--- a/Documents/Magistersko_delo.docx
+++ b/Documents/Magistersko_delo.docx
@@ -1,6 +1,6 @@
 
 <file path=word/document.xml><?xml version="1.0" encoding="utf-8"?>
-<w:document xmlns:wpc="http://schemas.microsoft.com/office/word/2010/wordprocessingCanvas" xmlns:cx="http://schemas.microsoft.com/office/drawing/2014/chartex" xmlns:mc="http://schemas.openxmlformats.org/markup-compatibility/2006" xmlns:o="urn:schemas-microsoft-com:office:office" xmlns:r="http://schemas.openxmlformats.org/officeDocument/2006/relationships" xmlns:m="http://schemas.openxmlformats.org/officeDocument/2006/math" xmlns:v="urn:schemas-microsoft-com:vml" xmlns:wp14="http://schemas.microsoft.com/office/word/2010/wordprocessingDrawing" xmlns:wp="http://schemas.openxmlformats.org/drawingml/2006/wordprocessingDrawing" xmlns:w10="urn:schemas-microsoft-com:office:word" xmlns:w="http://schemas.openxmlformats.org/wordprocessingml/2006/main" xmlns:w14="http://schemas.microsoft.com/office/word/2010/wordml" xmlns:w15="http://schemas.microsoft.com/office/word/2012/wordml" xmlns:w16se="http://schemas.microsoft.com/office/word/2015/wordml/symex" xmlns:wpg="http://schemas.microsoft.com/office/word/2010/wordprocessingGroup" xmlns:wpi="http://schemas.microsoft.com/office/word/2010/wordprocessingInk" xmlns:wne="http://schemas.microsoft.com/office/word/2006/wordml" xmlns:wps="http://schemas.microsoft.com/office/word/2010/wordprocessingShape" mc:Ignorable="w14 w15 w16se wp14">
+<w:document xmlns:wpc="http://schemas.microsoft.com/office/word/2010/wordprocessingCanvas" xmlns:cx="http://schemas.microsoft.com/office/drawing/2014/chartex" xmlns:cx1="http://schemas.microsoft.com/office/drawing/2015/9/8/chartex" xmlns:cx2="http://schemas.microsoft.com/office/drawing/2015/10/21/chartex" xmlns:cx3="http://schemas.microsoft.com/office/drawing/2016/5/9/chartex" xmlns:cx4="http://schemas.microsoft.com/office/drawing/2016/5/10/chartex" xmlns:cx5="http://schemas.microsoft.com/office/drawing/2016/5/11/chartex" xmlns:cx6="http://schemas.microsoft.com/office/drawing/2016/5/12/chartex" xmlns:cx7="http://schemas.microsoft.com/office/drawing/2016/5/13/chartex" xmlns:cx8="http://schemas.microsoft.com/office/drawing/2016/5/14/chartex" xmlns:mc="http://schemas.openxmlformats.org/markup-compatibility/2006" xmlns:aink="http://schemas.microsoft.com/office/drawing/2016/ink" xmlns:am3d="http://schemas.microsoft.com/office/drawing/2017/model3d" xmlns:o="urn:schemas-microsoft-com:office:office" xmlns:r="http://schemas.openxmlformats.org/officeDocument/2006/relationships" xmlns:m="http://schemas.openxmlformats.org/officeDocument/2006/math" xmlns:v="urn:schemas-microsoft-com:vml" xmlns:wp14="http://schemas.microsoft.com/office/word/2010/wordprocessingDrawing" xmlns:wp="http://schemas.openxmlformats.org/drawingml/2006/wordprocessingDrawing" xmlns:w10="urn:schemas-microsoft-com:office:word" xmlns:w="http://schemas.openxmlformats.org/wordprocessingml/2006/main" xmlns:w14="http://schemas.microsoft.com/office/word/2010/wordml" xmlns:w15="http://schemas.microsoft.com/office/word/2012/wordml" xmlns:w16cex="http://schemas.microsoft.com/office/word/2018/wordml/cex" xmlns:w16cid="http://schemas.microsoft.com/office/word/2016/wordml/cid" xmlns:w16="http://schemas.microsoft.com/office/word/2018/wordml" xmlns:w16se="http://schemas.microsoft.com/office/word/2015/wordml/symex" xmlns:wpg="http://schemas.microsoft.com/office/word/2010/wordprocessingGroup" xmlns:wpi="http://schemas.microsoft.com/office/word/2010/wordprocessingInk" xmlns:wne="http://schemas.microsoft.com/office/word/2006/wordml" xmlns:wps="http://schemas.microsoft.com/office/word/2010/wordprocessingShape" mc:Ignorable="w14 w15 w16se w16cid w16 w16cex wp14">
   <w:body>
     <w:p>
       <w:pPr>
@@ -10,8 +10,6 @@
           <w:noProof/>
         </w:rPr>
       </w:pPr>
-      <w:bookmarkStart w:id="0" w:name="_GoBack"/>
-      <w:bookmarkEnd w:id="0"/>
       <w:r>
         <w:rPr>
           <w:noProof/>
@@ -41,20 +39,11 @@
           <w:noProof/>
         </w:rPr>
       </w:pPr>
-      <w:commentRangeStart w:id="1"/>
-      <w:r>
-        <w:rPr>
-          <w:noProof/>
-        </w:rPr>
-        <w:t>primer zaključne naloge</w:t>
-      </w:r>
-      <w:commentRangeEnd w:id="1"/>
-      <w:r>
-        <w:rPr>
-          <w:rStyle w:val="CommentReference"/>
-          <w:caps w:val="0"/>
-        </w:rPr>
-        <w:commentReference w:id="1"/>
+      <w:r>
+        <w:rPr>
+          <w:noProof/>
+        </w:rPr>
+        <w:t>MAGISTRSKO DELO</w:t>
       </w:r>
     </w:p>
     <w:p>
@@ -64,21 +53,29 @@
           <w:noProof/>
         </w:rPr>
       </w:pPr>
-      <w:commentRangeStart w:id="2"/>
-      <w:r>
-        <w:rPr>
-          <w:noProof/>
-        </w:rPr>
-        <w:t>NEQUE PORRO QUISQUAM EST QUI DOLOREM IPSUM QUIA DOLOR SIT AMET, CONSECTETUR, ADIPISCI VELIT</w:t>
-      </w:r>
-      <w:commentRangeEnd w:id="2"/>
-      <w:r>
-        <w:rPr>
-          <w:rStyle w:val="CommentReference"/>
-          <w:b w:val="0"/>
-          <w:caps w:val="0"/>
-        </w:rPr>
-        <w:commentReference w:id="2"/>
+      <w:r>
+        <w:rPr>
+          <w:noProof/>
+        </w:rPr>
+        <w:t>Priložnosti uporabe analitike masovnih podatkov za trajnostno upravljanje z vo</w:t>
+      </w:r>
+      <w:r>
+        <w:rPr>
+          <w:noProof/>
+        </w:rPr>
+        <w:t>D</w:t>
+      </w:r>
+      <w:r>
+        <w:rPr>
+          <w:noProof/>
+        </w:rPr>
+        <w:t>n</w:t>
+      </w:r>
+      <w:r>
+        <w:rPr>
+          <w:noProof/>
+        </w:rPr>
+        <w:t>imi viri</w:t>
       </w:r>
     </w:p>
     <w:p>
@@ -88,12 +85,12 @@
           <w:noProof/>
         </w:rPr>
         <w:sectPr>
-          <w:headerReference w:type="even" r:id="rId10"/>
-          <w:headerReference w:type="default" r:id="rId11"/>
-          <w:footerReference w:type="even" r:id="rId12"/>
-          <w:footerReference w:type="default" r:id="rId13"/>
-          <w:headerReference w:type="first" r:id="rId14"/>
-          <w:footerReference w:type="first" r:id="rId15"/>
+          <w:headerReference w:type="even" r:id="rId8"/>
+          <w:headerReference w:type="default" r:id="rId9"/>
+          <w:footerReference w:type="even" r:id="rId10"/>
+          <w:footerReference w:type="default" r:id="rId11"/>
+          <w:headerReference w:type="first" r:id="rId12"/>
+          <w:footerReference w:type="first" r:id="rId13"/>
           <w:pgSz w:w="11906" w:h="16838" w:code="9"/>
           <w:pgMar w:top="1418" w:right="1418" w:bottom="1418" w:left="1418" w:header="709" w:footer="709" w:gutter="284"/>
           <w:cols w:space="708"/>
@@ -106,32 +103,35 @@
         </w:rPr>
         <w:t xml:space="preserve">Ljubljana, </w:t>
       </w:r>
-      <w:commentRangeStart w:id="3"/>
-      <w:r>
-        <w:rPr>
-          <w:noProof/>
-        </w:rPr>
-        <w:t xml:space="preserve">oktober </w:t>
-      </w:r>
-      <w:commentRangeEnd w:id="3"/>
-      <w:r>
-        <w:rPr>
-          <w:rStyle w:val="CommentReference"/>
-        </w:rPr>
-        <w:commentReference w:id="3"/>
-      </w:r>
-      <w:r>
-        <w:rPr>
-          <w:noProof/>
-        </w:rPr>
-        <w:t>2020</w:t>
+      <w:r>
+        <w:rPr>
+          <w:noProof/>
+        </w:rPr>
+        <w:t>april</w:t>
+      </w:r>
+      <w:r>
+        <w:rPr>
+          <w:noProof/>
+        </w:rPr>
+        <w:t xml:space="preserve"> 202</w:t>
+      </w:r>
+      <w:r>
+        <w:rPr>
+          <w:noProof/>
+        </w:rPr>
+        <w:t>1</w:t>
       </w:r>
       <w:r>
         <w:rPr>
           <w:noProof/>
         </w:rPr>
         <w:tab/>
-        <w:t>JANKO ŠTUDENT</w:t>
+      </w:r>
+      <w:r>
+        <w:rPr>
+          <w:noProof/>
+        </w:rPr>
+        <w:t>KLEMEN KOŽELJ</w:t>
       </w:r>
     </w:p>
     <w:p>
@@ -143,7 +143,6 @@
           <w:spacing w:val="20"/>
         </w:rPr>
       </w:pPr>
-      <w:commentRangeStart w:id="4"/>
       <w:r>
         <w:rPr>
           <w:b/>
@@ -153,13 +152,6 @@
         <w:lastRenderedPageBreak/>
         <w:t>IZJAVA O AVTORSTVU</w:t>
       </w:r>
-      <w:commentRangeEnd w:id="4"/>
-      <w:r>
-        <w:rPr>
-          <w:rStyle w:val="CommentReference"/>
-        </w:rPr>
-        <w:commentReference w:id="4"/>
-      </w:r>
     </w:p>
     <w:p>
       <w:pPr>
@@ -175,7 +167,7 @@
           <w:sz w:val="20"/>
           <w:szCs w:val="20"/>
         </w:rPr>
-        <w:t>Podpisani(-a) ______________________________________________________, študent/-ka Ekonomske fakultete Univerze v Ljubljani, avtor/-ica predloženega dela z naslovom ______________________________________________</w:t>
+        <w:t>Podpisani</w:t>
       </w:r>
       <w:r>
         <w:rPr>
@@ -183,7 +175,7 @@
           <w:sz w:val="20"/>
           <w:szCs w:val="20"/>
         </w:rPr>
-        <w:t xml:space="preserve">______________________________, </w:t>
+        <w:t xml:space="preserve"> Klemen Koželj</w:t>
       </w:r>
       <w:r>
         <w:rPr>
@@ -191,7 +183,39 @@
           <w:sz w:val="20"/>
           <w:szCs w:val="20"/>
         </w:rPr>
-        <w:t>pripravljenega v sodelovanju s svetovalcem/svetovalko _________________________________________________________ in sosvetovalcem/sosvetovalko ___________________________________________________</w:t>
+        <w:t xml:space="preserve">, študent Ekonomske fakultete Univerze v Ljubljani, avtor predloženega dela z naslovom </w:t>
+      </w:r>
+      <w:r>
+        <w:rPr>
+          <w:noProof/>
+          <w:sz w:val="20"/>
+          <w:szCs w:val="20"/>
+        </w:rPr>
+        <w:t>Priložnosti uporabe analitike masovnih podatkov za trajnostno upravljanje z vodnimi viri</w:t>
+      </w:r>
+      <w:r>
+        <w:rPr>
+          <w:noProof/>
+          <w:sz w:val="20"/>
+          <w:szCs w:val="20"/>
+        </w:rPr>
+        <w:t xml:space="preserve">, </w:t>
+      </w:r>
+      <w:r>
+        <w:rPr>
+          <w:noProof/>
+          <w:sz w:val="20"/>
+          <w:szCs w:val="20"/>
+        </w:rPr>
+        <w:t xml:space="preserve">pripravljenega v sodelovanju s svetovalcem </w:t>
+      </w:r>
+      <w:r>
+        <w:rPr>
+          <w:noProof/>
+          <w:sz w:val="20"/>
+          <w:szCs w:val="20"/>
+        </w:rPr>
+        <w:t>red. prof. dr. Jurij Jaklič</w:t>
       </w:r>
     </w:p>
     <w:p>
@@ -535,20 +559,10 @@
       <w:pPr>
         <w:pStyle w:val="Nazivikazal"/>
       </w:pPr>
-      <w:commentRangeStart w:id="5"/>
       <w:r>
         <w:lastRenderedPageBreak/>
         <w:t>KAZALO</w:t>
       </w:r>
-      <w:commentRangeEnd w:id="5"/>
-      <w:r>
-        <w:rPr>
-          <w:rStyle w:val="CommentReference"/>
-          <w:b w:val="0"/>
-          <w:caps w:val="0"/>
-        </w:rPr>
-        <w:commentReference w:id="5"/>
-      </w:r>
     </w:p>
     <w:p>
       <w:pPr>
@@ -556,9 +570,7 @@
         <w:rPr>
           <w:rFonts w:asciiTheme="minorHAnsi" w:eastAsiaTheme="minorEastAsia" w:hAnsiTheme="minorHAnsi"/>
           <w:b w:val="0"/>
-          <w:sz w:val="22"/>
-          <w:szCs w:val="22"/>
-          <w:lang w:eastAsia="sl-SI"/>
+          <w:lang w:val="en-SI" w:eastAsia="en-GB"/>
         </w:rPr>
       </w:pPr>
       <w:r>
@@ -570,7 +582,7 @@
       <w:r>
         <w:fldChar w:fldCharType="separate"/>
       </w:r>
-      <w:hyperlink w:anchor="_Toc487643581" w:history="1">
+      <w:hyperlink w:anchor="_Toc66281357" w:history="1">
         <w:r>
           <w:rPr>
             <w:rStyle w:val="Hyperlink"/>
@@ -593,7 +605,7 @@
           <w:rPr>
             <w:webHidden/>
           </w:rPr>
-          <w:instrText xml:space="preserve"> PAGEREF _Toc487643581 \h </w:instrText>
+          <w:instrText xml:space="preserve"> PAGEREF _Toc66281357 \h </w:instrText>
         </w:r>
         <w:r>
           <w:rPr>
@@ -626,12 +638,10 @@
         <w:rPr>
           <w:rFonts w:asciiTheme="minorHAnsi" w:eastAsiaTheme="minorEastAsia" w:hAnsiTheme="minorHAnsi"/>
           <w:b w:val="0"/>
-          <w:sz w:val="22"/>
-          <w:szCs w:val="22"/>
-          <w:lang w:eastAsia="sl-SI"/>
-        </w:rPr>
-      </w:pPr>
-      <w:hyperlink w:anchor="_Toc487643582" w:history="1">
+          <w:lang w:val="en-SI" w:eastAsia="en-GB"/>
+        </w:rPr>
+      </w:pPr>
+      <w:hyperlink w:anchor="_Toc66281358" w:history="1">
         <w:r>
           <w:rPr>
             <w:rStyle w:val="Hyperlink"/>
@@ -642,9 +652,7 @@
           <w:rPr>
             <w:rFonts w:asciiTheme="minorHAnsi" w:eastAsiaTheme="minorEastAsia" w:hAnsiTheme="minorHAnsi"/>
             <w:b w:val="0"/>
-            <w:sz w:val="22"/>
-            <w:szCs w:val="22"/>
-            <w:lang w:eastAsia="sl-SI"/>
+            <w:lang w:val="en-SI" w:eastAsia="en-GB"/>
           </w:rPr>
           <w:tab/>
         </w:r>
@@ -670,7 +678,7 @@
           <w:rPr>
             <w:webHidden/>
           </w:rPr>
-          <w:instrText xml:space="preserve"> PAGEREF _Toc487643582 \h </w:instrText>
+          <w:instrText xml:space="preserve"> PAGEREF _Toc66281358 \h </w:instrText>
         </w:r>
         <w:r>
           <w:rPr>
@@ -703,12 +711,10 @@
         <w:rPr>
           <w:rFonts w:asciiTheme="minorHAnsi" w:eastAsiaTheme="minorEastAsia" w:hAnsiTheme="minorHAnsi"/>
           <w:b w:val="0"/>
-          <w:sz w:val="22"/>
-          <w:szCs w:val="22"/>
-          <w:lang w:eastAsia="sl-SI"/>
-        </w:rPr>
-      </w:pPr>
-      <w:hyperlink w:anchor="_Toc487643583" w:history="1">
+          <w:lang w:val="en-SI" w:eastAsia="en-GB"/>
+        </w:rPr>
+      </w:pPr>
+      <w:hyperlink w:anchor="_Toc66281359" w:history="1">
         <w:r>
           <w:rPr>
             <w:rStyle w:val="Hyperlink"/>
@@ -719,9 +725,7 @@
           <w:rPr>
             <w:rFonts w:asciiTheme="minorHAnsi" w:eastAsiaTheme="minorEastAsia" w:hAnsiTheme="minorHAnsi"/>
             <w:b w:val="0"/>
-            <w:sz w:val="22"/>
-            <w:szCs w:val="22"/>
-            <w:lang w:eastAsia="sl-SI"/>
+            <w:lang w:val="en-SI" w:eastAsia="en-GB"/>
           </w:rPr>
           <w:tab/>
         </w:r>
@@ -747,7 +751,7 @@
           <w:rPr>
             <w:webHidden/>
           </w:rPr>
-          <w:instrText xml:space="preserve"> PAGEREF _Toc487643583 \h </w:instrText>
+          <w:instrText xml:space="preserve"> PAGEREF _Toc66281359 \h </w:instrText>
         </w:r>
         <w:r>
           <w:rPr>
@@ -780,12 +784,10 @@
         <w:rPr>
           <w:rFonts w:asciiTheme="minorHAnsi" w:eastAsiaTheme="minorEastAsia" w:hAnsiTheme="minorHAnsi"/>
           <w:b w:val="0"/>
-          <w:sz w:val="22"/>
-          <w:szCs w:val="22"/>
-          <w:lang w:eastAsia="sl-SI"/>
-        </w:rPr>
-      </w:pPr>
-      <w:hyperlink w:anchor="_Toc487643584" w:history="1">
+          <w:lang w:val="en-SI" w:eastAsia="en-GB"/>
+        </w:rPr>
+      </w:pPr>
+      <w:hyperlink w:anchor="_Toc66281360" w:history="1">
         <w:r>
           <w:rPr>
             <w:rStyle w:val="Hyperlink"/>
@@ -796,9 +798,7 @@
           <w:rPr>
             <w:rFonts w:asciiTheme="minorHAnsi" w:eastAsiaTheme="minorEastAsia" w:hAnsiTheme="minorHAnsi"/>
             <w:b w:val="0"/>
-            <w:sz w:val="22"/>
-            <w:szCs w:val="22"/>
-            <w:lang w:eastAsia="sl-SI"/>
+            <w:lang w:val="en-SI" w:eastAsia="en-GB"/>
           </w:rPr>
           <w:tab/>
         </w:r>
@@ -824,7 +824,7 @@
           <w:rPr>
             <w:webHidden/>
           </w:rPr>
-          <w:instrText xml:space="preserve"> PAGEREF _Toc487643584 \h </w:instrText>
+          <w:instrText xml:space="preserve"> PAGEREF _Toc66281360 \h </w:instrText>
         </w:r>
         <w:r>
           <w:rPr>
@@ -857,12 +857,10 @@
         <w:rPr>
           <w:rFonts w:asciiTheme="minorHAnsi" w:eastAsiaTheme="minorEastAsia" w:hAnsiTheme="minorHAnsi"/>
           <w:b w:val="0"/>
-          <w:sz w:val="22"/>
-          <w:szCs w:val="22"/>
-          <w:lang w:eastAsia="sl-SI"/>
-        </w:rPr>
-      </w:pPr>
-      <w:hyperlink w:anchor="_Toc487643585" w:history="1">
+          <w:lang w:val="en-SI" w:eastAsia="en-GB"/>
+        </w:rPr>
+      </w:pPr>
+      <w:hyperlink w:anchor="_Toc66281361" w:history="1">
         <w:r>
           <w:rPr>
             <w:rStyle w:val="Hyperlink"/>
@@ -873,9 +871,7 @@
           <w:rPr>
             <w:rFonts w:asciiTheme="minorHAnsi" w:eastAsiaTheme="minorEastAsia" w:hAnsiTheme="minorHAnsi"/>
             <w:b w:val="0"/>
-            <w:sz w:val="22"/>
-            <w:szCs w:val="22"/>
-            <w:lang w:eastAsia="sl-SI"/>
+            <w:lang w:val="en-SI" w:eastAsia="en-GB"/>
           </w:rPr>
           <w:tab/>
         </w:r>
@@ -883,7 +879,7 @@
           <w:rPr>
             <w:rStyle w:val="Hyperlink"/>
           </w:rPr>
-          <w:t>POGLAVJE 2</w:t>
+          <w:t>RAZVOJ NAPOVEDOVALNEGA MODELA</w:t>
         </w:r>
         <w:r>
           <w:rPr>
@@ -901,7 +897,7 @@
           <w:rPr>
             <w:webHidden/>
           </w:rPr>
-          <w:instrText xml:space="preserve"> PAGEREF _Toc487643585 \h </w:instrText>
+          <w:instrText xml:space="preserve"> PAGEREF _Toc66281361 \h </w:instrText>
         </w:r>
         <w:r>
           <w:rPr>
@@ -934,12 +930,10 @@
         <w:rPr>
           <w:rFonts w:asciiTheme="minorHAnsi" w:eastAsiaTheme="minorEastAsia" w:hAnsiTheme="minorHAnsi"/>
           <w:b w:val="0"/>
-          <w:sz w:val="22"/>
-          <w:szCs w:val="22"/>
-          <w:lang w:eastAsia="sl-SI"/>
-        </w:rPr>
-      </w:pPr>
-      <w:hyperlink w:anchor="_Toc487643586" w:history="1">
+          <w:lang w:val="en-SI" w:eastAsia="en-GB"/>
+        </w:rPr>
+      </w:pPr>
+      <w:hyperlink w:anchor="_Toc66281362" w:history="1">
         <w:r>
           <w:rPr>
             <w:rStyle w:val="Hyperlink"/>
@@ -950,9 +944,7 @@
           <w:rPr>
             <w:rFonts w:asciiTheme="minorHAnsi" w:eastAsiaTheme="minorEastAsia" w:hAnsiTheme="minorHAnsi"/>
             <w:b w:val="0"/>
-            <w:sz w:val="22"/>
-            <w:szCs w:val="22"/>
-            <w:lang w:eastAsia="sl-SI"/>
+            <w:lang w:val="en-SI" w:eastAsia="en-GB"/>
           </w:rPr>
           <w:tab/>
         </w:r>
@@ -978,7 +970,7 @@
           <w:rPr>
             <w:webHidden/>
           </w:rPr>
-          <w:instrText xml:space="preserve"> PAGEREF _Toc487643586 \h </w:instrText>
+          <w:instrText xml:space="preserve"> PAGEREF _Toc66281362 \h </w:instrText>
         </w:r>
         <w:r>
           <w:rPr>
@@ -1009,18 +1001,16 @@
       <w:pPr>
         <w:pStyle w:val="TOC3"/>
         <w:tabs>
-          <w:tab w:val="left" w:pos="1320"/>
+          <w:tab w:val="left" w:pos="1440"/>
           <w:tab w:val="right" w:leader="dot" w:pos="8776"/>
         </w:tabs>
         <w:rPr>
           <w:rFonts w:asciiTheme="minorHAnsi" w:eastAsiaTheme="minorEastAsia" w:hAnsiTheme="minorHAnsi"/>
           <w:noProof/>
-          <w:sz w:val="22"/>
-          <w:szCs w:val="22"/>
-          <w:lang w:eastAsia="sl-SI"/>
-        </w:rPr>
-      </w:pPr>
-      <w:hyperlink w:anchor="_Toc487643587" w:history="1">
+          <w:lang w:val="en-SI" w:eastAsia="en-GB"/>
+        </w:rPr>
+      </w:pPr>
+      <w:hyperlink w:anchor="_Toc66281363" w:history="1">
         <w:r>
           <w:rPr>
             <w:rStyle w:val="Hyperlink"/>
@@ -1032,9 +1022,7 @@
           <w:rPr>
             <w:rFonts w:asciiTheme="minorHAnsi" w:eastAsiaTheme="minorEastAsia" w:hAnsiTheme="minorHAnsi"/>
             <w:noProof/>
-            <w:sz w:val="22"/>
-            <w:szCs w:val="22"/>
-            <w:lang w:eastAsia="sl-SI"/>
+            <w:lang w:val="en-SI" w:eastAsia="en-GB"/>
           </w:rPr>
           <w:tab/>
         </w:r>
@@ -1064,7 +1052,7 @@
             <w:noProof/>
             <w:webHidden/>
           </w:rPr>
-          <w:instrText xml:space="preserve"> PAGEREF _Toc487643587 \h </w:instrText>
+          <w:instrText xml:space="preserve"> PAGEREF _Toc66281363 \h </w:instrText>
         </w:r>
         <w:r>
           <w:rPr>
@@ -1084,7 +1072,7 @@
             <w:noProof/>
             <w:webHidden/>
           </w:rPr>
-          <w:t>5</w:t>
+          <w:t>4</w:t>
         </w:r>
         <w:r>
           <w:rPr>
@@ -1101,12 +1089,10 @@
         <w:rPr>
           <w:rFonts w:asciiTheme="minorHAnsi" w:eastAsiaTheme="minorEastAsia" w:hAnsiTheme="minorHAnsi"/>
           <w:i w:val="0"/>
-          <w:sz w:val="22"/>
-          <w:szCs w:val="22"/>
-          <w:lang w:eastAsia="sl-SI"/>
-        </w:rPr>
-      </w:pPr>
-      <w:hyperlink w:anchor="_Toc487643588" w:history="1">
+          <w:lang w:val="en-SI" w:eastAsia="en-GB"/>
+        </w:rPr>
+      </w:pPr>
+      <w:hyperlink w:anchor="_Toc66281364" w:history="1">
         <w:r>
           <w:rPr>
             <w:rStyle w:val="Hyperlink"/>
@@ -1117,9 +1103,7 @@
           <w:rPr>
             <w:rFonts w:asciiTheme="minorHAnsi" w:eastAsiaTheme="minorEastAsia" w:hAnsiTheme="minorHAnsi"/>
             <w:i w:val="0"/>
-            <w:sz w:val="22"/>
-            <w:szCs w:val="22"/>
-            <w:lang w:eastAsia="sl-SI"/>
+            <w:lang w:val="en-SI" w:eastAsia="en-GB"/>
           </w:rPr>
           <w:tab/>
         </w:r>
@@ -1145,7 +1129,7 @@
           <w:rPr>
             <w:webHidden/>
           </w:rPr>
-          <w:instrText xml:space="preserve"> PAGEREF _Toc487643588 \h </w:instrText>
+          <w:instrText xml:space="preserve"> PAGEREF _Toc66281364 \h </w:instrText>
         </w:r>
         <w:r>
           <w:rPr>
@@ -1178,12 +1162,10 @@
         <w:rPr>
           <w:rFonts w:asciiTheme="minorHAnsi" w:eastAsiaTheme="minorEastAsia" w:hAnsiTheme="minorHAnsi"/>
           <w:i w:val="0"/>
-          <w:sz w:val="22"/>
-          <w:szCs w:val="22"/>
-          <w:lang w:eastAsia="sl-SI"/>
-        </w:rPr>
-      </w:pPr>
-      <w:hyperlink w:anchor="_Toc487643589" w:history="1">
+          <w:lang w:val="en-SI" w:eastAsia="en-GB"/>
+        </w:rPr>
+      </w:pPr>
+      <w:hyperlink w:anchor="_Toc66281365" w:history="1">
         <w:r>
           <w:rPr>
             <w:rStyle w:val="Hyperlink"/>
@@ -1194,9 +1176,7 @@
           <w:rPr>
             <w:rFonts w:asciiTheme="minorHAnsi" w:eastAsiaTheme="minorEastAsia" w:hAnsiTheme="minorHAnsi"/>
             <w:i w:val="0"/>
-            <w:sz w:val="22"/>
-            <w:szCs w:val="22"/>
-            <w:lang w:eastAsia="sl-SI"/>
+            <w:lang w:val="en-SI" w:eastAsia="en-GB"/>
           </w:rPr>
           <w:tab/>
         </w:r>
@@ -1222,7 +1202,7 @@
           <w:rPr>
             <w:webHidden/>
           </w:rPr>
-          <w:instrText xml:space="preserve"> PAGEREF _Toc487643589 \h </w:instrText>
+          <w:instrText xml:space="preserve"> PAGEREF _Toc66281365 \h </w:instrText>
         </w:r>
         <w:r>
           <w:rPr>
@@ -1253,18 +1233,16 @@
       <w:pPr>
         <w:pStyle w:val="TOC3"/>
         <w:tabs>
-          <w:tab w:val="left" w:pos="1320"/>
+          <w:tab w:val="left" w:pos="1440"/>
           <w:tab w:val="right" w:leader="dot" w:pos="8776"/>
         </w:tabs>
         <w:rPr>
           <w:rFonts w:asciiTheme="minorHAnsi" w:eastAsiaTheme="minorEastAsia" w:hAnsiTheme="minorHAnsi"/>
           <w:noProof/>
-          <w:sz w:val="22"/>
-          <w:szCs w:val="22"/>
-          <w:lang w:eastAsia="sl-SI"/>
-        </w:rPr>
-      </w:pPr>
-      <w:hyperlink w:anchor="_Toc487643590" w:history="1">
+          <w:lang w:val="en-SI" w:eastAsia="en-GB"/>
+        </w:rPr>
+      </w:pPr>
+      <w:hyperlink w:anchor="_Toc66281366" w:history="1">
         <w:r>
           <w:rPr>
             <w:rStyle w:val="Hyperlink"/>
@@ -1276,9 +1254,7 @@
           <w:rPr>
             <w:rFonts w:asciiTheme="minorHAnsi" w:eastAsiaTheme="minorEastAsia" w:hAnsiTheme="minorHAnsi"/>
             <w:noProof/>
-            <w:sz w:val="22"/>
-            <w:szCs w:val="22"/>
-            <w:lang w:eastAsia="sl-SI"/>
+            <w:lang w:val="en-SI" w:eastAsia="en-GB"/>
           </w:rPr>
           <w:tab/>
         </w:r>
@@ -1308,7 +1284,7 @@
             <w:noProof/>
             <w:webHidden/>
           </w:rPr>
-          <w:instrText xml:space="preserve"> PAGEREF _Toc487643590 \h </w:instrText>
+          <w:instrText xml:space="preserve"> PAGEREF _Toc66281366 \h </w:instrText>
         </w:r>
         <w:r>
           <w:rPr>
@@ -1328,7 +1304,7 @@
             <w:noProof/>
             <w:webHidden/>
           </w:rPr>
-          <w:t>7</w:t>
+          <w:t>6</w:t>
         </w:r>
         <w:r>
           <w:rPr>
@@ -1345,12 +1321,10 @@
         <w:rPr>
           <w:rFonts w:asciiTheme="minorHAnsi" w:eastAsiaTheme="minorEastAsia" w:hAnsiTheme="minorHAnsi"/>
           <w:b w:val="0"/>
-          <w:sz w:val="22"/>
-          <w:szCs w:val="22"/>
-          <w:lang w:eastAsia="sl-SI"/>
-        </w:rPr>
-      </w:pPr>
-      <w:hyperlink w:anchor="_Toc487643591" w:history="1">
+          <w:lang w:val="en-SI" w:eastAsia="en-GB"/>
+        </w:rPr>
+      </w:pPr>
+      <w:hyperlink w:anchor="_Toc66281367" w:history="1">
         <w:r>
           <w:rPr>
             <w:rStyle w:val="Hyperlink"/>
@@ -1361,9 +1335,7 @@
           <w:rPr>
             <w:rFonts w:asciiTheme="minorHAnsi" w:eastAsiaTheme="minorEastAsia" w:hAnsiTheme="minorHAnsi"/>
             <w:b w:val="0"/>
-            <w:sz w:val="22"/>
-            <w:szCs w:val="22"/>
-            <w:lang w:eastAsia="sl-SI"/>
+            <w:lang w:val="en-SI" w:eastAsia="en-GB"/>
           </w:rPr>
           <w:tab/>
         </w:r>
@@ -1389,7 +1361,7 @@
           <w:rPr>
             <w:webHidden/>
           </w:rPr>
-          <w:instrText xml:space="preserve"> PAGEREF _Toc487643591 \h </w:instrText>
+          <w:instrText xml:space="preserve"> PAGEREF _Toc66281367 \h </w:instrText>
         </w:r>
         <w:r>
           <w:rPr>
@@ -1422,12 +1394,10 @@
         <w:rPr>
           <w:rFonts w:asciiTheme="minorHAnsi" w:eastAsiaTheme="minorEastAsia" w:hAnsiTheme="minorHAnsi"/>
           <w:b w:val="0"/>
-          <w:sz w:val="22"/>
-          <w:szCs w:val="22"/>
-          <w:lang w:eastAsia="sl-SI"/>
-        </w:rPr>
-      </w:pPr>
-      <w:hyperlink w:anchor="_Toc487643592" w:history="1">
+          <w:lang w:val="en-SI" w:eastAsia="en-GB"/>
+        </w:rPr>
+      </w:pPr>
+      <w:hyperlink w:anchor="_Toc66281368" w:history="1">
         <w:r>
           <w:rPr>
             <w:rStyle w:val="Hyperlink"/>
@@ -1438,9 +1408,7 @@
           <w:rPr>
             <w:rFonts w:asciiTheme="minorHAnsi" w:eastAsiaTheme="minorEastAsia" w:hAnsiTheme="minorHAnsi"/>
             <w:b w:val="0"/>
-            <w:sz w:val="22"/>
-            <w:szCs w:val="22"/>
-            <w:lang w:eastAsia="sl-SI"/>
+            <w:lang w:val="en-SI" w:eastAsia="en-GB"/>
           </w:rPr>
           <w:tab/>
         </w:r>
@@ -1448,7 +1416,7 @@
           <w:rPr>
             <w:rStyle w:val="Hyperlink"/>
           </w:rPr>
-          <w:t>POGLAVJE 3</w:t>
+          <w:t>DISKUSIJA</w:t>
         </w:r>
         <w:r>
           <w:rPr>
@@ -1466,7 +1434,7 @@
           <w:rPr>
             <w:webHidden/>
           </w:rPr>
-          <w:instrText xml:space="preserve"> PAGEREF _Toc487643592 \h </w:instrText>
+          <w:instrText xml:space="preserve"> PAGEREF _Toc66281368 \h </w:instrText>
         </w:r>
         <w:r>
           <w:rPr>
@@ -1483,7 +1451,7 @@
           <w:rPr>
             <w:webHidden/>
           </w:rPr>
-          <w:t>10</w:t>
+          <w:t>9</w:t>
         </w:r>
         <w:r>
           <w:rPr>
@@ -1499,12 +1467,10 @@
         <w:rPr>
           <w:rFonts w:asciiTheme="minorHAnsi" w:eastAsiaTheme="minorEastAsia" w:hAnsiTheme="minorHAnsi"/>
           <w:b w:val="0"/>
-          <w:sz w:val="22"/>
-          <w:szCs w:val="22"/>
-          <w:lang w:eastAsia="sl-SI"/>
-        </w:rPr>
-      </w:pPr>
-      <w:hyperlink w:anchor="_Toc487643593" w:history="1">
+          <w:lang w:val="en-SI" w:eastAsia="en-GB"/>
+        </w:rPr>
+      </w:pPr>
+      <w:hyperlink w:anchor="_Toc66281369" w:history="1">
         <w:r>
           <w:rPr>
             <w:rStyle w:val="Hyperlink"/>
@@ -1515,9 +1481,7 @@
           <w:rPr>
             <w:rFonts w:asciiTheme="minorHAnsi" w:eastAsiaTheme="minorEastAsia" w:hAnsiTheme="minorHAnsi"/>
             <w:b w:val="0"/>
-            <w:sz w:val="22"/>
-            <w:szCs w:val="22"/>
-            <w:lang w:eastAsia="sl-SI"/>
+            <w:lang w:val="en-SI" w:eastAsia="en-GB"/>
           </w:rPr>
           <w:tab/>
         </w:r>
@@ -1525,7 +1489,7 @@
           <w:rPr>
             <w:rStyle w:val="Hyperlink"/>
           </w:rPr>
-          <w:t>Poglavje 3.1</w:t>
+          <w:t>Ključne ugotovitve</w:t>
         </w:r>
         <w:r>
           <w:rPr>
@@ -1543,7 +1507,7 @@
           <w:rPr>
             <w:webHidden/>
           </w:rPr>
-          <w:instrText xml:space="preserve"> PAGEREF _Toc487643593 \h </w:instrText>
+          <w:instrText xml:space="preserve"> PAGEREF _Toc66281369 \h </w:instrText>
         </w:r>
         <w:r>
           <w:rPr>
@@ -1560,7 +1524,7 @@
           <w:rPr>
             <w:webHidden/>
           </w:rPr>
-          <w:t>13</w:t>
+          <w:t>10</w:t>
         </w:r>
         <w:r>
           <w:rPr>
@@ -1576,12 +1540,10 @@
         <w:rPr>
           <w:rFonts w:asciiTheme="minorHAnsi" w:eastAsiaTheme="minorEastAsia" w:hAnsiTheme="minorHAnsi"/>
           <w:b w:val="0"/>
-          <w:sz w:val="22"/>
-          <w:szCs w:val="22"/>
-          <w:lang w:eastAsia="sl-SI"/>
-        </w:rPr>
-      </w:pPr>
-      <w:hyperlink w:anchor="_Toc487643594" w:history="1">
+          <w:lang w:val="en-SI" w:eastAsia="en-GB"/>
+        </w:rPr>
+      </w:pPr>
+      <w:hyperlink w:anchor="_Toc66281370" w:history="1">
         <w:r>
           <w:rPr>
             <w:rStyle w:val="Hyperlink"/>
@@ -1592,9 +1554,7 @@
           <w:rPr>
             <w:rFonts w:asciiTheme="minorHAnsi" w:eastAsiaTheme="minorEastAsia" w:hAnsiTheme="minorHAnsi"/>
             <w:b w:val="0"/>
-            <w:sz w:val="22"/>
-            <w:szCs w:val="22"/>
-            <w:lang w:eastAsia="sl-SI"/>
+            <w:lang w:val="en-SI" w:eastAsia="en-GB"/>
           </w:rPr>
           <w:tab/>
         </w:r>
@@ -1602,7 +1562,7 @@
           <w:rPr>
             <w:rStyle w:val="Hyperlink"/>
           </w:rPr>
-          <w:t>Poglavje 3.2</w:t>
+          <w:t>Priporočila za nadaljne raziskovanje</w:t>
         </w:r>
         <w:r>
           <w:rPr>
@@ -1620,7 +1580,7 @@
           <w:rPr>
             <w:webHidden/>
           </w:rPr>
-          <w:instrText xml:space="preserve"> PAGEREF _Toc487643594 \h </w:instrText>
+          <w:instrText xml:space="preserve"> PAGEREF _Toc66281370 \h </w:instrText>
         </w:r>
         <w:r>
           <w:rPr>
@@ -1637,7 +1597,7 @@
           <w:rPr>
             <w:webHidden/>
           </w:rPr>
-          <w:t>14</w:t>
+          <w:t>11</w:t>
         </w:r>
         <w:r>
           <w:rPr>
@@ -1653,12 +1613,10 @@
         <w:rPr>
           <w:rFonts w:asciiTheme="minorHAnsi" w:eastAsiaTheme="minorEastAsia" w:hAnsiTheme="minorHAnsi"/>
           <w:b w:val="0"/>
-          <w:sz w:val="22"/>
-          <w:szCs w:val="22"/>
-          <w:lang w:eastAsia="sl-SI"/>
-        </w:rPr>
-      </w:pPr>
-      <w:hyperlink w:anchor="_Toc487643595" w:history="1">
+          <w:lang w:val="en-SI" w:eastAsia="en-GB"/>
+        </w:rPr>
+      </w:pPr>
+      <w:hyperlink w:anchor="_Toc66281371" w:history="1">
         <w:r>
           <w:rPr>
             <w:rStyle w:val="Hyperlink"/>
@@ -1681,7 +1639,7 @@
           <w:rPr>
             <w:webHidden/>
           </w:rPr>
-          <w:instrText xml:space="preserve"> PAGEREF _Toc487643595 \h </w:instrText>
+          <w:instrText xml:space="preserve"> PAGEREF _Toc66281371 \h </w:instrText>
         </w:r>
         <w:r>
           <w:rPr>
@@ -1698,7 +1656,7 @@
           <w:rPr>
             <w:webHidden/>
           </w:rPr>
-          <w:t>14</w:t>
+          <w:t>12</w:t>
         </w:r>
         <w:r>
           <w:rPr>
@@ -1714,12 +1672,10 @@
         <w:rPr>
           <w:rFonts w:asciiTheme="minorHAnsi" w:eastAsiaTheme="minorEastAsia" w:hAnsiTheme="minorHAnsi"/>
           <w:b w:val="0"/>
-          <w:sz w:val="22"/>
-          <w:szCs w:val="22"/>
-          <w:lang w:eastAsia="sl-SI"/>
-        </w:rPr>
-      </w:pPr>
-      <w:hyperlink w:anchor="_Toc487643596" w:history="1">
+          <w:lang w:val="en-SI" w:eastAsia="en-GB"/>
+        </w:rPr>
+      </w:pPr>
+      <w:hyperlink w:anchor="_Toc66281372" w:history="1">
         <w:r>
           <w:rPr>
             <w:rStyle w:val="Hyperlink"/>
@@ -1742,7 +1698,7 @@
           <w:rPr>
             <w:webHidden/>
           </w:rPr>
-          <w:instrText xml:space="preserve"> PAGEREF _Toc487643596 \h </w:instrText>
+          <w:instrText xml:space="preserve"> PAGEREF _Toc66281372 \h </w:instrText>
         </w:r>
         <w:r>
           <w:rPr>
@@ -1759,7 +1715,7 @@
           <w:rPr>
             <w:webHidden/>
           </w:rPr>
-          <w:t>15</w:t>
+          <w:t>14</w:t>
         </w:r>
         <w:r>
           <w:rPr>
@@ -1775,12 +1731,10 @@
         <w:rPr>
           <w:rFonts w:asciiTheme="minorHAnsi" w:eastAsiaTheme="minorEastAsia" w:hAnsiTheme="minorHAnsi"/>
           <w:b w:val="0"/>
-          <w:sz w:val="22"/>
-          <w:szCs w:val="22"/>
-          <w:lang w:eastAsia="sl-SI"/>
-        </w:rPr>
-      </w:pPr>
-      <w:hyperlink w:anchor="_Toc487643597" w:history="1">
+          <w:lang w:val="en-SI" w:eastAsia="en-GB"/>
+        </w:rPr>
+      </w:pPr>
+      <w:hyperlink w:anchor="_Toc66281373" w:history="1">
         <w:r>
           <w:rPr>
             <w:rStyle w:val="Hyperlink"/>
@@ -1803,7 +1757,7 @@
           <w:rPr>
             <w:webHidden/>
           </w:rPr>
-          <w:instrText xml:space="preserve"> PAGEREF _Toc487643597 \h </w:instrText>
+          <w:instrText xml:space="preserve"> PAGEREF _Toc66281373 \h </w:instrText>
         </w:r>
         <w:r>
           <w:rPr>
@@ -1820,7 +1774,7 @@
           <w:rPr>
             <w:webHidden/>
           </w:rPr>
-          <w:t>17</w:t>
+          <w:t>15</w:t>
         </w:r>
         <w:r>
           <w:rPr>
@@ -2486,7 +2440,13 @@
         <w:rPr>
           <w:b/>
         </w:rPr>
-        <w:t xml:space="preserve">EIB </w:t>
+        <w:t>ESA</w:t>
+      </w:r>
+      <w:r>
+        <w:rPr>
+          <w:b/>
+        </w:rPr>
+        <w:t xml:space="preserve"> </w:t>
       </w:r>
       <w:r>
         <w:t>– (</w:t>
@@ -2495,7 +2455,22 @@
         <w:t>angl.</w:t>
       </w:r>
       <w:r>
-        <w:t xml:space="preserve"> European Investment Bank); Evropska investicijska banka</w:t>
+        <w:t xml:space="preserve"> European </w:t>
+      </w:r>
+      <w:r>
+        <w:t>Space</w:t>
+      </w:r>
+      <w:r>
+        <w:t xml:space="preserve"> </w:t>
+      </w:r>
+      <w:r>
+        <w:t>Agency</w:t>
+      </w:r>
+      <w:r>
+        <w:t xml:space="preserve">); Evropska </w:t>
+      </w:r>
+      <w:r>
+        <w:t>vesoljska agencija</w:t>
       </w:r>
     </w:p>
     <w:p>
@@ -2507,7 +2482,7 @@
       <w:pPr>
         <w:spacing w:after="0"/>
         <w:sectPr>
-          <w:footerReference w:type="default" r:id="rId16"/>
+          <w:footerReference w:type="default" r:id="rId14"/>
           <w:type w:val="oddPage"/>
           <w:pgSz w:w="11906" w:h="16838" w:code="9"/>
           <w:pgMar w:top="1418" w:right="1418" w:bottom="1418" w:left="1418" w:header="709" w:footer="709" w:gutter="284"/>
@@ -2525,7 +2500,7 @@
           <w:noProof/>
         </w:rPr>
       </w:pPr>
-      <w:bookmarkStart w:id="6" w:name="_Toc487643581"/>
+      <w:bookmarkStart w:id="0" w:name="_Toc66281357"/>
       <w:r>
         <w:rPr>
           <w:noProof/>
@@ -2533,7 +2508,7 @@
         <w:lastRenderedPageBreak/>
         <w:t>UVOD</w:t>
       </w:r>
-      <w:bookmarkEnd w:id="6"/>
+      <w:bookmarkEnd w:id="0"/>
     </w:p>
     <w:p>
       <w:pPr>
@@ -2659,79 +2634,53 @@
     </w:p>
     <w:p>
       <w:pPr>
-        <w:rPr>
-          <w:noProof/>
-        </w:rPr>
-      </w:pPr>
+        <w:pStyle w:val="Heading1"/>
+        <w:rPr>
+          <w:noProof/>
+        </w:rPr>
+      </w:pPr>
+      <w:bookmarkStart w:id="1" w:name="_Toc478583696"/>
+      <w:bookmarkStart w:id="2" w:name="_Toc66281358"/>
       <w:r>
         <w:rPr>
           <w:noProof/>
         </w:rPr>
         <w:lastRenderedPageBreak/>
+        <w:t>POGLAVJE 1</w:t>
+      </w:r>
+      <w:bookmarkEnd w:id="1"/>
+      <w:bookmarkEnd w:id="2"/>
+    </w:p>
+    <w:p>
+      <w:pPr>
+        <w:rPr>
+          <w:noProof/>
+        </w:rPr>
+      </w:pPr>
+      <w:r>
+        <w:rPr>
+          <w:noProof/>
+        </w:rPr>
         <w:t>Fastidii invenire maluisset et eam, case ipsum dolorem est et, usu laudem virtute id. Ut falli option graecis mei. Mel id eius partem indoctum. Vis minimum mediocritatem te. Quo ut dico rebum nobis, te sea brute accumsan.</w:t>
       </w:r>
     </w:p>
     <w:p>
       <w:pPr>
-        <w:rPr>
-          <w:noProof/>
-        </w:rPr>
-      </w:pPr>
-      <w:r>
-        <w:rPr>
-          <w:noProof/>
-        </w:rPr>
-        <w:t>Quis unum appellantur duo in, et sint purto eum. Sea graeci feugait at, ne omnesque delicata dissentiet pro. Ne pri mundi invidunt, vel ad clita populo, vel illud civibus et. Mollis repudiare cotidieque ius at. Adhuc ponderum interpretaris duo no. Sit te quas adhuc. Ex sit purto nibh everti.</w:t>
-      </w:r>
-    </w:p>
-    <w:p>
-      <w:pPr>
-        <w:pStyle w:val="Heading1"/>
-        <w:rPr>
-          <w:noProof/>
-        </w:rPr>
-      </w:pPr>
-      <w:bookmarkStart w:id="7" w:name="_Toc478583696"/>
-      <w:bookmarkStart w:id="8" w:name="_Toc487643582"/>
-      <w:r>
-        <w:rPr>
-          <w:noProof/>
-        </w:rPr>
-        <w:t>POGLAVJE 1</w:t>
-      </w:r>
-      <w:bookmarkEnd w:id="7"/>
-      <w:bookmarkEnd w:id="8"/>
-    </w:p>
-    <w:p>
-      <w:pPr>
-        <w:rPr>
-          <w:noProof/>
-        </w:rPr>
-      </w:pPr>
-      <w:r>
-        <w:rPr>
-          <w:noProof/>
-        </w:rPr>
-        <w:t>Fastidii invenire maluisset et eam, case ipsum dolorem est et, usu laudem virtute id. Ut falli option graecis mei. Mel id eius partem indoctum. Vis minimum mediocritatem te. Quo ut dico rebum nobis, te sea brute accumsan.</w:t>
-      </w:r>
-    </w:p>
-    <w:p>
-      <w:pPr>
         <w:pStyle w:val="Heading2"/>
         <w:rPr>
           <w:noProof/>
         </w:rPr>
       </w:pPr>
-      <w:bookmarkStart w:id="9" w:name="_Toc478583697"/>
-      <w:bookmarkStart w:id="10" w:name="_Toc487643583"/>
+      <w:bookmarkStart w:id="3" w:name="_Toc478583697"/>
+      <w:bookmarkStart w:id="4" w:name="_Toc66281359"/>
       <w:r>
         <w:rPr>
           <w:noProof/>
         </w:rPr>
         <w:t>Poglavje 1.1</w:t>
       </w:r>
-      <w:bookmarkEnd w:id="9"/>
-      <w:bookmarkEnd w:id="10"/>
+      <w:bookmarkEnd w:id="3"/>
+      <w:bookmarkEnd w:id="4"/>
     </w:p>
     <w:p>
       <w:pPr>
@@ -2778,46 +2727,22 @@
         <w:t>Ut possim albucius nominavi est, in sed cibo pertinacia. Sale vituperatoribus eos ad, vel at tale diam putant. Ex natum habeo vim, duo placerat similique ex, vivendo qualisque no nec. An eum paulo animal epicurei. Mea ei elit adolescens, hinc atqui ei mei. An duo vitae quaestio mnesarchum, ius id deleniti senserit, usu no electram intellegebat. Quo an vero autem fabellas, eripuit numquam placerat at pri, dicta voluptatibus pri ea.</w:t>
       </w:r>
     </w:p>
-    <w:commentRangeStart w:id="11"/>
-    <w:p>
-      <w:pPr>
-        <w:rPr>
-          <w:noProof/>
-        </w:rPr>
-      </w:pPr>
-      <w:r>
-        <w:fldChar w:fldCharType="begin"/>
-      </w:r>
-      <w:r>
-        <w:instrText xml:space="preserve"> HYPERLINK \l "Slika1" </w:instrText>
-      </w:r>
-      <w:r>
-        <w:fldChar w:fldCharType="separate"/>
-      </w:r>
-      <w:r>
-        <w:t>Kot je prikazano v sliki 1</w:t>
-      </w:r>
-      <w:r>
-        <w:fldChar w:fldCharType="end"/>
-      </w:r>
-      <w:r>
-        <w:rPr>
-          <w:noProof/>
-        </w:rPr>
-        <w:t xml:space="preserve">, </w:t>
-      </w:r>
-      <w:commentRangeEnd w:id="11"/>
-      <w:r>
-        <w:rPr>
-          <w:rStyle w:val="CommentReference"/>
-        </w:rPr>
-        <w:commentReference w:id="11"/>
-      </w:r>
-      <w:r>
-        <w:rPr>
-          <w:noProof/>
-        </w:rPr>
-        <w:t>in sed cibo pertinacia. Sale vituperatoribus eos ad, vel at tale diam putant. Ex natum habeo vim, duo placerat similique ex, vivendo qualisque no nec. An eum paulo animal epicurei. Mea ei elit adolescens, hinc atqui ei mei. An duo vitae quaestio mnesarchum, ius id deleniti senserit, usu no electram intellegebat. Quo an vero autem fabellas, eripuit numquam placerat at pri, dicta voluptatibus pri ea.</w:t>
+    <w:p>
+      <w:pPr>
+        <w:rPr>
+          <w:noProof/>
+        </w:rPr>
+      </w:pPr>
+      <w:hyperlink w:anchor="Slika1" w:history="1">
+        <w:r>
+          <w:t>Kot je prikazano v sliki 1</w:t>
+        </w:r>
+      </w:hyperlink>
+      <w:r>
+        <w:rPr>
+          <w:noProof/>
+        </w:rPr>
+        <w:t>, in sed cibo pertinacia. Sale vituperatoribus eos ad, vel at tale diam putant. Ex natum habeo vim, duo placerat similique ex, vivendo qualisque no nec. An eum paulo animal epicurei. Mea ei elit adolescens, hinc atqui ei mei. An duo vitae quaestio mnesarchum, ius id deleniti senserit, usu no electram intellegebat. Quo an vero autem fabellas, eripuit numquam placerat at pri, dicta voluptatibus pri ea.</w:t>
       </w:r>
     </w:p>
     <w:p>
@@ -2828,10 +2753,10 @@
           <w:noProof/>
         </w:rPr>
       </w:pPr>
-      <w:bookmarkStart w:id="12" w:name="_Ref478757412"/>
-      <w:bookmarkStart w:id="13" w:name="_Toc478584207"/>
-      <w:bookmarkStart w:id="14" w:name="_Ref478757337"/>
-      <w:bookmarkStart w:id="15" w:name="Slika1"/>
+      <w:bookmarkStart w:id="5" w:name="_Ref478757412"/>
+      <w:bookmarkStart w:id="6" w:name="_Toc478584207"/>
+      <w:bookmarkStart w:id="7" w:name="_Ref478757337"/>
+      <w:bookmarkStart w:id="8" w:name="Slika1"/>
       <w:r>
         <w:rPr>
           <w:noProof/>
@@ -2869,17 +2794,17 @@
         </w:rPr>
         <w:fldChar w:fldCharType="end"/>
       </w:r>
-      <w:bookmarkEnd w:id="12"/>
+      <w:bookmarkEnd w:id="5"/>
       <w:r>
         <w:rPr>
           <w:noProof/>
         </w:rPr>
         <w:t>: Primer slikovnega gradiva št. 1</w:t>
       </w:r>
-      <w:bookmarkEnd w:id="13"/>
-      <w:bookmarkEnd w:id="14"/>
-    </w:p>
-    <w:bookmarkEnd w:id="15"/>
+      <w:bookmarkEnd w:id="6"/>
+      <w:bookmarkEnd w:id="7"/>
+    </w:p>
+    <w:bookmarkEnd w:id="8"/>
     <w:p>
       <w:pPr>
         <w:jc w:val="center"/>
@@ -2910,7 +2835,7 @@
                     </pic:cNvPicPr>
                   </pic:nvPicPr>
                   <pic:blipFill>
-                    <a:blip r:embed="rId17" cstate="print">
+                    <a:blip r:embed="rId15" cstate="print">
                       <a:extLst>
                         <a:ext uri="{28A0092B-C50C-407E-A947-70E740481C1C}">
                           <a14:useLocalDpi xmlns:a14="http://schemas.microsoft.com/office/drawing/2010/main" val="0"/>
@@ -2963,14 +2888,14 @@
           <w:noProof/>
         </w:rPr>
       </w:pPr>
-      <w:bookmarkStart w:id="16" w:name="_Toc487643584"/>
+      <w:bookmarkStart w:id="9" w:name="_Toc66281360"/>
       <w:r>
         <w:rPr>
           <w:noProof/>
         </w:rPr>
         <w:t>Poglavje 1.2</w:t>
       </w:r>
-      <w:bookmarkEnd w:id="16"/>
+      <w:bookmarkEnd w:id="9"/>
     </w:p>
     <w:p>
       <w:pPr>
@@ -3015,17 +2940,12 @@
       <w:pPr>
         <w:pStyle w:val="Heading1"/>
       </w:pPr>
-      <w:bookmarkStart w:id="17" w:name="_Toc478583698"/>
-      <w:bookmarkStart w:id="18" w:name="_Toc487643585"/>
+      <w:bookmarkStart w:id="10" w:name="_Toc66281361"/>
       <w:r>
         <w:lastRenderedPageBreak/>
-        <w:t>POGLAVJE</w:t>
-      </w:r>
-      <w:r>
-        <w:t xml:space="preserve"> 2</w:t>
-      </w:r>
-      <w:bookmarkEnd w:id="17"/>
-      <w:bookmarkEnd w:id="18"/>
+        <w:t>RAZVOJ NAPOVEDOVALNEGA MODELA</w:t>
+      </w:r>
+      <w:bookmarkEnd w:id="10"/>
     </w:p>
     <w:p>
       <w:r>
@@ -3041,13 +2961,13 @@
       <w:pPr>
         <w:pStyle w:val="Heading2"/>
       </w:pPr>
-      <w:bookmarkStart w:id="19" w:name="_Toc478583699"/>
-      <w:bookmarkStart w:id="20" w:name="_Toc487643586"/>
+      <w:bookmarkStart w:id="11" w:name="_Toc478583699"/>
+      <w:bookmarkStart w:id="12" w:name="_Toc66281362"/>
       <w:r>
         <w:t>Poglavje 2.1</w:t>
       </w:r>
-      <w:bookmarkEnd w:id="19"/>
-      <w:bookmarkEnd w:id="20"/>
+      <w:bookmarkEnd w:id="11"/>
+      <w:bookmarkEnd w:id="12"/>
     </w:p>
     <w:p>
       <w:r>
@@ -3063,13 +2983,13 @@
       <w:pPr>
         <w:pStyle w:val="Heading3"/>
       </w:pPr>
-      <w:bookmarkStart w:id="21" w:name="_Toc478583700"/>
-      <w:bookmarkStart w:id="22" w:name="_Toc487643587"/>
+      <w:bookmarkStart w:id="13" w:name="_Toc478583700"/>
+      <w:bookmarkStart w:id="14" w:name="_Toc66281363"/>
       <w:r>
         <w:t>Poglavje 2.1.1</w:t>
       </w:r>
-      <w:bookmarkEnd w:id="21"/>
-      <w:bookmarkEnd w:id="22"/>
+      <w:bookmarkEnd w:id="13"/>
+      <w:bookmarkEnd w:id="14"/>
     </w:p>
     <w:p>
       <w:r>
@@ -3118,11 +3038,11 @@
       <w:pPr>
         <w:pStyle w:val="Heading4"/>
       </w:pPr>
-      <w:bookmarkStart w:id="23" w:name="_Toc487643588"/>
+      <w:bookmarkStart w:id="15" w:name="_Toc66281364"/>
       <w:r>
         <w:t>Poglavje 2.1.1.1</w:t>
       </w:r>
-      <w:bookmarkEnd w:id="23"/>
+      <w:bookmarkEnd w:id="15"/>
     </w:p>
     <w:p>
       <w:r>
@@ -3159,26 +3079,39 @@
         <w:pStyle w:val="Caption"/>
         <w:keepNext/>
       </w:pPr>
-      <w:bookmarkStart w:id="24" w:name="_Toc478584140"/>
-      <w:bookmarkStart w:id="25" w:name="Tabela1"/>
+      <w:bookmarkStart w:id="16" w:name="_Toc478584140"/>
+      <w:bookmarkStart w:id="17" w:name="Tabela1"/>
       <w:r>
         <w:t xml:space="preserve">Tabela </w:t>
       </w:r>
-      <w:fldSimple w:instr=" SEQ Tabela \* ARABIC ">
-        <w:r>
-          <w:rPr>
-            <w:noProof/>
-          </w:rPr>
-          <w:t>1</w:t>
-        </w:r>
-      </w:fldSimple>
+      <w:r>
+        <w:fldChar w:fldCharType="begin"/>
+      </w:r>
+      <w:r>
+        <w:instrText xml:space="preserve"> SEQ Tabela \* ARABIC </w:instrText>
+      </w:r>
+      <w:r>
+        <w:fldChar w:fldCharType="separate"/>
+      </w:r>
+      <w:r>
+        <w:rPr>
+          <w:noProof/>
+        </w:rPr>
+        <w:t>1</w:t>
+      </w:r>
+      <w:r>
+        <w:rPr>
+          <w:noProof/>
+        </w:rPr>
+        <w:fldChar w:fldCharType="end"/>
+      </w:r>
       <w:r>
         <w:t xml:space="preserve">: </w:t>
       </w:r>
       <w:r>
         <w:t>Dovoljeni obseg posamezne vrste zaključne naloge</w:t>
       </w:r>
-      <w:bookmarkEnd w:id="24"/>
+      <w:bookmarkEnd w:id="16"/>
     </w:p>
     <w:tbl>
       <w:tblPr>
@@ -3199,7 +3132,7 @@
             <w:tcW w:w="6091" w:type="dxa"/>
             <w:vAlign w:val="center"/>
           </w:tcPr>
-          <w:bookmarkEnd w:id="25"/>
+          <w:bookmarkEnd w:id="17"/>
           <w:p>
             <w:pPr>
               <w:jc w:val="left"/>
@@ -3714,14 +3647,14 @@
       <w:pPr>
         <w:pStyle w:val="Heading4"/>
       </w:pPr>
-      <w:bookmarkStart w:id="26" w:name="_Toc487643589"/>
+      <w:bookmarkStart w:id="18" w:name="_Toc66281365"/>
       <w:r>
         <w:t>Pogl</w:t>
       </w:r>
       <w:r>
         <w:t>avje 2.1.1.2</w:t>
       </w:r>
-      <w:bookmarkEnd w:id="26"/>
+      <w:bookmarkEnd w:id="18"/>
     </w:p>
     <w:p>
       <w:r>
@@ -3737,11 +3670,11 @@
       <w:pPr>
         <w:pStyle w:val="Heading3"/>
       </w:pPr>
-      <w:bookmarkStart w:id="27" w:name="_Toc487643590"/>
+      <w:bookmarkStart w:id="19" w:name="_Toc66281366"/>
       <w:r>
         <w:t>Poglavje 2.1.2</w:t>
       </w:r>
-      <w:bookmarkEnd w:id="27"/>
+      <w:bookmarkEnd w:id="19"/>
     </w:p>
     <w:p>
       <w:r>
@@ -3786,14 +3719,14 @@
       <w:pPr>
         <w:pStyle w:val="Heading2"/>
       </w:pPr>
-      <w:bookmarkStart w:id="28" w:name="_Toc478583701"/>
-      <w:bookmarkStart w:id="29" w:name="_Toc487643591"/>
+      <w:bookmarkStart w:id="20" w:name="_Toc478583701"/>
+      <w:bookmarkStart w:id="21" w:name="_Toc66281367"/>
       <w:r>
         <w:lastRenderedPageBreak/>
         <w:t>Poglavje 2.2</w:t>
       </w:r>
-      <w:bookmarkEnd w:id="28"/>
-      <w:bookmarkEnd w:id="29"/>
+      <w:bookmarkEnd w:id="20"/>
+      <w:bookmarkEnd w:id="21"/>
     </w:p>
     <w:p>
       <w:r>
@@ -4677,23 +4610,36 @@
         <w:pStyle w:val="Caption"/>
         <w:keepNext/>
       </w:pPr>
-      <w:bookmarkStart w:id="30" w:name="_Toc478584208"/>
-      <w:bookmarkStart w:id="31" w:name="Slika2"/>
+      <w:bookmarkStart w:id="22" w:name="_Toc478584208"/>
+      <w:bookmarkStart w:id="23" w:name="Slika2"/>
       <w:r>
         <w:t xml:space="preserve">Slika </w:t>
       </w:r>
-      <w:fldSimple w:instr=" SEQ Slika \* ARABIC ">
-        <w:r>
-          <w:rPr>
-            <w:noProof/>
-          </w:rPr>
-          <w:t>2</w:t>
-        </w:r>
-      </w:fldSimple>
+      <w:r>
+        <w:fldChar w:fldCharType="begin"/>
+      </w:r>
+      <w:r>
+        <w:instrText xml:space="preserve"> SEQ Slika \* ARABIC </w:instrText>
+      </w:r>
+      <w:r>
+        <w:fldChar w:fldCharType="separate"/>
+      </w:r>
+      <w:r>
+        <w:rPr>
+          <w:noProof/>
+        </w:rPr>
+        <w:t>2</w:t>
+      </w:r>
+      <w:r>
+        <w:rPr>
+          <w:noProof/>
+        </w:rPr>
+        <w:fldChar w:fldCharType="end"/>
+      </w:r>
       <w:r>
         <w:t>: Primer slikovnega gradiva št. 2</w:t>
       </w:r>
-      <w:bookmarkEnd w:id="30"/>
+      <w:bookmarkEnd w:id="22"/>
     </w:p>
     <w:p>
       <w:pPr>
@@ -4722,7 +4668,7 @@
                     </pic:cNvPicPr>
                   </pic:nvPicPr>
                   <pic:blipFill>
-                    <a:blip r:embed="rId18">
+                    <a:blip r:embed="rId16">
                       <a:extLst>
                         <a:ext uri="{28A0092B-C50C-407E-A947-70E740481C1C}">
                           <a14:useLocalDpi xmlns:a14="http://schemas.microsoft.com/office/drawing/2010/main" val="0"/>
@@ -4754,7 +4700,7 @@
         </w:drawing>
       </w:r>
     </w:p>
-    <w:bookmarkEnd w:id="31"/>
+    <w:bookmarkEnd w:id="23"/>
     <w:p>
       <w:pPr>
         <w:pStyle w:val="Vir"/>
@@ -4787,17 +4733,12 @@
       <w:pPr>
         <w:pStyle w:val="Heading1"/>
       </w:pPr>
-      <w:bookmarkStart w:id="32" w:name="_Toc478583702"/>
-      <w:bookmarkStart w:id="33" w:name="_Toc487643592"/>
+      <w:bookmarkStart w:id="24" w:name="_Toc66281368"/>
       <w:r>
         <w:lastRenderedPageBreak/>
-        <w:t>POGLAVJE</w:t>
-      </w:r>
-      <w:r>
-        <w:t xml:space="preserve"> 3</w:t>
-      </w:r>
-      <w:bookmarkEnd w:id="32"/>
-      <w:bookmarkEnd w:id="33"/>
+        <w:t>DISKUSIJA</w:t>
+      </w:r>
+      <w:bookmarkEnd w:id="24"/>
     </w:p>
     <w:p>
       <w:r>
@@ -4806,168 +4747,6 @@
     </w:p>
     <w:p>
       <w:r>
-        <w:t>Ad tota vituperata accommodare usu, eros legimus nominavi eos in. Dolore consulatu te eam. Eos an animal petentium, agam inani vel ad. Soleat utroque nam ex, cum electram sadipscing in. No mei esse noluisse, ferri antiopam comprehensam duo an.</w:t>
-      </w:r>
-      <w:r>
-        <w:t xml:space="preserve"> Kot je razvidno iz enačbe (1), je mogoče indeks produktivnosti izračunati kot kvocient med indeksom industrijske proizvodnje in indeksom zaposlenih.</w:t>
-      </w:r>
-    </w:p>
-    <w:p>
-      <w:pPr>
-        <w:pStyle w:val="Enaba"/>
-      </w:pPr>
-      <w:r>
-        <w:rPr>
-          <w:rFonts w:eastAsiaTheme="minorEastAsia"/>
-        </w:rPr>
-        <w:tab/>
-      </w:r>
-      <m:oMath>
-        <m:r>
-          <w:rPr>
-            <w:rFonts w:ascii="Cambria Math" w:hAnsi="Cambria Math"/>
-          </w:rPr>
-          <m:t>Indeks</m:t>
-        </m:r>
-        <m:r>
-          <m:rPr>
-            <m:sty m:val="p"/>
-          </m:rPr>
-          <w:rPr>
-            <w:rFonts w:ascii="Cambria Math" w:hAnsi="Cambria Math"/>
-          </w:rPr>
-          <m:t xml:space="preserve"> </m:t>
-        </m:r>
-        <m:r>
-          <w:rPr>
-            <w:rFonts w:ascii="Cambria Math" w:hAnsi="Cambria Math"/>
-          </w:rPr>
-          <m:t>produktivnosti</m:t>
-        </m:r>
-        <m:r>
-          <m:rPr>
-            <m:sty m:val="p"/>
-          </m:rPr>
-          <w:rPr>
-            <w:rFonts w:ascii="Cambria Math" w:hAnsi="Cambria Math"/>
-          </w:rPr>
-          <m:t>=</m:t>
-        </m:r>
-        <m:f>
-          <m:fPr>
-            <m:ctrlPr>
-              <w:rPr>
-                <w:rFonts w:ascii="Cambria Math" w:hAnsi="Cambria Math"/>
-              </w:rPr>
-            </m:ctrlPr>
-          </m:fPr>
-          <m:num>
-            <m:r>
-              <w:rPr>
-                <w:rFonts w:ascii="Cambria Math" w:hAnsi="Cambria Math"/>
-              </w:rPr>
-              <m:t>Indeks</m:t>
-            </m:r>
-            <m:r>
-              <m:rPr>
-                <m:sty m:val="p"/>
-              </m:rPr>
-              <w:rPr>
-                <w:rFonts w:ascii="Cambria Math" w:hAnsi="Cambria Math"/>
-              </w:rPr>
-              <m:t xml:space="preserve"> </m:t>
-            </m:r>
-            <m:r>
-              <w:rPr>
-                <w:rFonts w:ascii="Cambria Math" w:hAnsi="Cambria Math"/>
-              </w:rPr>
-              <m:t>industrijske</m:t>
-            </m:r>
-            <m:r>
-              <m:rPr>
-                <m:sty m:val="p"/>
-              </m:rPr>
-              <w:rPr>
-                <w:rFonts w:ascii="Cambria Math" w:hAnsi="Cambria Math"/>
-              </w:rPr>
-              <m:t xml:space="preserve"> </m:t>
-            </m:r>
-            <m:r>
-              <w:rPr>
-                <w:rFonts w:ascii="Cambria Math" w:hAnsi="Cambria Math"/>
-              </w:rPr>
-              <m:t>proizvodnje</m:t>
-            </m:r>
-          </m:num>
-          <m:den>
-            <m:r>
-              <w:rPr>
-                <w:rFonts w:ascii="Cambria Math" w:hAnsi="Cambria Math"/>
-              </w:rPr>
-              <m:t>Indeks</m:t>
-            </m:r>
-            <m:r>
-              <m:rPr>
-                <m:sty m:val="p"/>
-              </m:rPr>
-              <w:rPr>
-                <w:rFonts w:ascii="Cambria Math" w:hAnsi="Cambria Math"/>
-              </w:rPr>
-              <m:t xml:space="preserve"> </m:t>
-            </m:r>
-            <m:r>
-              <w:rPr>
-                <w:rFonts w:ascii="Cambria Math" w:hAnsi="Cambria Math"/>
-              </w:rPr>
-              <m:t>zaposlenih</m:t>
-            </m:r>
-          </m:den>
-        </m:f>
-      </m:oMath>
-      <w:r>
-        <w:tab/>
-        <w:t>(</w:t>
-      </w:r>
-      <w:commentRangeStart w:id="34"/>
-      <w:r>
-        <w:fldChar w:fldCharType="begin"/>
-      </w:r>
-      <w:r>
-        <w:instrText xml:space="preserve"> SEQ Enačba \* ARABIC </w:instrText>
-      </w:r>
-      <w:r>
-        <w:fldChar w:fldCharType="separate"/>
-      </w:r>
-      <w:r>
-        <w:rPr>
-          <w:noProof/>
-        </w:rPr>
-        <w:t>1</w:t>
-      </w:r>
-      <w:r>
-        <w:rPr>
-          <w:noProof/>
-        </w:rPr>
-        <w:fldChar w:fldCharType="end"/>
-      </w:r>
-      <w:commentRangeEnd w:id="34"/>
-      <w:r>
-        <w:rPr>
-          <w:rStyle w:val="CommentReference"/>
-        </w:rPr>
-        <w:commentReference w:id="34"/>
-      </w:r>
-      <w:r>
-        <w:t>)</w:t>
-      </w:r>
-    </w:p>
-    <w:p>
-      <w:r>
-        <w:t>In vix malis sententiae, singulis democritum pri ad, et libris mandamus mnesarchum vim. Vero autem et has, cu fabulas adolescens has. Ei ius quis lorem, maiestatis incorrupte ne his. Ne ferri atqui facilisis has, feugait nostrum ut mea, ad libris labore dicunt vim.</w:t>
-      </w:r>
-    </w:p>
-    <w:p>
-      <w:r>
         <w:t>Summo ornatus ocurreret duo at. An nulla maiestatis vix, graece fuisset detraxit eum id. Modus nonumy conclusionemque cu nec, regione tibique pro cu, vel ne mutat facer vitae. Vim case iusto et, et pro nonumy delicata, ad pro tota essent. Id periculis conceptam dissentiunt per, at quidam electram signiferumque nam, usu utinam efficiendi at.</w:t>
       </w:r>
     </w:p>
@@ -4988,17 +4767,9 @@
       <w:pPr>
         <w:pStyle w:val="Seznam-alineje"/>
       </w:pPr>
-      <w:commentRangeStart w:id="35"/>
       <w:r>
         <w:t>Quo at percipitur cotidieque. Iudico alienum has cu, dicat definiebas incorrupte ut sit. Ut consul scaevola recteque his, no graeci consequat efficiendi vel. At nisl autem dolor vel. Per cu diam vituperata referrentur, id duo dicunt dolores.</w:t>
       </w:r>
-      <w:commentRangeEnd w:id="35"/>
-      <w:r>
-        <w:rPr>
-          <w:rStyle w:val="CommentReference"/>
-        </w:rPr>
-        <w:commentReference w:id="35"/>
-      </w:r>
     </w:p>
     <w:p>
       <w:pPr>
@@ -5014,52 +4785,9 @@
       </w:r>
     </w:p>
     <w:p>
-      <w:r>
-        <w:t xml:space="preserve">Summo ornatus ocurreret duo at. An nulla maiestatis vix, graece fuisset detraxit eum id. Modus nonumy conclusionemque cu nec, regione tibique pro cu, vel ne mutat facer vitae. </w:t>
-      </w:r>
-      <w:r>
-        <w:lastRenderedPageBreak/>
-        <w:t>Vim case iusto et, et pro nonumy delicata, ad pro tota essent. Id periculis conceptam dissentiunt per, at quidam electram signiferumque nam, usu utinam efficiendi at.</w:t>
-      </w:r>
-    </w:p>
-    <w:p>
-      <w:r>
-        <w:t>Cetero consequuntur eos ei. Eum id tollit equidem inimicus, maiorum lucilius eum in. Tollit soleat efficiendi eos et, ea usu velit sonet convenire, quidam scripta quaerendum ius ex. Error deserunt vix cu, mea ex illum mucius conceptam.</w:t>
-      </w:r>
-    </w:p>
-    <w:p>
-      <w:r>
-        <w:t>Per impedit dolorem dolores ea, ius alii ornatus scribentur in</w:t>
-      </w:r>
-      <w:r>
-        <w:t>:</w:t>
-      </w:r>
-    </w:p>
-    <w:p>
-      <w:pPr>
-        <w:pStyle w:val="Seznam-alineje"/>
-      </w:pPr>
-      <w:r>
-        <w:t>Quo at percipitur cotidieque. Iudico alienum has cu, dicat definiebas incorrupte ut sit. Ut consul scaevola recteque his, no graeci consequat efficiendi vel. At nisl autem dolor vel. Per cu diam vituperata referrentur, id duo dicunt dolores.</w:t>
-      </w:r>
-    </w:p>
-    <w:p>
-      <w:pPr>
-        <w:pStyle w:val="Seznam-alineje"/>
-      </w:pPr>
-      <w:r>
-        <w:t>Ius no scaevola gloriatur maiestatis, id dicat dolorum duo, quo dolore graeci doctus no. Civibus petentium ea duo, eos euismod iracundia philosophia id. Semper regione per eu. Ut nonumes expetendis pri, nec labitur utroque disputando ne. Mei mazim lucilius et, vis ad esse vivendo tibique, vix persecuti moderatius ad.</w:t>
-      </w:r>
-    </w:p>
-    <w:p>
-      <w:r>
-        <w:t>Vitae fabellas eloquentiam nam ei, ex elitr offendit percipitur sit, te vim libris expetendis. Nihil oratio sea ei, eum posse discere te. At mea nisl fugit antiopam, ius magna partem omnium in. Quo audire iisque fuisset cu. Virtute temporibus nam in, cu latine scripserit eum. Ad vis omnesque lucilius, eum ea nonumy dictas suavitate.</w:t>
-      </w:r>
-    </w:p>
-    <w:p>
       <w:pPr>
         <w:sectPr>
-          <w:footerReference w:type="default" r:id="rId19"/>
+          <w:footerReference w:type="default" r:id="rId17"/>
           <w:type w:val="oddPage"/>
           <w:pgSz w:w="11906" w:h="16838" w:code="9"/>
           <w:pgMar w:top="1418" w:right="1418" w:bottom="1418" w:left="1418" w:header="709" w:footer="709" w:gutter="284"/>
@@ -5074,2261 +4802,15 @@
     </w:p>
     <w:p>
       <w:pPr>
-        <w:pStyle w:val="Caption"/>
-        <w:keepNext/>
-      </w:pPr>
-      <w:bookmarkStart w:id="36" w:name="_Toc478584141"/>
-      <w:bookmarkStart w:id="37" w:name="Tabela2"/>
-      <w:r>
-        <w:lastRenderedPageBreak/>
-        <w:t xml:space="preserve">Tabela </w:t>
-      </w:r>
-      <w:fldSimple w:instr=" SEQ Tabela \* ARABIC ">
-        <w:r>
-          <w:rPr>
-            <w:noProof/>
-          </w:rPr>
-          <w:t>2</w:t>
-        </w:r>
-      </w:fldSimple>
-      <w:r>
-        <w:t>: Primer velike tabele na ločenem odseku</w:t>
-      </w:r>
-      <w:bookmarkEnd w:id="36"/>
-    </w:p>
-    <w:bookmarkEnd w:id="37"/>
-    <w:tbl>
-      <w:tblPr>
-        <w:tblW w:w="5000" w:type="pct"/>
-        <w:jc w:val="center"/>
-        <w:tblCellMar>
-          <w:left w:w="113" w:type="dxa"/>
-          <w:right w:w="113" w:type="dxa"/>
-        </w:tblCellMar>
-        <w:tblLook w:val="0000" w:firstRow="0" w:lastRow="0" w:firstColumn="0" w:lastColumn="0" w:noHBand="0" w:noVBand="0"/>
-      </w:tblPr>
-      <w:tblGrid>
-        <w:gridCol w:w="1842"/>
-        <w:gridCol w:w="2147"/>
-        <w:gridCol w:w="5084"/>
-        <w:gridCol w:w="4924"/>
-      </w:tblGrid>
-      <w:tr>
-        <w:trPr>
-          <w:cantSplit/>
-          <w:trHeight w:val="20"/>
-          <w:jc w:val="center"/>
-        </w:trPr>
-        <w:tc>
-          <w:tcPr>
-            <w:tcW w:w="658" w:type="pct"/>
-            <w:tcBorders>
-              <w:top w:val="nil"/>
-              <w:left w:val="nil"/>
-              <w:bottom w:val="nil"/>
-              <w:right w:val="nil"/>
-            </w:tcBorders>
-            <w:noWrap/>
-            <w:tcMar>
-              <w:top w:w="13" w:type="dxa"/>
-              <w:left w:w="13" w:type="dxa"/>
-              <w:bottom w:w="0" w:type="dxa"/>
-              <w:right w:w="13" w:type="dxa"/>
-            </w:tcMar>
-            <w:vAlign w:val="center"/>
-          </w:tcPr>
-          <w:p>
-            <w:pPr>
-              <w:pStyle w:val="NoSpacing"/>
-              <w:jc w:val="left"/>
-              <w:rPr>
-                <w:sz w:val="22"/>
-                <w:szCs w:val="22"/>
-              </w:rPr>
-            </w:pPr>
-          </w:p>
-        </w:tc>
-        <w:tc>
-          <w:tcPr>
-            <w:tcW w:w="2583" w:type="pct"/>
-            <w:gridSpan w:val="2"/>
-            <w:vMerge w:val="restart"/>
-            <w:tcBorders>
-              <w:top w:val="single" w:sz="4" w:space="0" w:color="auto"/>
-              <w:left w:val="single" w:sz="4" w:space="0" w:color="auto"/>
-              <w:bottom w:val="single" w:sz="4" w:space="0" w:color="auto"/>
-              <w:right w:val="single" w:sz="4" w:space="0" w:color="000000"/>
-            </w:tcBorders>
-            <w:shd w:val="clear" w:color="auto" w:fill="C0C0C0"/>
-            <w:tcMar>
-              <w:top w:w="13" w:type="dxa"/>
-              <w:left w:w="13" w:type="dxa"/>
-              <w:bottom w:w="0" w:type="dxa"/>
-              <w:right w:w="13" w:type="dxa"/>
-            </w:tcMar>
-            <w:vAlign w:val="center"/>
-          </w:tcPr>
-          <w:p>
-            <w:pPr>
-              <w:pStyle w:val="NoSpacing"/>
-              <w:jc w:val="center"/>
-              <w:rPr>
-                <w:b/>
-                <w:bCs/>
-                <w:sz w:val="22"/>
-                <w:szCs w:val="22"/>
-              </w:rPr>
-            </w:pPr>
-            <w:r>
-              <w:rPr>
-                <w:b/>
-                <w:bCs/>
-                <w:sz w:val="22"/>
-                <w:szCs w:val="22"/>
-              </w:rPr>
-              <w:t>Cena/pogostost nakupov</w:t>
-            </w:r>
-          </w:p>
-        </w:tc>
-        <w:tc>
-          <w:tcPr>
-            <w:tcW w:w="1759" w:type="pct"/>
-            <w:vMerge w:val="restart"/>
-            <w:tcBorders>
-              <w:top w:val="single" w:sz="4" w:space="0" w:color="auto"/>
-              <w:left w:val="single" w:sz="4" w:space="0" w:color="auto"/>
-              <w:bottom w:val="single" w:sz="4" w:space="0" w:color="auto"/>
-              <w:right w:val="single" w:sz="4" w:space="0" w:color="auto"/>
-            </w:tcBorders>
-            <w:shd w:val="clear" w:color="auto" w:fill="C0C0C0"/>
-            <w:tcMar>
-              <w:top w:w="13" w:type="dxa"/>
-              <w:left w:w="13" w:type="dxa"/>
-              <w:bottom w:w="0" w:type="dxa"/>
-              <w:right w:w="13" w:type="dxa"/>
-            </w:tcMar>
-            <w:vAlign w:val="center"/>
-          </w:tcPr>
-          <w:p>
-            <w:pPr>
-              <w:pStyle w:val="NoSpacing"/>
-              <w:jc w:val="center"/>
-              <w:rPr>
-                <w:b/>
-                <w:bCs/>
-                <w:sz w:val="22"/>
-                <w:szCs w:val="22"/>
-              </w:rPr>
-            </w:pPr>
-            <w:r>
-              <w:rPr>
-                <w:b/>
-                <w:bCs/>
-                <w:sz w:val="22"/>
-                <w:szCs w:val="22"/>
-              </w:rPr>
-              <w:t xml:space="preserve">Prodajna moč + prilagodljivost </w:t>
-            </w:r>
-          </w:p>
-          <w:p>
-            <w:pPr>
-              <w:pStyle w:val="NoSpacing"/>
-              <w:jc w:val="center"/>
-              <w:rPr>
-                <w:b/>
-                <w:bCs/>
-                <w:sz w:val="22"/>
-                <w:szCs w:val="22"/>
-              </w:rPr>
-            </w:pPr>
-            <w:r>
-              <w:rPr>
-                <w:b/>
-                <w:bCs/>
-                <w:sz w:val="22"/>
-                <w:szCs w:val="22"/>
-              </w:rPr>
-              <w:t>+ stopnja poizvedbe + stopnja storitve</w:t>
-            </w:r>
-          </w:p>
-        </w:tc>
-      </w:tr>
-      <w:tr>
-        <w:trPr>
-          <w:cantSplit/>
-          <w:trHeight w:val="263"/>
-          <w:jc w:val="center"/>
-        </w:trPr>
-        <w:tc>
-          <w:tcPr>
-            <w:tcW w:w="658" w:type="pct"/>
-            <w:tcBorders>
-              <w:top w:val="nil"/>
-              <w:left w:val="nil"/>
-              <w:bottom w:val="nil"/>
-              <w:right w:val="single" w:sz="4" w:space="0" w:color="auto"/>
-            </w:tcBorders>
-            <w:noWrap/>
-            <w:tcMar>
-              <w:top w:w="13" w:type="dxa"/>
-              <w:left w:w="13" w:type="dxa"/>
-              <w:bottom w:w="0" w:type="dxa"/>
-              <w:right w:w="13" w:type="dxa"/>
-            </w:tcMar>
-            <w:vAlign w:val="center"/>
-          </w:tcPr>
-          <w:p>
-            <w:pPr>
-              <w:pStyle w:val="NoSpacing"/>
-              <w:jc w:val="left"/>
-              <w:rPr>
-                <w:sz w:val="22"/>
-                <w:szCs w:val="22"/>
-              </w:rPr>
-            </w:pPr>
-          </w:p>
-        </w:tc>
-        <w:tc>
-          <w:tcPr>
-            <w:tcW w:w="2583" w:type="pct"/>
-            <w:gridSpan w:val="2"/>
-            <w:vMerge/>
-            <w:tcBorders>
-              <w:top w:val="nil"/>
-              <w:left w:val="single" w:sz="4" w:space="0" w:color="auto"/>
-              <w:bottom w:val="single" w:sz="4" w:space="0" w:color="auto"/>
-              <w:right w:val="nil"/>
-            </w:tcBorders>
-            <w:vAlign w:val="center"/>
-          </w:tcPr>
-          <w:p>
-            <w:pPr>
-              <w:pStyle w:val="NoSpacing"/>
-              <w:jc w:val="left"/>
-              <w:rPr>
-                <w:b/>
-                <w:bCs/>
-                <w:sz w:val="22"/>
-                <w:szCs w:val="22"/>
-              </w:rPr>
-            </w:pPr>
-          </w:p>
-        </w:tc>
-        <w:tc>
-          <w:tcPr>
-            <w:tcW w:w="1759" w:type="pct"/>
-            <w:vMerge/>
-            <w:tcBorders>
-              <w:top w:val="single" w:sz="4" w:space="0" w:color="auto"/>
-              <w:left w:val="single" w:sz="4" w:space="0" w:color="auto"/>
-              <w:bottom w:val="single" w:sz="4" w:space="0" w:color="auto"/>
-              <w:right w:val="single" w:sz="4" w:space="0" w:color="auto"/>
-            </w:tcBorders>
-            <w:vAlign w:val="center"/>
-          </w:tcPr>
-          <w:p>
-            <w:pPr>
-              <w:pStyle w:val="NoSpacing"/>
-              <w:jc w:val="left"/>
-              <w:rPr>
-                <w:b/>
-                <w:bCs/>
-                <w:sz w:val="22"/>
-                <w:szCs w:val="22"/>
-              </w:rPr>
-            </w:pPr>
-          </w:p>
-        </w:tc>
-      </w:tr>
-      <w:tr>
-        <w:trPr>
-          <w:cantSplit/>
-          <w:trHeight w:val="390"/>
-          <w:jc w:val="center"/>
-        </w:trPr>
-        <w:tc>
-          <w:tcPr>
-            <w:tcW w:w="658" w:type="pct"/>
-            <w:tcBorders>
-              <w:top w:val="nil"/>
-              <w:left w:val="nil"/>
-              <w:bottom w:val="nil"/>
-              <w:right w:val="single" w:sz="4" w:space="0" w:color="auto"/>
-            </w:tcBorders>
-            <w:noWrap/>
-            <w:tcMar>
-              <w:top w:w="13" w:type="dxa"/>
-              <w:left w:w="13" w:type="dxa"/>
-              <w:bottom w:w="0" w:type="dxa"/>
-              <w:right w:w="13" w:type="dxa"/>
-            </w:tcMar>
-            <w:vAlign w:val="center"/>
-          </w:tcPr>
-          <w:p>
-            <w:pPr>
-              <w:pStyle w:val="NoSpacing"/>
-              <w:jc w:val="left"/>
-              <w:rPr>
-                <w:sz w:val="22"/>
-                <w:szCs w:val="22"/>
-              </w:rPr>
-            </w:pPr>
-          </w:p>
-        </w:tc>
-        <w:tc>
-          <w:tcPr>
-            <w:tcW w:w="2583" w:type="pct"/>
-            <w:gridSpan w:val="2"/>
-            <w:vMerge/>
-            <w:tcBorders>
-              <w:top w:val="nil"/>
-              <w:left w:val="single" w:sz="4" w:space="0" w:color="auto"/>
-              <w:bottom w:val="single" w:sz="4" w:space="0" w:color="auto"/>
-              <w:right w:val="nil"/>
-            </w:tcBorders>
-            <w:vAlign w:val="center"/>
-          </w:tcPr>
-          <w:p>
-            <w:pPr>
-              <w:pStyle w:val="NoSpacing"/>
-              <w:jc w:val="left"/>
-              <w:rPr>
-                <w:b/>
-                <w:bCs/>
-                <w:sz w:val="22"/>
-                <w:szCs w:val="22"/>
-              </w:rPr>
-            </w:pPr>
-          </w:p>
-        </w:tc>
-        <w:tc>
-          <w:tcPr>
-            <w:tcW w:w="1759" w:type="pct"/>
-            <w:vMerge/>
-            <w:tcBorders>
-              <w:top w:val="single" w:sz="4" w:space="0" w:color="auto"/>
-              <w:left w:val="single" w:sz="4" w:space="0" w:color="auto"/>
-              <w:bottom w:val="single" w:sz="4" w:space="0" w:color="auto"/>
-              <w:right w:val="single" w:sz="4" w:space="0" w:color="auto"/>
-            </w:tcBorders>
-            <w:vAlign w:val="center"/>
-          </w:tcPr>
-          <w:p>
-            <w:pPr>
-              <w:pStyle w:val="NoSpacing"/>
-              <w:jc w:val="left"/>
-              <w:rPr>
-                <w:b/>
-                <w:bCs/>
-                <w:sz w:val="22"/>
-                <w:szCs w:val="22"/>
-              </w:rPr>
-            </w:pPr>
-          </w:p>
-        </w:tc>
-      </w:tr>
-      <w:tr>
-        <w:trPr>
-          <w:cantSplit/>
-          <w:trHeight w:val="67"/>
-          <w:jc w:val="center"/>
-        </w:trPr>
-        <w:tc>
-          <w:tcPr>
-            <w:tcW w:w="658" w:type="pct"/>
-            <w:tcBorders>
-              <w:top w:val="nil"/>
-              <w:left w:val="nil"/>
-              <w:bottom w:val="nil"/>
-              <w:right w:val="single" w:sz="4" w:space="0" w:color="auto"/>
-            </w:tcBorders>
-            <w:noWrap/>
-            <w:tcMar>
-              <w:top w:w="13" w:type="dxa"/>
-              <w:left w:w="13" w:type="dxa"/>
-              <w:bottom w:w="0" w:type="dxa"/>
-              <w:right w:w="13" w:type="dxa"/>
-            </w:tcMar>
-            <w:vAlign w:val="center"/>
-          </w:tcPr>
-          <w:p>
-            <w:pPr>
-              <w:pStyle w:val="NoSpacing"/>
-              <w:jc w:val="left"/>
-              <w:rPr>
-                <w:sz w:val="22"/>
-                <w:szCs w:val="22"/>
-              </w:rPr>
-            </w:pPr>
-          </w:p>
-        </w:tc>
-        <w:tc>
-          <w:tcPr>
-            <w:tcW w:w="2583" w:type="pct"/>
-            <w:gridSpan w:val="2"/>
-            <w:vMerge/>
-            <w:tcBorders>
-              <w:top w:val="nil"/>
-              <w:left w:val="single" w:sz="4" w:space="0" w:color="auto"/>
-              <w:bottom w:val="single" w:sz="4" w:space="0" w:color="auto"/>
-              <w:right w:val="nil"/>
-            </w:tcBorders>
-            <w:vAlign w:val="center"/>
-          </w:tcPr>
-          <w:p>
-            <w:pPr>
-              <w:pStyle w:val="NoSpacing"/>
-              <w:jc w:val="left"/>
-              <w:rPr>
-                <w:b/>
-                <w:bCs/>
-                <w:sz w:val="22"/>
-                <w:szCs w:val="22"/>
-              </w:rPr>
-            </w:pPr>
-          </w:p>
-        </w:tc>
-        <w:tc>
-          <w:tcPr>
-            <w:tcW w:w="1759" w:type="pct"/>
-            <w:vMerge/>
-            <w:tcBorders>
-              <w:top w:val="single" w:sz="4" w:space="0" w:color="auto"/>
-              <w:left w:val="single" w:sz="4" w:space="0" w:color="auto"/>
-              <w:bottom w:val="single" w:sz="4" w:space="0" w:color="auto"/>
-              <w:right w:val="single" w:sz="4" w:space="0" w:color="auto"/>
-            </w:tcBorders>
-            <w:vAlign w:val="center"/>
-          </w:tcPr>
-          <w:p>
-            <w:pPr>
-              <w:pStyle w:val="NoSpacing"/>
-              <w:jc w:val="left"/>
-              <w:rPr>
-                <w:b/>
-                <w:bCs/>
-                <w:sz w:val="22"/>
-                <w:szCs w:val="22"/>
-              </w:rPr>
-            </w:pPr>
-          </w:p>
-        </w:tc>
-      </w:tr>
-      <w:tr>
-        <w:trPr>
-          <w:trHeight w:val="425"/>
-          <w:jc w:val="center"/>
-        </w:trPr>
-        <w:tc>
-          <w:tcPr>
-            <w:tcW w:w="658" w:type="pct"/>
-            <w:tcBorders>
-              <w:top w:val="single" w:sz="4" w:space="0" w:color="auto"/>
-              <w:left w:val="single" w:sz="4" w:space="0" w:color="auto"/>
-              <w:bottom w:val="single" w:sz="4" w:space="0" w:color="auto"/>
-              <w:right w:val="single" w:sz="4" w:space="0" w:color="auto"/>
-            </w:tcBorders>
-            <w:shd w:val="clear" w:color="auto" w:fill="C0C0C0"/>
-            <w:noWrap/>
-            <w:tcMar>
-              <w:top w:w="13" w:type="dxa"/>
-              <w:left w:w="13" w:type="dxa"/>
-              <w:bottom w:w="0" w:type="dxa"/>
-              <w:right w:w="13" w:type="dxa"/>
-            </w:tcMar>
-            <w:vAlign w:val="center"/>
-          </w:tcPr>
-          <w:p>
-            <w:pPr>
-              <w:pStyle w:val="NoSpacing"/>
-              <w:jc w:val="left"/>
-              <w:rPr>
-                <w:b/>
-                <w:bCs/>
-                <w:sz w:val="22"/>
-                <w:szCs w:val="22"/>
-              </w:rPr>
-            </w:pPr>
-            <w:r>
-              <w:rPr>
-                <w:b/>
-                <w:bCs/>
-                <w:sz w:val="22"/>
-                <w:szCs w:val="22"/>
-              </w:rPr>
-              <w:t>Spremenljivke</w:t>
-            </w:r>
-          </w:p>
-        </w:tc>
-        <w:tc>
-          <w:tcPr>
-            <w:tcW w:w="2583" w:type="pct"/>
-            <w:gridSpan w:val="2"/>
-            <w:tcBorders>
-              <w:top w:val="single" w:sz="4" w:space="0" w:color="auto"/>
-              <w:left w:val="nil"/>
-              <w:bottom w:val="single" w:sz="4" w:space="0" w:color="auto"/>
-              <w:right w:val="single" w:sz="4" w:space="0" w:color="000000"/>
-            </w:tcBorders>
-            <w:shd w:val="clear" w:color="auto" w:fill="C0C0C0"/>
-            <w:tcMar>
-              <w:top w:w="13" w:type="dxa"/>
-              <w:left w:w="13" w:type="dxa"/>
-              <w:bottom w:w="0" w:type="dxa"/>
-              <w:right w:w="13" w:type="dxa"/>
-            </w:tcMar>
-            <w:vAlign w:val="center"/>
-          </w:tcPr>
-          <w:p>
-            <w:pPr>
-              <w:pStyle w:val="NoSpacing"/>
-              <w:jc w:val="left"/>
-              <w:rPr>
-                <w:b/>
-                <w:bCs/>
-                <w:sz w:val="22"/>
-                <w:szCs w:val="22"/>
-              </w:rPr>
-            </w:pPr>
-            <w:r>
-              <w:rPr>
-                <w:b/>
-                <w:bCs/>
-                <w:sz w:val="22"/>
-                <w:szCs w:val="22"/>
-              </w:rPr>
-              <w:t>Kriterij spremenljivk</w:t>
-            </w:r>
-          </w:p>
-        </w:tc>
-        <w:tc>
-          <w:tcPr>
-            <w:tcW w:w="1759" w:type="pct"/>
-            <w:tcBorders>
-              <w:top w:val="nil"/>
-              <w:left w:val="nil"/>
-              <w:bottom w:val="single" w:sz="4" w:space="0" w:color="auto"/>
-              <w:right w:val="single" w:sz="4" w:space="0" w:color="auto"/>
-            </w:tcBorders>
-            <w:shd w:val="clear" w:color="auto" w:fill="C0C0C0"/>
-            <w:noWrap/>
-            <w:tcMar>
-              <w:top w:w="13" w:type="dxa"/>
-              <w:left w:w="13" w:type="dxa"/>
-              <w:bottom w:w="0" w:type="dxa"/>
-              <w:right w:w="13" w:type="dxa"/>
-            </w:tcMar>
-            <w:vAlign w:val="center"/>
-          </w:tcPr>
-          <w:p>
-            <w:pPr>
-              <w:pStyle w:val="NoSpacing"/>
-              <w:jc w:val="center"/>
-              <w:rPr>
-                <w:b/>
-                <w:bCs/>
-                <w:sz w:val="22"/>
-                <w:szCs w:val="22"/>
-              </w:rPr>
-            </w:pPr>
-            <w:r>
-              <w:rPr>
-                <w:b/>
-                <w:bCs/>
-                <w:sz w:val="22"/>
-                <w:szCs w:val="22"/>
-              </w:rPr>
-              <w:t>Možne ocene</w:t>
-            </w:r>
-          </w:p>
-        </w:tc>
-      </w:tr>
-      <w:tr>
-        <w:trPr>
-          <w:trHeight w:val="425"/>
-          <w:jc w:val="center"/>
-        </w:trPr>
-        <w:tc>
-          <w:tcPr>
-            <w:tcW w:w="658" w:type="pct"/>
-            <w:tcBorders>
-              <w:top w:val="nil"/>
-              <w:left w:val="single" w:sz="4" w:space="0" w:color="auto"/>
-              <w:bottom w:val="single" w:sz="4" w:space="0" w:color="auto"/>
-              <w:right w:val="single" w:sz="4" w:space="0" w:color="auto"/>
-            </w:tcBorders>
-            <w:shd w:val="clear" w:color="auto" w:fill="CCFFFF"/>
-            <w:noWrap/>
-            <w:tcMar>
-              <w:top w:w="13" w:type="dxa"/>
-              <w:left w:w="13" w:type="dxa"/>
-              <w:bottom w:w="0" w:type="dxa"/>
-              <w:right w:w="13" w:type="dxa"/>
-            </w:tcMar>
-            <w:vAlign w:val="center"/>
-          </w:tcPr>
-          <w:p>
-            <w:pPr>
-              <w:pStyle w:val="NoSpacing"/>
-              <w:jc w:val="left"/>
-              <w:rPr>
-                <w:sz w:val="22"/>
-                <w:szCs w:val="22"/>
-              </w:rPr>
-            </w:pPr>
-            <w:r>
-              <w:rPr>
-                <w:sz w:val="22"/>
-                <w:szCs w:val="22"/>
-              </w:rPr>
-              <w:t>Spremenljivka 1</w:t>
-            </w:r>
-          </w:p>
-        </w:tc>
-        <w:tc>
-          <w:tcPr>
-            <w:tcW w:w="2583" w:type="pct"/>
-            <w:gridSpan w:val="2"/>
-            <w:tcBorders>
-              <w:top w:val="single" w:sz="4" w:space="0" w:color="auto"/>
-              <w:left w:val="nil"/>
-              <w:bottom w:val="single" w:sz="4" w:space="0" w:color="auto"/>
-              <w:right w:val="single" w:sz="4" w:space="0" w:color="000000"/>
-            </w:tcBorders>
-            <w:tcMar>
-              <w:top w:w="13" w:type="dxa"/>
-              <w:left w:w="13" w:type="dxa"/>
-              <w:bottom w:w="0" w:type="dxa"/>
-              <w:right w:w="13" w:type="dxa"/>
-            </w:tcMar>
-            <w:vAlign w:val="center"/>
-          </w:tcPr>
-          <w:p>
-            <w:pPr>
-              <w:pStyle w:val="NoSpacing"/>
-              <w:jc w:val="left"/>
-              <w:rPr>
-                <w:sz w:val="22"/>
-                <w:szCs w:val="22"/>
-              </w:rPr>
-            </w:pPr>
-            <w:r>
-              <w:rPr>
-                <w:sz w:val="22"/>
-                <w:szCs w:val="22"/>
-              </w:rPr>
-              <w:t>Et sea novum postulant, accusata inimicus ullamcorper in usu</w:t>
-            </w:r>
-          </w:p>
-        </w:tc>
-        <w:tc>
-          <w:tcPr>
-            <w:tcW w:w="1759" w:type="pct"/>
-            <w:tcBorders>
-              <w:top w:val="nil"/>
-              <w:left w:val="nil"/>
-              <w:bottom w:val="single" w:sz="4" w:space="0" w:color="auto"/>
-              <w:right w:val="single" w:sz="4" w:space="0" w:color="auto"/>
-            </w:tcBorders>
-            <w:noWrap/>
-            <w:tcMar>
-              <w:top w:w="13" w:type="dxa"/>
-              <w:left w:w="13" w:type="dxa"/>
-              <w:bottom w:w="0" w:type="dxa"/>
-              <w:right w:w="13" w:type="dxa"/>
-            </w:tcMar>
-            <w:vAlign w:val="center"/>
-          </w:tcPr>
-          <w:p>
-            <w:pPr>
-              <w:pStyle w:val="NoSpacing"/>
-              <w:jc w:val="center"/>
-              <w:rPr>
-                <w:sz w:val="22"/>
-                <w:szCs w:val="22"/>
-              </w:rPr>
-            </w:pPr>
-            <w:r>
-              <w:rPr>
-                <w:sz w:val="22"/>
-                <w:szCs w:val="22"/>
-              </w:rPr>
-              <w:t>1</w:t>
-            </w:r>
-            <w:r>
-              <w:rPr>
-                <w:sz w:val="22"/>
-                <w:szCs w:val="22"/>
-              </w:rPr>
-              <w:t xml:space="preserve"> </w:t>
-            </w:r>
-            <w:r>
-              <w:rPr>
-                <w:sz w:val="22"/>
-                <w:szCs w:val="22"/>
-              </w:rPr>
-              <w:t>(nizka) do 5 (visoka)</w:t>
-            </w:r>
-          </w:p>
-        </w:tc>
-      </w:tr>
-      <w:tr>
-        <w:trPr>
-          <w:trHeight w:val="425"/>
-          <w:jc w:val="center"/>
-        </w:trPr>
-        <w:tc>
-          <w:tcPr>
-            <w:tcW w:w="658" w:type="pct"/>
-            <w:tcBorders>
-              <w:top w:val="nil"/>
-              <w:left w:val="single" w:sz="4" w:space="0" w:color="auto"/>
-              <w:bottom w:val="single" w:sz="4" w:space="0" w:color="auto"/>
-              <w:right w:val="single" w:sz="4" w:space="0" w:color="auto"/>
-            </w:tcBorders>
-            <w:shd w:val="clear" w:color="auto" w:fill="CCFFFF"/>
-            <w:noWrap/>
-            <w:tcMar>
-              <w:top w:w="13" w:type="dxa"/>
-              <w:left w:w="13" w:type="dxa"/>
-              <w:bottom w:w="0" w:type="dxa"/>
-              <w:right w:w="13" w:type="dxa"/>
-            </w:tcMar>
-            <w:vAlign w:val="center"/>
-          </w:tcPr>
-          <w:p>
-            <w:pPr>
-              <w:pStyle w:val="NoSpacing"/>
-              <w:jc w:val="left"/>
-              <w:rPr>
-                <w:sz w:val="22"/>
-                <w:szCs w:val="22"/>
-              </w:rPr>
-            </w:pPr>
-            <w:r>
-              <w:rPr>
-                <w:sz w:val="22"/>
-                <w:szCs w:val="22"/>
-              </w:rPr>
-              <w:t>Spremenljivka 2</w:t>
-            </w:r>
-          </w:p>
-        </w:tc>
-        <w:tc>
-          <w:tcPr>
-            <w:tcW w:w="2583" w:type="pct"/>
-            <w:gridSpan w:val="2"/>
-            <w:tcBorders>
-              <w:top w:val="single" w:sz="4" w:space="0" w:color="auto"/>
-              <w:left w:val="nil"/>
-              <w:bottom w:val="single" w:sz="4" w:space="0" w:color="auto"/>
-              <w:right w:val="single" w:sz="4" w:space="0" w:color="000000"/>
-            </w:tcBorders>
-            <w:tcMar>
-              <w:top w:w="13" w:type="dxa"/>
-              <w:left w:w="13" w:type="dxa"/>
-              <w:bottom w:w="0" w:type="dxa"/>
-              <w:right w:w="13" w:type="dxa"/>
-            </w:tcMar>
-            <w:vAlign w:val="center"/>
-          </w:tcPr>
-          <w:p>
-            <w:pPr>
-              <w:pStyle w:val="NoSpacing"/>
-              <w:jc w:val="left"/>
-              <w:rPr>
-                <w:sz w:val="22"/>
-                <w:szCs w:val="22"/>
-              </w:rPr>
-            </w:pPr>
-            <w:r>
-              <w:rPr>
-                <w:sz w:val="22"/>
-                <w:szCs w:val="22"/>
-              </w:rPr>
-              <w:t>Ea probatus mnesarchum per, vel minim noster in</w:t>
-            </w:r>
-          </w:p>
-        </w:tc>
-        <w:tc>
-          <w:tcPr>
-            <w:tcW w:w="1759" w:type="pct"/>
-            <w:tcBorders>
-              <w:top w:val="nil"/>
-              <w:left w:val="nil"/>
-              <w:bottom w:val="single" w:sz="4" w:space="0" w:color="auto"/>
-              <w:right w:val="single" w:sz="4" w:space="0" w:color="auto"/>
-            </w:tcBorders>
-            <w:noWrap/>
-            <w:tcMar>
-              <w:top w:w="13" w:type="dxa"/>
-              <w:left w:w="13" w:type="dxa"/>
-              <w:bottom w:w="0" w:type="dxa"/>
-              <w:right w:w="13" w:type="dxa"/>
-            </w:tcMar>
-            <w:vAlign w:val="center"/>
-          </w:tcPr>
-          <w:p>
-            <w:pPr>
-              <w:pStyle w:val="NoSpacing"/>
-              <w:jc w:val="center"/>
-              <w:rPr>
-                <w:sz w:val="22"/>
-                <w:szCs w:val="22"/>
-              </w:rPr>
-            </w:pPr>
-            <w:r>
-              <w:rPr>
-                <w:sz w:val="22"/>
-                <w:szCs w:val="22"/>
-              </w:rPr>
-              <w:t>1</w:t>
-            </w:r>
-            <w:r>
-              <w:rPr>
-                <w:sz w:val="22"/>
-                <w:szCs w:val="22"/>
-              </w:rPr>
-              <w:t xml:space="preserve"> </w:t>
-            </w:r>
-            <w:r>
-              <w:rPr>
-                <w:sz w:val="22"/>
-                <w:szCs w:val="22"/>
-              </w:rPr>
-              <w:t>(nizka) do 5 (visoka)</w:t>
-            </w:r>
-          </w:p>
-        </w:tc>
-      </w:tr>
-      <w:tr>
-        <w:trPr>
-          <w:trHeight w:val="425"/>
-          <w:jc w:val="center"/>
-        </w:trPr>
-        <w:tc>
-          <w:tcPr>
-            <w:tcW w:w="658" w:type="pct"/>
-            <w:tcBorders>
-              <w:top w:val="nil"/>
-              <w:left w:val="single" w:sz="4" w:space="0" w:color="auto"/>
-              <w:bottom w:val="single" w:sz="4" w:space="0" w:color="auto"/>
-              <w:right w:val="single" w:sz="4" w:space="0" w:color="auto"/>
-            </w:tcBorders>
-            <w:shd w:val="clear" w:color="auto" w:fill="CCFFFF"/>
-            <w:noWrap/>
-            <w:tcMar>
-              <w:top w:w="13" w:type="dxa"/>
-              <w:left w:w="13" w:type="dxa"/>
-              <w:bottom w:w="0" w:type="dxa"/>
-              <w:right w:w="13" w:type="dxa"/>
-            </w:tcMar>
-            <w:vAlign w:val="center"/>
-          </w:tcPr>
-          <w:p>
-            <w:pPr>
-              <w:pStyle w:val="NoSpacing"/>
-              <w:jc w:val="left"/>
-              <w:rPr>
-                <w:sz w:val="22"/>
-                <w:szCs w:val="22"/>
-              </w:rPr>
-            </w:pPr>
-            <w:r>
-              <w:rPr>
-                <w:sz w:val="22"/>
-                <w:szCs w:val="22"/>
-              </w:rPr>
-              <w:t>Spremenljivka 3</w:t>
-            </w:r>
-          </w:p>
-        </w:tc>
-        <w:tc>
-          <w:tcPr>
-            <w:tcW w:w="2583" w:type="pct"/>
-            <w:gridSpan w:val="2"/>
-            <w:tcBorders>
-              <w:top w:val="single" w:sz="4" w:space="0" w:color="auto"/>
-              <w:left w:val="nil"/>
-              <w:bottom w:val="single" w:sz="4" w:space="0" w:color="auto"/>
-              <w:right w:val="single" w:sz="4" w:space="0" w:color="000000"/>
-            </w:tcBorders>
-            <w:tcMar>
-              <w:top w:w="13" w:type="dxa"/>
-              <w:left w:w="13" w:type="dxa"/>
-              <w:bottom w:w="0" w:type="dxa"/>
-              <w:right w:w="13" w:type="dxa"/>
-            </w:tcMar>
-            <w:vAlign w:val="center"/>
-          </w:tcPr>
-          <w:p>
-            <w:pPr>
-              <w:pStyle w:val="NoSpacing"/>
-              <w:jc w:val="left"/>
-              <w:rPr>
-                <w:sz w:val="22"/>
-                <w:szCs w:val="22"/>
-              </w:rPr>
-            </w:pPr>
-            <w:r>
-              <w:rPr>
-                <w:sz w:val="22"/>
-                <w:szCs w:val="22"/>
-              </w:rPr>
-              <w:t>Vitae fabellas eloquentiam nam ei, ex elitr offendit percipitur sit</w:t>
-            </w:r>
-          </w:p>
-        </w:tc>
-        <w:tc>
-          <w:tcPr>
-            <w:tcW w:w="1759" w:type="pct"/>
-            <w:tcBorders>
-              <w:top w:val="nil"/>
-              <w:left w:val="nil"/>
-              <w:bottom w:val="single" w:sz="4" w:space="0" w:color="auto"/>
-              <w:right w:val="single" w:sz="4" w:space="0" w:color="auto"/>
-            </w:tcBorders>
-            <w:noWrap/>
-            <w:tcMar>
-              <w:top w:w="13" w:type="dxa"/>
-              <w:left w:w="13" w:type="dxa"/>
-              <w:bottom w:w="0" w:type="dxa"/>
-              <w:right w:w="13" w:type="dxa"/>
-            </w:tcMar>
-            <w:vAlign w:val="center"/>
-          </w:tcPr>
-          <w:p>
-            <w:pPr>
-              <w:pStyle w:val="NoSpacing"/>
-              <w:jc w:val="center"/>
-              <w:rPr>
-                <w:sz w:val="22"/>
-                <w:szCs w:val="22"/>
-              </w:rPr>
-            </w:pPr>
-            <w:r>
-              <w:rPr>
-                <w:sz w:val="22"/>
-                <w:szCs w:val="22"/>
-              </w:rPr>
-              <w:t>1 (nizka) do 5 (visoka)</w:t>
-            </w:r>
-          </w:p>
-        </w:tc>
-      </w:tr>
-      <w:tr>
-        <w:trPr>
-          <w:trHeight w:val="425"/>
-          <w:jc w:val="center"/>
-        </w:trPr>
-        <w:tc>
-          <w:tcPr>
-            <w:tcW w:w="658" w:type="pct"/>
-            <w:tcBorders>
-              <w:top w:val="nil"/>
-              <w:left w:val="single" w:sz="4" w:space="0" w:color="auto"/>
-              <w:bottom w:val="single" w:sz="4" w:space="0" w:color="auto"/>
-              <w:right w:val="single" w:sz="4" w:space="0" w:color="auto"/>
-            </w:tcBorders>
-            <w:shd w:val="clear" w:color="auto" w:fill="CCFFFF"/>
-            <w:noWrap/>
-            <w:tcMar>
-              <w:top w:w="13" w:type="dxa"/>
-              <w:left w:w="13" w:type="dxa"/>
-              <w:bottom w:w="0" w:type="dxa"/>
-              <w:right w:w="13" w:type="dxa"/>
-            </w:tcMar>
-            <w:vAlign w:val="center"/>
-          </w:tcPr>
-          <w:p>
-            <w:pPr>
-              <w:pStyle w:val="NoSpacing"/>
-              <w:jc w:val="left"/>
-              <w:rPr>
-                <w:sz w:val="22"/>
-                <w:szCs w:val="22"/>
-              </w:rPr>
-            </w:pPr>
-            <w:r>
-              <w:rPr>
-                <w:sz w:val="22"/>
-                <w:szCs w:val="22"/>
-              </w:rPr>
-              <w:t>Spremenljivka 4</w:t>
-            </w:r>
-          </w:p>
-        </w:tc>
-        <w:tc>
-          <w:tcPr>
-            <w:tcW w:w="2583" w:type="pct"/>
-            <w:gridSpan w:val="2"/>
-            <w:tcBorders>
-              <w:top w:val="single" w:sz="4" w:space="0" w:color="auto"/>
-              <w:left w:val="nil"/>
-              <w:bottom w:val="single" w:sz="4" w:space="0" w:color="auto"/>
-              <w:right w:val="single" w:sz="4" w:space="0" w:color="000000"/>
-            </w:tcBorders>
-            <w:tcMar>
-              <w:top w:w="13" w:type="dxa"/>
-              <w:left w:w="13" w:type="dxa"/>
-              <w:bottom w:w="0" w:type="dxa"/>
-              <w:right w:w="13" w:type="dxa"/>
-            </w:tcMar>
-            <w:vAlign w:val="center"/>
-          </w:tcPr>
-          <w:p>
-            <w:pPr>
-              <w:pStyle w:val="NoSpacing"/>
-              <w:jc w:val="left"/>
-              <w:rPr>
-                <w:sz w:val="22"/>
-                <w:szCs w:val="22"/>
-              </w:rPr>
-            </w:pPr>
-            <w:r>
-              <w:rPr>
-                <w:sz w:val="22"/>
-                <w:szCs w:val="22"/>
-              </w:rPr>
-              <w:t>Mea wisi aliquip accusam in, ut mei augue assueverit</w:t>
-            </w:r>
-          </w:p>
-        </w:tc>
-        <w:tc>
-          <w:tcPr>
-            <w:tcW w:w="1759" w:type="pct"/>
-            <w:tcBorders>
-              <w:top w:val="nil"/>
-              <w:left w:val="nil"/>
-              <w:bottom w:val="single" w:sz="4" w:space="0" w:color="auto"/>
-              <w:right w:val="single" w:sz="4" w:space="0" w:color="auto"/>
-            </w:tcBorders>
-            <w:noWrap/>
-            <w:tcMar>
-              <w:top w:w="13" w:type="dxa"/>
-              <w:left w:w="13" w:type="dxa"/>
-              <w:bottom w:w="0" w:type="dxa"/>
-              <w:right w:w="13" w:type="dxa"/>
-            </w:tcMar>
-            <w:vAlign w:val="center"/>
-          </w:tcPr>
-          <w:p>
-            <w:pPr>
-              <w:pStyle w:val="NoSpacing"/>
-              <w:jc w:val="center"/>
-              <w:rPr>
-                <w:sz w:val="22"/>
-                <w:szCs w:val="22"/>
-              </w:rPr>
-            </w:pPr>
-            <w:r>
-              <w:rPr>
-                <w:sz w:val="22"/>
-                <w:szCs w:val="22"/>
-              </w:rPr>
-              <w:t>1 (nizka) do 5 (visoka)</w:t>
-            </w:r>
-          </w:p>
-        </w:tc>
-      </w:tr>
-      <w:tr>
-        <w:trPr>
-          <w:trHeight w:val="425"/>
-          <w:jc w:val="center"/>
-        </w:trPr>
-        <w:tc>
-          <w:tcPr>
-            <w:tcW w:w="658" w:type="pct"/>
-            <w:tcBorders>
-              <w:top w:val="nil"/>
-              <w:left w:val="single" w:sz="4" w:space="0" w:color="auto"/>
-              <w:bottom w:val="single" w:sz="4" w:space="0" w:color="auto"/>
-              <w:right w:val="single" w:sz="4" w:space="0" w:color="auto"/>
-            </w:tcBorders>
-            <w:shd w:val="clear" w:color="auto" w:fill="CCFFFF"/>
-            <w:noWrap/>
-            <w:tcMar>
-              <w:top w:w="13" w:type="dxa"/>
-              <w:left w:w="13" w:type="dxa"/>
-              <w:bottom w:w="0" w:type="dxa"/>
-              <w:right w:w="13" w:type="dxa"/>
-            </w:tcMar>
-            <w:vAlign w:val="center"/>
-          </w:tcPr>
-          <w:p>
-            <w:pPr>
-              <w:pStyle w:val="NoSpacing"/>
-              <w:jc w:val="left"/>
-              <w:rPr>
-                <w:sz w:val="22"/>
-                <w:szCs w:val="22"/>
-              </w:rPr>
-            </w:pPr>
-            <w:r>
-              <w:rPr>
-                <w:sz w:val="22"/>
-                <w:szCs w:val="22"/>
-              </w:rPr>
-              <w:t>Spremenljivka 5</w:t>
-            </w:r>
-          </w:p>
-        </w:tc>
-        <w:tc>
-          <w:tcPr>
-            <w:tcW w:w="2583" w:type="pct"/>
-            <w:gridSpan w:val="2"/>
-            <w:tcBorders>
-              <w:top w:val="single" w:sz="4" w:space="0" w:color="auto"/>
-              <w:left w:val="nil"/>
-              <w:bottom w:val="single" w:sz="4" w:space="0" w:color="auto"/>
-              <w:right w:val="single" w:sz="4" w:space="0" w:color="000000"/>
-            </w:tcBorders>
-            <w:tcMar>
-              <w:top w:w="13" w:type="dxa"/>
-              <w:left w:w="13" w:type="dxa"/>
-              <w:bottom w:w="0" w:type="dxa"/>
-              <w:right w:w="13" w:type="dxa"/>
-            </w:tcMar>
-            <w:vAlign w:val="center"/>
-          </w:tcPr>
-          <w:p>
-            <w:pPr>
-              <w:pStyle w:val="NoSpacing"/>
-              <w:jc w:val="left"/>
-              <w:rPr>
-                <w:sz w:val="22"/>
-                <w:szCs w:val="22"/>
-              </w:rPr>
-            </w:pPr>
-            <w:r>
-              <w:rPr>
-                <w:sz w:val="22"/>
-                <w:szCs w:val="22"/>
-              </w:rPr>
-              <w:t>Nihil oratio sea ei, eum posse discere te</w:t>
-            </w:r>
-          </w:p>
-        </w:tc>
-        <w:tc>
-          <w:tcPr>
-            <w:tcW w:w="1759" w:type="pct"/>
-            <w:tcBorders>
-              <w:top w:val="nil"/>
-              <w:left w:val="nil"/>
-              <w:bottom w:val="single" w:sz="4" w:space="0" w:color="auto"/>
-              <w:right w:val="single" w:sz="4" w:space="0" w:color="auto"/>
-            </w:tcBorders>
-            <w:noWrap/>
-            <w:tcMar>
-              <w:top w:w="13" w:type="dxa"/>
-              <w:left w:w="13" w:type="dxa"/>
-              <w:bottom w:w="0" w:type="dxa"/>
-              <w:right w:w="13" w:type="dxa"/>
-            </w:tcMar>
-            <w:vAlign w:val="center"/>
-          </w:tcPr>
-          <w:p>
-            <w:pPr>
-              <w:pStyle w:val="NoSpacing"/>
-              <w:jc w:val="center"/>
-              <w:rPr>
-                <w:sz w:val="22"/>
-                <w:szCs w:val="22"/>
-              </w:rPr>
-            </w:pPr>
-            <w:r>
-              <w:rPr>
-                <w:sz w:val="22"/>
-                <w:szCs w:val="22"/>
-              </w:rPr>
-              <w:t>1 (nizka) do 5 (visoka)</w:t>
-            </w:r>
-          </w:p>
-        </w:tc>
-      </w:tr>
-      <w:tr>
-        <w:trPr>
-          <w:trHeight w:val="425"/>
-          <w:jc w:val="center"/>
-        </w:trPr>
-        <w:tc>
-          <w:tcPr>
-            <w:tcW w:w="658" w:type="pct"/>
-            <w:tcBorders>
-              <w:top w:val="nil"/>
-              <w:left w:val="single" w:sz="4" w:space="0" w:color="auto"/>
-              <w:bottom w:val="single" w:sz="4" w:space="0" w:color="auto"/>
-              <w:right w:val="single" w:sz="4" w:space="0" w:color="auto"/>
-            </w:tcBorders>
-            <w:shd w:val="clear" w:color="auto" w:fill="CCFFFF"/>
-            <w:noWrap/>
-            <w:tcMar>
-              <w:top w:w="13" w:type="dxa"/>
-              <w:left w:w="13" w:type="dxa"/>
-              <w:bottom w:w="0" w:type="dxa"/>
-              <w:right w:w="13" w:type="dxa"/>
-            </w:tcMar>
-            <w:vAlign w:val="center"/>
-          </w:tcPr>
-          <w:p>
-            <w:pPr>
-              <w:pStyle w:val="NoSpacing"/>
-              <w:jc w:val="left"/>
-              <w:rPr>
-                <w:sz w:val="22"/>
-                <w:szCs w:val="22"/>
-              </w:rPr>
-            </w:pPr>
-            <w:r>
-              <w:rPr>
-                <w:sz w:val="22"/>
-                <w:szCs w:val="22"/>
-              </w:rPr>
-              <w:t>Spremenljivka 6</w:t>
-            </w:r>
-          </w:p>
-        </w:tc>
-        <w:tc>
-          <w:tcPr>
-            <w:tcW w:w="2583" w:type="pct"/>
-            <w:gridSpan w:val="2"/>
-            <w:tcBorders>
-              <w:top w:val="single" w:sz="4" w:space="0" w:color="auto"/>
-              <w:left w:val="nil"/>
-              <w:bottom w:val="single" w:sz="4" w:space="0" w:color="auto"/>
-              <w:right w:val="single" w:sz="4" w:space="0" w:color="000000"/>
-            </w:tcBorders>
-            <w:tcMar>
-              <w:top w:w="13" w:type="dxa"/>
-              <w:left w:w="13" w:type="dxa"/>
-              <w:bottom w:w="0" w:type="dxa"/>
-              <w:right w:w="13" w:type="dxa"/>
-            </w:tcMar>
-            <w:vAlign w:val="center"/>
-          </w:tcPr>
-          <w:p>
-            <w:pPr>
-              <w:pStyle w:val="NoSpacing"/>
-              <w:jc w:val="left"/>
-              <w:rPr>
-                <w:sz w:val="22"/>
-                <w:szCs w:val="22"/>
-              </w:rPr>
-            </w:pPr>
-            <w:r>
-              <w:rPr>
-                <w:sz w:val="22"/>
-                <w:szCs w:val="22"/>
-              </w:rPr>
-              <w:t>Ea probatus mnesarchum per, vel minim noster in</w:t>
-            </w:r>
-          </w:p>
-        </w:tc>
-        <w:tc>
-          <w:tcPr>
-            <w:tcW w:w="1759" w:type="pct"/>
-            <w:tcBorders>
-              <w:top w:val="nil"/>
-              <w:left w:val="nil"/>
-              <w:bottom w:val="single" w:sz="4" w:space="0" w:color="auto"/>
-              <w:right w:val="single" w:sz="4" w:space="0" w:color="auto"/>
-            </w:tcBorders>
-            <w:noWrap/>
-            <w:tcMar>
-              <w:top w:w="13" w:type="dxa"/>
-              <w:left w:w="13" w:type="dxa"/>
-              <w:bottom w:w="0" w:type="dxa"/>
-              <w:right w:w="13" w:type="dxa"/>
-            </w:tcMar>
-            <w:vAlign w:val="center"/>
-          </w:tcPr>
-          <w:p>
-            <w:pPr>
-              <w:pStyle w:val="NoSpacing"/>
-              <w:jc w:val="center"/>
-              <w:rPr>
-                <w:sz w:val="22"/>
-                <w:szCs w:val="22"/>
-              </w:rPr>
-            </w:pPr>
-            <w:r>
-              <w:rPr>
-                <w:sz w:val="22"/>
-                <w:szCs w:val="22"/>
-              </w:rPr>
-              <w:t>1 (nizka) do 5 (visoka)</w:t>
-            </w:r>
-          </w:p>
-        </w:tc>
-      </w:tr>
-      <w:tr>
-        <w:trPr>
-          <w:trHeight w:val="425"/>
-          <w:jc w:val="center"/>
-        </w:trPr>
-        <w:tc>
-          <w:tcPr>
-            <w:tcW w:w="658" w:type="pct"/>
-            <w:tcBorders>
-              <w:top w:val="nil"/>
-              <w:left w:val="nil"/>
-              <w:bottom w:val="nil"/>
-              <w:right w:val="nil"/>
-            </w:tcBorders>
-            <w:noWrap/>
-            <w:tcMar>
-              <w:top w:w="13" w:type="dxa"/>
-              <w:left w:w="13" w:type="dxa"/>
-              <w:bottom w:w="0" w:type="dxa"/>
-              <w:right w:w="13" w:type="dxa"/>
-            </w:tcMar>
-            <w:vAlign w:val="center"/>
-          </w:tcPr>
-          <w:p>
-            <w:pPr>
-              <w:pStyle w:val="NoSpacing"/>
-              <w:jc w:val="left"/>
-              <w:rPr>
-                <w:sz w:val="22"/>
-                <w:szCs w:val="22"/>
-              </w:rPr>
-            </w:pPr>
-          </w:p>
-        </w:tc>
-        <w:tc>
-          <w:tcPr>
-            <w:tcW w:w="2583" w:type="pct"/>
-            <w:gridSpan w:val="2"/>
-            <w:tcBorders>
-              <w:top w:val="single" w:sz="4" w:space="0" w:color="auto"/>
-              <w:left w:val="single" w:sz="4" w:space="0" w:color="auto"/>
-              <w:bottom w:val="single" w:sz="4" w:space="0" w:color="auto"/>
-              <w:right w:val="single" w:sz="4" w:space="0" w:color="auto"/>
-            </w:tcBorders>
-            <w:shd w:val="clear" w:color="auto" w:fill="C0C0C0"/>
-            <w:tcMar>
-              <w:top w:w="13" w:type="dxa"/>
-              <w:left w:w="13" w:type="dxa"/>
-              <w:bottom w:w="0" w:type="dxa"/>
-              <w:right w:w="13" w:type="dxa"/>
-            </w:tcMar>
-            <w:vAlign w:val="center"/>
-          </w:tcPr>
-          <w:p>
-            <w:pPr>
-              <w:pStyle w:val="NoSpacing"/>
-              <w:jc w:val="left"/>
-              <w:rPr>
-                <w:b/>
-                <w:bCs/>
-                <w:sz w:val="22"/>
-                <w:szCs w:val="22"/>
-              </w:rPr>
-            </w:pPr>
-            <w:r>
-              <w:rPr>
-                <w:b/>
-                <w:bCs/>
-                <w:sz w:val="22"/>
-                <w:szCs w:val="22"/>
-              </w:rPr>
-              <w:t>Primeri:</w:t>
-            </w:r>
-          </w:p>
-        </w:tc>
-        <w:tc>
-          <w:tcPr>
-            <w:tcW w:w="1759" w:type="pct"/>
-            <w:tcBorders>
-              <w:top w:val="nil"/>
-              <w:left w:val="nil"/>
-              <w:bottom w:val="nil"/>
-              <w:right w:val="nil"/>
-            </w:tcBorders>
-            <w:noWrap/>
-            <w:tcMar>
-              <w:top w:w="13" w:type="dxa"/>
-              <w:left w:w="13" w:type="dxa"/>
-              <w:bottom w:w="0" w:type="dxa"/>
-              <w:right w:w="13" w:type="dxa"/>
-            </w:tcMar>
-            <w:vAlign w:val="center"/>
-          </w:tcPr>
-          <w:p>
-            <w:pPr>
-              <w:pStyle w:val="NoSpacing"/>
-              <w:jc w:val="left"/>
-              <w:rPr>
-                <w:sz w:val="22"/>
-                <w:szCs w:val="22"/>
-              </w:rPr>
-            </w:pPr>
-          </w:p>
-        </w:tc>
-      </w:tr>
-      <w:tr>
-        <w:trPr>
-          <w:trHeight w:val="425"/>
-          <w:jc w:val="center"/>
-        </w:trPr>
-        <w:tc>
-          <w:tcPr>
-            <w:tcW w:w="658" w:type="pct"/>
-            <w:tcBorders>
-              <w:top w:val="nil"/>
-              <w:left w:val="nil"/>
-              <w:bottom w:val="nil"/>
-              <w:right w:val="nil"/>
-            </w:tcBorders>
-            <w:noWrap/>
-            <w:tcMar>
-              <w:top w:w="13" w:type="dxa"/>
-              <w:left w:w="13" w:type="dxa"/>
-              <w:bottom w:w="0" w:type="dxa"/>
-              <w:right w:w="13" w:type="dxa"/>
-            </w:tcMar>
-            <w:vAlign w:val="center"/>
-          </w:tcPr>
-          <w:p>
-            <w:pPr>
-              <w:pStyle w:val="NoSpacing"/>
-              <w:jc w:val="left"/>
-              <w:rPr>
-                <w:sz w:val="22"/>
-                <w:szCs w:val="22"/>
-              </w:rPr>
-            </w:pPr>
-          </w:p>
-        </w:tc>
-        <w:tc>
-          <w:tcPr>
-            <w:tcW w:w="767" w:type="pct"/>
-            <w:tcBorders>
-              <w:top w:val="nil"/>
-              <w:left w:val="single" w:sz="4" w:space="0" w:color="auto"/>
-              <w:bottom w:val="single" w:sz="4" w:space="0" w:color="auto"/>
-              <w:right w:val="single" w:sz="4" w:space="0" w:color="auto"/>
-            </w:tcBorders>
-            <w:noWrap/>
-            <w:tcMar>
-              <w:top w:w="13" w:type="dxa"/>
-              <w:left w:w="13" w:type="dxa"/>
-              <w:bottom w:w="0" w:type="dxa"/>
-              <w:right w:w="13" w:type="dxa"/>
-            </w:tcMar>
-            <w:vAlign w:val="center"/>
-          </w:tcPr>
-          <w:p>
-            <w:pPr>
-              <w:pStyle w:val="NoSpacing"/>
-              <w:jc w:val="left"/>
-              <w:rPr>
-                <w:sz w:val="22"/>
-                <w:szCs w:val="22"/>
-              </w:rPr>
-            </w:pPr>
-            <w:r>
-              <w:rPr>
-                <w:sz w:val="22"/>
-                <w:szCs w:val="22"/>
-              </w:rPr>
-              <w:t>Primer A</w:t>
-            </w:r>
-          </w:p>
-        </w:tc>
-        <w:tc>
-          <w:tcPr>
-            <w:tcW w:w="1816" w:type="pct"/>
-            <w:tcBorders>
-              <w:top w:val="nil"/>
-              <w:left w:val="nil"/>
-              <w:bottom w:val="single" w:sz="4" w:space="0" w:color="auto"/>
-              <w:right w:val="single" w:sz="4" w:space="0" w:color="auto"/>
-            </w:tcBorders>
-            <w:noWrap/>
-            <w:tcMar>
-              <w:top w:w="13" w:type="dxa"/>
-              <w:left w:w="13" w:type="dxa"/>
-              <w:bottom w:w="0" w:type="dxa"/>
-              <w:right w:w="13" w:type="dxa"/>
-            </w:tcMar>
-            <w:vAlign w:val="center"/>
-          </w:tcPr>
-          <w:p>
-            <w:pPr>
-              <w:pStyle w:val="NoSpacing"/>
-              <w:jc w:val="left"/>
-              <w:rPr>
-                <w:sz w:val="22"/>
-                <w:szCs w:val="22"/>
-              </w:rPr>
-            </w:pPr>
-            <w:r>
-              <w:rPr>
-                <w:sz w:val="22"/>
-                <w:szCs w:val="22"/>
-              </w:rPr>
-              <w:t>1 / 5 x ( 1 +1 + 1 + 1 ) = 0,8</w:t>
-            </w:r>
-          </w:p>
-        </w:tc>
-        <w:tc>
-          <w:tcPr>
-            <w:tcW w:w="1759" w:type="pct"/>
-            <w:tcBorders>
-              <w:top w:val="nil"/>
-              <w:left w:val="nil"/>
-              <w:bottom w:val="nil"/>
-              <w:right w:val="nil"/>
-            </w:tcBorders>
-            <w:noWrap/>
-            <w:tcMar>
-              <w:top w:w="13" w:type="dxa"/>
-              <w:left w:w="13" w:type="dxa"/>
-              <w:bottom w:w="0" w:type="dxa"/>
-              <w:right w:w="13" w:type="dxa"/>
-            </w:tcMar>
-            <w:vAlign w:val="center"/>
-          </w:tcPr>
-          <w:p>
-            <w:pPr>
-              <w:pStyle w:val="NoSpacing"/>
-              <w:jc w:val="left"/>
-              <w:rPr>
-                <w:sz w:val="22"/>
-                <w:szCs w:val="22"/>
-              </w:rPr>
-            </w:pPr>
-          </w:p>
-        </w:tc>
-      </w:tr>
-      <w:tr>
-        <w:trPr>
-          <w:trHeight w:val="425"/>
-          <w:jc w:val="center"/>
-        </w:trPr>
-        <w:tc>
-          <w:tcPr>
-            <w:tcW w:w="658" w:type="pct"/>
-            <w:tcBorders>
-              <w:top w:val="nil"/>
-              <w:left w:val="nil"/>
-              <w:bottom w:val="nil"/>
-              <w:right w:val="nil"/>
-            </w:tcBorders>
-            <w:noWrap/>
-            <w:tcMar>
-              <w:top w:w="13" w:type="dxa"/>
-              <w:left w:w="13" w:type="dxa"/>
-              <w:bottom w:w="0" w:type="dxa"/>
-              <w:right w:w="13" w:type="dxa"/>
-            </w:tcMar>
-            <w:vAlign w:val="center"/>
-          </w:tcPr>
-          <w:p>
-            <w:pPr>
-              <w:pStyle w:val="NoSpacing"/>
-              <w:jc w:val="left"/>
-              <w:rPr>
-                <w:sz w:val="22"/>
-                <w:szCs w:val="22"/>
-              </w:rPr>
-            </w:pPr>
-          </w:p>
-        </w:tc>
-        <w:tc>
-          <w:tcPr>
-            <w:tcW w:w="767" w:type="pct"/>
-            <w:tcBorders>
-              <w:top w:val="nil"/>
-              <w:left w:val="single" w:sz="4" w:space="0" w:color="auto"/>
-              <w:bottom w:val="single" w:sz="4" w:space="0" w:color="auto"/>
-              <w:right w:val="single" w:sz="4" w:space="0" w:color="auto"/>
-            </w:tcBorders>
-            <w:noWrap/>
-            <w:tcMar>
-              <w:top w:w="13" w:type="dxa"/>
-              <w:left w:w="13" w:type="dxa"/>
-              <w:bottom w:w="0" w:type="dxa"/>
-              <w:right w:w="13" w:type="dxa"/>
-            </w:tcMar>
-            <w:vAlign w:val="center"/>
-          </w:tcPr>
-          <w:p>
-            <w:pPr>
-              <w:pStyle w:val="NoSpacing"/>
-              <w:jc w:val="left"/>
-              <w:rPr>
-                <w:sz w:val="22"/>
-                <w:szCs w:val="22"/>
-              </w:rPr>
-            </w:pPr>
-            <w:r>
-              <w:rPr>
-                <w:sz w:val="22"/>
-                <w:szCs w:val="22"/>
-              </w:rPr>
-              <w:t>Primer B</w:t>
-            </w:r>
-          </w:p>
-        </w:tc>
-        <w:tc>
-          <w:tcPr>
-            <w:tcW w:w="1816" w:type="pct"/>
-            <w:tcBorders>
-              <w:top w:val="nil"/>
-              <w:left w:val="nil"/>
-              <w:bottom w:val="single" w:sz="4" w:space="0" w:color="auto"/>
-              <w:right w:val="single" w:sz="4" w:space="0" w:color="auto"/>
-            </w:tcBorders>
-            <w:noWrap/>
-            <w:tcMar>
-              <w:top w:w="13" w:type="dxa"/>
-              <w:left w:w="13" w:type="dxa"/>
-              <w:bottom w:w="0" w:type="dxa"/>
-              <w:right w:w="13" w:type="dxa"/>
-            </w:tcMar>
-            <w:vAlign w:val="center"/>
-          </w:tcPr>
-          <w:p>
-            <w:pPr>
-              <w:pStyle w:val="NoSpacing"/>
-              <w:jc w:val="left"/>
-              <w:rPr>
-                <w:sz w:val="22"/>
-                <w:szCs w:val="22"/>
-              </w:rPr>
-            </w:pPr>
-            <w:r>
-              <w:rPr>
-                <w:sz w:val="22"/>
-                <w:szCs w:val="22"/>
-              </w:rPr>
-              <w:t>2 / 4 x ( 3 + 4 + 2 + 2 ) =</w:t>
-            </w:r>
-            <w:r>
-              <w:rPr>
-                <w:sz w:val="22"/>
-                <w:szCs w:val="22"/>
-              </w:rPr>
-              <w:t xml:space="preserve"> </w:t>
-            </w:r>
-            <w:r>
-              <w:rPr>
-                <w:sz w:val="22"/>
-                <w:szCs w:val="22"/>
-              </w:rPr>
-              <w:t>5,5</w:t>
-            </w:r>
-          </w:p>
-        </w:tc>
-        <w:tc>
-          <w:tcPr>
-            <w:tcW w:w="1759" w:type="pct"/>
-            <w:tcBorders>
-              <w:top w:val="nil"/>
-              <w:left w:val="nil"/>
-              <w:bottom w:val="nil"/>
-              <w:right w:val="nil"/>
-            </w:tcBorders>
-            <w:noWrap/>
-            <w:tcMar>
-              <w:top w:w="13" w:type="dxa"/>
-              <w:left w:w="13" w:type="dxa"/>
-              <w:bottom w:w="0" w:type="dxa"/>
-              <w:right w:w="13" w:type="dxa"/>
-            </w:tcMar>
-            <w:vAlign w:val="center"/>
-          </w:tcPr>
-          <w:p>
-            <w:pPr>
-              <w:pStyle w:val="NoSpacing"/>
-              <w:jc w:val="left"/>
-              <w:rPr>
-                <w:sz w:val="22"/>
-                <w:szCs w:val="22"/>
-              </w:rPr>
-            </w:pPr>
-          </w:p>
-        </w:tc>
-      </w:tr>
-      <w:tr>
-        <w:trPr>
-          <w:trHeight w:val="425"/>
-          <w:jc w:val="center"/>
-        </w:trPr>
-        <w:tc>
-          <w:tcPr>
-            <w:tcW w:w="658" w:type="pct"/>
-            <w:tcBorders>
-              <w:top w:val="nil"/>
-              <w:left w:val="nil"/>
-              <w:bottom w:val="nil"/>
-              <w:right w:val="nil"/>
-            </w:tcBorders>
-            <w:noWrap/>
-            <w:tcMar>
-              <w:top w:w="13" w:type="dxa"/>
-              <w:left w:w="13" w:type="dxa"/>
-              <w:bottom w:w="0" w:type="dxa"/>
-              <w:right w:w="13" w:type="dxa"/>
-            </w:tcMar>
-            <w:vAlign w:val="center"/>
-          </w:tcPr>
-          <w:p>
-            <w:pPr>
-              <w:pStyle w:val="NoSpacing"/>
-              <w:jc w:val="left"/>
-              <w:rPr>
-                <w:sz w:val="22"/>
-                <w:szCs w:val="22"/>
-              </w:rPr>
-            </w:pPr>
-          </w:p>
-        </w:tc>
-        <w:tc>
-          <w:tcPr>
-            <w:tcW w:w="767" w:type="pct"/>
-            <w:tcBorders>
-              <w:top w:val="nil"/>
-              <w:left w:val="single" w:sz="4" w:space="0" w:color="auto"/>
-              <w:bottom w:val="single" w:sz="4" w:space="0" w:color="auto"/>
-              <w:right w:val="single" w:sz="4" w:space="0" w:color="auto"/>
-            </w:tcBorders>
-            <w:noWrap/>
-            <w:tcMar>
-              <w:top w:w="13" w:type="dxa"/>
-              <w:left w:w="13" w:type="dxa"/>
-              <w:bottom w:w="0" w:type="dxa"/>
-              <w:right w:w="13" w:type="dxa"/>
-            </w:tcMar>
-            <w:vAlign w:val="center"/>
-          </w:tcPr>
-          <w:p>
-            <w:pPr>
-              <w:pStyle w:val="NoSpacing"/>
-              <w:jc w:val="left"/>
-              <w:rPr>
-                <w:sz w:val="22"/>
-                <w:szCs w:val="22"/>
-              </w:rPr>
-            </w:pPr>
-            <w:r>
-              <w:rPr>
-                <w:sz w:val="22"/>
-                <w:szCs w:val="22"/>
-              </w:rPr>
-              <w:t>Primer C</w:t>
-            </w:r>
-          </w:p>
-        </w:tc>
-        <w:tc>
-          <w:tcPr>
-            <w:tcW w:w="1816" w:type="pct"/>
-            <w:tcBorders>
-              <w:top w:val="nil"/>
-              <w:left w:val="nil"/>
-              <w:bottom w:val="single" w:sz="4" w:space="0" w:color="auto"/>
-              <w:right w:val="single" w:sz="4" w:space="0" w:color="auto"/>
-            </w:tcBorders>
-            <w:noWrap/>
-            <w:tcMar>
-              <w:top w:w="13" w:type="dxa"/>
-              <w:left w:w="13" w:type="dxa"/>
-              <w:bottom w:w="0" w:type="dxa"/>
-              <w:right w:w="13" w:type="dxa"/>
-            </w:tcMar>
-            <w:vAlign w:val="center"/>
-          </w:tcPr>
-          <w:p>
-            <w:pPr>
-              <w:pStyle w:val="NoSpacing"/>
-              <w:jc w:val="left"/>
-              <w:rPr>
-                <w:sz w:val="22"/>
-                <w:szCs w:val="22"/>
-              </w:rPr>
-            </w:pPr>
-            <w:r>
-              <w:rPr>
-                <w:sz w:val="22"/>
-                <w:szCs w:val="22"/>
-              </w:rPr>
-              <w:t>4 / 2 x ( 4 + 4 + 5 + 5 ) = 36</w:t>
-            </w:r>
-          </w:p>
-        </w:tc>
-        <w:tc>
-          <w:tcPr>
-            <w:tcW w:w="1759" w:type="pct"/>
-            <w:tcBorders>
-              <w:top w:val="nil"/>
-              <w:left w:val="nil"/>
-              <w:bottom w:val="nil"/>
-              <w:right w:val="nil"/>
-            </w:tcBorders>
-            <w:noWrap/>
-            <w:tcMar>
-              <w:top w:w="13" w:type="dxa"/>
-              <w:left w:w="13" w:type="dxa"/>
-              <w:bottom w:w="0" w:type="dxa"/>
-              <w:right w:w="13" w:type="dxa"/>
-            </w:tcMar>
-            <w:vAlign w:val="center"/>
-          </w:tcPr>
-          <w:p>
-            <w:pPr>
-              <w:pStyle w:val="NoSpacing"/>
-              <w:jc w:val="left"/>
-              <w:rPr>
-                <w:sz w:val="22"/>
-                <w:szCs w:val="22"/>
-              </w:rPr>
-            </w:pPr>
-          </w:p>
-        </w:tc>
-      </w:tr>
-      <w:tr>
-        <w:trPr>
-          <w:trHeight w:val="425"/>
-          <w:jc w:val="center"/>
-        </w:trPr>
-        <w:tc>
-          <w:tcPr>
-            <w:tcW w:w="658" w:type="pct"/>
-            <w:tcBorders>
-              <w:top w:val="nil"/>
-              <w:left w:val="nil"/>
-              <w:bottom w:val="nil"/>
-              <w:right w:val="nil"/>
-            </w:tcBorders>
-            <w:noWrap/>
-            <w:tcMar>
-              <w:top w:w="13" w:type="dxa"/>
-              <w:left w:w="13" w:type="dxa"/>
-              <w:bottom w:w="0" w:type="dxa"/>
-              <w:right w:w="13" w:type="dxa"/>
-            </w:tcMar>
-            <w:vAlign w:val="center"/>
-          </w:tcPr>
-          <w:p>
-            <w:pPr>
-              <w:pStyle w:val="NoSpacing"/>
-              <w:jc w:val="left"/>
-              <w:rPr>
-                <w:sz w:val="22"/>
-                <w:szCs w:val="22"/>
-              </w:rPr>
-            </w:pPr>
-          </w:p>
-        </w:tc>
-        <w:tc>
-          <w:tcPr>
-            <w:tcW w:w="767" w:type="pct"/>
-            <w:tcBorders>
-              <w:top w:val="nil"/>
-              <w:left w:val="single" w:sz="4" w:space="0" w:color="auto"/>
-              <w:bottom w:val="single" w:sz="4" w:space="0" w:color="auto"/>
-              <w:right w:val="single" w:sz="4" w:space="0" w:color="auto"/>
-            </w:tcBorders>
-            <w:noWrap/>
-            <w:tcMar>
-              <w:top w:w="13" w:type="dxa"/>
-              <w:left w:w="13" w:type="dxa"/>
-              <w:bottom w:w="0" w:type="dxa"/>
-              <w:right w:w="13" w:type="dxa"/>
-            </w:tcMar>
-            <w:vAlign w:val="center"/>
-          </w:tcPr>
-          <w:p>
-            <w:pPr>
-              <w:pStyle w:val="NoSpacing"/>
-              <w:jc w:val="left"/>
-              <w:rPr>
-                <w:sz w:val="22"/>
-                <w:szCs w:val="22"/>
-              </w:rPr>
-            </w:pPr>
-            <w:r>
-              <w:rPr>
-                <w:sz w:val="22"/>
-                <w:szCs w:val="22"/>
-              </w:rPr>
-              <w:t>Primer D</w:t>
-            </w:r>
-          </w:p>
-        </w:tc>
-        <w:tc>
-          <w:tcPr>
-            <w:tcW w:w="1816" w:type="pct"/>
-            <w:tcBorders>
-              <w:top w:val="nil"/>
-              <w:left w:val="nil"/>
-              <w:bottom w:val="single" w:sz="4" w:space="0" w:color="auto"/>
-              <w:right w:val="single" w:sz="4" w:space="0" w:color="auto"/>
-            </w:tcBorders>
-            <w:noWrap/>
-            <w:tcMar>
-              <w:top w:w="13" w:type="dxa"/>
-              <w:left w:w="13" w:type="dxa"/>
-              <w:bottom w:w="0" w:type="dxa"/>
-              <w:right w:w="13" w:type="dxa"/>
-            </w:tcMar>
-            <w:vAlign w:val="center"/>
-          </w:tcPr>
-          <w:p>
-            <w:pPr>
-              <w:pStyle w:val="NoSpacing"/>
-              <w:jc w:val="left"/>
-              <w:rPr>
-                <w:sz w:val="22"/>
-                <w:szCs w:val="22"/>
-              </w:rPr>
-            </w:pPr>
-            <w:r>
-              <w:rPr>
-                <w:sz w:val="22"/>
-                <w:szCs w:val="22"/>
-              </w:rPr>
-              <w:t>1 / 1 x ( 4 + 4 + 4 + 5 ) = 68</w:t>
-            </w:r>
-          </w:p>
-        </w:tc>
-        <w:tc>
-          <w:tcPr>
-            <w:tcW w:w="1759" w:type="pct"/>
-            <w:tcBorders>
-              <w:top w:val="nil"/>
-              <w:left w:val="nil"/>
-              <w:bottom w:val="nil"/>
-              <w:right w:val="nil"/>
-            </w:tcBorders>
-            <w:noWrap/>
-            <w:tcMar>
-              <w:top w:w="13" w:type="dxa"/>
-              <w:left w:w="13" w:type="dxa"/>
-              <w:bottom w:w="0" w:type="dxa"/>
-              <w:right w:w="13" w:type="dxa"/>
-            </w:tcMar>
-            <w:vAlign w:val="center"/>
-          </w:tcPr>
-          <w:p>
-            <w:pPr>
-              <w:pStyle w:val="NoSpacing"/>
-              <w:jc w:val="left"/>
-              <w:rPr>
-                <w:sz w:val="22"/>
-                <w:szCs w:val="22"/>
-              </w:rPr>
-            </w:pPr>
-          </w:p>
-        </w:tc>
-      </w:tr>
-      <w:tr>
-        <w:trPr>
-          <w:trHeight w:val="425"/>
-          <w:jc w:val="center"/>
-        </w:trPr>
-        <w:tc>
-          <w:tcPr>
-            <w:tcW w:w="658" w:type="pct"/>
-            <w:tcBorders>
-              <w:top w:val="nil"/>
-              <w:left w:val="nil"/>
-              <w:bottom w:val="nil"/>
-              <w:right w:val="nil"/>
-            </w:tcBorders>
-            <w:noWrap/>
-            <w:tcMar>
-              <w:top w:w="13" w:type="dxa"/>
-              <w:left w:w="13" w:type="dxa"/>
-              <w:bottom w:w="0" w:type="dxa"/>
-              <w:right w:w="13" w:type="dxa"/>
-            </w:tcMar>
-            <w:vAlign w:val="center"/>
-          </w:tcPr>
-          <w:p>
-            <w:pPr>
-              <w:pStyle w:val="NoSpacing"/>
-              <w:jc w:val="left"/>
-              <w:rPr>
-                <w:sz w:val="22"/>
-                <w:szCs w:val="22"/>
-              </w:rPr>
-            </w:pPr>
-          </w:p>
-        </w:tc>
-        <w:tc>
-          <w:tcPr>
-            <w:tcW w:w="767" w:type="pct"/>
-            <w:tcBorders>
-              <w:top w:val="nil"/>
-              <w:left w:val="single" w:sz="4" w:space="0" w:color="auto"/>
-              <w:bottom w:val="single" w:sz="4" w:space="0" w:color="auto"/>
-              <w:right w:val="single" w:sz="4" w:space="0" w:color="auto"/>
-            </w:tcBorders>
-            <w:noWrap/>
-            <w:tcMar>
-              <w:top w:w="13" w:type="dxa"/>
-              <w:left w:w="13" w:type="dxa"/>
-              <w:bottom w:w="0" w:type="dxa"/>
-              <w:right w:w="13" w:type="dxa"/>
-            </w:tcMar>
-            <w:vAlign w:val="center"/>
-          </w:tcPr>
-          <w:p>
-            <w:pPr>
-              <w:pStyle w:val="NoSpacing"/>
-              <w:jc w:val="left"/>
-              <w:rPr>
-                <w:sz w:val="22"/>
-                <w:szCs w:val="22"/>
-              </w:rPr>
-            </w:pPr>
-            <w:r>
-              <w:rPr>
-                <w:sz w:val="22"/>
-                <w:szCs w:val="22"/>
-              </w:rPr>
-              <w:t>Primer E</w:t>
-            </w:r>
-          </w:p>
-        </w:tc>
-        <w:tc>
-          <w:tcPr>
-            <w:tcW w:w="1816" w:type="pct"/>
-            <w:tcBorders>
-              <w:top w:val="nil"/>
-              <w:left w:val="nil"/>
-              <w:bottom w:val="single" w:sz="4" w:space="0" w:color="auto"/>
-              <w:right w:val="single" w:sz="4" w:space="0" w:color="auto"/>
-            </w:tcBorders>
-            <w:noWrap/>
-            <w:tcMar>
-              <w:top w:w="13" w:type="dxa"/>
-              <w:left w:w="13" w:type="dxa"/>
-              <w:bottom w:w="0" w:type="dxa"/>
-              <w:right w:w="13" w:type="dxa"/>
-            </w:tcMar>
-            <w:vAlign w:val="center"/>
-          </w:tcPr>
-          <w:p>
-            <w:pPr>
-              <w:pStyle w:val="NoSpacing"/>
-              <w:jc w:val="left"/>
-              <w:rPr>
-                <w:sz w:val="22"/>
-                <w:szCs w:val="22"/>
-              </w:rPr>
-            </w:pPr>
-            <w:r>
-              <w:rPr>
-                <w:sz w:val="22"/>
-                <w:szCs w:val="22"/>
-              </w:rPr>
-              <w:t>5 / 1 x ( 5 + 5 + 3 + 4 ) = 85</w:t>
-            </w:r>
-          </w:p>
-        </w:tc>
-        <w:tc>
-          <w:tcPr>
-            <w:tcW w:w="1759" w:type="pct"/>
-            <w:tcBorders>
-              <w:top w:val="nil"/>
-              <w:left w:val="nil"/>
-              <w:bottom w:val="nil"/>
-              <w:right w:val="nil"/>
-            </w:tcBorders>
-            <w:noWrap/>
-            <w:tcMar>
-              <w:top w:w="13" w:type="dxa"/>
-              <w:left w:w="13" w:type="dxa"/>
-              <w:bottom w:w="0" w:type="dxa"/>
-              <w:right w:w="13" w:type="dxa"/>
-            </w:tcMar>
-            <w:vAlign w:val="center"/>
-          </w:tcPr>
-          <w:p>
-            <w:pPr>
-              <w:pStyle w:val="NoSpacing"/>
-              <w:jc w:val="left"/>
-              <w:rPr>
-                <w:sz w:val="22"/>
-                <w:szCs w:val="22"/>
-              </w:rPr>
-            </w:pPr>
-          </w:p>
-        </w:tc>
-      </w:tr>
-      <w:tr>
-        <w:trPr>
-          <w:trHeight w:val="425"/>
-          <w:jc w:val="center"/>
-        </w:trPr>
-        <w:tc>
-          <w:tcPr>
-            <w:tcW w:w="658" w:type="pct"/>
-            <w:tcBorders>
-              <w:top w:val="nil"/>
-              <w:left w:val="nil"/>
-              <w:bottom w:val="nil"/>
-              <w:right w:val="nil"/>
-            </w:tcBorders>
-            <w:noWrap/>
-            <w:tcMar>
-              <w:top w:w="13" w:type="dxa"/>
-              <w:left w:w="13" w:type="dxa"/>
-              <w:bottom w:w="0" w:type="dxa"/>
-              <w:right w:w="13" w:type="dxa"/>
-            </w:tcMar>
-            <w:vAlign w:val="center"/>
-          </w:tcPr>
-          <w:p>
-            <w:pPr>
-              <w:pStyle w:val="NoSpacing"/>
-              <w:jc w:val="left"/>
-              <w:rPr>
-                <w:sz w:val="22"/>
-                <w:szCs w:val="22"/>
-              </w:rPr>
-            </w:pPr>
-          </w:p>
-        </w:tc>
-        <w:tc>
-          <w:tcPr>
-            <w:tcW w:w="767" w:type="pct"/>
-            <w:tcBorders>
-              <w:top w:val="nil"/>
-              <w:left w:val="single" w:sz="4" w:space="0" w:color="auto"/>
-              <w:bottom w:val="single" w:sz="4" w:space="0" w:color="auto"/>
-              <w:right w:val="single" w:sz="4" w:space="0" w:color="auto"/>
-            </w:tcBorders>
-            <w:noWrap/>
-            <w:tcMar>
-              <w:top w:w="13" w:type="dxa"/>
-              <w:left w:w="13" w:type="dxa"/>
-              <w:bottom w:w="0" w:type="dxa"/>
-              <w:right w:w="13" w:type="dxa"/>
-            </w:tcMar>
-            <w:vAlign w:val="center"/>
-          </w:tcPr>
-          <w:p>
-            <w:pPr>
-              <w:pStyle w:val="NoSpacing"/>
-              <w:jc w:val="left"/>
-              <w:rPr>
-                <w:sz w:val="22"/>
-                <w:szCs w:val="22"/>
-              </w:rPr>
-            </w:pPr>
-            <w:r>
-              <w:rPr>
-                <w:sz w:val="22"/>
-                <w:szCs w:val="22"/>
-              </w:rPr>
-              <w:t>Primer F</w:t>
-            </w:r>
-          </w:p>
-        </w:tc>
-        <w:tc>
-          <w:tcPr>
-            <w:tcW w:w="1816" w:type="pct"/>
-            <w:tcBorders>
-              <w:top w:val="nil"/>
-              <w:left w:val="nil"/>
-              <w:bottom w:val="single" w:sz="4" w:space="0" w:color="auto"/>
-              <w:right w:val="single" w:sz="4" w:space="0" w:color="auto"/>
-            </w:tcBorders>
-            <w:noWrap/>
-            <w:tcMar>
-              <w:top w:w="13" w:type="dxa"/>
-              <w:left w:w="13" w:type="dxa"/>
-              <w:bottom w:w="0" w:type="dxa"/>
-              <w:right w:w="13" w:type="dxa"/>
-            </w:tcMar>
-            <w:vAlign w:val="center"/>
-          </w:tcPr>
-          <w:p>
-            <w:pPr>
-              <w:pStyle w:val="NoSpacing"/>
-              <w:jc w:val="left"/>
-              <w:rPr>
-                <w:sz w:val="22"/>
-                <w:szCs w:val="22"/>
-              </w:rPr>
-            </w:pPr>
-            <w:r>
-              <w:rPr>
-                <w:sz w:val="22"/>
-                <w:szCs w:val="22"/>
-              </w:rPr>
-              <w:t>5 / 1 x ( 5 + 5 + 5 + 5 ) = 100</w:t>
-            </w:r>
-          </w:p>
-        </w:tc>
-        <w:tc>
-          <w:tcPr>
-            <w:tcW w:w="1759" w:type="pct"/>
-            <w:tcBorders>
-              <w:top w:val="nil"/>
-              <w:left w:val="nil"/>
-              <w:bottom w:val="nil"/>
-              <w:right w:val="nil"/>
-            </w:tcBorders>
-            <w:noWrap/>
-            <w:tcMar>
-              <w:top w:w="13" w:type="dxa"/>
-              <w:left w:w="13" w:type="dxa"/>
-              <w:bottom w:w="0" w:type="dxa"/>
-              <w:right w:w="13" w:type="dxa"/>
-            </w:tcMar>
-            <w:vAlign w:val="center"/>
-          </w:tcPr>
-          <w:p>
-            <w:pPr>
-              <w:pStyle w:val="NoSpacing"/>
-              <w:jc w:val="left"/>
-              <w:rPr>
-                <w:sz w:val="22"/>
-                <w:szCs w:val="22"/>
-              </w:rPr>
-            </w:pPr>
-          </w:p>
-        </w:tc>
-      </w:tr>
-    </w:tbl>
-    <w:p>
-      <w:pPr>
-        <w:pStyle w:val="Vir"/>
-        <w:spacing w:before="240"/>
-        <w:sectPr>
-          <w:footerReference w:type="default" r:id="rId20"/>
-          <w:pgSz w:w="16838" w:h="11906" w:orient="landscape" w:code="9"/>
-          <w:pgMar w:top="1418" w:right="1418" w:bottom="1418" w:left="1418" w:header="709" w:footer="709" w:gutter="284"/>
-          <w:cols w:space="708"/>
-          <w:docGrid w:linePitch="360"/>
-        </w:sectPr>
-      </w:pPr>
-      <w:r>
-        <w:t>Vir: lastno delo</w:t>
-      </w:r>
-      <w:r>
-        <w:t>.</w:t>
-      </w:r>
-    </w:p>
-    <w:p>
-      <w:pPr>
         <w:pStyle w:val="Heading2"/>
         <w:spacing w:before="0"/>
       </w:pPr>
-      <w:bookmarkStart w:id="38" w:name="_Toc478583703"/>
-      <w:bookmarkStart w:id="39" w:name="_Toc487643593"/>
+      <w:bookmarkStart w:id="25" w:name="_Toc66281369"/>
       <w:r>
         <w:lastRenderedPageBreak/>
-        <w:t>Poglavje 3.1</w:t>
-      </w:r>
-      <w:bookmarkEnd w:id="38"/>
-      <w:bookmarkEnd w:id="39"/>
+        <w:t>Ključne ugotovitve</w:t>
+      </w:r>
+      <w:bookmarkEnd w:id="25"/>
     </w:p>
     <w:p>
       <w:r>
@@ -7416,12 +4898,12 @@
         <w:pStyle w:val="Heading2"/>
         <w:spacing w:before="0"/>
       </w:pPr>
-      <w:bookmarkStart w:id="40" w:name="_Toc487643594"/>
+      <w:bookmarkStart w:id="26" w:name="_Toc66281370"/>
       <w:r>
         <w:lastRenderedPageBreak/>
-        <w:t>Poglavje 3.2</w:t>
-      </w:r>
-      <w:bookmarkEnd w:id="40"/>
+        <w:t>Priporočila za nadaljne raziskovanje</w:t>
+      </w:r>
+      <w:bookmarkEnd w:id="26"/>
     </w:p>
     <w:p>
       <w:r>
@@ -7464,15 +4946,30 @@
     </w:p>
     <w:p>
       <w:pPr>
+        <w:rPr>
+          <w:rFonts w:eastAsiaTheme="majorEastAsia" w:cstheme="majorBidi"/>
+          <w:b/>
+          <w:caps/>
+          <w:sz w:val="28"/>
+          <w:szCs w:val="32"/>
+        </w:rPr>
+      </w:pPr>
+      <w:bookmarkStart w:id="27" w:name="_Toc478583704"/>
+      <w:r>
+        <w:br w:type="page"/>
+      </w:r>
+    </w:p>
+    <w:p>
+      <w:pPr>
         <w:pStyle w:val="Neotevilennaslov"/>
       </w:pPr>
-      <w:bookmarkStart w:id="41" w:name="_Toc478583704"/>
-      <w:bookmarkStart w:id="42" w:name="_Toc487643595"/>
-      <w:r>
+      <w:bookmarkStart w:id="28" w:name="_Toc66281371"/>
+      <w:r>
+        <w:lastRenderedPageBreak/>
         <w:t>SKLEP</w:t>
       </w:r>
-      <w:bookmarkEnd w:id="41"/>
-      <w:bookmarkEnd w:id="42"/>
+      <w:bookmarkEnd w:id="27"/>
+      <w:bookmarkEnd w:id="28"/>
     </w:p>
     <w:p>
       <w:r>
@@ -7491,49 +4988,61 @@
     </w:p>
     <w:p>
       <w:r>
-        <w:t xml:space="preserve">Erat laudem ignota quo in, affert aliquam maiestatis ea eum. Amet vivendum definiebas ad mea, cibo dicant lucilius ad pro, mel an nisl erat urbanitas. Has at facer primis singulis. Mei </w:t>
-      </w:r>
+        <w:t>Erat laudem ignota quo in, affert aliquam maiestatis ea eum. Amet vivendum definiebas ad mea, cibo dicant lucilius ad pro, mel an nisl erat urbanitas. Has at facer primis singulis. Mei ne equidem constituam, ei his debet harum feugiat, ornatus menandri cu sea. Vix ut viris ridens, ex autem quaerendum mei.</w:t>
+      </w:r>
+    </w:p>
+    <w:p>
+      <w:r>
+        <w:t>Ei eam dolorem indoctum, viderer atomorum similique at sea. Vel eleifend oportere pertinacia et. Vel no wisi nonumy ocurreret, sed prima homero graecis id. Usu amet malorum similique no. Amet adhuc ne est, ut decore altera audiam cum. Nec putant discere aliquando ne, te illud latine tibique pro, ut vis primis vocent delicatissimi.</w:t>
+      </w:r>
+    </w:p>
+    <w:p>
+      <w:r>
+        <w:t>Est minim debet eloquentiam no, cu vis viris propriae. Ea vis expetendis neglegentur mediocritatem, officiis voluptaria sit ad. Mei an justo labitur, ei quot persequeris eos. Eu mea deleniti euripidis argumentum. Movet prompta fabulas ex cum, utinam graeco tritani eu mei. Eos cetero lobortis expetendis ea.</w:t>
+      </w:r>
+    </w:p>
+    <w:p>
+      <w:r>
+        <w:t>Eius clita inimicus ut has, zril consul interpretaris ne mel. Est at suavitate gubergren, in est commune recteque, no choro saepe qui. Ne aeterno civibus assentior sit, ne ius homero soleat pertinacia. Ne ius tantas mentitum electram, et nam stet postea, vis id elitr eripuit. Cum eruditi nusquam epicurei at, malorum fastidii voluptua eu his. In vis doming sententiae.</w:t>
+      </w:r>
+    </w:p>
+    <w:p>
+      <w:r>
+        <w:t>Ferri diceret eligendi at vis, esse accommodare eum cu. Et mea inermis adipisci, noluisse convenire consequuntur nec no. Prima efficiantur no sit. An bonorum singulis referrentur nam. Ut case vocent ponderum duo, facer tritani equidem sed ut, eam sint aperiam efficiendi eu. Ipsum clita luptatum usu ad, iusto consequat adipiscing his id.</w:t>
+      </w:r>
+    </w:p>
+    <w:p>
+      <w:r>
+        <w:t>No per eripuit accommodare, tation everti menandri nec in. Vis everti hendrerit philosophia te, aperiam lobortis definiebas te qui. Quo cu erat repudiandae ullamcorper. Id illum nonumes sed. Quando facete ex eos.</w:t>
+      </w:r>
+    </w:p>
+    <w:p>
+      <w:pPr>
+        <w:rPr>
+          <w:rFonts w:eastAsiaTheme="majorEastAsia" w:cstheme="majorBidi"/>
+          <w:b/>
+          <w:caps/>
+          <w:sz w:val="28"/>
+          <w:szCs w:val="32"/>
+        </w:rPr>
+      </w:pPr>
+      <w:bookmarkStart w:id="29" w:name="_Toc478583705"/>
       <w:r>
         <w:lastRenderedPageBreak/>
-        <w:t>ne equidem constituam, ei his debet harum feugiat, ornatus menandri cu sea. Vix ut viris ridens, ex autem quaerendum mei.</w:t>
-      </w:r>
-    </w:p>
-    <w:p>
-      <w:r>
-        <w:t>Ei eam dolorem indoctum, viderer atomorum similique at sea. Vel eleifend oportere pertinacia et. Vel no wisi nonumy ocurreret, sed prima homero graecis id. Usu amet malorum similique no. Amet adhuc ne est, ut decore altera audiam cum. Nec putant discere aliquando ne, te illud latine tibique pro, ut vis primis vocent delicatissimi.</w:t>
-      </w:r>
-    </w:p>
-    <w:p>
-      <w:r>
-        <w:t>Est minim debet eloquentiam no, cu vis viris propriae. Ea vis expetendis neglegentur mediocritatem, officiis voluptaria sit ad. Mei an justo labitur, ei quot persequeris eos. Eu mea deleniti euripidis argumentum. Movet prompta fabulas ex cum, utinam graeco tritani eu mei. Eos cetero lobortis expetendis ea.</w:t>
-      </w:r>
-    </w:p>
-    <w:p>
-      <w:r>
-        <w:t>Eius clita inimicus ut has, zril consul interpretaris ne mel. Est at suavitate gubergren, in est commune recteque, no choro saepe qui. Ne aeterno civibus assentior sit, ne ius homero soleat pertinacia. Ne ius tantas mentitum electram, et nam stet postea, vis id elitr eripuit. Cum eruditi nusquam epicurei at, malorum fastidii voluptua eu his. In vis doming sententiae.</w:t>
-      </w:r>
-    </w:p>
-    <w:p>
-      <w:r>
-        <w:t>Ferri diceret eligendi at vis, esse accommodare eum cu. Et mea inermis adipisci, noluisse convenire consequuntur nec no. Prima efficiantur no sit. An bonorum singulis referrentur nam. Ut case vocent ponderum duo, facer tritani equidem sed ut, eam sint aperiam efficiendi eu. Ipsum clita luptatum usu ad, iusto consequat adipiscing his id.</w:t>
-      </w:r>
-    </w:p>
-    <w:p>
-      <w:r>
-        <w:t>No per eripuit accommodare, tation everti menandri nec in. Vis everti hendrerit philosophia te, aperiam lobortis definiebas te qui. Quo cu erat repudiandae ullamcorper. Id illum nonumes sed. Quando facete ex eos.</w:t>
+        <w:br w:type="page"/>
       </w:r>
     </w:p>
     <w:p>
       <w:pPr>
         <w:pStyle w:val="Neotevilennaslov"/>
       </w:pPr>
-      <w:bookmarkStart w:id="43" w:name="_Toc478583705"/>
-      <w:bookmarkStart w:id="44" w:name="_Toc487643596"/>
-      <w:r>
+      <w:bookmarkStart w:id="30" w:name="_Toc66281372"/>
+      <w:r>
+        <w:lastRenderedPageBreak/>
         <w:t>LITERATURA IN VIRI</w:t>
       </w:r>
-      <w:bookmarkEnd w:id="43"/>
-      <w:bookmarkEnd w:id="44"/>
+      <w:bookmarkEnd w:id="29"/>
+      <w:bookmarkEnd w:id="30"/>
     </w:p>
     <w:p>
       <w:pPr>
@@ -7667,7 +5176,6 @@
         </w:numPr>
       </w:pPr>
       <w:r>
-        <w:lastRenderedPageBreak/>
         <w:t xml:space="preserve">Ekonomska fakulteta. (2016c). </w:t>
       </w:r>
       <w:r>
@@ -7774,6 +5282,7 @@
     <w:p>
       <w:pPr>
         <w:sectPr>
+          <w:footerReference w:type="default" r:id="rId18"/>
           <w:pgSz w:w="11906" w:h="16838" w:code="9"/>
           <w:pgMar w:top="1418" w:right="1418" w:bottom="1418" w:left="1418" w:header="709" w:footer="709" w:gutter="284"/>
           <w:cols w:space="708"/>
@@ -7787,7 +5296,7 @@
         <w:spacing w:after="0"/>
         <w:jc w:val="center"/>
         <w:sectPr>
-          <w:footerReference w:type="default" r:id="rId21"/>
+          <w:footerReference w:type="default" r:id="rId19"/>
           <w:type w:val="oddPage"/>
           <w:pgSz w:w="11906" w:h="16838" w:code="9"/>
           <w:pgMar w:top="1418" w:right="1418" w:bottom="1418" w:left="1418" w:header="709" w:footer="709" w:gutter="284"/>
@@ -7796,14 +5305,14 @@
           <w:docGrid w:linePitch="360"/>
         </w:sectPr>
       </w:pPr>
-      <w:bookmarkStart w:id="45" w:name="_Toc478583706"/>
-      <w:bookmarkStart w:id="46" w:name="_Toc487643597"/>
+      <w:bookmarkStart w:id="31" w:name="_Toc478583706"/>
+      <w:bookmarkStart w:id="32" w:name="_Toc66281373"/>
       <w:r>
         <w:lastRenderedPageBreak/>
         <w:t>PRILOGE</w:t>
       </w:r>
-      <w:bookmarkEnd w:id="45"/>
-      <w:bookmarkEnd w:id="46"/>
+      <w:bookmarkEnd w:id="31"/>
+      <w:bookmarkEnd w:id="32"/>
     </w:p>
     <w:p>
       <w:pPr>
@@ -7819,26 +5328,39 @@
       <w:pPr>
         <w:pStyle w:val="Naslovpriloge"/>
       </w:pPr>
-      <w:bookmarkStart w:id="47" w:name="_Toc478584257"/>
+      <w:bookmarkStart w:id="33" w:name="_Toc478584257"/>
       <w:r>
         <w:lastRenderedPageBreak/>
         <w:t xml:space="preserve">Priloga </w:t>
       </w:r>
-      <w:fldSimple w:instr=" SEQ Priloga \* ARABIC ">
-        <w:r>
-          <w:rPr>
-            <w:noProof/>
-          </w:rPr>
-          <w:t>1</w:t>
-        </w:r>
-      </w:fldSimple>
+      <w:r>
+        <w:fldChar w:fldCharType="begin"/>
+      </w:r>
+      <w:r>
+        <w:instrText xml:space="preserve"> SEQ Priloga \* ARABIC </w:instrText>
+      </w:r>
+      <w:r>
+        <w:fldChar w:fldCharType="separate"/>
+      </w:r>
+      <w:r>
+        <w:rPr>
+          <w:noProof/>
+        </w:rPr>
+        <w:t>1</w:t>
+      </w:r>
+      <w:r>
+        <w:rPr>
+          <w:noProof/>
+        </w:rPr>
+        <w:fldChar w:fldCharType="end"/>
+      </w:r>
       <w:r>
         <w:t xml:space="preserve">: </w:t>
       </w:r>
       <w:r>
         <w:t>Ne aeterno civibus assentior sit, ne ius homero soleat pertinacia.</w:t>
       </w:r>
-      <w:bookmarkEnd w:id="47"/>
+      <w:bookmarkEnd w:id="33"/>
     </w:p>
     <w:p>
       <w:r>
@@ -7894,19 +5416,32 @@
       <w:pPr>
         <w:pStyle w:val="Naslovpriloge"/>
       </w:pPr>
-      <w:bookmarkStart w:id="48" w:name="_Toc478584258"/>
+      <w:bookmarkStart w:id="34" w:name="_Toc478584258"/>
       <w:r>
         <w:lastRenderedPageBreak/>
         <w:t xml:space="preserve">Priloga </w:t>
       </w:r>
-      <w:fldSimple w:instr=" SEQ Priloga \* ARABIC ">
-        <w:r>
-          <w:rPr>
-            <w:noProof/>
-          </w:rPr>
-          <w:t>2</w:t>
-        </w:r>
-      </w:fldSimple>
+      <w:r>
+        <w:fldChar w:fldCharType="begin"/>
+      </w:r>
+      <w:r>
+        <w:instrText xml:space="preserve"> SEQ Priloga \* ARABIC </w:instrText>
+      </w:r>
+      <w:r>
+        <w:fldChar w:fldCharType="separate"/>
+      </w:r>
+      <w:r>
+        <w:rPr>
+          <w:noProof/>
+        </w:rPr>
+        <w:t>2</w:t>
+      </w:r>
+      <w:r>
+        <w:rPr>
+          <w:noProof/>
+        </w:rPr>
+        <w:fldChar w:fldCharType="end"/>
+      </w:r>
       <w:r>
         <w:t xml:space="preserve">: </w:t>
       </w:r>
@@ -7916,7 +5451,7 @@
       <w:r>
         <w:t>.</w:t>
       </w:r>
-      <w:bookmarkEnd w:id="48"/>
+      <w:bookmarkEnd w:id="34"/>
     </w:p>
     <w:p>
       <w:r>
@@ -7954,7 +5489,7 @@
       </w:r>
     </w:p>
     <w:sectPr>
-      <w:footerReference w:type="default" r:id="rId22"/>
+      <w:footerReference w:type="default" r:id="rId20"/>
       <w:pgSz w:w="11906" w:h="16838" w:code="9"/>
       <w:pgMar w:top="1418" w:right="1418" w:bottom="1418" w:left="1418" w:header="709" w:footer="709" w:gutter="284"/>
       <w:pgNumType w:start="1"/>
@@ -7965,236 +5500,8 @@
 </w:document>
 </file>
 
-<file path=word/comments.xml><?xml version="1.0" encoding="utf-8"?>
-<w:comments xmlns:wpc="http://schemas.microsoft.com/office/word/2010/wordprocessingCanvas" xmlns:cx="http://schemas.microsoft.com/office/drawing/2014/chartex" xmlns:mc="http://schemas.openxmlformats.org/markup-compatibility/2006" xmlns:o="urn:schemas-microsoft-com:office:office" xmlns:r="http://schemas.openxmlformats.org/officeDocument/2006/relationships" xmlns:m="http://schemas.openxmlformats.org/officeDocument/2006/math" xmlns:v="urn:schemas-microsoft-com:vml" xmlns:wp14="http://schemas.microsoft.com/office/word/2010/wordprocessingDrawing" xmlns:wp="http://schemas.openxmlformats.org/drawingml/2006/wordprocessingDrawing" xmlns:w10="urn:schemas-microsoft-com:office:word" xmlns:w="http://schemas.openxmlformats.org/wordprocessingml/2006/main" xmlns:w14="http://schemas.microsoft.com/office/word/2010/wordml" xmlns:w15="http://schemas.microsoft.com/office/word/2012/wordml" xmlns:w16se="http://schemas.microsoft.com/office/word/2015/wordml/symex" xmlns:wpg="http://schemas.microsoft.com/office/word/2010/wordprocessingGroup" xmlns:wpi="http://schemas.microsoft.com/office/word/2010/wordprocessingInk" xmlns:wne="http://schemas.microsoft.com/office/word/2006/wordml" xmlns:wps="http://schemas.microsoft.com/office/word/2010/wordprocessingShape" mc:Ignorable="w14 w15 w16se wp14">
-  <w:comment w:id="1" w:author="Author" w:initials="A">
-    <w:p>
-      <w:pPr>
-        <w:pStyle w:val="CommentText"/>
-      </w:pPr>
-      <w:r>
-        <w:rPr>
-          <w:rStyle w:val="CommentReference"/>
-        </w:rPr>
-        <w:annotationRef/>
-      </w:r>
-      <w:r>
-        <w:t xml:space="preserve">V primeru magistrskega dela napišemo: MAGISTRSKO DELO </w:t>
-      </w:r>
-    </w:p>
-    <w:p>
-      <w:pPr>
-        <w:pStyle w:val="CommentText"/>
-      </w:pPr>
-      <w:r>
-        <w:t xml:space="preserve">oziroma </w:t>
-      </w:r>
-      <w:r>
-        <w:br/>
-        <w:t>v primeru zaključne naloge VPŠ napišemo: ZAKLJUČNA STROKOVNA NALOGA VISOKE POSLOVNE ŠOLE.</w:t>
-      </w:r>
-    </w:p>
-  </w:comment>
-  <w:comment w:id="2" w:author="Author" w:initials="A">
-    <w:p>
-      <w:pPr>
-        <w:pStyle w:val="CommentText"/>
-      </w:pPr>
-      <w:r>
-        <w:rPr>
-          <w:rStyle w:val="CommentReference"/>
-        </w:rPr>
-        <w:annotationRef/>
-      </w:r>
-      <w:r>
-        <w:t>Naslov na zaključni nalogi se mora ujemati z naslovom, ki je bil potrjen s strani komisije.</w:t>
-      </w:r>
-    </w:p>
-  </w:comment>
-  <w:comment w:id="3" w:author="Author" w:initials="A">
-    <w:p>
-      <w:pPr>
-        <w:pStyle w:val="CommentText"/>
-      </w:pPr>
-      <w:r>
-        <w:rPr>
-          <w:rStyle w:val="CommentReference"/>
-        </w:rPr>
-        <w:annotationRef/>
-      </w:r>
-      <w:r>
-        <w:t>V končni verzije zapišite mesec oddaje zaključne naloge v oceno oziroma zagovor.</w:t>
-      </w:r>
-    </w:p>
-  </w:comment>
-  <w:comment w:id="4" w:author="Author" w:initials="A">
-    <w:p>
-      <w:pPr>
-        <w:pStyle w:val="CommentText"/>
-      </w:pPr>
-      <w:r>
-        <w:rPr>
-          <w:rStyle w:val="CommentReference"/>
-        </w:rPr>
-        <w:annotationRef/>
-      </w:r>
-      <w:r>
-        <w:t>Izjave se ne spreminja,</w:t>
-      </w:r>
-      <w:r>
-        <w:t xml:space="preserve"> v celoti mora biti</w:t>
-      </w:r>
-      <w:r>
-        <w:t xml:space="preserve"> izpolnjena mora biti v ustreznem spolu, z malimi tiskanimi črkami, namesto črtovja vnesete besedilo. Ime svetovalc</w:t>
-      </w:r>
-      <w:r>
-        <w:t>a s polnim nazivom. Za svetoval</w:t>
-      </w:r>
-      <w:r>
-        <w:t>cem ni nobenega ločila.</w:t>
-      </w:r>
-    </w:p>
-  </w:comment>
-  <w:comment w:id="5" w:author="Author" w:initials="A">
-    <w:p>
-      <w:pPr>
-        <w:pStyle w:val="CommentText"/>
-      </w:pPr>
-      <w:r>
-        <w:rPr>
-          <w:rStyle w:val="CommentReference"/>
-        </w:rPr>
-        <w:annotationRef/>
-      </w:r>
-      <w:r>
-        <w:t>Pri pripravi kazal upoštevajte:</w:t>
-      </w:r>
-    </w:p>
-    <w:p>
-      <w:pPr>
-        <w:pStyle w:val="CommentText"/>
-      </w:pPr>
-    </w:p>
-    <w:p>
-      <w:pPr>
-        <w:pStyle w:val="CommentText"/>
-        <w:numPr>
-          <w:ilvl w:val="0"/>
-          <w:numId w:val="24"/>
-        </w:numPr>
-      </w:pPr>
-      <w:r>
-        <w:t xml:space="preserve"> leva poravnava,</w:t>
-      </w:r>
-    </w:p>
-    <w:p>
-      <w:pPr>
-        <w:pStyle w:val="CommentText"/>
-        <w:ind w:left="709"/>
-      </w:pPr>
-    </w:p>
-    <w:p>
-      <w:pPr>
-        <w:pStyle w:val="CommentText"/>
-        <w:numPr>
-          <w:ilvl w:val="0"/>
-          <w:numId w:val="24"/>
-        </w:numPr>
-      </w:pPr>
-      <w:r>
-        <w:t xml:space="preserve"> kjer dvo- in večvrstični naslovi segajo preko prikaza strani, se besedilo s kombinacijo tipk Shift+Enter prestavi v novo vrstico ter s tabulatorjem zamakne podpisno pod besedilo zgornje vrstice,</w:t>
-      </w:r>
-    </w:p>
-    <w:p>
-      <w:pPr>
-        <w:pStyle w:val="ListParagraph"/>
-      </w:pPr>
-    </w:p>
-    <w:p>
-      <w:pPr>
-        <w:pStyle w:val="CommentText"/>
-        <w:numPr>
-          <w:ilvl w:val="0"/>
-          <w:numId w:val="24"/>
-        </w:numPr>
-      </w:pPr>
-      <w:r>
-        <w:t xml:space="preserve"> posamezno poglavje ne sme biti razčlenjeno le v eno podpoglavje.</w:t>
-      </w:r>
-    </w:p>
-  </w:comment>
-  <w:comment w:id="11" w:author="Author" w:initials="A">
-    <w:p>
-      <w:pPr>
-        <w:pStyle w:val="CommentText"/>
-      </w:pPr>
-      <w:r>
-        <w:rPr>
-          <w:rStyle w:val="CommentReference"/>
-        </w:rPr>
-        <w:annotationRef/>
-      </w:r>
-      <w:r>
-        <w:t>Pred vsemi tabelami in slikami naj bo najava z opisom slike ali tabele.</w:t>
-      </w:r>
-    </w:p>
-  </w:comment>
-  <w:comment w:id="34" w:author="Author" w:initials="A">
-    <w:p>
-      <w:pPr>
-        <w:pStyle w:val="CommentText"/>
-      </w:pPr>
-      <w:r>
-        <w:rPr>
-          <w:rStyle w:val="CommentReference"/>
-        </w:rPr>
-        <w:annotationRef/>
-      </w:r>
-      <w:r>
-        <w:t>Vse enačbe morajo biti oštevilčene (v oklepaju, umeščenem ob desnem robu).</w:t>
-      </w:r>
-    </w:p>
-  </w:comment>
-  <w:comment w:id="35" w:author="Author" w:initials="A">
-    <w:p>
-      <w:pPr>
-        <w:pStyle w:val="CommentText"/>
-      </w:pPr>
-      <w:r>
-        <w:rPr>
-          <w:rStyle w:val="CommentReference"/>
-        </w:rPr>
-        <w:annotationRef/>
-      </w:r>
-      <w:r>
-        <w:t xml:space="preserve">Tudi besedilo v alineah mora biti obojestransko poravnano ter s podpisnim zamikom druge </w:t>
-      </w:r>
-      <w:r>
-        <w:t xml:space="preserve">in nadaljnjih </w:t>
-      </w:r>
-      <w:r>
-        <w:t>vrstic.</w:t>
-      </w:r>
-    </w:p>
-  </w:comment>
-</w:comments>
-</file>
-
-<file path=word/commentsExtended.xml><?xml version="1.0" encoding="utf-8"?>
-<w15:commentsEx xmlns:wpc="http://schemas.microsoft.com/office/word/2010/wordprocessingCanvas" xmlns:cx="http://schemas.microsoft.com/office/drawing/2014/chartex" xmlns:mc="http://schemas.openxmlformats.org/markup-compatibility/2006" xmlns:o="urn:schemas-microsoft-com:office:office" xmlns:r="http://schemas.openxmlformats.org/officeDocument/2006/relationships" xmlns:m="http://schemas.openxmlformats.org/officeDocument/2006/math" xmlns:v="urn:schemas-microsoft-com:vml" xmlns:wp14="http://schemas.microsoft.com/office/word/2010/wordprocessingDrawing" xmlns:wp="http://schemas.openxmlformats.org/drawingml/2006/wordprocessingDrawing" xmlns:w10="urn:schemas-microsoft-com:office:word" xmlns:w="http://schemas.openxmlformats.org/wordprocessingml/2006/main" xmlns:w14="http://schemas.microsoft.com/office/word/2010/wordml" xmlns:w15="http://schemas.microsoft.com/office/word/2012/wordml" xmlns:w16se="http://schemas.microsoft.com/office/word/2015/wordml/symex" xmlns:wpg="http://schemas.microsoft.com/office/word/2010/wordprocessingGroup" xmlns:wpi="http://schemas.microsoft.com/office/word/2010/wordprocessingInk" xmlns:wne="http://schemas.microsoft.com/office/word/2006/wordml" xmlns:wps="http://schemas.microsoft.com/office/word/2010/wordprocessingShape" mc:Ignorable="w14 w15 w16se wp14">
-  <w15:commentEx w15:paraId="3ED6D201" w15:done="0"/>
-  <w15:commentEx w15:paraId="45EB589C" w15:done="0"/>
-  <w15:commentEx w15:paraId="24BA9317" w15:done="0"/>
-  <w15:commentEx w15:paraId="7613B2CD" w15:done="0"/>
-  <w15:commentEx w15:paraId="2CCC9E5B" w15:done="0"/>
-  <w15:commentEx w15:paraId="418B0C3F" w15:done="0"/>
-  <w15:commentEx w15:paraId="6A8898CC" w15:done="0"/>
-  <w15:commentEx w15:paraId="58625176" w15:done="0"/>
-</w15:commentsEx>
-</file>
-
 <file path=word/endnotes.xml><?xml version="1.0" encoding="utf-8"?>
-<w:endnotes xmlns:wpc="http://schemas.microsoft.com/office/word/2010/wordprocessingCanvas" xmlns:cx="http://schemas.microsoft.com/office/drawing/2014/chartex" xmlns:mc="http://schemas.openxmlformats.org/markup-compatibility/2006" xmlns:o="urn:schemas-microsoft-com:office:office" xmlns:r="http://schemas.openxmlformats.org/officeDocument/2006/relationships" xmlns:m="http://schemas.openxmlformats.org/officeDocument/2006/math" xmlns:v="urn:schemas-microsoft-com:vml" xmlns:wp14="http://schemas.microsoft.com/office/word/2010/wordprocessingDrawing" xmlns:wp="http://schemas.openxmlformats.org/drawingml/2006/wordprocessingDrawing" xmlns:w10="urn:schemas-microsoft-com:office:word" xmlns:w="http://schemas.openxmlformats.org/wordprocessingml/2006/main" xmlns:w14="http://schemas.microsoft.com/office/word/2010/wordml" xmlns:w15="http://schemas.microsoft.com/office/word/2012/wordml" xmlns:w16se="http://schemas.microsoft.com/office/word/2015/wordml/symex" xmlns:wpg="http://schemas.microsoft.com/office/word/2010/wordprocessingGroup" xmlns:wpi="http://schemas.microsoft.com/office/word/2010/wordprocessingInk" xmlns:wne="http://schemas.microsoft.com/office/word/2006/wordml" xmlns:wps="http://schemas.microsoft.com/office/word/2010/wordprocessingShape" mc:Ignorable="w14 w15 w16se wp14">
+<w:endnotes xmlns:wpc="http://schemas.microsoft.com/office/word/2010/wordprocessingCanvas" xmlns:cx="http://schemas.microsoft.com/office/drawing/2014/chartex" xmlns:cx1="http://schemas.microsoft.com/office/drawing/2015/9/8/chartex" xmlns:cx2="http://schemas.microsoft.com/office/drawing/2015/10/21/chartex" xmlns:cx3="http://schemas.microsoft.com/office/drawing/2016/5/9/chartex" xmlns:cx4="http://schemas.microsoft.com/office/drawing/2016/5/10/chartex" xmlns:cx5="http://schemas.microsoft.com/office/drawing/2016/5/11/chartex" xmlns:cx6="http://schemas.microsoft.com/office/drawing/2016/5/12/chartex" xmlns:cx7="http://schemas.microsoft.com/office/drawing/2016/5/13/chartex" xmlns:cx8="http://schemas.microsoft.com/office/drawing/2016/5/14/chartex" xmlns:mc="http://schemas.openxmlformats.org/markup-compatibility/2006" xmlns:aink="http://schemas.microsoft.com/office/drawing/2016/ink" xmlns:am3d="http://schemas.microsoft.com/office/drawing/2017/model3d" xmlns:o="urn:schemas-microsoft-com:office:office" xmlns:r="http://schemas.openxmlformats.org/officeDocument/2006/relationships" xmlns:m="http://schemas.openxmlformats.org/officeDocument/2006/math" xmlns:v="urn:schemas-microsoft-com:vml" xmlns:wp14="http://schemas.microsoft.com/office/word/2010/wordprocessingDrawing" xmlns:wp="http://schemas.openxmlformats.org/drawingml/2006/wordprocessingDrawing" xmlns:w10="urn:schemas-microsoft-com:office:word" xmlns:w="http://schemas.openxmlformats.org/wordprocessingml/2006/main" xmlns:w14="http://schemas.microsoft.com/office/word/2010/wordml" xmlns:w15="http://schemas.microsoft.com/office/word/2012/wordml" xmlns:w16cex="http://schemas.microsoft.com/office/word/2018/wordml/cex" xmlns:w16cid="http://schemas.microsoft.com/office/word/2016/wordml/cid" xmlns:w16="http://schemas.microsoft.com/office/word/2018/wordml" xmlns:w16se="http://schemas.microsoft.com/office/word/2015/wordml/symex" xmlns:wpg="http://schemas.microsoft.com/office/word/2010/wordprocessingGroup" xmlns:wpi="http://schemas.microsoft.com/office/word/2010/wordprocessingInk" xmlns:wne="http://schemas.microsoft.com/office/word/2006/wordml" xmlns:wps="http://schemas.microsoft.com/office/word/2010/wordprocessingShape" mc:Ignorable="w14 w15 w16se w16cid w16 w16cex wp14">
   <w:endnote w:type="separator" w:id="-1">
     <w:p>
       <w:pPr>
@@ -8226,7 +5533,7 @@
 </file>
 
 <file path=word/footer1.xml><?xml version="1.0" encoding="utf-8"?>
-<w:ftr xmlns:wpc="http://schemas.microsoft.com/office/word/2010/wordprocessingCanvas" xmlns:cx="http://schemas.microsoft.com/office/drawing/2014/chartex" xmlns:mc="http://schemas.openxmlformats.org/markup-compatibility/2006" xmlns:o="urn:schemas-microsoft-com:office:office" xmlns:r="http://schemas.openxmlformats.org/officeDocument/2006/relationships" xmlns:m="http://schemas.openxmlformats.org/officeDocument/2006/math" xmlns:v="urn:schemas-microsoft-com:vml" xmlns:wp14="http://schemas.microsoft.com/office/word/2010/wordprocessingDrawing" xmlns:wp="http://schemas.openxmlformats.org/drawingml/2006/wordprocessingDrawing" xmlns:w10="urn:schemas-microsoft-com:office:word" xmlns:w="http://schemas.openxmlformats.org/wordprocessingml/2006/main" xmlns:w14="http://schemas.microsoft.com/office/word/2010/wordml" xmlns:w15="http://schemas.microsoft.com/office/word/2012/wordml" xmlns:w16se="http://schemas.microsoft.com/office/word/2015/wordml/symex" xmlns:wpg="http://schemas.microsoft.com/office/word/2010/wordprocessingGroup" xmlns:wpi="http://schemas.microsoft.com/office/word/2010/wordprocessingInk" xmlns:wne="http://schemas.microsoft.com/office/word/2006/wordml" xmlns:wps="http://schemas.microsoft.com/office/word/2010/wordprocessingShape" mc:Ignorable="w14 w15 w16se wp14">
+<w:ftr xmlns:wpc="http://schemas.microsoft.com/office/word/2010/wordprocessingCanvas" xmlns:cx="http://schemas.microsoft.com/office/drawing/2014/chartex" xmlns:cx1="http://schemas.microsoft.com/office/drawing/2015/9/8/chartex" xmlns:cx2="http://schemas.microsoft.com/office/drawing/2015/10/21/chartex" xmlns:cx3="http://schemas.microsoft.com/office/drawing/2016/5/9/chartex" xmlns:cx4="http://schemas.microsoft.com/office/drawing/2016/5/10/chartex" xmlns:cx5="http://schemas.microsoft.com/office/drawing/2016/5/11/chartex" xmlns:cx6="http://schemas.microsoft.com/office/drawing/2016/5/12/chartex" xmlns:cx7="http://schemas.microsoft.com/office/drawing/2016/5/13/chartex" xmlns:cx8="http://schemas.microsoft.com/office/drawing/2016/5/14/chartex" xmlns:mc="http://schemas.openxmlformats.org/markup-compatibility/2006" xmlns:aink="http://schemas.microsoft.com/office/drawing/2016/ink" xmlns:am3d="http://schemas.microsoft.com/office/drawing/2017/model3d" xmlns:o="urn:schemas-microsoft-com:office:office" xmlns:r="http://schemas.openxmlformats.org/officeDocument/2006/relationships" xmlns:m="http://schemas.openxmlformats.org/officeDocument/2006/math" xmlns:v="urn:schemas-microsoft-com:vml" xmlns:wp14="http://schemas.microsoft.com/office/word/2010/wordprocessingDrawing" xmlns:wp="http://schemas.openxmlformats.org/drawingml/2006/wordprocessingDrawing" xmlns:w10="urn:schemas-microsoft-com:office:word" xmlns:w="http://schemas.openxmlformats.org/wordprocessingml/2006/main" xmlns:w14="http://schemas.microsoft.com/office/word/2010/wordml" xmlns:w15="http://schemas.microsoft.com/office/word/2012/wordml" xmlns:w16cex="http://schemas.microsoft.com/office/word/2018/wordml/cex" xmlns:w16cid="http://schemas.microsoft.com/office/word/2016/wordml/cid" xmlns:w16="http://schemas.microsoft.com/office/word/2018/wordml" xmlns:w16se="http://schemas.microsoft.com/office/word/2015/wordml/symex" xmlns:wpg="http://schemas.microsoft.com/office/word/2010/wordprocessingGroup" xmlns:wpi="http://schemas.microsoft.com/office/word/2010/wordprocessingInk" xmlns:wne="http://schemas.microsoft.com/office/word/2006/wordml" xmlns:wps="http://schemas.microsoft.com/office/word/2010/wordprocessingShape" mc:Ignorable="w14 w15 w16se w16cid w16 w16cex wp14">
   <w:p>
     <w:pPr>
       <w:pStyle w:val="Footer"/>
@@ -8236,7 +5543,7 @@
 </file>
 
 <file path=word/footer2.xml><?xml version="1.0" encoding="utf-8"?>
-<w:ftr xmlns:wpc="http://schemas.microsoft.com/office/word/2010/wordprocessingCanvas" xmlns:cx="http://schemas.microsoft.com/office/drawing/2014/chartex" xmlns:mc="http://schemas.openxmlformats.org/markup-compatibility/2006" xmlns:o="urn:schemas-microsoft-com:office:office" xmlns:r="http://schemas.openxmlformats.org/officeDocument/2006/relationships" xmlns:m="http://schemas.openxmlformats.org/officeDocument/2006/math" xmlns:v="urn:schemas-microsoft-com:vml" xmlns:wp14="http://schemas.microsoft.com/office/word/2010/wordprocessingDrawing" xmlns:wp="http://schemas.openxmlformats.org/drawingml/2006/wordprocessingDrawing" xmlns:w10="urn:schemas-microsoft-com:office:word" xmlns:w="http://schemas.openxmlformats.org/wordprocessingml/2006/main" xmlns:w14="http://schemas.microsoft.com/office/word/2010/wordml" xmlns:w15="http://schemas.microsoft.com/office/word/2012/wordml" xmlns:w16se="http://schemas.microsoft.com/office/word/2015/wordml/symex" xmlns:wpg="http://schemas.microsoft.com/office/word/2010/wordprocessingGroup" xmlns:wpi="http://schemas.microsoft.com/office/word/2010/wordprocessingInk" xmlns:wne="http://schemas.microsoft.com/office/word/2006/wordml" xmlns:wps="http://schemas.microsoft.com/office/word/2010/wordprocessingShape" mc:Ignorable="w14 w15 w16se wp14">
+<w:ftr xmlns:wpc="http://schemas.microsoft.com/office/word/2010/wordprocessingCanvas" xmlns:cx="http://schemas.microsoft.com/office/drawing/2014/chartex" xmlns:cx1="http://schemas.microsoft.com/office/drawing/2015/9/8/chartex" xmlns:cx2="http://schemas.microsoft.com/office/drawing/2015/10/21/chartex" xmlns:cx3="http://schemas.microsoft.com/office/drawing/2016/5/9/chartex" xmlns:cx4="http://schemas.microsoft.com/office/drawing/2016/5/10/chartex" xmlns:cx5="http://schemas.microsoft.com/office/drawing/2016/5/11/chartex" xmlns:cx6="http://schemas.microsoft.com/office/drawing/2016/5/12/chartex" xmlns:cx7="http://schemas.microsoft.com/office/drawing/2016/5/13/chartex" xmlns:cx8="http://schemas.microsoft.com/office/drawing/2016/5/14/chartex" xmlns:mc="http://schemas.openxmlformats.org/markup-compatibility/2006" xmlns:aink="http://schemas.microsoft.com/office/drawing/2016/ink" xmlns:am3d="http://schemas.microsoft.com/office/drawing/2017/model3d" xmlns:o="urn:schemas-microsoft-com:office:office" xmlns:r="http://schemas.openxmlformats.org/officeDocument/2006/relationships" xmlns:m="http://schemas.openxmlformats.org/officeDocument/2006/math" xmlns:v="urn:schemas-microsoft-com:vml" xmlns:wp14="http://schemas.microsoft.com/office/word/2010/wordprocessingDrawing" xmlns:wp="http://schemas.openxmlformats.org/drawingml/2006/wordprocessingDrawing" xmlns:w10="urn:schemas-microsoft-com:office:word" xmlns:w="http://schemas.openxmlformats.org/wordprocessingml/2006/main" xmlns:w14="http://schemas.microsoft.com/office/word/2010/wordml" xmlns:w15="http://schemas.microsoft.com/office/word/2012/wordml" xmlns:w16cex="http://schemas.microsoft.com/office/word/2018/wordml/cex" xmlns:w16cid="http://schemas.microsoft.com/office/word/2016/wordml/cid" xmlns:w16="http://schemas.microsoft.com/office/word/2018/wordml" xmlns:w16se="http://schemas.microsoft.com/office/word/2015/wordml/symex" xmlns:wpg="http://schemas.microsoft.com/office/word/2010/wordprocessingGroup" xmlns:wpi="http://schemas.microsoft.com/office/word/2010/wordprocessingInk" xmlns:wne="http://schemas.microsoft.com/office/word/2006/wordml" xmlns:wps="http://schemas.microsoft.com/office/word/2010/wordprocessingShape" mc:Ignorable="w14 w15 w16se w16cid w16 w16cex wp14">
   <w:p>
     <w:pPr>
       <w:pStyle w:val="Footer"/>
@@ -8246,7 +5553,7 @@
 </file>
 
 <file path=word/footer3.xml><?xml version="1.0" encoding="utf-8"?>
-<w:ftr xmlns:wpc="http://schemas.microsoft.com/office/word/2010/wordprocessingCanvas" xmlns:cx="http://schemas.microsoft.com/office/drawing/2014/chartex" xmlns:mc="http://schemas.openxmlformats.org/markup-compatibility/2006" xmlns:o="urn:schemas-microsoft-com:office:office" xmlns:r="http://schemas.openxmlformats.org/officeDocument/2006/relationships" xmlns:m="http://schemas.openxmlformats.org/officeDocument/2006/math" xmlns:v="urn:schemas-microsoft-com:vml" xmlns:wp14="http://schemas.microsoft.com/office/word/2010/wordprocessingDrawing" xmlns:wp="http://schemas.openxmlformats.org/drawingml/2006/wordprocessingDrawing" xmlns:w10="urn:schemas-microsoft-com:office:word" xmlns:w="http://schemas.openxmlformats.org/wordprocessingml/2006/main" xmlns:w14="http://schemas.microsoft.com/office/word/2010/wordml" xmlns:w15="http://schemas.microsoft.com/office/word/2012/wordml" xmlns:w16se="http://schemas.microsoft.com/office/word/2015/wordml/symex" xmlns:wpg="http://schemas.microsoft.com/office/word/2010/wordprocessingGroup" xmlns:wpi="http://schemas.microsoft.com/office/word/2010/wordprocessingInk" xmlns:wne="http://schemas.microsoft.com/office/word/2006/wordml" xmlns:wps="http://schemas.microsoft.com/office/word/2010/wordprocessingShape" mc:Ignorable="w14 w15 w16se wp14">
+<w:ftr xmlns:wpc="http://schemas.microsoft.com/office/word/2010/wordprocessingCanvas" xmlns:cx="http://schemas.microsoft.com/office/drawing/2014/chartex" xmlns:cx1="http://schemas.microsoft.com/office/drawing/2015/9/8/chartex" xmlns:cx2="http://schemas.microsoft.com/office/drawing/2015/10/21/chartex" xmlns:cx3="http://schemas.microsoft.com/office/drawing/2016/5/9/chartex" xmlns:cx4="http://schemas.microsoft.com/office/drawing/2016/5/10/chartex" xmlns:cx5="http://schemas.microsoft.com/office/drawing/2016/5/11/chartex" xmlns:cx6="http://schemas.microsoft.com/office/drawing/2016/5/12/chartex" xmlns:cx7="http://schemas.microsoft.com/office/drawing/2016/5/13/chartex" xmlns:cx8="http://schemas.microsoft.com/office/drawing/2016/5/14/chartex" xmlns:mc="http://schemas.openxmlformats.org/markup-compatibility/2006" xmlns:aink="http://schemas.microsoft.com/office/drawing/2016/ink" xmlns:am3d="http://schemas.microsoft.com/office/drawing/2017/model3d" xmlns:o="urn:schemas-microsoft-com:office:office" xmlns:r="http://schemas.openxmlformats.org/officeDocument/2006/relationships" xmlns:m="http://schemas.openxmlformats.org/officeDocument/2006/math" xmlns:v="urn:schemas-microsoft-com:vml" xmlns:wp14="http://schemas.microsoft.com/office/word/2010/wordprocessingDrawing" xmlns:wp="http://schemas.openxmlformats.org/drawingml/2006/wordprocessingDrawing" xmlns:w10="urn:schemas-microsoft-com:office:word" xmlns:w="http://schemas.openxmlformats.org/wordprocessingml/2006/main" xmlns:w14="http://schemas.microsoft.com/office/word/2010/wordml" xmlns:w15="http://schemas.microsoft.com/office/word/2012/wordml" xmlns:w16cex="http://schemas.microsoft.com/office/word/2018/wordml/cex" xmlns:w16cid="http://schemas.microsoft.com/office/word/2016/wordml/cid" xmlns:w16="http://schemas.microsoft.com/office/word/2018/wordml" xmlns:w16se="http://schemas.microsoft.com/office/word/2015/wordml/symex" xmlns:wpg="http://schemas.microsoft.com/office/word/2010/wordprocessingGroup" xmlns:wpi="http://schemas.microsoft.com/office/word/2010/wordprocessingInk" xmlns:wne="http://schemas.microsoft.com/office/word/2006/wordml" xmlns:wps="http://schemas.microsoft.com/office/word/2010/wordprocessingShape" mc:Ignorable="w14 w15 w16se w16cid w16 w16cex wp14">
   <w:p>
     <w:pPr>
       <w:pStyle w:val="Footer"/>
@@ -8256,7 +5563,7 @@
 </file>
 
 <file path=word/footer4.xml><?xml version="1.0" encoding="utf-8"?>
-<w:ftr xmlns:wpc="http://schemas.microsoft.com/office/word/2010/wordprocessingCanvas" xmlns:cx="http://schemas.microsoft.com/office/drawing/2014/chartex" xmlns:mc="http://schemas.openxmlformats.org/markup-compatibility/2006" xmlns:o="urn:schemas-microsoft-com:office:office" xmlns:r="http://schemas.openxmlformats.org/officeDocument/2006/relationships" xmlns:m="http://schemas.openxmlformats.org/officeDocument/2006/math" xmlns:v="urn:schemas-microsoft-com:vml" xmlns:wp14="http://schemas.microsoft.com/office/word/2010/wordprocessingDrawing" xmlns:wp="http://schemas.openxmlformats.org/drawingml/2006/wordprocessingDrawing" xmlns:w10="urn:schemas-microsoft-com:office:word" xmlns:w="http://schemas.openxmlformats.org/wordprocessingml/2006/main" xmlns:w14="http://schemas.microsoft.com/office/word/2010/wordml" xmlns:w15="http://schemas.microsoft.com/office/word/2012/wordml" xmlns:w16se="http://schemas.microsoft.com/office/word/2015/wordml/symex" xmlns:wpg="http://schemas.microsoft.com/office/word/2010/wordprocessingGroup" xmlns:wpi="http://schemas.microsoft.com/office/word/2010/wordprocessingInk" xmlns:wne="http://schemas.microsoft.com/office/word/2006/wordml" xmlns:wps="http://schemas.microsoft.com/office/word/2010/wordprocessingShape" mc:Ignorable="w14 w15 w16se wp14">
+<w:ftr xmlns:wpc="http://schemas.microsoft.com/office/word/2010/wordprocessingCanvas" xmlns:cx="http://schemas.microsoft.com/office/drawing/2014/chartex" xmlns:cx1="http://schemas.microsoft.com/office/drawing/2015/9/8/chartex" xmlns:cx2="http://schemas.microsoft.com/office/drawing/2015/10/21/chartex" xmlns:cx3="http://schemas.microsoft.com/office/drawing/2016/5/9/chartex" xmlns:cx4="http://schemas.microsoft.com/office/drawing/2016/5/10/chartex" xmlns:cx5="http://schemas.microsoft.com/office/drawing/2016/5/11/chartex" xmlns:cx6="http://schemas.microsoft.com/office/drawing/2016/5/12/chartex" xmlns:cx7="http://schemas.microsoft.com/office/drawing/2016/5/13/chartex" xmlns:cx8="http://schemas.microsoft.com/office/drawing/2016/5/14/chartex" xmlns:mc="http://schemas.openxmlformats.org/markup-compatibility/2006" xmlns:aink="http://schemas.microsoft.com/office/drawing/2016/ink" xmlns:am3d="http://schemas.microsoft.com/office/drawing/2017/model3d" xmlns:o="urn:schemas-microsoft-com:office:office" xmlns:r="http://schemas.openxmlformats.org/officeDocument/2006/relationships" xmlns:m="http://schemas.openxmlformats.org/officeDocument/2006/math" xmlns:v="urn:schemas-microsoft-com:vml" xmlns:wp14="http://schemas.microsoft.com/office/word/2010/wordprocessingDrawing" xmlns:wp="http://schemas.openxmlformats.org/drawingml/2006/wordprocessingDrawing" xmlns:w10="urn:schemas-microsoft-com:office:word" xmlns:w="http://schemas.openxmlformats.org/wordprocessingml/2006/main" xmlns:w14="http://schemas.microsoft.com/office/word/2010/wordml" xmlns:w15="http://schemas.microsoft.com/office/word/2012/wordml" xmlns:w16cex="http://schemas.microsoft.com/office/word/2018/wordml/cex" xmlns:w16cid="http://schemas.microsoft.com/office/word/2016/wordml/cid" xmlns:w16="http://schemas.microsoft.com/office/word/2018/wordml" xmlns:w16se="http://schemas.microsoft.com/office/word/2015/wordml/symex" xmlns:wpg="http://schemas.microsoft.com/office/word/2010/wordprocessingGroup" xmlns:wpi="http://schemas.microsoft.com/office/word/2010/wordprocessingInk" xmlns:wne="http://schemas.microsoft.com/office/word/2006/wordml" xmlns:wps="http://schemas.microsoft.com/office/word/2010/wordprocessingShape" mc:Ignorable="w14 w15 w16se w16cid w16 w16cex wp14">
   <w:sdt>
     <w:sdtPr>
       <w:id w:val="-1456943541"/>
@@ -8285,7 +5592,13 @@
           <w:rPr>
             <w:noProof/>
           </w:rPr>
-          <w:t>ii</w:t>
+          <w:t>i</w:t>
+        </w:r>
+        <w:r>
+          <w:rPr>
+            <w:noProof/>
+          </w:rPr>
+          <w:t>i</w:t>
         </w:r>
         <w:r>
           <w:fldChar w:fldCharType="end"/>
@@ -8297,7 +5610,7 @@
 </file>
 
 <file path=word/footer5.xml><?xml version="1.0" encoding="utf-8"?>
-<w:ftr xmlns:wpc="http://schemas.microsoft.com/office/word/2010/wordprocessingCanvas" xmlns:cx="http://schemas.microsoft.com/office/drawing/2014/chartex" xmlns:mc="http://schemas.openxmlformats.org/markup-compatibility/2006" xmlns:o="urn:schemas-microsoft-com:office:office" xmlns:r="http://schemas.openxmlformats.org/officeDocument/2006/relationships" xmlns:m="http://schemas.openxmlformats.org/officeDocument/2006/math" xmlns:v="urn:schemas-microsoft-com:vml" xmlns:wp14="http://schemas.microsoft.com/office/word/2010/wordprocessingDrawing" xmlns:wp="http://schemas.openxmlformats.org/drawingml/2006/wordprocessingDrawing" xmlns:w10="urn:schemas-microsoft-com:office:word" xmlns:w="http://schemas.openxmlformats.org/wordprocessingml/2006/main" xmlns:w14="http://schemas.microsoft.com/office/word/2010/wordml" xmlns:w15="http://schemas.microsoft.com/office/word/2012/wordml" xmlns:w16se="http://schemas.microsoft.com/office/word/2015/wordml/symex" xmlns:wpg="http://schemas.microsoft.com/office/word/2010/wordprocessingGroup" xmlns:wpi="http://schemas.microsoft.com/office/word/2010/wordprocessingInk" xmlns:wne="http://schemas.microsoft.com/office/word/2006/wordml" xmlns:wps="http://schemas.microsoft.com/office/word/2010/wordprocessingShape" mc:Ignorable="w14 w15 w16se wp14">
+<w:ftr xmlns:wpc="http://schemas.microsoft.com/office/word/2010/wordprocessingCanvas" xmlns:cx="http://schemas.microsoft.com/office/drawing/2014/chartex" xmlns:cx1="http://schemas.microsoft.com/office/drawing/2015/9/8/chartex" xmlns:cx2="http://schemas.microsoft.com/office/drawing/2015/10/21/chartex" xmlns:cx3="http://schemas.microsoft.com/office/drawing/2016/5/9/chartex" xmlns:cx4="http://schemas.microsoft.com/office/drawing/2016/5/10/chartex" xmlns:cx5="http://schemas.microsoft.com/office/drawing/2016/5/11/chartex" xmlns:cx6="http://schemas.microsoft.com/office/drawing/2016/5/12/chartex" xmlns:cx7="http://schemas.microsoft.com/office/drawing/2016/5/13/chartex" xmlns:cx8="http://schemas.microsoft.com/office/drawing/2016/5/14/chartex" xmlns:mc="http://schemas.openxmlformats.org/markup-compatibility/2006" xmlns:aink="http://schemas.microsoft.com/office/drawing/2016/ink" xmlns:am3d="http://schemas.microsoft.com/office/drawing/2017/model3d" xmlns:o="urn:schemas-microsoft-com:office:office" xmlns:r="http://schemas.openxmlformats.org/officeDocument/2006/relationships" xmlns:m="http://schemas.openxmlformats.org/officeDocument/2006/math" xmlns:v="urn:schemas-microsoft-com:vml" xmlns:wp14="http://schemas.microsoft.com/office/word/2010/wordprocessingDrawing" xmlns:wp="http://schemas.openxmlformats.org/drawingml/2006/wordprocessingDrawing" xmlns:w10="urn:schemas-microsoft-com:office:word" xmlns:w="http://schemas.openxmlformats.org/wordprocessingml/2006/main" xmlns:w14="http://schemas.microsoft.com/office/word/2010/wordml" xmlns:w15="http://schemas.microsoft.com/office/word/2012/wordml" xmlns:w16cex="http://schemas.microsoft.com/office/word/2018/wordml/cex" xmlns:w16cid="http://schemas.microsoft.com/office/word/2016/wordml/cid" xmlns:w16="http://schemas.microsoft.com/office/word/2018/wordml" xmlns:w16se="http://schemas.microsoft.com/office/word/2015/wordml/symex" xmlns:wpg="http://schemas.microsoft.com/office/word/2010/wordprocessingGroup" xmlns:wpi="http://schemas.microsoft.com/office/word/2010/wordprocessingInk" xmlns:wne="http://schemas.microsoft.com/office/word/2006/wordml" xmlns:wps="http://schemas.microsoft.com/office/word/2010/wordprocessingShape" mc:Ignorable="w14 w15 w16se w16cid w16 w16cex wp14">
   <w:sdt>
     <w:sdtPr>
       <w:id w:val="-1976358574"/>
@@ -8326,7 +5639,13 @@
           <w:rPr>
             <w:noProof/>
           </w:rPr>
-          <w:t>10</w:t>
+          <w:t>1</w:t>
+        </w:r>
+        <w:r>
+          <w:rPr>
+            <w:noProof/>
+          </w:rPr>
+          <w:t>0</w:t>
         </w:r>
         <w:r>
           <w:fldChar w:fldCharType="end"/>
@@ -8338,7 +5657,7 @@
 </file>
 
 <file path=word/footer6.xml><?xml version="1.0" encoding="utf-8"?>
-<w:ftr xmlns:wpc="http://schemas.microsoft.com/office/word/2010/wordprocessingCanvas" xmlns:cx="http://schemas.microsoft.com/office/drawing/2014/chartex" xmlns:mc="http://schemas.openxmlformats.org/markup-compatibility/2006" xmlns:o="urn:schemas-microsoft-com:office:office" xmlns:r="http://schemas.openxmlformats.org/officeDocument/2006/relationships" xmlns:m="http://schemas.openxmlformats.org/officeDocument/2006/math" xmlns:v="urn:schemas-microsoft-com:vml" xmlns:wp14="http://schemas.microsoft.com/office/word/2010/wordprocessingDrawing" xmlns:wp="http://schemas.openxmlformats.org/drawingml/2006/wordprocessingDrawing" xmlns:w10="urn:schemas-microsoft-com:office:word" xmlns:w="http://schemas.openxmlformats.org/wordprocessingml/2006/main" xmlns:w14="http://schemas.microsoft.com/office/word/2010/wordml" xmlns:w15="http://schemas.microsoft.com/office/word/2012/wordml" xmlns:w16se="http://schemas.microsoft.com/office/word/2015/wordml/symex" xmlns:wpg="http://schemas.microsoft.com/office/word/2010/wordprocessingGroup" xmlns:wpi="http://schemas.microsoft.com/office/word/2010/wordprocessingInk" xmlns:wne="http://schemas.microsoft.com/office/word/2006/wordml" xmlns:wps="http://schemas.microsoft.com/office/word/2010/wordprocessingShape" mc:Ignorable="w14 w15 w16se wp14">
+<w:ftr xmlns:wpc="http://schemas.microsoft.com/office/word/2010/wordprocessingCanvas" xmlns:cx="http://schemas.microsoft.com/office/drawing/2014/chartex" xmlns:cx1="http://schemas.microsoft.com/office/drawing/2015/9/8/chartex" xmlns:cx2="http://schemas.microsoft.com/office/drawing/2015/10/21/chartex" xmlns:cx3="http://schemas.microsoft.com/office/drawing/2016/5/9/chartex" xmlns:cx4="http://schemas.microsoft.com/office/drawing/2016/5/10/chartex" xmlns:cx5="http://schemas.microsoft.com/office/drawing/2016/5/11/chartex" xmlns:cx6="http://schemas.microsoft.com/office/drawing/2016/5/12/chartex" xmlns:cx7="http://schemas.microsoft.com/office/drawing/2016/5/13/chartex" xmlns:cx8="http://schemas.microsoft.com/office/drawing/2016/5/14/chartex" xmlns:mc="http://schemas.openxmlformats.org/markup-compatibility/2006" xmlns:aink="http://schemas.microsoft.com/office/drawing/2016/ink" xmlns:am3d="http://schemas.microsoft.com/office/drawing/2017/model3d" xmlns:o="urn:schemas-microsoft-com:office:office" xmlns:r="http://schemas.openxmlformats.org/officeDocument/2006/relationships" xmlns:m="http://schemas.openxmlformats.org/officeDocument/2006/math" xmlns:v="urn:schemas-microsoft-com:vml" xmlns:wp14="http://schemas.microsoft.com/office/word/2010/wordprocessingDrawing" xmlns:wp="http://schemas.openxmlformats.org/drawingml/2006/wordprocessingDrawing" xmlns:w10="urn:schemas-microsoft-com:office:word" xmlns:w="http://schemas.openxmlformats.org/wordprocessingml/2006/main" xmlns:w14="http://schemas.microsoft.com/office/word/2010/wordml" xmlns:w15="http://schemas.microsoft.com/office/word/2012/wordml" xmlns:w16cex="http://schemas.microsoft.com/office/word/2018/wordml/cex" xmlns:w16cid="http://schemas.microsoft.com/office/word/2016/wordml/cid" xmlns:w16="http://schemas.microsoft.com/office/word/2018/wordml" xmlns:w16se="http://schemas.microsoft.com/office/word/2015/wordml/symex" xmlns:wpg="http://schemas.microsoft.com/office/word/2010/wordprocessingGroup" xmlns:wpi="http://schemas.microsoft.com/office/word/2010/wordprocessingInk" xmlns:wne="http://schemas.microsoft.com/office/word/2006/wordml" xmlns:wps="http://schemas.microsoft.com/office/word/2010/wordprocessingShape" mc:Ignorable="w14 w15 w16se w16cid w16 w16cex wp14">
   <w:sdt>
     <w:sdtPr>
       <w:id w:val="2008546042"/>
@@ -8367,7 +5686,13 @@
           <w:rPr>
             <w:noProof/>
           </w:rPr>
-          <w:t>15</w:t>
+          <w:t>1</w:t>
+        </w:r>
+        <w:r>
+          <w:rPr>
+            <w:noProof/>
+          </w:rPr>
+          <w:t>5</w:t>
         </w:r>
         <w:r>
           <w:fldChar w:fldCharType="end"/>
@@ -8379,7 +5704,7 @@
 </file>
 
 <file path=word/footer7.xml><?xml version="1.0" encoding="utf-8"?>
-<w:ftr xmlns:wpc="http://schemas.microsoft.com/office/word/2010/wordprocessingCanvas" xmlns:cx="http://schemas.microsoft.com/office/drawing/2014/chartex" xmlns:mc="http://schemas.openxmlformats.org/markup-compatibility/2006" xmlns:o="urn:schemas-microsoft-com:office:office" xmlns:r="http://schemas.openxmlformats.org/officeDocument/2006/relationships" xmlns:m="http://schemas.openxmlformats.org/officeDocument/2006/math" xmlns:v="urn:schemas-microsoft-com:vml" xmlns:wp14="http://schemas.microsoft.com/office/word/2010/wordprocessingDrawing" xmlns:wp="http://schemas.openxmlformats.org/drawingml/2006/wordprocessingDrawing" xmlns:w10="urn:schemas-microsoft-com:office:word" xmlns:w="http://schemas.openxmlformats.org/wordprocessingml/2006/main" xmlns:w14="http://schemas.microsoft.com/office/word/2010/wordml" xmlns:w15="http://schemas.microsoft.com/office/word/2012/wordml" xmlns:w16se="http://schemas.microsoft.com/office/word/2015/wordml/symex" xmlns:wpg="http://schemas.microsoft.com/office/word/2010/wordprocessingGroup" xmlns:wpi="http://schemas.microsoft.com/office/word/2010/wordprocessingInk" xmlns:wne="http://schemas.microsoft.com/office/word/2006/wordml" xmlns:wps="http://schemas.microsoft.com/office/word/2010/wordprocessingShape" mc:Ignorable="w14 w15 w16se wp14">
+<w:ftr xmlns:wpc="http://schemas.microsoft.com/office/word/2010/wordprocessingCanvas" xmlns:cx="http://schemas.microsoft.com/office/drawing/2014/chartex" xmlns:cx1="http://schemas.microsoft.com/office/drawing/2015/9/8/chartex" xmlns:cx2="http://schemas.microsoft.com/office/drawing/2015/10/21/chartex" xmlns:cx3="http://schemas.microsoft.com/office/drawing/2016/5/9/chartex" xmlns:cx4="http://schemas.microsoft.com/office/drawing/2016/5/10/chartex" xmlns:cx5="http://schemas.microsoft.com/office/drawing/2016/5/11/chartex" xmlns:cx6="http://schemas.microsoft.com/office/drawing/2016/5/12/chartex" xmlns:cx7="http://schemas.microsoft.com/office/drawing/2016/5/13/chartex" xmlns:cx8="http://schemas.microsoft.com/office/drawing/2016/5/14/chartex" xmlns:mc="http://schemas.openxmlformats.org/markup-compatibility/2006" xmlns:aink="http://schemas.microsoft.com/office/drawing/2016/ink" xmlns:am3d="http://schemas.microsoft.com/office/drawing/2017/model3d" xmlns:o="urn:schemas-microsoft-com:office:office" xmlns:r="http://schemas.openxmlformats.org/officeDocument/2006/relationships" xmlns:m="http://schemas.openxmlformats.org/officeDocument/2006/math" xmlns:v="urn:schemas-microsoft-com:vml" xmlns:wp14="http://schemas.microsoft.com/office/word/2010/wordprocessingDrawing" xmlns:wp="http://schemas.openxmlformats.org/drawingml/2006/wordprocessingDrawing" xmlns:w10="urn:schemas-microsoft-com:office:word" xmlns:w="http://schemas.openxmlformats.org/wordprocessingml/2006/main" xmlns:w14="http://schemas.microsoft.com/office/word/2010/wordml" xmlns:w15="http://schemas.microsoft.com/office/word/2012/wordml" xmlns:w16cex="http://schemas.microsoft.com/office/word/2018/wordml/cex" xmlns:w16cid="http://schemas.microsoft.com/office/word/2016/wordml/cid" xmlns:w16="http://schemas.microsoft.com/office/word/2018/wordml" xmlns:w16se="http://schemas.microsoft.com/office/word/2015/wordml/symex" xmlns:wpg="http://schemas.microsoft.com/office/word/2010/wordprocessingGroup" xmlns:wpi="http://schemas.microsoft.com/office/word/2010/wordprocessingInk" xmlns:wne="http://schemas.microsoft.com/office/word/2006/wordml" xmlns:wps="http://schemas.microsoft.com/office/word/2010/wordprocessingShape" mc:Ignorable="w14 w15 w16se w16cid w16 w16cex wp14">
   <w:p>
     <w:pPr>
       <w:pStyle w:val="Footer"/>
@@ -8390,7 +5715,7 @@
 </file>
 
 <file path=word/footer8.xml><?xml version="1.0" encoding="utf-8"?>
-<w:ftr xmlns:wpc="http://schemas.microsoft.com/office/word/2010/wordprocessingCanvas" xmlns:cx="http://schemas.microsoft.com/office/drawing/2014/chartex" xmlns:mc="http://schemas.openxmlformats.org/markup-compatibility/2006" xmlns:o="urn:schemas-microsoft-com:office:office" xmlns:r="http://schemas.openxmlformats.org/officeDocument/2006/relationships" xmlns:m="http://schemas.openxmlformats.org/officeDocument/2006/math" xmlns:v="urn:schemas-microsoft-com:vml" xmlns:wp14="http://schemas.microsoft.com/office/word/2010/wordprocessingDrawing" xmlns:wp="http://schemas.openxmlformats.org/drawingml/2006/wordprocessingDrawing" xmlns:w10="urn:schemas-microsoft-com:office:word" xmlns:w="http://schemas.openxmlformats.org/wordprocessingml/2006/main" xmlns:w14="http://schemas.microsoft.com/office/word/2010/wordml" xmlns:w15="http://schemas.microsoft.com/office/word/2012/wordml" xmlns:w16se="http://schemas.microsoft.com/office/word/2015/wordml/symex" xmlns:wpg="http://schemas.microsoft.com/office/word/2010/wordprocessingGroup" xmlns:wpi="http://schemas.microsoft.com/office/word/2010/wordprocessingInk" xmlns:wne="http://schemas.microsoft.com/office/word/2006/wordml" xmlns:wps="http://schemas.microsoft.com/office/word/2010/wordprocessingShape" mc:Ignorable="w14 w15 w16se wp14">
+<w:ftr xmlns:wpc="http://schemas.microsoft.com/office/word/2010/wordprocessingCanvas" xmlns:cx="http://schemas.microsoft.com/office/drawing/2014/chartex" xmlns:cx1="http://schemas.microsoft.com/office/drawing/2015/9/8/chartex" xmlns:cx2="http://schemas.microsoft.com/office/drawing/2015/10/21/chartex" xmlns:cx3="http://schemas.microsoft.com/office/drawing/2016/5/9/chartex" xmlns:cx4="http://schemas.microsoft.com/office/drawing/2016/5/10/chartex" xmlns:cx5="http://schemas.microsoft.com/office/drawing/2016/5/11/chartex" xmlns:cx6="http://schemas.microsoft.com/office/drawing/2016/5/12/chartex" xmlns:cx7="http://schemas.microsoft.com/office/drawing/2016/5/13/chartex" xmlns:cx8="http://schemas.microsoft.com/office/drawing/2016/5/14/chartex" xmlns:mc="http://schemas.openxmlformats.org/markup-compatibility/2006" xmlns:aink="http://schemas.microsoft.com/office/drawing/2016/ink" xmlns:am3d="http://schemas.microsoft.com/office/drawing/2017/model3d" xmlns:o="urn:schemas-microsoft-com:office:office" xmlns:r="http://schemas.openxmlformats.org/officeDocument/2006/relationships" xmlns:m="http://schemas.openxmlformats.org/officeDocument/2006/math" xmlns:v="urn:schemas-microsoft-com:vml" xmlns:wp14="http://schemas.microsoft.com/office/word/2010/wordprocessingDrawing" xmlns:wp="http://schemas.openxmlformats.org/drawingml/2006/wordprocessingDrawing" xmlns:w10="urn:schemas-microsoft-com:office:word" xmlns:w="http://schemas.openxmlformats.org/wordprocessingml/2006/main" xmlns:w14="http://schemas.microsoft.com/office/word/2010/wordml" xmlns:w15="http://schemas.microsoft.com/office/word/2012/wordml" xmlns:w16cex="http://schemas.microsoft.com/office/word/2018/wordml/cex" xmlns:w16cid="http://schemas.microsoft.com/office/word/2016/wordml/cid" xmlns:w16="http://schemas.microsoft.com/office/word/2018/wordml" xmlns:w16se="http://schemas.microsoft.com/office/word/2015/wordml/symex" xmlns:wpg="http://schemas.microsoft.com/office/word/2010/wordprocessingGroup" xmlns:wpi="http://schemas.microsoft.com/office/word/2010/wordprocessingInk" xmlns:wne="http://schemas.microsoft.com/office/word/2006/wordml" xmlns:wps="http://schemas.microsoft.com/office/word/2010/wordprocessingShape" mc:Ignorable="w14 w15 w16se w16cid w16 w16cex wp14">
   <w:sdt>
     <w:sdtPr>
       <w:id w:val="1169603608"/>
@@ -8434,7 +5759,7 @@
 </file>
 
 <file path=word/footnotes.xml><?xml version="1.0" encoding="utf-8"?>
-<w:footnotes xmlns:wpc="http://schemas.microsoft.com/office/word/2010/wordprocessingCanvas" xmlns:cx="http://schemas.microsoft.com/office/drawing/2014/chartex" xmlns:mc="http://schemas.openxmlformats.org/markup-compatibility/2006" xmlns:o="urn:schemas-microsoft-com:office:office" xmlns:r="http://schemas.openxmlformats.org/officeDocument/2006/relationships" xmlns:m="http://schemas.openxmlformats.org/officeDocument/2006/math" xmlns:v="urn:schemas-microsoft-com:vml" xmlns:wp14="http://schemas.microsoft.com/office/word/2010/wordprocessingDrawing" xmlns:wp="http://schemas.openxmlformats.org/drawingml/2006/wordprocessingDrawing" xmlns:w10="urn:schemas-microsoft-com:office:word" xmlns:w="http://schemas.openxmlformats.org/wordprocessingml/2006/main" xmlns:w14="http://schemas.microsoft.com/office/word/2010/wordml" xmlns:w15="http://schemas.microsoft.com/office/word/2012/wordml" xmlns:w16se="http://schemas.microsoft.com/office/word/2015/wordml/symex" xmlns:wpg="http://schemas.microsoft.com/office/word/2010/wordprocessingGroup" xmlns:wpi="http://schemas.microsoft.com/office/word/2010/wordprocessingInk" xmlns:wne="http://schemas.microsoft.com/office/word/2006/wordml" xmlns:wps="http://schemas.microsoft.com/office/word/2010/wordprocessingShape" mc:Ignorable="w14 w15 w16se wp14">
+<w:footnotes xmlns:wpc="http://schemas.microsoft.com/office/word/2010/wordprocessingCanvas" xmlns:cx="http://schemas.microsoft.com/office/drawing/2014/chartex" xmlns:cx1="http://schemas.microsoft.com/office/drawing/2015/9/8/chartex" xmlns:cx2="http://schemas.microsoft.com/office/drawing/2015/10/21/chartex" xmlns:cx3="http://schemas.microsoft.com/office/drawing/2016/5/9/chartex" xmlns:cx4="http://schemas.microsoft.com/office/drawing/2016/5/10/chartex" xmlns:cx5="http://schemas.microsoft.com/office/drawing/2016/5/11/chartex" xmlns:cx6="http://schemas.microsoft.com/office/drawing/2016/5/12/chartex" xmlns:cx7="http://schemas.microsoft.com/office/drawing/2016/5/13/chartex" xmlns:cx8="http://schemas.microsoft.com/office/drawing/2016/5/14/chartex" xmlns:mc="http://schemas.openxmlformats.org/markup-compatibility/2006" xmlns:aink="http://schemas.microsoft.com/office/drawing/2016/ink" xmlns:am3d="http://schemas.microsoft.com/office/drawing/2017/model3d" xmlns:o="urn:schemas-microsoft-com:office:office" xmlns:r="http://schemas.openxmlformats.org/officeDocument/2006/relationships" xmlns:m="http://schemas.openxmlformats.org/officeDocument/2006/math" xmlns:v="urn:schemas-microsoft-com:vml" xmlns:wp14="http://schemas.microsoft.com/office/word/2010/wordprocessingDrawing" xmlns:wp="http://schemas.openxmlformats.org/drawingml/2006/wordprocessingDrawing" xmlns:w10="urn:schemas-microsoft-com:office:word" xmlns:w="http://schemas.openxmlformats.org/wordprocessingml/2006/main" xmlns:w14="http://schemas.microsoft.com/office/word/2010/wordml" xmlns:w15="http://schemas.microsoft.com/office/word/2012/wordml" xmlns:w16cex="http://schemas.microsoft.com/office/word/2018/wordml/cex" xmlns:w16cid="http://schemas.microsoft.com/office/word/2016/wordml/cid" xmlns:w16="http://schemas.microsoft.com/office/word/2018/wordml" xmlns:w16se="http://schemas.microsoft.com/office/word/2015/wordml/symex" xmlns:wpg="http://schemas.microsoft.com/office/word/2010/wordprocessingGroup" xmlns:wpi="http://schemas.microsoft.com/office/word/2010/wordprocessingInk" xmlns:wne="http://schemas.microsoft.com/office/word/2006/wordml" xmlns:wps="http://schemas.microsoft.com/office/word/2010/wordprocessingShape" mc:Ignorable="w14 w15 w16se w16cid w16 w16cex wp14">
   <w:footnote w:type="separator" w:id="-1">
     <w:p>
       <w:pPr>
@@ -8466,7 +5791,7 @@
 </file>
 
 <file path=word/header1.xml><?xml version="1.0" encoding="utf-8"?>
-<w:hdr xmlns:wpc="http://schemas.microsoft.com/office/word/2010/wordprocessingCanvas" xmlns:cx="http://schemas.microsoft.com/office/drawing/2014/chartex" xmlns:mc="http://schemas.openxmlformats.org/markup-compatibility/2006" xmlns:o="urn:schemas-microsoft-com:office:office" xmlns:r="http://schemas.openxmlformats.org/officeDocument/2006/relationships" xmlns:m="http://schemas.openxmlformats.org/officeDocument/2006/math" xmlns:v="urn:schemas-microsoft-com:vml" xmlns:wp14="http://schemas.microsoft.com/office/word/2010/wordprocessingDrawing" xmlns:wp="http://schemas.openxmlformats.org/drawingml/2006/wordprocessingDrawing" xmlns:w10="urn:schemas-microsoft-com:office:word" xmlns:w="http://schemas.openxmlformats.org/wordprocessingml/2006/main" xmlns:w14="http://schemas.microsoft.com/office/word/2010/wordml" xmlns:w15="http://schemas.microsoft.com/office/word/2012/wordml" xmlns:w16se="http://schemas.microsoft.com/office/word/2015/wordml/symex" xmlns:wpg="http://schemas.microsoft.com/office/word/2010/wordprocessingGroup" xmlns:wpi="http://schemas.microsoft.com/office/word/2010/wordprocessingInk" xmlns:wne="http://schemas.microsoft.com/office/word/2006/wordml" xmlns:wps="http://schemas.microsoft.com/office/word/2010/wordprocessingShape" mc:Ignorable="w14 w15 w16se wp14">
+<w:hdr xmlns:wpc="http://schemas.microsoft.com/office/word/2010/wordprocessingCanvas" xmlns:cx="http://schemas.microsoft.com/office/drawing/2014/chartex" xmlns:cx1="http://schemas.microsoft.com/office/drawing/2015/9/8/chartex" xmlns:cx2="http://schemas.microsoft.com/office/drawing/2015/10/21/chartex" xmlns:cx3="http://schemas.microsoft.com/office/drawing/2016/5/9/chartex" xmlns:cx4="http://schemas.microsoft.com/office/drawing/2016/5/10/chartex" xmlns:cx5="http://schemas.microsoft.com/office/drawing/2016/5/11/chartex" xmlns:cx6="http://schemas.microsoft.com/office/drawing/2016/5/12/chartex" xmlns:cx7="http://schemas.microsoft.com/office/drawing/2016/5/13/chartex" xmlns:cx8="http://schemas.microsoft.com/office/drawing/2016/5/14/chartex" xmlns:mc="http://schemas.openxmlformats.org/markup-compatibility/2006" xmlns:aink="http://schemas.microsoft.com/office/drawing/2016/ink" xmlns:am3d="http://schemas.microsoft.com/office/drawing/2017/model3d" xmlns:o="urn:schemas-microsoft-com:office:office" xmlns:r="http://schemas.openxmlformats.org/officeDocument/2006/relationships" xmlns:m="http://schemas.openxmlformats.org/officeDocument/2006/math" xmlns:v="urn:schemas-microsoft-com:vml" xmlns:wp14="http://schemas.microsoft.com/office/word/2010/wordprocessingDrawing" xmlns:wp="http://schemas.openxmlformats.org/drawingml/2006/wordprocessingDrawing" xmlns:w10="urn:schemas-microsoft-com:office:word" xmlns:w="http://schemas.openxmlformats.org/wordprocessingml/2006/main" xmlns:w14="http://schemas.microsoft.com/office/word/2010/wordml" xmlns:w15="http://schemas.microsoft.com/office/word/2012/wordml" xmlns:w16cex="http://schemas.microsoft.com/office/word/2018/wordml/cex" xmlns:w16cid="http://schemas.microsoft.com/office/word/2016/wordml/cid" xmlns:w16="http://schemas.microsoft.com/office/word/2018/wordml" xmlns:w16se="http://schemas.microsoft.com/office/word/2015/wordml/symex" xmlns:wpg="http://schemas.microsoft.com/office/word/2010/wordprocessingGroup" xmlns:wpi="http://schemas.microsoft.com/office/word/2010/wordprocessingInk" xmlns:wne="http://schemas.microsoft.com/office/word/2006/wordml" xmlns:wps="http://schemas.microsoft.com/office/word/2010/wordprocessingShape" mc:Ignorable="w14 w15 w16se w16cid w16 w16cex wp14">
   <w:p>
     <w:pPr>
       <w:pStyle w:val="Header"/>
@@ -8476,7 +5801,7 @@
 </file>
 
 <file path=word/header2.xml><?xml version="1.0" encoding="utf-8"?>
-<w:hdr xmlns:wpc="http://schemas.microsoft.com/office/word/2010/wordprocessingCanvas" xmlns:cx="http://schemas.microsoft.com/office/drawing/2014/chartex" xmlns:mc="http://schemas.openxmlformats.org/markup-compatibility/2006" xmlns:o="urn:schemas-microsoft-com:office:office" xmlns:r="http://schemas.openxmlformats.org/officeDocument/2006/relationships" xmlns:m="http://schemas.openxmlformats.org/officeDocument/2006/math" xmlns:v="urn:schemas-microsoft-com:vml" xmlns:wp14="http://schemas.microsoft.com/office/word/2010/wordprocessingDrawing" xmlns:wp="http://schemas.openxmlformats.org/drawingml/2006/wordprocessingDrawing" xmlns:w10="urn:schemas-microsoft-com:office:word" xmlns:w="http://schemas.openxmlformats.org/wordprocessingml/2006/main" xmlns:w14="http://schemas.microsoft.com/office/word/2010/wordml" xmlns:w15="http://schemas.microsoft.com/office/word/2012/wordml" xmlns:w16se="http://schemas.microsoft.com/office/word/2015/wordml/symex" xmlns:wpg="http://schemas.microsoft.com/office/word/2010/wordprocessingGroup" xmlns:wpi="http://schemas.microsoft.com/office/word/2010/wordprocessingInk" xmlns:wne="http://schemas.microsoft.com/office/word/2006/wordml" xmlns:wps="http://schemas.microsoft.com/office/word/2010/wordprocessingShape" mc:Ignorable="w14 w15 w16se wp14">
+<w:hdr xmlns:wpc="http://schemas.microsoft.com/office/word/2010/wordprocessingCanvas" xmlns:cx="http://schemas.microsoft.com/office/drawing/2014/chartex" xmlns:cx1="http://schemas.microsoft.com/office/drawing/2015/9/8/chartex" xmlns:cx2="http://schemas.microsoft.com/office/drawing/2015/10/21/chartex" xmlns:cx3="http://schemas.microsoft.com/office/drawing/2016/5/9/chartex" xmlns:cx4="http://schemas.microsoft.com/office/drawing/2016/5/10/chartex" xmlns:cx5="http://schemas.microsoft.com/office/drawing/2016/5/11/chartex" xmlns:cx6="http://schemas.microsoft.com/office/drawing/2016/5/12/chartex" xmlns:cx7="http://schemas.microsoft.com/office/drawing/2016/5/13/chartex" xmlns:cx8="http://schemas.microsoft.com/office/drawing/2016/5/14/chartex" xmlns:mc="http://schemas.openxmlformats.org/markup-compatibility/2006" xmlns:aink="http://schemas.microsoft.com/office/drawing/2016/ink" xmlns:am3d="http://schemas.microsoft.com/office/drawing/2017/model3d" xmlns:o="urn:schemas-microsoft-com:office:office" xmlns:r="http://schemas.openxmlformats.org/officeDocument/2006/relationships" xmlns:m="http://schemas.openxmlformats.org/officeDocument/2006/math" xmlns:v="urn:schemas-microsoft-com:vml" xmlns:wp14="http://schemas.microsoft.com/office/word/2010/wordprocessingDrawing" xmlns:wp="http://schemas.openxmlformats.org/drawingml/2006/wordprocessingDrawing" xmlns:w10="urn:schemas-microsoft-com:office:word" xmlns:w="http://schemas.openxmlformats.org/wordprocessingml/2006/main" xmlns:w14="http://schemas.microsoft.com/office/word/2010/wordml" xmlns:w15="http://schemas.microsoft.com/office/word/2012/wordml" xmlns:w16cex="http://schemas.microsoft.com/office/word/2018/wordml/cex" xmlns:w16cid="http://schemas.microsoft.com/office/word/2016/wordml/cid" xmlns:w16="http://schemas.microsoft.com/office/word/2018/wordml" xmlns:w16se="http://schemas.microsoft.com/office/word/2015/wordml/symex" xmlns:wpg="http://schemas.microsoft.com/office/word/2010/wordprocessingGroup" xmlns:wpi="http://schemas.microsoft.com/office/word/2010/wordprocessingInk" xmlns:wne="http://schemas.microsoft.com/office/word/2006/wordml" xmlns:wps="http://schemas.microsoft.com/office/word/2010/wordprocessingShape" mc:Ignorable="w14 w15 w16se w16cid w16 w16cex wp14">
   <w:p>
     <w:pPr>
       <w:pStyle w:val="Header"/>
@@ -8486,7 +5811,7 @@
 </file>
 
 <file path=word/header3.xml><?xml version="1.0" encoding="utf-8"?>
-<w:hdr xmlns:wpc="http://schemas.microsoft.com/office/word/2010/wordprocessingCanvas" xmlns:cx="http://schemas.microsoft.com/office/drawing/2014/chartex" xmlns:mc="http://schemas.openxmlformats.org/markup-compatibility/2006" xmlns:o="urn:schemas-microsoft-com:office:office" xmlns:r="http://schemas.openxmlformats.org/officeDocument/2006/relationships" xmlns:m="http://schemas.openxmlformats.org/officeDocument/2006/math" xmlns:v="urn:schemas-microsoft-com:vml" xmlns:wp14="http://schemas.microsoft.com/office/word/2010/wordprocessingDrawing" xmlns:wp="http://schemas.openxmlformats.org/drawingml/2006/wordprocessingDrawing" xmlns:w10="urn:schemas-microsoft-com:office:word" xmlns:w="http://schemas.openxmlformats.org/wordprocessingml/2006/main" xmlns:w14="http://schemas.microsoft.com/office/word/2010/wordml" xmlns:w15="http://schemas.microsoft.com/office/word/2012/wordml" xmlns:w16se="http://schemas.microsoft.com/office/word/2015/wordml/symex" xmlns:wpg="http://schemas.microsoft.com/office/word/2010/wordprocessingGroup" xmlns:wpi="http://schemas.microsoft.com/office/word/2010/wordprocessingInk" xmlns:wne="http://schemas.microsoft.com/office/word/2006/wordml" xmlns:wps="http://schemas.microsoft.com/office/word/2010/wordprocessingShape" mc:Ignorable="w14 w15 w16se wp14">
+<w:hdr xmlns:wpc="http://schemas.microsoft.com/office/word/2010/wordprocessingCanvas" xmlns:cx="http://schemas.microsoft.com/office/drawing/2014/chartex" xmlns:cx1="http://schemas.microsoft.com/office/drawing/2015/9/8/chartex" xmlns:cx2="http://schemas.microsoft.com/office/drawing/2015/10/21/chartex" xmlns:cx3="http://schemas.microsoft.com/office/drawing/2016/5/9/chartex" xmlns:cx4="http://schemas.microsoft.com/office/drawing/2016/5/10/chartex" xmlns:cx5="http://schemas.microsoft.com/office/drawing/2016/5/11/chartex" xmlns:cx6="http://schemas.microsoft.com/office/drawing/2016/5/12/chartex" xmlns:cx7="http://schemas.microsoft.com/office/drawing/2016/5/13/chartex" xmlns:cx8="http://schemas.microsoft.com/office/drawing/2016/5/14/chartex" xmlns:mc="http://schemas.openxmlformats.org/markup-compatibility/2006" xmlns:aink="http://schemas.microsoft.com/office/drawing/2016/ink" xmlns:am3d="http://schemas.microsoft.com/office/drawing/2017/model3d" xmlns:o="urn:schemas-microsoft-com:office:office" xmlns:r="http://schemas.openxmlformats.org/officeDocument/2006/relationships" xmlns:m="http://schemas.openxmlformats.org/officeDocument/2006/math" xmlns:v="urn:schemas-microsoft-com:vml" xmlns:wp14="http://schemas.microsoft.com/office/word/2010/wordprocessingDrawing" xmlns:wp="http://schemas.openxmlformats.org/drawingml/2006/wordprocessingDrawing" xmlns:w10="urn:schemas-microsoft-com:office:word" xmlns:w="http://schemas.openxmlformats.org/wordprocessingml/2006/main" xmlns:w14="http://schemas.microsoft.com/office/word/2010/wordml" xmlns:w15="http://schemas.microsoft.com/office/word/2012/wordml" xmlns:w16cex="http://schemas.microsoft.com/office/word/2018/wordml/cex" xmlns:w16cid="http://schemas.microsoft.com/office/word/2016/wordml/cid" xmlns:w16="http://schemas.microsoft.com/office/word/2018/wordml" xmlns:w16se="http://schemas.microsoft.com/office/word/2015/wordml/symex" xmlns:wpg="http://schemas.microsoft.com/office/word/2010/wordprocessingGroup" xmlns:wpi="http://schemas.microsoft.com/office/word/2010/wordprocessingInk" xmlns:wne="http://schemas.microsoft.com/office/word/2006/wordml" xmlns:wps="http://schemas.microsoft.com/office/word/2010/wordprocessingShape" mc:Ignorable="w14 w15 w16se w16cid w16 w16cex wp14">
   <w:p>
     <w:pPr>
       <w:pStyle w:val="Header"/>
@@ -8496,7 +5821,7 @@
 </file>
 
 <file path=word/numbering.xml><?xml version="1.0" encoding="utf-8"?>
-<w:numbering xmlns:wpc="http://schemas.microsoft.com/office/word/2010/wordprocessingCanvas" xmlns:cx="http://schemas.microsoft.com/office/drawing/2014/chartex" xmlns:mc="http://schemas.openxmlformats.org/markup-compatibility/2006" xmlns:o="urn:schemas-microsoft-com:office:office" xmlns:r="http://schemas.openxmlformats.org/officeDocument/2006/relationships" xmlns:m="http://schemas.openxmlformats.org/officeDocument/2006/math" xmlns:v="urn:schemas-microsoft-com:vml" xmlns:wp14="http://schemas.microsoft.com/office/word/2010/wordprocessingDrawing" xmlns:wp="http://schemas.openxmlformats.org/drawingml/2006/wordprocessingDrawing" xmlns:w10="urn:schemas-microsoft-com:office:word" xmlns:w="http://schemas.openxmlformats.org/wordprocessingml/2006/main" xmlns:w14="http://schemas.microsoft.com/office/word/2010/wordml" xmlns:w15="http://schemas.microsoft.com/office/word/2012/wordml" xmlns:w16se="http://schemas.microsoft.com/office/word/2015/wordml/symex" xmlns:wpg="http://schemas.microsoft.com/office/word/2010/wordprocessingGroup" xmlns:wpi="http://schemas.microsoft.com/office/word/2010/wordprocessingInk" xmlns:wne="http://schemas.microsoft.com/office/word/2006/wordml" xmlns:wps="http://schemas.microsoft.com/office/word/2010/wordprocessingShape" mc:Ignorable="w14 w15 w16se wp14">
+<w:numbering xmlns:wpc="http://schemas.microsoft.com/office/word/2010/wordprocessingCanvas" xmlns:cx="http://schemas.microsoft.com/office/drawing/2014/chartex" xmlns:cx1="http://schemas.microsoft.com/office/drawing/2015/9/8/chartex" xmlns:cx2="http://schemas.microsoft.com/office/drawing/2015/10/21/chartex" xmlns:cx3="http://schemas.microsoft.com/office/drawing/2016/5/9/chartex" xmlns:cx4="http://schemas.microsoft.com/office/drawing/2016/5/10/chartex" xmlns:cx5="http://schemas.microsoft.com/office/drawing/2016/5/11/chartex" xmlns:cx6="http://schemas.microsoft.com/office/drawing/2016/5/12/chartex" xmlns:cx7="http://schemas.microsoft.com/office/drawing/2016/5/13/chartex" xmlns:cx8="http://schemas.microsoft.com/office/drawing/2016/5/14/chartex" xmlns:mc="http://schemas.openxmlformats.org/markup-compatibility/2006" xmlns:aink="http://schemas.microsoft.com/office/drawing/2016/ink" xmlns:am3d="http://schemas.microsoft.com/office/drawing/2017/model3d" xmlns:o="urn:schemas-microsoft-com:office:office" xmlns:r="http://schemas.openxmlformats.org/officeDocument/2006/relationships" xmlns:m="http://schemas.openxmlformats.org/officeDocument/2006/math" xmlns:v="urn:schemas-microsoft-com:vml" xmlns:wp14="http://schemas.microsoft.com/office/word/2010/wordprocessingDrawing" xmlns:wp="http://schemas.openxmlformats.org/drawingml/2006/wordprocessingDrawing" xmlns:w10="urn:schemas-microsoft-com:office:word" xmlns:w="http://schemas.openxmlformats.org/wordprocessingml/2006/main" xmlns:w14="http://schemas.microsoft.com/office/word/2010/wordml" xmlns:w15="http://schemas.microsoft.com/office/word/2012/wordml" xmlns:w16cex="http://schemas.microsoft.com/office/word/2018/wordml/cex" xmlns:w16cid="http://schemas.microsoft.com/office/word/2016/wordml/cid" xmlns:w16="http://schemas.microsoft.com/office/word/2018/wordml" xmlns:w16se="http://schemas.microsoft.com/office/word/2015/wordml/symex" xmlns:wpg="http://schemas.microsoft.com/office/word/2010/wordprocessingGroup" xmlns:wpi="http://schemas.microsoft.com/office/word/2010/wordprocessingInk" xmlns:wne="http://schemas.microsoft.com/office/word/2006/wordml" xmlns:wps="http://schemas.microsoft.com/office/word/2010/wordprocessingShape" mc:Ignorable="w14 w15 w16se w16cid w16 w16cex wp14">
   <w:abstractNum w:abstractNumId="0" w15:restartNumberingAfterBreak="0">
     <w:nsid w:val="FFFFFF80"/>
     <w:multiLevelType w:val="singleLevel"/>
@@ -10297,7 +7622,7 @@
 </file>
 
 <file path=word/styles.xml><?xml version="1.0" encoding="utf-8"?>
-<w:styles xmlns:mc="http://schemas.openxmlformats.org/markup-compatibility/2006" xmlns:r="http://schemas.openxmlformats.org/officeDocument/2006/relationships" xmlns:w="http://schemas.openxmlformats.org/wordprocessingml/2006/main" xmlns:w14="http://schemas.microsoft.com/office/word/2010/wordml" xmlns:w15="http://schemas.microsoft.com/office/word/2012/wordml" xmlns:w16se="http://schemas.microsoft.com/office/word/2015/wordml/symex" mc:Ignorable="w14 w15 w16se">
+<w:styles xmlns:mc="http://schemas.openxmlformats.org/markup-compatibility/2006" xmlns:r="http://schemas.openxmlformats.org/officeDocument/2006/relationships" xmlns:w="http://schemas.openxmlformats.org/wordprocessingml/2006/main" xmlns:w14="http://schemas.microsoft.com/office/word/2010/wordml" xmlns:w15="http://schemas.microsoft.com/office/word/2012/wordml" xmlns:w16cex="http://schemas.microsoft.com/office/word/2018/wordml/cex" xmlns:w16cid="http://schemas.microsoft.com/office/word/2016/wordml/cid" xmlns:w16="http://schemas.microsoft.com/office/word/2018/wordml" xmlns:w16se="http://schemas.microsoft.com/office/word/2015/wordml/symex" mc:Ignorable="w14 w15 w16se w16cid w16 w16cex">
   <w:docDefaults>
     <w:rPrDefault>
       <w:rPr>
@@ -10314,7 +7639,7 @@
       </w:pPr>
     </w:pPrDefault>
   </w:docDefaults>
-  <w:latentStyles w:defLockedState="0" w:defUIPriority="99" w:defSemiHidden="0" w:defUnhideWhenUsed="0" w:defQFormat="0" w:count="371">
+  <w:latentStyles w:defLockedState="0" w:defUIPriority="99" w:defSemiHidden="0" w:defUnhideWhenUsed="0" w:defQFormat="0" w:count="376">
     <w:lsdException w:name="Normal" w:uiPriority="0" w:qFormat="1"/>
     <w:lsdException w:name="heading 1" w:uiPriority="9" w:qFormat="1"/>
     <w:lsdException w:name="heading 2" w:semiHidden="1" w:uiPriority="9" w:unhideWhenUsed="1" w:qFormat="1"/>
@@ -10420,7 +7745,6 @@
     <w:lsdException w:name="HTML Sample" w:semiHidden="1" w:unhideWhenUsed="1"/>
     <w:lsdException w:name="HTML Typewriter" w:semiHidden="1" w:unhideWhenUsed="1"/>
     <w:lsdException w:name="HTML Variable" w:semiHidden="1" w:unhideWhenUsed="1"/>
-    <w:lsdException w:name="Normal Table" w:semiHidden="1" w:unhideWhenUsed="1"/>
     <w:lsdException w:name="annotation subject" w:semiHidden="1" w:unhideWhenUsed="1"/>
     <w:lsdException w:name="No List" w:semiHidden="1" w:unhideWhenUsed="1"/>
     <w:lsdException w:name="Outline List 1" w:semiHidden="1" w:unhideWhenUsed="1"/>
@@ -10463,11 +7787,8 @@
     <w:lsdException w:name="Table Contemporary" w:semiHidden="1" w:unhideWhenUsed="1"/>
     <w:lsdException w:name="Table Elegant" w:semiHidden="1" w:unhideWhenUsed="1"/>
     <w:lsdException w:name="Table Professional" w:semiHidden="1" w:unhideWhenUsed="1"/>
-    <w:lsdException w:name="Table Subtle 1" w:semiHidden="1" w:unhideWhenUsed="1"/>
     <w:lsdException w:name="Table Subtle 2" w:semiHidden="1" w:unhideWhenUsed="1"/>
     <w:lsdException w:name="Table Web 1" w:semiHidden="1" w:unhideWhenUsed="1"/>
-    <w:lsdException w:name="Table Web 2" w:semiHidden="1" w:unhideWhenUsed="1"/>
-    <w:lsdException w:name="Table Web 3" w:semiHidden="1" w:unhideWhenUsed="1"/>
     <w:lsdException w:name="Balloon Text" w:semiHidden="1" w:unhideWhenUsed="1"/>
     <w:lsdException w:name="Table Grid" w:uiPriority="39"/>
     <w:lsdException w:name="Table Theme" w:semiHidden="1" w:unhideWhenUsed="1"/>
@@ -10686,6 +8007,11 @@
     <w:lsdException w:name="List Table 5 Dark Accent 6" w:uiPriority="50"/>
     <w:lsdException w:name="List Table 6 Colorful Accent 6" w:uiPriority="51"/>
     <w:lsdException w:name="List Table 7 Colorful Accent 6" w:uiPriority="52"/>
+    <w:lsdException w:name="Mention" w:semiHidden="1" w:unhideWhenUsed="1"/>
+    <w:lsdException w:name="Smart Hyperlink" w:semiHidden="1" w:unhideWhenUsed="1"/>
+    <w:lsdException w:name="Hashtag" w:semiHidden="1" w:unhideWhenUsed="1"/>
+    <w:lsdException w:name="Unresolved Mention" w:semiHidden="1" w:unhideWhenUsed="1"/>
+    <w:lsdException w:name="Smart Link" w:semiHidden="1" w:unhideWhenUsed="1"/>
   </w:latentStyles>
   <w:style w:type="paragraph" w:default="1" w:styleId="Normal">
     <w:name w:val="Normal"/>
@@ -10795,7 +8121,6 @@
   <w:style w:type="character" w:default="1" w:styleId="DefaultParagraphFont">
     <w:name w:val="Default Paragraph Font"/>
     <w:uiPriority w:val="1"/>
-    <w:semiHidden/>
     <w:unhideWhenUsed/>
   </w:style>
   <w:style w:type="table" w:default="1" w:styleId="TableNormal">
@@ -11274,8 +8599,8 @@
       <w:u w:val="single"/>
     </w:rPr>
   </w:style>
-  <w:style w:type="character" w:customStyle="1" w:styleId="Mention">
-    <w:name w:val="Mention"/>
+  <w:style w:type="character" w:customStyle="1" w:styleId="Mention1">
+    <w:name w:val="Mention1"/>
     <w:basedOn w:val="DefaultParagraphFont"/>
     <w:uiPriority w:val="99"/>
     <w:semiHidden/>
@@ -11456,8 +8781,8 @@
       <w:shd w:val="clear" w:color="auto" w:fill="E6E6E6"/>
     </w:rPr>
   </w:style>
-  <w:style w:type="character" w:customStyle="1" w:styleId="UnresolvedMention">
-    <w:name w:val="Unresolved Mention"/>
+  <w:style w:type="character" w:customStyle="1" w:styleId="UnresolvedMention1">
+    <w:name w:val="Unresolved Mention1"/>
     <w:basedOn w:val="DefaultParagraphFont"/>
     <w:uiPriority w:val="99"/>
     <w:semiHidden/>

--- a/Documents/Magistersko_delo.docx
+++ b/Documents/Magistersko_delo.docx
@@ -2961,38 +2961,34 @@
       <w:pPr>
         <w:pStyle w:val="Heading2"/>
       </w:pPr>
-      <w:bookmarkStart w:id="11" w:name="_Toc478583699"/>
-      <w:bookmarkStart w:id="12" w:name="_Toc66281362"/>
-      <w:r>
-        <w:t>Poglavje 2.1</w:t>
+      <w:r>
+        <w:t>Analiza surovih podatkov</w:t>
+      </w:r>
+    </w:p>
+    <w:p>
+      <w:r>
+        <w:t>Ex pri habeo elaboraret. Per purto indoctum an, eu per vide oporteat tractatos, unum percipit vulputate ex quo. Per ex movet repudiandae, eos id amet nominati necessitatibus, mea ei vocibus consectetuer conclusionemque. Vix virtute consequat dissentiunt ei, usu quando laboramus ex, no cum persius mentitum. Ea pri minim paulo veritus, meis voluptatibus est no. No propriae petentium vis.</w:t>
+      </w:r>
+    </w:p>
+    <w:p>
+      <w:r>
+        <w:t>Illum novum eu quo, novum constituto scribentur an eam, ridens aliquid lobortis sed at. Ad his denique argumentum conclusionemque, te eam quis quando epicurei. Vis ut autem delicata similique, dicit nominati ea pri. Vim quod persequeris in. His et meis debet abhorreant. Et enim aeque incorrupte est.</w:t>
+      </w:r>
+    </w:p>
+    <w:p>
+      <w:pPr>
+        <w:pStyle w:val="Heading3"/>
+      </w:pPr>
+      <w:bookmarkStart w:id="11" w:name="_Toc478583700"/>
+      <w:bookmarkStart w:id="12" w:name="_Toc66281363"/>
+      <w:r>
+        <w:t>Poglavje 2.1.1</w:t>
       </w:r>
       <w:bookmarkEnd w:id="11"/>
       <w:bookmarkEnd w:id="12"/>
     </w:p>
     <w:p>
       <w:r>
-        <w:t>Ex pri habeo elaboraret. Per purto indoctum an, eu per vide oporteat tractatos, unum percipit vulputate ex quo. Per ex movet repudiandae, eos id amet nominati necessitatibus, mea ei vocibus consectetuer conclusionemque. Vix virtute consequat dissentiunt ei, usu quando laboramus ex, no cum persius mentitum. Ea pri minim paulo veritus, meis voluptatibus est no. No propriae petentium vis.</w:t>
-      </w:r>
-    </w:p>
-    <w:p>
-      <w:r>
-        <w:t>Illum novum eu quo, novum constituto scribentur an eam, ridens aliquid lobortis sed at. Ad his denique argumentum conclusionemque, te eam quis quando epicurei. Vis ut autem delicata similique, dicit nominati ea pri. Vim quod persequeris in. His et meis debet abhorreant. Et enim aeque incorrupte est.</w:t>
-      </w:r>
-    </w:p>
-    <w:p>
-      <w:pPr>
-        <w:pStyle w:val="Heading3"/>
-      </w:pPr>
-      <w:bookmarkStart w:id="13" w:name="_Toc478583700"/>
-      <w:bookmarkStart w:id="14" w:name="_Toc66281363"/>
-      <w:r>
-        <w:t>Poglavje 2.1.1</w:t>
-      </w:r>
-      <w:bookmarkEnd w:id="13"/>
-      <w:bookmarkEnd w:id="14"/>
-    </w:p>
-    <w:p>
-      <w:r>
         <w:t>Duo ea quem sint, mentitum assentior instructior id mea, dico debet ancillae sea ea. Te stet soluta libris mel, movet dictas ut sea. Id cum tollit fastidii argumentum, accusata scripserit mea ne. Eum ne assum aliquam consectetuer, dolores intellegebat ea vis. Nam at mentitum assentior.</w:t>
       </w:r>
     </w:p>
@@ -3038,11 +3034,11 @@
       <w:pPr>
         <w:pStyle w:val="Heading4"/>
       </w:pPr>
-      <w:bookmarkStart w:id="15" w:name="_Toc66281364"/>
+      <w:bookmarkStart w:id="13" w:name="_Toc66281364"/>
       <w:r>
         <w:t>Poglavje 2.1.1.1</w:t>
       </w:r>
-      <w:bookmarkEnd w:id="15"/>
+      <w:bookmarkEnd w:id="13"/>
     </w:p>
     <w:p>
       <w:r>
@@ -3079,8 +3075,8 @@
         <w:pStyle w:val="Caption"/>
         <w:keepNext/>
       </w:pPr>
-      <w:bookmarkStart w:id="16" w:name="_Toc478584140"/>
-      <w:bookmarkStart w:id="17" w:name="Tabela1"/>
+      <w:bookmarkStart w:id="14" w:name="_Toc478584140"/>
+      <w:bookmarkStart w:id="15" w:name="Tabela1"/>
       <w:r>
         <w:t xml:space="preserve">Tabela </w:t>
       </w:r>
@@ -3111,7 +3107,7 @@
       <w:r>
         <w:t>Dovoljeni obseg posamezne vrste zaključne naloge</w:t>
       </w:r>
-      <w:bookmarkEnd w:id="16"/>
+      <w:bookmarkEnd w:id="14"/>
     </w:p>
     <w:tbl>
       <w:tblPr>
@@ -3132,7 +3128,7 @@
             <w:tcW w:w="6091" w:type="dxa"/>
             <w:vAlign w:val="center"/>
           </w:tcPr>
-          <w:bookmarkEnd w:id="17"/>
+          <w:bookmarkEnd w:id="15"/>
           <w:p>
             <w:pPr>
               <w:jc w:val="left"/>
@@ -3647,14 +3643,14 @@
       <w:pPr>
         <w:pStyle w:val="Heading4"/>
       </w:pPr>
-      <w:bookmarkStart w:id="18" w:name="_Toc66281365"/>
+      <w:bookmarkStart w:id="16" w:name="_Toc66281365"/>
       <w:r>
         <w:t>Pogl</w:t>
       </w:r>
       <w:r>
         <w:t>avje 2.1.1.2</w:t>
       </w:r>
-      <w:bookmarkEnd w:id="18"/>
+      <w:bookmarkEnd w:id="16"/>
     </w:p>
     <w:p>
       <w:r>
@@ -3670,11 +3666,11 @@
       <w:pPr>
         <w:pStyle w:val="Heading3"/>
       </w:pPr>
-      <w:bookmarkStart w:id="19" w:name="_Toc66281366"/>
+      <w:bookmarkStart w:id="17" w:name="_Toc66281366"/>
       <w:r>
         <w:t>Poglavje 2.1.2</w:t>
       </w:r>
-      <w:bookmarkEnd w:id="19"/>
+      <w:bookmarkEnd w:id="17"/>
     </w:p>
     <w:p>
       <w:r>
@@ -3719,14 +3715,14 @@
       <w:pPr>
         <w:pStyle w:val="Heading2"/>
       </w:pPr>
-      <w:bookmarkStart w:id="20" w:name="_Toc478583701"/>
-      <w:bookmarkStart w:id="21" w:name="_Toc66281367"/>
+      <w:bookmarkStart w:id="18" w:name="_Toc478583701"/>
+      <w:bookmarkStart w:id="19" w:name="_Toc66281367"/>
       <w:r>
         <w:lastRenderedPageBreak/>
         <w:t>Poglavje 2.2</w:t>
       </w:r>
-      <w:bookmarkEnd w:id="20"/>
-      <w:bookmarkEnd w:id="21"/>
+      <w:bookmarkEnd w:id="18"/>
+      <w:bookmarkEnd w:id="19"/>
     </w:p>
     <w:p>
       <w:r>
@@ -4610,8 +4606,8 @@
         <w:pStyle w:val="Caption"/>
         <w:keepNext/>
       </w:pPr>
-      <w:bookmarkStart w:id="22" w:name="_Toc478584208"/>
-      <w:bookmarkStart w:id="23" w:name="Slika2"/>
+      <w:bookmarkStart w:id="20" w:name="_Toc478584208"/>
+      <w:bookmarkStart w:id="21" w:name="Slika2"/>
       <w:r>
         <w:t xml:space="preserve">Slika </w:t>
       </w:r>
@@ -4639,7 +4635,7 @@
       <w:r>
         <w:t>: Primer slikovnega gradiva št. 2</w:t>
       </w:r>
-      <w:bookmarkEnd w:id="22"/>
+      <w:bookmarkEnd w:id="20"/>
     </w:p>
     <w:p>
       <w:pPr>
@@ -4700,7 +4696,7 @@
         </w:drawing>
       </w:r>
     </w:p>
-    <w:bookmarkEnd w:id="23"/>
+    <w:bookmarkEnd w:id="21"/>
     <w:p>
       <w:pPr>
         <w:pStyle w:val="Vir"/>
@@ -4733,12 +4729,12 @@
       <w:pPr>
         <w:pStyle w:val="Heading1"/>
       </w:pPr>
-      <w:bookmarkStart w:id="24" w:name="_Toc66281368"/>
+      <w:bookmarkStart w:id="22" w:name="_Toc66281368"/>
       <w:r>
         <w:lastRenderedPageBreak/>
         <w:t>DISKUSIJA</w:t>
       </w:r>
-      <w:bookmarkEnd w:id="24"/>
+      <w:bookmarkEnd w:id="22"/>
     </w:p>
     <w:p>
       <w:r>
@@ -4805,12 +4801,12 @@
         <w:pStyle w:val="Heading2"/>
         <w:spacing w:before="0"/>
       </w:pPr>
-      <w:bookmarkStart w:id="25" w:name="_Toc66281369"/>
+      <w:bookmarkStart w:id="23" w:name="_Toc66281369"/>
       <w:r>
         <w:lastRenderedPageBreak/>
         <w:t>Ključne ugotovitve</w:t>
       </w:r>
-      <w:bookmarkEnd w:id="25"/>
+      <w:bookmarkEnd w:id="23"/>
     </w:p>
     <w:p>
       <w:r>
@@ -4898,12 +4894,12 @@
         <w:pStyle w:val="Heading2"/>
         <w:spacing w:before="0"/>
       </w:pPr>
-      <w:bookmarkStart w:id="26" w:name="_Toc66281370"/>
+      <w:bookmarkStart w:id="24" w:name="_Toc66281370"/>
       <w:r>
         <w:lastRenderedPageBreak/>
         <w:t>Priporočila za nadaljne raziskovanje</w:t>
       </w:r>
-      <w:bookmarkEnd w:id="26"/>
+      <w:bookmarkEnd w:id="24"/>
     </w:p>
     <w:p>
       <w:r>
@@ -4954,7 +4950,7 @@
           <w:szCs w:val="32"/>
         </w:rPr>
       </w:pPr>
-      <w:bookmarkStart w:id="27" w:name="_Toc478583704"/>
+      <w:bookmarkStart w:id="25" w:name="_Toc478583704"/>
       <w:r>
         <w:br w:type="page"/>
       </w:r>
@@ -4963,13 +4959,13 @@
       <w:pPr>
         <w:pStyle w:val="Neotevilennaslov"/>
       </w:pPr>
-      <w:bookmarkStart w:id="28" w:name="_Toc66281371"/>
+      <w:bookmarkStart w:id="26" w:name="_Toc66281371"/>
       <w:r>
         <w:lastRenderedPageBreak/>
         <w:t>SKLEP</w:t>
       </w:r>
-      <w:bookmarkEnd w:id="27"/>
-      <w:bookmarkEnd w:id="28"/>
+      <w:bookmarkEnd w:id="25"/>
+      <w:bookmarkEnd w:id="26"/>
     </w:p>
     <w:p>
       <w:r>
@@ -5026,7 +5022,7 @@
           <w:szCs w:val="32"/>
         </w:rPr>
       </w:pPr>
-      <w:bookmarkStart w:id="29" w:name="_Toc478583705"/>
+      <w:bookmarkStart w:id="27" w:name="_Toc478583705"/>
       <w:r>
         <w:lastRenderedPageBreak/>
         <w:br w:type="page"/>
@@ -5036,13 +5032,13 @@
       <w:pPr>
         <w:pStyle w:val="Neotevilennaslov"/>
       </w:pPr>
-      <w:bookmarkStart w:id="30" w:name="_Toc66281372"/>
+      <w:bookmarkStart w:id="28" w:name="_Toc66281372"/>
       <w:r>
         <w:lastRenderedPageBreak/>
         <w:t>LITERATURA IN VIRI</w:t>
       </w:r>
-      <w:bookmarkEnd w:id="29"/>
-      <w:bookmarkEnd w:id="30"/>
+      <w:bookmarkEnd w:id="27"/>
+      <w:bookmarkEnd w:id="28"/>
     </w:p>
     <w:p>
       <w:pPr>
@@ -5305,14 +5301,14 @@
           <w:docGrid w:linePitch="360"/>
         </w:sectPr>
       </w:pPr>
-      <w:bookmarkStart w:id="31" w:name="_Toc478583706"/>
-      <w:bookmarkStart w:id="32" w:name="_Toc66281373"/>
+      <w:bookmarkStart w:id="29" w:name="_Toc478583706"/>
+      <w:bookmarkStart w:id="30" w:name="_Toc66281373"/>
       <w:r>
         <w:lastRenderedPageBreak/>
         <w:t>PRILOGE</w:t>
       </w:r>
-      <w:bookmarkEnd w:id="31"/>
-      <w:bookmarkEnd w:id="32"/>
+      <w:bookmarkEnd w:id="29"/>
+      <w:bookmarkEnd w:id="30"/>
     </w:p>
     <w:p>
       <w:pPr>
@@ -5328,7 +5324,7 @@
       <w:pPr>
         <w:pStyle w:val="Naslovpriloge"/>
       </w:pPr>
-      <w:bookmarkStart w:id="33" w:name="_Toc478584257"/>
+      <w:bookmarkStart w:id="31" w:name="_Toc478584257"/>
       <w:r>
         <w:lastRenderedPageBreak/>
         <w:t xml:space="preserve">Priloga </w:t>
@@ -5360,7 +5356,7 @@
       <w:r>
         <w:t>Ne aeterno civibus assentior sit, ne ius homero soleat pertinacia.</w:t>
       </w:r>
-      <w:bookmarkEnd w:id="33"/>
+      <w:bookmarkEnd w:id="31"/>
     </w:p>
     <w:p>
       <w:r>
@@ -5416,7 +5412,7 @@
       <w:pPr>
         <w:pStyle w:val="Naslovpriloge"/>
       </w:pPr>
-      <w:bookmarkStart w:id="34" w:name="_Toc478584258"/>
+      <w:bookmarkStart w:id="32" w:name="_Toc478584258"/>
       <w:r>
         <w:lastRenderedPageBreak/>
         <w:t xml:space="preserve">Priloga </w:t>
@@ -5451,7 +5447,7 @@
       <w:r>
         <w:t>.</w:t>
       </w:r>
-      <w:bookmarkEnd w:id="34"/>
+      <w:bookmarkEnd w:id="32"/>
     </w:p>
     <w:p>
       <w:r>

--- a/Documents/Magistersko_delo.docx
+++ b/Documents/Magistersko_delo.docx
@@ -85,12 +85,6 @@
           <w:noProof/>
         </w:rPr>
         <w:sectPr>
-          <w:headerReference w:type="even" r:id="rId8"/>
-          <w:headerReference w:type="default" r:id="rId9"/>
-          <w:footerReference w:type="even" r:id="rId10"/>
-          <w:footerReference w:type="default" r:id="rId11"/>
-          <w:headerReference w:type="first" r:id="rId12"/>
-          <w:footerReference w:type="first" r:id="rId13"/>
           <w:pgSz w:w="11906" w:h="16838" w:code="9"/>
           <w:pgMar w:top="1418" w:right="1418" w:bottom="1418" w:left="1418" w:header="709" w:footer="709" w:gutter="284"/>
           <w:cols w:space="708"/>
@@ -2482,7 +2476,7 @@
       <w:pPr>
         <w:spacing w:after="0"/>
         <w:sectPr>
-          <w:footerReference w:type="default" r:id="rId14"/>
+          <w:footerReference w:type="default" r:id="rId8"/>
           <w:type w:val="oddPage"/>
           <w:pgSz w:w="11906" w:h="16838" w:code="9"/>
           <w:pgMar w:top="1418" w:right="1418" w:bottom="1418" w:left="1418" w:header="709" w:footer="709" w:gutter="284"/>
@@ -2697,56 +2691,6 @@
     </w:p>
     <w:p>
       <w:pPr>
-        <w:rPr>
-          <w:noProof/>
-        </w:rPr>
-      </w:pPr>
-      <w:r>
-        <w:rPr>
-          <w:noProof/>
-        </w:rPr>
-        <w:t>Sit te quas adhuc. Ex sit purto nibh everti. Fugit nominavi per ut, duo novum labores ut. No libris putent utamur ius. Ex quo quod mutat, inani suscipiantur ut eum, wisi blandit sea ad.</w:t>
-      </w:r>
-      <w:r>
-        <w:rPr>
-          <w:noProof/>
-        </w:rPr>
-        <w:t xml:space="preserve"> Ut possim albucius nominavi est, in sed cibo pertinacia. Sale vituperatoribus eos ad, vel at tale diam putant. Ex natum habeo vim, duo placerat similique ex, vivendo qualisque no nec. An eum paulo animal epicurei. Mea ei elit adolescens, hinc atqui ei mei. An duo vitae quaestio mnesarchum, ius id deleniti senserit, usu no electram intellegebat. Quo an vero autem fabellas, eripuit numquam placerat at pri, dicta voluptatibus pri ea.</w:t>
-      </w:r>
-    </w:p>
-    <w:p>
-      <w:pPr>
-        <w:rPr>
-          <w:noProof/>
-        </w:rPr>
-      </w:pPr>
-      <w:r>
-        <w:rPr>
-          <w:noProof/>
-        </w:rPr>
-        <w:t>Ut possim albucius nominavi est, in sed cibo pertinacia. Sale vituperatoribus eos ad, vel at tale diam putant. Ex natum habeo vim, duo placerat similique ex, vivendo qualisque no nec. An eum paulo animal epicurei. Mea ei elit adolescens, hinc atqui ei mei. An duo vitae quaestio mnesarchum, ius id deleniti senserit, usu no electram intellegebat. Quo an vero autem fabellas, eripuit numquam placerat at pri, dicta voluptatibus pri ea.</w:t>
-      </w:r>
-    </w:p>
-    <w:p>
-      <w:pPr>
-        <w:rPr>
-          <w:noProof/>
-        </w:rPr>
-      </w:pPr>
-      <w:hyperlink w:anchor="Slika1" w:history="1">
-        <w:r>
-          <w:t>Kot je prikazano v sliki 1</w:t>
-        </w:r>
-      </w:hyperlink>
-      <w:r>
-        <w:rPr>
-          <w:noProof/>
-        </w:rPr>
-        <w:t>, in sed cibo pertinacia. Sale vituperatoribus eos ad, vel at tale diam putant. Ex natum habeo vim, duo placerat similique ex, vivendo qualisque no nec. An eum paulo animal epicurei. Mea ei elit adolescens, hinc atqui ei mei. An duo vitae quaestio mnesarchum, ius id deleniti senserit, usu no electram intellegebat. Quo an vero autem fabellas, eripuit numquam placerat at pri, dicta voluptatibus pri ea.</w:t>
-      </w:r>
-    </w:p>
-    <w:p>
-      <w:pPr>
         <w:pStyle w:val="Caption"/>
         <w:keepNext/>
         <w:rPr>
@@ -2761,7 +2705,6 @@
         <w:rPr>
           <w:noProof/>
         </w:rPr>
-        <w:lastRenderedPageBreak/>
         <w:t xml:space="preserve">Slika </w:t>
       </w:r>
       <w:r>
@@ -2835,7 +2778,7 @@
                     </pic:cNvPicPr>
                   </pic:nvPicPr>
                   <pic:blipFill>
-                    <a:blip r:embed="rId15" cstate="print">
+                    <a:blip r:embed="rId9" cstate="print">
                       <a:extLst>
                         <a:ext uri="{28A0092B-C50C-407E-A947-70E740481C1C}">
                           <a14:useLocalDpi xmlns:a14="http://schemas.microsoft.com/office/drawing/2010/main" val="0"/>
@@ -2883,109 +2826,63 @@
     </w:p>
     <w:p>
       <w:pPr>
-        <w:pStyle w:val="Heading2"/>
-        <w:rPr>
-          <w:noProof/>
-        </w:rPr>
-      </w:pPr>
-      <w:bookmarkStart w:id="9" w:name="_Toc66281360"/>
-      <w:r>
-        <w:rPr>
-          <w:noProof/>
-        </w:rPr>
-        <w:t>Poglavje 1.2</w:t>
-      </w:r>
-      <w:bookmarkEnd w:id="9"/>
-    </w:p>
-    <w:p>
-      <w:pPr>
-        <w:rPr>
-          <w:noProof/>
-        </w:rPr>
-      </w:pPr>
-      <w:r>
-        <w:rPr>
-          <w:noProof/>
-        </w:rPr>
-        <w:t>Vim ne impedit copiosae invenire. His suas graeci reprehendunt et, eu regione luptatum salutandi cum, natum putant perfecto sit te. An quo alia integre. Et mea unum eius detracto, ei prompta quaestio sea. Eum in porro dolor recteque, exerci civibus his at. Verear principes ea vis, mundi dicunt reprehendunt at ius.</w:t>
-      </w:r>
-    </w:p>
-    <w:p>
-      <w:pPr>
-        <w:rPr>
-          <w:noProof/>
-        </w:rPr>
-      </w:pPr>
-      <w:r>
-        <w:rPr>
-          <w:noProof/>
-        </w:rPr>
-        <w:t>Sit te quas adhuc. Ex sit purto nibh everti. Fugit nominavi per ut, duo novum labores ut. No libris putent utamur ius. Ex quo quod mutat, inani suscipiantur ut eum, wisi blandit sea ad. Ut possim albucius nominavi est, in sed cibo pertinacia. Sale vituperatoribus eos ad, vel at tale diam putant. Ex natum habeo vim, duo placerat similique ex, vivendo qualisque no nec. An eum paulo animal epicurei. Mea ei elit adolescens, hinc atqui ei mei. An duo vitae quaestio mnesarchum, ius id deleniti senserit, usu no electram intellegebat. Quo an vero autem fabellas, eripuit numquam placerat at pri, dicta voluptatibus pri ea.</w:t>
-      </w:r>
-    </w:p>
-    <w:p>
-      <w:pPr>
-        <w:rPr>
-          <w:noProof/>
-        </w:rPr>
-      </w:pPr>
-      <w:r>
-        <w:rPr>
-          <w:noProof/>
-        </w:rPr>
-        <w:t>Ut possim albucius nominavi est, in sed cibo pertinacia. Sale vituperatoribus eos ad, vel at tale diam putant. Ex natum habeo vim, duo placerat similique ex, vivendo qualisque no nec. An eum paulo animal epicurei. Mea ei elit adolescens, hinc atqui ei mei. An duo vitae quaestio mnesarchum, ius id deleniti senserit, usu no electram intellegebat. Quo an vero autem fabellas, eripuit numquam placerat at pri, dicta voluptatibus pri ea. Et mea unum eius detracto, ei prompta quaestio sea. Eum in porro dolor recteque, exerci civibus his at. Verear principes ea vis, mundi dicunt reprehendunt at ius.</w:t>
+        <w:rPr>
+          <w:rFonts w:eastAsiaTheme="majorEastAsia" w:cstheme="majorBidi"/>
+          <w:b/>
+          <w:caps/>
+          <w:sz w:val="28"/>
+          <w:szCs w:val="32"/>
+        </w:rPr>
+      </w:pPr>
+      <w:bookmarkStart w:id="9" w:name="_Toc66281361"/>
+      <w:r>
+        <w:br w:type="page"/>
       </w:r>
     </w:p>
     <w:p>
       <w:pPr>
         <w:pStyle w:val="Heading1"/>
       </w:pPr>
-      <w:bookmarkStart w:id="10" w:name="_Toc66281361"/>
       <w:r>
         <w:lastRenderedPageBreak/>
         <w:t>RAZVOJ NAPOVEDOVALNEGA MODELA</w:t>
       </w:r>
+      <w:bookmarkEnd w:id="9"/>
+    </w:p>
+    <w:p>
+      <w:r>
+        <w:t>Adhuc aperiam nam an. Ut vis unum libris cotidieque, tincidunt disputando ne eos. Nec ex viderer disputando. At summo veritus omittam mei, no copiosae signiferumque eum. Dicta dolorum ex per, mei convenire repudiandae ullamcorper ei. At eos verear salutatus, deleniti eleifend similique vel ad.</w:t>
+      </w:r>
+    </w:p>
+    <w:p>
+      <w:pPr>
+        <w:pStyle w:val="Heading2"/>
+      </w:pPr>
+      <w:r>
+        <w:t>Analiza surovih podatkov</w:t>
+      </w:r>
+    </w:p>
+    <w:p>
+      <w:r>
+        <w:t>Ex pri habeo elaboraret. Per purto indoctum an, eu per vide oporteat tractatos, unum percipit vulputate ex quo. Per ex movet repudiandae, eos id amet nominati necessitatibus, mea ei vocibus consectetuer conclusionemque. Vix virtute consequat dissentiunt ei, usu quando laboramus ex, no cum persius mentitum. Ea pri minim paulo veritus, meis voluptatibus est no. No propriae petentium vis.</w:t>
+      </w:r>
+    </w:p>
+    <w:p>
+      <w:r>
+        <w:t>Illum novum eu quo, novum constituto scribentur an eam, ridens aliquid lobortis sed at. Ad his denique argumentum conclusionemque, te eam quis quando epicurei. Vis ut autem delicata similique, dicit nominati ea pri. Vim quod persequeris in. His et meis debet abhorreant. Et enim aeque incorrupte est.</w:t>
+      </w:r>
+    </w:p>
+    <w:p>
+      <w:pPr>
+        <w:pStyle w:val="Heading3"/>
+      </w:pPr>
+      <w:bookmarkStart w:id="10" w:name="_Toc478583700"/>
+      <w:bookmarkStart w:id="11" w:name="_Toc66281363"/>
+      <w:r>
+        <w:t>Poglavje 2.1.1</w:t>
+      </w:r>
       <w:bookmarkEnd w:id="10"/>
-    </w:p>
-    <w:p>
-      <w:r>
-        <w:t>Adhuc aperiam nam an. Ut vis unum libris cotidieque, tincidunt disputando ne eos. Nec ex viderer disputando. At summo veritus omittam mei, no copiosae signiferumque eum. Dicta dolorum ex per, mei convenire repudiandae ullamcorper ei. At eos verear salutatus, deleniti eleifend similique vel ad.</w:t>
-      </w:r>
-    </w:p>
-    <w:p>
-      <w:r>
-        <w:t>Epicurei expetenda corrumpit ne mea, duis movet aliquando eam et. Pri nominati prodesset ut, an ullum putent est, pro an reque saepe consequuntur. Eum natum fierent eu, his no illud dolorem, mea ut partem impedit epicurei. Pro cu feugiat legimus, in graeci reprimique signiferumque est.</w:t>
-      </w:r>
-    </w:p>
-    <w:p>
-      <w:pPr>
-        <w:pStyle w:val="Heading2"/>
-      </w:pPr>
-      <w:r>
-        <w:t>Analiza surovih podatkov</w:t>
-      </w:r>
-    </w:p>
-    <w:p>
-      <w:r>
-        <w:t>Ex pri habeo elaboraret. Per purto indoctum an, eu per vide oporteat tractatos, unum percipit vulputate ex quo. Per ex movet repudiandae, eos id amet nominati necessitatibus, mea ei vocibus consectetuer conclusionemque. Vix virtute consequat dissentiunt ei, usu quando laboramus ex, no cum persius mentitum. Ea pri minim paulo veritus, meis voluptatibus est no. No propriae petentium vis.</w:t>
-      </w:r>
-    </w:p>
-    <w:p>
-      <w:r>
-        <w:t>Illum novum eu quo, novum constituto scribentur an eam, ridens aliquid lobortis sed at. Ad his denique argumentum conclusionemque, te eam quis quando epicurei. Vis ut autem delicata similique, dicit nominati ea pri. Vim quod persequeris in. His et meis debet abhorreant. Et enim aeque incorrupte est.</w:t>
-      </w:r>
-    </w:p>
-    <w:p>
-      <w:pPr>
-        <w:pStyle w:val="Heading3"/>
-      </w:pPr>
-      <w:bookmarkStart w:id="11" w:name="_Toc478583700"/>
-      <w:bookmarkStart w:id="12" w:name="_Toc66281363"/>
-      <w:r>
-        <w:t>Poglavje 2.1.1</w:t>
-      </w:r>
       <w:bookmarkEnd w:id="11"/>
-      <w:bookmarkEnd w:id="12"/>
     </w:p>
     <w:p>
       <w:r>
@@ -3026,48 +2923,7 @@
     </w:p>
     <w:p>
       <w:r>
-        <w:lastRenderedPageBreak/>
         <w:t>In alia dicant sit. Ei est affert omnium, doming expetenda principes cum ei. Per in aeterno erroribus inciderint. Et clita discere assentior mei, duo eu laudem latine explicari, est no sint summo. Vis purto offendit periculis ad, adipisci efficiendi eloquentiam pro in, soluta graeci est ad. Mei te tale eius.</w:t>
-      </w:r>
-    </w:p>
-    <w:p>
-      <w:pPr>
-        <w:pStyle w:val="Heading4"/>
-      </w:pPr>
-      <w:bookmarkStart w:id="13" w:name="_Toc66281364"/>
-      <w:r>
-        <w:t>Poglavje 2.1.1.1</w:t>
-      </w:r>
-      <w:bookmarkEnd w:id="13"/>
-    </w:p>
-    <w:p>
-      <w:r>
-        <w:t>Lorem ipsum dolor sit amet, an pri movet epicuri adipisci, summo propriae detraxit mel cu. Duo ex simul everti. Quod numquam epicuri in nam, qui id tempor vivendo. Vel movet tollit insolens ei, debitis inciderint interpretaris sit te. Consul nominavi ea pri, ne est doming senserit. Id fugit voluptaria intellegam nec, paulo tation reprehendunt cu eos, repudiare scribentur ne ius. Mel equidem qualisque principes at, id per habemus placerat democritum.</w:t>
-      </w:r>
-    </w:p>
-    <w:p>
-      <w:r>
-        <w:t>Eos et postea everti temporibus. Adhuc aperiam interpretaris ad sit, ne qui munere laoreet. Sea no alii saepe labore. Et blandit tincidunt reformidans pri. Nulla platonem explicari pro cu.</w:t>
-      </w:r>
-    </w:p>
-    <w:p>
-      <w:r>
-        <w:t>Adhuc aperiam nam an. Ut vis unum libris cotidieque, tincidunt disputando ne eos. Nec ex viderer disputando. At summo veritus omittam mei, no copiosae signiferumque eum. Dicta dolorum ex per, mei convenire repudiandae ullamcorper ei. At eos verear salutatus, deleniti eleifend similique vel ad.</w:t>
-      </w:r>
-      <w:r>
-        <w:t>,</w:t>
-      </w:r>
-      <w:r>
-        <w:t xml:space="preserve"> </w:t>
-      </w:r>
-      <w:r>
-        <w:t>k</w:t>
-      </w:r>
-      <w:r>
-        <w:t>o</w:t>
-      </w:r>
-      <w:r>
-        <w:t>t je razvidno iz tabele 1.</w:t>
       </w:r>
     </w:p>
     <w:p>
@@ -3075,9 +2931,10 @@
         <w:pStyle w:val="Caption"/>
         <w:keepNext/>
       </w:pPr>
-      <w:bookmarkStart w:id="14" w:name="_Toc478584140"/>
-      <w:bookmarkStart w:id="15" w:name="Tabela1"/>
-      <w:r>
+      <w:bookmarkStart w:id="12" w:name="_Toc478584140"/>
+      <w:bookmarkStart w:id="13" w:name="Tabela1"/>
+      <w:r>
+        <w:lastRenderedPageBreak/>
         <w:t xml:space="preserve">Tabela </w:t>
       </w:r>
       <w:r>
@@ -3107,7 +2964,7 @@
       <w:r>
         <w:t>Dovoljeni obseg posamezne vrste zaključne naloge</w:t>
       </w:r>
-      <w:bookmarkEnd w:id="14"/>
+      <w:bookmarkEnd w:id="12"/>
     </w:p>
     <w:tbl>
       <w:tblPr>
@@ -3128,7 +2985,7 @@
             <w:tcW w:w="6091" w:type="dxa"/>
             <w:vAlign w:val="center"/>
           </w:tcPr>
-          <w:bookmarkEnd w:id="15"/>
+          <w:bookmarkEnd w:id="13"/>
           <w:p>
             <w:pPr>
               <w:jc w:val="left"/>
@@ -3629,985 +3486,12 @@
       </w:r>
     </w:p>
     <w:p>
-      <w:r>
-        <w:lastRenderedPageBreak/>
-        <w:t>Facer laudem at quo. Ad mollis menandri sed, per ad possit dissentias interpretaris. Ius ea odio dicta aliquid, duo ei ridens diceret. Agam vivendo placerat cu sed, eum ei possit percipit, in vis torquatos prodesset disputationi. Ex alterum utroque constituam mea, mel veniam possim delectus ei, in paulo homero aperiri mei. Eos prompta verterem cu.</w:t>
-      </w:r>
-    </w:p>
-    <w:p>
-      <w:r>
-        <w:t>Et meliore definitiones signiferumque has, mei ea malis vivendo apeirian. In mel albucius urbanitas honestatis. Vis et prompta graecis elaboraret, quidam labitur consetetur ex est. Duo at dolor rationibus, ne errem dissentiunt has. Cu apeirian partiendo quo, usu possim deseruisse ut. Ut decore offendit delectus nec.</w:t>
-      </w:r>
-    </w:p>
-    <w:p>
-      <w:pPr>
-        <w:pStyle w:val="Heading4"/>
-      </w:pPr>
-      <w:bookmarkStart w:id="16" w:name="_Toc66281365"/>
-      <w:r>
-        <w:t>Pogl</w:t>
-      </w:r>
-      <w:r>
-        <w:t>avje 2.1.1.2</w:t>
-      </w:r>
-      <w:bookmarkEnd w:id="16"/>
-    </w:p>
-    <w:p>
-      <w:r>
-        <w:t>Lorem ipsum dolor sit amet, an pri movet epicuri adipisci, summo propriae detraxit mel cu. Duo ex simul everti. Quod numquam epicuri in nam, qui id tempor vivendo. Vel movet tollit insolens ei, debitis inciderint interpretaris sit te. Consul nominavi ea pri, ne est doming senserit. Id fugit voluptaria intellegam nec, paulo tation reprehendunt cu eos, repudiare scribentur ne ius. Mel equidem qualisque principes at, id per habemus placerat democritum.</w:t>
-      </w:r>
-    </w:p>
-    <w:p>
-      <w:r>
-        <w:t>Eos et postea everti temporibus. Adhuc aperiam interpretaris ad sit, ne qui munere laoreet. Sea no alii saepe labore. Et blandit tincidunt reformidans pri. Nulla platonem explicari pro cu.</w:t>
-      </w:r>
-    </w:p>
-    <w:p>
-      <w:pPr>
-        <w:pStyle w:val="Heading3"/>
-      </w:pPr>
-      <w:bookmarkStart w:id="17" w:name="_Toc66281366"/>
-      <w:r>
-        <w:t>Poglavje 2.1.2</w:t>
-      </w:r>
-      <w:bookmarkEnd w:id="17"/>
-    </w:p>
-    <w:p>
-      <w:r>
-        <w:t>Duo ea quem sint, mentitum assentior instructior id mea, dico debet ancillae sea ea. Te stet soluta libris mel, movet dictas ut sea. Id cum tollit fastidii argumentum, accusata scripserit mea ne. Eum ne assum aliquam consectetuer, dolores intellegebat ea vis. Nam at mentitum assentior.</w:t>
-      </w:r>
-    </w:p>
-    <w:p>
-      <w:r>
-        <w:t>Pri pertinax maluisset te:</w:t>
-      </w:r>
-    </w:p>
-    <w:p>
-      <w:pPr>
-        <w:pStyle w:val="Seznam-alineje"/>
-      </w:pPr>
-      <w:r>
-        <w:t>Iudico doming legimus ex vix. Graece postea dissentias eu mel, nec noster iriure persius an. Duo dicant diceret inimicus ad, eam ex justo aliquid inciderint. Magna appareat facilisis mei ei.</w:t>
-      </w:r>
-    </w:p>
-    <w:p>
-      <w:pPr>
-        <w:pStyle w:val="Seznam-alineje"/>
-      </w:pPr>
-      <w:r>
-        <w:t xml:space="preserve">Ei his populo sadipscing, per audiam fastidii dissentiet ut. Vis no appetere disputationi delicatissimi, mei ad falli aperiri pertinacia, ex probo feugait pri. </w:t>
-      </w:r>
-    </w:p>
-    <w:p>
-      <w:pPr>
-        <w:pStyle w:val="Seznam-alineje"/>
-      </w:pPr>
-      <w:r>
-        <w:t>In idque tempor duo. Invidunt salutatus sea ad. Eam harum ridens et. Pri ad errem dictas gubergren.</w:t>
-      </w:r>
-    </w:p>
-    <w:p>
-      <w:r>
-        <w:t>In alia dicant sit. Ei est affert omnium, doming expetenda principes cum ei. Per in aeterno erroribus inciderint. Et clita discere assentior mei, duo eu laudem latine explicari, est no sint summo. Vis purto offendit periculis ad, adipisci efficiendi eloquentiam pro in, soluta graeci est ad. Mei te tale eius.</w:t>
-      </w:r>
-    </w:p>
-    <w:p>
-      <w:pPr>
-        <w:pStyle w:val="Heading2"/>
-      </w:pPr>
-      <w:bookmarkStart w:id="18" w:name="_Toc478583701"/>
-      <w:bookmarkStart w:id="19" w:name="_Toc66281367"/>
-      <w:r>
-        <w:lastRenderedPageBreak/>
-        <w:t>Poglavje 2.2</w:t>
-      </w:r>
-      <w:bookmarkEnd w:id="18"/>
-      <w:bookmarkEnd w:id="19"/>
-    </w:p>
-    <w:p>
-      <w:r>
-        <w:t>Mei zril albucius delicatissimi eu. Cu eum movet fabulas probatus, ei cibo simul offendit mea, eu consul fierent eam. Cu officiis quaestio mel. Te sit tibique omnesque, ad has inani vitae, summo doctus et eos. Ne rebum omnes duo.</w:t>
-      </w:r>
-    </w:p>
-    <w:p>
-      <w:r>
-        <w:t>Ea viris recusabo indoctum sed, mea an accumsan perfecto. Munere bonorum legimus no nam, agam quot aperiri at duo. Ut illum tantas volutpat mel. An mea tibique deterruisset definitiones, illum posse assueverit quo ad. Vim justo mandamus ex, laoreet evertitur no eos, tota mundi clita et duo. Eam id iriure abhorreant scripserit, saperet legimus per te.</w:t>
-      </w:r>
-    </w:p>
-    <w:p>
-      <w:r>
-        <w:t>Vix dicant aperiam cu. Et fugit pericula conceptam eam, minim reprimique an duo. Ut usu vidit lorem omnesque, vel in veri dissentiet. Eam eu saepe prompta eripuit. Cu est amet reformidans. Commodo incorrupte no est, soleat primis volutpat ei mel.</w:t>
-      </w:r>
-    </w:p>
-    <w:p>
-      <w:r>
-        <w:t>Usu aliquando definiebas eu. Duo oblique atomorum forensibus at. Cum option quaeque deleniti no, ex posidonium mediocritatem vel, qui noster assueverit eu. Ea commune prodesset deterruisset cum, eam ad viris invenire constituto. Summo quaerendum no mei.</w:t>
-      </w:r>
-    </w:p>
-    <w:p>
-      <w:r>
-        <w:t>Facer laudem at quo. Ad mollis menandri sed, per ad possit dissentias interpretaris. Ius ea odio dicta aliquid, duo ei ridens diceret. Agam vivendo placerat cu sed, eum ei possit percipit, in vis torquatos prodesset disputationi. Ex alterum utroque constituam mea, mel veniam possim delectus ei, in paulo homero aperiri mei. Eos prompta verterem cu.</w:t>
-      </w:r>
-    </w:p>
-    <w:p>
-      <w:r>
-        <w:t>Et sea etiam postea commodo. Cu mazim choro consul nec, saperet officiis oporteat vis no. Usu cu laudem percipitur, vis ad alia prima mucius. In vitae dignissim mel, pro tantas cotidieque ei, no meis gloriatur eum.</w:t>
-      </w:r>
-    </w:p>
-    <w:p>
-      <w:r>
-        <w:t>Cu equidem accusata voluptatibus has. Mel luptatum intellegam at. Mei at mutat facete, eu congue tantas laudem pri. In euismod praesent pro, nec et ridens fierent, sit meliore definiebas ex. Ad vim mazim sonet albucius, cu duo tamquam delenit. Cu sea probo tritani, eos te delectus petentium.</w:t>
-      </w:r>
-    </w:p>
-    <w:p>
-      <w:pPr>
-        <w:jc w:val="center"/>
-        <w:rPr>
-          <w:rFonts w:eastAsia="Times New Roman" w:cs="Times New Roman"/>
-          <w:i/>
-        </w:rPr>
-      </w:pPr>
-      <w:r>
-        <w:rPr>
-          <w:rFonts w:eastAsia="Times New Roman" w:cs="Times New Roman"/>
-          <w:i/>
-        </w:rPr>
-        <w:t>Tabela 2: Razdelitev tabele</w:t>
-      </w:r>
-    </w:p>
-    <w:tbl>
-      <w:tblPr>
-        <w:tblW w:w="5000" w:type="pct"/>
-        <w:jc w:val="center"/>
-        <w:tblBorders>
-          <w:top w:val="single" w:sz="4" w:space="0" w:color="auto"/>
-          <w:left w:val="single" w:sz="4" w:space="0" w:color="auto"/>
-          <w:bottom w:val="single" w:sz="4" w:space="0" w:color="auto"/>
-          <w:right w:val="single" w:sz="4" w:space="0" w:color="auto"/>
-          <w:insideH w:val="single" w:sz="4" w:space="0" w:color="auto"/>
-          <w:insideV w:val="single" w:sz="4" w:space="0" w:color="auto"/>
-        </w:tblBorders>
-        <w:tblLook w:val="00A0" w:firstRow="1" w:lastRow="0" w:firstColumn="1" w:lastColumn="0" w:noHBand="0" w:noVBand="0"/>
-      </w:tblPr>
-      <w:tblGrid>
-        <w:gridCol w:w="4177"/>
-        <w:gridCol w:w="2677"/>
-        <w:gridCol w:w="1922"/>
-      </w:tblGrid>
-      <w:tr>
-        <w:trPr>
-          <w:jc w:val="center"/>
-        </w:trPr>
-        <w:tc>
-          <w:tcPr>
-            <w:tcW w:w="2380" w:type="pct"/>
-          </w:tcPr>
-          <w:p>
-            <w:pPr>
-              <w:spacing w:after="0"/>
-              <w:jc w:val="left"/>
-              <w:rPr>
-                <w:rFonts w:eastAsia="Times New Roman" w:cs="Times New Roman"/>
-                <w:b/>
-                <w:sz w:val="20"/>
-                <w:szCs w:val="20"/>
-              </w:rPr>
-            </w:pPr>
-            <w:r>
-              <w:rPr>
-                <w:rFonts w:eastAsia="Times New Roman" w:cs="Times New Roman"/>
-                <w:b/>
-                <w:sz w:val="20"/>
-                <w:szCs w:val="20"/>
-              </w:rPr>
-              <w:t>Hipoteza</w:t>
-            </w:r>
-          </w:p>
-        </w:tc>
-        <w:tc>
-          <w:tcPr>
-            <w:tcW w:w="1525" w:type="pct"/>
-          </w:tcPr>
-          <w:p>
-            <w:pPr>
-              <w:spacing w:after="0"/>
-              <w:jc w:val="left"/>
-              <w:rPr>
-                <w:rFonts w:eastAsia="Times New Roman" w:cs="Times New Roman"/>
-                <w:b/>
-                <w:sz w:val="20"/>
-                <w:szCs w:val="20"/>
-              </w:rPr>
-            </w:pPr>
-            <w:r>
-              <w:rPr>
-                <w:rFonts w:eastAsia="Times New Roman" w:cs="Times New Roman"/>
-                <w:b/>
-                <w:sz w:val="20"/>
-                <w:szCs w:val="20"/>
-              </w:rPr>
-              <w:t>Merilni postopek</w:t>
-            </w:r>
-          </w:p>
-        </w:tc>
-        <w:tc>
-          <w:tcPr>
-            <w:tcW w:w="1095" w:type="pct"/>
-          </w:tcPr>
-          <w:p>
-            <w:pPr>
-              <w:spacing w:after="0"/>
-              <w:jc w:val="left"/>
-              <w:rPr>
-                <w:rFonts w:eastAsia="Times New Roman" w:cs="Times New Roman"/>
-                <w:b/>
-                <w:sz w:val="20"/>
-                <w:szCs w:val="20"/>
-              </w:rPr>
-            </w:pPr>
-            <w:r>
-              <w:rPr>
-                <w:rFonts w:eastAsia="Times New Roman" w:cs="Times New Roman"/>
-                <w:b/>
-                <w:sz w:val="20"/>
-                <w:szCs w:val="20"/>
-              </w:rPr>
-              <w:t>Test</w:t>
-            </w:r>
-          </w:p>
-        </w:tc>
-      </w:tr>
-      <w:tr>
-        <w:trPr>
-          <w:jc w:val="center"/>
-        </w:trPr>
-        <w:tc>
-          <w:tcPr>
-            <w:tcW w:w="2380" w:type="pct"/>
-          </w:tcPr>
-          <w:p>
-            <w:pPr>
-              <w:spacing w:after="0"/>
-              <w:jc w:val="left"/>
-              <w:rPr>
-                <w:rFonts w:eastAsia="Times New Roman" w:cs="Times New Roman"/>
-                <w:sz w:val="20"/>
-                <w:szCs w:val="20"/>
-              </w:rPr>
-            </w:pPr>
-            <w:r>
-              <w:rPr>
-                <w:rFonts w:eastAsia="Times New Roman" w:cs="Times New Roman"/>
-                <w:sz w:val="20"/>
-                <w:szCs w:val="20"/>
-              </w:rPr>
-              <w:t>H1: Komunikacija spada med prve tri pomembne veščine managementa</w:t>
-            </w:r>
-          </w:p>
-        </w:tc>
-        <w:tc>
-          <w:tcPr>
-            <w:tcW w:w="1525" w:type="pct"/>
-          </w:tcPr>
-          <w:p>
-            <w:pPr>
-              <w:spacing w:after="0"/>
-              <w:jc w:val="left"/>
-              <w:rPr>
-                <w:rFonts w:eastAsia="Times New Roman" w:cs="Times New Roman"/>
-                <w:sz w:val="20"/>
-                <w:szCs w:val="20"/>
-              </w:rPr>
-            </w:pPr>
-            <w:r>
-              <w:rPr>
-                <w:rFonts w:eastAsia="Times New Roman" w:cs="Times New Roman"/>
-                <w:sz w:val="20"/>
-                <w:szCs w:val="20"/>
-              </w:rPr>
-              <w:t>AS posameznih spremenljivk</w:t>
-            </w:r>
-          </w:p>
-        </w:tc>
-        <w:tc>
-          <w:tcPr>
-            <w:tcW w:w="1095" w:type="pct"/>
-          </w:tcPr>
-          <w:p>
-            <w:pPr>
-              <w:spacing w:after="0"/>
-              <w:jc w:val="left"/>
-              <w:rPr>
-                <w:rFonts w:eastAsia="Times New Roman" w:cs="Times New Roman"/>
-                <w:sz w:val="20"/>
-                <w:szCs w:val="20"/>
-              </w:rPr>
-            </w:pPr>
-            <w:r>
-              <w:rPr>
-                <w:rFonts w:eastAsia="Times New Roman" w:cs="Times New Roman"/>
-                <w:sz w:val="20"/>
-                <w:szCs w:val="20"/>
-              </w:rPr>
-              <w:t>Primerjava in razvrščanje</w:t>
-            </w:r>
-          </w:p>
-        </w:tc>
-      </w:tr>
-      <w:tr>
-        <w:trPr>
-          <w:jc w:val="center"/>
-        </w:trPr>
-        <w:tc>
-          <w:tcPr>
-            <w:tcW w:w="2380" w:type="pct"/>
-          </w:tcPr>
-          <w:p>
-            <w:pPr>
-              <w:spacing w:after="0"/>
-              <w:jc w:val="left"/>
-              <w:rPr>
-                <w:rFonts w:eastAsia="Times New Roman" w:cs="Times New Roman"/>
-                <w:sz w:val="20"/>
-                <w:szCs w:val="20"/>
-              </w:rPr>
-            </w:pPr>
-            <w:r>
-              <w:rPr>
-                <w:rFonts w:eastAsia="Times New Roman" w:cs="Times New Roman"/>
-                <w:sz w:val="20"/>
-                <w:szCs w:val="20"/>
-              </w:rPr>
-              <w:t>H1: Komunikacija spada med prve tri pomembne veščine managementa</w:t>
-            </w:r>
-          </w:p>
-        </w:tc>
-        <w:tc>
-          <w:tcPr>
-            <w:tcW w:w="1525" w:type="pct"/>
-          </w:tcPr>
-          <w:p>
-            <w:pPr>
-              <w:spacing w:after="0"/>
-              <w:jc w:val="left"/>
-              <w:rPr>
-                <w:rFonts w:eastAsia="Times New Roman" w:cs="Times New Roman"/>
-                <w:sz w:val="20"/>
-                <w:szCs w:val="20"/>
-              </w:rPr>
-            </w:pPr>
-            <w:r>
-              <w:rPr>
-                <w:rFonts w:eastAsia="Times New Roman" w:cs="Times New Roman"/>
-                <w:sz w:val="20"/>
-                <w:szCs w:val="20"/>
-              </w:rPr>
-              <w:t>AS posameznih spremenljivk</w:t>
-            </w:r>
-          </w:p>
-        </w:tc>
-        <w:tc>
-          <w:tcPr>
-            <w:tcW w:w="1095" w:type="pct"/>
-          </w:tcPr>
-          <w:p>
-            <w:pPr>
-              <w:spacing w:after="0"/>
-              <w:jc w:val="left"/>
-              <w:rPr>
-                <w:rFonts w:eastAsia="Times New Roman" w:cs="Times New Roman"/>
-                <w:sz w:val="20"/>
-                <w:szCs w:val="20"/>
-              </w:rPr>
-            </w:pPr>
-            <w:r>
-              <w:rPr>
-                <w:rFonts w:eastAsia="Times New Roman" w:cs="Times New Roman"/>
-                <w:sz w:val="20"/>
-                <w:szCs w:val="20"/>
-              </w:rPr>
-              <w:t>Primerjava in razvrščanje</w:t>
-            </w:r>
-          </w:p>
-        </w:tc>
-      </w:tr>
-      <w:tr>
-        <w:trPr>
-          <w:jc w:val="center"/>
-        </w:trPr>
-        <w:tc>
-          <w:tcPr>
-            <w:tcW w:w="2380" w:type="pct"/>
-          </w:tcPr>
-          <w:p>
-            <w:pPr>
-              <w:spacing w:after="0"/>
-              <w:jc w:val="left"/>
-              <w:rPr>
-                <w:rFonts w:eastAsia="Times New Roman" w:cs="Times New Roman"/>
-                <w:sz w:val="20"/>
-                <w:szCs w:val="20"/>
-              </w:rPr>
-            </w:pPr>
-            <w:r>
-              <w:rPr>
-                <w:rFonts w:eastAsia="Times New Roman" w:cs="Times New Roman"/>
-                <w:sz w:val="20"/>
-                <w:szCs w:val="20"/>
-              </w:rPr>
-              <w:t>H1: Komunikacija spada med prve tri pomembne veščine managementa</w:t>
-            </w:r>
-          </w:p>
-        </w:tc>
-        <w:tc>
-          <w:tcPr>
-            <w:tcW w:w="1525" w:type="pct"/>
-          </w:tcPr>
-          <w:p>
-            <w:pPr>
-              <w:spacing w:after="0"/>
-              <w:jc w:val="left"/>
-              <w:rPr>
-                <w:rFonts w:eastAsia="Times New Roman" w:cs="Times New Roman"/>
-                <w:sz w:val="20"/>
-                <w:szCs w:val="20"/>
-              </w:rPr>
-            </w:pPr>
-            <w:r>
-              <w:rPr>
-                <w:rFonts w:eastAsia="Times New Roman" w:cs="Times New Roman"/>
-                <w:sz w:val="20"/>
-                <w:szCs w:val="20"/>
-              </w:rPr>
-              <w:t>AS posameznih spremenljivk</w:t>
-            </w:r>
-          </w:p>
-        </w:tc>
-        <w:tc>
-          <w:tcPr>
-            <w:tcW w:w="1095" w:type="pct"/>
-          </w:tcPr>
-          <w:p>
-            <w:pPr>
-              <w:spacing w:after="0"/>
-              <w:jc w:val="left"/>
-              <w:rPr>
-                <w:rFonts w:eastAsia="Times New Roman" w:cs="Times New Roman"/>
-                <w:sz w:val="20"/>
-                <w:szCs w:val="20"/>
-              </w:rPr>
-            </w:pPr>
-            <w:r>
-              <w:rPr>
-                <w:rFonts w:eastAsia="Times New Roman" w:cs="Times New Roman"/>
-                <w:sz w:val="20"/>
-                <w:szCs w:val="20"/>
-              </w:rPr>
-              <w:t>Primerjava in razvrščanje</w:t>
-            </w:r>
-          </w:p>
-        </w:tc>
-      </w:tr>
-      <w:tr>
-        <w:trPr>
-          <w:jc w:val="center"/>
-        </w:trPr>
-        <w:tc>
-          <w:tcPr>
-            <w:tcW w:w="2380" w:type="pct"/>
-          </w:tcPr>
-          <w:p>
-            <w:pPr>
-              <w:spacing w:after="0"/>
-              <w:jc w:val="left"/>
-              <w:rPr>
-                <w:rFonts w:eastAsia="Times New Roman" w:cs="Times New Roman"/>
-                <w:sz w:val="20"/>
-                <w:szCs w:val="20"/>
-              </w:rPr>
-            </w:pPr>
-            <w:r>
-              <w:rPr>
-                <w:rFonts w:eastAsia="Times New Roman" w:cs="Times New Roman"/>
-                <w:sz w:val="20"/>
-                <w:szCs w:val="20"/>
-              </w:rPr>
-              <w:t>H1: Komunikacija spada med prve tri pomembne veščine managementa</w:t>
-            </w:r>
-          </w:p>
-        </w:tc>
-        <w:tc>
-          <w:tcPr>
-            <w:tcW w:w="1525" w:type="pct"/>
-          </w:tcPr>
-          <w:p>
-            <w:pPr>
-              <w:spacing w:after="0"/>
-              <w:jc w:val="left"/>
-              <w:rPr>
-                <w:rFonts w:eastAsia="Times New Roman" w:cs="Times New Roman"/>
-                <w:sz w:val="20"/>
-                <w:szCs w:val="20"/>
-              </w:rPr>
-            </w:pPr>
-            <w:r>
-              <w:rPr>
-                <w:rFonts w:eastAsia="Times New Roman" w:cs="Times New Roman"/>
-                <w:sz w:val="20"/>
-                <w:szCs w:val="20"/>
-              </w:rPr>
-              <w:t>AS posameznih spremenljivk</w:t>
-            </w:r>
-          </w:p>
-        </w:tc>
-        <w:tc>
-          <w:tcPr>
-            <w:tcW w:w="1095" w:type="pct"/>
-          </w:tcPr>
-          <w:p>
-            <w:pPr>
-              <w:spacing w:after="0"/>
-              <w:jc w:val="left"/>
-              <w:rPr>
-                <w:rFonts w:eastAsia="Times New Roman" w:cs="Times New Roman"/>
-                <w:sz w:val="20"/>
-                <w:szCs w:val="20"/>
-              </w:rPr>
-            </w:pPr>
-            <w:r>
-              <w:rPr>
-                <w:rFonts w:eastAsia="Times New Roman" w:cs="Times New Roman"/>
-                <w:sz w:val="20"/>
-                <w:szCs w:val="20"/>
-              </w:rPr>
-              <w:t>Primerjava in razvrščanje</w:t>
-            </w:r>
-          </w:p>
-        </w:tc>
-      </w:tr>
-    </w:tbl>
-    <w:p>
-      <w:pPr>
-        <w:spacing w:after="0"/>
-        <w:ind w:left="7090" w:firstLine="709"/>
-        <w:rPr>
-          <w:rFonts w:eastAsia="Times New Roman" w:cs="Times New Roman"/>
-          <w:sz w:val="20"/>
-          <w:szCs w:val="20"/>
-        </w:rPr>
-      </w:pPr>
-      <w:r>
-        <w:rPr>
-          <w:rFonts w:eastAsia="Times New Roman" w:cs="Times New Roman"/>
-          <w:sz w:val="20"/>
-          <w:szCs w:val="20"/>
-        </w:rPr>
-        <w:t>se nadaljuje</w:t>
-      </w:r>
-    </w:p>
-    <w:p>
-      <w:pPr>
-        <w:spacing w:after="0"/>
-        <w:jc w:val="center"/>
-        <w:rPr>
-          <w:rFonts w:eastAsia="Times New Roman" w:cs="Times New Roman"/>
-          <w:i/>
-        </w:rPr>
-      </w:pPr>
-    </w:p>
-    <w:p>
-      <w:pPr>
-        <w:jc w:val="center"/>
-        <w:rPr>
-          <w:rFonts w:eastAsia="Times New Roman" w:cs="Times New Roman"/>
-          <w:i/>
-        </w:rPr>
-      </w:pPr>
-      <w:r>
-        <w:rPr>
-          <w:rFonts w:eastAsia="Times New Roman" w:cs="Times New Roman"/>
-          <w:i/>
-        </w:rPr>
-        <w:lastRenderedPageBreak/>
-        <w:t>Tabela 2: Razdelitev tabele</w:t>
-      </w:r>
-      <w:r>
-        <w:rPr>
-          <w:rFonts w:eastAsia="Times New Roman" w:cs="Times New Roman"/>
-          <w:i/>
-        </w:rPr>
-        <w:t xml:space="preserve"> </w:t>
-      </w:r>
-      <w:r>
-        <w:rPr>
-          <w:rFonts w:eastAsia="Times New Roman" w:cs="Times New Roman"/>
-          <w:i/>
-        </w:rPr>
-        <w:t>(nad.)</w:t>
-      </w:r>
-    </w:p>
-    <w:tbl>
-      <w:tblPr>
-        <w:tblW w:w="5000" w:type="pct"/>
-        <w:jc w:val="center"/>
-        <w:tblBorders>
-          <w:top w:val="single" w:sz="4" w:space="0" w:color="auto"/>
-          <w:left w:val="single" w:sz="4" w:space="0" w:color="auto"/>
-          <w:bottom w:val="single" w:sz="4" w:space="0" w:color="auto"/>
-          <w:right w:val="single" w:sz="4" w:space="0" w:color="auto"/>
-          <w:insideH w:val="single" w:sz="4" w:space="0" w:color="auto"/>
-          <w:insideV w:val="single" w:sz="4" w:space="0" w:color="auto"/>
-        </w:tblBorders>
-        <w:tblLook w:val="00A0" w:firstRow="1" w:lastRow="0" w:firstColumn="1" w:lastColumn="0" w:noHBand="0" w:noVBand="0"/>
-      </w:tblPr>
-      <w:tblGrid>
-        <w:gridCol w:w="4177"/>
-        <w:gridCol w:w="2677"/>
-        <w:gridCol w:w="1922"/>
-      </w:tblGrid>
-      <w:tr>
-        <w:trPr>
-          <w:jc w:val="center"/>
-        </w:trPr>
-        <w:tc>
-          <w:tcPr>
-            <w:tcW w:w="2380" w:type="pct"/>
-          </w:tcPr>
-          <w:p>
-            <w:pPr>
-              <w:spacing w:after="0"/>
-              <w:jc w:val="left"/>
-              <w:rPr>
-                <w:rFonts w:eastAsia="Times New Roman" w:cs="Times New Roman"/>
-                <w:sz w:val="20"/>
-                <w:szCs w:val="20"/>
-              </w:rPr>
-            </w:pPr>
-            <w:r>
-              <w:rPr>
-                <w:rFonts w:eastAsia="Times New Roman" w:cs="Times New Roman"/>
-                <w:b/>
-                <w:sz w:val="20"/>
-                <w:szCs w:val="20"/>
-              </w:rPr>
-              <w:t>Hipoteza</w:t>
-            </w:r>
-          </w:p>
-        </w:tc>
-        <w:tc>
-          <w:tcPr>
-            <w:tcW w:w="1525" w:type="pct"/>
-          </w:tcPr>
-          <w:p>
-            <w:pPr>
-              <w:spacing w:after="0"/>
-              <w:jc w:val="left"/>
-              <w:rPr>
-                <w:rFonts w:eastAsia="Times New Roman" w:cs="Times New Roman"/>
-                <w:sz w:val="20"/>
-                <w:szCs w:val="20"/>
-              </w:rPr>
-            </w:pPr>
-            <w:r>
-              <w:rPr>
-                <w:rFonts w:eastAsia="Times New Roman" w:cs="Times New Roman"/>
-                <w:b/>
-                <w:sz w:val="20"/>
-                <w:szCs w:val="20"/>
-              </w:rPr>
-              <w:t>Merilni postopek</w:t>
-            </w:r>
-          </w:p>
-        </w:tc>
-        <w:tc>
-          <w:tcPr>
-            <w:tcW w:w="1095" w:type="pct"/>
-          </w:tcPr>
-          <w:p>
-            <w:pPr>
-              <w:spacing w:after="0"/>
-              <w:jc w:val="left"/>
-              <w:rPr>
-                <w:rFonts w:eastAsia="Times New Roman" w:cs="Times New Roman"/>
-                <w:sz w:val="20"/>
-                <w:szCs w:val="20"/>
-              </w:rPr>
-            </w:pPr>
-            <w:r>
-              <w:rPr>
-                <w:rFonts w:eastAsia="Times New Roman" w:cs="Times New Roman"/>
-                <w:b/>
-                <w:sz w:val="20"/>
-                <w:szCs w:val="20"/>
-              </w:rPr>
-              <w:t>Test</w:t>
-            </w:r>
-          </w:p>
-        </w:tc>
-      </w:tr>
-      <w:tr>
-        <w:trPr>
-          <w:jc w:val="center"/>
-        </w:trPr>
-        <w:tc>
-          <w:tcPr>
-            <w:tcW w:w="2380" w:type="pct"/>
-          </w:tcPr>
-          <w:p>
-            <w:pPr>
-              <w:spacing w:after="0"/>
-              <w:jc w:val="left"/>
-              <w:rPr>
-                <w:rFonts w:eastAsia="Times New Roman" w:cs="Times New Roman"/>
-                <w:sz w:val="20"/>
-                <w:szCs w:val="20"/>
-              </w:rPr>
-            </w:pPr>
-            <w:r>
-              <w:rPr>
-                <w:rFonts w:eastAsia="Times New Roman" w:cs="Times New Roman"/>
-                <w:sz w:val="20"/>
-                <w:szCs w:val="20"/>
-              </w:rPr>
-              <w:t>H1: Komunikacija spada med prve tri pomembne veščine managementa</w:t>
-            </w:r>
-          </w:p>
-        </w:tc>
-        <w:tc>
-          <w:tcPr>
-            <w:tcW w:w="1525" w:type="pct"/>
-          </w:tcPr>
-          <w:p>
-            <w:pPr>
-              <w:spacing w:after="0"/>
-              <w:jc w:val="left"/>
-              <w:rPr>
-                <w:rFonts w:eastAsia="Times New Roman" w:cs="Times New Roman"/>
-                <w:sz w:val="20"/>
-                <w:szCs w:val="20"/>
-              </w:rPr>
-            </w:pPr>
-            <w:r>
-              <w:rPr>
-                <w:rFonts w:eastAsia="Times New Roman" w:cs="Times New Roman"/>
-                <w:sz w:val="20"/>
-                <w:szCs w:val="20"/>
-              </w:rPr>
-              <w:t>AS posameznih spremenljivk</w:t>
-            </w:r>
-          </w:p>
-        </w:tc>
-        <w:tc>
-          <w:tcPr>
-            <w:tcW w:w="1095" w:type="pct"/>
-          </w:tcPr>
-          <w:p>
-            <w:pPr>
-              <w:spacing w:after="0"/>
-              <w:jc w:val="left"/>
-              <w:rPr>
-                <w:rFonts w:eastAsia="Times New Roman" w:cs="Times New Roman"/>
-                <w:sz w:val="20"/>
-                <w:szCs w:val="20"/>
-              </w:rPr>
-            </w:pPr>
-            <w:r>
-              <w:rPr>
-                <w:rFonts w:eastAsia="Times New Roman" w:cs="Times New Roman"/>
-                <w:sz w:val="20"/>
-                <w:szCs w:val="20"/>
-              </w:rPr>
-              <w:t>Primerjava in razvrščanje</w:t>
-            </w:r>
-          </w:p>
-        </w:tc>
-      </w:tr>
-      <w:tr>
-        <w:trPr>
-          <w:jc w:val="center"/>
-        </w:trPr>
-        <w:tc>
-          <w:tcPr>
-            <w:tcW w:w="2380" w:type="pct"/>
-          </w:tcPr>
-          <w:p>
-            <w:pPr>
-              <w:spacing w:after="0"/>
-              <w:jc w:val="left"/>
-              <w:rPr>
-                <w:rFonts w:eastAsia="Times New Roman" w:cs="Times New Roman"/>
-                <w:sz w:val="20"/>
-                <w:szCs w:val="20"/>
-              </w:rPr>
-            </w:pPr>
-            <w:r>
-              <w:rPr>
-                <w:rFonts w:eastAsia="Times New Roman" w:cs="Times New Roman"/>
-                <w:sz w:val="20"/>
-                <w:szCs w:val="20"/>
-              </w:rPr>
-              <w:t>H1: Komunikacija spada med prve tri pomembne veščine managementa</w:t>
-            </w:r>
-          </w:p>
-        </w:tc>
-        <w:tc>
-          <w:tcPr>
-            <w:tcW w:w="1525" w:type="pct"/>
-          </w:tcPr>
-          <w:p>
-            <w:pPr>
-              <w:spacing w:after="0"/>
-              <w:jc w:val="left"/>
-              <w:rPr>
-                <w:rFonts w:eastAsia="Times New Roman" w:cs="Times New Roman"/>
-                <w:sz w:val="20"/>
-                <w:szCs w:val="20"/>
-              </w:rPr>
-            </w:pPr>
-            <w:r>
-              <w:rPr>
-                <w:rFonts w:eastAsia="Times New Roman" w:cs="Times New Roman"/>
-                <w:sz w:val="20"/>
-                <w:szCs w:val="20"/>
-              </w:rPr>
-              <w:t>AS posameznih spremenljivk</w:t>
-            </w:r>
-          </w:p>
-        </w:tc>
-        <w:tc>
-          <w:tcPr>
-            <w:tcW w:w="1095" w:type="pct"/>
-          </w:tcPr>
-          <w:p>
-            <w:pPr>
-              <w:spacing w:after="0"/>
-              <w:jc w:val="left"/>
-              <w:rPr>
-                <w:rFonts w:eastAsia="Times New Roman" w:cs="Times New Roman"/>
-                <w:sz w:val="20"/>
-                <w:szCs w:val="20"/>
-              </w:rPr>
-            </w:pPr>
-            <w:r>
-              <w:rPr>
-                <w:rFonts w:eastAsia="Times New Roman" w:cs="Times New Roman"/>
-                <w:sz w:val="20"/>
-                <w:szCs w:val="20"/>
-              </w:rPr>
-              <w:t>Primerjava in razvrščanje</w:t>
-            </w:r>
-          </w:p>
-        </w:tc>
-      </w:tr>
-      <w:tr>
-        <w:trPr>
-          <w:jc w:val="center"/>
-        </w:trPr>
-        <w:tc>
-          <w:tcPr>
-            <w:tcW w:w="2380" w:type="pct"/>
-          </w:tcPr>
-          <w:p>
-            <w:pPr>
-              <w:spacing w:after="0"/>
-              <w:jc w:val="left"/>
-              <w:rPr>
-                <w:rFonts w:eastAsia="Times New Roman" w:cs="Times New Roman"/>
-                <w:sz w:val="20"/>
-                <w:szCs w:val="20"/>
-              </w:rPr>
-            </w:pPr>
-            <w:r>
-              <w:rPr>
-                <w:rFonts w:eastAsia="Times New Roman" w:cs="Times New Roman"/>
-                <w:sz w:val="20"/>
-                <w:szCs w:val="20"/>
-              </w:rPr>
-              <w:t>H1: Komunikacija spada med prve tri pomembne veščine managementa</w:t>
-            </w:r>
-          </w:p>
-        </w:tc>
-        <w:tc>
-          <w:tcPr>
-            <w:tcW w:w="1525" w:type="pct"/>
-          </w:tcPr>
-          <w:p>
-            <w:pPr>
-              <w:spacing w:after="0"/>
-              <w:jc w:val="left"/>
-              <w:rPr>
-                <w:rFonts w:eastAsia="Times New Roman" w:cs="Times New Roman"/>
-                <w:sz w:val="20"/>
-                <w:szCs w:val="20"/>
-              </w:rPr>
-            </w:pPr>
-            <w:r>
-              <w:rPr>
-                <w:rFonts w:eastAsia="Times New Roman" w:cs="Times New Roman"/>
-                <w:sz w:val="20"/>
-                <w:szCs w:val="20"/>
-              </w:rPr>
-              <w:t>AS posameznih spremenljivk</w:t>
-            </w:r>
-          </w:p>
-        </w:tc>
-        <w:tc>
-          <w:tcPr>
-            <w:tcW w:w="1095" w:type="pct"/>
-          </w:tcPr>
-          <w:p>
-            <w:pPr>
-              <w:spacing w:after="0"/>
-              <w:jc w:val="left"/>
-              <w:rPr>
-                <w:rFonts w:eastAsia="Times New Roman" w:cs="Times New Roman"/>
-                <w:sz w:val="20"/>
-                <w:szCs w:val="20"/>
-              </w:rPr>
-            </w:pPr>
-            <w:r>
-              <w:rPr>
-                <w:rFonts w:eastAsia="Times New Roman" w:cs="Times New Roman"/>
-                <w:sz w:val="20"/>
-                <w:szCs w:val="20"/>
-              </w:rPr>
-              <w:t>Primerjava in razvrščanje</w:t>
-            </w:r>
-          </w:p>
-        </w:tc>
-      </w:tr>
-    </w:tbl>
-    <w:p>
-      <w:pPr>
-        <w:spacing w:before="240"/>
-        <w:jc w:val="center"/>
-        <w:rPr>
-          <w:i/>
-          <w:sz w:val="22"/>
-          <w:szCs w:val="22"/>
-        </w:rPr>
-      </w:pPr>
-      <w:r>
-        <w:rPr>
-          <w:i/>
-          <w:sz w:val="22"/>
-          <w:szCs w:val="22"/>
-        </w:rPr>
-        <w:t>Vir: lastno delo.</w:t>
-      </w:r>
-    </w:p>
-    <w:p>
-      <w:r>
-        <w:t>Et meliore definitiones signiferumque has, mei ea malis vivendo apeirian. In mel albucius urbanitas honestatis. Vis et prompta graecis elaboraret, quidam labitur consetetur ex est. Duo at dolor rationibus, ne errem dissentiunt has. Cu apeirian partiendo quo, usu possim deseruisse ut. Ut decore offendit delectus nec.</w:t>
-      </w:r>
-    </w:p>
-    <w:p>
       <w:pPr>
         <w:pStyle w:val="Caption"/>
         <w:keepNext/>
       </w:pPr>
-      <w:bookmarkStart w:id="20" w:name="_Toc478584208"/>
-      <w:bookmarkStart w:id="21" w:name="Slika2"/>
+      <w:bookmarkStart w:id="14" w:name="_Toc478584208"/>
+      <w:bookmarkStart w:id="15" w:name="Slika2"/>
       <w:r>
         <w:t xml:space="preserve">Slika </w:t>
       </w:r>
@@ -4635,7 +3519,7 @@
       <w:r>
         <w:t>: Primer slikovnega gradiva št. 2</w:t>
       </w:r>
-      <w:bookmarkEnd w:id="20"/>
+      <w:bookmarkEnd w:id="14"/>
     </w:p>
     <w:p>
       <w:pPr>
@@ -4664,7 +3548,7 @@
                     </pic:cNvPicPr>
                   </pic:nvPicPr>
                   <pic:blipFill>
-                    <a:blip r:embed="rId16">
+                    <a:blip r:embed="rId10">
                       <a:extLst>
                         <a:ext uri="{28A0092B-C50C-407E-A947-70E740481C1C}">
                           <a14:useLocalDpi xmlns:a14="http://schemas.microsoft.com/office/drawing/2010/main" val="0"/>
@@ -4696,7 +3580,7 @@
         </w:drawing>
       </w:r>
     </w:p>
-    <w:bookmarkEnd w:id="21"/>
+    <w:bookmarkEnd w:id="15"/>
     <w:p>
       <w:pPr>
         <w:pStyle w:val="Vir"/>
@@ -4718,82 +3602,212 @@
       </w:r>
     </w:p>
     <w:p>
-      <w:r>
-        <w:t>A</w:t>
-      </w:r>
-      <w:r>
-        <w:t>ccusata inimicus ullamcorper in usu. Cum semper repudiare ei, stet tempor possim nec in, sed et impedit molestie. Eum at wisi disputationi, pri veniam verterem in. Ea probatus mnesarchum per, vel minim noster in. Eu dico falli ubique eam, te nisl erat placerat mel. Mea wisi aliquip accusam in, ut mei augue assueverit. Quo an dolor graeci, nonumy audiam intellegat id nam.</w:t>
-      </w:r>
-    </w:p>
-    <w:p>
       <w:pPr>
         <w:pStyle w:val="Heading1"/>
       </w:pPr>
-      <w:bookmarkStart w:id="22" w:name="_Toc66281368"/>
       <w:r>
         <w:lastRenderedPageBreak/>
-        <w:t>DISKUSIJA</w:t>
-      </w:r>
-      <w:bookmarkEnd w:id="22"/>
-    </w:p>
-    <w:p>
-      <w:r>
-        <w:t>Dicit deserunt eos an, ei nam exerci mollis. At debet labores definitionem sea, nec movet elitr ne. Pri an amet ubique voluptatum. Ius ad eius quaerendum, clita aliquam ut pro. Usu paulo altera voluptaria et, ei vocent argumentum mel.</w:t>
-      </w:r>
-    </w:p>
-    <w:p>
-      <w:r>
-        <w:t>Summo ornatus ocurreret duo at. An nulla maiestatis vix, graece fuisset detraxit eum id. Modus nonumy conclusionemque cu nec, regione tibique pro cu, vel ne mutat facer vitae. Vim case iusto et, et pro nonumy delicata, ad pro tota essent. Id periculis conceptam dissentiunt per, at quidam electram signiferumque nam, usu utinam efficiendi at.</w:t>
-      </w:r>
-    </w:p>
-    <w:p>
-      <w:r>
-        <w:t>Cetero consequuntur eos ei. Eum id tollit equidem inimicus, maiorum lucilius eum in. Tollit soleat efficiendi eos et, ea usu velit sonet convenire, quidam scripta quaerendum ius ex. Error deserunt vix cu, mea ex illum mucius conceptam.</w:t>
-      </w:r>
-    </w:p>
-    <w:p>
-      <w:r>
-        <w:t>Per impedit dolorem dolores ea, ius alii ornatus scribentur in</w:t>
-      </w:r>
-      <w:r>
-        <w:t>:</w:t>
-      </w:r>
-    </w:p>
-    <w:p>
-      <w:pPr>
-        <w:pStyle w:val="Seznam-alineje"/>
-      </w:pPr>
-      <w:r>
-        <w:t>Quo at percipitur cotidieque. Iudico alienum has cu, dicat definiebas incorrupte ut sit. Ut consul scaevola recteque his, no graeci consequat efficiendi vel. At nisl autem dolor vel. Per cu diam vituperata referrentur, id duo dicunt dolores.</w:t>
-      </w:r>
-    </w:p>
-    <w:p>
-      <w:pPr>
-        <w:pStyle w:val="Seznam-alineje"/>
-      </w:pPr>
-      <w:r>
-        <w:t>Ius no scaevola gloriatur maiestatis, id dicat dolorum duo, quo dolore graeci doctus no. Civibus petentium ea duo, eos euismod iracundia philosophia id. Semper regione per eu. Ut nonumes expetendis pri, nec labitur utroque disputando ne. Mei mazim lucilius et, vis ad esse vivendo tibique, vix persecuti moderatius ad.</w:t>
-      </w:r>
-    </w:p>
-    <w:p>
-      <w:r>
-        <w:t>Vitae fabellas eloquentiam nam ei, ex elitr offendit percipitur sit, te vim libris expetendis. Nihil oratio sea ei, eum posse discere te. At mea nisl fugit antiopam, ius magna partem omnium in. Quo audire iisque fuisset cu. Virtute temporibus nam in, cu latine scripserit eum. Ad vis omnesque lucilius, eum ea nonumy dictas suavitate.</w:t>
-      </w:r>
-    </w:p>
-    <w:p>
-      <w:pPr>
-        <w:sectPr>
-          <w:footerReference w:type="default" r:id="rId17"/>
-          <w:type w:val="oddPage"/>
-          <w:pgSz w:w="11906" w:h="16838" w:code="9"/>
-          <w:pgMar w:top="1418" w:right="1418" w:bottom="1418" w:left="1418" w:header="709" w:footer="709" w:gutter="284"/>
-          <w:pgNumType w:start="1"/>
-          <w:cols w:space="708"/>
-          <w:docGrid w:linePitch="360"/>
-        </w:sectPr>
-      </w:pPr>
-      <w:r>
-        <w:t>Vitae fabellas eloquentiam nam ei, ex elitr offendit percipitur sit, te vim libris expetendis. Nihil oratio sea ei, eum posse discere te. At mea nisl fugit antiopam, ius magna partem omnium in. Quo audire iisque fuisset cu. Virtute temporibus nam in, cu latine scripserit eum. Ad vis omnesque lucilius, eum ea nonumy dictas suavitate.</w:t>
+        <w:t>SATELITSKI POSNETKI</w:t>
+      </w:r>
+    </w:p>
+    <w:p>
+      <w:r>
+        <w:t xml:space="preserve">V prejšnem poglavju smo dokazali kako pomembno je, da organizacija ustrezno </w:t>
+      </w:r>
+      <w:r>
+        <w:t>zbira</w:t>
+      </w:r>
+      <w:r>
+        <w:t xml:space="preserve"> in hrani različne podatke, ki jih lahko v prihodnosti uporabi za izboljšanje poslovanja. Pri upravljanju z podatki pa se organizacija ne sme omejevati zgolj na sebe. V prihodnosti bodo bile najbolj uspešne tiste organizacije, ki bodo znale </w:t>
+      </w:r>
+      <w:r>
+        <w:t>uporabiti</w:t>
+      </w:r>
+      <w:r>
+        <w:t xml:space="preserve"> tudi zunanje podatkovne vire </w:t>
+      </w:r>
+      <w:r>
+        <w:t xml:space="preserve">za obogatitev svoje </w:t>
+      </w:r>
+      <w:r>
+        <w:t xml:space="preserve">zbirke ali pa </w:t>
+      </w:r>
+      <w:r>
+        <w:t xml:space="preserve">jihe </w:t>
+      </w:r>
+      <w:r>
+        <w:t xml:space="preserve">celo </w:t>
+      </w:r>
+      <w:r>
+        <w:t xml:space="preserve">v </w:t>
+      </w:r>
+      <w:r>
+        <w:t>celoti nadomestili</w:t>
+      </w:r>
+      <w:r>
+        <w:t>.</w:t>
+      </w:r>
+    </w:p>
+    <w:p>
+      <w:r>
+        <w:t xml:space="preserve">V primeru upravljanja z vodnimi viri organizacije uporabljajo merilce za merjenje </w:t>
+      </w:r>
+      <w:r>
+        <w:t>višine vodne</w:t>
+      </w:r>
+      <w:r>
+        <w:t xml:space="preserve"> gladine, vodnega toka in </w:t>
+      </w:r>
+      <w:r>
+        <w:t>drugih lastnosti</w:t>
+      </w:r>
+      <w:r>
+        <w:t>.</w:t>
+      </w:r>
+      <w:r>
+        <w:t xml:space="preserve"> Strojni merilci zahtevajo redno vzdrževanja kot so čiščenja, popravila, zamenjave. </w:t>
+      </w:r>
+      <w:r>
+        <w:t>Upravljalci vodnih virov kot je Acea</w:t>
+      </w:r>
+      <w:r>
+        <w:t xml:space="preserve"> delujejo na širšem geografskem področju </w:t>
+      </w:r>
+      <w:r>
+        <w:t>zato lahko vzdrževanje omrežja merilcev</w:t>
+      </w:r>
+      <w:r>
+        <w:t xml:space="preserve"> močno pripomore k povečanju operativnih stroškov.</w:t>
+      </w:r>
+    </w:p>
+    <w:p>
+      <w:r>
+        <w:t xml:space="preserve">Leta 1975 je Evropska unija ustanovila svojo </w:t>
+      </w:r>
+      <w:r>
+        <w:t xml:space="preserve">Evropsko </w:t>
+      </w:r>
+      <w:r>
+        <w:t>vesoljsko agencijo (ang</w:t>
+      </w:r>
+      <w:r>
+        <w:t>l</w:t>
+      </w:r>
+      <w:r>
+        <w:t>. European Space Agency</w:t>
+      </w:r>
+      <w:r>
+        <w:t xml:space="preserve"> - ESA</w:t>
+      </w:r>
+      <w:r>
+        <w:t>)</w:t>
+      </w:r>
+      <w:r>
+        <w:t>. Eden najbolj uspešnih vesoljskih projektov agencije je gotovo program Copernikus katerega cilj je</w:t>
+      </w:r>
+      <w:r>
+        <w:t xml:space="preserve"> skozi satelite</w:t>
+      </w:r>
+      <w:r>
+        <w:t xml:space="preserve"> slikanje in zbiranje podatkov iz zemljine površine.</w:t>
+      </w:r>
+      <w:r>
+        <w:t xml:space="preserve"> Pridobljeni podatki se uporabljajo na različnih področjih od analiziranja kmetiskih dejavnosti in varnostnih tveganj do analiziranja podnebnih sprememb.</w:t>
+      </w:r>
+      <w:r>
+        <w:t xml:space="preserve"> </w:t>
+      </w:r>
+      <w:r>
+        <w:t xml:space="preserve"> </w:t>
+      </w:r>
+      <w:r>
+        <w:fldChar w:fldCharType="begin" w:fldLock="1"/>
+      </w:r>
+      <w:r>
+        <w:instrText>ADDIN CSL_CITATION {"citationItems":[{"id":"ITEM-1","itemData":{"DOI":"10.2873/93104","ISBN":"978-92-79-45666-4","author":[{"dropping-particle":"","family":"Directorate-General for Communication","given":"","non-dropping-particle":"","parse-names":false,"suffix":""}],"id":"ITEM-1","issued":{"date-parts":[["2015"]]},"page":"23","publisher":"European Commission","title":"Copernicus: Europe's eyes on earth","type":"article-journal"},"uris":["http://www.mendeley.com/documents/?uuid=6de6398b-9fcb-4bc3-9510-1c73241f8475"]}],"mendeley":{"formattedCitation":"(Directorate-General for Communication, 2015)","plainTextFormattedCitation":"(Directorate-General for Communication, 2015)","previouslyFormattedCitation":"(Directorate-General for Communication, 2015)"},"properties":{"noteIndex":0},"schema":"https://github.com/citation-style-language/schema/raw/master/csl-citation.json"}</w:instrText>
+      </w:r>
+      <w:r>
+        <w:fldChar w:fldCharType="separate"/>
+      </w:r>
+      <w:r>
+        <w:rPr>
+          <w:noProof/>
+        </w:rPr>
+        <w:t>(Directorate-General for Communication, 2015)</w:t>
+      </w:r>
+      <w:r>
+        <w:fldChar w:fldCharType="end"/>
+      </w:r>
+    </w:p>
+    <w:p>
+      <w:r>
+        <w:t xml:space="preserve">Program Copernikus pa je širši javnosti zanimiv predvsem zato ker so vsi zbrani podatki iz satelitov prosto dostopni v raziskovalne in komercialne namene. </w:t>
+      </w:r>
+      <w:r>
+        <w:t xml:space="preserve">V različnih obdobjih </w:t>
+      </w:r>
+      <w:r>
+        <w:t xml:space="preserve">je Evropska komisija sicer pretresala različme omejitve nad </w:t>
+      </w:r>
+      <w:r>
+        <w:t>podatki</w:t>
+      </w:r>
+      <w:r>
+        <w:t xml:space="preserve"> a vse študije so pokazale, da podatki zbrani preko programa močno spodbujajo</w:t>
+      </w:r>
+      <w:r>
+        <w:t xml:space="preserve"> visokotehnološke</w:t>
+      </w:r>
+      <w:r>
+        <w:t xml:space="preserve"> </w:t>
+      </w:r>
+      <w:r>
+        <w:t xml:space="preserve">inovacijske </w:t>
+      </w:r>
+      <w:r>
+        <w:t>znotraj EU</w:t>
+      </w:r>
+      <w:r>
+        <w:t xml:space="preserve"> zato bodo podatki tudi v prihodnje ostali popolnoma brezplačni in vsakomur</w:t>
+      </w:r>
+      <w:r>
+        <w:t xml:space="preserve"> dostopni</w:t>
+      </w:r>
+      <w:r>
+        <w:t>.</w:t>
+      </w:r>
+      <w:r>
+        <w:t xml:space="preserve"> </w:t>
+      </w:r>
+      <w:r>
+        <w:fldChar w:fldCharType="begin" w:fldLock="1"/>
+      </w:r>
+      <w:r>
+        <w:instrText>ADDIN CSL_CITATION {"citationItems":[{"id":"ITEM-1","itemData":{"author":[{"dropping-particle":"","family":"Margarit","given":"Gerard","non-dropping-particle":"","parse-names":false,"suffix":""},{"dropping-particle":"","family":"Yagüe","given":"Julia","non-dropping-particle":"","parse-names":false,"suffix":""}],"id":"ITEM-1","issue":"386","issued":{"date-parts":[["2020"]]},"title":"Study on the Copernicus data policy post 2020","type":"article-journal","volume":"5.0"},"uris":["http://www.mendeley.com/documents/?uuid=e48aa5a7-2037-49c3-b3f9-c1bb1dab0b64"]}],"mendeley":{"formattedCitation":"(Margarit &amp; Yagüe, 2020)","plainTextFormattedCitation":"(Margarit &amp; Yagüe, 2020)","previouslyFormattedCitation":"(Margarit &amp; Yagüe, 2020)"},"properties":{"noteIndex":0},"schema":"https://github.com/citation-style-language/schema/raw/master/csl-citation.json"}</w:instrText>
+      </w:r>
+      <w:r>
+        <w:fldChar w:fldCharType="separate"/>
+      </w:r>
+      <w:r>
+        <w:rPr>
+          <w:noProof/>
+        </w:rPr>
+        <w:t>(Margarit &amp; Yagüe, 2020)</w:t>
+      </w:r>
+      <w:r>
+        <w:fldChar w:fldCharType="end"/>
+      </w:r>
+    </w:p>
+    <w:p>
+      <w:pPr>
+        <w:rPr>
+          <w:rFonts w:eastAsiaTheme="majorEastAsia" w:cstheme="majorBidi"/>
+          <w:b/>
+          <w:szCs w:val="26"/>
+        </w:rPr>
+      </w:pPr>
+      <w:r>
+        <w:br w:type="page"/>
       </w:r>
     </w:p>
     <w:p>
@@ -4801,12 +3815,13 @@
         <w:pStyle w:val="Heading2"/>
         <w:spacing w:before="0"/>
       </w:pPr>
-      <w:bookmarkStart w:id="23" w:name="_Toc66281369"/>
       <w:r>
         <w:lastRenderedPageBreak/>
-        <w:t>Ključne ugotovitve</w:t>
-      </w:r>
-      <w:bookmarkEnd w:id="23"/>
+        <w:t xml:space="preserve">Satelita </w:t>
+      </w:r>
+      <w:r>
+        <w:t>Sentinel-2</w:t>
+      </w:r>
     </w:p>
     <w:p>
       <w:r>
@@ -4814,79 +3829,15 @@
       </w:r>
     </w:p>
     <w:p>
-      <w:r>
-        <w:t>Usu augue accumsan ne, nihil scaevola percipitur nam ne. Molestie principes mei ei, suas putant referrentur vix et, nam ne postea volutpat recteque. Cibo dicta nec in, nihil inimicus incorrupte eu pro, evertitur conceptam vel ne. Eos solum sonet ad.</w:t>
-      </w:r>
-    </w:p>
-    <w:p>
-      <w:hyperlink w:anchor="Tabela2" w:history="1">
-        <w:r>
-          <w:t>S pomočjo tabele 2 na prejšnji strani</w:t>
-        </w:r>
-      </w:hyperlink>
-      <w:r>
-        <w:t>, oportere scriptorem pro id, no fuisset hendrerit gloriatur eos. Eum graeci corpora at, cum id accusam omittam reformidans. No qui eripuit expetendis vituperata, ad duo tollit facilisi. Vis eu quot aperiam corrumpit, qui alii deleniti philosophia et. Ei docendi deleniti sed, duo ut movet nostrud.</w:t>
-      </w:r>
-    </w:p>
-    <w:p>
-      <w:r>
-        <w:t xml:space="preserve">Usu id vero ferri virtute: </w:t>
-      </w:r>
-    </w:p>
-    <w:p>
-      <w:pPr>
-        <w:pStyle w:val="Seznam-alineje"/>
-      </w:pPr>
-      <w:r>
-        <w:t xml:space="preserve">Usu euismod minimum hendrerit ad, everti deserunt ex eum, vel wisi affert at. </w:t>
-      </w:r>
-    </w:p>
-    <w:p>
-      <w:pPr>
-        <w:pStyle w:val="Seznam-alineje"/>
-      </w:pPr>
-      <w:r>
-        <w:t xml:space="preserve">Tota persequeris ad eos, et his diam epicuri. </w:t>
-      </w:r>
-    </w:p>
-    <w:p>
-      <w:pPr>
-        <w:pStyle w:val="Seznam-alineje"/>
-      </w:pPr>
-      <w:r>
-        <w:t>Vim eu euismod splendide, enim perpetua vis ad. Quod eros appetere vim ei.</w:t>
-      </w:r>
-    </w:p>
-    <w:p>
-      <w:r>
-        <w:t>Labore voluptatibus cum no, his atqui disputationi id. Similique posidonium consequuntur at nec, qui at laudem adversarium. Te sea nullam corpora recusabo, ex pro iudico minimum pertinacia. Odio atomorum no sea, ornatus dolores cotidieque quo ut. Mea fierent deserunt cu, mea eu amet epicurei prodesset, ius nusquam delicata suscipiantur cu. Duo magna recusabo senserit eu, ne possit accommodare pro.</w:t>
-      </w:r>
-    </w:p>
-    <w:p>
-      <w:r>
-        <w:t>Solum munere primis eu duo, nec unum probatus theophrastus ne. Qui ea splendide urbanitas disputando, mel ne case indoctum molestiae. Facer oblique fierent in vis. Ea audiam oportere sit, eam ex facilis senserit, eam te adhuc possit. Ne eum quas sapientem hendrerit, vitae reprehendunt nec ne, ad sit choro albucius noluisse.</w:t>
-      </w:r>
-    </w:p>
-    <w:p>
-      <w:r>
-        <w:t>Qui in dicta fabellas, ocurreret corrumpit molestiae cum eu, duo in wisi constituto scripserit. Porro cetero voluptatum no mei. Dicat altera aliquip ut quo, te odio adhuc voluptatibus eam. Qui te veri numquam inimicus, id fugit fabulas impedit est. An everti salutatus pri, mea ex mazim vidisse, ad mea diam ipsum.</w:t>
-      </w:r>
-    </w:p>
-    <w:p>
-      <w:r>
-        <w:t>Vim nisl delectus ne. Per ut quis melius. Congue semper per ad, salutatus necessitatibus sed in, vix no tation tamquam deterruisset. Ea eripuit omittam his.</w:t>
-      </w:r>
-      <w:r>
-        <w:t xml:space="preserve"> </w:t>
-      </w:r>
-      <w:r>
-        <w:t>Id eos eius clita, decore integre no has, summo adolescens honestatis eum et.</w:t>
-      </w:r>
-      <w:r>
-        <w:t xml:space="preserve"> </w:t>
-      </w:r>
-      <w:r>
-        <w:t xml:space="preserve">Labore voluptatibus cum no, his atqui disputationi id. Similique posidonium consequuntur at nec, qui at laudem adversarium. </w:t>
+      <w:pPr>
+        <w:rPr>
+          <w:rFonts w:eastAsiaTheme="majorEastAsia" w:cstheme="majorBidi"/>
+          <w:b/>
+          <w:szCs w:val="26"/>
+        </w:rPr>
+      </w:pPr>
+      <w:r>
+        <w:br w:type="page"/>
       </w:r>
     </w:p>
     <w:p>
@@ -4894,12 +3845,10 @@
         <w:pStyle w:val="Heading2"/>
         <w:spacing w:before="0"/>
       </w:pPr>
-      <w:bookmarkStart w:id="24" w:name="_Toc66281370"/>
       <w:r>
         <w:lastRenderedPageBreak/>
-        <w:t>Priporočila za nadaljne raziskovanje</w:t>
-      </w:r>
-      <w:bookmarkEnd w:id="24"/>
+        <w:t>Pridobivanje satelitskih posnetkov</w:t>
+      </w:r>
     </w:p>
     <w:p>
       <w:r>
@@ -4907,37 +3856,60 @@
       </w:r>
     </w:p>
     <w:p>
-      <w:r>
-        <w:t>Cetero consequuntur eos ei. Eum id tollit equidem inimicus, maiorum lucilius eum in. Tollit soleat efficiendi eos et, ea usu velit sonet convenire, quidam scripta quaerendum ius ex. Error deserunt vix cu, mea ex illum mucius conceptam.</w:t>
-      </w:r>
-    </w:p>
-    <w:p>
-      <w:r>
-        <w:t>Per impedit dolorem dolores ea, ius alii ornatus scribentur in</w:t>
-      </w:r>
-      <w:r>
-        <w:t>:</w:t>
-      </w:r>
-    </w:p>
-    <w:p>
-      <w:pPr>
-        <w:pStyle w:val="Seznam-alineje"/>
-      </w:pPr>
-      <w:r>
-        <w:t>Quo at percipitur cotidieque. Iudico alienum has cu, dicat definiebas incorrupte ut sit. Ut consul scaevola recteque his, no graeci consequat efficiendi vel. At nisl autem dolor vel. Per cu diam vituperata referrentur, id duo dicunt dolores.</w:t>
-      </w:r>
-    </w:p>
-    <w:p>
-      <w:pPr>
-        <w:pStyle w:val="Seznam-alineje"/>
-      </w:pPr>
-      <w:r>
-        <w:t>Ius no scaevola gloriatur maiestatis, id dicat dolorum duo, quo dolore graeci doctus no. Civibus petentium ea duo, eos euismod iracundia philosophia id. Semper regione per eu. Ut nonumes expetendis pri, nec labitur utroque disputando ne. Mei mazim lucilius et, vis ad esse vivendo tibique, vix persecuti moderatius ad.</w:t>
-      </w:r>
-    </w:p>
-    <w:p>
-      <w:r>
-        <w:t>Vitae fabellas eloquentiam nam ei, ex elitr offendit percipitur sit, te vim libris expetendis. Nihil oratio sea ei, eum posse discere te. At mea nisl fugit antiopam, ius magna partem omnium in. Quo audire iisque fuisset cu. Virtute temporibus nam in, cu latine scripserit eum. Ad vis omnesque lucilius, eum ea nonumy dictas suavitate.</w:t>
+      <w:pPr>
+        <w:pStyle w:val="Heading2"/>
+        <w:spacing w:before="0"/>
+      </w:pPr>
+      <w:bookmarkStart w:id="16" w:name="_Toc478583704"/>
+      <w:r>
+        <w:t>Procesiranje satelitskih posnetkov</w:t>
+      </w:r>
+    </w:p>
+    <w:p>
+      <w:r>
+        <w:t>Summo ornatus ocurreret duo at. An nulla maiestatis vix, graece fuisset detraxit eum id. Modus nonumy conclusionemque cu nec, regione tibique pro cu, vel ne mutat facer vitae. Vim case iusto et, et pro nonumy delicata, ad pro tota essent. Id periculis conceptam dissentiunt per, at quidam electram signiferumque nam, usu utinam efficiendi at.</w:t>
+      </w:r>
+    </w:p>
+    <w:p>
+      <w:pPr>
+        <w:pStyle w:val="Heading2"/>
+        <w:spacing w:before="0"/>
+      </w:pPr>
+      <w:r>
+        <w:t>Ocenjevanje pridobljenih informacij</w:t>
+      </w:r>
+    </w:p>
+    <w:p>
+      <w:r>
+        <w:t>Summo ornatus ocurreret duo at. An nulla maiestatis vix, graece fuisset detraxit eum id. Modus nonumy conclusionemque cu nec, regione tibique pro cu, vel ne mutat facer vitae. Vim case iusto et, et pro nonumy delicata, ad pro tota essent. Id periculis conceptam dissentiunt per, at quidam electram signiferumque nam, usu utinam efficiendi at.</w:t>
+      </w:r>
+    </w:p>
+    <w:p>
+      <w:pPr>
+        <w:pStyle w:val="Heading2"/>
+        <w:spacing w:before="0"/>
+      </w:pPr>
+      <w:r>
+        <w:t>Obogatitev napovedovalnega modela</w:t>
+      </w:r>
+    </w:p>
+    <w:p>
+      <w:r>
+        <w:t>Summo ornatus ocurreret duo at. An nulla maiestatis vix, graece fuisset detraxit eum id. Modus nonumy conclusionemque cu nec, regione tibique pro cu, vel ne mutat facer vitae. Vim case iusto et, et pro nonumy delicata, ad pro tota essent. Id periculis conceptam dissentiunt per, at quidam electram signiferumque nam, usu utinam efficiendi at.</w:t>
+      </w:r>
+    </w:p>
+    <w:p>
+      <w:pPr>
+        <w:pStyle w:val="Heading2"/>
+        <w:spacing w:before="0"/>
+      </w:pPr>
+      <w:r>
+        <w:t>Zamenjava merilcev vode</w:t>
+      </w:r>
+    </w:p>
+    <w:p>
+      <w:r>
+        <w:t>Summo ornatus ocurreret duo at. An nulla maiestatis vix, graece fuisset detraxit eum id. Modus nonumy conclusionemque cu nec, regione tibique pro cu, vel ne mutat facer vitae. Vim case iusto et, et pro nonumy delicata, ad pro tota essent. Id periculis conceptam dissentiunt per, at quidam electram signiferumque nam, usu utinam efficiendi at.</w:t>
       </w:r>
     </w:p>
     <w:p>
@@ -4950,66 +3922,8 @@
           <w:szCs w:val="32"/>
         </w:rPr>
       </w:pPr>
-      <w:bookmarkStart w:id="25" w:name="_Toc478583704"/>
       <w:r>
         <w:br w:type="page"/>
-      </w:r>
-    </w:p>
-    <w:p>
-      <w:pPr>
-        <w:pStyle w:val="Neotevilennaslov"/>
-      </w:pPr>
-      <w:bookmarkStart w:id="26" w:name="_Toc66281371"/>
-      <w:r>
-        <w:lastRenderedPageBreak/>
-        <w:t>SKLEP</w:t>
-      </w:r>
-      <w:bookmarkEnd w:id="25"/>
-      <w:bookmarkEnd w:id="26"/>
-    </w:p>
-    <w:p>
-      <w:r>
-        <w:t>Eu nibh legendos qualisque eam, elitr nemore liberavisse ut qui, putant ceteros similique his ex. Inimicus facilisis elaboraret et sea, nam at case aeterno, dictas instructior vix id. Velit latine usu no, mel alienum principes comprehensam ut. Vel autem sapientem ne, eos cu eros singulis facilisis.</w:t>
-      </w:r>
-    </w:p>
-    <w:p>
-      <w:r>
-        <w:t>Eum audiam vidisse laoreet ei, ea blandit constituam vis. Vim ut libris iriure apeirian, deserunt splendide ex vix. Sit suavitate constituam adversarium at, et eum impetus elaboraret mediocritatem, vis movet epicuri neglegentur id. Ne case vocent luptatum ius, et quod dolor eos, mei inani offendit assueverit et. Erat ullum tempor pro ut.</w:t>
-      </w:r>
-    </w:p>
-    <w:p>
-      <w:r>
-        <w:t>Ei eros accusamus est, brute simul vim eu. At ius cibo aperiri. Usu ne eros rebum quodsi, et mea eligendi definiebas concludaturque. Vitae putant accusata ad est. Illum dolor tractatos eu pri.</w:t>
-      </w:r>
-    </w:p>
-    <w:p>
-      <w:r>
-        <w:t>Erat laudem ignota quo in, affert aliquam maiestatis ea eum. Amet vivendum definiebas ad mea, cibo dicant lucilius ad pro, mel an nisl erat urbanitas. Has at facer primis singulis. Mei ne equidem constituam, ei his debet harum feugiat, ornatus menandri cu sea. Vix ut viris ridens, ex autem quaerendum mei.</w:t>
-      </w:r>
-    </w:p>
-    <w:p>
-      <w:r>
-        <w:t>Ei eam dolorem indoctum, viderer atomorum similique at sea. Vel eleifend oportere pertinacia et. Vel no wisi nonumy ocurreret, sed prima homero graecis id. Usu amet malorum similique no. Amet adhuc ne est, ut decore altera audiam cum. Nec putant discere aliquando ne, te illud latine tibique pro, ut vis primis vocent delicatissimi.</w:t>
-      </w:r>
-    </w:p>
-    <w:p>
-      <w:r>
-        <w:t>Est minim debet eloquentiam no, cu vis viris propriae. Ea vis expetendis neglegentur mediocritatem, officiis voluptaria sit ad. Mei an justo labitur, ei quot persequeris eos. Eu mea deleniti euripidis argumentum. Movet prompta fabulas ex cum, utinam graeco tritani eu mei. Eos cetero lobortis expetendis ea.</w:t>
-      </w:r>
-    </w:p>
-    <w:p>
-      <w:r>
-        <w:t>Eius clita inimicus ut has, zril consul interpretaris ne mel. Est at suavitate gubergren, in est commune recteque, no choro saepe qui. Ne aeterno civibus assentior sit, ne ius homero soleat pertinacia. Ne ius tantas mentitum electram, et nam stet postea, vis id elitr eripuit. Cum eruditi nusquam epicurei at, malorum fastidii voluptua eu his. In vis doming sententiae.</w:t>
-      </w:r>
-    </w:p>
-    <w:p>
-      <w:r>
-        <w:t>Ferri diceret eligendi at vis, esse accommodare eum cu. Et mea inermis adipisci, noluisse convenire consequuntur nec no. Prima efficiantur no sit. An bonorum singulis referrentur nam. Ut case vocent ponderum duo, facer tritani equidem sed ut, eam sint aperiam efficiendi eu. Ipsum clita luptatum usu ad, iusto consequat adipiscing his id.</w:t>
-      </w:r>
-    </w:p>
-    <w:p>
-      <w:r>
-        <w:t>No per eripuit accommodare, tation everti menandri nec in. Vis everti hendrerit philosophia te, aperiam lobortis definiebas te qui. Quo cu erat repudiandae ullamcorper. Id illum nonumes sed. Quando facete ex eos.</w:t>
       </w:r>
     </w:p>
     <w:p>
@@ -5022,7 +3936,7 @@
           <w:szCs w:val="32"/>
         </w:rPr>
       </w:pPr>
-      <w:bookmarkStart w:id="27" w:name="_Toc478583705"/>
+      <w:bookmarkStart w:id="17" w:name="_Toc66281371"/>
       <w:r>
         <w:lastRenderedPageBreak/>
         <w:br w:type="page"/>
@@ -5032,259 +3946,219 @@
       <w:pPr>
         <w:pStyle w:val="Neotevilennaslov"/>
       </w:pPr>
-      <w:bookmarkStart w:id="28" w:name="_Toc66281372"/>
+      <w:r>
+        <w:lastRenderedPageBreak/>
+        <w:t>SKLEP</w:t>
+      </w:r>
+      <w:bookmarkEnd w:id="16"/>
+      <w:bookmarkEnd w:id="17"/>
+    </w:p>
+    <w:p>
+      <w:r>
+        <w:t>Eu nibh legendos qualisque eam, elitr nemore liberavisse ut qui, putant ceteros similique his ex. Inimicus facilisis elaboraret et sea, nam at case aeterno, dictas instructior vix id. Velit latine usu no, mel alienum principes comprehensam ut. Vel autem sapientem ne, eos cu eros singulis facilisis.</w:t>
+      </w:r>
+    </w:p>
+    <w:p>
+      <w:r>
+        <w:t>Eum audiam vidisse laoreet ei, ea blandit constituam vis. Vim ut libris iriure apeirian, deserunt splendide ex vix. Sit suavitate constituam adversarium at, et eum impetus elaboraret mediocritatem, vis movet epicuri neglegentur id. Ne case vocent luptatum ius, et quod dolor eos, mei inani offendit assueverit et. Erat ullum tempor pro ut.</w:t>
+      </w:r>
+    </w:p>
+    <w:p>
+      <w:r>
+        <w:t>Ei eros accusamus est, brute simul vim eu. At ius cibo aperiri. Usu ne eros rebum quodsi, et mea eligendi definiebas concludaturque. Vitae putant accusata ad est. Illum dolor tractatos eu pri.</w:t>
+      </w:r>
+    </w:p>
+    <w:p>
+      <w:r>
+        <w:t>Erat laudem ignota quo in, affert aliquam maiestatis ea eum. Amet vivendum definiebas ad mea, cibo dicant lucilius ad pro, mel an nisl erat urbanitas. Has at facer primis singulis. Mei ne equidem constituam, ei his debet harum feugiat, ornatus menandri cu sea. Vix ut viris ridens, ex autem quaerendum mei.</w:t>
+      </w:r>
+    </w:p>
+    <w:p>
+      <w:r>
+        <w:t>Ei eam dolorem indoctum, viderer atomorum similique at sea. Vel eleifend oportere pertinacia et. Vel no wisi nonumy ocurreret, sed prima homero graecis id. Usu amet malorum similique no. Amet adhuc ne est, ut decore altera audiam cum. Nec putant discere aliquando ne, te illud latine tibique pro, ut vis primis vocent delicatissimi.</w:t>
+      </w:r>
+    </w:p>
+    <w:p>
+      <w:r>
+        <w:t>Est minim debet eloquentiam no, cu vis viris propriae. Ea vis expetendis neglegentur mediocritatem, officiis voluptaria sit ad. Mei an justo labitur, ei quot persequeris eos. Eu mea deleniti euripidis argumentum. Movet prompta fabulas ex cum, utinam graeco tritani eu mei. Eos cetero lobortis expetendis ea.</w:t>
+      </w:r>
+    </w:p>
+    <w:p>
+      <w:r>
+        <w:t>Eius clita inimicus ut has, zril consul interpretaris ne mel. Est at suavitate gubergren, in est commune recteque, no choro saepe qui. Ne aeterno civibus assentior sit, ne ius homero soleat pertinacia. Ne ius tantas mentitum electram, et nam stet postea, vis id elitr eripuit. Cum eruditi nusquam epicurei at, malorum fastidii voluptua eu his. In vis doming sententiae.</w:t>
+      </w:r>
+    </w:p>
+    <w:p>
+      <w:r>
+        <w:t>Ferri diceret eligendi at vis, esse accommodare eum cu. Et mea inermis adipisci, noluisse convenire consequuntur nec no. Prima efficiantur no sit. An bonorum singulis referrentur nam. Ut case vocent ponderum duo, facer tritani equidem sed ut, eam sint aperiam efficiendi eu. Ipsum clita luptatum usu ad, iusto consequat adipiscing his id.</w:t>
+      </w:r>
+    </w:p>
+    <w:p>
+      <w:r>
+        <w:t>No per eripuit accommodare, tation everti menandri nec in. Vis everti hendrerit philosophia te, aperiam lobortis definiebas te qui. Quo cu erat repudiandae ullamcorper. Id illum nonumes sed. Quando facete ex eos.</w:t>
+      </w:r>
+    </w:p>
+    <w:p>
+      <w:pPr>
+        <w:rPr>
+          <w:rFonts w:eastAsiaTheme="majorEastAsia" w:cstheme="majorBidi"/>
+          <w:b/>
+          <w:caps/>
+          <w:sz w:val="28"/>
+          <w:szCs w:val="32"/>
+        </w:rPr>
+      </w:pPr>
+      <w:bookmarkStart w:id="18" w:name="_Toc478583705"/>
+      <w:r>
+        <w:lastRenderedPageBreak/>
+        <w:br w:type="page"/>
+      </w:r>
+    </w:p>
+    <w:p>
+      <w:pPr>
+        <w:pStyle w:val="Neotevilennaslov"/>
+      </w:pPr>
+      <w:bookmarkStart w:id="19" w:name="_Toc66281372"/>
       <w:r>
         <w:lastRenderedPageBreak/>
         <w:t>LITERATURA IN VIRI</w:t>
       </w:r>
-      <w:bookmarkEnd w:id="27"/>
-      <w:bookmarkEnd w:id="28"/>
-    </w:p>
-    <w:p>
-      <w:pPr>
-        <w:pStyle w:val="Seznam-tevilke"/>
-        <w:numPr>
-          <w:ilvl w:val="0"/>
-          <w:numId w:val="23"/>
-        </w:numPr>
-      </w:pPr>
-      <w:r>
-        <w:t xml:space="preserve">Ekonomska fakulteta. (2010). </w:t>
-      </w:r>
-      <w:r>
-        <w:rPr>
+      <w:bookmarkEnd w:id="18"/>
+      <w:bookmarkEnd w:id="19"/>
+    </w:p>
+    <w:p>
+      <w:pPr>
+        <w:widowControl w:val="0"/>
+        <w:autoSpaceDE w:val="0"/>
+        <w:autoSpaceDN w:val="0"/>
+        <w:adjustRightInd w:val="0"/>
+        <w:ind w:left="480" w:hanging="480"/>
+        <w:rPr>
+          <w:rFonts w:cs="Times New Roman"/>
+          <w:noProof/>
+          <w:lang w:val="en-GB"/>
+        </w:rPr>
+      </w:pPr>
+      <w:r>
+        <w:fldChar w:fldCharType="begin" w:fldLock="1"/>
+      </w:r>
+      <w:r>
+        <w:instrText xml:space="preserve">ADDIN Mendeley Bibliography CSL_BIBLIOGRAPHY </w:instrText>
+      </w:r>
+      <w:r>
+        <w:fldChar w:fldCharType="separate"/>
+      </w:r>
+      <w:r>
+        <w:rPr>
+          <w:rFonts w:cs="Times New Roman"/>
+          <w:noProof/>
+          <w:lang w:val="en-GB"/>
+        </w:rPr>
+        <w:t xml:space="preserve">Directorate-General for Communication. (2015). </w:t>
+      </w:r>
+      <w:r>
+        <w:rPr>
+          <w:rFonts w:cs="Times New Roman"/>
           <w:i/>
-        </w:rPr>
-        <w:t>Pravilnik o skupinskem magistrskem delu na rednih in izrednih bolonjskih podiplomskih študijskih programih za pridobitev strokovnega naslova magister ekonomskih ved ali magister poslovnih ved</w:t>
-      </w:r>
-      <w:r>
-        <w:rPr>
+          <w:iCs/>
+          <w:noProof/>
+          <w:lang w:val="en-GB"/>
+        </w:rPr>
+        <w:t>Copernicus: Europe’s eyes on earth</w:t>
+      </w:r>
+      <w:r>
+        <w:rPr>
+          <w:rFonts w:cs="Times New Roman"/>
+          <w:noProof/>
+          <w:lang w:val="en-GB"/>
+        </w:rPr>
+        <w:t>. 23. https://doi.org/10.2873/93104</w:t>
+      </w:r>
+    </w:p>
+    <w:p>
+      <w:pPr>
+        <w:widowControl w:val="0"/>
+        <w:autoSpaceDE w:val="0"/>
+        <w:autoSpaceDN w:val="0"/>
+        <w:adjustRightInd w:val="0"/>
+        <w:ind w:left="480" w:hanging="480"/>
+        <w:rPr>
+          <w:rFonts w:cs="Times New Roman"/>
+          <w:noProof/>
+        </w:rPr>
+      </w:pPr>
+      <w:r>
+        <w:rPr>
+          <w:rFonts w:cs="Times New Roman"/>
+          <w:noProof/>
+          <w:lang w:val="en-GB"/>
+        </w:rPr>
+        <w:t xml:space="preserve">Margarit, G., &amp; Yagüe, J. (2020). </w:t>
+      </w:r>
+      <w:r>
+        <w:rPr>
+          <w:rFonts w:cs="Times New Roman"/>
           <w:i/>
-        </w:rPr>
-        <w:t xml:space="preserve"> </w:t>
-      </w:r>
-      <w:r>
-        <w:t xml:space="preserve">(interno gradivo). Ljubljana: </w:t>
-      </w:r>
-      <w:r>
-        <w:t xml:space="preserve">Univerza v Ljubljani, </w:t>
-      </w:r>
-      <w:r>
-        <w:t>Ekonomska fakulteta.</w:t>
-      </w:r>
-    </w:p>
-    <w:p>
-      <w:pPr>
-        <w:pStyle w:val="Seznam-tevilke"/>
-        <w:numPr>
-          <w:ilvl w:val="0"/>
-          <w:numId w:val="23"/>
-        </w:numPr>
-      </w:pPr>
-      <w:r>
-        <w:t xml:space="preserve">Ekonomska fakulteta. (2012). </w:t>
-      </w:r>
-      <w:r>
-        <w:rPr>
+          <w:iCs/>
+          <w:noProof/>
+          <w:lang w:val="en-GB"/>
+        </w:rPr>
+        <w:t>Study on the Copernicus data policy post 2020</w:t>
+      </w:r>
+      <w:r>
+        <w:rPr>
+          <w:rFonts w:cs="Times New Roman"/>
+          <w:noProof/>
+          <w:lang w:val="en-GB"/>
+        </w:rPr>
+        <w:t xml:space="preserve">. </w:t>
+      </w:r>
+      <w:r>
+        <w:rPr>
+          <w:rFonts w:cs="Times New Roman"/>
           <w:i/>
-        </w:rPr>
-        <w:t>Pravila o bolonjskem doktorskem programu ekonomskih in poslovnih ved</w:t>
-      </w:r>
-      <w:r>
-        <w:t xml:space="preserve"> (interno gradivo). Ljubljana: </w:t>
-      </w:r>
-      <w:r>
-        <w:t xml:space="preserve">Univerza v Ljubljani, </w:t>
-      </w:r>
-      <w:r>
-        <w:t>Ekonomska fakulteta.</w:t>
-      </w:r>
-    </w:p>
-    <w:p>
-      <w:pPr>
-        <w:pStyle w:val="Seznam-tevilke"/>
-        <w:numPr>
-          <w:ilvl w:val="0"/>
-          <w:numId w:val="23"/>
-        </w:numPr>
-      </w:pPr>
-      <w:r>
-        <w:t xml:space="preserve">Ekonomska fakulteta. (2016a). </w:t>
-      </w:r>
-      <w:r>
-        <w:rPr>
-          <w:i/>
-        </w:rPr>
-        <w:t>Pravilnik o diplomskem delu univerzitetne poslovne in ekonomske šole</w:t>
-      </w:r>
-      <w:r>
-        <w:rPr>
-          <w:i/>
-        </w:rPr>
-        <w:t xml:space="preserve"> </w:t>
-      </w:r>
-      <w:r>
-        <w:t xml:space="preserve">(interno gradivo). Ljubljana: </w:t>
-      </w:r>
-      <w:r>
-        <w:t xml:space="preserve">Univerza v Ljubljani, </w:t>
-      </w:r>
-      <w:r>
-        <w:t>Ekonomska fakulteta.</w:t>
-      </w:r>
-    </w:p>
-    <w:p>
-      <w:pPr>
-        <w:pStyle w:val="Seznam-tevilke"/>
-        <w:numPr>
-          <w:ilvl w:val="0"/>
-          <w:numId w:val="23"/>
-        </w:numPr>
-      </w:pPr>
-      <w:r>
-        <w:t xml:space="preserve">Ekonomska fakulteta. (2016b). </w:t>
-      </w:r>
-      <w:r>
-        <w:rPr>
-          <w:i/>
-        </w:rPr>
-        <w:t>Pravilnik o magistrskem delu na rednih in izrednih bolonjskih podiplomskih študijskih programih za pridobitev strokovnega naslova magister ekonomskih ved ali magister poslovnih ved</w:t>
-      </w:r>
-      <w:r>
-        <w:t xml:space="preserve"> (interno gradivo). </w:t>
-      </w:r>
-      <w:r>
-        <w:t xml:space="preserve">Ljubljana: </w:t>
-      </w:r>
-      <w:r>
-        <w:t xml:space="preserve">Univerza v Ljubljani, </w:t>
-      </w:r>
-      <w:r>
-        <w:t>Ekonomska fakulteta.</w:t>
-      </w:r>
-    </w:p>
-    <w:p>
-      <w:pPr>
-        <w:pStyle w:val="Seznam-tevilke"/>
-        <w:numPr>
-          <w:ilvl w:val="0"/>
-          <w:numId w:val="23"/>
-        </w:numPr>
-      </w:pPr>
-      <w:r>
-        <w:t xml:space="preserve">Ekonomska fakulteta. (2016c). </w:t>
-      </w:r>
-      <w:r>
-        <w:rPr>
-          <w:i/>
-        </w:rPr>
-        <w:t>Pravilnik o zaključni strokovni nalogi bolonjskega visokošolskega strokovnega študijskega programa visoka poslovna šola</w:t>
-      </w:r>
-      <w:r>
-        <w:rPr>
-          <w:i/>
-        </w:rPr>
-        <w:t xml:space="preserve"> </w:t>
-      </w:r>
-      <w:r>
-        <w:t xml:space="preserve">(interno gradivo). Ljubljana: </w:t>
-      </w:r>
-      <w:r>
-        <w:t xml:space="preserve">Univerza v Ljubljani, </w:t>
-      </w:r>
-      <w:r>
-        <w:t>Ekonomska fakulteta.</w:t>
-      </w:r>
-    </w:p>
-    <w:p>
-      <w:pPr>
-        <w:pStyle w:val="Seznam-tevilke"/>
-        <w:numPr>
-          <w:ilvl w:val="0"/>
-          <w:numId w:val="23"/>
-        </w:numPr>
-      </w:pPr>
-      <w:r>
-        <w:t xml:space="preserve">Houston, T. (2012, 23. oktober). Lit Reactor. </w:t>
-      </w:r>
-      <w:r>
-        <w:rPr>
-          <w:i/>
-        </w:rPr>
-        <w:t>Up Close and Personal: A Personality Expose of the Personal Essay</w:t>
-      </w:r>
-      <w:r>
-        <w:t xml:space="preserve">. </w:t>
-      </w:r>
-      <w:r>
-        <w:t>Pridobljen</w:t>
-      </w:r>
-      <w:r>
-        <w:t>o 29. marca 2017 iz</w:t>
-      </w:r>
-      <w:r>
-        <w:t xml:space="preserve"> https://litreactor.com/</w:t>
-      </w:r>
-      <w:r>
-        <w:br/>
-      </w:r>
-      <w:r>
-        <w:t>columns/up-close-and-personal-a-personality-expose-of-the-personal-essay</w:t>
-      </w:r>
-    </w:p>
-    <w:p>
-      <w:pPr>
-        <w:pStyle w:val="Seznam-tevilke"/>
-        <w:numPr>
-          <w:ilvl w:val="0"/>
-          <w:numId w:val="23"/>
-        </w:numPr>
-      </w:pPr>
-      <w:r>
-        <w:t xml:space="preserve">Successful Student. (brez datuma). </w:t>
-      </w:r>
-      <w:r>
-        <w:rPr>
-          <w:i/>
-        </w:rPr>
-        <w:t>10 Best Essay Writing Tools</w:t>
-      </w:r>
-      <w:r>
-        <w:t>. Pridobljeno 29</w:t>
-      </w:r>
-      <w:r>
-        <w:t>. marca 2017 iz</w:t>
-      </w:r>
-      <w:r>
-        <w:t xml:space="preserve"> </w:t>
-      </w:r>
-      <w:r>
-        <w:t>http://successfulstudent.org/best-essay-writing-tools</w:t>
-      </w:r>
-      <w:r>
-        <w:t>/</w:t>
-      </w:r>
-    </w:p>
-    <w:p>
-      <w:pPr>
-        <w:pStyle w:val="Seznam-tevilke"/>
-        <w:numPr>
-          <w:ilvl w:val="0"/>
-          <w:numId w:val="0"/>
-        </w:numPr>
-        <w:ind w:left="340" w:hanging="340"/>
-      </w:pPr>
-    </w:p>
-    <w:p>
-      <w:pPr>
-        <w:sectPr>
-          <w:footerReference w:type="default" r:id="rId18"/>
-          <w:pgSz w:w="11906" w:h="16838" w:code="9"/>
-          <w:pgMar w:top="1418" w:right="1418" w:bottom="1418" w:left="1418" w:header="709" w:footer="709" w:gutter="284"/>
-          <w:cols w:space="708"/>
-          <w:docGrid w:linePitch="360"/>
-        </w:sectPr>
-      </w:pPr>
+          <w:iCs/>
+          <w:noProof/>
+          <w:lang w:val="en-GB"/>
+        </w:rPr>
+        <w:t>5.0</w:t>
+      </w:r>
+      <w:r>
+        <w:rPr>
+          <w:rFonts w:cs="Times New Roman"/>
+          <w:noProof/>
+          <w:lang w:val="en-GB"/>
+        </w:rPr>
+        <w:t>(386). Pridobljeno od https://www.copernicus.eu/sites/default/files/2019-04/Study-on-the-Copernicus-data-policy-2019_0.pdf</w:t>
+      </w:r>
+    </w:p>
+    <w:p>
+      <w:pPr>
+        <w:widowControl w:val="0"/>
+        <w:autoSpaceDE w:val="0"/>
+        <w:autoSpaceDN w:val="0"/>
+        <w:adjustRightInd w:val="0"/>
+        <w:ind w:left="480" w:hanging="480"/>
+      </w:pPr>
+      <w:r>
+        <w:fldChar w:fldCharType="end"/>
+      </w:r>
+    </w:p>
+    <w:p>
+      <w:pPr>
+        <w:rPr>
+          <w:rFonts w:eastAsiaTheme="majorEastAsia" w:cstheme="majorBidi"/>
+          <w:b/>
+          <w:caps/>
+          <w:sz w:val="28"/>
+          <w:szCs w:val="32"/>
+        </w:rPr>
+      </w:pPr>
+      <w:bookmarkStart w:id="20" w:name="_Toc478583706"/>
+      <w:bookmarkStart w:id="21" w:name="_Toc66281373"/>
+      <w:r>
+        <w:br w:type="page"/>
+      </w:r>
     </w:p>
     <w:p>
       <w:pPr>
@@ -5292,7 +4166,7 @@
         <w:spacing w:after="0"/>
         <w:jc w:val="center"/>
         <w:sectPr>
-          <w:footerReference w:type="default" r:id="rId19"/>
+          <w:footerReference w:type="default" r:id="rId11"/>
           <w:type w:val="oddPage"/>
           <w:pgSz w:w="11906" w:h="16838" w:code="9"/>
           <w:pgMar w:top="1418" w:right="1418" w:bottom="1418" w:left="1418" w:header="709" w:footer="709" w:gutter="284"/>
@@ -5301,14 +4175,12 @@
           <w:docGrid w:linePitch="360"/>
         </w:sectPr>
       </w:pPr>
-      <w:bookmarkStart w:id="29" w:name="_Toc478583706"/>
-      <w:bookmarkStart w:id="30" w:name="_Toc66281373"/>
       <w:r>
         <w:lastRenderedPageBreak/>
         <w:t>PRILOGE</w:t>
       </w:r>
-      <w:bookmarkEnd w:id="29"/>
-      <w:bookmarkEnd w:id="30"/>
+      <w:bookmarkEnd w:id="20"/>
+      <w:bookmarkEnd w:id="21"/>
     </w:p>
     <w:p>
       <w:pPr>
@@ -5324,7 +4196,7 @@
       <w:pPr>
         <w:pStyle w:val="Naslovpriloge"/>
       </w:pPr>
-      <w:bookmarkStart w:id="31" w:name="_Toc478584257"/>
+      <w:bookmarkStart w:id="22" w:name="_Toc478584257"/>
       <w:r>
         <w:lastRenderedPageBreak/>
         <w:t xml:space="preserve">Priloga </w:t>
@@ -5356,7 +4228,7 @@
       <w:r>
         <w:t>Ne aeterno civibus assentior sit, ne ius homero soleat pertinacia.</w:t>
       </w:r>
-      <w:bookmarkEnd w:id="31"/>
+      <w:bookmarkEnd w:id="22"/>
     </w:p>
     <w:p>
       <w:r>
@@ -5412,7 +4284,7 @@
       <w:pPr>
         <w:pStyle w:val="Naslovpriloge"/>
       </w:pPr>
-      <w:bookmarkStart w:id="32" w:name="_Toc478584258"/>
+      <w:bookmarkStart w:id="23" w:name="_Toc478584258"/>
       <w:r>
         <w:lastRenderedPageBreak/>
         <w:t xml:space="preserve">Priloga </w:t>
@@ -5447,7 +4319,7 @@
       <w:r>
         <w:t>.</w:t>
       </w:r>
-      <w:bookmarkEnd w:id="32"/>
+      <w:bookmarkEnd w:id="23"/>
     </w:p>
     <w:p>
       <w:r>
@@ -5485,7 +4357,7 @@
       </w:r>
     </w:p>
     <w:sectPr>
-      <w:footerReference w:type="default" r:id="rId20"/>
+      <w:footerReference w:type="default" r:id="rId12"/>
       <w:pgSz w:w="11906" w:h="16838" w:code="9"/>
       <w:pgMar w:top="1418" w:right="1418" w:bottom="1418" w:left="1418" w:header="709" w:footer="709" w:gutter="284"/>
       <w:pgNumType w:start="1"/>
@@ -5529,36 +4401,6 @@
 </file>
 
 <file path=word/footer1.xml><?xml version="1.0" encoding="utf-8"?>
-<w:ftr xmlns:wpc="http://schemas.microsoft.com/office/word/2010/wordprocessingCanvas" xmlns:cx="http://schemas.microsoft.com/office/drawing/2014/chartex" xmlns:cx1="http://schemas.microsoft.com/office/drawing/2015/9/8/chartex" xmlns:cx2="http://schemas.microsoft.com/office/drawing/2015/10/21/chartex" xmlns:cx3="http://schemas.microsoft.com/office/drawing/2016/5/9/chartex" xmlns:cx4="http://schemas.microsoft.com/office/drawing/2016/5/10/chartex" xmlns:cx5="http://schemas.microsoft.com/office/drawing/2016/5/11/chartex" xmlns:cx6="http://schemas.microsoft.com/office/drawing/2016/5/12/chartex" xmlns:cx7="http://schemas.microsoft.com/office/drawing/2016/5/13/chartex" xmlns:cx8="http://schemas.microsoft.com/office/drawing/2016/5/14/chartex" xmlns:mc="http://schemas.openxmlformats.org/markup-compatibility/2006" xmlns:aink="http://schemas.microsoft.com/office/drawing/2016/ink" xmlns:am3d="http://schemas.microsoft.com/office/drawing/2017/model3d" xmlns:o="urn:schemas-microsoft-com:office:office" xmlns:r="http://schemas.openxmlformats.org/officeDocument/2006/relationships" xmlns:m="http://schemas.openxmlformats.org/officeDocument/2006/math" xmlns:v="urn:schemas-microsoft-com:vml" xmlns:wp14="http://schemas.microsoft.com/office/word/2010/wordprocessingDrawing" xmlns:wp="http://schemas.openxmlformats.org/drawingml/2006/wordprocessingDrawing" xmlns:w10="urn:schemas-microsoft-com:office:word" xmlns:w="http://schemas.openxmlformats.org/wordprocessingml/2006/main" xmlns:w14="http://schemas.microsoft.com/office/word/2010/wordml" xmlns:w15="http://schemas.microsoft.com/office/word/2012/wordml" xmlns:w16cex="http://schemas.microsoft.com/office/word/2018/wordml/cex" xmlns:w16cid="http://schemas.microsoft.com/office/word/2016/wordml/cid" xmlns:w16="http://schemas.microsoft.com/office/word/2018/wordml" xmlns:w16se="http://schemas.microsoft.com/office/word/2015/wordml/symex" xmlns:wpg="http://schemas.microsoft.com/office/word/2010/wordprocessingGroup" xmlns:wpi="http://schemas.microsoft.com/office/word/2010/wordprocessingInk" xmlns:wne="http://schemas.microsoft.com/office/word/2006/wordml" xmlns:wps="http://schemas.microsoft.com/office/word/2010/wordprocessingShape" mc:Ignorable="w14 w15 w16se w16cid w16 w16cex wp14">
-  <w:p>
-    <w:pPr>
-      <w:pStyle w:val="Footer"/>
-    </w:pPr>
-  </w:p>
-</w:ftr>
-</file>
-
-<file path=word/footer2.xml><?xml version="1.0" encoding="utf-8"?>
-<w:ftr xmlns:wpc="http://schemas.microsoft.com/office/word/2010/wordprocessingCanvas" xmlns:cx="http://schemas.microsoft.com/office/drawing/2014/chartex" xmlns:cx1="http://schemas.microsoft.com/office/drawing/2015/9/8/chartex" xmlns:cx2="http://schemas.microsoft.com/office/drawing/2015/10/21/chartex" xmlns:cx3="http://schemas.microsoft.com/office/drawing/2016/5/9/chartex" xmlns:cx4="http://schemas.microsoft.com/office/drawing/2016/5/10/chartex" xmlns:cx5="http://schemas.microsoft.com/office/drawing/2016/5/11/chartex" xmlns:cx6="http://schemas.microsoft.com/office/drawing/2016/5/12/chartex" xmlns:cx7="http://schemas.microsoft.com/office/drawing/2016/5/13/chartex" xmlns:cx8="http://schemas.microsoft.com/office/drawing/2016/5/14/chartex" xmlns:mc="http://schemas.openxmlformats.org/markup-compatibility/2006" xmlns:aink="http://schemas.microsoft.com/office/drawing/2016/ink" xmlns:am3d="http://schemas.microsoft.com/office/drawing/2017/model3d" xmlns:o="urn:schemas-microsoft-com:office:office" xmlns:r="http://schemas.openxmlformats.org/officeDocument/2006/relationships" xmlns:m="http://schemas.openxmlformats.org/officeDocument/2006/math" xmlns:v="urn:schemas-microsoft-com:vml" xmlns:wp14="http://schemas.microsoft.com/office/word/2010/wordprocessingDrawing" xmlns:wp="http://schemas.openxmlformats.org/drawingml/2006/wordprocessingDrawing" xmlns:w10="urn:schemas-microsoft-com:office:word" xmlns:w="http://schemas.openxmlformats.org/wordprocessingml/2006/main" xmlns:w14="http://schemas.microsoft.com/office/word/2010/wordml" xmlns:w15="http://schemas.microsoft.com/office/word/2012/wordml" xmlns:w16cex="http://schemas.microsoft.com/office/word/2018/wordml/cex" xmlns:w16cid="http://schemas.microsoft.com/office/word/2016/wordml/cid" xmlns:w16="http://schemas.microsoft.com/office/word/2018/wordml" xmlns:w16se="http://schemas.microsoft.com/office/word/2015/wordml/symex" xmlns:wpg="http://schemas.microsoft.com/office/word/2010/wordprocessingGroup" xmlns:wpi="http://schemas.microsoft.com/office/word/2010/wordprocessingInk" xmlns:wne="http://schemas.microsoft.com/office/word/2006/wordml" xmlns:wps="http://schemas.microsoft.com/office/word/2010/wordprocessingShape" mc:Ignorable="w14 w15 w16se w16cid w16 w16cex wp14">
-  <w:p>
-    <w:pPr>
-      <w:pStyle w:val="Footer"/>
-    </w:pPr>
-  </w:p>
-</w:ftr>
-</file>
-
-<file path=word/footer3.xml><?xml version="1.0" encoding="utf-8"?>
-<w:ftr xmlns:wpc="http://schemas.microsoft.com/office/word/2010/wordprocessingCanvas" xmlns:cx="http://schemas.microsoft.com/office/drawing/2014/chartex" xmlns:cx1="http://schemas.microsoft.com/office/drawing/2015/9/8/chartex" xmlns:cx2="http://schemas.microsoft.com/office/drawing/2015/10/21/chartex" xmlns:cx3="http://schemas.microsoft.com/office/drawing/2016/5/9/chartex" xmlns:cx4="http://schemas.microsoft.com/office/drawing/2016/5/10/chartex" xmlns:cx5="http://schemas.microsoft.com/office/drawing/2016/5/11/chartex" xmlns:cx6="http://schemas.microsoft.com/office/drawing/2016/5/12/chartex" xmlns:cx7="http://schemas.microsoft.com/office/drawing/2016/5/13/chartex" xmlns:cx8="http://schemas.microsoft.com/office/drawing/2016/5/14/chartex" xmlns:mc="http://schemas.openxmlformats.org/markup-compatibility/2006" xmlns:aink="http://schemas.microsoft.com/office/drawing/2016/ink" xmlns:am3d="http://schemas.microsoft.com/office/drawing/2017/model3d" xmlns:o="urn:schemas-microsoft-com:office:office" xmlns:r="http://schemas.openxmlformats.org/officeDocument/2006/relationships" xmlns:m="http://schemas.openxmlformats.org/officeDocument/2006/math" xmlns:v="urn:schemas-microsoft-com:vml" xmlns:wp14="http://schemas.microsoft.com/office/word/2010/wordprocessingDrawing" xmlns:wp="http://schemas.openxmlformats.org/drawingml/2006/wordprocessingDrawing" xmlns:w10="urn:schemas-microsoft-com:office:word" xmlns:w="http://schemas.openxmlformats.org/wordprocessingml/2006/main" xmlns:w14="http://schemas.microsoft.com/office/word/2010/wordml" xmlns:w15="http://schemas.microsoft.com/office/word/2012/wordml" xmlns:w16cex="http://schemas.microsoft.com/office/word/2018/wordml/cex" xmlns:w16cid="http://schemas.microsoft.com/office/word/2016/wordml/cid" xmlns:w16="http://schemas.microsoft.com/office/word/2018/wordml" xmlns:w16se="http://schemas.microsoft.com/office/word/2015/wordml/symex" xmlns:wpg="http://schemas.microsoft.com/office/word/2010/wordprocessingGroup" xmlns:wpi="http://schemas.microsoft.com/office/word/2010/wordprocessingInk" xmlns:wne="http://schemas.microsoft.com/office/word/2006/wordml" xmlns:wps="http://schemas.microsoft.com/office/word/2010/wordprocessingShape" mc:Ignorable="w14 w15 w16se w16cid w16 w16cex wp14">
-  <w:p>
-    <w:pPr>
-      <w:pStyle w:val="Footer"/>
-    </w:pPr>
-  </w:p>
-</w:ftr>
-</file>
-
-<file path=word/footer4.xml><?xml version="1.0" encoding="utf-8"?>
 <w:ftr xmlns:wpc="http://schemas.microsoft.com/office/word/2010/wordprocessingCanvas" xmlns:cx="http://schemas.microsoft.com/office/drawing/2014/chartex" xmlns:cx1="http://schemas.microsoft.com/office/drawing/2015/9/8/chartex" xmlns:cx2="http://schemas.microsoft.com/office/drawing/2015/10/21/chartex" xmlns:cx3="http://schemas.microsoft.com/office/drawing/2016/5/9/chartex" xmlns:cx4="http://schemas.microsoft.com/office/drawing/2016/5/10/chartex" xmlns:cx5="http://schemas.microsoft.com/office/drawing/2016/5/11/chartex" xmlns:cx6="http://schemas.microsoft.com/office/drawing/2016/5/12/chartex" xmlns:cx7="http://schemas.microsoft.com/office/drawing/2016/5/13/chartex" xmlns:cx8="http://schemas.microsoft.com/office/drawing/2016/5/14/chartex" xmlns:mc="http://schemas.openxmlformats.org/markup-compatibility/2006" xmlns:aink="http://schemas.microsoft.com/office/drawing/2016/ink" xmlns:am3d="http://schemas.microsoft.com/office/drawing/2017/model3d" xmlns:o="urn:schemas-microsoft-com:office:office" xmlns:r="http://schemas.openxmlformats.org/officeDocument/2006/relationships" xmlns:m="http://schemas.openxmlformats.org/officeDocument/2006/math" xmlns:v="urn:schemas-microsoft-com:vml" xmlns:wp14="http://schemas.microsoft.com/office/word/2010/wordprocessingDrawing" xmlns:wp="http://schemas.openxmlformats.org/drawingml/2006/wordprocessingDrawing" xmlns:w10="urn:schemas-microsoft-com:office:word" xmlns:w="http://schemas.openxmlformats.org/wordprocessingml/2006/main" xmlns:w14="http://schemas.microsoft.com/office/word/2010/wordml" xmlns:w15="http://schemas.microsoft.com/office/word/2012/wordml" xmlns:w16cex="http://schemas.microsoft.com/office/word/2018/wordml/cex" xmlns:w16cid="http://schemas.microsoft.com/office/word/2016/wordml/cid" xmlns:w16="http://schemas.microsoft.com/office/word/2018/wordml" xmlns:w16se="http://schemas.microsoft.com/office/word/2015/wordml/symex" xmlns:wpg="http://schemas.microsoft.com/office/word/2010/wordprocessingGroup" xmlns:wpi="http://schemas.microsoft.com/office/word/2010/wordprocessingInk" xmlns:wne="http://schemas.microsoft.com/office/word/2006/wordml" xmlns:wps="http://schemas.microsoft.com/office/word/2010/wordprocessingShape" mc:Ignorable="w14 w15 w16se w16cid w16 w16cex wp14">
   <w:sdt>
     <w:sdtPr>
@@ -5588,13 +4430,7 @@
           <w:rPr>
             <w:noProof/>
           </w:rPr>
-          <w:t>i</w:t>
-        </w:r>
-        <w:r>
-          <w:rPr>
-            <w:noProof/>
-          </w:rPr>
-          <w:t>i</w:t>
+          <w:t>ii</w:t>
         </w:r>
         <w:r>
           <w:fldChar w:fldCharType="end"/>
@@ -5605,101 +4441,7 @@
 </w:ftr>
 </file>
 
-<file path=word/footer5.xml><?xml version="1.0" encoding="utf-8"?>
-<w:ftr xmlns:wpc="http://schemas.microsoft.com/office/word/2010/wordprocessingCanvas" xmlns:cx="http://schemas.microsoft.com/office/drawing/2014/chartex" xmlns:cx1="http://schemas.microsoft.com/office/drawing/2015/9/8/chartex" xmlns:cx2="http://schemas.microsoft.com/office/drawing/2015/10/21/chartex" xmlns:cx3="http://schemas.microsoft.com/office/drawing/2016/5/9/chartex" xmlns:cx4="http://schemas.microsoft.com/office/drawing/2016/5/10/chartex" xmlns:cx5="http://schemas.microsoft.com/office/drawing/2016/5/11/chartex" xmlns:cx6="http://schemas.microsoft.com/office/drawing/2016/5/12/chartex" xmlns:cx7="http://schemas.microsoft.com/office/drawing/2016/5/13/chartex" xmlns:cx8="http://schemas.microsoft.com/office/drawing/2016/5/14/chartex" xmlns:mc="http://schemas.openxmlformats.org/markup-compatibility/2006" xmlns:aink="http://schemas.microsoft.com/office/drawing/2016/ink" xmlns:am3d="http://schemas.microsoft.com/office/drawing/2017/model3d" xmlns:o="urn:schemas-microsoft-com:office:office" xmlns:r="http://schemas.openxmlformats.org/officeDocument/2006/relationships" xmlns:m="http://schemas.openxmlformats.org/officeDocument/2006/math" xmlns:v="urn:schemas-microsoft-com:vml" xmlns:wp14="http://schemas.microsoft.com/office/word/2010/wordprocessingDrawing" xmlns:wp="http://schemas.openxmlformats.org/drawingml/2006/wordprocessingDrawing" xmlns:w10="urn:schemas-microsoft-com:office:word" xmlns:w="http://schemas.openxmlformats.org/wordprocessingml/2006/main" xmlns:w14="http://schemas.microsoft.com/office/word/2010/wordml" xmlns:w15="http://schemas.microsoft.com/office/word/2012/wordml" xmlns:w16cex="http://schemas.microsoft.com/office/word/2018/wordml/cex" xmlns:w16cid="http://schemas.microsoft.com/office/word/2016/wordml/cid" xmlns:w16="http://schemas.microsoft.com/office/word/2018/wordml" xmlns:w16se="http://schemas.microsoft.com/office/word/2015/wordml/symex" xmlns:wpg="http://schemas.microsoft.com/office/word/2010/wordprocessingGroup" xmlns:wpi="http://schemas.microsoft.com/office/word/2010/wordprocessingInk" xmlns:wne="http://schemas.microsoft.com/office/word/2006/wordml" xmlns:wps="http://schemas.microsoft.com/office/word/2010/wordprocessingShape" mc:Ignorable="w14 w15 w16se w16cid w16 w16cex wp14">
-  <w:sdt>
-    <w:sdtPr>
-      <w:id w:val="-1976358574"/>
-      <w:docPartObj>
-        <w:docPartGallery w:val="Page Numbers (Bottom of Page)"/>
-        <w:docPartUnique/>
-      </w:docPartObj>
-    </w:sdtPr>
-    <w:sdtEndPr/>
-    <w:sdtContent>
-      <w:p>
-        <w:pPr>
-          <w:pStyle w:val="Footer"/>
-          <w:jc w:val="center"/>
-        </w:pPr>
-        <w:r>
-          <w:fldChar w:fldCharType="begin"/>
-        </w:r>
-        <w:r>
-          <w:instrText>PAGE   \* MERGEFORMAT</w:instrText>
-        </w:r>
-        <w:r>
-          <w:fldChar w:fldCharType="separate"/>
-        </w:r>
-        <w:r>
-          <w:rPr>
-            <w:noProof/>
-          </w:rPr>
-          <w:t>1</w:t>
-        </w:r>
-        <w:r>
-          <w:rPr>
-            <w:noProof/>
-          </w:rPr>
-          <w:t>0</w:t>
-        </w:r>
-        <w:r>
-          <w:fldChar w:fldCharType="end"/>
-        </w:r>
-      </w:p>
-    </w:sdtContent>
-  </w:sdt>
-</w:ftr>
-</file>
-
-<file path=word/footer6.xml><?xml version="1.0" encoding="utf-8"?>
-<w:ftr xmlns:wpc="http://schemas.microsoft.com/office/word/2010/wordprocessingCanvas" xmlns:cx="http://schemas.microsoft.com/office/drawing/2014/chartex" xmlns:cx1="http://schemas.microsoft.com/office/drawing/2015/9/8/chartex" xmlns:cx2="http://schemas.microsoft.com/office/drawing/2015/10/21/chartex" xmlns:cx3="http://schemas.microsoft.com/office/drawing/2016/5/9/chartex" xmlns:cx4="http://schemas.microsoft.com/office/drawing/2016/5/10/chartex" xmlns:cx5="http://schemas.microsoft.com/office/drawing/2016/5/11/chartex" xmlns:cx6="http://schemas.microsoft.com/office/drawing/2016/5/12/chartex" xmlns:cx7="http://schemas.microsoft.com/office/drawing/2016/5/13/chartex" xmlns:cx8="http://schemas.microsoft.com/office/drawing/2016/5/14/chartex" xmlns:mc="http://schemas.openxmlformats.org/markup-compatibility/2006" xmlns:aink="http://schemas.microsoft.com/office/drawing/2016/ink" xmlns:am3d="http://schemas.microsoft.com/office/drawing/2017/model3d" xmlns:o="urn:schemas-microsoft-com:office:office" xmlns:r="http://schemas.openxmlformats.org/officeDocument/2006/relationships" xmlns:m="http://schemas.openxmlformats.org/officeDocument/2006/math" xmlns:v="urn:schemas-microsoft-com:vml" xmlns:wp14="http://schemas.microsoft.com/office/word/2010/wordprocessingDrawing" xmlns:wp="http://schemas.openxmlformats.org/drawingml/2006/wordprocessingDrawing" xmlns:w10="urn:schemas-microsoft-com:office:word" xmlns:w="http://schemas.openxmlformats.org/wordprocessingml/2006/main" xmlns:w14="http://schemas.microsoft.com/office/word/2010/wordml" xmlns:w15="http://schemas.microsoft.com/office/word/2012/wordml" xmlns:w16cex="http://schemas.microsoft.com/office/word/2018/wordml/cex" xmlns:w16cid="http://schemas.microsoft.com/office/word/2016/wordml/cid" xmlns:w16="http://schemas.microsoft.com/office/word/2018/wordml" xmlns:w16se="http://schemas.microsoft.com/office/word/2015/wordml/symex" xmlns:wpg="http://schemas.microsoft.com/office/word/2010/wordprocessingGroup" xmlns:wpi="http://schemas.microsoft.com/office/word/2010/wordprocessingInk" xmlns:wne="http://schemas.microsoft.com/office/word/2006/wordml" xmlns:wps="http://schemas.microsoft.com/office/word/2010/wordprocessingShape" mc:Ignorable="w14 w15 w16se w16cid w16 w16cex wp14">
-  <w:sdt>
-    <w:sdtPr>
-      <w:id w:val="2008546042"/>
-      <w:docPartObj>
-        <w:docPartGallery w:val="Page Numbers (Bottom of Page)"/>
-        <w:docPartUnique/>
-      </w:docPartObj>
-    </w:sdtPr>
-    <w:sdtEndPr/>
-    <w:sdtContent>
-      <w:p>
-        <w:pPr>
-          <w:pStyle w:val="Footer"/>
-          <w:jc w:val="center"/>
-        </w:pPr>
-        <w:r>
-          <w:fldChar w:fldCharType="begin"/>
-        </w:r>
-        <w:r>
-          <w:instrText>PAGE   \* MERGEFORMAT</w:instrText>
-        </w:r>
-        <w:r>
-          <w:fldChar w:fldCharType="separate"/>
-        </w:r>
-        <w:r>
-          <w:rPr>
-            <w:noProof/>
-          </w:rPr>
-          <w:t>1</w:t>
-        </w:r>
-        <w:r>
-          <w:rPr>
-            <w:noProof/>
-          </w:rPr>
-          <w:t>5</w:t>
-        </w:r>
-        <w:r>
-          <w:fldChar w:fldCharType="end"/>
-        </w:r>
-      </w:p>
-    </w:sdtContent>
-  </w:sdt>
-</w:ftr>
-</file>
-
-<file path=word/footer7.xml><?xml version="1.0" encoding="utf-8"?>
+<file path=word/footer2.xml><?xml version="1.0" encoding="utf-8"?>
 <w:ftr xmlns:wpc="http://schemas.microsoft.com/office/word/2010/wordprocessingCanvas" xmlns:cx="http://schemas.microsoft.com/office/drawing/2014/chartex" xmlns:cx1="http://schemas.microsoft.com/office/drawing/2015/9/8/chartex" xmlns:cx2="http://schemas.microsoft.com/office/drawing/2015/10/21/chartex" xmlns:cx3="http://schemas.microsoft.com/office/drawing/2016/5/9/chartex" xmlns:cx4="http://schemas.microsoft.com/office/drawing/2016/5/10/chartex" xmlns:cx5="http://schemas.microsoft.com/office/drawing/2016/5/11/chartex" xmlns:cx6="http://schemas.microsoft.com/office/drawing/2016/5/12/chartex" xmlns:cx7="http://schemas.microsoft.com/office/drawing/2016/5/13/chartex" xmlns:cx8="http://schemas.microsoft.com/office/drawing/2016/5/14/chartex" xmlns:mc="http://schemas.openxmlformats.org/markup-compatibility/2006" xmlns:aink="http://schemas.microsoft.com/office/drawing/2016/ink" xmlns:am3d="http://schemas.microsoft.com/office/drawing/2017/model3d" xmlns:o="urn:schemas-microsoft-com:office:office" xmlns:r="http://schemas.openxmlformats.org/officeDocument/2006/relationships" xmlns:m="http://schemas.openxmlformats.org/officeDocument/2006/math" xmlns:v="urn:schemas-microsoft-com:vml" xmlns:wp14="http://schemas.microsoft.com/office/word/2010/wordprocessingDrawing" xmlns:wp="http://schemas.openxmlformats.org/drawingml/2006/wordprocessingDrawing" xmlns:w10="urn:schemas-microsoft-com:office:word" xmlns:w="http://schemas.openxmlformats.org/wordprocessingml/2006/main" xmlns:w14="http://schemas.microsoft.com/office/word/2010/wordml" xmlns:w15="http://schemas.microsoft.com/office/word/2012/wordml" xmlns:w16cex="http://schemas.microsoft.com/office/word/2018/wordml/cex" xmlns:w16cid="http://schemas.microsoft.com/office/word/2016/wordml/cid" xmlns:w16="http://schemas.microsoft.com/office/word/2018/wordml" xmlns:w16se="http://schemas.microsoft.com/office/word/2015/wordml/symex" xmlns:wpg="http://schemas.microsoft.com/office/word/2010/wordprocessingGroup" xmlns:wpi="http://schemas.microsoft.com/office/word/2010/wordprocessingInk" xmlns:wne="http://schemas.microsoft.com/office/word/2006/wordml" xmlns:wps="http://schemas.microsoft.com/office/word/2010/wordprocessingShape" mc:Ignorable="w14 w15 w16se w16cid w16 w16cex wp14">
   <w:p>
     <w:pPr>
@@ -5710,7 +4452,7 @@
 </w:ftr>
 </file>
 
-<file path=word/footer8.xml><?xml version="1.0" encoding="utf-8"?>
+<file path=word/footer3.xml><?xml version="1.0" encoding="utf-8"?>
 <w:ftr xmlns:wpc="http://schemas.microsoft.com/office/word/2010/wordprocessingCanvas" xmlns:cx="http://schemas.microsoft.com/office/drawing/2014/chartex" xmlns:cx1="http://schemas.microsoft.com/office/drawing/2015/9/8/chartex" xmlns:cx2="http://schemas.microsoft.com/office/drawing/2015/10/21/chartex" xmlns:cx3="http://schemas.microsoft.com/office/drawing/2016/5/9/chartex" xmlns:cx4="http://schemas.microsoft.com/office/drawing/2016/5/10/chartex" xmlns:cx5="http://schemas.microsoft.com/office/drawing/2016/5/11/chartex" xmlns:cx6="http://schemas.microsoft.com/office/drawing/2016/5/12/chartex" xmlns:cx7="http://schemas.microsoft.com/office/drawing/2016/5/13/chartex" xmlns:cx8="http://schemas.microsoft.com/office/drawing/2016/5/14/chartex" xmlns:mc="http://schemas.openxmlformats.org/markup-compatibility/2006" xmlns:aink="http://schemas.microsoft.com/office/drawing/2016/ink" xmlns:am3d="http://schemas.microsoft.com/office/drawing/2017/model3d" xmlns:o="urn:schemas-microsoft-com:office:office" xmlns:r="http://schemas.openxmlformats.org/officeDocument/2006/relationships" xmlns:m="http://schemas.openxmlformats.org/officeDocument/2006/math" xmlns:v="urn:schemas-microsoft-com:vml" xmlns:wp14="http://schemas.microsoft.com/office/word/2010/wordprocessingDrawing" xmlns:wp="http://schemas.openxmlformats.org/drawingml/2006/wordprocessingDrawing" xmlns:w10="urn:schemas-microsoft-com:office:word" xmlns:w="http://schemas.openxmlformats.org/wordprocessingml/2006/main" xmlns:w14="http://schemas.microsoft.com/office/word/2010/wordml" xmlns:w15="http://schemas.microsoft.com/office/word/2012/wordml" xmlns:w16cex="http://schemas.microsoft.com/office/word/2018/wordml/cex" xmlns:w16cid="http://schemas.microsoft.com/office/word/2016/wordml/cid" xmlns:w16="http://schemas.microsoft.com/office/word/2018/wordml" xmlns:w16se="http://schemas.microsoft.com/office/word/2015/wordml/symex" xmlns:wpg="http://schemas.microsoft.com/office/word/2010/wordprocessingGroup" xmlns:wpi="http://schemas.microsoft.com/office/word/2010/wordprocessingInk" xmlns:wne="http://schemas.microsoft.com/office/word/2006/wordml" xmlns:wps="http://schemas.microsoft.com/office/word/2010/wordprocessingShape" mc:Ignorable="w14 w15 w16se w16cid w16 w16cex wp14">
   <w:sdt>
     <w:sdtPr>
@@ -5784,36 +4526,6 @@
     </w:p>
   </w:footnote>
 </w:footnotes>
-</file>
-
-<file path=word/header1.xml><?xml version="1.0" encoding="utf-8"?>
-<w:hdr xmlns:wpc="http://schemas.microsoft.com/office/word/2010/wordprocessingCanvas" xmlns:cx="http://schemas.microsoft.com/office/drawing/2014/chartex" xmlns:cx1="http://schemas.microsoft.com/office/drawing/2015/9/8/chartex" xmlns:cx2="http://schemas.microsoft.com/office/drawing/2015/10/21/chartex" xmlns:cx3="http://schemas.microsoft.com/office/drawing/2016/5/9/chartex" xmlns:cx4="http://schemas.microsoft.com/office/drawing/2016/5/10/chartex" xmlns:cx5="http://schemas.microsoft.com/office/drawing/2016/5/11/chartex" xmlns:cx6="http://schemas.microsoft.com/office/drawing/2016/5/12/chartex" xmlns:cx7="http://schemas.microsoft.com/office/drawing/2016/5/13/chartex" xmlns:cx8="http://schemas.microsoft.com/office/drawing/2016/5/14/chartex" xmlns:mc="http://schemas.openxmlformats.org/markup-compatibility/2006" xmlns:aink="http://schemas.microsoft.com/office/drawing/2016/ink" xmlns:am3d="http://schemas.microsoft.com/office/drawing/2017/model3d" xmlns:o="urn:schemas-microsoft-com:office:office" xmlns:r="http://schemas.openxmlformats.org/officeDocument/2006/relationships" xmlns:m="http://schemas.openxmlformats.org/officeDocument/2006/math" xmlns:v="urn:schemas-microsoft-com:vml" xmlns:wp14="http://schemas.microsoft.com/office/word/2010/wordprocessingDrawing" xmlns:wp="http://schemas.openxmlformats.org/drawingml/2006/wordprocessingDrawing" xmlns:w10="urn:schemas-microsoft-com:office:word" xmlns:w="http://schemas.openxmlformats.org/wordprocessingml/2006/main" xmlns:w14="http://schemas.microsoft.com/office/word/2010/wordml" xmlns:w15="http://schemas.microsoft.com/office/word/2012/wordml" xmlns:w16cex="http://schemas.microsoft.com/office/word/2018/wordml/cex" xmlns:w16cid="http://schemas.microsoft.com/office/word/2016/wordml/cid" xmlns:w16="http://schemas.microsoft.com/office/word/2018/wordml" xmlns:w16se="http://schemas.microsoft.com/office/word/2015/wordml/symex" xmlns:wpg="http://schemas.microsoft.com/office/word/2010/wordprocessingGroup" xmlns:wpi="http://schemas.microsoft.com/office/word/2010/wordprocessingInk" xmlns:wne="http://schemas.microsoft.com/office/word/2006/wordml" xmlns:wps="http://schemas.microsoft.com/office/word/2010/wordprocessingShape" mc:Ignorable="w14 w15 w16se w16cid w16 w16cex wp14">
-  <w:p>
-    <w:pPr>
-      <w:pStyle w:val="Header"/>
-    </w:pPr>
-  </w:p>
-</w:hdr>
-</file>
-
-<file path=word/header2.xml><?xml version="1.0" encoding="utf-8"?>
-<w:hdr xmlns:wpc="http://schemas.microsoft.com/office/word/2010/wordprocessingCanvas" xmlns:cx="http://schemas.microsoft.com/office/drawing/2014/chartex" xmlns:cx1="http://schemas.microsoft.com/office/drawing/2015/9/8/chartex" xmlns:cx2="http://schemas.microsoft.com/office/drawing/2015/10/21/chartex" xmlns:cx3="http://schemas.microsoft.com/office/drawing/2016/5/9/chartex" xmlns:cx4="http://schemas.microsoft.com/office/drawing/2016/5/10/chartex" xmlns:cx5="http://schemas.microsoft.com/office/drawing/2016/5/11/chartex" xmlns:cx6="http://schemas.microsoft.com/office/drawing/2016/5/12/chartex" xmlns:cx7="http://schemas.microsoft.com/office/drawing/2016/5/13/chartex" xmlns:cx8="http://schemas.microsoft.com/office/drawing/2016/5/14/chartex" xmlns:mc="http://schemas.openxmlformats.org/markup-compatibility/2006" xmlns:aink="http://schemas.microsoft.com/office/drawing/2016/ink" xmlns:am3d="http://schemas.microsoft.com/office/drawing/2017/model3d" xmlns:o="urn:schemas-microsoft-com:office:office" xmlns:r="http://schemas.openxmlformats.org/officeDocument/2006/relationships" xmlns:m="http://schemas.openxmlformats.org/officeDocument/2006/math" xmlns:v="urn:schemas-microsoft-com:vml" xmlns:wp14="http://schemas.microsoft.com/office/word/2010/wordprocessingDrawing" xmlns:wp="http://schemas.openxmlformats.org/drawingml/2006/wordprocessingDrawing" xmlns:w10="urn:schemas-microsoft-com:office:word" xmlns:w="http://schemas.openxmlformats.org/wordprocessingml/2006/main" xmlns:w14="http://schemas.microsoft.com/office/word/2010/wordml" xmlns:w15="http://schemas.microsoft.com/office/word/2012/wordml" xmlns:w16cex="http://schemas.microsoft.com/office/word/2018/wordml/cex" xmlns:w16cid="http://schemas.microsoft.com/office/word/2016/wordml/cid" xmlns:w16="http://schemas.microsoft.com/office/word/2018/wordml" xmlns:w16se="http://schemas.microsoft.com/office/word/2015/wordml/symex" xmlns:wpg="http://schemas.microsoft.com/office/word/2010/wordprocessingGroup" xmlns:wpi="http://schemas.microsoft.com/office/word/2010/wordprocessingInk" xmlns:wne="http://schemas.microsoft.com/office/word/2006/wordml" xmlns:wps="http://schemas.microsoft.com/office/word/2010/wordprocessingShape" mc:Ignorable="w14 w15 w16se w16cid w16 w16cex wp14">
-  <w:p>
-    <w:pPr>
-      <w:pStyle w:val="Header"/>
-    </w:pPr>
-  </w:p>
-</w:hdr>
-</file>
-
-<file path=word/header3.xml><?xml version="1.0" encoding="utf-8"?>
-<w:hdr xmlns:wpc="http://schemas.microsoft.com/office/word/2010/wordprocessingCanvas" xmlns:cx="http://schemas.microsoft.com/office/drawing/2014/chartex" xmlns:cx1="http://schemas.microsoft.com/office/drawing/2015/9/8/chartex" xmlns:cx2="http://schemas.microsoft.com/office/drawing/2015/10/21/chartex" xmlns:cx3="http://schemas.microsoft.com/office/drawing/2016/5/9/chartex" xmlns:cx4="http://schemas.microsoft.com/office/drawing/2016/5/10/chartex" xmlns:cx5="http://schemas.microsoft.com/office/drawing/2016/5/11/chartex" xmlns:cx6="http://schemas.microsoft.com/office/drawing/2016/5/12/chartex" xmlns:cx7="http://schemas.microsoft.com/office/drawing/2016/5/13/chartex" xmlns:cx8="http://schemas.microsoft.com/office/drawing/2016/5/14/chartex" xmlns:mc="http://schemas.openxmlformats.org/markup-compatibility/2006" xmlns:aink="http://schemas.microsoft.com/office/drawing/2016/ink" xmlns:am3d="http://schemas.microsoft.com/office/drawing/2017/model3d" xmlns:o="urn:schemas-microsoft-com:office:office" xmlns:r="http://schemas.openxmlformats.org/officeDocument/2006/relationships" xmlns:m="http://schemas.openxmlformats.org/officeDocument/2006/math" xmlns:v="urn:schemas-microsoft-com:vml" xmlns:wp14="http://schemas.microsoft.com/office/word/2010/wordprocessingDrawing" xmlns:wp="http://schemas.openxmlformats.org/drawingml/2006/wordprocessingDrawing" xmlns:w10="urn:schemas-microsoft-com:office:word" xmlns:w="http://schemas.openxmlformats.org/wordprocessingml/2006/main" xmlns:w14="http://schemas.microsoft.com/office/word/2010/wordml" xmlns:w15="http://schemas.microsoft.com/office/word/2012/wordml" xmlns:w16cex="http://schemas.microsoft.com/office/word/2018/wordml/cex" xmlns:w16cid="http://schemas.microsoft.com/office/word/2016/wordml/cid" xmlns:w16="http://schemas.microsoft.com/office/word/2018/wordml" xmlns:w16se="http://schemas.microsoft.com/office/word/2015/wordml/symex" xmlns:wpg="http://schemas.microsoft.com/office/word/2010/wordprocessingGroup" xmlns:wpi="http://schemas.microsoft.com/office/word/2010/wordprocessingInk" xmlns:wne="http://schemas.microsoft.com/office/word/2006/wordml" xmlns:wps="http://schemas.microsoft.com/office/word/2010/wordprocessingShape" mc:Ignorable="w14 w15 w16se w16cid w16 w16cex wp14">
-  <w:p>
-    <w:pPr>
-      <w:pStyle w:val="Header"/>
-    </w:pPr>
-  </w:p>
-</w:hdr>
 </file>
 
 <file path=word/numbering.xml><?xml version="1.0" encoding="utf-8"?>
@@ -7741,6 +6453,7 @@
     <w:lsdException w:name="HTML Sample" w:semiHidden="1" w:unhideWhenUsed="1"/>
     <w:lsdException w:name="HTML Typewriter" w:semiHidden="1" w:unhideWhenUsed="1"/>
     <w:lsdException w:name="HTML Variable" w:semiHidden="1" w:unhideWhenUsed="1"/>
+    <w:lsdException w:name="Normal Table" w:semiHidden="1" w:unhideWhenUsed="1"/>
     <w:lsdException w:name="annotation subject" w:semiHidden="1" w:unhideWhenUsed="1"/>
     <w:lsdException w:name="No List" w:semiHidden="1" w:unhideWhenUsed="1"/>
     <w:lsdException w:name="Outline List 1" w:semiHidden="1" w:unhideWhenUsed="1"/>
@@ -7783,8 +6496,11 @@
     <w:lsdException w:name="Table Contemporary" w:semiHidden="1" w:unhideWhenUsed="1"/>
     <w:lsdException w:name="Table Elegant" w:semiHidden="1" w:unhideWhenUsed="1"/>
     <w:lsdException w:name="Table Professional" w:semiHidden="1" w:unhideWhenUsed="1"/>
+    <w:lsdException w:name="Table Subtle 1" w:semiHidden="1" w:unhideWhenUsed="1"/>
     <w:lsdException w:name="Table Subtle 2" w:semiHidden="1" w:unhideWhenUsed="1"/>
     <w:lsdException w:name="Table Web 1" w:semiHidden="1" w:unhideWhenUsed="1"/>
+    <w:lsdException w:name="Table Web 2" w:semiHidden="1" w:unhideWhenUsed="1"/>
+    <w:lsdException w:name="Table Web 3" w:semiHidden="1" w:unhideWhenUsed="1"/>
     <w:lsdException w:name="Balloon Text" w:semiHidden="1" w:unhideWhenUsed="1"/>
     <w:lsdException w:name="Table Grid" w:uiPriority="39"/>
     <w:lsdException w:name="Table Theme" w:semiHidden="1" w:unhideWhenUsed="1"/>
@@ -8117,6 +6833,7 @@
   <w:style w:type="character" w:default="1" w:styleId="DefaultParagraphFont">
     <w:name w:val="Default Paragraph Font"/>
     <w:uiPriority w:val="1"/>
+    <w:semiHidden/>
     <w:unhideWhenUsed/>
   </w:style>
   <w:style w:type="table" w:default="1" w:styleId="TableNormal">

--- a/Documents/Magistersko_delo.docx
+++ b/Documents/Magistersko_delo.docx
@@ -2953,9 +2953,6 @@
         <w:t>1</w:t>
       </w:r>
       <w:r>
-        <w:rPr>
-          <w:noProof/>
-        </w:rPr>
         <w:fldChar w:fldCharType="end"/>
       </w:r>
       <w:r>
@@ -3774,6 +3771,15 @@
         <w:t xml:space="preserve"> dostopni</w:t>
       </w:r>
       <w:r>
+        <w:t xml:space="preserve"> po načelu </w:t>
+      </w:r>
+      <w:r>
+        <w:t xml:space="preserve">imenovanem </w:t>
+      </w:r>
+      <w:r>
+        <w:t>FFO oziroma polno, brezplačno, odprto (ang. full, free and open)</w:t>
+      </w:r>
+      <w:r>
         <w:t>.</w:t>
       </w:r>
       <w:r>
@@ -3807,6 +3813,27 @@
         </w:rPr>
       </w:pPr>
       <w:r>
+        <w:t xml:space="preserve">Zato </w:t>
+      </w:r>
+      <w:r>
+        <w:t xml:space="preserve">podatkovna zbirka Copernikus </w:t>
+      </w:r>
+      <w:r>
+        <w:t>zagotovo predstavljajo izjemen potencial tudi na področju upravljanja z vodnimi viri.</w:t>
+      </w:r>
+      <w:r>
+        <w:t xml:space="preserve"> </w:t>
+      </w:r>
+      <w:r>
+        <w:t>V tem poglavju bomo preverili možnosti nadaljne izbolšave prototipa za napovedovanje količine vode</w:t>
+      </w:r>
+      <w:r>
+        <w:t xml:space="preserve"> z uporabo satelitskih posnetkov.</w:t>
+      </w:r>
+      <w:r>
+        <w:t xml:space="preserve"> Prav tako bomo preverili potencial popolne zamenjave strojnih merilcev z satelitksimi posnetki.</w:t>
+      </w:r>
+      <w:r>
         <w:br w:type="page"/>
       </w:r>
     </w:p>
@@ -3825,7 +3852,1126 @@
     </w:p>
     <w:p>
       <w:r>
-        <w:t>In pri assum constituto, no nam aperiam assentior reprehendunt. Tempor audire adipiscing an nec, gloriatur reprimique in qui, nam ne case minimum perfecto. Novum iusto nostrud sea ne. Mandamus assueverit cu mei, sea quas veritus aliquando no, mea id integre iudicabit. Et error timeam efficiendi eam, et quaeque scribentur nec, eam in dolore eripuit vituperata. In pericula iracundia deterruisset qui, eos affert aliquando ei.</w:t>
+        <w:t>Sentinel-2 je misija programa Copernikus v okviru katere je ESA leta 2015 in 2017 v vesolje izstrelila dva satelita.</w:t>
+      </w:r>
+    </w:p>
+    <w:p>
+      <w:r>
+        <w:fldChar w:fldCharType="begin" w:fldLock="1"/>
+      </w:r>
+      <w:r>
+        <w:instrText>ADDIN CSL_CITATION {"citationItems":[{"id":"ITEM-1","itemData":{"DOI":"10.1021/ie51400a018","ISSN":"00197866","abstract":"The full SENTINEL-2 mission comprises twin polar-orbiting satellites in the same orbit, phased at 180° to each other.","author":[{"dropping-particle":"","family":"European Space Agency","given":"","non-dropping-particle":"","parse-names":false,"suffix":""}],"edition":"1","editor":[{"dropping-particle":"","family":"Hoersch","given":"Bianca","non-dropping-particle":"","parse-names":false,"suffix":""}],"id":"ITEM-1","issued":{"date-parts":[["2015"]]},"number-of-pages":"64","publisher":"European Space Agency","title":"Sentinel-2 User Handbook","type":"book"},"uris":["http://www.mendeley.com/documents/?uuid=408ee3e7-6614-4489-81f7-992708959ebb"]}],"mendeley":{"formattedCitation":"(European Space Agency, 2015)","plainTextFormattedCitation":"(European Space Agency, 2015)"},"properties":{"noteIndex":0},"schema":"https://github.com/citation-style-language/schema/raw/master/csl-citation.json"}</w:instrText>
+      </w:r>
+      <w:r>
+        <w:fldChar w:fldCharType="separate"/>
+      </w:r>
+      <w:r>
+        <w:rPr>
+          <w:noProof/>
+        </w:rPr>
+        <w:t>(European Space Agency, 2015)</w:t>
+      </w:r>
+      <w:r>
+        <w:fldChar w:fldCharType="end"/>
+      </w:r>
+    </w:p>
+    <w:p>
+      <w:r>
+        <w:t>Satelita sta opremljena z visokoločlivosnimi multispektralnimi optimčnimi senzorji za opazovanje zemljinega površja</w:t>
+      </w:r>
+      <w:r>
+        <w:t>:</w:t>
+      </w:r>
+    </w:p>
+    <w:p>
+      <w:pPr>
+        <w:pStyle w:val="Caption"/>
+        <w:keepNext/>
+      </w:pPr>
+      <w:r>
+        <w:t xml:space="preserve">Tabela </w:t>
+      </w:r>
+      <w:r>
+        <w:fldChar w:fldCharType="begin"/>
+      </w:r>
+      <w:r>
+        <w:instrText xml:space="preserve"> SEQ Tabela \* ARABIC </w:instrText>
+      </w:r>
+      <w:r>
+        <w:fldChar w:fldCharType="separate"/>
+      </w:r>
+      <w:r>
+        <w:rPr>
+          <w:noProof/>
+        </w:rPr>
+        <w:t>2</w:t>
+      </w:r>
+      <w:r>
+        <w:fldChar w:fldCharType="end"/>
+      </w:r>
+      <w:r>
+        <w:t>: Tehnični podatki optičnih senzorjev na satelitu Sentinel-2</w:t>
+      </w:r>
+    </w:p>
+    <w:tbl>
+      <w:tblPr>
+        <w:tblStyle w:val="TableGrid"/>
+        <w:tblW w:w="0" w:type="auto"/>
+        <w:jc w:val="center"/>
+        <w:tblLook w:val="04A0" w:firstRow="1" w:lastRow="0" w:firstColumn="1" w:lastColumn="0" w:noHBand="0" w:noVBand="1"/>
+      </w:tblPr>
+      <w:tblGrid>
+        <w:gridCol w:w="2194"/>
+        <w:gridCol w:w="2194"/>
+        <w:gridCol w:w="2194"/>
+      </w:tblGrid>
+      <w:tr>
+        <w:trPr>
+          <w:jc w:val="center"/>
+        </w:trPr>
+        <w:tc>
+          <w:tcPr>
+            <w:tcW w:w="2194" w:type="dxa"/>
+          </w:tcPr>
+          <w:p>
+            <w:pPr>
+              <w:rPr>
+                <w:rFonts w:cs="Times New Roman"/>
+                <w:b/>
+                <w:bCs/>
+                <w:sz w:val="22"/>
+                <w:szCs w:val="22"/>
+              </w:rPr>
+            </w:pPr>
+            <w:r>
+              <w:rPr>
+                <w:rFonts w:cs="Times New Roman"/>
+                <w:b/>
+                <w:bCs/>
+                <w:sz w:val="22"/>
+                <w:szCs w:val="22"/>
+              </w:rPr>
+              <w:t>Oznaka in ime senzorja</w:t>
+            </w:r>
+          </w:p>
+        </w:tc>
+        <w:tc>
+          <w:tcPr>
+            <w:tcW w:w="2194" w:type="dxa"/>
+          </w:tcPr>
+          <w:p>
+            <w:pPr>
+              <w:jc w:val="center"/>
+              <w:rPr>
+                <w:rFonts w:cs="Times New Roman"/>
+                <w:b/>
+                <w:bCs/>
+                <w:sz w:val="22"/>
+                <w:szCs w:val="22"/>
+              </w:rPr>
+            </w:pPr>
+            <w:r>
+              <w:rPr>
+                <w:rFonts w:cs="Times New Roman"/>
+                <w:b/>
+                <w:bCs/>
+                <w:sz w:val="22"/>
+                <w:szCs w:val="22"/>
+              </w:rPr>
+              <w:t>Centralna valovna dolžina (nm)</w:t>
+            </w:r>
+          </w:p>
+        </w:tc>
+        <w:tc>
+          <w:tcPr>
+            <w:tcW w:w="2194" w:type="dxa"/>
+          </w:tcPr>
+          <w:p>
+            <w:pPr>
+              <w:jc w:val="center"/>
+              <w:rPr>
+                <w:rFonts w:cs="Times New Roman"/>
+                <w:b/>
+                <w:bCs/>
+                <w:sz w:val="22"/>
+                <w:szCs w:val="22"/>
+              </w:rPr>
+            </w:pPr>
+            <w:r>
+              <w:rPr>
+                <w:rFonts w:cs="Times New Roman"/>
+                <w:b/>
+                <w:bCs/>
+                <w:sz w:val="22"/>
+                <w:szCs w:val="22"/>
+              </w:rPr>
+              <w:t>Ločljivost (m)</w:t>
+            </w:r>
+          </w:p>
+        </w:tc>
+      </w:tr>
+      <w:tr>
+        <w:trPr>
+          <w:jc w:val="center"/>
+        </w:trPr>
+        <w:tc>
+          <w:tcPr>
+            <w:tcW w:w="2194" w:type="dxa"/>
+          </w:tcPr>
+          <w:p>
+            <w:pPr>
+              <w:rPr>
+                <w:rFonts w:cs="Times New Roman"/>
+                <w:sz w:val="22"/>
+                <w:szCs w:val="22"/>
+              </w:rPr>
+            </w:pPr>
+            <w:r>
+              <w:rPr>
+                <w:rFonts w:cs="Times New Roman"/>
+                <w:sz w:val="22"/>
+                <w:szCs w:val="22"/>
+              </w:rPr>
+              <w:t xml:space="preserve">1 - </w:t>
+            </w:r>
+            <w:r>
+              <w:rPr>
+                <w:rFonts w:cs="Times New Roman"/>
+                <w:sz w:val="22"/>
+                <w:szCs w:val="22"/>
+              </w:rPr>
+              <w:t>Coastal aerosol</w:t>
+            </w:r>
+          </w:p>
+        </w:tc>
+        <w:tc>
+          <w:tcPr>
+            <w:tcW w:w="2194" w:type="dxa"/>
+          </w:tcPr>
+          <w:p>
+            <w:pPr>
+              <w:jc w:val="center"/>
+              <w:rPr>
+                <w:rFonts w:cs="Times New Roman"/>
+                <w:sz w:val="22"/>
+                <w:szCs w:val="22"/>
+              </w:rPr>
+            </w:pPr>
+            <w:r>
+              <w:rPr>
+                <w:rFonts w:cs="Times New Roman"/>
+                <w:sz w:val="22"/>
+                <w:szCs w:val="22"/>
+              </w:rPr>
+              <w:t>442</w:t>
+            </w:r>
+          </w:p>
+        </w:tc>
+        <w:tc>
+          <w:tcPr>
+            <w:tcW w:w="2194" w:type="dxa"/>
+          </w:tcPr>
+          <w:p>
+            <w:pPr>
+              <w:jc w:val="center"/>
+              <w:rPr>
+                <w:rFonts w:cs="Times New Roman"/>
+                <w:sz w:val="22"/>
+                <w:szCs w:val="22"/>
+              </w:rPr>
+            </w:pPr>
+            <w:r>
+              <w:rPr>
+                <w:rFonts w:cs="Times New Roman"/>
+                <w:sz w:val="22"/>
+                <w:szCs w:val="22"/>
+              </w:rPr>
+              <w:t>60</w:t>
+            </w:r>
+          </w:p>
+        </w:tc>
+      </w:tr>
+      <w:tr>
+        <w:trPr>
+          <w:jc w:val="center"/>
+        </w:trPr>
+        <w:tc>
+          <w:tcPr>
+            <w:tcW w:w="2194" w:type="dxa"/>
+          </w:tcPr>
+          <w:p>
+            <w:pPr>
+              <w:rPr>
+                <w:rFonts w:cs="Times New Roman"/>
+                <w:sz w:val="22"/>
+                <w:szCs w:val="22"/>
+              </w:rPr>
+            </w:pPr>
+            <w:r>
+              <w:rPr>
+                <w:rFonts w:cs="Times New Roman"/>
+                <w:sz w:val="22"/>
+                <w:szCs w:val="22"/>
+              </w:rPr>
+              <w:t>2 - Blue</w:t>
+            </w:r>
+          </w:p>
+        </w:tc>
+        <w:tc>
+          <w:tcPr>
+            <w:tcW w:w="2194" w:type="dxa"/>
+          </w:tcPr>
+          <w:p>
+            <w:pPr>
+              <w:jc w:val="center"/>
+              <w:rPr>
+                <w:rFonts w:cs="Times New Roman"/>
+                <w:sz w:val="22"/>
+                <w:szCs w:val="22"/>
+              </w:rPr>
+            </w:pPr>
+            <w:r>
+              <w:rPr>
+                <w:rFonts w:cs="Times New Roman"/>
+                <w:sz w:val="22"/>
+                <w:szCs w:val="22"/>
+              </w:rPr>
+              <w:t>492</w:t>
+            </w:r>
+          </w:p>
+        </w:tc>
+        <w:tc>
+          <w:tcPr>
+            <w:tcW w:w="2194" w:type="dxa"/>
+          </w:tcPr>
+          <w:p>
+            <w:pPr>
+              <w:jc w:val="center"/>
+              <w:rPr>
+                <w:rFonts w:cs="Times New Roman"/>
+                <w:sz w:val="22"/>
+                <w:szCs w:val="22"/>
+              </w:rPr>
+            </w:pPr>
+            <w:r>
+              <w:rPr>
+                <w:rFonts w:cs="Times New Roman"/>
+                <w:sz w:val="22"/>
+                <w:szCs w:val="22"/>
+              </w:rPr>
+              <w:t>10</w:t>
+            </w:r>
+          </w:p>
+        </w:tc>
+      </w:tr>
+      <w:tr>
+        <w:trPr>
+          <w:jc w:val="center"/>
+        </w:trPr>
+        <w:tc>
+          <w:tcPr>
+            <w:tcW w:w="2194" w:type="dxa"/>
+          </w:tcPr>
+          <w:p>
+            <w:pPr>
+              <w:rPr>
+                <w:rFonts w:cs="Times New Roman"/>
+                <w:sz w:val="22"/>
+                <w:szCs w:val="22"/>
+              </w:rPr>
+            </w:pPr>
+            <w:r>
+              <w:rPr>
+                <w:rFonts w:cs="Times New Roman"/>
+                <w:sz w:val="22"/>
+                <w:szCs w:val="22"/>
+              </w:rPr>
+              <w:t xml:space="preserve">3 - Green </w:t>
+            </w:r>
+          </w:p>
+        </w:tc>
+        <w:tc>
+          <w:tcPr>
+            <w:tcW w:w="2194" w:type="dxa"/>
+          </w:tcPr>
+          <w:p>
+            <w:pPr>
+              <w:jc w:val="center"/>
+              <w:rPr>
+                <w:rFonts w:cs="Times New Roman"/>
+                <w:sz w:val="22"/>
+                <w:szCs w:val="22"/>
+              </w:rPr>
+            </w:pPr>
+            <w:r>
+              <w:rPr>
+                <w:rFonts w:cs="Times New Roman"/>
+                <w:sz w:val="22"/>
+                <w:szCs w:val="22"/>
+              </w:rPr>
+              <w:t>559</w:t>
+            </w:r>
+          </w:p>
+        </w:tc>
+        <w:tc>
+          <w:tcPr>
+            <w:tcW w:w="2194" w:type="dxa"/>
+          </w:tcPr>
+          <w:p>
+            <w:pPr>
+              <w:jc w:val="center"/>
+              <w:rPr>
+                <w:rFonts w:cs="Times New Roman"/>
+                <w:sz w:val="22"/>
+                <w:szCs w:val="22"/>
+              </w:rPr>
+            </w:pPr>
+            <w:r>
+              <w:rPr>
+                <w:rFonts w:cs="Times New Roman"/>
+                <w:sz w:val="22"/>
+                <w:szCs w:val="22"/>
+              </w:rPr>
+              <w:t>10</w:t>
+            </w:r>
+          </w:p>
+        </w:tc>
+      </w:tr>
+      <w:tr>
+        <w:trPr>
+          <w:jc w:val="center"/>
+        </w:trPr>
+        <w:tc>
+          <w:tcPr>
+            <w:tcW w:w="2194" w:type="dxa"/>
+          </w:tcPr>
+          <w:p>
+            <w:pPr>
+              <w:rPr>
+                <w:rFonts w:cs="Times New Roman"/>
+                <w:sz w:val="22"/>
+                <w:szCs w:val="22"/>
+              </w:rPr>
+            </w:pPr>
+            <w:r>
+              <w:rPr>
+                <w:rFonts w:cs="Times New Roman"/>
+                <w:sz w:val="22"/>
+                <w:szCs w:val="22"/>
+              </w:rPr>
+              <w:t>4 – Red</w:t>
+            </w:r>
+          </w:p>
+        </w:tc>
+        <w:tc>
+          <w:tcPr>
+            <w:tcW w:w="2194" w:type="dxa"/>
+          </w:tcPr>
+          <w:p>
+            <w:pPr>
+              <w:jc w:val="center"/>
+              <w:rPr>
+                <w:rFonts w:cs="Times New Roman"/>
+                <w:sz w:val="22"/>
+                <w:szCs w:val="22"/>
+              </w:rPr>
+            </w:pPr>
+            <w:r>
+              <w:rPr>
+                <w:rFonts w:cs="Times New Roman"/>
+                <w:sz w:val="22"/>
+                <w:szCs w:val="22"/>
+              </w:rPr>
+              <w:t>664</w:t>
+            </w:r>
+          </w:p>
+        </w:tc>
+        <w:tc>
+          <w:tcPr>
+            <w:tcW w:w="2194" w:type="dxa"/>
+          </w:tcPr>
+          <w:p>
+            <w:pPr>
+              <w:jc w:val="center"/>
+              <w:rPr>
+                <w:rFonts w:cs="Times New Roman"/>
+                <w:sz w:val="22"/>
+                <w:szCs w:val="22"/>
+              </w:rPr>
+            </w:pPr>
+            <w:r>
+              <w:rPr>
+                <w:rFonts w:cs="Times New Roman"/>
+                <w:sz w:val="22"/>
+                <w:szCs w:val="22"/>
+              </w:rPr>
+              <w:t>10</w:t>
+            </w:r>
+          </w:p>
+        </w:tc>
+      </w:tr>
+      <w:tr>
+        <w:trPr>
+          <w:jc w:val="center"/>
+        </w:trPr>
+        <w:tc>
+          <w:tcPr>
+            <w:tcW w:w="2194" w:type="dxa"/>
+          </w:tcPr>
+          <w:p>
+            <w:pPr>
+              <w:rPr>
+                <w:rFonts w:cs="Times New Roman"/>
+                <w:sz w:val="22"/>
+                <w:szCs w:val="22"/>
+              </w:rPr>
+            </w:pPr>
+            <w:r>
+              <w:rPr>
+                <w:rFonts w:cs="Times New Roman"/>
+                <w:sz w:val="22"/>
+                <w:szCs w:val="22"/>
+              </w:rPr>
+              <w:t>5 – vegetation red</w:t>
+            </w:r>
+          </w:p>
+        </w:tc>
+        <w:tc>
+          <w:tcPr>
+            <w:tcW w:w="2194" w:type="dxa"/>
+          </w:tcPr>
+          <w:p>
+            <w:pPr>
+              <w:jc w:val="center"/>
+              <w:rPr>
+                <w:rFonts w:cs="Times New Roman"/>
+                <w:sz w:val="22"/>
+                <w:szCs w:val="22"/>
+              </w:rPr>
+            </w:pPr>
+            <w:r>
+              <w:rPr>
+                <w:rFonts w:cs="Times New Roman"/>
+                <w:sz w:val="22"/>
+                <w:szCs w:val="22"/>
+              </w:rPr>
+              <w:t>704</w:t>
+            </w:r>
+          </w:p>
+        </w:tc>
+        <w:tc>
+          <w:tcPr>
+            <w:tcW w:w="2194" w:type="dxa"/>
+          </w:tcPr>
+          <w:p>
+            <w:pPr>
+              <w:jc w:val="center"/>
+              <w:rPr>
+                <w:rFonts w:cs="Times New Roman"/>
+                <w:sz w:val="22"/>
+                <w:szCs w:val="22"/>
+              </w:rPr>
+            </w:pPr>
+            <w:r>
+              <w:rPr>
+                <w:rFonts w:cs="Times New Roman"/>
+                <w:sz w:val="22"/>
+                <w:szCs w:val="22"/>
+              </w:rPr>
+              <w:t>20</w:t>
+            </w:r>
+          </w:p>
+        </w:tc>
+      </w:tr>
+      <w:tr>
+        <w:trPr>
+          <w:jc w:val="center"/>
+        </w:trPr>
+        <w:tc>
+          <w:tcPr>
+            <w:tcW w:w="2194" w:type="dxa"/>
+          </w:tcPr>
+          <w:p>
+            <w:pPr>
+              <w:rPr>
+                <w:rFonts w:cs="Times New Roman"/>
+                <w:sz w:val="22"/>
+                <w:szCs w:val="22"/>
+              </w:rPr>
+            </w:pPr>
+            <w:r>
+              <w:rPr>
+                <w:rFonts w:cs="Times New Roman"/>
+                <w:sz w:val="22"/>
+                <w:szCs w:val="22"/>
+              </w:rPr>
+              <w:t>6</w:t>
+            </w:r>
+          </w:p>
+        </w:tc>
+        <w:tc>
+          <w:tcPr>
+            <w:tcW w:w="2194" w:type="dxa"/>
+          </w:tcPr>
+          <w:p>
+            <w:pPr>
+              <w:jc w:val="center"/>
+              <w:rPr>
+                <w:rFonts w:cs="Times New Roman"/>
+                <w:sz w:val="22"/>
+                <w:szCs w:val="22"/>
+              </w:rPr>
+            </w:pPr>
+            <w:r>
+              <w:rPr>
+                <w:rFonts w:cs="Times New Roman"/>
+                <w:sz w:val="22"/>
+                <w:szCs w:val="22"/>
+              </w:rPr>
+              <w:t>740</w:t>
+            </w:r>
+          </w:p>
+        </w:tc>
+        <w:tc>
+          <w:tcPr>
+            <w:tcW w:w="2194" w:type="dxa"/>
+          </w:tcPr>
+          <w:p>
+            <w:pPr>
+              <w:jc w:val="center"/>
+              <w:rPr>
+                <w:rFonts w:cs="Times New Roman"/>
+                <w:sz w:val="22"/>
+                <w:szCs w:val="22"/>
+              </w:rPr>
+            </w:pPr>
+            <w:r>
+              <w:rPr>
+                <w:rFonts w:cs="Times New Roman"/>
+                <w:sz w:val="22"/>
+                <w:szCs w:val="22"/>
+              </w:rPr>
+              <w:t>20</w:t>
+            </w:r>
+          </w:p>
+        </w:tc>
+      </w:tr>
+      <w:tr>
+        <w:trPr>
+          <w:jc w:val="center"/>
+        </w:trPr>
+        <w:tc>
+          <w:tcPr>
+            <w:tcW w:w="2194" w:type="dxa"/>
+          </w:tcPr>
+          <w:p>
+            <w:pPr>
+              <w:rPr>
+                <w:rFonts w:cs="Times New Roman"/>
+                <w:sz w:val="22"/>
+                <w:szCs w:val="22"/>
+              </w:rPr>
+            </w:pPr>
+            <w:r>
+              <w:rPr>
+                <w:rFonts w:cs="Times New Roman"/>
+                <w:sz w:val="22"/>
+                <w:szCs w:val="22"/>
+              </w:rPr>
+              <w:t>7</w:t>
+            </w:r>
+          </w:p>
+        </w:tc>
+        <w:tc>
+          <w:tcPr>
+            <w:tcW w:w="2194" w:type="dxa"/>
+          </w:tcPr>
+          <w:p>
+            <w:pPr>
+              <w:jc w:val="center"/>
+              <w:rPr>
+                <w:rFonts w:cs="Times New Roman"/>
+                <w:sz w:val="22"/>
+                <w:szCs w:val="22"/>
+              </w:rPr>
+            </w:pPr>
+            <w:r>
+              <w:rPr>
+                <w:rFonts w:cs="Times New Roman"/>
+                <w:sz w:val="22"/>
+                <w:szCs w:val="22"/>
+              </w:rPr>
+              <w:t>782</w:t>
+            </w:r>
+          </w:p>
+        </w:tc>
+        <w:tc>
+          <w:tcPr>
+            <w:tcW w:w="2194" w:type="dxa"/>
+          </w:tcPr>
+          <w:p>
+            <w:pPr>
+              <w:jc w:val="center"/>
+              <w:rPr>
+                <w:rFonts w:cs="Times New Roman"/>
+                <w:sz w:val="22"/>
+                <w:szCs w:val="22"/>
+              </w:rPr>
+            </w:pPr>
+            <w:r>
+              <w:rPr>
+                <w:rFonts w:cs="Times New Roman"/>
+                <w:sz w:val="22"/>
+                <w:szCs w:val="22"/>
+              </w:rPr>
+              <w:t>20</w:t>
+            </w:r>
+          </w:p>
+        </w:tc>
+      </w:tr>
+      <w:tr>
+        <w:trPr>
+          <w:jc w:val="center"/>
+        </w:trPr>
+        <w:tc>
+          <w:tcPr>
+            <w:tcW w:w="2194" w:type="dxa"/>
+          </w:tcPr>
+          <w:p>
+            <w:pPr>
+              <w:rPr>
+                <w:rFonts w:cs="Times New Roman"/>
+                <w:sz w:val="22"/>
+                <w:szCs w:val="22"/>
+              </w:rPr>
+            </w:pPr>
+            <w:r>
+              <w:rPr>
+                <w:rFonts w:cs="Times New Roman"/>
+                <w:sz w:val="22"/>
+                <w:szCs w:val="22"/>
+              </w:rPr>
+              <w:t>8</w:t>
+            </w:r>
+          </w:p>
+        </w:tc>
+        <w:tc>
+          <w:tcPr>
+            <w:tcW w:w="2194" w:type="dxa"/>
+          </w:tcPr>
+          <w:p>
+            <w:pPr>
+              <w:jc w:val="center"/>
+              <w:rPr>
+                <w:rFonts w:cs="Times New Roman"/>
+                <w:sz w:val="22"/>
+                <w:szCs w:val="22"/>
+              </w:rPr>
+            </w:pPr>
+            <w:r>
+              <w:rPr>
+                <w:rFonts w:cs="Times New Roman"/>
+                <w:sz w:val="22"/>
+                <w:szCs w:val="22"/>
+              </w:rPr>
+              <w:t>838</w:t>
+            </w:r>
+          </w:p>
+        </w:tc>
+        <w:tc>
+          <w:tcPr>
+            <w:tcW w:w="2194" w:type="dxa"/>
+          </w:tcPr>
+          <w:p>
+            <w:pPr>
+              <w:jc w:val="center"/>
+              <w:rPr>
+                <w:rFonts w:cs="Times New Roman"/>
+                <w:sz w:val="22"/>
+                <w:szCs w:val="22"/>
+              </w:rPr>
+            </w:pPr>
+            <w:r>
+              <w:rPr>
+                <w:rFonts w:cs="Times New Roman"/>
+                <w:sz w:val="22"/>
+                <w:szCs w:val="22"/>
+              </w:rPr>
+              <w:t>10</w:t>
+            </w:r>
+          </w:p>
+        </w:tc>
+      </w:tr>
+      <w:tr>
+        <w:trPr>
+          <w:jc w:val="center"/>
+        </w:trPr>
+        <w:tc>
+          <w:tcPr>
+            <w:tcW w:w="2194" w:type="dxa"/>
+          </w:tcPr>
+          <w:p>
+            <w:pPr>
+              <w:rPr>
+                <w:rFonts w:cs="Times New Roman"/>
+                <w:sz w:val="22"/>
+                <w:szCs w:val="22"/>
+              </w:rPr>
+            </w:pPr>
+            <w:r>
+              <w:rPr>
+                <w:rFonts w:cs="Times New Roman"/>
+                <w:sz w:val="22"/>
+                <w:szCs w:val="22"/>
+              </w:rPr>
+              <w:t>9</w:t>
+            </w:r>
+          </w:p>
+        </w:tc>
+        <w:tc>
+          <w:tcPr>
+            <w:tcW w:w="2194" w:type="dxa"/>
+          </w:tcPr>
+          <w:p>
+            <w:pPr>
+              <w:jc w:val="center"/>
+              <w:rPr>
+                <w:rFonts w:cs="Times New Roman"/>
+                <w:sz w:val="22"/>
+                <w:szCs w:val="22"/>
+              </w:rPr>
+            </w:pPr>
+            <w:r>
+              <w:rPr>
+                <w:rFonts w:cs="Times New Roman"/>
+                <w:sz w:val="22"/>
+                <w:szCs w:val="22"/>
+              </w:rPr>
+              <w:t>864</w:t>
+            </w:r>
+          </w:p>
+        </w:tc>
+        <w:tc>
+          <w:tcPr>
+            <w:tcW w:w="2194" w:type="dxa"/>
+          </w:tcPr>
+          <w:p>
+            <w:pPr>
+              <w:jc w:val="center"/>
+              <w:rPr>
+                <w:rFonts w:cs="Times New Roman"/>
+                <w:sz w:val="22"/>
+                <w:szCs w:val="22"/>
+              </w:rPr>
+            </w:pPr>
+            <w:r>
+              <w:rPr>
+                <w:rFonts w:cs="Times New Roman"/>
+                <w:sz w:val="22"/>
+                <w:szCs w:val="22"/>
+              </w:rPr>
+              <w:t>20</w:t>
+            </w:r>
+          </w:p>
+        </w:tc>
+      </w:tr>
+      <w:tr>
+        <w:trPr>
+          <w:jc w:val="center"/>
+        </w:trPr>
+        <w:tc>
+          <w:tcPr>
+            <w:tcW w:w="2194" w:type="dxa"/>
+          </w:tcPr>
+          <w:p>
+            <w:pPr>
+              <w:rPr>
+                <w:rFonts w:cs="Times New Roman"/>
+                <w:sz w:val="22"/>
+                <w:szCs w:val="22"/>
+              </w:rPr>
+            </w:pPr>
+            <w:r>
+              <w:rPr>
+                <w:rFonts w:cs="Times New Roman"/>
+                <w:sz w:val="22"/>
+                <w:szCs w:val="22"/>
+              </w:rPr>
+              <w:t>10</w:t>
+            </w:r>
+          </w:p>
+        </w:tc>
+        <w:tc>
+          <w:tcPr>
+            <w:tcW w:w="2194" w:type="dxa"/>
+          </w:tcPr>
+          <w:p>
+            <w:pPr>
+              <w:jc w:val="center"/>
+              <w:rPr>
+                <w:rFonts w:cs="Times New Roman"/>
+                <w:sz w:val="22"/>
+                <w:szCs w:val="22"/>
+              </w:rPr>
+            </w:pPr>
+            <w:r>
+              <w:rPr>
+                <w:rFonts w:cs="Times New Roman"/>
+                <w:sz w:val="22"/>
+                <w:szCs w:val="22"/>
+              </w:rPr>
+              <w:t>945</w:t>
+            </w:r>
+          </w:p>
+        </w:tc>
+        <w:tc>
+          <w:tcPr>
+            <w:tcW w:w="2194" w:type="dxa"/>
+          </w:tcPr>
+          <w:p>
+            <w:pPr>
+              <w:jc w:val="center"/>
+              <w:rPr>
+                <w:rFonts w:cs="Times New Roman"/>
+                <w:sz w:val="22"/>
+                <w:szCs w:val="22"/>
+              </w:rPr>
+            </w:pPr>
+            <w:r>
+              <w:rPr>
+                <w:rFonts w:cs="Times New Roman"/>
+                <w:sz w:val="22"/>
+                <w:szCs w:val="22"/>
+              </w:rPr>
+              <w:t>60</w:t>
+            </w:r>
+          </w:p>
+        </w:tc>
+      </w:tr>
+      <w:tr>
+        <w:trPr>
+          <w:jc w:val="center"/>
+        </w:trPr>
+        <w:tc>
+          <w:tcPr>
+            <w:tcW w:w="2194" w:type="dxa"/>
+          </w:tcPr>
+          <w:p>
+            <w:pPr>
+              <w:rPr>
+                <w:rFonts w:cs="Times New Roman"/>
+                <w:sz w:val="22"/>
+                <w:szCs w:val="22"/>
+              </w:rPr>
+            </w:pPr>
+            <w:r>
+              <w:rPr>
+                <w:rFonts w:cs="Times New Roman"/>
+                <w:sz w:val="22"/>
+                <w:szCs w:val="22"/>
+              </w:rPr>
+              <w:t>11</w:t>
+            </w:r>
+          </w:p>
+        </w:tc>
+        <w:tc>
+          <w:tcPr>
+            <w:tcW w:w="2194" w:type="dxa"/>
+          </w:tcPr>
+          <w:p>
+            <w:pPr>
+              <w:jc w:val="center"/>
+              <w:rPr>
+                <w:rFonts w:cs="Times New Roman"/>
+                <w:sz w:val="22"/>
+                <w:szCs w:val="22"/>
+              </w:rPr>
+            </w:pPr>
+            <w:r>
+              <w:rPr>
+                <w:rFonts w:cs="Times New Roman"/>
+                <w:sz w:val="22"/>
+                <w:szCs w:val="22"/>
+              </w:rPr>
+              <w:t>1373</w:t>
+            </w:r>
+          </w:p>
+        </w:tc>
+        <w:tc>
+          <w:tcPr>
+            <w:tcW w:w="2194" w:type="dxa"/>
+          </w:tcPr>
+          <w:p>
+            <w:pPr>
+              <w:jc w:val="center"/>
+              <w:rPr>
+                <w:rFonts w:cs="Times New Roman"/>
+                <w:sz w:val="22"/>
+                <w:szCs w:val="22"/>
+              </w:rPr>
+            </w:pPr>
+            <w:r>
+              <w:rPr>
+                <w:rFonts w:cs="Times New Roman"/>
+                <w:sz w:val="22"/>
+                <w:szCs w:val="22"/>
+              </w:rPr>
+              <w:t>60</w:t>
+            </w:r>
+          </w:p>
+        </w:tc>
+      </w:tr>
+      <w:tr>
+        <w:trPr>
+          <w:jc w:val="center"/>
+        </w:trPr>
+        <w:tc>
+          <w:tcPr>
+            <w:tcW w:w="2194" w:type="dxa"/>
+          </w:tcPr>
+          <w:p>
+            <w:pPr>
+              <w:rPr>
+                <w:rFonts w:cs="Times New Roman"/>
+                <w:sz w:val="22"/>
+                <w:szCs w:val="22"/>
+              </w:rPr>
+            </w:pPr>
+            <w:r>
+              <w:rPr>
+                <w:rFonts w:cs="Times New Roman"/>
+                <w:sz w:val="22"/>
+                <w:szCs w:val="22"/>
+              </w:rPr>
+              <w:t>12</w:t>
+            </w:r>
+          </w:p>
+        </w:tc>
+        <w:tc>
+          <w:tcPr>
+            <w:tcW w:w="2194" w:type="dxa"/>
+          </w:tcPr>
+          <w:p>
+            <w:pPr>
+              <w:jc w:val="center"/>
+              <w:rPr>
+                <w:rFonts w:cs="Times New Roman"/>
+                <w:sz w:val="22"/>
+                <w:szCs w:val="22"/>
+              </w:rPr>
+            </w:pPr>
+            <w:r>
+              <w:rPr>
+                <w:rFonts w:cs="Times New Roman"/>
+                <w:sz w:val="22"/>
+                <w:szCs w:val="22"/>
+              </w:rPr>
+              <w:t>1613</w:t>
+            </w:r>
+          </w:p>
+        </w:tc>
+        <w:tc>
+          <w:tcPr>
+            <w:tcW w:w="2194" w:type="dxa"/>
+          </w:tcPr>
+          <w:p>
+            <w:pPr>
+              <w:jc w:val="center"/>
+              <w:rPr>
+                <w:rFonts w:cs="Times New Roman"/>
+                <w:sz w:val="22"/>
+                <w:szCs w:val="22"/>
+              </w:rPr>
+            </w:pPr>
+            <w:r>
+              <w:rPr>
+                <w:rFonts w:cs="Times New Roman"/>
+                <w:sz w:val="22"/>
+                <w:szCs w:val="22"/>
+              </w:rPr>
+              <w:t>20</w:t>
+            </w:r>
+          </w:p>
+        </w:tc>
+      </w:tr>
+      <w:tr>
+        <w:trPr>
+          <w:jc w:val="center"/>
+        </w:trPr>
+        <w:tc>
+          <w:tcPr>
+            <w:tcW w:w="2194" w:type="dxa"/>
+          </w:tcPr>
+          <w:p>
+            <w:pPr>
+              <w:rPr>
+                <w:rFonts w:cs="Times New Roman"/>
+                <w:sz w:val="22"/>
+                <w:szCs w:val="22"/>
+              </w:rPr>
+            </w:pPr>
+            <w:r>
+              <w:rPr>
+                <w:rFonts w:cs="Times New Roman"/>
+                <w:sz w:val="22"/>
+                <w:szCs w:val="22"/>
+              </w:rPr>
+              <w:t>13</w:t>
+            </w:r>
+          </w:p>
+        </w:tc>
+        <w:tc>
+          <w:tcPr>
+            <w:tcW w:w="2194" w:type="dxa"/>
+          </w:tcPr>
+          <w:p>
+            <w:pPr>
+              <w:jc w:val="center"/>
+              <w:rPr>
+                <w:rFonts w:cs="Times New Roman"/>
+                <w:sz w:val="22"/>
+                <w:szCs w:val="22"/>
+              </w:rPr>
+            </w:pPr>
+            <w:r>
+              <w:rPr>
+                <w:rFonts w:cs="Times New Roman"/>
+                <w:sz w:val="22"/>
+                <w:szCs w:val="22"/>
+              </w:rPr>
+              <w:t>2202</w:t>
+            </w:r>
+          </w:p>
+        </w:tc>
+        <w:tc>
+          <w:tcPr>
+            <w:tcW w:w="2194" w:type="dxa"/>
+          </w:tcPr>
+          <w:p>
+            <w:pPr>
+              <w:keepNext/>
+              <w:jc w:val="center"/>
+              <w:rPr>
+                <w:rFonts w:cs="Times New Roman"/>
+                <w:sz w:val="22"/>
+                <w:szCs w:val="22"/>
+              </w:rPr>
+            </w:pPr>
+            <w:r>
+              <w:rPr>
+                <w:rFonts w:cs="Times New Roman"/>
+                <w:sz w:val="22"/>
+                <w:szCs w:val="22"/>
+              </w:rPr>
+              <w:t>20</w:t>
+            </w:r>
+          </w:p>
+        </w:tc>
+      </w:tr>
+    </w:tbl>
+    <w:p>
+      <w:r>
+        <w:t xml:space="preserve"> </w:t>
       </w:r>
     </w:p>
     <w:p>
@@ -4073,6 +5219,46 @@
           <w:lang w:val="en-GB"/>
         </w:rPr>
         <w:t>. 23. https://doi.org/10.2873/93104</w:t>
+      </w:r>
+    </w:p>
+    <w:p>
+      <w:pPr>
+        <w:widowControl w:val="0"/>
+        <w:autoSpaceDE w:val="0"/>
+        <w:autoSpaceDN w:val="0"/>
+        <w:adjustRightInd w:val="0"/>
+        <w:ind w:left="480" w:hanging="480"/>
+        <w:rPr>
+          <w:rFonts w:cs="Times New Roman"/>
+          <w:noProof/>
+          <w:lang w:val="en-GB"/>
+        </w:rPr>
+      </w:pPr>
+      <w:r>
+        <w:rPr>
+          <w:rFonts w:cs="Times New Roman"/>
+          <w:noProof/>
+          <w:lang w:val="en-GB"/>
+        </w:rPr>
+        <w:t xml:space="preserve">European Space Agency. (2015). </w:t>
+      </w:r>
+      <w:r>
+        <w:rPr>
+          <w:rFonts w:cs="Times New Roman"/>
+          <w:i/>
+          <w:iCs/>
+          <w:noProof/>
+          <w:lang w:val="en-GB"/>
+        </w:rPr>
+        <w:t>Sentinel-2 User Handbook</w:t>
+      </w:r>
+      <w:r>
+        <w:rPr>
+          <w:rFonts w:cs="Times New Roman"/>
+          <w:noProof/>
+          <w:lang w:val="en-GB"/>
+        </w:rPr>
+        <w:t xml:space="preserve"> (1. izd.; B. Hoersch, ur.). European Space Agency. https://doi.org/10.1021/ie51400a018</w:t>
       </w:r>
     </w:p>
     <w:p>

--- a/Documents/Magistersko_delo.docx
+++ b/Documents/Magistersko_delo.docx
@@ -1811,9 +1811,7 @@
         <w:rPr>
           <w:rFonts w:asciiTheme="minorHAnsi" w:eastAsiaTheme="minorEastAsia" w:hAnsiTheme="minorHAnsi"/>
           <w:noProof/>
-          <w:sz w:val="22"/>
-          <w:szCs w:val="22"/>
-          <w:lang w:eastAsia="sl-SI"/>
+          <w:lang w:val="en-SI" w:eastAsia="en-GB"/>
         </w:rPr>
       </w:pPr>
       <w:r>
@@ -1834,7 +1832,7 @@
         </w:rPr>
         <w:fldChar w:fldCharType="separate"/>
       </w:r>
-      <w:hyperlink w:anchor="_Toc478584140" w:history="1">
+      <w:hyperlink w:anchor="_Toc66530230" w:history="1">
         <w:r>
           <w:rPr>
             <w:rStyle w:val="Hyperlink"/>
@@ -1861,7 +1859,7 @@
             <w:noProof/>
             <w:webHidden/>
           </w:rPr>
-          <w:instrText xml:space="preserve"> PAGEREF _Toc478584140 \h </w:instrText>
+          <w:instrText xml:space="preserve"> PAGEREF _Toc66530230 \h </w:instrText>
         </w:r>
         <w:r>
           <w:rPr>
@@ -1901,18 +1899,16 @@
         <w:rPr>
           <w:rFonts w:asciiTheme="minorHAnsi" w:eastAsiaTheme="minorEastAsia" w:hAnsiTheme="minorHAnsi"/>
           <w:noProof/>
-          <w:sz w:val="22"/>
-          <w:szCs w:val="22"/>
-          <w:lang w:eastAsia="sl-SI"/>
-        </w:rPr>
-      </w:pPr>
-      <w:hyperlink w:anchor="_Toc478584141" w:history="1">
+          <w:lang w:val="en-SI" w:eastAsia="en-GB"/>
+        </w:rPr>
+      </w:pPr>
+      <w:hyperlink w:anchor="_Toc66530231" w:history="1">
         <w:r>
           <w:rPr>
             <w:rStyle w:val="Hyperlink"/>
             <w:noProof/>
           </w:rPr>
-          <w:t>Tabela 2: Primer velike tabele na ločenem odseku</w:t>
+          <w:t>Tabela 2: Tehnični podatki optičnih senzorjev na satelitu Sentinel-2</w:t>
         </w:r>
         <w:r>
           <w:rPr>
@@ -1933,7 +1929,7 @@
             <w:noProof/>
             <w:webHidden/>
           </w:rPr>
-          <w:instrText xml:space="preserve"> PAGEREF _Toc478584141 \h </w:instrText>
+          <w:instrText xml:space="preserve"> PAGEREF _Toc66530231 \h </w:instrText>
         </w:r>
         <w:r>
           <w:rPr>
@@ -1953,7 +1949,7 @@
             <w:noProof/>
             <w:webHidden/>
           </w:rPr>
-          <w:t>12</w:t>
+          <w:t>8</w:t>
         </w:r>
         <w:r>
           <w:rPr>
@@ -2931,8 +2927,8 @@
         <w:pStyle w:val="Caption"/>
         <w:keepNext/>
       </w:pPr>
-      <w:bookmarkStart w:id="12" w:name="_Toc478584140"/>
-      <w:bookmarkStart w:id="13" w:name="Tabela1"/>
+      <w:bookmarkStart w:id="12" w:name="Tabela1"/>
+      <w:bookmarkStart w:id="13" w:name="_Toc66530230"/>
       <w:r>
         <w:lastRenderedPageBreak/>
         <w:t xml:space="preserve">Tabela </w:t>
@@ -2961,7 +2957,7 @@
       <w:r>
         <w:t>Dovoljeni obseg posamezne vrste zaključne naloge</w:t>
       </w:r>
-      <w:bookmarkEnd w:id="12"/>
+      <w:bookmarkEnd w:id="13"/>
     </w:p>
     <w:tbl>
       <w:tblPr>
@@ -2982,7 +2978,7 @@
             <w:tcW w:w="6091" w:type="dxa"/>
             <w:vAlign w:val="center"/>
           </w:tcPr>
-          <w:bookmarkEnd w:id="13"/>
+          <w:bookmarkEnd w:id="12"/>
           <w:p>
             <w:pPr>
               <w:jc w:val="left"/>
@@ -3508,9 +3504,6 @@
         <w:t>2</w:t>
       </w:r>
       <w:r>
-        <w:rPr>
-          <w:noProof/>
-        </w:rPr>
         <w:fldChar w:fldCharType="end"/>
       </w:r>
       <w:r>
@@ -3630,16 +3623,16 @@
         <w:t xml:space="preserve">zbirke ali pa </w:t>
       </w:r>
       <w:r>
-        <w:t xml:space="preserve">jihe </w:t>
-      </w:r>
-      <w:r>
-        <w:t xml:space="preserve">celo </w:t>
-      </w:r>
-      <w:r>
-        <w:t xml:space="preserve">v </w:t>
-      </w:r>
-      <w:r>
-        <w:t>celoti nadomestili</w:t>
+        <w:t>jih</w:t>
+      </w:r>
+      <w:r>
+        <w:t xml:space="preserve"> </w:t>
+      </w:r>
+      <w:r>
+        <w:t>popolnoma</w:t>
+      </w:r>
+      <w:r>
+        <w:t xml:space="preserve"> nadomestili</w:t>
       </w:r>
       <w:r>
         <w:t>.</w:t>
@@ -3647,13 +3640,40 @@
     </w:p>
     <w:p>
       <w:r>
-        <w:t xml:space="preserve">V primeru upravljanja z vodnimi viri organizacije uporabljajo merilce za merjenje </w:t>
+        <w:t>V primeru upravljanja z vodnimi viri organizacije</w:t>
+      </w:r>
+      <w:r>
+        <w:t xml:space="preserve"> navadno</w:t>
+      </w:r>
+      <w:r>
+        <w:t xml:space="preserve"> uporabljajo merilce za merjenje </w:t>
+      </w:r>
+      <w:r>
+        <w:t>različnih</w:t>
+      </w:r>
+      <w:r>
+        <w:t xml:space="preserve"> </w:t>
+      </w:r>
+      <w:r>
+        <w:t xml:space="preserve">atributov </w:t>
+      </w:r>
+      <w:r>
+        <w:t xml:space="preserve">vodnih virov </w:t>
+      </w:r>
+      <w:r>
+        <w:t xml:space="preserve">kot so </w:t>
       </w:r>
       <w:r>
         <w:t>višine vodne</w:t>
       </w:r>
       <w:r>
-        <w:t xml:space="preserve"> gladine, vodnega toka in </w:t>
+        <w:t xml:space="preserve"> gladine, </w:t>
+      </w:r>
+      <w:r>
+        <w:t xml:space="preserve">moč </w:t>
+      </w:r>
+      <w:r>
+        <w:t xml:space="preserve">vodnega toka in </w:t>
       </w:r>
       <w:r>
         <w:t>drugih lastnosti</w:t>
@@ -3662,10 +3682,31 @@
         <w:t>.</w:t>
       </w:r>
       <w:r>
-        <w:t xml:space="preserve"> Strojni merilci zahtevajo redno vzdrževanja kot so čiščenja, popravila, zamenjave. </w:t>
-      </w:r>
-      <w:r>
-        <w:t>Upravljalci vodnih virov kot je Acea</w:t>
+        <w:t xml:space="preserve"> Strojni merilci zahtevajo redno vzdrževanja </w:t>
+      </w:r>
+      <w:r>
+        <w:t xml:space="preserve">od </w:t>
+      </w:r>
+      <w:r>
+        <w:t>čiščenja</w:t>
+      </w:r>
+      <w:r>
+        <w:t xml:space="preserve"> in</w:t>
+      </w:r>
+      <w:r>
+        <w:t xml:space="preserve"> popravila</w:t>
+      </w:r>
+      <w:r>
+        <w:t xml:space="preserve"> do </w:t>
+      </w:r>
+      <w:r>
+        <w:t xml:space="preserve">zamenjave. </w:t>
+      </w:r>
+      <w:r>
+        <w:t xml:space="preserve">Upravljalci vodnih virov </w:t>
+      </w:r>
+      <w:r>
+        <w:t>običajno</w:t>
       </w:r>
       <w:r>
         <w:t xml:space="preserve"> delujejo na širšem geografskem področju </w:t>
@@ -3854,13 +3895,41 @@
       <w:r>
         <w:t>Sentinel-2 je misija programa Copernikus v okviru katere je ESA leta 2015 in 2017 v vesolje izstrelila dva satelita.</w:t>
       </w:r>
-    </w:p>
-    <w:p>
+      <w:r>
+        <w:t xml:space="preserve"> </w:t>
+      </w:r>
+      <w:r>
+        <w:t xml:space="preserve">Satelita tehtata pribljižno 1.2 toni in njuna pričakovana življenska doba je </w:t>
+      </w:r>
+      <w:r>
+        <w:t>malo</w:t>
+      </w:r>
+      <w:r>
+        <w:t xml:space="preserve"> več kot 7 let. </w:t>
+      </w:r>
+      <w:r>
+        <w:t>Satelita sinhrono krožita na nadmorski višini 786 kilometrov in sta med seboj razmaknjena za 180</w:t>
+      </w:r>
+      <w:r>
+        <w:t>°</w:t>
+      </w:r>
+      <w:r>
+        <w:t>.</w:t>
+      </w:r>
+      <w:r>
+        <w:t xml:space="preserve"> </w:t>
+      </w:r>
+      <w:r>
+        <w:t>Satelita nadzirata veliko večino zemeljskega površja (označeno z ne sivo barvo na spodnji sliki) in vsako geografsko točko eden izmed satelitov preleti najskasneje vsakih 5 dni. Ob vsakem preletu satelit zajema podatke iz 13 različnih senzorjev na vidnem polju širokem 290 kilometrov.</w:t>
+      </w:r>
+      <w:r>
+        <w:t xml:space="preserve"> </w:t>
+      </w:r>
       <w:r>
         <w:fldChar w:fldCharType="begin" w:fldLock="1"/>
       </w:r>
       <w:r>
-        <w:instrText>ADDIN CSL_CITATION {"citationItems":[{"id":"ITEM-1","itemData":{"DOI":"10.1021/ie51400a018","ISSN":"00197866","abstract":"The full SENTINEL-2 mission comprises twin polar-orbiting satellites in the same orbit, phased at 180° to each other.","author":[{"dropping-particle":"","family":"European Space Agency","given":"","non-dropping-particle":"","parse-names":false,"suffix":""}],"edition":"1","editor":[{"dropping-particle":"","family":"Hoersch","given":"Bianca","non-dropping-particle":"","parse-names":false,"suffix":""}],"id":"ITEM-1","issued":{"date-parts":[["2015"]]},"number-of-pages":"64","publisher":"European Space Agency","title":"Sentinel-2 User Handbook","type":"book"},"uris":["http://www.mendeley.com/documents/?uuid=408ee3e7-6614-4489-81f7-992708959ebb"]}],"mendeley":{"formattedCitation":"(European Space Agency, 2015)","plainTextFormattedCitation":"(European Space Agency, 2015)"},"properties":{"noteIndex":0},"schema":"https://github.com/citation-style-language/schema/raw/master/csl-citation.json"}</w:instrText>
+        <w:instrText>ADDIN CSL_CITATION {"citationItems":[{"id":"ITEM-1","itemData":{"ISSN":"00197866","abstract":"The full SENTINEL-2 mission comprises twin polar-orbiting satellites in the same orbit, phased at 180° to each other.","author":[{"dropping-particle":"","family":"European Space Agency","given":"","non-dropping-particle":"","parse-names":false,"suffix":""}],"edition":"1","editor":[{"dropping-particle":"","family":"Hoersch","given":"Bianca","non-dropping-particle":"","parse-names":false,"suffix":""}],"id":"ITEM-1","issued":{"date-parts":[["2015"]]},"number-of-pages":"64","publisher":"European Space Agency","title":"Sentinel-2 User Handbook","type":"book"},"uris":["http://www.mendeley.com/documents/?uuid=408ee3e7-6614-4489-81f7-992708959ebb"]}],"mendeley":{"formattedCitation":"(European Space Agency, 2015)","plainTextFormattedCitation":"(European Space Agency, 2015)","previouslyFormattedCitation":"(European Space Agency, 2015)"},"properties":{"noteIndex":0},"schema":"https://github.com/citation-style-language/schema/raw/master/csl-citation.json"}</w:instrText>
       </w:r>
       <w:r>
         <w:fldChar w:fldCharType="separate"/>
@@ -3873,14 +3942,6 @@
       </w:r>
       <w:r>
         <w:fldChar w:fldCharType="end"/>
-      </w:r>
-    </w:p>
-    <w:p>
-      <w:r>
-        <w:t>Satelita sta opremljena z visokoločlivosnimi multispektralnimi optimčnimi senzorji za opazovanje zemljinega površja</w:t>
-      </w:r>
-      <w:r>
-        <w:t>:</w:t>
       </w:r>
     </w:p>
     <w:p>
@@ -3889,6 +3950,118 @@
         <w:keepNext/>
       </w:pPr>
       <w:r>
+        <w:t xml:space="preserve">Slika </w:t>
+      </w:r>
+      <w:r>
+        <w:fldChar w:fldCharType="begin"/>
+      </w:r>
+      <w:r>
+        <w:instrText xml:space="preserve"> SEQ Slika \* ARABIC </w:instrText>
+      </w:r>
+      <w:r>
+        <w:fldChar w:fldCharType="separate"/>
+      </w:r>
+      <w:r>
+        <w:rPr>
+          <w:noProof/>
+        </w:rPr>
+        <w:t>3</w:t>
+      </w:r>
+      <w:r>
+        <w:fldChar w:fldCharType="end"/>
+      </w:r>
+      <w:r>
+        <w:t>: Prikaz</w:t>
+      </w:r>
+      <w:r>
+        <w:t xml:space="preserve"> opazovanega</w:t>
+      </w:r>
+      <w:r>
+        <w:t xml:space="preserve"> zemeljskega površka</w:t>
+      </w:r>
+      <w:r>
+        <w:t xml:space="preserve"> z strani</w:t>
+      </w:r>
+      <w:r>
+        <w:t xml:space="preserve"> satelit</w:t>
+      </w:r>
+      <w:r>
+        <w:t>a</w:t>
+      </w:r>
+      <w:r>
+        <w:t xml:space="preserve"> Sentinel-2</w:t>
+      </w:r>
+    </w:p>
+    <w:p>
+      <w:pPr>
+        <w:keepNext/>
+        <w:jc w:val="center"/>
+      </w:pPr>
+      <w:r>
+        <w:rPr>
+          <w:noProof/>
+        </w:rPr>
+        <w:drawing>
+          <wp:inline distT="0" distB="0" distL="0" distR="0" wp14:anchorId="5AF5AD76" wp14:editId="7392D559">
+            <wp:extent cx="3972394" cy="2460027"/>
+            <wp:effectExtent l="0" t="0" r="3175" b="3810"/>
+            <wp:docPr id="1" name="Picture 1" descr="Map&#10;&#10;Description automatically generated"/>
+            <wp:cNvGraphicFramePr>
+              <a:graphicFrameLocks xmlns:a="http://schemas.openxmlformats.org/drawingml/2006/main" noChangeAspect="1"/>
+            </wp:cNvGraphicFramePr>
+            <a:graphic xmlns:a="http://schemas.openxmlformats.org/drawingml/2006/main">
+              <a:graphicData uri="http://schemas.openxmlformats.org/drawingml/2006/picture">
+                <pic:pic xmlns:pic="http://schemas.openxmlformats.org/drawingml/2006/picture">
+                  <pic:nvPicPr>
+                    <pic:cNvPr id="1" name="Picture 1" descr="Map&#10;&#10;Description automatically generated"/>
+                    <pic:cNvPicPr/>
+                  </pic:nvPicPr>
+                  <pic:blipFill>
+                    <a:blip r:embed="rId11">
+                      <a:extLst>
+                        <a:ext uri="{28A0092B-C50C-407E-A947-70E740481C1C}">
+                          <a14:useLocalDpi xmlns:a14="http://schemas.microsoft.com/office/drawing/2010/main" val="0"/>
+                        </a:ext>
+                      </a:extLst>
+                    </a:blip>
+                    <a:stretch>
+                      <a:fillRect/>
+                    </a:stretch>
+                  </pic:blipFill>
+                  <pic:spPr>
+                    <a:xfrm>
+                      <a:off x="0" y="0"/>
+                      <a:ext cx="4012333" cy="2484760"/>
+                    </a:xfrm>
+                    <a:prstGeom prst="rect">
+                      <a:avLst/>
+                    </a:prstGeom>
+                  </pic:spPr>
+                </pic:pic>
+              </a:graphicData>
+            </a:graphic>
+          </wp:inline>
+        </w:drawing>
+      </w:r>
+    </w:p>
+    <w:p>
+      <w:pPr>
+        <w:pStyle w:val="Caption"/>
+      </w:pPr>
+      <w:r>
+        <w:t>Vir:  European space agency (2015)</w:t>
+      </w:r>
+      <w:r>
+        <w:t>.</w:t>
+      </w:r>
+      <w:bookmarkStart w:id="16" w:name="_Toc66530231"/>
+    </w:p>
+    <w:p>
+      <w:pPr>
+        <w:pStyle w:val="Caption"/>
+        <w:keepNext/>
+      </w:pPr>
+      <w:r>
         <w:t xml:space="preserve">Tabela </w:t>
       </w:r>
       <w:r>
@@ -3912,6 +4085,7 @@
       <w:r>
         <w:t>: Tehnični podatki optičnih senzorjev na satelitu Sentinel-2</w:t>
       </w:r>
+      <w:bookmarkEnd w:id="16"/>
     </w:p>
     <w:tbl>
       <w:tblPr>
@@ -3921,9 +4095,9 @@
         <w:tblLook w:val="04A0" w:firstRow="1" w:lastRow="0" w:firstColumn="1" w:lastColumn="0" w:noHBand="0" w:noVBand="1"/>
       </w:tblPr>
       <w:tblGrid>
-        <w:gridCol w:w="2194"/>
-        <w:gridCol w:w="2194"/>
-        <w:gridCol w:w="2194"/>
+        <w:gridCol w:w="2836"/>
+        <w:gridCol w:w="1983"/>
+        <w:gridCol w:w="1703"/>
       </w:tblGrid>
       <w:tr>
         <w:trPr>
@@ -3931,10 +4105,11 @@
         </w:trPr>
         <w:tc>
           <w:tcPr>
-            <w:tcW w:w="2194" w:type="dxa"/>
+            <w:tcW w:w="2836" w:type="dxa"/>
           </w:tcPr>
           <w:p>
             <w:pPr>
+              <w:jc w:val="center"/>
               <w:rPr>
                 <w:rFonts w:cs="Times New Roman"/>
                 <w:b/>
@@ -3957,7 +4132,7 @@
         </w:tc>
         <w:tc>
           <w:tcPr>
-            <w:tcW w:w="2194" w:type="dxa"/>
+            <w:tcW w:w="1983" w:type="dxa"/>
           </w:tcPr>
           <w:p>
             <w:pPr>
@@ -3984,7 +4159,7 @@
         </w:tc>
         <w:tc>
           <w:tcPr>
-            <w:tcW w:w="2194" w:type="dxa"/>
+            <w:tcW w:w="1703" w:type="dxa"/>
           </w:tcPr>
           <w:p>
             <w:pPr>
@@ -4016,7 +4191,7 @@
         </w:trPr>
         <w:tc>
           <w:tcPr>
-            <w:tcW w:w="2194" w:type="dxa"/>
+            <w:tcW w:w="2836" w:type="dxa"/>
           </w:tcPr>
           <w:p>
             <w:pPr>
@@ -4046,7 +4221,7 @@
         </w:tc>
         <w:tc>
           <w:tcPr>
-            <w:tcW w:w="2194" w:type="dxa"/>
+            <w:tcW w:w="1983" w:type="dxa"/>
           </w:tcPr>
           <w:p>
             <w:pPr>
@@ -4069,7 +4244,7 @@
         </w:tc>
         <w:tc>
           <w:tcPr>
-            <w:tcW w:w="2194" w:type="dxa"/>
+            <w:tcW w:w="1703" w:type="dxa"/>
           </w:tcPr>
           <w:p>
             <w:pPr>
@@ -4097,7 +4272,7 @@
         </w:trPr>
         <w:tc>
           <w:tcPr>
-            <w:tcW w:w="2194" w:type="dxa"/>
+            <w:tcW w:w="2836" w:type="dxa"/>
           </w:tcPr>
           <w:p>
             <w:pPr>
@@ -4119,7 +4294,7 @@
         </w:tc>
         <w:tc>
           <w:tcPr>
-            <w:tcW w:w="2194" w:type="dxa"/>
+            <w:tcW w:w="1983" w:type="dxa"/>
           </w:tcPr>
           <w:p>
             <w:pPr>
@@ -4142,7 +4317,7 @@
         </w:tc>
         <w:tc>
           <w:tcPr>
-            <w:tcW w:w="2194" w:type="dxa"/>
+            <w:tcW w:w="1703" w:type="dxa"/>
           </w:tcPr>
           <w:p>
             <w:pPr>
@@ -4170,7 +4345,7 @@
         </w:trPr>
         <w:tc>
           <w:tcPr>
-            <w:tcW w:w="2194" w:type="dxa"/>
+            <w:tcW w:w="2836" w:type="dxa"/>
           </w:tcPr>
           <w:p>
             <w:pPr>
@@ -4192,7 +4367,7 @@
         </w:tc>
         <w:tc>
           <w:tcPr>
-            <w:tcW w:w="2194" w:type="dxa"/>
+            <w:tcW w:w="1983" w:type="dxa"/>
           </w:tcPr>
           <w:p>
             <w:pPr>
@@ -4215,7 +4390,7 @@
         </w:tc>
         <w:tc>
           <w:tcPr>
-            <w:tcW w:w="2194" w:type="dxa"/>
+            <w:tcW w:w="1703" w:type="dxa"/>
           </w:tcPr>
           <w:p>
             <w:pPr>
@@ -4243,7 +4418,7 @@
         </w:trPr>
         <w:tc>
           <w:tcPr>
-            <w:tcW w:w="2194" w:type="dxa"/>
+            <w:tcW w:w="2836" w:type="dxa"/>
           </w:tcPr>
           <w:p>
             <w:pPr>
@@ -4265,7 +4440,7 @@
         </w:tc>
         <w:tc>
           <w:tcPr>
-            <w:tcW w:w="2194" w:type="dxa"/>
+            <w:tcW w:w="1983" w:type="dxa"/>
           </w:tcPr>
           <w:p>
             <w:pPr>
@@ -4288,7 +4463,7 @@
         </w:tc>
         <w:tc>
           <w:tcPr>
-            <w:tcW w:w="2194" w:type="dxa"/>
+            <w:tcW w:w="1703" w:type="dxa"/>
           </w:tcPr>
           <w:p>
             <w:pPr>
@@ -4316,7 +4491,7 @@
         </w:trPr>
         <w:tc>
           <w:tcPr>
-            <w:tcW w:w="2194" w:type="dxa"/>
+            <w:tcW w:w="2836" w:type="dxa"/>
           </w:tcPr>
           <w:p>
             <w:pPr>
@@ -4332,13 +4507,53 @@
                 <w:sz w:val="22"/>
                 <w:szCs w:val="22"/>
               </w:rPr>
-              <w:t>5 – vegetation red</w:t>
+              <w:t xml:space="preserve">5 – </w:t>
+            </w:r>
+            <w:r>
+              <w:rPr>
+                <w:rFonts w:cs="Times New Roman"/>
+                <w:sz w:val="22"/>
+                <w:szCs w:val="22"/>
+              </w:rPr>
+              <w:t>V</w:t>
+            </w:r>
+            <w:r>
+              <w:rPr>
+                <w:rFonts w:cs="Times New Roman"/>
+                <w:sz w:val="22"/>
+                <w:szCs w:val="22"/>
+              </w:rPr>
+              <w:t xml:space="preserve">egetation </w:t>
+            </w:r>
+            <w:r>
+              <w:rPr>
+                <w:rFonts w:cs="Times New Roman"/>
+                <w:sz w:val="22"/>
+                <w:szCs w:val="22"/>
+              </w:rPr>
+              <w:t>R</w:t>
+            </w:r>
+            <w:r>
+              <w:rPr>
+                <w:rFonts w:cs="Times New Roman"/>
+                <w:sz w:val="22"/>
+                <w:szCs w:val="22"/>
+              </w:rPr>
+              <w:t>ed</w:t>
+            </w:r>
+            <w:r>
+              <w:rPr>
+                <w:rFonts w:cs="Times New Roman"/>
+                <w:sz w:val="22"/>
+                <w:szCs w:val="22"/>
+              </w:rPr>
+              <w:t xml:space="preserve"> edge</w:t>
             </w:r>
           </w:p>
         </w:tc>
         <w:tc>
           <w:tcPr>
-            <w:tcW w:w="2194" w:type="dxa"/>
+            <w:tcW w:w="1983" w:type="dxa"/>
           </w:tcPr>
           <w:p>
             <w:pPr>
@@ -4361,7 +4576,7 @@
         </w:tc>
         <w:tc>
           <w:tcPr>
-            <w:tcW w:w="2194" w:type="dxa"/>
+            <w:tcW w:w="1703" w:type="dxa"/>
           </w:tcPr>
           <w:p>
             <w:pPr>
@@ -4389,7 +4604,7 @@
         </w:trPr>
         <w:tc>
           <w:tcPr>
-            <w:tcW w:w="2194" w:type="dxa"/>
+            <w:tcW w:w="2836" w:type="dxa"/>
           </w:tcPr>
           <w:p>
             <w:pPr>
@@ -4406,12 +4621,20 @@
                 <w:szCs w:val="22"/>
               </w:rPr>
               <w:t>6</w:t>
+            </w:r>
+            <w:r>
+              <w:rPr>
+                <w:rFonts w:cs="Times New Roman"/>
+                <w:sz w:val="22"/>
+                <w:szCs w:val="22"/>
+              </w:rPr>
+              <w:t xml:space="preserve"> – Vegetation Red edge</w:t>
             </w:r>
           </w:p>
         </w:tc>
         <w:tc>
           <w:tcPr>
-            <w:tcW w:w="2194" w:type="dxa"/>
+            <w:tcW w:w="1983" w:type="dxa"/>
           </w:tcPr>
           <w:p>
             <w:pPr>
@@ -4434,7 +4657,7 @@
         </w:tc>
         <w:tc>
           <w:tcPr>
-            <w:tcW w:w="2194" w:type="dxa"/>
+            <w:tcW w:w="1703" w:type="dxa"/>
           </w:tcPr>
           <w:p>
             <w:pPr>
@@ -4462,7 +4685,7 @@
         </w:trPr>
         <w:tc>
           <w:tcPr>
-            <w:tcW w:w="2194" w:type="dxa"/>
+            <w:tcW w:w="2836" w:type="dxa"/>
           </w:tcPr>
           <w:p>
             <w:pPr>
@@ -4479,12 +4702,20 @@
                 <w:szCs w:val="22"/>
               </w:rPr>
               <w:t>7</w:t>
+            </w:r>
+            <w:r>
+              <w:rPr>
+                <w:rFonts w:cs="Times New Roman"/>
+                <w:sz w:val="22"/>
+                <w:szCs w:val="22"/>
+              </w:rPr>
+              <w:t xml:space="preserve"> – Vegetation Red edge</w:t>
             </w:r>
           </w:p>
         </w:tc>
         <w:tc>
           <w:tcPr>
-            <w:tcW w:w="2194" w:type="dxa"/>
+            <w:tcW w:w="1983" w:type="dxa"/>
           </w:tcPr>
           <w:p>
             <w:pPr>
@@ -4507,7 +4738,7 @@
         </w:tc>
         <w:tc>
           <w:tcPr>
-            <w:tcW w:w="2194" w:type="dxa"/>
+            <w:tcW w:w="1703" w:type="dxa"/>
           </w:tcPr>
           <w:p>
             <w:pPr>
@@ -4535,7 +4766,7 @@
         </w:trPr>
         <w:tc>
           <w:tcPr>
-            <w:tcW w:w="2194" w:type="dxa"/>
+            <w:tcW w:w="2836" w:type="dxa"/>
           </w:tcPr>
           <w:p>
             <w:pPr>
@@ -4552,12 +4783,20 @@
                 <w:szCs w:val="22"/>
               </w:rPr>
               <w:t>8</w:t>
+            </w:r>
+            <w:r>
+              <w:rPr>
+                <w:rFonts w:cs="Times New Roman"/>
+                <w:sz w:val="22"/>
+                <w:szCs w:val="22"/>
+              </w:rPr>
+              <w:t xml:space="preserve"> – NIR</w:t>
             </w:r>
           </w:p>
         </w:tc>
         <w:tc>
           <w:tcPr>
-            <w:tcW w:w="2194" w:type="dxa"/>
+            <w:tcW w:w="1983" w:type="dxa"/>
           </w:tcPr>
           <w:p>
             <w:pPr>
@@ -4580,7 +4819,7 @@
         </w:tc>
         <w:tc>
           <w:tcPr>
-            <w:tcW w:w="2194" w:type="dxa"/>
+            <w:tcW w:w="1703" w:type="dxa"/>
           </w:tcPr>
           <w:p>
             <w:pPr>
@@ -4608,7 +4847,7 @@
         </w:trPr>
         <w:tc>
           <w:tcPr>
-            <w:tcW w:w="2194" w:type="dxa"/>
+            <w:tcW w:w="2836" w:type="dxa"/>
           </w:tcPr>
           <w:p>
             <w:pPr>
@@ -4624,13 +4863,21 @@
                 <w:sz w:val="22"/>
                 <w:szCs w:val="22"/>
               </w:rPr>
-              <w:t>9</w:t>
+              <w:t xml:space="preserve">8A – </w:t>
+            </w:r>
+            <w:r>
+              <w:rPr>
+                <w:rFonts w:cs="Times New Roman"/>
+                <w:sz w:val="22"/>
+                <w:szCs w:val="22"/>
+              </w:rPr>
+              <w:t>Narrow NIR</w:t>
             </w:r>
           </w:p>
         </w:tc>
         <w:tc>
           <w:tcPr>
-            <w:tcW w:w="2194" w:type="dxa"/>
+            <w:tcW w:w="1983" w:type="dxa"/>
           </w:tcPr>
           <w:p>
             <w:pPr>
@@ -4653,7 +4900,7 @@
         </w:tc>
         <w:tc>
           <w:tcPr>
-            <w:tcW w:w="2194" w:type="dxa"/>
+            <w:tcW w:w="1703" w:type="dxa"/>
           </w:tcPr>
           <w:p>
             <w:pPr>
@@ -4681,7 +4928,7 @@
         </w:trPr>
         <w:tc>
           <w:tcPr>
-            <w:tcW w:w="2194" w:type="dxa"/>
+            <w:tcW w:w="2836" w:type="dxa"/>
           </w:tcPr>
           <w:p>
             <w:pPr>
@@ -4697,13 +4944,13 @@
                 <w:sz w:val="22"/>
                 <w:szCs w:val="22"/>
               </w:rPr>
-              <w:t>10</w:t>
+              <w:t>9 – Water vapour</w:t>
             </w:r>
           </w:p>
         </w:tc>
         <w:tc>
           <w:tcPr>
-            <w:tcW w:w="2194" w:type="dxa"/>
+            <w:tcW w:w="1983" w:type="dxa"/>
           </w:tcPr>
           <w:p>
             <w:pPr>
@@ -4726,7 +4973,7 @@
         </w:tc>
         <w:tc>
           <w:tcPr>
-            <w:tcW w:w="2194" w:type="dxa"/>
+            <w:tcW w:w="1703" w:type="dxa"/>
           </w:tcPr>
           <w:p>
             <w:pPr>
@@ -4754,7 +5001,7 @@
         </w:trPr>
         <w:tc>
           <w:tcPr>
-            <w:tcW w:w="2194" w:type="dxa"/>
+            <w:tcW w:w="2836" w:type="dxa"/>
           </w:tcPr>
           <w:p>
             <w:pPr>
@@ -4770,13 +5017,21 @@
                 <w:sz w:val="22"/>
                 <w:szCs w:val="22"/>
               </w:rPr>
-              <w:t>11</w:t>
+              <w:t>1</w:t>
+            </w:r>
+            <w:r>
+              <w:rPr>
+                <w:rFonts w:cs="Times New Roman"/>
+                <w:sz w:val="22"/>
+                <w:szCs w:val="22"/>
+              </w:rPr>
+              <w:t>0 – SWIR</w:t>
             </w:r>
           </w:p>
         </w:tc>
         <w:tc>
           <w:tcPr>
-            <w:tcW w:w="2194" w:type="dxa"/>
+            <w:tcW w:w="1983" w:type="dxa"/>
           </w:tcPr>
           <w:p>
             <w:pPr>
@@ -4799,7 +5054,7 @@
         </w:tc>
         <w:tc>
           <w:tcPr>
-            <w:tcW w:w="2194" w:type="dxa"/>
+            <w:tcW w:w="1703" w:type="dxa"/>
           </w:tcPr>
           <w:p>
             <w:pPr>
@@ -4827,7 +5082,7 @@
         </w:trPr>
         <w:tc>
           <w:tcPr>
-            <w:tcW w:w="2194" w:type="dxa"/>
+            <w:tcW w:w="2836" w:type="dxa"/>
           </w:tcPr>
           <w:p>
             <w:pPr>
@@ -4843,13 +5098,21 @@
                 <w:sz w:val="22"/>
                 <w:szCs w:val="22"/>
               </w:rPr>
-              <w:t>12</w:t>
+              <w:t>1</w:t>
+            </w:r>
+            <w:r>
+              <w:rPr>
+                <w:rFonts w:cs="Times New Roman"/>
+                <w:sz w:val="22"/>
+                <w:szCs w:val="22"/>
+              </w:rPr>
+              <w:t>1 – SWIR</w:t>
             </w:r>
           </w:p>
         </w:tc>
         <w:tc>
           <w:tcPr>
-            <w:tcW w:w="2194" w:type="dxa"/>
+            <w:tcW w:w="1983" w:type="dxa"/>
           </w:tcPr>
           <w:p>
             <w:pPr>
@@ -4872,7 +5135,7 @@
         </w:tc>
         <w:tc>
           <w:tcPr>
-            <w:tcW w:w="2194" w:type="dxa"/>
+            <w:tcW w:w="1703" w:type="dxa"/>
           </w:tcPr>
           <w:p>
             <w:pPr>
@@ -4900,7 +5163,7 @@
         </w:trPr>
         <w:tc>
           <w:tcPr>
-            <w:tcW w:w="2194" w:type="dxa"/>
+            <w:tcW w:w="2836" w:type="dxa"/>
           </w:tcPr>
           <w:p>
             <w:pPr>
@@ -4916,13 +5179,21 @@
                 <w:sz w:val="22"/>
                 <w:szCs w:val="22"/>
               </w:rPr>
-              <w:t>13</w:t>
+              <w:t>1</w:t>
+            </w:r>
+            <w:r>
+              <w:rPr>
+                <w:rFonts w:cs="Times New Roman"/>
+                <w:sz w:val="22"/>
+                <w:szCs w:val="22"/>
+              </w:rPr>
+              <w:t>2 – SWIR</w:t>
             </w:r>
           </w:p>
         </w:tc>
         <w:tc>
           <w:tcPr>
-            <w:tcW w:w="2194" w:type="dxa"/>
+            <w:tcW w:w="1983" w:type="dxa"/>
           </w:tcPr>
           <w:p>
             <w:pPr>
@@ -4945,7 +5216,7 @@
         </w:tc>
         <w:tc>
           <w:tcPr>
-            <w:tcW w:w="2194" w:type="dxa"/>
+            <w:tcW w:w="1703" w:type="dxa"/>
           </w:tcPr>
           <w:p>
             <w:pPr>
@@ -4970,7 +5241,20 @@
       </w:tr>
     </w:tbl>
     <w:p>
-      <w:r>
+      <w:pPr>
+        <w:pStyle w:val="Vir"/>
+        <w:spacing w:before="240"/>
+      </w:pPr>
+      <w:r>
+        <w:t>Vir:  European space agency (2015)</w:t>
+      </w:r>
+      <w:r>
+        <w:t>.</w:t>
+      </w:r>
+    </w:p>
+    <w:p>
+      <w:r>
+        <w:lastRenderedPageBreak/>
         <w:t xml:space="preserve"> </w:t>
       </w:r>
     </w:p>
@@ -5006,7 +5290,7 @@
         <w:pStyle w:val="Heading2"/>
         <w:spacing w:before="0"/>
       </w:pPr>
-      <w:bookmarkStart w:id="16" w:name="_Toc478583704"/>
+      <w:bookmarkStart w:id="17" w:name="_Toc478583704"/>
       <w:r>
         <w:t>Procesiranje satelitskih posnetkov</w:t>
       </w:r>
@@ -5040,6 +5324,9 @@
       </w:r>
     </w:p>
     <w:p>
+      <w:pPr>
+        <w:ind w:left="709" w:hanging="709"/>
+      </w:pPr>
       <w:r>
         <w:t>Summo ornatus ocurreret duo at. An nulla maiestatis vix, graece fuisset detraxit eum id. Modus nonumy conclusionemque cu nec, regione tibique pro cu, vel ne mutat facer vitae. Vim case iusto et, et pro nonumy delicata, ad pro tota essent. Id periculis conceptam dissentiunt per, at quidam electram signiferumque nam, usu utinam efficiendi at.</w:t>
       </w:r>
@@ -5082,7 +5369,7 @@
           <w:szCs w:val="32"/>
         </w:rPr>
       </w:pPr>
-      <w:bookmarkStart w:id="17" w:name="_Toc66281371"/>
+      <w:bookmarkStart w:id="18" w:name="_Toc66281371"/>
       <w:r>
         <w:lastRenderedPageBreak/>
         <w:br w:type="page"/>
@@ -5096,8 +5383,8 @@
         <w:lastRenderedPageBreak/>
         <w:t>SKLEP</w:t>
       </w:r>
-      <w:bookmarkEnd w:id="16"/>
       <w:bookmarkEnd w:id="17"/>
+      <w:bookmarkEnd w:id="18"/>
     </w:p>
     <w:p>
       <w:r>
@@ -5154,7 +5441,7 @@
           <w:szCs w:val="32"/>
         </w:rPr>
       </w:pPr>
-      <w:bookmarkStart w:id="18" w:name="_Toc478583705"/>
+      <w:bookmarkStart w:id="19" w:name="_Toc478583705"/>
       <w:r>
         <w:lastRenderedPageBreak/>
         <w:br w:type="page"/>
@@ -5164,13 +5451,13 @@
       <w:pPr>
         <w:pStyle w:val="Neotevilennaslov"/>
       </w:pPr>
-      <w:bookmarkStart w:id="19" w:name="_Toc66281372"/>
+      <w:bookmarkStart w:id="20" w:name="_Toc66281372"/>
       <w:r>
         <w:lastRenderedPageBreak/>
         <w:t>LITERATURA IN VIRI</w:t>
       </w:r>
-      <w:bookmarkEnd w:id="18"/>
       <w:bookmarkEnd w:id="19"/>
+      <w:bookmarkEnd w:id="20"/>
     </w:p>
     <w:p>
       <w:pPr>
@@ -5258,7 +5545,7 @@
           <w:noProof/>
           <w:lang w:val="en-GB"/>
         </w:rPr>
-        <w:t xml:space="preserve"> (1. izd.; B. Hoersch, ur.). European Space Agency. https://doi.org/10.1021/ie51400a018</w:t>
+        <w:t xml:space="preserve"> (1. izd.; B. Hoersch, ur.). European Space Agency. Pridobljeno od https://sentinels.copernicus.eu/documents/247904/685211/Sentinel-2_User_Handbook.pdf/8869acdf-fd84-43ec-ae8c-3e80a436a16c?t=1438278087000</w:t>
       </w:r>
     </w:p>
     <w:p>
@@ -5340,8 +5627,8 @@
           <w:szCs w:val="32"/>
         </w:rPr>
       </w:pPr>
-      <w:bookmarkStart w:id="20" w:name="_Toc478583706"/>
-      <w:bookmarkStart w:id="21" w:name="_Toc66281373"/>
+      <w:bookmarkStart w:id="21" w:name="_Toc478583706"/>
+      <w:bookmarkStart w:id="22" w:name="_Toc66281373"/>
       <w:r>
         <w:br w:type="page"/>
       </w:r>
@@ -5352,7 +5639,7 @@
         <w:spacing w:after="0"/>
         <w:jc w:val="center"/>
         <w:sectPr>
-          <w:footerReference w:type="default" r:id="rId11"/>
+          <w:footerReference w:type="default" r:id="rId12"/>
           <w:type w:val="oddPage"/>
           <w:pgSz w:w="11906" w:h="16838" w:code="9"/>
           <w:pgMar w:top="1418" w:right="1418" w:bottom="1418" w:left="1418" w:header="709" w:footer="709" w:gutter="284"/>
@@ -5365,8 +5652,8 @@
         <w:lastRenderedPageBreak/>
         <w:t>PRILOGE</w:t>
       </w:r>
-      <w:bookmarkEnd w:id="20"/>
       <w:bookmarkEnd w:id="21"/>
+      <w:bookmarkEnd w:id="22"/>
     </w:p>
     <w:p>
       <w:pPr>
@@ -5382,7 +5669,7 @@
       <w:pPr>
         <w:pStyle w:val="Naslovpriloge"/>
       </w:pPr>
-      <w:bookmarkStart w:id="22" w:name="_Toc478584257"/>
+      <w:bookmarkStart w:id="23" w:name="_Toc478584257"/>
       <w:r>
         <w:lastRenderedPageBreak/>
         <w:t xml:space="preserve">Priloga </w:t>
@@ -5414,7 +5701,7 @@
       <w:r>
         <w:t>Ne aeterno civibus assentior sit, ne ius homero soleat pertinacia.</w:t>
       </w:r>
-      <w:bookmarkEnd w:id="22"/>
+      <w:bookmarkEnd w:id="23"/>
     </w:p>
     <w:p>
       <w:r>
@@ -5470,7 +5757,7 @@
       <w:pPr>
         <w:pStyle w:val="Naslovpriloge"/>
       </w:pPr>
-      <w:bookmarkStart w:id="23" w:name="_Toc478584258"/>
+      <w:bookmarkStart w:id="24" w:name="_Toc478584258"/>
       <w:r>
         <w:lastRenderedPageBreak/>
         <w:t xml:space="preserve">Priloga </w:t>
@@ -5505,7 +5792,7 @@
       <w:r>
         <w:t>.</w:t>
       </w:r>
-      <w:bookmarkEnd w:id="23"/>
+      <w:bookmarkEnd w:id="24"/>
     </w:p>
     <w:p>
       <w:r>
@@ -5543,7 +5830,7 @@
       </w:r>
     </w:p>
     <w:sectPr>
-      <w:footerReference w:type="default" r:id="rId12"/>
+      <w:footerReference w:type="default" r:id="rId13"/>
       <w:pgSz w:w="11906" w:h="16838" w:code="9"/>
       <w:pgMar w:top="1418" w:right="1418" w:bottom="1418" w:left="1418" w:header="709" w:footer="709" w:gutter="284"/>
       <w:pgNumType w:start="1"/>

--- a/Documents/Magistersko_delo.docx
+++ b/Documents/Magistersko_delo.docx
@@ -576,7 +576,7 @@
       <w:r>
         <w:fldChar w:fldCharType="separate"/>
       </w:r>
-      <w:hyperlink w:anchor="_Toc66281357" w:history="1">
+      <w:hyperlink w:anchor="_Toc66531618" w:history="1">
         <w:r>
           <w:rPr>
             <w:rStyle w:val="Hyperlink"/>
@@ -599,7 +599,7 @@
           <w:rPr>
             <w:webHidden/>
           </w:rPr>
-          <w:instrText xml:space="preserve"> PAGEREF _Toc66281357 \h </w:instrText>
+          <w:instrText xml:space="preserve"> PAGEREF _Toc66531618 \h </w:instrText>
         </w:r>
         <w:r>
           <w:rPr>
@@ -616,7 +616,7 @@
           <w:rPr>
             <w:webHidden/>
           </w:rPr>
-          <w:t>1</w:t>
+          <w:t>3</w:t>
         </w:r>
         <w:r>
           <w:rPr>
@@ -635,7 +635,7 @@
           <w:lang w:val="en-SI" w:eastAsia="en-GB"/>
         </w:rPr>
       </w:pPr>
-      <w:hyperlink w:anchor="_Toc66281358" w:history="1">
+      <w:hyperlink w:anchor="_Toc66531619" w:history="1">
         <w:r>
           <w:rPr>
             <w:rStyle w:val="Hyperlink"/>
@@ -672,7 +672,7 @@
           <w:rPr>
             <w:webHidden/>
           </w:rPr>
-          <w:instrText xml:space="preserve"> PAGEREF _Toc66281358 \h </w:instrText>
+          <w:instrText xml:space="preserve"> PAGEREF _Toc66531619 \h </w:instrText>
         </w:r>
         <w:r>
           <w:rPr>
@@ -689,7 +689,7 @@
           <w:rPr>
             <w:webHidden/>
           </w:rPr>
-          <w:t>2</w:t>
+          <w:t>4</w:t>
         </w:r>
         <w:r>
           <w:rPr>
@@ -708,7 +708,7 @@
           <w:lang w:val="en-SI" w:eastAsia="en-GB"/>
         </w:rPr>
       </w:pPr>
-      <w:hyperlink w:anchor="_Toc66281359" w:history="1">
+      <w:hyperlink w:anchor="_Toc66531620" w:history="1">
         <w:r>
           <w:rPr>
             <w:rStyle w:val="Hyperlink"/>
@@ -745,7 +745,7 @@
           <w:rPr>
             <w:webHidden/>
           </w:rPr>
-          <w:instrText xml:space="preserve"> PAGEREF _Toc66281359 \h </w:instrText>
+          <w:instrText xml:space="preserve"> PAGEREF _Toc66531620 \h </w:instrText>
         </w:r>
         <w:r>
           <w:rPr>
@@ -762,7 +762,7 @@
           <w:rPr>
             <w:webHidden/>
           </w:rPr>
-          <w:t>2</w:t>
+          <w:t>4</w:t>
         </w:r>
         <w:r>
           <w:rPr>
@@ -774,19 +774,19 @@
     </w:p>
     <w:p>
       <w:pPr>
-        <w:pStyle w:val="TOC2"/>
+        <w:pStyle w:val="TOC1"/>
         <w:rPr>
           <w:rFonts w:asciiTheme="minorHAnsi" w:eastAsiaTheme="minorEastAsia" w:hAnsiTheme="minorHAnsi"/>
           <w:b w:val="0"/>
           <w:lang w:val="en-SI" w:eastAsia="en-GB"/>
         </w:rPr>
       </w:pPr>
-      <w:hyperlink w:anchor="_Toc66281360" w:history="1">
+      <w:hyperlink w:anchor="_Toc66531621" w:history="1">
         <w:r>
           <w:rPr>
             <w:rStyle w:val="Hyperlink"/>
           </w:rPr>
-          <w:t>1.2</w:t>
+          <w:t>2</w:t>
         </w:r>
         <w:r>
           <w:rPr>
@@ -800,7 +800,7 @@
           <w:rPr>
             <w:rStyle w:val="Hyperlink"/>
           </w:rPr>
-          <w:t>Poglavje 1.2</w:t>
+          <w:t>RAZVOJ NAPOVEDOVALNEGA MODELA</w:t>
         </w:r>
         <w:r>
           <w:rPr>
@@ -818,7 +818,7 @@
           <w:rPr>
             <w:webHidden/>
           </w:rPr>
-          <w:instrText xml:space="preserve"> PAGEREF _Toc66281360 \h </w:instrText>
+          <w:instrText xml:space="preserve"> PAGEREF _Toc66531621 \h </w:instrText>
         </w:r>
         <w:r>
           <w:rPr>
@@ -835,7 +835,7 @@
           <w:rPr>
             <w:webHidden/>
           </w:rPr>
-          <w:t>3</w:t>
+          <w:t>5</w:t>
         </w:r>
         <w:r>
           <w:rPr>
@@ -847,19 +847,19 @@
     </w:p>
     <w:p>
       <w:pPr>
-        <w:pStyle w:val="TOC1"/>
+        <w:pStyle w:val="TOC2"/>
         <w:rPr>
           <w:rFonts w:asciiTheme="minorHAnsi" w:eastAsiaTheme="minorEastAsia" w:hAnsiTheme="minorHAnsi"/>
           <w:b w:val="0"/>
           <w:lang w:val="en-SI" w:eastAsia="en-GB"/>
         </w:rPr>
       </w:pPr>
-      <w:hyperlink w:anchor="_Toc66281361" w:history="1">
+      <w:hyperlink w:anchor="_Toc66531622" w:history="1">
         <w:r>
           <w:rPr>
             <w:rStyle w:val="Hyperlink"/>
           </w:rPr>
-          <w:t>2</w:t>
+          <w:t>2.1</w:t>
         </w:r>
         <w:r>
           <w:rPr>
@@ -873,7 +873,7 @@
           <w:rPr>
             <w:rStyle w:val="Hyperlink"/>
           </w:rPr>
-          <w:t>RAZVOJ NAPOVEDOVALNEGA MODELA</w:t>
+          <w:t>Analiza surovih podatkov</w:t>
         </w:r>
         <w:r>
           <w:rPr>
@@ -891,7 +891,7 @@
           <w:rPr>
             <w:webHidden/>
           </w:rPr>
-          <w:instrText xml:space="preserve"> PAGEREF _Toc66281361 \h </w:instrText>
+          <w:instrText xml:space="preserve"> PAGEREF _Toc66531622 \h </w:instrText>
         </w:r>
         <w:r>
           <w:rPr>
@@ -908,80 +908,7 @@
           <w:rPr>
             <w:webHidden/>
           </w:rPr>
-          <w:t>4</w:t>
-        </w:r>
-        <w:r>
-          <w:rPr>
-            <w:webHidden/>
-          </w:rPr>
-          <w:fldChar w:fldCharType="end"/>
-        </w:r>
-      </w:hyperlink>
-    </w:p>
-    <w:p>
-      <w:pPr>
-        <w:pStyle w:val="TOC2"/>
-        <w:rPr>
-          <w:rFonts w:asciiTheme="minorHAnsi" w:eastAsiaTheme="minorEastAsia" w:hAnsiTheme="minorHAnsi"/>
-          <w:b w:val="0"/>
-          <w:lang w:val="en-SI" w:eastAsia="en-GB"/>
-        </w:rPr>
-      </w:pPr>
-      <w:hyperlink w:anchor="_Toc66281362" w:history="1">
-        <w:r>
-          <w:rPr>
-            <w:rStyle w:val="Hyperlink"/>
-          </w:rPr>
-          <w:t>2.1</w:t>
-        </w:r>
-        <w:r>
-          <w:rPr>
-            <w:rFonts w:asciiTheme="minorHAnsi" w:eastAsiaTheme="minorEastAsia" w:hAnsiTheme="minorHAnsi"/>
-            <w:b w:val="0"/>
-            <w:lang w:val="en-SI" w:eastAsia="en-GB"/>
-          </w:rPr>
-          <w:tab/>
-        </w:r>
-        <w:r>
-          <w:rPr>
-            <w:rStyle w:val="Hyperlink"/>
-          </w:rPr>
-          <w:t>Poglavje 2.1</w:t>
-        </w:r>
-        <w:r>
-          <w:rPr>
-            <w:webHidden/>
-          </w:rPr>
-          <w:tab/>
-        </w:r>
-        <w:r>
-          <w:rPr>
-            <w:webHidden/>
-          </w:rPr>
-          <w:fldChar w:fldCharType="begin"/>
-        </w:r>
-        <w:r>
-          <w:rPr>
-            <w:webHidden/>
-          </w:rPr>
-          <w:instrText xml:space="preserve"> PAGEREF _Toc66281362 \h </w:instrText>
-        </w:r>
-        <w:r>
-          <w:rPr>
-            <w:webHidden/>
-          </w:rPr>
-        </w:r>
-        <w:r>
-          <w:rPr>
-            <w:webHidden/>
-          </w:rPr>
-          <w:fldChar w:fldCharType="separate"/>
-        </w:r>
-        <w:r>
-          <w:rPr>
-            <w:webHidden/>
-          </w:rPr>
-          <w:t>4</w:t>
+          <w:t>5</w:t>
         </w:r>
         <w:r>
           <w:rPr>
@@ -1004,7 +931,7 @@
           <w:lang w:val="en-SI" w:eastAsia="en-GB"/>
         </w:rPr>
       </w:pPr>
-      <w:hyperlink w:anchor="_Toc66281363" w:history="1">
+      <w:hyperlink w:anchor="_Toc66531623" w:history="1">
         <w:r>
           <w:rPr>
             <w:rStyle w:val="Hyperlink"/>
@@ -1046,7 +973,7 @@
             <w:noProof/>
             <w:webHidden/>
           </w:rPr>
-          <w:instrText xml:space="preserve"> PAGEREF _Toc66281363 \h </w:instrText>
+          <w:instrText xml:space="preserve"> PAGEREF _Toc66531623 \h </w:instrText>
         </w:r>
         <w:r>
           <w:rPr>
@@ -1066,7 +993,7 @@
             <w:noProof/>
             <w:webHidden/>
           </w:rPr>
-          <w:t>4</w:t>
+          <w:t>5</w:t>
         </w:r>
         <w:r>
           <w:rPr>
@@ -1079,251 +1006,19 @@
     </w:p>
     <w:p>
       <w:pPr>
-        <w:pStyle w:val="TOC4"/>
-        <w:rPr>
-          <w:rFonts w:asciiTheme="minorHAnsi" w:eastAsiaTheme="minorEastAsia" w:hAnsiTheme="minorHAnsi"/>
-          <w:i w:val="0"/>
-          <w:lang w:val="en-SI" w:eastAsia="en-GB"/>
-        </w:rPr>
-      </w:pPr>
-      <w:hyperlink w:anchor="_Toc66281364" w:history="1">
-        <w:r>
-          <w:rPr>
-            <w:rStyle w:val="Hyperlink"/>
-          </w:rPr>
-          <w:t>2.1.1.1</w:t>
-        </w:r>
-        <w:r>
-          <w:rPr>
-            <w:rFonts w:asciiTheme="minorHAnsi" w:eastAsiaTheme="minorEastAsia" w:hAnsiTheme="minorHAnsi"/>
-            <w:i w:val="0"/>
-            <w:lang w:val="en-SI" w:eastAsia="en-GB"/>
-          </w:rPr>
-          <w:tab/>
-        </w:r>
-        <w:r>
-          <w:rPr>
-            <w:rStyle w:val="Hyperlink"/>
-          </w:rPr>
-          <w:t>Poglavje 2.1.1.1</w:t>
-        </w:r>
-        <w:r>
-          <w:rPr>
-            <w:webHidden/>
-          </w:rPr>
-          <w:tab/>
-        </w:r>
-        <w:r>
-          <w:rPr>
-            <w:webHidden/>
-          </w:rPr>
-          <w:fldChar w:fldCharType="begin"/>
-        </w:r>
-        <w:r>
-          <w:rPr>
-            <w:webHidden/>
-          </w:rPr>
-          <w:instrText xml:space="preserve"> PAGEREF _Toc66281364 \h </w:instrText>
-        </w:r>
-        <w:r>
-          <w:rPr>
-            <w:webHidden/>
-          </w:rPr>
-        </w:r>
-        <w:r>
-          <w:rPr>
-            <w:webHidden/>
-          </w:rPr>
-          <w:fldChar w:fldCharType="separate"/>
-        </w:r>
-        <w:r>
-          <w:rPr>
-            <w:webHidden/>
-          </w:rPr>
-          <w:t>5</w:t>
-        </w:r>
-        <w:r>
-          <w:rPr>
-            <w:webHidden/>
-          </w:rPr>
-          <w:fldChar w:fldCharType="end"/>
-        </w:r>
-      </w:hyperlink>
-    </w:p>
-    <w:p>
-      <w:pPr>
-        <w:pStyle w:val="TOC4"/>
-        <w:rPr>
-          <w:rFonts w:asciiTheme="minorHAnsi" w:eastAsiaTheme="minorEastAsia" w:hAnsiTheme="minorHAnsi"/>
-          <w:i w:val="0"/>
-          <w:lang w:val="en-SI" w:eastAsia="en-GB"/>
-        </w:rPr>
-      </w:pPr>
-      <w:hyperlink w:anchor="_Toc66281365" w:history="1">
-        <w:r>
-          <w:rPr>
-            <w:rStyle w:val="Hyperlink"/>
-          </w:rPr>
-          <w:t>2.1.1.2</w:t>
-        </w:r>
-        <w:r>
-          <w:rPr>
-            <w:rFonts w:asciiTheme="minorHAnsi" w:eastAsiaTheme="minorEastAsia" w:hAnsiTheme="minorHAnsi"/>
-            <w:i w:val="0"/>
-            <w:lang w:val="en-SI" w:eastAsia="en-GB"/>
-          </w:rPr>
-          <w:tab/>
-        </w:r>
-        <w:r>
-          <w:rPr>
-            <w:rStyle w:val="Hyperlink"/>
-          </w:rPr>
-          <w:t>Poglavje 2.1.1.2</w:t>
-        </w:r>
-        <w:r>
-          <w:rPr>
-            <w:webHidden/>
-          </w:rPr>
-          <w:tab/>
-        </w:r>
-        <w:r>
-          <w:rPr>
-            <w:webHidden/>
-          </w:rPr>
-          <w:fldChar w:fldCharType="begin"/>
-        </w:r>
-        <w:r>
-          <w:rPr>
-            <w:webHidden/>
-          </w:rPr>
-          <w:instrText xml:space="preserve"> PAGEREF _Toc66281365 \h </w:instrText>
-        </w:r>
-        <w:r>
-          <w:rPr>
-            <w:webHidden/>
-          </w:rPr>
-        </w:r>
-        <w:r>
-          <w:rPr>
-            <w:webHidden/>
-          </w:rPr>
-          <w:fldChar w:fldCharType="separate"/>
-        </w:r>
-        <w:r>
-          <w:rPr>
-            <w:webHidden/>
-          </w:rPr>
-          <w:t>6</w:t>
-        </w:r>
-        <w:r>
-          <w:rPr>
-            <w:webHidden/>
-          </w:rPr>
-          <w:fldChar w:fldCharType="end"/>
-        </w:r>
-      </w:hyperlink>
-    </w:p>
-    <w:p>
-      <w:pPr>
-        <w:pStyle w:val="TOC3"/>
-        <w:tabs>
-          <w:tab w:val="left" w:pos="1440"/>
-          <w:tab w:val="right" w:leader="dot" w:pos="8776"/>
-        </w:tabs>
-        <w:rPr>
-          <w:rFonts w:asciiTheme="minorHAnsi" w:eastAsiaTheme="minorEastAsia" w:hAnsiTheme="minorHAnsi"/>
-          <w:noProof/>
-          <w:lang w:val="en-SI" w:eastAsia="en-GB"/>
-        </w:rPr>
-      </w:pPr>
-      <w:hyperlink w:anchor="_Toc66281366" w:history="1">
-        <w:r>
-          <w:rPr>
-            <w:rStyle w:val="Hyperlink"/>
-            <w:noProof/>
-          </w:rPr>
-          <w:t>2.1.2</w:t>
-        </w:r>
-        <w:r>
-          <w:rPr>
-            <w:rFonts w:asciiTheme="minorHAnsi" w:eastAsiaTheme="minorEastAsia" w:hAnsiTheme="minorHAnsi"/>
-            <w:noProof/>
-            <w:lang w:val="en-SI" w:eastAsia="en-GB"/>
-          </w:rPr>
-          <w:tab/>
-        </w:r>
-        <w:r>
-          <w:rPr>
-            <w:rStyle w:val="Hyperlink"/>
-            <w:noProof/>
-          </w:rPr>
-          <w:t>Poglavje 2.1.2</w:t>
-        </w:r>
-        <w:r>
-          <w:rPr>
-            <w:noProof/>
-            <w:webHidden/>
-          </w:rPr>
-          <w:tab/>
-        </w:r>
-        <w:r>
-          <w:rPr>
-            <w:noProof/>
-            <w:webHidden/>
-          </w:rPr>
-          <w:fldChar w:fldCharType="begin"/>
-        </w:r>
-        <w:r>
-          <w:rPr>
-            <w:noProof/>
-            <w:webHidden/>
-          </w:rPr>
-          <w:instrText xml:space="preserve"> PAGEREF _Toc66281366 \h </w:instrText>
-        </w:r>
-        <w:r>
-          <w:rPr>
-            <w:noProof/>
-            <w:webHidden/>
-          </w:rPr>
-        </w:r>
-        <w:r>
-          <w:rPr>
-            <w:noProof/>
-            <w:webHidden/>
-          </w:rPr>
-          <w:fldChar w:fldCharType="separate"/>
-        </w:r>
-        <w:r>
-          <w:rPr>
-            <w:noProof/>
-            <w:webHidden/>
-          </w:rPr>
-          <w:t>6</w:t>
-        </w:r>
-        <w:r>
-          <w:rPr>
-            <w:noProof/>
-            <w:webHidden/>
-          </w:rPr>
-          <w:fldChar w:fldCharType="end"/>
-        </w:r>
-      </w:hyperlink>
-    </w:p>
-    <w:p>
-      <w:pPr>
-        <w:pStyle w:val="TOC2"/>
+        <w:pStyle w:val="TOC1"/>
         <w:rPr>
           <w:rFonts w:asciiTheme="minorHAnsi" w:eastAsiaTheme="minorEastAsia" w:hAnsiTheme="minorHAnsi"/>
           <w:b w:val="0"/>
           <w:lang w:val="en-SI" w:eastAsia="en-GB"/>
         </w:rPr>
       </w:pPr>
-      <w:hyperlink w:anchor="_Toc66281367" w:history="1">
+      <w:hyperlink w:anchor="_Toc66531624" w:history="1">
         <w:r>
           <w:rPr>
             <w:rStyle w:val="Hyperlink"/>
           </w:rPr>
-          <w:t>2.2</w:t>
+          <w:t>3</w:t>
         </w:r>
         <w:r>
           <w:rPr>
@@ -1337,7 +1032,7 @@
           <w:rPr>
             <w:rStyle w:val="Hyperlink"/>
           </w:rPr>
-          <w:t>Poglavje 2.2</w:t>
+          <w:t>SATELITSKI POSNETKI</w:t>
         </w:r>
         <w:r>
           <w:rPr>
@@ -1355,7 +1050,7 @@
           <w:rPr>
             <w:webHidden/>
           </w:rPr>
-          <w:instrText xml:space="preserve"> PAGEREF _Toc66281367 \h </w:instrText>
+          <w:instrText xml:space="preserve"> PAGEREF _Toc66531624 \h </w:instrText>
         </w:r>
         <w:r>
           <w:rPr>
@@ -1372,7 +1067,7 @@
           <w:rPr>
             <w:webHidden/>
           </w:rPr>
-          <w:t>7</w:t>
+          <w:t>6</w:t>
         </w:r>
         <w:r>
           <w:rPr>
@@ -1384,19 +1079,19 @@
     </w:p>
     <w:p>
       <w:pPr>
-        <w:pStyle w:val="TOC1"/>
+        <w:pStyle w:val="TOC2"/>
         <w:rPr>
           <w:rFonts w:asciiTheme="minorHAnsi" w:eastAsiaTheme="minorEastAsia" w:hAnsiTheme="minorHAnsi"/>
           <w:b w:val="0"/>
           <w:lang w:val="en-SI" w:eastAsia="en-GB"/>
         </w:rPr>
       </w:pPr>
-      <w:hyperlink w:anchor="_Toc66281368" w:history="1">
+      <w:hyperlink w:anchor="_Toc66531625" w:history="1">
         <w:r>
           <w:rPr>
             <w:rStyle w:val="Hyperlink"/>
           </w:rPr>
-          <w:t>3</w:t>
+          <w:t>3.1</w:t>
         </w:r>
         <w:r>
           <w:rPr>
@@ -1410,7 +1105,7 @@
           <w:rPr>
             <w:rStyle w:val="Hyperlink"/>
           </w:rPr>
-          <w:t>DISKUSIJA</w:t>
+          <w:t>Satelita Sentinel-2</w:t>
         </w:r>
         <w:r>
           <w:rPr>
@@ -1428,7 +1123,7 @@
           <w:rPr>
             <w:webHidden/>
           </w:rPr>
-          <w:instrText xml:space="preserve"> PAGEREF _Toc66281368 \h </w:instrText>
+          <w:instrText xml:space="preserve"> PAGEREF _Toc66531625 \h </w:instrText>
         </w:r>
         <w:r>
           <w:rPr>
@@ -1445,7 +1140,7 @@
           <w:rPr>
             <w:webHidden/>
           </w:rPr>
-          <w:t>9</w:t>
+          <w:t>7</w:t>
         </w:r>
         <w:r>
           <w:rPr>
@@ -1464,12 +1159,12 @@
           <w:lang w:val="en-SI" w:eastAsia="en-GB"/>
         </w:rPr>
       </w:pPr>
-      <w:hyperlink w:anchor="_Toc66281369" w:history="1">
+      <w:hyperlink w:anchor="_Toc66531626" w:history="1">
         <w:r>
           <w:rPr>
             <w:rStyle w:val="Hyperlink"/>
           </w:rPr>
-          <w:t>3.1</w:t>
+          <w:t>3.2</w:t>
         </w:r>
         <w:r>
           <w:rPr>
@@ -1483,7 +1178,7 @@
           <w:rPr>
             <w:rStyle w:val="Hyperlink"/>
           </w:rPr>
-          <w:t>Ključne ugotovitve</w:t>
+          <w:t>Pridobivanje satelitskih posnetkov</w:t>
         </w:r>
         <w:r>
           <w:rPr>
@@ -1501,7 +1196,7 @@
           <w:rPr>
             <w:webHidden/>
           </w:rPr>
-          <w:instrText xml:space="preserve"> PAGEREF _Toc66281369 \h </w:instrText>
+          <w:instrText xml:space="preserve"> PAGEREF _Toc66531626 \h </w:instrText>
         </w:r>
         <w:r>
           <w:rPr>
@@ -1518,7 +1213,7 @@
           <w:rPr>
             <w:webHidden/>
           </w:rPr>
-          <w:t>10</w:t>
+          <w:t>9</w:t>
         </w:r>
         <w:r>
           <w:rPr>
@@ -1537,12 +1232,12 @@
           <w:lang w:val="en-SI" w:eastAsia="en-GB"/>
         </w:rPr>
       </w:pPr>
-      <w:hyperlink w:anchor="_Toc66281370" w:history="1">
+      <w:hyperlink w:anchor="_Toc66531627" w:history="1">
         <w:r>
           <w:rPr>
             <w:rStyle w:val="Hyperlink"/>
           </w:rPr>
-          <w:t>3.2</w:t>
+          <w:t>3.3</w:t>
         </w:r>
         <w:r>
           <w:rPr>
@@ -1556,7 +1251,7 @@
           <w:rPr>
             <w:rStyle w:val="Hyperlink"/>
           </w:rPr>
-          <w:t>Priporočila za nadaljne raziskovanje</w:t>
+          <w:t>Procesiranje satelitskih posnetkov</w:t>
         </w:r>
         <w:r>
           <w:rPr>
@@ -1574,7 +1269,7 @@
           <w:rPr>
             <w:webHidden/>
           </w:rPr>
-          <w:instrText xml:space="preserve"> PAGEREF _Toc66281370 \h </w:instrText>
+          <w:instrText xml:space="preserve"> PAGEREF _Toc66531627 \h </w:instrText>
         </w:r>
         <w:r>
           <w:rPr>
@@ -1591,7 +1286,7 @@
           <w:rPr>
             <w:webHidden/>
           </w:rPr>
-          <w:t>11</w:t>
+          <w:t>9</w:t>
         </w:r>
         <w:r>
           <w:rPr>
@@ -1603,28 +1298,42 @@
     </w:p>
     <w:p>
       <w:pPr>
-        <w:pStyle w:val="TOC1"/>
+        <w:pStyle w:val="TOC2"/>
         <w:rPr>
           <w:rFonts w:asciiTheme="minorHAnsi" w:eastAsiaTheme="minorEastAsia" w:hAnsiTheme="minorHAnsi"/>
           <w:b w:val="0"/>
           <w:lang w:val="en-SI" w:eastAsia="en-GB"/>
         </w:rPr>
       </w:pPr>
-      <w:hyperlink w:anchor="_Toc66281371" w:history="1">
+      <w:hyperlink w:anchor="_Toc66531628" w:history="1">
         <w:r>
           <w:rPr>
             <w:rStyle w:val="Hyperlink"/>
           </w:rPr>
-          <w:t>SKLEP</w:t>
-        </w:r>
-        <w:r>
-          <w:rPr>
-            <w:webHidden/>
+          <w:t>3.4</w:t>
+        </w:r>
+        <w:r>
+          <w:rPr>
+            <w:rFonts w:asciiTheme="minorHAnsi" w:eastAsiaTheme="minorEastAsia" w:hAnsiTheme="minorHAnsi"/>
+            <w:b w:val="0"/>
+            <w:lang w:val="en-SI" w:eastAsia="en-GB"/>
           </w:rPr>
           <w:tab/>
         </w:r>
         <w:r>
           <w:rPr>
+            <w:rStyle w:val="Hyperlink"/>
+          </w:rPr>
+          <w:t>Ocenjevanje pridobljenih informacij</w:t>
+        </w:r>
+        <w:r>
+          <w:rPr>
+            <w:webHidden/>
+          </w:rPr>
+          <w:tab/>
+        </w:r>
+        <w:r>
+          <w:rPr>
             <w:webHidden/>
           </w:rPr>
           <w:fldChar w:fldCharType="begin"/>
@@ -1633,7 +1342,7 @@
           <w:rPr>
             <w:webHidden/>
           </w:rPr>
-          <w:instrText xml:space="preserve"> PAGEREF _Toc66281371 \h </w:instrText>
+          <w:instrText xml:space="preserve"> PAGEREF _Toc66531628 \h </w:instrText>
         </w:r>
         <w:r>
           <w:rPr>
@@ -1650,7 +1359,7 @@
           <w:rPr>
             <w:webHidden/>
           </w:rPr>
-          <w:t>12</w:t>
+          <w:t>9</w:t>
         </w:r>
         <w:r>
           <w:rPr>
@@ -1662,28 +1371,42 @@
     </w:p>
     <w:p>
       <w:pPr>
-        <w:pStyle w:val="TOC1"/>
+        <w:pStyle w:val="TOC2"/>
         <w:rPr>
           <w:rFonts w:asciiTheme="minorHAnsi" w:eastAsiaTheme="minorEastAsia" w:hAnsiTheme="minorHAnsi"/>
           <w:b w:val="0"/>
           <w:lang w:val="en-SI" w:eastAsia="en-GB"/>
         </w:rPr>
       </w:pPr>
-      <w:hyperlink w:anchor="_Toc66281372" w:history="1">
+      <w:hyperlink w:anchor="_Toc66531629" w:history="1">
         <w:r>
           <w:rPr>
             <w:rStyle w:val="Hyperlink"/>
           </w:rPr>
-          <w:t>LITERATURA IN VIRI</w:t>
-        </w:r>
-        <w:r>
-          <w:rPr>
-            <w:webHidden/>
+          <w:t>3.5</w:t>
+        </w:r>
+        <w:r>
+          <w:rPr>
+            <w:rFonts w:asciiTheme="minorHAnsi" w:eastAsiaTheme="minorEastAsia" w:hAnsiTheme="minorHAnsi"/>
+            <w:b w:val="0"/>
+            <w:lang w:val="en-SI" w:eastAsia="en-GB"/>
           </w:rPr>
           <w:tab/>
         </w:r>
         <w:r>
           <w:rPr>
+            <w:rStyle w:val="Hyperlink"/>
+          </w:rPr>
+          <w:t>Obogatitev napovedovalnega modela</w:t>
+        </w:r>
+        <w:r>
+          <w:rPr>
+            <w:webHidden/>
+          </w:rPr>
+          <w:tab/>
+        </w:r>
+        <w:r>
+          <w:rPr>
             <w:webHidden/>
           </w:rPr>
           <w:fldChar w:fldCharType="begin"/>
@@ -1692,7 +1415,7 @@
           <w:rPr>
             <w:webHidden/>
           </w:rPr>
-          <w:instrText xml:space="preserve"> PAGEREF _Toc66281372 \h </w:instrText>
+          <w:instrText xml:space="preserve"> PAGEREF _Toc66531629 \h </w:instrText>
         </w:r>
         <w:r>
           <w:rPr>
@@ -1709,7 +1432,7 @@
           <w:rPr>
             <w:webHidden/>
           </w:rPr>
-          <w:t>14</w:t>
+          <w:t>9</w:t>
         </w:r>
         <w:r>
           <w:rPr>
@@ -1721,18 +1444,209 @@
     </w:p>
     <w:p>
       <w:pPr>
-        <w:pStyle w:val="TOC1"/>
+        <w:pStyle w:val="TOC2"/>
         <w:rPr>
           <w:rFonts w:asciiTheme="minorHAnsi" w:eastAsiaTheme="minorEastAsia" w:hAnsiTheme="minorHAnsi"/>
           <w:b w:val="0"/>
           <w:lang w:val="en-SI" w:eastAsia="en-GB"/>
         </w:rPr>
       </w:pPr>
-      <w:hyperlink w:anchor="_Toc66281373" w:history="1">
+      <w:hyperlink w:anchor="_Toc66531630" w:history="1">
         <w:r>
           <w:rPr>
             <w:rStyle w:val="Hyperlink"/>
           </w:rPr>
+          <w:t>3.6</w:t>
+        </w:r>
+        <w:r>
+          <w:rPr>
+            <w:rFonts w:asciiTheme="minorHAnsi" w:eastAsiaTheme="minorEastAsia" w:hAnsiTheme="minorHAnsi"/>
+            <w:b w:val="0"/>
+            <w:lang w:val="en-SI" w:eastAsia="en-GB"/>
+          </w:rPr>
+          <w:tab/>
+        </w:r>
+        <w:r>
+          <w:rPr>
+            <w:rStyle w:val="Hyperlink"/>
+          </w:rPr>
+          <w:t>Zamenjava merilcev vode</w:t>
+        </w:r>
+        <w:r>
+          <w:rPr>
+            <w:webHidden/>
+          </w:rPr>
+          <w:tab/>
+        </w:r>
+        <w:r>
+          <w:rPr>
+            <w:webHidden/>
+          </w:rPr>
+          <w:fldChar w:fldCharType="begin"/>
+        </w:r>
+        <w:r>
+          <w:rPr>
+            <w:webHidden/>
+          </w:rPr>
+          <w:instrText xml:space="preserve"> PAGEREF _Toc66531630 \h </w:instrText>
+        </w:r>
+        <w:r>
+          <w:rPr>
+            <w:webHidden/>
+          </w:rPr>
+        </w:r>
+        <w:r>
+          <w:rPr>
+            <w:webHidden/>
+          </w:rPr>
+          <w:fldChar w:fldCharType="separate"/>
+        </w:r>
+        <w:r>
+          <w:rPr>
+            <w:webHidden/>
+          </w:rPr>
+          <w:t>9</w:t>
+        </w:r>
+        <w:r>
+          <w:rPr>
+            <w:webHidden/>
+          </w:rPr>
+          <w:fldChar w:fldCharType="end"/>
+        </w:r>
+      </w:hyperlink>
+    </w:p>
+    <w:p>
+      <w:pPr>
+        <w:pStyle w:val="TOC1"/>
+        <w:rPr>
+          <w:rFonts w:asciiTheme="minorHAnsi" w:eastAsiaTheme="minorEastAsia" w:hAnsiTheme="minorHAnsi"/>
+          <w:b w:val="0"/>
+          <w:lang w:val="en-SI" w:eastAsia="en-GB"/>
+        </w:rPr>
+      </w:pPr>
+      <w:hyperlink w:anchor="_Toc66531631" w:history="1">
+        <w:r>
+          <w:rPr>
+            <w:rStyle w:val="Hyperlink"/>
+          </w:rPr>
+          <w:t>SKLEP</w:t>
+        </w:r>
+        <w:r>
+          <w:rPr>
+            <w:webHidden/>
+          </w:rPr>
+          <w:tab/>
+        </w:r>
+        <w:r>
+          <w:rPr>
+            <w:webHidden/>
+          </w:rPr>
+          <w:fldChar w:fldCharType="begin"/>
+        </w:r>
+        <w:r>
+          <w:rPr>
+            <w:webHidden/>
+          </w:rPr>
+          <w:instrText xml:space="preserve"> PAGEREF _Toc66531631 \h </w:instrText>
+        </w:r>
+        <w:r>
+          <w:rPr>
+            <w:webHidden/>
+          </w:rPr>
+        </w:r>
+        <w:r>
+          <w:rPr>
+            <w:webHidden/>
+          </w:rPr>
+          <w:fldChar w:fldCharType="separate"/>
+        </w:r>
+        <w:r>
+          <w:rPr>
+            <w:webHidden/>
+          </w:rPr>
+          <w:t>11</w:t>
+        </w:r>
+        <w:r>
+          <w:rPr>
+            <w:webHidden/>
+          </w:rPr>
+          <w:fldChar w:fldCharType="end"/>
+        </w:r>
+      </w:hyperlink>
+    </w:p>
+    <w:p>
+      <w:pPr>
+        <w:pStyle w:val="TOC1"/>
+        <w:rPr>
+          <w:rFonts w:asciiTheme="minorHAnsi" w:eastAsiaTheme="minorEastAsia" w:hAnsiTheme="minorHAnsi"/>
+          <w:b w:val="0"/>
+          <w:lang w:val="en-SI" w:eastAsia="en-GB"/>
+        </w:rPr>
+      </w:pPr>
+      <w:hyperlink w:anchor="_Toc66531632" w:history="1">
+        <w:r>
+          <w:rPr>
+            <w:rStyle w:val="Hyperlink"/>
+          </w:rPr>
+          <w:t>LITERATURA IN VIRI</w:t>
+        </w:r>
+        <w:r>
+          <w:rPr>
+            <w:webHidden/>
+          </w:rPr>
+          <w:tab/>
+        </w:r>
+        <w:r>
+          <w:rPr>
+            <w:webHidden/>
+          </w:rPr>
+          <w:fldChar w:fldCharType="begin"/>
+        </w:r>
+        <w:r>
+          <w:rPr>
+            <w:webHidden/>
+          </w:rPr>
+          <w:instrText xml:space="preserve"> PAGEREF _Toc66531632 \h </w:instrText>
+        </w:r>
+        <w:r>
+          <w:rPr>
+            <w:webHidden/>
+          </w:rPr>
+        </w:r>
+        <w:r>
+          <w:rPr>
+            <w:webHidden/>
+          </w:rPr>
+          <w:fldChar w:fldCharType="separate"/>
+        </w:r>
+        <w:r>
+          <w:rPr>
+            <w:webHidden/>
+          </w:rPr>
+          <w:t>13</w:t>
+        </w:r>
+        <w:r>
+          <w:rPr>
+            <w:webHidden/>
+          </w:rPr>
+          <w:fldChar w:fldCharType="end"/>
+        </w:r>
+      </w:hyperlink>
+    </w:p>
+    <w:p>
+      <w:pPr>
+        <w:pStyle w:val="TOC1"/>
+        <w:rPr>
+          <w:rFonts w:asciiTheme="minorHAnsi" w:eastAsiaTheme="minorEastAsia" w:hAnsiTheme="minorHAnsi"/>
+          <w:b w:val="0"/>
+          <w:lang w:val="en-SI" w:eastAsia="en-GB"/>
+        </w:rPr>
+      </w:pPr>
+      <w:hyperlink w:anchor="_Toc66531633" w:history="1">
+        <w:r>
+          <w:rPr>
+            <w:rStyle w:val="Hyperlink"/>
+          </w:rPr>
           <w:t>PRILOGE</w:t>
         </w:r>
         <w:r>
@@ -1751,7 +1665,7 @@
           <w:rPr>
             <w:webHidden/>
           </w:rPr>
-          <w:instrText xml:space="preserve"> PAGEREF _Toc66281373 \h </w:instrText>
+          <w:instrText xml:space="preserve"> PAGEREF _Toc66531633 \h </w:instrText>
         </w:r>
         <w:r>
           <w:rPr>
@@ -1768,7 +1682,7 @@
           <w:rPr>
             <w:webHidden/>
           </w:rPr>
-          <w:t>15</w:t>
+          <w:t>14</w:t>
         </w:r>
         <w:r>
           <w:rPr>
@@ -1832,13 +1746,13 @@
         </w:rPr>
         <w:fldChar w:fldCharType="separate"/>
       </w:r>
-      <w:hyperlink w:anchor="_Toc66530230" w:history="1">
+      <w:hyperlink w:anchor="_Toc66531645" w:history="1">
         <w:r>
           <w:rPr>
             <w:rStyle w:val="Hyperlink"/>
             <w:noProof/>
           </w:rPr>
-          <w:t>Tabela 1: Dovoljeni obseg posamezne vrste zaključne naloge</w:t>
+          <w:t>Tabela 1: Tehnični podatki optičnih senzorjev na satelitu Sentinel-2</w:t>
         </w:r>
         <w:r>
           <w:rPr>
@@ -1859,7 +1773,7 @@
             <w:noProof/>
             <w:webHidden/>
           </w:rPr>
-          <w:instrText xml:space="preserve"> PAGEREF _Toc66530230 \h </w:instrText>
+          <w:instrText xml:space="preserve"> PAGEREF _Toc66531645 \h </w:instrText>
         </w:r>
         <w:r>
           <w:rPr>
@@ -1879,7 +1793,7 @@
             <w:noProof/>
             <w:webHidden/>
           </w:rPr>
-          <w:t>6</w:t>
+          <w:t>7</w:t>
         </w:r>
         <w:r>
           <w:rPr>
@@ -1889,6 +1803,33 @@
           <w:fldChar w:fldCharType="end"/>
         </w:r>
       </w:hyperlink>
+    </w:p>
+    <w:p>
+      <w:pPr>
+        <w:pStyle w:val="Nazivikazal"/>
+        <w:spacing w:before="480"/>
+        <w:rPr>
+          <w:noProof/>
+        </w:rPr>
+      </w:pPr>
+      <w:r>
+        <w:rPr>
+          <w:noProof/>
+        </w:rPr>
+        <w:fldChar w:fldCharType="end"/>
+      </w:r>
+      <w:r>
+        <w:rPr>
+          <w:noProof/>
+        </w:rPr>
+        <w:t xml:space="preserve">KAZALO </w:t>
+      </w:r>
+      <w:r>
+        <w:rPr>
+          <w:noProof/>
+        </w:rPr>
+        <w:t>slik</w:t>
+      </w:r>
     </w:p>
     <w:p>
       <w:pPr>
@@ -1902,13 +1843,31 @@
           <w:lang w:val="en-SI" w:eastAsia="en-GB"/>
         </w:rPr>
       </w:pPr>
-      <w:hyperlink w:anchor="_Toc66530231" w:history="1">
+      <w:r>
+        <w:rPr>
+          <w:noProof/>
+        </w:rPr>
+        <w:fldChar w:fldCharType="begin"/>
+      </w:r>
+      <w:r>
+        <w:rPr>
+          <w:noProof/>
+        </w:rPr>
+        <w:instrText xml:space="preserve"> TOC \h \z \c "Slika" </w:instrText>
+      </w:r>
+      <w:r>
+        <w:rPr>
+          <w:noProof/>
+        </w:rPr>
+        <w:fldChar w:fldCharType="separate"/>
+      </w:r>
+      <w:hyperlink w:anchor="_Toc66531650" w:history="1">
         <w:r>
           <w:rPr>
             <w:rStyle w:val="Hyperlink"/>
             <w:noProof/>
           </w:rPr>
-          <w:t>Tabela 2: Tehnični podatki optičnih senzorjev na satelitu Sentinel-2</w:t>
+          <w:t>Slika 1: Prikaz opazovanega zemeljskega površka z strani satelita Sentinel-2</w:t>
         </w:r>
         <w:r>
           <w:rPr>
@@ -1929,7 +1888,7 @@
             <w:noProof/>
             <w:webHidden/>
           </w:rPr>
-          <w:instrText xml:space="preserve"> PAGEREF _Toc66530231 \h </w:instrText>
+          <w:instrText xml:space="preserve"> PAGEREF _Toc66531650 \h </w:instrText>
         </w:r>
         <w:r>
           <w:rPr>
@@ -1949,7 +1908,7 @@
             <w:noProof/>
             <w:webHidden/>
           </w:rPr>
-          <w:t>8</w:t>
+          <w:t>7</w:t>
         </w:r>
         <w:r>
           <w:rPr>
@@ -1974,17 +1933,37 @@
         </w:rPr>
         <w:fldChar w:fldCharType="end"/>
       </w:r>
-      <w:r>
-        <w:rPr>
-          <w:noProof/>
-        </w:rPr>
-        <w:t xml:space="preserve">KAZALO </w:t>
-      </w:r>
-      <w:r>
-        <w:rPr>
-          <w:noProof/>
-        </w:rPr>
-        <w:t>slik</w:t>
+    </w:p>
+    <w:p>
+      <w:pPr>
+        <w:rPr>
+          <w:b/>
+          <w:caps/>
+          <w:noProof/>
+          <w:sz w:val="28"/>
+        </w:rPr>
+      </w:pPr>
+      <w:r>
+        <w:rPr>
+          <w:noProof/>
+        </w:rPr>
+        <w:br w:type="page"/>
+      </w:r>
+    </w:p>
+    <w:p>
+      <w:pPr>
+        <w:pStyle w:val="Nazivikazal"/>
+        <w:spacing w:before="480"/>
+        <w:rPr>
+          <w:noProof/>
+        </w:rPr>
+      </w:pPr>
+      <w:r>
+        <w:rPr>
+          <w:noProof/>
+        </w:rPr>
+        <w:lastRenderedPageBreak/>
+        <w:t>KAZALO PRILOG</w:t>
       </w:r>
     </w:p>
     <w:p>
@@ -1996,9 +1975,7 @@
         <w:rPr>
           <w:rFonts w:asciiTheme="minorHAnsi" w:eastAsiaTheme="minorEastAsia" w:hAnsiTheme="minorHAnsi"/>
           <w:noProof/>
-          <w:sz w:val="22"/>
-          <w:szCs w:val="22"/>
-          <w:lang w:eastAsia="sl-SI"/>
+          <w:lang w:val="en-SI" w:eastAsia="en-GB"/>
         </w:rPr>
       </w:pPr>
       <w:r>
@@ -2011,7 +1988,7 @@
         <w:rPr>
           <w:noProof/>
         </w:rPr>
-        <w:instrText xml:space="preserve"> TOC \h \z \c "Slika" </w:instrText>
+        <w:instrText xml:space="preserve"> TOC \h \z \c "Priloga" </w:instrText>
       </w:r>
       <w:r>
         <w:rPr>
@@ -2019,13 +1996,13 @@
         </w:rPr>
         <w:fldChar w:fldCharType="separate"/>
       </w:r>
-      <w:hyperlink w:anchor="_Toc478584207" w:history="1">
+      <w:hyperlink w:anchor="_Toc66531636" w:history="1">
         <w:r>
           <w:rPr>
             <w:rStyle w:val="Hyperlink"/>
             <w:noProof/>
           </w:rPr>
-          <w:t>Slika 1: Primer slikovnega gradiva št. 1</w:t>
+          <w:t>Priloga 1: Ne aeterno civibus assentior sit, ne ius homero soleat pertinacia.</w:t>
         </w:r>
         <w:r>
           <w:rPr>
@@ -2046,7 +2023,7 @@
             <w:noProof/>
             <w:webHidden/>
           </w:rPr>
-          <w:instrText xml:space="preserve"> PAGEREF _Toc478584207 \h </w:instrText>
+          <w:instrText xml:space="preserve"> PAGEREF _Toc66531636 \h </w:instrText>
         </w:r>
         <w:r>
           <w:rPr>
@@ -2066,7 +2043,7 @@
             <w:noProof/>
             <w:webHidden/>
           </w:rPr>
-          <w:t>3</w:t>
+          <w:t>1</w:t>
         </w:r>
         <w:r>
           <w:rPr>
@@ -2086,18 +2063,16 @@
         <w:rPr>
           <w:rFonts w:asciiTheme="minorHAnsi" w:eastAsiaTheme="minorEastAsia" w:hAnsiTheme="minorHAnsi"/>
           <w:noProof/>
-          <w:sz w:val="22"/>
-          <w:szCs w:val="22"/>
-          <w:lang w:eastAsia="sl-SI"/>
-        </w:rPr>
-      </w:pPr>
-      <w:hyperlink w:anchor="_Toc478584208" w:history="1">
+          <w:lang w:val="en-SI" w:eastAsia="en-GB"/>
+        </w:rPr>
+      </w:pPr>
+      <w:hyperlink w:anchor="_Toc66531637" w:history="1">
         <w:r>
           <w:rPr>
             <w:rStyle w:val="Hyperlink"/>
             <w:noProof/>
           </w:rPr>
-          <w:t>Slika 2: Primer slikovnega gradiva št. 2</w:t>
+          <w:t>Priloga 2: Ad vidit illud quaerendum eam. Aliquid pertinacia at usu.</w:t>
         </w:r>
         <w:r>
           <w:rPr>
@@ -2118,216 +2093,7 @@
             <w:noProof/>
             <w:webHidden/>
           </w:rPr>
-          <w:instrText xml:space="preserve"> PAGEREF _Toc478584208 \h </w:instrText>
-        </w:r>
-        <w:r>
-          <w:rPr>
-            <w:noProof/>
-            <w:webHidden/>
-          </w:rPr>
-        </w:r>
-        <w:r>
-          <w:rPr>
-            <w:noProof/>
-            <w:webHidden/>
-          </w:rPr>
-          <w:fldChar w:fldCharType="separate"/>
-        </w:r>
-        <w:r>
-          <w:rPr>
-            <w:noProof/>
-            <w:webHidden/>
-          </w:rPr>
-          <w:t>9</w:t>
-        </w:r>
-        <w:r>
-          <w:rPr>
-            <w:noProof/>
-            <w:webHidden/>
-          </w:rPr>
-          <w:fldChar w:fldCharType="end"/>
-        </w:r>
-      </w:hyperlink>
-    </w:p>
-    <w:p>
-      <w:pPr>
-        <w:pStyle w:val="Nazivikazal"/>
-        <w:spacing w:before="480"/>
-        <w:rPr>
-          <w:noProof/>
-        </w:rPr>
-      </w:pPr>
-      <w:r>
-        <w:rPr>
-          <w:noProof/>
-        </w:rPr>
-        <w:fldChar w:fldCharType="end"/>
-      </w:r>
-    </w:p>
-    <w:p>
-      <w:pPr>
-        <w:rPr>
-          <w:b/>
-          <w:caps/>
-          <w:noProof/>
-          <w:sz w:val="28"/>
-        </w:rPr>
-      </w:pPr>
-      <w:r>
-        <w:rPr>
-          <w:noProof/>
-        </w:rPr>
-        <w:br w:type="page"/>
-      </w:r>
-    </w:p>
-    <w:p>
-      <w:pPr>
-        <w:pStyle w:val="Nazivikazal"/>
-        <w:spacing w:before="480"/>
-        <w:rPr>
-          <w:noProof/>
-        </w:rPr>
-      </w:pPr>
-      <w:r>
-        <w:rPr>
-          <w:noProof/>
-        </w:rPr>
-        <w:lastRenderedPageBreak/>
-        <w:t>KAZALO PRILOG</w:t>
-      </w:r>
-    </w:p>
-    <w:p>
-      <w:pPr>
-        <w:pStyle w:val="TableofFigures"/>
-        <w:tabs>
-          <w:tab w:val="right" w:leader="dot" w:pos="8776"/>
-        </w:tabs>
-        <w:rPr>
-          <w:rFonts w:asciiTheme="minorHAnsi" w:eastAsiaTheme="minorEastAsia" w:hAnsiTheme="minorHAnsi"/>
-          <w:noProof/>
-          <w:sz w:val="22"/>
-          <w:szCs w:val="22"/>
-          <w:lang w:eastAsia="sl-SI"/>
-        </w:rPr>
-      </w:pPr>
-      <w:r>
-        <w:rPr>
-          <w:noProof/>
-        </w:rPr>
-        <w:fldChar w:fldCharType="begin"/>
-      </w:r>
-      <w:r>
-        <w:rPr>
-          <w:noProof/>
-        </w:rPr>
-        <w:instrText xml:space="preserve"> TOC \h \z \c "Priloga" </w:instrText>
-      </w:r>
-      <w:r>
-        <w:rPr>
-          <w:noProof/>
-        </w:rPr>
-        <w:fldChar w:fldCharType="separate"/>
-      </w:r>
-      <w:hyperlink w:anchor="_Toc478584257" w:history="1">
-        <w:r>
-          <w:rPr>
-            <w:rStyle w:val="Hyperlink"/>
-            <w:noProof/>
-          </w:rPr>
-          <w:t>Priloga 1: Ne aeterno civibus assentior sit, ne ius homero soleat pertinacia.</w:t>
-        </w:r>
-        <w:r>
-          <w:rPr>
-            <w:noProof/>
-            <w:webHidden/>
-          </w:rPr>
-          <w:tab/>
-        </w:r>
-        <w:r>
-          <w:rPr>
-            <w:noProof/>
-            <w:webHidden/>
-          </w:rPr>
-          <w:fldChar w:fldCharType="begin"/>
-        </w:r>
-        <w:r>
-          <w:rPr>
-            <w:noProof/>
-            <w:webHidden/>
-          </w:rPr>
-          <w:instrText xml:space="preserve"> PAGEREF _Toc478584257 \h </w:instrText>
-        </w:r>
-        <w:r>
-          <w:rPr>
-            <w:noProof/>
-            <w:webHidden/>
-          </w:rPr>
-        </w:r>
-        <w:r>
-          <w:rPr>
-            <w:noProof/>
-            <w:webHidden/>
-          </w:rPr>
-          <w:fldChar w:fldCharType="separate"/>
-        </w:r>
-        <w:r>
-          <w:rPr>
-            <w:noProof/>
-            <w:webHidden/>
-          </w:rPr>
-          <w:t>1</w:t>
-        </w:r>
-        <w:r>
-          <w:rPr>
-            <w:noProof/>
-            <w:webHidden/>
-          </w:rPr>
-          <w:fldChar w:fldCharType="end"/>
-        </w:r>
-      </w:hyperlink>
-    </w:p>
-    <w:p>
-      <w:pPr>
-        <w:pStyle w:val="TableofFigures"/>
-        <w:tabs>
-          <w:tab w:val="right" w:leader="dot" w:pos="8776"/>
-        </w:tabs>
-        <w:rPr>
-          <w:rFonts w:asciiTheme="minorHAnsi" w:eastAsiaTheme="minorEastAsia" w:hAnsiTheme="minorHAnsi"/>
-          <w:noProof/>
-          <w:sz w:val="22"/>
-          <w:szCs w:val="22"/>
-          <w:lang w:eastAsia="sl-SI"/>
-        </w:rPr>
-      </w:pPr>
-      <w:hyperlink w:anchor="_Toc478584258" w:history="1">
-        <w:r>
-          <w:rPr>
-            <w:rStyle w:val="Hyperlink"/>
-            <w:noProof/>
-          </w:rPr>
-          <w:t>Priloga 2: Ad vidit illud quaerendum eam. Aliquid pertinacia at usu.</w:t>
-        </w:r>
-        <w:r>
-          <w:rPr>
-            <w:noProof/>
-            <w:webHidden/>
-          </w:rPr>
-          <w:tab/>
-        </w:r>
-        <w:r>
-          <w:rPr>
-            <w:noProof/>
-            <w:webHidden/>
-          </w:rPr>
-          <w:fldChar w:fldCharType="begin"/>
-        </w:r>
-        <w:r>
-          <w:rPr>
-            <w:noProof/>
-            <w:webHidden/>
-          </w:rPr>
-          <w:instrText xml:space="preserve"> PAGEREF _Toc478584258 \h </w:instrText>
+          <w:instrText xml:space="preserve"> PAGEREF _Toc66531637 \h </w:instrText>
         </w:r>
         <w:r>
           <w:rPr>
@@ -2490,7 +2256,7 @@
           <w:noProof/>
         </w:rPr>
       </w:pPr>
-      <w:bookmarkStart w:id="0" w:name="_Toc66281357"/>
+      <w:bookmarkStart w:id="0" w:name="_Toc66531618"/>
       <w:r>
         <w:rPr>
           <w:noProof/>
@@ -2630,7 +2396,7 @@
         </w:rPr>
       </w:pPr>
       <w:bookmarkStart w:id="1" w:name="_Toc478583696"/>
-      <w:bookmarkStart w:id="2" w:name="_Toc66281358"/>
+      <w:bookmarkStart w:id="2" w:name="_Toc66531619"/>
       <w:r>
         <w:rPr>
           <w:noProof/>
@@ -2662,7 +2428,7 @@
         </w:rPr>
       </w:pPr>
       <w:bookmarkStart w:id="3" w:name="_Toc478583697"/>
-      <w:bookmarkStart w:id="4" w:name="_Toc66281359"/>
+      <w:bookmarkStart w:id="4" w:name="_Toc66531620"/>
       <w:r>
         <w:rPr>
           <w:noProof/>
@@ -2684,153 +2450,6 @@
         </w:rPr>
         <w:t>Vim ne impedit copiosae invenire. His suas graeci reprehendunt et, eu regione luptatum salutandi cum, natum putant perfecto sit te. An quo alia integre. Et mea unum eius detracto, ei prompta quaestio sea. Eum in porro dolor recteque, exerci civibus his at. Verear principes ea vis, mundi dicunt reprehendunt at ius.</w:t>
       </w:r>
-    </w:p>
-    <w:p>
-      <w:pPr>
-        <w:pStyle w:val="Caption"/>
-        <w:keepNext/>
-        <w:rPr>
-          <w:noProof/>
-        </w:rPr>
-      </w:pPr>
-      <w:bookmarkStart w:id="5" w:name="_Ref478757412"/>
-      <w:bookmarkStart w:id="6" w:name="_Toc478584207"/>
-      <w:bookmarkStart w:id="7" w:name="_Ref478757337"/>
-      <w:bookmarkStart w:id="8" w:name="Slika1"/>
-      <w:r>
-        <w:rPr>
-          <w:noProof/>
-        </w:rPr>
-        <w:t xml:space="preserve">Slika </w:t>
-      </w:r>
-      <w:r>
-        <w:rPr>
-          <w:noProof/>
-        </w:rPr>
-        <w:fldChar w:fldCharType="begin"/>
-      </w:r>
-      <w:r>
-        <w:rPr>
-          <w:noProof/>
-        </w:rPr>
-        <w:instrText xml:space="preserve"> SEQ Slika \* ARABIC </w:instrText>
-      </w:r>
-      <w:r>
-        <w:rPr>
-          <w:noProof/>
-        </w:rPr>
-        <w:fldChar w:fldCharType="separate"/>
-      </w:r>
-      <w:r>
-        <w:rPr>
-          <w:noProof/>
-        </w:rPr>
-        <w:t>1</w:t>
-      </w:r>
-      <w:r>
-        <w:rPr>
-          <w:noProof/>
-        </w:rPr>
-        <w:fldChar w:fldCharType="end"/>
-      </w:r>
-      <w:bookmarkEnd w:id="5"/>
-      <w:r>
-        <w:rPr>
-          <w:noProof/>
-        </w:rPr>
-        <w:t>: Primer slikovnega gradiva št. 1</w:t>
-      </w:r>
-      <w:bookmarkEnd w:id="6"/>
-      <w:bookmarkEnd w:id="7"/>
-    </w:p>
-    <w:bookmarkEnd w:id="8"/>
-    <w:p>
-      <w:pPr>
-        <w:jc w:val="center"/>
-        <w:rPr>
-          <w:noProof/>
-        </w:rPr>
-      </w:pPr>
-      <w:r>
-        <w:rPr>
-          <w:noProof/>
-          <w:lang w:val="en-US"/>
-        </w:rPr>
-        <w:drawing>
-          <wp:inline distT="0" distB="0" distL="0" distR="0" wp14:anchorId="4A858F90" wp14:editId="00E15AC9">
-            <wp:extent cx="3977640" cy="2692010"/>
-            <wp:effectExtent l="0" t="0" r="3810" b="0"/>
-            <wp:docPr id="5" name="Slika 1" descr="C:\Users\Luka Volovec\AppData\Local\Microsoft\Windows\INetCache\Content.Word\Essay-Writing.jpg"/>
-            <wp:cNvGraphicFramePr>
-              <a:graphicFrameLocks xmlns:a="http://schemas.openxmlformats.org/drawingml/2006/main" noChangeAspect="1"/>
-            </wp:cNvGraphicFramePr>
-            <a:graphic xmlns:a="http://schemas.openxmlformats.org/drawingml/2006/main">
-              <a:graphicData uri="http://schemas.openxmlformats.org/drawingml/2006/picture">
-                <pic:pic xmlns:pic="http://schemas.openxmlformats.org/drawingml/2006/picture">
-                  <pic:nvPicPr>
-                    <pic:cNvPr id="0" name="Picture 1" descr="C:\Users\Luka Volovec\AppData\Local\Microsoft\Windows\INetCache\Content.Word\Essay-Writing.jpg"/>
-                    <pic:cNvPicPr>
-                      <a:picLocks noChangeAspect="1" noChangeArrowheads="1"/>
-                    </pic:cNvPicPr>
-                  </pic:nvPicPr>
-                  <pic:blipFill>
-                    <a:blip r:embed="rId9" cstate="print">
-                      <a:extLst>
-                        <a:ext uri="{28A0092B-C50C-407E-A947-70E740481C1C}">
-                          <a14:useLocalDpi xmlns:a14="http://schemas.microsoft.com/office/drawing/2010/main" val="0"/>
-                        </a:ext>
-                      </a:extLst>
-                    </a:blip>
-                    <a:srcRect/>
-                    <a:stretch>
-                      <a:fillRect/>
-                    </a:stretch>
-                  </pic:blipFill>
-                  <pic:spPr bwMode="auto">
-                    <a:xfrm>
-                      <a:off x="0" y="0"/>
-                      <a:ext cx="3977640" cy="2692010"/>
-                    </a:xfrm>
-                    <a:prstGeom prst="rect">
-                      <a:avLst/>
-                    </a:prstGeom>
-                    <a:noFill/>
-                    <a:ln>
-                      <a:noFill/>
-                    </a:ln>
-                  </pic:spPr>
-                </pic:pic>
-              </a:graphicData>
-            </a:graphic>
-          </wp:inline>
-        </w:drawing>
-      </w:r>
-    </w:p>
-    <w:p>
-      <w:pPr>
-        <w:pStyle w:val="Vir"/>
-        <w:rPr>
-          <w:noProof/>
-        </w:rPr>
-      </w:pPr>
-      <w:r>
-        <w:rPr>
-          <w:noProof/>
-        </w:rPr>
-        <w:t>Vir: Successful Student (brez datuma).</w:t>
-      </w:r>
-    </w:p>
-    <w:p>
-      <w:pPr>
-        <w:rPr>
-          <w:rFonts w:eastAsiaTheme="majorEastAsia" w:cstheme="majorBidi"/>
-          <w:b/>
-          <w:caps/>
-          <w:sz w:val="28"/>
-          <w:szCs w:val="32"/>
-        </w:rPr>
-      </w:pPr>
-      <w:bookmarkStart w:id="9" w:name="_Toc66281361"/>
       <w:r>
         <w:br w:type="page"/>
       </w:r>
@@ -2839,11 +2458,12 @@
       <w:pPr>
         <w:pStyle w:val="Heading1"/>
       </w:pPr>
+      <w:bookmarkStart w:id="5" w:name="_Toc66531621"/>
       <w:r>
         <w:lastRenderedPageBreak/>
         <w:t>RAZVOJ NAPOVEDOVALNEGA MODELA</w:t>
       </w:r>
-      <w:bookmarkEnd w:id="9"/>
+      <w:bookmarkEnd w:id="5"/>
     </w:p>
     <w:p>
       <w:r>
@@ -2854,9 +2474,11 @@
       <w:pPr>
         <w:pStyle w:val="Heading2"/>
       </w:pPr>
+      <w:bookmarkStart w:id="6" w:name="_Toc66531622"/>
       <w:r>
         <w:t>Analiza surovih podatkov</w:t>
       </w:r>
+      <w:bookmarkEnd w:id="6"/>
     </w:p>
     <w:p>
       <w:r>
@@ -2872,13 +2494,13 @@
       <w:pPr>
         <w:pStyle w:val="Heading3"/>
       </w:pPr>
-      <w:bookmarkStart w:id="10" w:name="_Toc478583700"/>
-      <w:bookmarkStart w:id="11" w:name="_Toc66281363"/>
+      <w:bookmarkStart w:id="7" w:name="_Toc478583700"/>
+      <w:bookmarkStart w:id="8" w:name="_Toc66531623"/>
       <w:r>
         <w:t>Poglavje 2.1.1</w:t>
       </w:r>
-      <w:bookmarkEnd w:id="10"/>
-      <w:bookmarkEnd w:id="11"/>
+      <w:bookmarkEnd w:id="7"/>
+      <w:bookmarkEnd w:id="8"/>
     </w:p>
     <w:p>
       <w:r>
@@ -2924,681 +2546,14 @@
     </w:p>
     <w:p>
       <w:pPr>
-        <w:pStyle w:val="Caption"/>
-        <w:keepNext/>
-      </w:pPr>
-      <w:bookmarkStart w:id="12" w:name="Tabela1"/>
-      <w:bookmarkStart w:id="13" w:name="_Toc66530230"/>
-      <w:r>
-        <w:lastRenderedPageBreak/>
-        <w:t xml:space="preserve">Tabela </w:t>
-      </w:r>
-      <w:r>
-        <w:fldChar w:fldCharType="begin"/>
-      </w:r>
-      <w:r>
-        <w:instrText xml:space="preserve"> SEQ Tabela \* ARABIC </w:instrText>
-      </w:r>
-      <w:r>
-        <w:fldChar w:fldCharType="separate"/>
-      </w:r>
-      <w:r>
-        <w:rPr>
-          <w:noProof/>
-        </w:rPr>
-        <w:t>1</w:t>
-      </w:r>
-      <w:r>
-        <w:fldChar w:fldCharType="end"/>
-      </w:r>
-      <w:r>
-        <w:t xml:space="preserve">: </w:t>
-      </w:r>
-      <w:r>
-        <w:t>Dovoljeni obseg posamezne vrste zaključne naloge</w:t>
-      </w:r>
-      <w:bookmarkEnd w:id="13"/>
-    </w:p>
-    <w:tbl>
-      <w:tblPr>
-        <w:tblStyle w:val="TableGrid"/>
-        <w:tblW w:w="0" w:type="auto"/>
-        <w:tblLook w:val="04A0" w:firstRow="1" w:lastRow="0" w:firstColumn="1" w:lastColumn="0" w:noHBand="0" w:noVBand="1"/>
-      </w:tblPr>
-      <w:tblGrid>
-        <w:gridCol w:w="6091"/>
-        <w:gridCol w:w="2685"/>
-      </w:tblGrid>
-      <w:tr>
-        <w:trPr>
-          <w:trHeight w:val="454"/>
-        </w:trPr>
-        <w:tc>
-          <w:tcPr>
-            <w:tcW w:w="6091" w:type="dxa"/>
-            <w:vAlign w:val="center"/>
-          </w:tcPr>
-          <w:bookmarkEnd w:id="12"/>
-          <w:p>
-            <w:pPr>
-              <w:jc w:val="left"/>
-              <w:rPr>
-                <w:b/>
-                <w:sz w:val="22"/>
-              </w:rPr>
-            </w:pPr>
-            <w:r>
-              <w:rPr>
-                <w:b/>
-                <w:sz w:val="22"/>
-              </w:rPr>
-              <w:t>Zaključna naloga</w:t>
-            </w:r>
-          </w:p>
-        </w:tc>
-        <w:tc>
-          <w:tcPr>
-            <w:tcW w:w="2685" w:type="dxa"/>
-            <w:vAlign w:val="center"/>
-          </w:tcPr>
-          <w:p>
-            <w:pPr>
-              <w:jc w:val="center"/>
-              <w:rPr>
-                <w:b/>
-                <w:sz w:val="22"/>
-              </w:rPr>
-            </w:pPr>
-            <w:r>
-              <w:rPr>
-                <w:b/>
-                <w:sz w:val="22"/>
-              </w:rPr>
-              <w:t>Dovoljeno število strani</w:t>
-            </w:r>
-          </w:p>
-        </w:tc>
-      </w:tr>
-      <w:tr>
-        <w:trPr>
-          <w:trHeight w:val="454"/>
-        </w:trPr>
-        <w:tc>
-          <w:tcPr>
-            <w:tcW w:w="6091" w:type="dxa"/>
-            <w:vAlign w:val="center"/>
-          </w:tcPr>
-          <w:p>
-            <w:pPr>
-              <w:jc w:val="left"/>
-              <w:rPr>
-                <w:sz w:val="22"/>
-              </w:rPr>
-            </w:pPr>
-            <w:r>
-              <w:rPr>
-                <w:sz w:val="22"/>
-              </w:rPr>
-              <w:t>Zaključna naloga VPŠ</w:t>
-            </w:r>
-          </w:p>
-        </w:tc>
-        <w:tc>
-          <w:tcPr>
-            <w:tcW w:w="2685" w:type="dxa"/>
-            <w:vAlign w:val="center"/>
-          </w:tcPr>
-          <w:p>
-            <w:pPr>
-              <w:jc w:val="center"/>
-              <w:rPr>
-                <w:sz w:val="22"/>
-              </w:rPr>
-            </w:pPr>
-            <w:r>
-              <w:rPr>
-                <w:sz w:val="22"/>
-              </w:rPr>
-              <w:t>20</w:t>
-            </w:r>
-            <w:r>
-              <w:rPr>
-                <w:sz w:val="22"/>
-              </w:rPr>
-              <w:t>–</w:t>
-            </w:r>
-            <w:r>
-              <w:rPr>
-                <w:sz w:val="22"/>
-              </w:rPr>
-              <w:t>25</w:t>
-            </w:r>
-          </w:p>
-        </w:tc>
-      </w:tr>
-      <w:tr>
-        <w:trPr>
-          <w:trHeight w:val="454"/>
-        </w:trPr>
-        <w:tc>
-          <w:tcPr>
-            <w:tcW w:w="6091" w:type="dxa"/>
-            <w:vAlign w:val="center"/>
-          </w:tcPr>
-          <w:p>
-            <w:pPr>
-              <w:jc w:val="left"/>
-              <w:rPr>
-                <w:sz w:val="22"/>
-              </w:rPr>
-            </w:pPr>
-            <w:r>
-              <w:rPr>
-                <w:sz w:val="22"/>
-              </w:rPr>
-              <w:t>Diplomsko delo UPEŠ</w:t>
-            </w:r>
-          </w:p>
-        </w:tc>
-        <w:tc>
-          <w:tcPr>
-            <w:tcW w:w="2685" w:type="dxa"/>
-            <w:vAlign w:val="center"/>
-          </w:tcPr>
-          <w:p>
-            <w:pPr>
-              <w:jc w:val="center"/>
-              <w:rPr>
-                <w:sz w:val="22"/>
-              </w:rPr>
-            </w:pPr>
-            <w:r>
-              <w:rPr>
-                <w:sz w:val="22"/>
-              </w:rPr>
-              <w:t>20</w:t>
-            </w:r>
-            <w:r>
-              <w:rPr>
-                <w:sz w:val="22"/>
-              </w:rPr>
-              <w:t>–</w:t>
-            </w:r>
-            <w:r>
-              <w:rPr>
-                <w:sz w:val="22"/>
-              </w:rPr>
-              <w:t>25</w:t>
-            </w:r>
-          </w:p>
-        </w:tc>
-      </w:tr>
-      <w:tr>
-        <w:trPr>
-          <w:trHeight w:val="624"/>
-        </w:trPr>
-        <w:tc>
-          <w:tcPr>
-            <w:tcW w:w="6091" w:type="dxa"/>
-            <w:vAlign w:val="center"/>
-          </w:tcPr>
-          <w:p>
-            <w:pPr>
-              <w:jc w:val="left"/>
-              <w:rPr>
-                <w:sz w:val="22"/>
-              </w:rPr>
-            </w:pPr>
-            <w:r>
-              <w:rPr>
-                <w:sz w:val="22"/>
-              </w:rPr>
-              <w:t>Zaključna naloga dodiplomskega študija, predložena na razpis</w:t>
-            </w:r>
-          </w:p>
-          <w:p>
-            <w:pPr>
-              <w:jc w:val="left"/>
-              <w:rPr>
-                <w:sz w:val="22"/>
-              </w:rPr>
-            </w:pPr>
-            <w:r>
-              <w:rPr>
-                <w:sz w:val="22"/>
-              </w:rPr>
-              <w:t>za Prešernovo nagrado študentom Univerze v Ljubljani</w:t>
-            </w:r>
-          </w:p>
-        </w:tc>
-        <w:tc>
-          <w:tcPr>
-            <w:tcW w:w="2685" w:type="dxa"/>
-            <w:vAlign w:val="center"/>
-          </w:tcPr>
-          <w:p>
-            <w:pPr>
-              <w:jc w:val="center"/>
-              <w:rPr>
-                <w:sz w:val="22"/>
-              </w:rPr>
-            </w:pPr>
-            <w:r>
-              <w:rPr>
-                <w:sz w:val="22"/>
-              </w:rPr>
-              <w:t>najmanj 45</w:t>
-            </w:r>
-          </w:p>
-        </w:tc>
-      </w:tr>
-      <w:tr>
-        <w:trPr>
-          <w:trHeight w:val="454"/>
-        </w:trPr>
-        <w:tc>
-          <w:tcPr>
-            <w:tcW w:w="6091" w:type="dxa"/>
-            <w:vAlign w:val="center"/>
-          </w:tcPr>
-          <w:p>
-            <w:pPr>
-              <w:jc w:val="left"/>
-              <w:rPr>
-                <w:sz w:val="22"/>
-              </w:rPr>
-            </w:pPr>
-            <w:r>
-              <w:rPr>
-                <w:sz w:val="22"/>
-              </w:rPr>
-              <w:t>Magistrsko delo bolonjskih študijskih programov</w:t>
-            </w:r>
-          </w:p>
-        </w:tc>
-        <w:tc>
-          <w:tcPr>
-            <w:tcW w:w="2685" w:type="dxa"/>
-            <w:vAlign w:val="center"/>
-          </w:tcPr>
-          <w:p>
-            <w:pPr>
-              <w:jc w:val="center"/>
-              <w:rPr>
-                <w:sz w:val="22"/>
-              </w:rPr>
-            </w:pPr>
-            <w:r>
-              <w:rPr>
-                <w:sz w:val="22"/>
-              </w:rPr>
-              <w:t>50</w:t>
-            </w:r>
-            <w:r>
-              <w:rPr>
-                <w:sz w:val="22"/>
-              </w:rPr>
-              <w:t>–</w:t>
-            </w:r>
-            <w:r>
-              <w:rPr>
-                <w:sz w:val="22"/>
-              </w:rPr>
-              <w:t>70</w:t>
-            </w:r>
-          </w:p>
-        </w:tc>
-      </w:tr>
-      <w:tr>
-        <w:trPr>
-          <w:trHeight w:val="454"/>
-        </w:trPr>
-        <w:tc>
-          <w:tcPr>
-            <w:tcW w:w="6091" w:type="dxa"/>
-            <w:vAlign w:val="center"/>
-          </w:tcPr>
-          <w:p>
-            <w:pPr>
-              <w:pStyle w:val="ListParagraph"/>
-              <w:numPr>
-                <w:ilvl w:val="0"/>
-                <w:numId w:val="21"/>
-              </w:numPr>
-              <w:jc w:val="left"/>
-              <w:rPr>
-                <w:sz w:val="22"/>
-              </w:rPr>
-            </w:pPr>
-            <w:r>
-              <w:rPr>
-                <w:sz w:val="22"/>
-              </w:rPr>
-              <w:t>dv</w:t>
-            </w:r>
-            <w:r>
-              <w:rPr>
-                <w:sz w:val="22"/>
-              </w:rPr>
-              <w:t>a</w:t>
-            </w:r>
-            <w:r>
-              <w:rPr>
-                <w:sz w:val="22"/>
-              </w:rPr>
-              <w:t xml:space="preserve"> avtorj</w:t>
-            </w:r>
-            <w:r>
-              <w:rPr>
-                <w:sz w:val="22"/>
-              </w:rPr>
-              <w:t>a</w:t>
-            </w:r>
-          </w:p>
-        </w:tc>
-        <w:tc>
-          <w:tcPr>
-            <w:tcW w:w="2685" w:type="dxa"/>
-            <w:vAlign w:val="center"/>
-          </w:tcPr>
-          <w:p>
-            <w:pPr>
-              <w:jc w:val="center"/>
-              <w:rPr>
-                <w:sz w:val="22"/>
-              </w:rPr>
-            </w:pPr>
-            <w:r>
-              <w:rPr>
-                <w:sz w:val="22"/>
-              </w:rPr>
-              <w:t>9</w:t>
-            </w:r>
-            <w:r>
-              <w:rPr>
-                <w:sz w:val="22"/>
-              </w:rPr>
-              <w:t>0</w:t>
-            </w:r>
-            <w:r>
-              <w:rPr>
-                <w:sz w:val="22"/>
-              </w:rPr>
-              <w:t>–</w:t>
-            </w:r>
-            <w:r>
-              <w:rPr>
-                <w:sz w:val="22"/>
-              </w:rPr>
-              <w:t>11</w:t>
-            </w:r>
-            <w:r>
-              <w:rPr>
-                <w:sz w:val="22"/>
-              </w:rPr>
-              <w:t>0</w:t>
-            </w:r>
-          </w:p>
-        </w:tc>
-      </w:tr>
-      <w:tr>
-        <w:trPr>
-          <w:trHeight w:val="454"/>
-        </w:trPr>
-        <w:tc>
-          <w:tcPr>
-            <w:tcW w:w="6091" w:type="dxa"/>
-            <w:vAlign w:val="center"/>
-          </w:tcPr>
-          <w:p>
-            <w:pPr>
-              <w:pStyle w:val="ListParagraph"/>
-              <w:numPr>
-                <w:ilvl w:val="0"/>
-                <w:numId w:val="21"/>
-              </w:numPr>
-              <w:jc w:val="left"/>
-              <w:rPr>
-                <w:sz w:val="22"/>
-              </w:rPr>
-            </w:pPr>
-            <w:r>
-              <w:rPr>
-                <w:sz w:val="22"/>
-              </w:rPr>
-              <w:t xml:space="preserve">trije </w:t>
-            </w:r>
-            <w:r>
-              <w:rPr>
-                <w:sz w:val="22"/>
-              </w:rPr>
-              <w:t>avtorji</w:t>
-            </w:r>
-          </w:p>
-        </w:tc>
-        <w:tc>
-          <w:tcPr>
-            <w:tcW w:w="2685" w:type="dxa"/>
-            <w:vAlign w:val="center"/>
-          </w:tcPr>
-          <w:p>
-            <w:pPr>
-              <w:jc w:val="center"/>
-              <w:rPr>
-                <w:sz w:val="22"/>
-              </w:rPr>
-            </w:pPr>
-            <w:r>
-              <w:rPr>
-                <w:sz w:val="22"/>
-              </w:rPr>
-              <w:t>120</w:t>
-            </w:r>
-            <w:r>
-              <w:rPr>
-                <w:sz w:val="22"/>
-              </w:rPr>
-              <w:t>–</w:t>
-            </w:r>
-            <w:r>
-              <w:rPr>
-                <w:sz w:val="22"/>
-              </w:rPr>
-              <w:t>150</w:t>
-            </w:r>
-          </w:p>
-        </w:tc>
-      </w:tr>
-      <w:tr>
-        <w:trPr>
-          <w:trHeight w:val="454"/>
-        </w:trPr>
-        <w:tc>
-          <w:tcPr>
-            <w:tcW w:w="6091" w:type="dxa"/>
-            <w:vAlign w:val="center"/>
-          </w:tcPr>
-          <w:p>
-            <w:pPr>
-              <w:jc w:val="left"/>
-              <w:rPr>
-                <w:sz w:val="22"/>
-              </w:rPr>
-            </w:pPr>
-            <w:r>
-              <w:rPr>
-                <w:sz w:val="22"/>
-              </w:rPr>
-              <w:t>Doktorska disertacija</w:t>
-            </w:r>
-          </w:p>
-        </w:tc>
-        <w:tc>
-          <w:tcPr>
-            <w:tcW w:w="2685" w:type="dxa"/>
-            <w:vAlign w:val="center"/>
-          </w:tcPr>
-          <w:p>
-            <w:pPr>
-              <w:jc w:val="center"/>
-              <w:rPr>
-                <w:sz w:val="22"/>
-              </w:rPr>
-            </w:pPr>
-            <w:r>
-              <w:rPr>
-                <w:sz w:val="22"/>
-              </w:rPr>
-              <w:t>120 ali več</w:t>
-            </w:r>
-          </w:p>
-        </w:tc>
-      </w:tr>
-    </w:tbl>
-    <w:p>
-      <w:pPr>
-        <w:pStyle w:val="Vir"/>
-        <w:spacing w:before="240"/>
-      </w:pPr>
-      <w:r>
-        <w:t xml:space="preserve">Vir: </w:t>
-      </w:r>
-      <w:r>
-        <w:t>Ekonomska fakulteta (2010), Ekonomska fakulteta (2012), Ekonomska fakulteta (2016a), Ekonomska fakulteta (2016b) in Ekonomska fakulteta (2016c)</w:t>
-      </w:r>
-      <w:r>
-        <w:t>.</w:t>
-      </w:r>
-    </w:p>
-    <w:p>
-      <w:r>
-        <w:t>D</w:t>
-      </w:r>
-      <w:r>
-        <w:t>uo oblique atomorum forensibus at. Cum option quaeque deleniti no, ex posidonium mediocritatem vel, qui noster assueverit eu. Ea commune prodesset deterruisset cum, eam ad viris invenire constituto. Summo quaerendum no mei.</w:t>
-      </w:r>
-    </w:p>
-    <w:p>
-      <w:pPr>
-        <w:pStyle w:val="Caption"/>
-        <w:keepNext/>
-      </w:pPr>
-      <w:bookmarkStart w:id="14" w:name="_Toc478584208"/>
-      <w:bookmarkStart w:id="15" w:name="Slika2"/>
-      <w:r>
-        <w:t xml:space="preserve">Slika </w:t>
-      </w:r>
-      <w:r>
-        <w:fldChar w:fldCharType="begin"/>
-      </w:r>
-      <w:r>
-        <w:instrText xml:space="preserve"> SEQ Slika \* ARABIC </w:instrText>
-      </w:r>
-      <w:r>
-        <w:fldChar w:fldCharType="separate"/>
-      </w:r>
-      <w:r>
-        <w:rPr>
-          <w:noProof/>
-        </w:rPr>
-        <w:t>2</w:t>
-      </w:r>
-      <w:r>
-        <w:fldChar w:fldCharType="end"/>
-      </w:r>
-      <w:r>
-        <w:t>: Primer slikovnega gradiva št. 2</w:t>
-      </w:r>
-      <w:bookmarkEnd w:id="14"/>
-    </w:p>
-    <w:p>
-      <w:pPr>
-        <w:jc w:val="center"/>
-      </w:pPr>
-      <w:r>
-        <w:rPr>
-          <w:noProof/>
-          <w:lang w:val="en-US"/>
-        </w:rPr>
-        <w:drawing>
-          <wp:inline distT="0" distB="0" distL="0" distR="0" wp14:anchorId="70E67F93" wp14:editId="55B92CB4">
-            <wp:extent cx="4472940" cy="2373864"/>
-            <wp:effectExtent l="0" t="0" r="3810" b="7620"/>
-            <wp:docPr id="6" name="Slika 2" descr="C:\Users\Luka Volovec\AppData\Local\Microsoft\Windows\INetCache\Content.Word\personal-essay.jpg"/>
-            <wp:cNvGraphicFramePr>
-              <a:graphicFrameLocks xmlns:a="http://schemas.openxmlformats.org/drawingml/2006/main" noChangeAspect="1"/>
-            </wp:cNvGraphicFramePr>
-            <a:graphic xmlns:a="http://schemas.openxmlformats.org/drawingml/2006/main">
-              <a:graphicData uri="http://schemas.openxmlformats.org/drawingml/2006/picture">
-                <pic:pic xmlns:pic="http://schemas.openxmlformats.org/drawingml/2006/picture">
-                  <pic:nvPicPr>
-                    <pic:cNvPr id="0" name="Picture 2" descr="C:\Users\Luka Volovec\AppData\Local\Microsoft\Windows\INetCache\Content.Word\personal-essay.jpg"/>
-                    <pic:cNvPicPr>
-                      <a:picLocks noChangeAspect="1" noChangeArrowheads="1"/>
-                    </pic:cNvPicPr>
-                  </pic:nvPicPr>
-                  <pic:blipFill>
-                    <a:blip r:embed="rId10">
-                      <a:extLst>
-                        <a:ext uri="{28A0092B-C50C-407E-A947-70E740481C1C}">
-                          <a14:useLocalDpi xmlns:a14="http://schemas.microsoft.com/office/drawing/2010/main" val="0"/>
-                        </a:ext>
-                      </a:extLst>
-                    </a:blip>
-                    <a:srcRect/>
-                    <a:stretch>
-                      <a:fillRect/>
-                    </a:stretch>
-                  </pic:blipFill>
-                  <pic:spPr bwMode="auto">
-                    <a:xfrm>
-                      <a:off x="0" y="0"/>
-                      <a:ext cx="4471230" cy="2372957"/>
-                    </a:xfrm>
-                    <a:prstGeom prst="rect">
-                      <a:avLst/>
-                    </a:prstGeom>
-                    <a:noFill/>
-                    <a:ln>
-                      <a:noFill/>
-                    </a:ln>
-                  </pic:spPr>
-                </pic:pic>
-              </a:graphicData>
-            </a:graphic>
-          </wp:inline>
-        </w:drawing>
-      </w:r>
-    </w:p>
-    <w:bookmarkEnd w:id="15"/>
-    <w:p>
-      <w:pPr>
-        <w:pStyle w:val="Vir"/>
-        <w:spacing w:before="240"/>
-      </w:pPr>
-      <w:r>
-        <w:t xml:space="preserve">Vir: </w:t>
-      </w:r>
-      <w:r>
-        <w:t>Houston (2012</w:t>
-      </w:r>
-      <w:r>
-        <w:t>).</w:t>
-      </w:r>
-    </w:p>
-    <w:p>
-      <w:r>
-        <w:t>Vitae fabellas eloquentiam nam ei, ex elitr offendit percipitur sit, te vim libris expetendis. Nihil oratio sea ei, eum posse discere te. At mea nisl fugit antiopam, ius magna partem omnium in. Quo audire iisque fuisset cu. Virtute temporibus nam in, cu latine scripserit eum. Ad vis omnesque lucilius, eum ea nonumy dictas suavitate.</w:t>
-      </w:r>
-    </w:p>
-    <w:p>
-      <w:pPr>
         <w:pStyle w:val="Heading1"/>
       </w:pPr>
+      <w:bookmarkStart w:id="9" w:name="_Toc66531624"/>
       <w:r>
         <w:lastRenderedPageBreak/>
         <w:t>SATELITSKI POSNETKI</w:t>
       </w:r>
+      <w:bookmarkEnd w:id="9"/>
     </w:p>
     <w:p>
       <w:r>
@@ -3883,6 +2838,7 @@
         <w:pStyle w:val="Heading2"/>
         <w:spacing w:before="0"/>
       </w:pPr>
+      <w:bookmarkStart w:id="10" w:name="_Toc66531625"/>
       <w:r>
         <w:lastRenderedPageBreak/>
         <w:t xml:space="preserve">Satelita </w:t>
@@ -3890,6 +2846,7 @@
       <w:r>
         <w:t>Sentinel-2</w:t>
       </w:r>
+      <w:bookmarkEnd w:id="10"/>
     </w:p>
     <w:p>
       <w:r>
@@ -3949,6 +2906,7 @@
         <w:pStyle w:val="Caption"/>
         <w:keepNext/>
       </w:pPr>
+      <w:bookmarkStart w:id="11" w:name="_Toc66531650"/>
       <w:r>
         <w:t xml:space="preserve">Slika </w:t>
       </w:r>
@@ -3965,7 +2923,7 @@
         <w:rPr>
           <w:noProof/>
         </w:rPr>
-        <w:t>3</w:t>
+        <w:t>1</w:t>
       </w:r>
       <w:r>
         <w:fldChar w:fldCharType="end"/>
@@ -3991,6 +2949,7 @@
       <w:r>
         <w:t xml:space="preserve"> Sentinel-2</w:t>
       </w:r>
+      <w:bookmarkEnd w:id="11"/>
     </w:p>
     <w:p>
       <w:pPr>
@@ -4017,7 +2976,7 @@
                     <pic:cNvPicPr/>
                   </pic:nvPicPr>
                   <pic:blipFill>
-                    <a:blip r:embed="rId11">
+                    <a:blip r:embed="rId9">
                       <a:extLst>
                         <a:ext uri="{28A0092B-C50C-407E-A947-70E740481C1C}">
                           <a14:useLocalDpi xmlns:a14="http://schemas.microsoft.com/office/drawing/2010/main" val="0"/>
@@ -4054,13 +3013,13 @@
       <w:r>
         <w:t>.</w:t>
       </w:r>
-      <w:bookmarkStart w:id="16" w:name="_Toc66530231"/>
     </w:p>
     <w:p>
       <w:pPr>
         <w:pStyle w:val="Caption"/>
         <w:keepNext/>
       </w:pPr>
+      <w:bookmarkStart w:id="12" w:name="_Toc66531645"/>
       <w:r>
         <w:t xml:space="preserve">Tabela </w:t>
       </w:r>
@@ -4077,7 +3036,7 @@
         <w:rPr>
           <w:noProof/>
         </w:rPr>
-        <w:t>2</w:t>
+        <w:t>1</w:t>
       </w:r>
       <w:r>
         <w:fldChar w:fldCharType="end"/>
@@ -4085,7 +3044,7 @@
       <w:r>
         <w:t>: Tehnični podatki optičnih senzorjev na satelitu Sentinel-2</w:t>
       </w:r>
-      <w:bookmarkEnd w:id="16"/>
+      <w:bookmarkEnd w:id="12"/>
     </w:p>
     <w:tbl>
       <w:tblPr>
@@ -5253,9 +4212,31 @@
       </w:r>
     </w:p>
     <w:p>
+      <w:pPr>
+        <w:rPr>
+          <w:i/>
+          <w:sz w:val="22"/>
+        </w:rPr>
+      </w:pPr>
+      <w:r>
+        <w:br w:type="page"/>
+      </w:r>
+    </w:p>
+    <w:p>
+      <w:pPr>
+        <w:pStyle w:val="Heading2"/>
+        <w:spacing w:before="0"/>
+      </w:pPr>
+      <w:bookmarkStart w:id="13" w:name="_Toc66531626"/>
       <w:r>
         <w:lastRenderedPageBreak/>
-        <w:t xml:space="preserve"> </w:t>
+        <w:t>Pridobivanje satelitskih posnetkov</w:t>
+      </w:r>
+      <w:bookmarkEnd w:id="13"/>
+    </w:p>
+    <w:p>
+      <w:r>
+        <w:t>Summo ornatus ocurreret duo at. An nulla maiestatis vix, graece fuisset detraxit eum id. Modus nonumy conclusionemque cu nec, regione tibique pro cu, vel ne mutat facer vitae. Vim case iusto et, et pro nonumy delicata, ad pro tota essent. Id periculis conceptam dissentiunt per, at quidam electram signiferumque nam, usu utinam efficiendi at.</w:t>
       </w:r>
     </w:p>
     <w:p>
@@ -5266,6 +4247,8 @@
           <w:szCs w:val="26"/>
         </w:rPr>
       </w:pPr>
+      <w:bookmarkStart w:id="14" w:name="_Toc478583704"/>
+      <w:bookmarkStart w:id="15" w:name="_Toc66531627"/>
       <w:r>
         <w:br w:type="page"/>
       </w:r>
@@ -5277,8 +4260,9 @@
       </w:pPr>
       <w:r>
         <w:lastRenderedPageBreak/>
-        <w:t>Pridobivanje satelitskih posnetkov</w:t>
-      </w:r>
+        <w:t>Procesiranje satelitskih posnetkov</w:t>
+      </w:r>
+      <w:bookmarkEnd w:id="15"/>
     </w:p>
     <w:p>
       <w:r>
@@ -5290,10 +4274,11 @@
         <w:pStyle w:val="Heading2"/>
         <w:spacing w:before="0"/>
       </w:pPr>
-      <w:bookmarkStart w:id="17" w:name="_Toc478583704"/>
-      <w:r>
-        <w:t>Procesiranje satelitskih posnetkov</w:t>
-      </w:r>
+      <w:bookmarkStart w:id="16" w:name="_Toc66531628"/>
+      <w:r>
+        <w:t>Ocenjevanje pridobljenih informacij</w:t>
+      </w:r>
+      <w:bookmarkEnd w:id="16"/>
     </w:p>
     <w:p>
       <w:r>
@@ -5305,11 +4290,16 @@
         <w:pStyle w:val="Heading2"/>
         <w:spacing w:before="0"/>
       </w:pPr>
-      <w:r>
-        <w:t>Ocenjevanje pridobljenih informacij</w:t>
-      </w:r>
-    </w:p>
-    <w:p>
+      <w:bookmarkStart w:id="17" w:name="_Toc66531629"/>
+      <w:r>
+        <w:t>Obogatitev napovedovalnega modela</w:t>
+      </w:r>
+      <w:bookmarkEnd w:id="17"/>
+    </w:p>
+    <w:p>
+      <w:pPr>
+        <w:ind w:left="709" w:hanging="709"/>
+      </w:pPr>
       <w:r>
         <w:t>Summo ornatus ocurreret duo at. An nulla maiestatis vix, graece fuisset detraxit eum id. Modus nonumy conclusionemque cu nec, regione tibique pro cu, vel ne mutat facer vitae. Vim case iusto et, et pro nonumy delicata, ad pro tota essent. Id periculis conceptam dissentiunt per, at quidam electram signiferumque nam, usu utinam efficiendi at.</w:t>
       </w:r>
@@ -5319,26 +4309,11 @@
         <w:pStyle w:val="Heading2"/>
         <w:spacing w:before="0"/>
       </w:pPr>
-      <w:r>
-        <w:t>Obogatitev napovedovalnega modela</w:t>
-      </w:r>
-    </w:p>
-    <w:p>
-      <w:pPr>
-        <w:ind w:left="709" w:hanging="709"/>
-      </w:pPr>
-      <w:r>
-        <w:t>Summo ornatus ocurreret duo at. An nulla maiestatis vix, graece fuisset detraxit eum id. Modus nonumy conclusionemque cu nec, regione tibique pro cu, vel ne mutat facer vitae. Vim case iusto et, et pro nonumy delicata, ad pro tota essent. Id periculis conceptam dissentiunt per, at quidam electram signiferumque nam, usu utinam efficiendi at.</w:t>
-      </w:r>
-    </w:p>
-    <w:p>
-      <w:pPr>
-        <w:pStyle w:val="Heading2"/>
-        <w:spacing w:before="0"/>
-      </w:pPr>
+      <w:bookmarkStart w:id="18" w:name="_Toc66531630"/>
       <w:r>
         <w:t>Zamenjava merilcev vode</w:t>
       </w:r>
+      <w:bookmarkEnd w:id="18"/>
     </w:p>
     <w:p>
       <w:r>
@@ -5369,7 +4344,6 @@
           <w:szCs w:val="32"/>
         </w:rPr>
       </w:pPr>
-      <w:bookmarkStart w:id="18" w:name="_Toc66281371"/>
       <w:r>
         <w:lastRenderedPageBreak/>
         <w:br w:type="page"/>
@@ -5379,12 +4353,13 @@
       <w:pPr>
         <w:pStyle w:val="Neotevilennaslov"/>
       </w:pPr>
+      <w:bookmarkStart w:id="19" w:name="_Toc66531631"/>
       <w:r>
         <w:lastRenderedPageBreak/>
         <w:t>SKLEP</w:t>
       </w:r>
-      <w:bookmarkEnd w:id="17"/>
-      <w:bookmarkEnd w:id="18"/>
+      <w:bookmarkEnd w:id="14"/>
+      <w:bookmarkEnd w:id="19"/>
     </w:p>
     <w:p>
       <w:r>
@@ -5441,7 +4416,7 @@
           <w:szCs w:val="32"/>
         </w:rPr>
       </w:pPr>
-      <w:bookmarkStart w:id="19" w:name="_Toc478583705"/>
+      <w:bookmarkStart w:id="20" w:name="_Toc478583705"/>
       <w:r>
         <w:lastRenderedPageBreak/>
         <w:br w:type="page"/>
@@ -5451,13 +4426,13 @@
       <w:pPr>
         <w:pStyle w:val="Neotevilennaslov"/>
       </w:pPr>
-      <w:bookmarkStart w:id="20" w:name="_Toc66281372"/>
+      <w:bookmarkStart w:id="21" w:name="_Toc66531632"/>
       <w:r>
         <w:lastRenderedPageBreak/>
         <w:t>LITERATURA IN VIRI</w:t>
       </w:r>
-      <w:bookmarkEnd w:id="19"/>
       <w:bookmarkEnd w:id="20"/>
+      <w:bookmarkEnd w:id="21"/>
     </w:p>
     <w:p>
       <w:pPr>
@@ -5627,8 +4602,7 @@
           <w:szCs w:val="32"/>
         </w:rPr>
       </w:pPr>
-      <w:bookmarkStart w:id="21" w:name="_Toc478583706"/>
-      <w:bookmarkStart w:id="22" w:name="_Toc66281373"/>
+      <w:bookmarkStart w:id="22" w:name="_Toc478583706"/>
       <w:r>
         <w:br w:type="page"/>
       </w:r>
@@ -5639,7 +4613,7 @@
         <w:spacing w:after="0"/>
         <w:jc w:val="center"/>
         <w:sectPr>
-          <w:footerReference w:type="default" r:id="rId12"/>
+          <w:footerReference w:type="default" r:id="rId10"/>
           <w:type w:val="oddPage"/>
           <w:pgSz w:w="11906" w:h="16838" w:code="9"/>
           <w:pgMar w:top="1418" w:right="1418" w:bottom="1418" w:left="1418" w:header="709" w:footer="709" w:gutter="284"/>
@@ -5648,12 +4622,13 @@
           <w:docGrid w:linePitch="360"/>
         </w:sectPr>
       </w:pPr>
+      <w:bookmarkStart w:id="23" w:name="_Toc66531633"/>
       <w:r>
         <w:lastRenderedPageBreak/>
         <w:t>PRILOGE</w:t>
       </w:r>
-      <w:bookmarkEnd w:id="21"/>
       <w:bookmarkEnd w:id="22"/>
+      <w:bookmarkEnd w:id="23"/>
     </w:p>
     <w:p>
       <w:pPr>
@@ -5669,7 +4644,7 @@
       <w:pPr>
         <w:pStyle w:val="Naslovpriloge"/>
       </w:pPr>
-      <w:bookmarkStart w:id="23" w:name="_Toc478584257"/>
+      <w:bookmarkStart w:id="24" w:name="_Toc66531636"/>
       <w:r>
         <w:lastRenderedPageBreak/>
         <w:t xml:space="preserve">Priloga </w:t>
@@ -5701,7 +4676,7 @@
       <w:r>
         <w:t>Ne aeterno civibus assentior sit, ne ius homero soleat pertinacia.</w:t>
       </w:r>
-      <w:bookmarkEnd w:id="23"/>
+      <w:bookmarkEnd w:id="24"/>
     </w:p>
     <w:p>
       <w:r>
@@ -5757,7 +4732,7 @@
       <w:pPr>
         <w:pStyle w:val="Naslovpriloge"/>
       </w:pPr>
-      <w:bookmarkStart w:id="24" w:name="_Toc478584258"/>
+      <w:bookmarkStart w:id="25" w:name="_Toc66531637"/>
       <w:r>
         <w:lastRenderedPageBreak/>
         <w:t xml:space="preserve">Priloga </w:t>
@@ -5792,7 +4767,7 @@
       <w:r>
         <w:t>.</w:t>
       </w:r>
-      <w:bookmarkEnd w:id="24"/>
+      <w:bookmarkEnd w:id="25"/>
     </w:p>
     <w:p>
       <w:r>
@@ -5830,7 +4805,7 @@
       </w:r>
     </w:p>
     <w:sectPr>
-      <w:footerReference w:type="default" r:id="rId13"/>
+      <w:footerReference w:type="default" r:id="rId11"/>
       <w:pgSz w:w="11906" w:h="16838" w:code="9"/>
       <w:pgMar w:top="1418" w:right="1418" w:bottom="1418" w:left="1418" w:header="709" w:footer="709" w:gutter="284"/>
       <w:pgNumType w:start="1"/>

--- a/Documents/Magistersko_delo.docx
+++ b/Documents/Magistersko_delo.docx
@@ -576,7 +576,7 @@
       <w:r>
         <w:fldChar w:fldCharType="separate"/>
       </w:r>
-      <w:hyperlink w:anchor="_Toc66531618" w:history="1">
+      <w:hyperlink w:anchor="_Toc66545714" w:history="1">
         <w:r>
           <w:rPr>
             <w:rStyle w:val="Hyperlink"/>
@@ -599,7 +599,7 @@
           <w:rPr>
             <w:webHidden/>
           </w:rPr>
-          <w:instrText xml:space="preserve"> PAGEREF _Toc66531618 \h </w:instrText>
+          <w:instrText xml:space="preserve"> PAGEREF _Toc66545714 \h </w:instrText>
         </w:r>
         <w:r>
           <w:rPr>
@@ -635,7 +635,7 @@
           <w:lang w:val="en-SI" w:eastAsia="en-GB"/>
         </w:rPr>
       </w:pPr>
-      <w:hyperlink w:anchor="_Toc66531619" w:history="1">
+      <w:hyperlink w:anchor="_Toc66545715" w:history="1">
         <w:r>
           <w:rPr>
             <w:rStyle w:val="Hyperlink"/>
@@ -654,7 +654,7 @@
           <w:rPr>
             <w:rStyle w:val="Hyperlink"/>
           </w:rPr>
-          <w:t>POGLAVJE 1</w:t>
+          <w:t>RAZVOJ NAPOVEDOVALNEGA MODELA</w:t>
         </w:r>
         <w:r>
           <w:rPr>
@@ -672,7 +672,7 @@
           <w:rPr>
             <w:webHidden/>
           </w:rPr>
-          <w:instrText xml:space="preserve"> PAGEREF _Toc66531619 \h </w:instrText>
+          <w:instrText xml:space="preserve"> PAGEREF _Toc66545715 \h </w:instrText>
         </w:r>
         <w:r>
           <w:rPr>
@@ -708,7 +708,7 @@
           <w:lang w:val="en-SI" w:eastAsia="en-GB"/>
         </w:rPr>
       </w:pPr>
-      <w:hyperlink w:anchor="_Toc66531620" w:history="1">
+      <w:hyperlink w:anchor="_Toc66545716" w:history="1">
         <w:r>
           <w:rPr>
             <w:rStyle w:val="Hyperlink"/>
@@ -727,7 +727,7 @@
           <w:rPr>
             <w:rStyle w:val="Hyperlink"/>
           </w:rPr>
-          <w:t>Poglavje 1.1</w:t>
+          <w:t>Analiza surovih podatkov</w:t>
         </w:r>
         <w:r>
           <w:rPr>
@@ -745,7 +745,7 @@
           <w:rPr>
             <w:webHidden/>
           </w:rPr>
-          <w:instrText xml:space="preserve"> PAGEREF _Toc66531620 \h </w:instrText>
+          <w:instrText xml:space="preserve"> PAGEREF _Toc66545716 \h </w:instrText>
         </w:r>
         <w:r>
           <w:rPr>
@@ -763,152 +763,6 @@
             <w:webHidden/>
           </w:rPr>
           <w:t>4</w:t>
-        </w:r>
-        <w:r>
-          <w:rPr>
-            <w:webHidden/>
-          </w:rPr>
-          <w:fldChar w:fldCharType="end"/>
-        </w:r>
-      </w:hyperlink>
-    </w:p>
-    <w:p>
-      <w:pPr>
-        <w:pStyle w:val="TOC1"/>
-        <w:rPr>
-          <w:rFonts w:asciiTheme="minorHAnsi" w:eastAsiaTheme="minorEastAsia" w:hAnsiTheme="minorHAnsi"/>
-          <w:b w:val="0"/>
-          <w:lang w:val="en-SI" w:eastAsia="en-GB"/>
-        </w:rPr>
-      </w:pPr>
-      <w:hyperlink w:anchor="_Toc66531621" w:history="1">
-        <w:r>
-          <w:rPr>
-            <w:rStyle w:val="Hyperlink"/>
-          </w:rPr>
-          <w:t>2</w:t>
-        </w:r>
-        <w:r>
-          <w:rPr>
-            <w:rFonts w:asciiTheme="minorHAnsi" w:eastAsiaTheme="minorEastAsia" w:hAnsiTheme="minorHAnsi"/>
-            <w:b w:val="0"/>
-            <w:lang w:val="en-SI" w:eastAsia="en-GB"/>
-          </w:rPr>
-          <w:tab/>
-        </w:r>
-        <w:r>
-          <w:rPr>
-            <w:rStyle w:val="Hyperlink"/>
-          </w:rPr>
-          <w:t>RAZVOJ NAPOVEDOVALNEGA MODELA</w:t>
-        </w:r>
-        <w:r>
-          <w:rPr>
-            <w:webHidden/>
-          </w:rPr>
-          <w:tab/>
-        </w:r>
-        <w:r>
-          <w:rPr>
-            <w:webHidden/>
-          </w:rPr>
-          <w:fldChar w:fldCharType="begin"/>
-        </w:r>
-        <w:r>
-          <w:rPr>
-            <w:webHidden/>
-          </w:rPr>
-          <w:instrText xml:space="preserve"> PAGEREF _Toc66531621 \h </w:instrText>
-        </w:r>
-        <w:r>
-          <w:rPr>
-            <w:webHidden/>
-          </w:rPr>
-        </w:r>
-        <w:r>
-          <w:rPr>
-            <w:webHidden/>
-          </w:rPr>
-          <w:fldChar w:fldCharType="separate"/>
-        </w:r>
-        <w:r>
-          <w:rPr>
-            <w:webHidden/>
-          </w:rPr>
-          <w:t>5</w:t>
-        </w:r>
-        <w:r>
-          <w:rPr>
-            <w:webHidden/>
-          </w:rPr>
-          <w:fldChar w:fldCharType="end"/>
-        </w:r>
-      </w:hyperlink>
-    </w:p>
-    <w:p>
-      <w:pPr>
-        <w:pStyle w:val="TOC2"/>
-        <w:rPr>
-          <w:rFonts w:asciiTheme="minorHAnsi" w:eastAsiaTheme="minorEastAsia" w:hAnsiTheme="minorHAnsi"/>
-          <w:b w:val="0"/>
-          <w:lang w:val="en-SI" w:eastAsia="en-GB"/>
-        </w:rPr>
-      </w:pPr>
-      <w:hyperlink w:anchor="_Toc66531622" w:history="1">
-        <w:r>
-          <w:rPr>
-            <w:rStyle w:val="Hyperlink"/>
-          </w:rPr>
-          <w:t>2.1</w:t>
-        </w:r>
-        <w:r>
-          <w:rPr>
-            <w:rFonts w:asciiTheme="minorHAnsi" w:eastAsiaTheme="minorEastAsia" w:hAnsiTheme="minorHAnsi"/>
-            <w:b w:val="0"/>
-            <w:lang w:val="en-SI" w:eastAsia="en-GB"/>
-          </w:rPr>
-          <w:tab/>
-        </w:r>
-        <w:r>
-          <w:rPr>
-            <w:rStyle w:val="Hyperlink"/>
-          </w:rPr>
-          <w:t>Analiza surovih podatkov</w:t>
-        </w:r>
-        <w:r>
-          <w:rPr>
-            <w:webHidden/>
-          </w:rPr>
-          <w:tab/>
-        </w:r>
-        <w:r>
-          <w:rPr>
-            <w:webHidden/>
-          </w:rPr>
-          <w:fldChar w:fldCharType="begin"/>
-        </w:r>
-        <w:r>
-          <w:rPr>
-            <w:webHidden/>
-          </w:rPr>
-          <w:instrText xml:space="preserve"> PAGEREF _Toc66531622 \h </w:instrText>
-        </w:r>
-        <w:r>
-          <w:rPr>
-            <w:webHidden/>
-          </w:rPr>
-        </w:r>
-        <w:r>
-          <w:rPr>
-            <w:webHidden/>
-          </w:rPr>
-          <w:fldChar w:fldCharType="separate"/>
-        </w:r>
-        <w:r>
-          <w:rPr>
-            <w:webHidden/>
-          </w:rPr>
-          <w:t>5</w:t>
         </w:r>
         <w:r>
           <w:rPr>
@@ -931,13 +785,13 @@
           <w:lang w:val="en-SI" w:eastAsia="en-GB"/>
         </w:rPr>
       </w:pPr>
-      <w:hyperlink w:anchor="_Toc66531623" w:history="1">
+      <w:hyperlink w:anchor="_Toc66545717" w:history="1">
         <w:r>
           <w:rPr>
             <w:rStyle w:val="Hyperlink"/>
             <w:noProof/>
           </w:rPr>
-          <w:t>2.1.1</w:t>
+          <w:t>1.1.1</w:t>
         </w:r>
         <w:r>
           <w:rPr>
@@ -973,7 +827,7 @@
             <w:noProof/>
             <w:webHidden/>
           </w:rPr>
-          <w:instrText xml:space="preserve"> PAGEREF _Toc66531623 \h </w:instrText>
+          <w:instrText xml:space="preserve"> PAGEREF _Toc66545717 \h </w:instrText>
         </w:r>
         <w:r>
           <w:rPr>
@@ -993,7 +847,7 @@
             <w:noProof/>
             <w:webHidden/>
           </w:rPr>
-          <w:t>5</w:t>
+          <w:t>4</w:t>
         </w:r>
         <w:r>
           <w:rPr>
@@ -1013,12 +867,12 @@
           <w:lang w:val="en-SI" w:eastAsia="en-GB"/>
         </w:rPr>
       </w:pPr>
-      <w:hyperlink w:anchor="_Toc66531624" w:history="1">
+      <w:hyperlink w:anchor="_Toc66545718" w:history="1">
         <w:r>
           <w:rPr>
             <w:rStyle w:val="Hyperlink"/>
           </w:rPr>
-          <w:t>3</w:t>
+          <w:t>2</w:t>
         </w:r>
         <w:r>
           <w:rPr>
@@ -1050,7 +904,7 @@
           <w:rPr>
             <w:webHidden/>
           </w:rPr>
-          <w:instrText xml:space="preserve"> PAGEREF _Toc66531624 \h </w:instrText>
+          <w:instrText xml:space="preserve"> PAGEREF _Toc66545718 \h </w:instrText>
         </w:r>
         <w:r>
           <w:rPr>
@@ -1067,7 +921,7 @@
           <w:rPr>
             <w:webHidden/>
           </w:rPr>
-          <w:t>6</w:t>
+          <w:t>5</w:t>
         </w:r>
         <w:r>
           <w:rPr>
@@ -1086,12 +940,12 @@
           <w:lang w:val="en-SI" w:eastAsia="en-GB"/>
         </w:rPr>
       </w:pPr>
-      <w:hyperlink w:anchor="_Toc66531625" w:history="1">
+      <w:hyperlink w:anchor="_Toc66545719" w:history="1">
         <w:r>
           <w:rPr>
             <w:rStyle w:val="Hyperlink"/>
           </w:rPr>
-          <w:t>3.1</w:t>
+          <w:t>2.1</w:t>
         </w:r>
         <w:r>
           <w:rPr>
@@ -1123,7 +977,7 @@
           <w:rPr>
             <w:webHidden/>
           </w:rPr>
-          <w:instrText xml:space="preserve"> PAGEREF _Toc66531625 \h </w:instrText>
+          <w:instrText xml:space="preserve"> PAGEREF _Toc66545719 \h </w:instrText>
         </w:r>
         <w:r>
           <w:rPr>
@@ -1140,7 +994,7 @@
           <w:rPr>
             <w:webHidden/>
           </w:rPr>
-          <w:t>7</w:t>
+          <w:t>6</w:t>
         </w:r>
         <w:r>
           <w:rPr>
@@ -1159,12 +1013,12 @@
           <w:lang w:val="en-SI" w:eastAsia="en-GB"/>
         </w:rPr>
       </w:pPr>
-      <w:hyperlink w:anchor="_Toc66531626" w:history="1">
+      <w:hyperlink w:anchor="_Toc66545720" w:history="1">
         <w:r>
           <w:rPr>
             <w:rStyle w:val="Hyperlink"/>
           </w:rPr>
-          <w:t>3.2</w:t>
+          <w:t>2.2</w:t>
         </w:r>
         <w:r>
           <w:rPr>
@@ -1196,7 +1050,7 @@
           <w:rPr>
             <w:webHidden/>
           </w:rPr>
-          <w:instrText xml:space="preserve"> PAGEREF _Toc66531626 \h </w:instrText>
+          <w:instrText xml:space="preserve"> PAGEREF _Toc66545720 \h </w:instrText>
         </w:r>
         <w:r>
           <w:rPr>
@@ -1213,10 +1067,297 @@
           <w:rPr>
             <w:webHidden/>
           </w:rPr>
-          <w:t>9</w:t>
-        </w:r>
-        <w:r>
-          <w:rPr>
+          <w:t>7</w:t>
+        </w:r>
+        <w:r>
+          <w:rPr>
+            <w:webHidden/>
+          </w:rPr>
+          <w:fldChar w:fldCharType="end"/>
+        </w:r>
+      </w:hyperlink>
+    </w:p>
+    <w:p>
+      <w:pPr>
+        <w:pStyle w:val="TOC3"/>
+        <w:tabs>
+          <w:tab w:val="left" w:pos="1440"/>
+          <w:tab w:val="right" w:leader="dot" w:pos="8776"/>
+        </w:tabs>
+        <w:rPr>
+          <w:rFonts w:asciiTheme="minorHAnsi" w:eastAsiaTheme="minorEastAsia" w:hAnsiTheme="minorHAnsi"/>
+          <w:noProof/>
+          <w:lang w:val="en-SI" w:eastAsia="en-GB"/>
+        </w:rPr>
+      </w:pPr>
+      <w:hyperlink w:anchor="_Toc66545721" w:history="1">
+        <w:r>
+          <w:rPr>
+            <w:rStyle w:val="Hyperlink"/>
+            <w:noProof/>
+          </w:rPr>
+          <w:t>2.2.1</w:t>
+        </w:r>
+        <w:r>
+          <w:rPr>
+            <w:rFonts w:asciiTheme="minorHAnsi" w:eastAsiaTheme="minorEastAsia" w:hAnsiTheme="minorHAnsi"/>
+            <w:noProof/>
+            <w:lang w:val="en-SI" w:eastAsia="en-GB"/>
+          </w:rPr>
+          <w:tab/>
+        </w:r>
+        <w:r>
+          <w:rPr>
+            <w:rStyle w:val="Hyperlink"/>
+            <w:noProof/>
+          </w:rPr>
+          <w:t>Večnivojsko procesiranja satalitskih slik</w:t>
+        </w:r>
+        <w:r>
+          <w:rPr>
+            <w:noProof/>
+            <w:webHidden/>
+          </w:rPr>
+          <w:tab/>
+        </w:r>
+        <w:r>
+          <w:rPr>
+            <w:noProof/>
+            <w:webHidden/>
+          </w:rPr>
+          <w:fldChar w:fldCharType="begin"/>
+        </w:r>
+        <w:r>
+          <w:rPr>
+            <w:noProof/>
+            <w:webHidden/>
+          </w:rPr>
+          <w:instrText xml:space="preserve"> PAGEREF _Toc66545721 \h </w:instrText>
+        </w:r>
+        <w:r>
+          <w:rPr>
+            <w:noProof/>
+            <w:webHidden/>
+          </w:rPr>
+        </w:r>
+        <w:r>
+          <w:rPr>
+            <w:noProof/>
+            <w:webHidden/>
+          </w:rPr>
+          <w:fldChar w:fldCharType="separate"/>
+        </w:r>
+        <w:r>
+          <w:rPr>
+            <w:noProof/>
+            <w:webHidden/>
+          </w:rPr>
+          <w:t>7</w:t>
+        </w:r>
+        <w:r>
+          <w:rPr>
+            <w:noProof/>
+            <w:webHidden/>
+          </w:rPr>
+          <w:fldChar w:fldCharType="end"/>
+        </w:r>
+      </w:hyperlink>
+    </w:p>
+    <w:p>
+      <w:pPr>
+        <w:pStyle w:val="TOC3"/>
+        <w:tabs>
+          <w:tab w:val="right" w:leader="dot" w:pos="8776"/>
+        </w:tabs>
+        <w:rPr>
+          <w:rFonts w:asciiTheme="minorHAnsi" w:eastAsiaTheme="minorEastAsia" w:hAnsiTheme="minorHAnsi"/>
+          <w:noProof/>
+          <w:lang w:val="en-SI" w:eastAsia="en-GB"/>
+        </w:rPr>
+      </w:pPr>
+      <w:r>
+        <w:rPr>
+          <w:rStyle w:val="Hyperlink"/>
+          <w:noProof/>
+        </w:rPr>
+        <w:fldChar w:fldCharType="begin"/>
+      </w:r>
+      <w:r>
+        <w:rPr>
+          <w:rStyle w:val="Hyperlink"/>
+          <w:noProof/>
+        </w:rPr>
+        <w:instrText xml:space="preserve"> </w:instrText>
+      </w:r>
+      <w:r>
+        <w:rPr>
+          <w:noProof/>
+        </w:rPr>
+        <w:instrText>HYPERLINK \l "_Toc66545722"</w:instrText>
+      </w:r>
+      <w:r>
+        <w:rPr>
+          <w:rStyle w:val="Hyperlink"/>
+          <w:noProof/>
+        </w:rPr>
+        <w:instrText xml:space="preserve"> </w:instrText>
+      </w:r>
+      <w:r>
+        <w:rPr>
+          <w:rStyle w:val="Hyperlink"/>
+          <w:noProof/>
+        </w:rPr>
+      </w:r>
+      <w:r>
+        <w:rPr>
+          <w:rStyle w:val="Hyperlink"/>
+          <w:noProof/>
+        </w:rPr>
+        <w:fldChar w:fldCharType="separate"/>
+      </w:r>
+      <w:r>
+        <w:rPr>
+          <w:rStyle w:val="Hyperlink"/>
+          <w:noProof/>
+        </w:rPr>
+        <w:t>Asdf tukaj opiši vse nivoje procesiranja</w:t>
+      </w:r>
+      <w:r>
+        <w:rPr>
+          <w:noProof/>
+          <w:webHidden/>
+        </w:rPr>
+        <w:tab/>
+      </w:r>
+      <w:r>
+        <w:rPr>
+          <w:noProof/>
+          <w:webHidden/>
+        </w:rPr>
+        <w:fldChar w:fldCharType="begin"/>
+      </w:r>
+      <w:r>
+        <w:rPr>
+          <w:noProof/>
+          <w:webHidden/>
+        </w:rPr>
+        <w:instrText xml:space="preserve"> PAGEREF _Toc66545722 \h </w:instrText>
+      </w:r>
+      <w:r>
+        <w:rPr>
+          <w:noProof/>
+          <w:webHidden/>
+        </w:rPr>
+      </w:r>
+      <w:r>
+        <w:rPr>
+          <w:noProof/>
+          <w:webHidden/>
+        </w:rPr>
+        <w:fldChar w:fldCharType="separate"/>
+      </w:r>
+      <w:r>
+        <w:rPr>
+          <w:noProof/>
+          <w:webHidden/>
+        </w:rPr>
+        <w:t>7</w:t>
+      </w:r>
+      <w:r>
+        <w:rPr>
+          <w:noProof/>
+          <w:webHidden/>
+        </w:rPr>
+        <w:fldChar w:fldCharType="end"/>
+      </w:r>
+      <w:r>
+        <w:rPr>
+          <w:rStyle w:val="Hyperlink"/>
+          <w:noProof/>
+        </w:rPr>
+        <w:fldChar w:fldCharType="end"/>
+      </w:r>
+    </w:p>
+    <w:p>
+      <w:pPr>
+        <w:pStyle w:val="TOC3"/>
+        <w:tabs>
+          <w:tab w:val="left" w:pos="1440"/>
+          <w:tab w:val="right" w:leader="dot" w:pos="8776"/>
+        </w:tabs>
+        <w:rPr>
+          <w:rFonts w:asciiTheme="minorHAnsi" w:eastAsiaTheme="minorEastAsia" w:hAnsiTheme="minorHAnsi"/>
+          <w:noProof/>
+          <w:lang w:val="en-SI" w:eastAsia="en-GB"/>
+        </w:rPr>
+      </w:pPr>
+      <w:hyperlink w:anchor="_Toc66545723" w:history="1">
+        <w:r>
+          <w:rPr>
+            <w:rStyle w:val="Hyperlink"/>
+            <w:noProof/>
+          </w:rPr>
+          <w:t>2.2.2</w:t>
+        </w:r>
+        <w:r>
+          <w:rPr>
+            <w:rFonts w:asciiTheme="minorHAnsi" w:eastAsiaTheme="minorEastAsia" w:hAnsiTheme="minorHAnsi"/>
+            <w:noProof/>
+            <w:lang w:val="en-SI" w:eastAsia="en-GB"/>
+          </w:rPr>
+          <w:tab/>
+        </w:r>
+        <w:r>
+          <w:rPr>
+            <w:rStyle w:val="Hyperlink"/>
+            <w:noProof/>
+          </w:rPr>
+          <w:t>SentinelHub</w:t>
+        </w:r>
+        <w:r>
+          <w:rPr>
+            <w:noProof/>
+            <w:webHidden/>
+          </w:rPr>
+          <w:tab/>
+        </w:r>
+        <w:r>
+          <w:rPr>
+            <w:noProof/>
+            <w:webHidden/>
+          </w:rPr>
+          <w:fldChar w:fldCharType="begin"/>
+        </w:r>
+        <w:r>
+          <w:rPr>
+            <w:noProof/>
+            <w:webHidden/>
+          </w:rPr>
+          <w:instrText xml:space="preserve"> PAGEREF _Toc66545723 \h </w:instrText>
+        </w:r>
+        <w:r>
+          <w:rPr>
+            <w:noProof/>
+            <w:webHidden/>
+          </w:rPr>
+        </w:r>
+        <w:r>
+          <w:rPr>
+            <w:noProof/>
+            <w:webHidden/>
+          </w:rPr>
+          <w:fldChar w:fldCharType="separate"/>
+        </w:r>
+        <w:r>
+          <w:rPr>
+            <w:noProof/>
+            <w:webHidden/>
+          </w:rPr>
+          <w:t>8</w:t>
+        </w:r>
+        <w:r>
+          <w:rPr>
+            <w:noProof/>
             <w:webHidden/>
           </w:rPr>
           <w:fldChar w:fldCharType="end"/>
@@ -1232,12 +1373,12 @@
           <w:lang w:val="en-SI" w:eastAsia="en-GB"/>
         </w:rPr>
       </w:pPr>
-      <w:hyperlink w:anchor="_Toc66531627" w:history="1">
+      <w:hyperlink w:anchor="_Toc66545724" w:history="1">
         <w:r>
           <w:rPr>
             <w:rStyle w:val="Hyperlink"/>
           </w:rPr>
-          <w:t>3.3</w:t>
+          <w:t>2.3</w:t>
         </w:r>
         <w:r>
           <w:rPr>
@@ -1269,7 +1410,7 @@
           <w:rPr>
             <w:webHidden/>
           </w:rPr>
-          <w:instrText xml:space="preserve"> PAGEREF _Toc66531627 \h </w:instrText>
+          <w:instrText xml:space="preserve"> PAGEREF _Toc66545724 \h </w:instrText>
         </w:r>
         <w:r>
           <w:rPr>
@@ -1305,12 +1446,12 @@
           <w:lang w:val="en-SI" w:eastAsia="en-GB"/>
         </w:rPr>
       </w:pPr>
-      <w:hyperlink w:anchor="_Toc66531628" w:history="1">
+      <w:hyperlink w:anchor="_Toc66545725" w:history="1">
         <w:r>
           <w:rPr>
             <w:rStyle w:val="Hyperlink"/>
           </w:rPr>
-          <w:t>3.4</w:t>
+          <w:t>2.4</w:t>
         </w:r>
         <w:r>
           <w:rPr>
@@ -1342,7 +1483,7 @@
           <w:rPr>
             <w:webHidden/>
           </w:rPr>
-          <w:instrText xml:space="preserve"> PAGEREF _Toc66531628 \h </w:instrText>
+          <w:instrText xml:space="preserve"> PAGEREF _Toc66545725 \h </w:instrText>
         </w:r>
         <w:r>
           <w:rPr>
@@ -1378,12 +1519,12 @@
           <w:lang w:val="en-SI" w:eastAsia="en-GB"/>
         </w:rPr>
       </w:pPr>
-      <w:hyperlink w:anchor="_Toc66531629" w:history="1">
+      <w:hyperlink w:anchor="_Toc66545726" w:history="1">
         <w:r>
           <w:rPr>
             <w:rStyle w:val="Hyperlink"/>
           </w:rPr>
-          <w:t>3.5</w:t>
+          <w:t>2.5</w:t>
         </w:r>
         <w:r>
           <w:rPr>
@@ -1415,7 +1556,7 @@
           <w:rPr>
             <w:webHidden/>
           </w:rPr>
-          <w:instrText xml:space="preserve"> PAGEREF _Toc66531629 \h </w:instrText>
+          <w:instrText xml:space="preserve"> PAGEREF _Toc66545726 \h </w:instrText>
         </w:r>
         <w:r>
           <w:rPr>
@@ -1451,12 +1592,12 @@
           <w:lang w:val="en-SI" w:eastAsia="en-GB"/>
         </w:rPr>
       </w:pPr>
-      <w:hyperlink w:anchor="_Toc66531630" w:history="1">
+      <w:hyperlink w:anchor="_Toc66545727" w:history="1">
         <w:r>
           <w:rPr>
             <w:rStyle w:val="Hyperlink"/>
           </w:rPr>
-          <w:t>3.6</w:t>
+          <w:t>2.6</w:t>
         </w:r>
         <w:r>
           <w:rPr>
@@ -1488,7 +1629,7 @@
           <w:rPr>
             <w:webHidden/>
           </w:rPr>
-          <w:instrText xml:space="preserve"> PAGEREF _Toc66531630 \h </w:instrText>
+          <w:instrText xml:space="preserve"> PAGEREF _Toc66545727 \h </w:instrText>
         </w:r>
         <w:r>
           <w:rPr>
@@ -1524,7 +1665,7 @@
           <w:lang w:val="en-SI" w:eastAsia="en-GB"/>
         </w:rPr>
       </w:pPr>
-      <w:hyperlink w:anchor="_Toc66531631" w:history="1">
+      <w:hyperlink w:anchor="_Toc66545728" w:history="1">
         <w:r>
           <w:rPr>
             <w:rStyle w:val="Hyperlink"/>
@@ -1547,7 +1688,7 @@
           <w:rPr>
             <w:webHidden/>
           </w:rPr>
-          <w:instrText xml:space="preserve"> PAGEREF _Toc66531631 \h </w:instrText>
+          <w:instrText xml:space="preserve"> PAGEREF _Toc66545728 \h </w:instrText>
         </w:r>
         <w:r>
           <w:rPr>
@@ -1583,7 +1724,7 @@
           <w:lang w:val="en-SI" w:eastAsia="en-GB"/>
         </w:rPr>
       </w:pPr>
-      <w:hyperlink w:anchor="_Toc66531632" w:history="1">
+      <w:hyperlink w:anchor="_Toc66545729" w:history="1">
         <w:r>
           <w:rPr>
             <w:rStyle w:val="Hyperlink"/>
@@ -1606,7 +1747,7 @@
           <w:rPr>
             <w:webHidden/>
           </w:rPr>
-          <w:instrText xml:space="preserve"> PAGEREF _Toc66531632 \h </w:instrText>
+          <w:instrText xml:space="preserve"> PAGEREF _Toc66545729 \h </w:instrText>
         </w:r>
         <w:r>
           <w:rPr>
@@ -1623,7 +1764,7 @@
           <w:rPr>
             <w:webHidden/>
           </w:rPr>
-          <w:t>13</w:t>
+          <w:t>12</w:t>
         </w:r>
         <w:r>
           <w:rPr>
@@ -1642,7 +1783,7 @@
           <w:lang w:val="en-SI" w:eastAsia="en-GB"/>
         </w:rPr>
       </w:pPr>
-      <w:hyperlink w:anchor="_Toc66531633" w:history="1">
+      <w:hyperlink w:anchor="_Toc66545730" w:history="1">
         <w:r>
           <w:rPr>
             <w:rStyle w:val="Hyperlink"/>
@@ -1665,7 +1806,7 @@
           <w:rPr>
             <w:webHidden/>
           </w:rPr>
-          <w:instrText xml:space="preserve"> PAGEREF _Toc66531633 \h </w:instrText>
+          <w:instrText xml:space="preserve"> PAGEREF _Toc66545730 \h </w:instrText>
         </w:r>
         <w:r>
           <w:rPr>
@@ -1682,7 +1823,7 @@
           <w:rPr>
             <w:webHidden/>
           </w:rPr>
-          <w:t>14</w:t>
+          <w:t>13</w:t>
         </w:r>
         <w:r>
           <w:rPr>
@@ -2227,6 +2368,99 @@
       </w:r>
       <w:r>
         <w:t>vesoljska agencija</w:t>
+      </w:r>
+    </w:p>
+    <w:p>
+      <w:pPr>
+        <w:spacing w:after="0"/>
+        <w:jc w:val="left"/>
+      </w:pPr>
+      <w:r>
+        <w:rPr>
+          <w:b/>
+          <w:bCs/>
+        </w:rPr>
+        <w:t>EO</w:t>
+      </w:r>
+      <w:r>
+        <w:t xml:space="preserve"> – (angl. Earth Observation); opazovanje zemlje</w:t>
+      </w:r>
+    </w:p>
+    <w:p>
+      <w:pPr>
+        <w:spacing w:after="0"/>
+        <w:jc w:val="left"/>
+      </w:pPr>
+      <w:r>
+        <w:rPr>
+          <w:b/>
+          <w:bCs/>
+        </w:rPr>
+        <w:t>API</w:t>
+      </w:r>
+      <w:r>
+        <w:t xml:space="preserve"> – (angl. Application Programming Interface); vmesnik uporabniškega programa</w:t>
+      </w:r>
+    </w:p>
+    <w:p>
+      <w:pPr>
+        <w:spacing w:after="0"/>
+        <w:jc w:val="left"/>
+      </w:pPr>
+      <w:r>
+        <w:rPr>
+          <w:b/>
+          <w:bCs/>
+        </w:rPr>
+        <w:t>SDK</w:t>
+      </w:r>
+      <w:r>
+        <w:t xml:space="preserve"> – (angl. Software Development Kit); </w:t>
+      </w:r>
+      <w:r>
+        <w:t>paket</w:t>
+      </w:r>
+      <w:r>
+        <w:t xml:space="preserve"> za </w:t>
+      </w:r>
+      <w:r>
+        <w:t>razvoj</w:t>
+      </w:r>
+      <w:r>
+        <w:t xml:space="preserve"> programske opreme</w:t>
+      </w:r>
+    </w:p>
+    <w:p>
+      <w:r>
+        <w:rPr>
+          <w:b/>
+          <w:bCs/>
+        </w:rPr>
+        <w:t>REST</w:t>
+      </w:r>
+      <w:r>
+        <w:t xml:space="preserve"> – (angl. </w:t>
+      </w:r>
+      <w:r>
+        <w:t xml:space="preserve">Representational </w:t>
+      </w:r>
+      <w:r>
+        <w:t>S</w:t>
+      </w:r>
+      <w:r>
+        <w:t xml:space="preserve">tate </w:t>
+      </w:r>
+      <w:r>
+        <w:t>T</w:t>
+      </w:r>
+      <w:r>
+        <w:t>ransfer</w:t>
+      </w:r>
+      <w:r>
+        <w:t xml:space="preserve">); </w:t>
+      </w:r>
+      <w:r>
+        <w:t>način interoperabilnosti med računalniškimi sistemi</w:t>
       </w:r>
     </w:p>
     <w:p>
@@ -2256,7 +2490,7 @@
           <w:noProof/>
         </w:rPr>
       </w:pPr>
-      <w:bookmarkStart w:id="0" w:name="_Toc66531618"/>
+      <w:bookmarkStart w:id="0" w:name="_Toc66545714"/>
       <w:r>
         <w:rPr>
           <w:noProof/>
@@ -2282,228 +2516,68 @@
     <w:p>
       <w:pPr>
         <w:rPr>
-          <w:noProof/>
-        </w:rPr>
-      </w:pPr>
-      <w:r>
-        <w:rPr>
-          <w:noProof/>
-        </w:rPr>
-        <w:t>Eu solet fabulas meliore vix. Ei eos iusto nemore. Vix alienum mediocritatem an, mei choro iudicabit an. Eu malis maluisset eam. Ipsum rationibus adipiscing ius in.</w:t>
-      </w:r>
-      <w:r>
-        <w:rPr>
-          <w:noProof/>
-        </w:rPr>
-        <w:t xml:space="preserve"> Est te ipsum atomorum, ad modus commodo singulis mea. Ea viris dolor putant vim. Ea usu idque choro aperiam, modus alterum neglegentur qui ut, cum id viris mandamus. Ut usu copiosae consectetuer. Iuvaret consulatu no vim, sanctus definiebas usu ne. Ad cum modo eligendi, qui tale decore et.</w:t>
-      </w:r>
-    </w:p>
-    <w:p>
-      <w:pPr>
-        <w:rPr>
-          <w:noProof/>
-        </w:rPr>
-      </w:pPr>
-      <w:r>
-        <w:rPr>
-          <w:noProof/>
-        </w:rPr>
-        <w:t>Ea eum veniam moderatius. Per ad movet adipisci scripserit. Recusabo honestatis ei sea, et libris putant vel. An est quis odio vocent. Pri no modus incorrupte, est at modo soleat animal, duo ut sint eius principes. Ius at fugit falli quodsi, et illud adipisci laboramus vix, et iudico graece ornatus per.</w:t>
-      </w:r>
-    </w:p>
-    <w:p>
-      <w:pPr>
-        <w:rPr>
-          <w:noProof/>
-        </w:rPr>
-      </w:pPr>
-      <w:r>
-        <w:rPr>
-          <w:noProof/>
-        </w:rPr>
-        <w:t>Est te ipsum atomorum, ad modus commodo singulis mea. Ea viris dolor putant vim. Ea usu idque choro aperiam, modus alterum neglegentur qui ut, cum id viris mandamus. Ut usu copiosae consectetuer. Iuvaret consulatu no vim, sanctus definiebas usu ne. Ad cum modo eligendi, qui tale decore et.</w:t>
-      </w:r>
-    </w:p>
-    <w:p>
-      <w:pPr>
-        <w:rPr>
-          <w:noProof/>
-        </w:rPr>
-      </w:pPr>
-      <w:r>
-        <w:rPr>
-          <w:noProof/>
-        </w:rPr>
-        <w:t>In quod ubique nec. Erat idque nam an, porro legere vix at. Eam ea liber eirmod intellegat, ei omnis labore neglegentur pro. No postea inimicus ius.</w:t>
-      </w:r>
-      <w:r>
-        <w:rPr>
-          <w:noProof/>
-        </w:rPr>
-        <w:t xml:space="preserve"> </w:t>
-      </w:r>
-      <w:r>
-        <w:rPr>
-          <w:noProof/>
-        </w:rPr>
-        <w:t>Est te ipsum atomorum, ad modus commodo singulis mea. Ea viris dolor putant vim. Ea usu idque choro aperiam, modus alterum neglegentur qui ut, cum id viris mandamus. Ut usu copiosae consectetuer. Iuvaret consulatu no vim, sanctus definiebas usu ne. Ad cum modo eligendi, qui tale decore et.</w:t>
-      </w:r>
-    </w:p>
-    <w:p>
-      <w:pPr>
-        <w:rPr>
-          <w:noProof/>
-        </w:rPr>
-      </w:pPr>
-      <w:r>
-        <w:rPr>
-          <w:noProof/>
-        </w:rPr>
-        <w:t>Vim ne impedit copiosae invenire. His suas graeci reprehendunt et, eu regione luptatum salutandi cum, natum putant perfecto sit te. An quo alia integre. Et mea unum eius detracto, ei prompta quaestio sea. Eum in porro dolor recteque, exerci civibus his at. Verear principes ea vis, mundi dicunt reprehendunt at ius.</w:t>
-      </w:r>
-    </w:p>
-    <w:p>
-      <w:pPr>
-        <w:rPr>
-          <w:noProof/>
-        </w:rPr>
-      </w:pPr>
-      <w:r>
-        <w:rPr>
-          <w:noProof/>
-        </w:rPr>
-        <w:t>Ut possim albucius nominavi est, in sed cibo pertinacia. Sale vituperatoribus eos ad, vel at tale diam putant. Ex natum habeo vim, duo placerat similique ex, vivendo qualisque no nec. An eum paulo animal epicurei. Mea ei elit adolescens, hinc atqui ei mei. An duo vitae quaestio mnesarchum, ius id deleniti senserit, usu no electram intellegebat. Quo an vero autem fabellas, eripuit numquam placerat at pri, dicta voluptatibus pri ea.</w:t>
-      </w:r>
-    </w:p>
-    <w:p>
-      <w:pPr>
-        <w:rPr>
-          <w:noProof/>
-        </w:rPr>
-      </w:pPr>
-      <w:r>
-        <w:rPr>
-          <w:noProof/>
-        </w:rPr>
-        <w:t>Sit te quas adhuc. Ex sit purto nibh everti. Fugit nominavi per ut, duo novum labores ut. No libris putent utamur ius. Ex quo quod mutat, inani suscipiantur ut eum, wisi blandit sea ad.</w:t>
+          <w:rFonts w:eastAsiaTheme="majorEastAsia" w:cstheme="majorBidi"/>
+          <w:b/>
+          <w:caps/>
+          <w:noProof/>
+          <w:sz w:val="28"/>
+          <w:szCs w:val="32"/>
+        </w:rPr>
+      </w:pPr>
+      <w:bookmarkStart w:id="1" w:name="_Toc478583696"/>
+      <w:r>
+        <w:rPr>
+          <w:noProof/>
+        </w:rPr>
+        <w:br w:type="page"/>
       </w:r>
     </w:p>
     <w:p>
       <w:pPr>
         <w:pStyle w:val="Heading1"/>
-        <w:rPr>
-          <w:noProof/>
-        </w:rPr>
-      </w:pPr>
-      <w:bookmarkStart w:id="1" w:name="_Toc478583696"/>
-      <w:bookmarkStart w:id="2" w:name="_Toc66531619"/>
-      <w:r>
-        <w:rPr>
-          <w:noProof/>
-        </w:rPr>
-        <w:lastRenderedPageBreak/>
-        <w:t>POGLAVJE 1</w:t>
-      </w:r>
+      </w:pPr>
+      <w:bookmarkStart w:id="2" w:name="_Toc66545715"/>
       <w:bookmarkEnd w:id="1"/>
-      <w:bookmarkEnd w:id="2"/>
-    </w:p>
-    <w:p>
-      <w:pPr>
-        <w:rPr>
-          <w:noProof/>
-        </w:rPr>
-      </w:pPr>
-      <w:r>
-        <w:rPr>
-          <w:noProof/>
-        </w:rPr>
-        <w:t>Fastidii invenire maluisset et eam, case ipsum dolorem est et, usu laudem virtute id. Ut falli option graecis mei. Mel id eius partem indoctum. Vis minimum mediocritatem te. Quo ut dico rebum nobis, te sea brute accumsan.</w:t>
-      </w:r>
-    </w:p>
-    <w:p>
-      <w:pPr>
-        <w:pStyle w:val="Heading2"/>
-        <w:rPr>
-          <w:noProof/>
-        </w:rPr>
-      </w:pPr>
-      <w:bookmarkStart w:id="3" w:name="_Toc478583697"/>
-      <w:bookmarkStart w:id="4" w:name="_Toc66531620"/>
-      <w:r>
-        <w:rPr>
-          <w:noProof/>
-        </w:rPr>
-        <w:t>Poglavje 1.1</w:t>
-      </w:r>
-      <w:bookmarkEnd w:id="3"/>
-      <w:bookmarkEnd w:id="4"/>
-    </w:p>
-    <w:p>
-      <w:pPr>
-        <w:rPr>
-          <w:noProof/>
-        </w:rPr>
-      </w:pPr>
-      <w:r>
-        <w:rPr>
-          <w:noProof/>
-        </w:rPr>
-        <w:t>Vim ne impedit copiosae invenire. His suas graeci reprehendunt et, eu regione luptatum salutandi cum, natum putant perfecto sit te. An quo alia integre. Et mea unum eius detracto, ei prompta quaestio sea. Eum in porro dolor recteque, exerci civibus his at. Verear principes ea vis, mundi dicunt reprehendunt at ius.</w:t>
-      </w:r>
-      <w:r>
-        <w:br w:type="page"/>
-      </w:r>
-    </w:p>
-    <w:p>
-      <w:pPr>
-        <w:pStyle w:val="Heading1"/>
-      </w:pPr>
-      <w:bookmarkStart w:id="5" w:name="_Toc66531621"/>
       <w:r>
         <w:lastRenderedPageBreak/>
         <w:t>RAZVOJ NAPOVEDOVALNEGA MODELA</w:t>
       </w:r>
+      <w:bookmarkEnd w:id="2"/>
+    </w:p>
+    <w:p>
+      <w:r>
+        <w:t>Adhuc aperiam nam an. Ut vis unum libris cotidieque, tincidunt disputando ne eos. Nec ex viderer disputando. At summo veritus omittam mei, no copiosae signiferumque eum. Dicta dolorum ex per, mei convenire repudiandae ullamcorper ei. At eos verear salutatus, deleniti eleifend similique vel ad.</w:t>
+      </w:r>
+    </w:p>
+    <w:p>
+      <w:pPr>
+        <w:pStyle w:val="Heading2"/>
+      </w:pPr>
+      <w:bookmarkStart w:id="3" w:name="_Toc66545716"/>
+      <w:r>
+        <w:t>Analiza surovih podatkov</w:t>
+      </w:r>
+      <w:bookmarkEnd w:id="3"/>
+    </w:p>
+    <w:p>
+      <w:r>
+        <w:t>Ex pri habeo elaboraret. Per purto indoctum an, eu per vide oporteat tractatos, unum percipit vulputate ex quo. Per ex movet repudiandae, eos id amet nominati necessitatibus, mea ei vocibus consectetuer conclusionemque. Vix virtute consequat dissentiunt ei, usu quando laboramus ex, no cum persius mentitum. Ea pri minim paulo veritus, meis voluptatibus est no. No propriae petentium vis.</w:t>
+      </w:r>
+    </w:p>
+    <w:p>
+      <w:pPr>
+        <w:pStyle w:val="Heading3"/>
+      </w:pPr>
+      <w:bookmarkStart w:id="4" w:name="_Toc478583700"/>
+      <w:bookmarkStart w:id="5" w:name="_Toc66545717"/>
+      <w:r>
+        <w:t>Poglavje 2.1.1</w:t>
+      </w:r>
+      <w:bookmarkEnd w:id="4"/>
       <w:bookmarkEnd w:id="5"/>
     </w:p>
     <w:p>
       <w:r>
-        <w:t>Adhuc aperiam nam an. Ut vis unum libris cotidieque, tincidunt disputando ne eos. Nec ex viderer disputando. At summo veritus omittam mei, no copiosae signiferumque eum. Dicta dolorum ex per, mei convenire repudiandae ullamcorper ei. At eos verear salutatus, deleniti eleifend similique vel ad.</w:t>
-      </w:r>
-    </w:p>
-    <w:p>
-      <w:pPr>
-        <w:pStyle w:val="Heading2"/>
-      </w:pPr>
-      <w:bookmarkStart w:id="6" w:name="_Toc66531622"/>
-      <w:r>
-        <w:t>Analiza surovih podatkov</w:t>
-      </w:r>
-      <w:bookmarkEnd w:id="6"/>
-    </w:p>
-    <w:p>
-      <w:r>
-        <w:t>Ex pri habeo elaboraret. Per purto indoctum an, eu per vide oporteat tractatos, unum percipit vulputate ex quo. Per ex movet repudiandae, eos id amet nominati necessitatibus, mea ei vocibus consectetuer conclusionemque. Vix virtute consequat dissentiunt ei, usu quando laboramus ex, no cum persius mentitum. Ea pri minim paulo veritus, meis voluptatibus est no. No propriae petentium vis.</w:t>
-      </w:r>
-    </w:p>
-    <w:p>
-      <w:r>
-        <w:t>Illum novum eu quo, novum constituto scribentur an eam, ridens aliquid lobortis sed at. Ad his denique argumentum conclusionemque, te eam quis quando epicurei. Vis ut autem delicata similique, dicit nominati ea pri. Vim quod persequeris in. His et meis debet abhorreant. Et enim aeque incorrupte est.</w:t>
-      </w:r>
-    </w:p>
-    <w:p>
-      <w:pPr>
-        <w:pStyle w:val="Heading3"/>
-      </w:pPr>
-      <w:bookmarkStart w:id="7" w:name="_Toc478583700"/>
-      <w:bookmarkStart w:id="8" w:name="_Toc66531623"/>
-      <w:r>
-        <w:t>Poglavje 2.1.1</w:t>
-      </w:r>
-      <w:bookmarkEnd w:id="7"/>
-      <w:bookmarkEnd w:id="8"/>
-    </w:p>
-    <w:p>
-      <w:r>
         <w:t>Duo ea quem sint, mentitum assentior instructior id mea, dico debet ancillae sea ea. Te stet soluta libris mel, movet dictas ut sea. Id cum tollit fastidii argumentum, accusata scripserit mea ne. Eum ne assum aliquam consectetuer, dolores intellegebat ea vis. Nam at mentitum assentior.</w:t>
       </w:r>
     </w:p>
@@ -2540,20 +2614,29 @@
       </w:r>
     </w:p>
     <w:p>
-      <w:r>
-        <w:t>In alia dicant sit. Ei est affert omnium, doming expetenda principes cum ei. Per in aeterno erroribus inciderint. Et clita discere assentior mei, duo eu laudem latine explicari, est no sint summo. Vis purto offendit periculis ad, adipisci efficiendi eloquentiam pro in, soluta graeci est ad. Mei te tale eius.</w:t>
+      <w:pPr>
+        <w:rPr>
+          <w:rFonts w:eastAsiaTheme="majorEastAsia" w:cstheme="majorBidi"/>
+          <w:b/>
+          <w:caps/>
+          <w:sz w:val="28"/>
+          <w:szCs w:val="32"/>
+        </w:rPr>
+      </w:pPr>
+      <w:r>
+        <w:br w:type="page"/>
       </w:r>
     </w:p>
     <w:p>
       <w:pPr>
         <w:pStyle w:val="Heading1"/>
       </w:pPr>
-      <w:bookmarkStart w:id="9" w:name="_Toc66531624"/>
+      <w:bookmarkStart w:id="6" w:name="_Toc66545718"/>
       <w:r>
         <w:lastRenderedPageBreak/>
         <w:t>SATELITSKI POSNETKI</w:t>
       </w:r>
-      <w:bookmarkEnd w:id="9"/>
+      <w:bookmarkEnd w:id="6"/>
     </w:p>
     <w:p>
       <w:r>
@@ -2838,7 +2921,7 @@
         <w:pStyle w:val="Heading2"/>
         <w:spacing w:before="0"/>
       </w:pPr>
-      <w:bookmarkStart w:id="10" w:name="_Toc66531625"/>
+      <w:bookmarkStart w:id="7" w:name="_Toc66545719"/>
       <w:r>
         <w:lastRenderedPageBreak/>
         <w:t xml:space="preserve">Satelita </w:t>
@@ -2846,7 +2929,7 @@
       <w:r>
         <w:t>Sentinel-2</w:t>
       </w:r>
-      <w:bookmarkEnd w:id="10"/>
+      <w:bookmarkEnd w:id="7"/>
     </w:p>
     <w:p>
       <w:r>
@@ -2906,7 +2989,7 @@
         <w:pStyle w:val="Caption"/>
         <w:keepNext/>
       </w:pPr>
-      <w:bookmarkStart w:id="11" w:name="_Toc66531650"/>
+      <w:bookmarkStart w:id="8" w:name="_Toc66531650"/>
       <w:r>
         <w:t xml:space="preserve">Slika </w:t>
       </w:r>
@@ -2949,7 +3032,7 @@
       <w:r>
         <w:t xml:space="preserve"> Sentinel-2</w:t>
       </w:r>
-      <w:bookmarkEnd w:id="11"/>
+      <w:bookmarkEnd w:id="8"/>
     </w:p>
     <w:p>
       <w:pPr>
@@ -3019,7 +3102,7 @@
         <w:pStyle w:val="Caption"/>
         <w:keepNext/>
       </w:pPr>
-      <w:bookmarkStart w:id="12" w:name="_Toc66531645"/>
+      <w:bookmarkStart w:id="9" w:name="_Toc66531645"/>
       <w:r>
         <w:t xml:space="preserve">Tabela </w:t>
       </w:r>
@@ -3044,7 +3127,7 @@
       <w:r>
         <w:t>: Tehnični podatki optičnih senzorjev na satelitu Sentinel-2</w:t>
       </w:r>
-      <w:bookmarkEnd w:id="12"/>
+      <w:bookmarkEnd w:id="9"/>
     </w:p>
     <w:tbl>
       <w:tblPr>
@@ -4227,28 +4310,311 @@
         <w:pStyle w:val="Heading2"/>
         <w:spacing w:before="0"/>
       </w:pPr>
-      <w:bookmarkStart w:id="13" w:name="_Toc66531626"/>
+      <w:bookmarkStart w:id="10" w:name="_Toc66545720"/>
       <w:r>
         <w:lastRenderedPageBreak/>
         <w:t>Pridobivanje satelitskih posnetkov</w:t>
       </w:r>
+      <w:bookmarkEnd w:id="10"/>
+    </w:p>
+    <w:p>
+      <w:r>
+        <w:t>Satelita Sentinel</w:t>
+      </w:r>
+      <w:r>
+        <w:t>-2</w:t>
+      </w:r>
+      <w:r>
+        <w:t xml:space="preserve"> z svojimi 13 senzorji dnevno </w:t>
+      </w:r>
+      <w:r>
+        <w:t>ustvarita</w:t>
+      </w:r>
+      <w:r>
+        <w:t xml:space="preserve"> okoli 2.4 terabajta surovih kompresiranih podatkov.</w:t>
+      </w:r>
+      <w:r>
+        <w:t xml:space="preserve"> </w:t>
+      </w:r>
+      <w:r>
+        <w:t xml:space="preserve">Podatki so poslani </w:t>
+      </w:r>
+      <w:r>
+        <w:t xml:space="preserve">iz satelitov poslani v Evropski inštitut za raziskave vesolja (angl. </w:t>
+      </w:r>
+      <w:r>
+        <w:rPr>
+          <w:rFonts w:ascii="Calibri" w:hAnsi="Calibri" w:cs="Calibri"/>
+        </w:rPr>
+        <w:t>﻿</w:t>
+      </w:r>
+      <w:r>
+        <w:t>European Space Research Institute</w:t>
+      </w:r>
+      <w:r>
+        <w:t xml:space="preserve"> – ESRIN)</w:t>
+      </w:r>
+      <w:r>
+        <w:t>, ki se nahaja v mestu Frasciti</w:t>
+      </w:r>
+      <w:r>
+        <w:t xml:space="preserve"> v </w:t>
+      </w:r>
+      <w:r>
+        <w:t xml:space="preserve">Italiji. Znotraj centra deluje zemeljski segment za procesiranje podatkov (angl. </w:t>
+      </w:r>
+      <w:r>
+        <w:t>Payload Data Ground Segment – PDGS</w:t>
+      </w:r>
+      <w:r>
+        <w:t xml:space="preserve">) kateri je zadolžen za pretvarjanje surovih podatkov </w:t>
+      </w:r>
+      <w:r>
+        <w:t xml:space="preserve">skozi več nivojev procesiranja </w:t>
+      </w:r>
+      <w:r>
+        <w:t>v končno obliko, ki je naposled tudi na voljo vsem uporabnikom.</w:t>
+      </w:r>
+      <w:r>
+        <w:t xml:space="preserve"> </w:t>
+      </w:r>
+      <w:r>
+        <w:fldChar w:fldCharType="begin" w:fldLock="1"/>
+      </w:r>
+      <w:r>
+        <w:instrText>ADDIN CSL_CITATION {"citationItems":[{"id":"ITEM-1","itemData":{"ISSN":"00197866","abstract":"The full SENTINEL-2 mission comprises twin polar-orbiting satellites in the same orbit, phased at 180° to each other.","author":[{"dropping-particle":"","family":"European Space Agency","given":"","non-dropping-particle":"","parse-names":false,"suffix":""}],"edition":"1","editor":[{"dropping-particle":"","family":"Hoersch","given":"Bianca","non-dropping-particle":"","parse-names":false,"suffix":""}],"id":"ITEM-1","issued":{"date-parts":[["2015"]]},"number-of-pages":"64","publisher":"European Space Agency","title":"Sentinel-2 User Handbook","type":"book"},"uris":["http://www.mendeley.com/documents/?uuid=408ee3e7-6614-4489-81f7-992708959ebb"]}],"mendeley":{"formattedCitation":"(European Space Agency, 2015)","plainTextFormattedCitation":"(European Space Agency, 2015)"},"properties":{"noteIndex":0},"schema":"https://github.com/citation-style-language/schema/raw/master/csl-citation.json"}</w:instrText>
+      </w:r>
+      <w:r>
+        <w:fldChar w:fldCharType="separate"/>
+      </w:r>
+      <w:r>
+        <w:rPr>
+          <w:noProof/>
+        </w:rPr>
+        <w:t>(European Space Agency, 2015)</w:t>
+      </w:r>
+      <w:r>
+        <w:fldChar w:fldCharType="end"/>
+      </w:r>
+    </w:p>
+    <w:p>
+      <w:pPr>
+        <w:pStyle w:val="Heading3"/>
+      </w:pPr>
+      <w:bookmarkStart w:id="11" w:name="_Toc66545721"/>
+      <w:r>
+        <w:t>Večnivojsko procesiranja satalitskih slik</w:t>
+      </w:r>
+      <w:bookmarkEnd w:id="11"/>
+    </w:p>
+    <w:p>
+      <w:pPr>
+        <w:rPr>
+          <w:rFonts w:eastAsiaTheme="majorEastAsia" w:cstheme="majorBidi"/>
+        </w:rPr>
+      </w:pPr>
+      <w:bookmarkStart w:id="12" w:name="_Toc66545722"/>
+      <w:r>
+        <w:t>A</w:t>
+      </w:r>
+      <w:r>
+        <w:t>sdf</w:t>
+      </w:r>
+      <w:r>
+        <w:t xml:space="preserve"> tukaj opiši vse nivoje procesiranja</w:t>
+      </w:r>
+      <w:bookmarkEnd w:id="12"/>
+      <w:r>
+        <w:br w:type="page"/>
+      </w:r>
+    </w:p>
+    <w:p>
+      <w:pPr>
+        <w:pStyle w:val="Heading3"/>
+      </w:pPr>
+      <w:bookmarkStart w:id="13" w:name="_Toc66545723"/>
+      <w:r>
+        <w:lastRenderedPageBreak/>
+        <w:t>SentinelHub</w:t>
+      </w:r>
       <w:bookmarkEnd w:id="13"/>
     </w:p>
     <w:p>
       <w:r>
-        <w:t>Summo ornatus ocurreret duo at. An nulla maiestatis vix, graece fuisset detraxit eum id. Modus nonumy conclusionemque cu nec, regione tibique pro cu, vel ne mutat facer vitae. Vim case iusto et, et pro nonumy delicata, ad pro tota essent. Id periculis conceptam dissentiunt per, at quidam electram signiferumque nam, usu utinam efficiendi at.</w:t>
-      </w:r>
-    </w:p>
-    <w:p>
-      <w:pPr>
-        <w:rPr>
-          <w:rFonts w:eastAsiaTheme="majorEastAsia" w:cstheme="majorBidi"/>
-          <w:b/>
-          <w:szCs w:val="26"/>
-        </w:rPr>
+        <w:t xml:space="preserve">Končni uporabniki Sentinel-2 navadno ne pridobivajo podatkov neposredno od agencije ESA temveč uporabljajo </w:t>
+      </w:r>
+      <w:r>
+        <w:t xml:space="preserve">različne </w:t>
+      </w:r>
+      <w:r>
+        <w:t>posrednike</w:t>
+      </w:r>
+      <w:r>
+        <w:t>, eden izmed njih je</w:t>
+      </w:r>
+      <w:r>
+        <w:t xml:space="preserve"> tudi </w:t>
+      </w:r>
+      <w:r>
+        <w:t>slovensko podjetje</w:t>
+      </w:r>
+      <w:r>
+        <w:t xml:space="preserve"> </w:t>
+      </w:r>
+      <w:r>
+        <w:t>Sinergise</w:t>
+      </w:r>
+      <w:r>
+        <w:t>.</w:t>
+      </w:r>
+      <w:r>
+        <w:t xml:space="preserve"> Podjetje Sinergise je </w:t>
+      </w:r>
+      <w:r>
+        <w:t xml:space="preserve">z </w:t>
+      </w:r>
+      <w:r>
+        <w:t xml:space="preserve">svojo platformo SentinelHub </w:t>
+      </w:r>
+      <w:r>
+        <w:t>eden</w:t>
+      </w:r>
+      <w:r>
+        <w:t xml:space="preserve"> izmed vodilnih ponudnikov </w:t>
+      </w:r>
+      <w:r>
+        <w:t xml:space="preserve">tovrstnih </w:t>
+      </w:r>
+      <w:r>
+        <w:t>storitev</w:t>
+      </w:r>
+      <w:r>
+        <w:t xml:space="preserve"> v svetu</w:t>
+      </w:r>
+      <w:r>
+        <w:t>, svojim uporabnikom omogočajo:</w:t>
+      </w:r>
+    </w:p>
+    <w:p>
+      <w:pPr>
+        <w:pStyle w:val="Seznam-alineje"/>
+      </w:pPr>
+      <w:r>
+        <w:t xml:space="preserve">Poenostavljen dostop do </w:t>
+      </w:r>
+      <w:r>
+        <w:t xml:space="preserve">satelitskih </w:t>
+      </w:r>
+      <w:r>
+        <w:t>podatkov preko različnih kanalov (</w:t>
+      </w:r>
+      <w:r>
+        <w:t>spletna aplikacija</w:t>
+      </w:r>
+      <w:r>
+        <w:t xml:space="preserve">, REST </w:t>
+      </w:r>
+      <w:r>
+        <w:t>API</w:t>
+      </w:r>
+      <w:r>
+        <w:t>)</w:t>
+      </w:r>
+      <w:r>
+        <w:t>.</w:t>
+      </w:r>
+    </w:p>
+    <w:p>
+      <w:pPr>
+        <w:pStyle w:val="Seznam-alineje"/>
       </w:pPr>
       <w:bookmarkStart w:id="14" w:name="_Toc478583704"/>
-      <w:bookmarkStart w:id="15" w:name="_Toc66531627"/>
+      <w:r>
+        <w:t>Poizvedovanje</w:t>
+      </w:r>
+      <w:r>
+        <w:t xml:space="preserve"> po kraju in času ter drugih lastnostih na primer odstotek oblačnosti</w:t>
+      </w:r>
+      <w:r>
+        <w:t>.</w:t>
+      </w:r>
+    </w:p>
+    <w:p>
+      <w:pPr>
+        <w:pStyle w:val="Seznam-alineje"/>
+      </w:pPr>
+      <w:r>
+        <w:t>Možnost</w:t>
+      </w:r>
+      <w:r>
+        <w:t xml:space="preserve"> pre</w:t>
+      </w:r>
+      <w:r>
+        <w:t>d-</w:t>
+      </w:r>
+      <w:r>
+        <w:t xml:space="preserve">procesiranja podatkov </w:t>
+      </w:r>
+      <w:r>
+        <w:t xml:space="preserve">z </w:t>
+      </w:r>
+      <w:r>
+        <w:t>poljubnimi</w:t>
+      </w:r>
+      <w:r>
+        <w:t xml:space="preserve"> programi </w:t>
+      </w:r>
+      <w:r>
+        <w:t xml:space="preserve">na </w:t>
+      </w:r>
+      <w:r>
+        <w:t>njihovi strežniški infrastrukturi.</w:t>
+      </w:r>
+    </w:p>
+    <w:p>
+      <w:pPr>
+        <w:pStyle w:val="Seznam-alineje"/>
+      </w:pPr>
+      <w:r>
+        <w:t xml:space="preserve">Odprtokodno Python knjižnico za lažje </w:t>
+      </w:r>
+      <w:r>
+        <w:t xml:space="preserve">lokalno </w:t>
+      </w:r>
+      <w:r>
+        <w:t xml:space="preserve">obdelovanje </w:t>
+      </w:r>
+      <w:r>
+        <w:t xml:space="preserve">satelitskih </w:t>
+      </w:r>
+      <w:r>
+        <w:t>podatkov</w:t>
+      </w:r>
+      <w:r>
+        <w:t>.</w:t>
+      </w:r>
+    </w:p>
+    <w:p>
+      <w:pPr>
+        <w:pStyle w:val="Seznam-alineje"/>
+        <w:numPr>
+          <w:ilvl w:val="0"/>
+          <w:numId w:val="0"/>
+        </w:numPr>
+        <w:ind w:left="340"/>
+      </w:pPr>
+    </w:p>
+    <w:p>
+      <w:pPr>
+        <w:pStyle w:val="Seznam-alineje"/>
+        <w:numPr>
+          <w:ilvl w:val="0"/>
+          <w:numId w:val="0"/>
+        </w:numPr>
+      </w:pPr>
+      <w:r>
+        <w:t xml:space="preserve">V kolikor bi vse podatke </w:t>
+      </w:r>
       <w:r>
         <w:br w:type="page"/>
       </w:r>
@@ -4258,6 +4624,7 @@
         <w:pStyle w:val="Heading2"/>
         <w:spacing w:before="0"/>
       </w:pPr>
+      <w:bookmarkStart w:id="15" w:name="_Toc66545724"/>
       <w:r>
         <w:lastRenderedPageBreak/>
         <w:t>Procesiranje satelitskih posnetkov</w:t>
@@ -4274,7 +4641,7 @@
         <w:pStyle w:val="Heading2"/>
         <w:spacing w:before="0"/>
       </w:pPr>
-      <w:bookmarkStart w:id="16" w:name="_Toc66531628"/>
+      <w:bookmarkStart w:id="16" w:name="_Toc66545725"/>
       <w:r>
         <w:t>Ocenjevanje pridobljenih informacij</w:t>
       </w:r>
@@ -4290,7 +4657,7 @@
         <w:pStyle w:val="Heading2"/>
         <w:spacing w:before="0"/>
       </w:pPr>
-      <w:bookmarkStart w:id="17" w:name="_Toc66531629"/>
+      <w:bookmarkStart w:id="17" w:name="_Toc66545726"/>
       <w:r>
         <w:t>Obogatitev napovedovalnega modela</w:t>
       </w:r>
@@ -4309,7 +4676,7 @@
         <w:pStyle w:val="Heading2"/>
         <w:spacing w:before="0"/>
       </w:pPr>
-      <w:bookmarkStart w:id="18" w:name="_Toc66531630"/>
+      <w:bookmarkStart w:id="18" w:name="_Toc66545727"/>
       <w:r>
         <w:t>Zamenjava merilcev vode</w:t>
       </w:r>
@@ -4353,7 +4720,7 @@
       <w:pPr>
         <w:pStyle w:val="Neotevilennaslov"/>
       </w:pPr>
-      <w:bookmarkStart w:id="19" w:name="_Toc66531631"/>
+      <w:bookmarkStart w:id="19" w:name="_Toc66545728"/>
       <w:r>
         <w:lastRenderedPageBreak/>
         <w:t>SKLEP</w:t>
@@ -4365,60 +4732,8 @@
       <w:r>
         <w:t>Eu nibh legendos qualisque eam, elitr nemore liberavisse ut qui, putant ceteros similique his ex. Inimicus facilisis elaboraret et sea, nam at case aeterno, dictas instructior vix id. Velit latine usu no, mel alienum principes comprehensam ut. Vel autem sapientem ne, eos cu eros singulis facilisis.</w:t>
       </w:r>
-    </w:p>
-    <w:p>
-      <w:r>
-        <w:t>Eum audiam vidisse laoreet ei, ea blandit constituam vis. Vim ut libris iriure apeirian, deserunt splendide ex vix. Sit suavitate constituam adversarium at, et eum impetus elaboraret mediocritatem, vis movet epicuri neglegentur id. Ne case vocent luptatum ius, et quod dolor eos, mei inani offendit assueverit et. Erat ullum tempor pro ut.</w:t>
-      </w:r>
-    </w:p>
-    <w:p>
-      <w:r>
-        <w:t>Ei eros accusamus est, brute simul vim eu. At ius cibo aperiri. Usu ne eros rebum quodsi, et mea eligendi definiebas concludaturque. Vitae putant accusata ad est. Illum dolor tractatos eu pri.</w:t>
-      </w:r>
-    </w:p>
-    <w:p>
-      <w:r>
-        <w:t>Erat laudem ignota quo in, affert aliquam maiestatis ea eum. Amet vivendum definiebas ad mea, cibo dicant lucilius ad pro, mel an nisl erat urbanitas. Has at facer primis singulis. Mei ne equidem constituam, ei his debet harum feugiat, ornatus menandri cu sea. Vix ut viris ridens, ex autem quaerendum mei.</w:t>
-      </w:r>
-    </w:p>
-    <w:p>
-      <w:r>
-        <w:t>Ei eam dolorem indoctum, viderer atomorum similique at sea. Vel eleifend oportere pertinacia et. Vel no wisi nonumy ocurreret, sed prima homero graecis id. Usu amet malorum similique no. Amet adhuc ne est, ut decore altera audiam cum. Nec putant discere aliquando ne, te illud latine tibique pro, ut vis primis vocent delicatissimi.</w:t>
-      </w:r>
-    </w:p>
-    <w:p>
-      <w:r>
-        <w:t>Est minim debet eloquentiam no, cu vis viris propriae. Ea vis expetendis neglegentur mediocritatem, officiis voluptaria sit ad. Mei an justo labitur, ei quot persequeris eos. Eu mea deleniti euripidis argumentum. Movet prompta fabulas ex cum, utinam graeco tritani eu mei. Eos cetero lobortis expetendis ea.</w:t>
-      </w:r>
-    </w:p>
-    <w:p>
-      <w:r>
-        <w:t>Eius clita inimicus ut has, zril consul interpretaris ne mel. Est at suavitate gubergren, in est commune recteque, no choro saepe qui. Ne aeterno civibus assentior sit, ne ius homero soleat pertinacia. Ne ius tantas mentitum electram, et nam stet postea, vis id elitr eripuit. Cum eruditi nusquam epicurei at, malorum fastidii voluptua eu his. In vis doming sententiae.</w:t>
-      </w:r>
-    </w:p>
-    <w:p>
-      <w:r>
-        <w:t>Ferri diceret eligendi at vis, esse accommodare eum cu. Et mea inermis adipisci, noluisse convenire consequuntur nec no. Prima efficiantur no sit. An bonorum singulis referrentur nam. Ut case vocent ponderum duo, facer tritani equidem sed ut, eam sint aperiam efficiendi eu. Ipsum clita luptatum usu ad, iusto consequat adipiscing his id.</w:t>
-      </w:r>
-    </w:p>
-    <w:p>
-      <w:r>
-        <w:t>No per eripuit accommodare, tation everti menandri nec in. Vis everti hendrerit philosophia te, aperiam lobortis definiebas te qui. Quo cu erat repudiandae ullamcorper. Id illum nonumes sed. Quando facete ex eos.</w:t>
-      </w:r>
-    </w:p>
-    <w:p>
-      <w:pPr>
-        <w:rPr>
-          <w:rFonts w:eastAsiaTheme="majorEastAsia" w:cstheme="majorBidi"/>
-          <w:b/>
-          <w:caps/>
-          <w:sz w:val="28"/>
-          <w:szCs w:val="32"/>
-        </w:rPr>
-      </w:pPr>
       <w:bookmarkStart w:id="20" w:name="_Toc478583705"/>
       <w:r>
-        <w:lastRenderedPageBreak/>
         <w:br w:type="page"/>
       </w:r>
     </w:p>
@@ -4426,7 +4741,7 @@
       <w:pPr>
         <w:pStyle w:val="Neotevilennaslov"/>
       </w:pPr>
-      <w:bookmarkStart w:id="21" w:name="_Toc66531632"/>
+      <w:bookmarkStart w:id="21" w:name="_Toc66545729"/>
       <w:r>
         <w:lastRenderedPageBreak/>
         <w:t>LITERATURA IN VIRI</w:t>
@@ -4622,7 +4937,7 @@
           <w:docGrid w:linePitch="360"/>
         </w:sectPr>
       </w:pPr>
-      <w:bookmarkStart w:id="23" w:name="_Toc66531633"/>
+      <w:bookmarkStart w:id="23" w:name="_Toc66545730"/>
       <w:r>
         <w:lastRenderedPageBreak/>
         <w:t>PRILOGE</w:t>
@@ -4721,87 +5036,6 @@
     <w:p>
       <w:r>
         <w:t>Sit ei oblique suscipiantur. Ne eos appareat prodesset definiebas. Sea cu quas graeco democritum, purto quodsi commodo pri an. Mea posse equidem comprehensam eu, eos et aeque habemus. Legere primis qualisque ad mel, mel partem maiorum torquatos ex.</w:t>
-      </w:r>
-    </w:p>
-    <w:p>
-      <w:r>
-        <w:br w:type="page"/>
-      </w:r>
-    </w:p>
-    <w:p>
-      <w:pPr>
-        <w:pStyle w:val="Naslovpriloge"/>
-      </w:pPr>
-      <w:bookmarkStart w:id="25" w:name="_Toc66531637"/>
-      <w:r>
-        <w:lastRenderedPageBreak/>
-        <w:t xml:space="preserve">Priloga </w:t>
-      </w:r>
-      <w:r>
-        <w:fldChar w:fldCharType="begin"/>
-      </w:r>
-      <w:r>
-        <w:instrText xml:space="preserve"> SEQ Priloga \* ARABIC </w:instrText>
-      </w:r>
-      <w:r>
-        <w:fldChar w:fldCharType="separate"/>
-      </w:r>
-      <w:r>
-        <w:rPr>
-          <w:noProof/>
-        </w:rPr>
-        <w:t>2</w:t>
-      </w:r>
-      <w:r>
-        <w:rPr>
-          <w:noProof/>
-        </w:rPr>
-        <w:fldChar w:fldCharType="end"/>
-      </w:r>
-      <w:r>
-        <w:t xml:space="preserve">: </w:t>
-      </w:r>
-      <w:r>
-        <w:t>Ad vidit illud quaerendum eam. Aliquid pertinacia at usu</w:t>
-      </w:r>
-      <w:r>
-        <w:t>.</w:t>
-      </w:r>
-      <w:bookmarkEnd w:id="25"/>
-    </w:p>
-    <w:p>
-      <w:r>
-        <w:t>Mei impetus definitionem id, at prima labores pri. Eros aeque delicata eu vim. Eos no aeque oportere. Per posse labore vituperata ea, pri ne esse nonumes accusamus. Ad doming fierent appareat eam, at vis nihil facete.</w:t>
-      </w:r>
-    </w:p>
-    <w:p>
-      <w:r>
-        <w:t>Quidam fuisset erroribus ad vix. Rationibus mediocritatem sed te, ullum volutpat incorrupte mel ad. Pri ut epicuri accusamus hendrerit. Clita phaedrum at nam. No utamur impedit assentior pri, has simul sanctus intellegam ne. Impedit mandamus convenire in pri, alia copiosae conclusionemque qui ad.</w:t>
-      </w:r>
-    </w:p>
-    <w:p>
-      <w:r>
-        <w:t>Eu cum quando impetus. Partem electram ei vis, adhuc verear molestie vis in, cum justo consetetur ad. Quo ignota aliquip id, ex harum utroque est, mei cu aliquam volumus. Mea mollis sapientem in, ea sit habeo iracundia voluptatibus. Qui habeo antiopam te, est nobis soleat laoreet ne. Vim no nullam sanctus persecuti, eu munere mnesarchum vituperata has. Ad est impetus facilis, primis abhorreant in mel, ne has mazim error dolorum.</w:t>
-      </w:r>
-    </w:p>
-    <w:p>
-      <w:r>
-        <w:t>Mea exerci epicurei ne, in tale corpora philosophia sit. Dolore melius delectus eos at. Nec wisi aliquando ea. Est et veritus consequat, ad sit offendit menandri. Error fastidii pri ut, pri habeo singulis ex.</w:t>
-      </w:r>
-    </w:p>
-    <w:p>
-      <w:r>
-        <w:t>Mollis repudiare vis cu, sea invenire reprimique ea, vel ex expetenda qualisque. Ei vel inermis platonem, ea sea putant inermis salutatus. Eu altera voluptatibus pri, maiorum scriptorem mei at. Dolore euripidis adipiscing ei duo, at est mazim eirmod expetendis.</w:t>
-      </w:r>
-    </w:p>
-    <w:p>
-      <w:r>
-        <w:t>Vix illud dictas eruditi cu, vix electram consulatu aliquando id. Sea vocibus explicari intellegebat at. Ut pro veniam vulputate, qui mollis eligendi te. Ius molestie tincidunt scriptorem ea.</w:t>
-      </w:r>
-    </w:p>
-    <w:p>
-      <w:r>
-        <w:t>Ex alii singulis interpretaris quo, ius no solum eligendi invenire. No sit noster maluisset, dicat timeam est ex. Mea an ipsum assentior, usu ut sale posidonium reprimique, cu agam dicta pericula mei. His eu maiorum mnesarchum.</w:t>
       </w:r>
     </w:p>
     <w:sectPr>
@@ -6208,6 +6442,119 @@
     </w:lvl>
   </w:abstractNum>
   <w:abstractNum w:abstractNumId="14" w15:restartNumberingAfterBreak="0">
+    <w:nsid w:val="68B23201"/>
+    <w:multiLevelType w:val="hybridMultilevel"/>
+    <w:tmpl w:val="8D52136C"/>
+    <w:lvl w:ilvl="0" w:tplc="FB9AD298">
+      <w:start w:val="5"/>
+      <w:numFmt w:val="bullet"/>
+      <w:lvlText w:val="-"/>
+      <w:lvlJc w:val="left"/>
+      <w:pPr>
+        <w:ind w:left="720" w:hanging="360"/>
+      </w:pPr>
+      <w:rPr>
+        <w:rFonts w:ascii="Times New Roman" w:eastAsiaTheme="minorHAnsi" w:hAnsi="Times New Roman" w:cs="Times New Roman" w:hint="default"/>
+      </w:rPr>
+    </w:lvl>
+    <w:lvl w:ilvl="1" w:tplc="08090003" w:tentative="1">
+      <w:start w:val="1"/>
+      <w:numFmt w:val="bullet"/>
+      <w:lvlText w:val="o"/>
+      <w:lvlJc w:val="left"/>
+      <w:pPr>
+        <w:ind w:left="1440" w:hanging="360"/>
+      </w:pPr>
+      <w:rPr>
+        <w:rFonts w:ascii="Courier New" w:hAnsi="Courier New" w:cs="Courier New" w:hint="default"/>
+      </w:rPr>
+    </w:lvl>
+    <w:lvl w:ilvl="2" w:tplc="08090005" w:tentative="1">
+      <w:start w:val="1"/>
+      <w:numFmt w:val="bullet"/>
+      <w:lvlText w:val=""/>
+      <w:lvlJc w:val="left"/>
+      <w:pPr>
+        <w:ind w:left="2160" w:hanging="360"/>
+      </w:pPr>
+      <w:rPr>
+        <w:rFonts w:ascii="Wingdings" w:hAnsi="Wingdings" w:hint="default"/>
+      </w:rPr>
+    </w:lvl>
+    <w:lvl w:ilvl="3" w:tplc="08090001" w:tentative="1">
+      <w:start w:val="1"/>
+      <w:numFmt w:val="bullet"/>
+      <w:lvlText w:val=""/>
+      <w:lvlJc w:val="left"/>
+      <w:pPr>
+        <w:ind w:left="2880" w:hanging="360"/>
+      </w:pPr>
+      <w:rPr>
+        <w:rFonts w:ascii="Symbol" w:hAnsi="Symbol" w:hint="default"/>
+      </w:rPr>
+    </w:lvl>
+    <w:lvl w:ilvl="4" w:tplc="08090003" w:tentative="1">
+      <w:start w:val="1"/>
+      <w:numFmt w:val="bullet"/>
+      <w:lvlText w:val="o"/>
+      <w:lvlJc w:val="left"/>
+      <w:pPr>
+        <w:ind w:left="3600" w:hanging="360"/>
+      </w:pPr>
+      <w:rPr>
+        <w:rFonts w:ascii="Courier New" w:hAnsi="Courier New" w:cs="Courier New" w:hint="default"/>
+      </w:rPr>
+    </w:lvl>
+    <w:lvl w:ilvl="5" w:tplc="08090005" w:tentative="1">
+      <w:start w:val="1"/>
+      <w:numFmt w:val="bullet"/>
+      <w:lvlText w:val=""/>
+      <w:lvlJc w:val="left"/>
+      <w:pPr>
+        <w:ind w:left="4320" w:hanging="360"/>
+      </w:pPr>
+      <w:rPr>
+        <w:rFonts w:ascii="Wingdings" w:hAnsi="Wingdings" w:hint="default"/>
+      </w:rPr>
+    </w:lvl>
+    <w:lvl w:ilvl="6" w:tplc="08090001" w:tentative="1">
+      <w:start w:val="1"/>
+      <w:numFmt w:val="bullet"/>
+      <w:lvlText w:val=""/>
+      <w:lvlJc w:val="left"/>
+      <w:pPr>
+        <w:ind w:left="5040" w:hanging="360"/>
+      </w:pPr>
+      <w:rPr>
+        <w:rFonts w:ascii="Symbol" w:hAnsi="Symbol" w:hint="default"/>
+      </w:rPr>
+    </w:lvl>
+    <w:lvl w:ilvl="7" w:tplc="08090003" w:tentative="1">
+      <w:start w:val="1"/>
+      <w:numFmt w:val="bullet"/>
+      <w:lvlText w:val="o"/>
+      <w:lvlJc w:val="left"/>
+      <w:pPr>
+        <w:ind w:left="5760" w:hanging="360"/>
+      </w:pPr>
+      <w:rPr>
+        <w:rFonts w:ascii="Courier New" w:hAnsi="Courier New" w:cs="Courier New" w:hint="default"/>
+      </w:rPr>
+    </w:lvl>
+    <w:lvl w:ilvl="8" w:tplc="08090005" w:tentative="1">
+      <w:start w:val="1"/>
+      <w:numFmt w:val="bullet"/>
+      <w:lvlText w:val=""/>
+      <w:lvlJc w:val="left"/>
+      <w:pPr>
+        <w:ind w:left="6480" w:hanging="360"/>
+      </w:pPr>
+      <w:rPr>
+        <w:rFonts w:ascii="Wingdings" w:hAnsi="Wingdings" w:hint="default"/>
+      </w:rPr>
+    </w:lvl>
+  </w:abstractNum>
+  <w:abstractNum w:abstractNumId="15" w15:restartNumberingAfterBreak="0">
     <w:nsid w:val="691D43CE"/>
     <w:multiLevelType w:val="hybridMultilevel"/>
     <w:tmpl w:val="CD90AB1C"/>
@@ -6320,7 +6667,7 @@
       </w:rPr>
     </w:lvl>
   </w:abstractNum>
-  <w:abstractNum w:abstractNumId="15" w15:restartNumberingAfterBreak="0">
+  <w:abstractNum w:abstractNumId="16" w15:restartNumberingAfterBreak="0">
     <w:nsid w:val="6B6D7147"/>
     <w:multiLevelType w:val="multilevel"/>
     <w:tmpl w:val="F0B61040"/>
@@ -6437,7 +6784,7 @@
       </w:rPr>
     </w:lvl>
   </w:abstractNum>
-  <w:abstractNum w:abstractNumId="16" w15:restartNumberingAfterBreak="0">
+  <w:abstractNum w:abstractNumId="17" w15:restartNumberingAfterBreak="0">
     <w:nsid w:val="708564EA"/>
     <w:multiLevelType w:val="hybridMultilevel"/>
     <w:tmpl w:val="33162DB2"/>
@@ -6550,7 +6897,7 @@
       </w:rPr>
     </w:lvl>
   </w:abstractNum>
-  <w:abstractNum w:abstractNumId="17" w15:restartNumberingAfterBreak="0">
+  <w:abstractNum w:abstractNumId="18" w15:restartNumberingAfterBreak="0">
     <w:nsid w:val="78BF0F2B"/>
     <w:multiLevelType w:val="hybridMultilevel"/>
     <w:tmpl w:val="541874E4"/>
@@ -6646,13 +6993,13 @@
     <w:abstractNumId w:val="12"/>
   </w:num>
   <w:num w:numId="3">
-    <w:abstractNumId w:val="15"/>
+    <w:abstractNumId w:val="16"/>
   </w:num>
   <w:num w:numId="4">
     <w:abstractNumId w:val="3"/>
   </w:num>
   <w:num w:numId="5">
-    <w:abstractNumId w:val="15"/>
+    <w:abstractNumId w:val="16"/>
   </w:num>
   <w:num w:numId="6">
     <w:abstractNumId w:val="7"/>
@@ -6661,7 +7008,7 @@
     <w:abstractNumId w:val="5"/>
   </w:num>
   <w:num w:numId="8">
-    <w:abstractNumId w:val="15"/>
+    <w:abstractNumId w:val="16"/>
     <w:lvlOverride w:ilvl="0">
       <w:startOverride w:val="4"/>
     </w:lvlOverride>
@@ -6697,7 +7044,7 @@
     <w:abstractNumId w:val="9"/>
   </w:num>
   <w:num w:numId="11">
-    <w:abstractNumId w:val="14"/>
+    <w:abstractNumId w:val="15"/>
   </w:num>
   <w:num w:numId="12">
     <w:abstractNumId w:val="0"/>
@@ -6709,7 +7056,7 @@
     <w:abstractNumId w:val="2"/>
   </w:num>
   <w:num w:numId="15">
-    <w:abstractNumId w:val="15"/>
+    <w:abstractNumId w:val="16"/>
     <w:lvlOverride w:ilvl="0">
       <w:startOverride w:val="1"/>
     </w:lvlOverride>
@@ -6760,10 +7107,10 @@
     <w:abstractNumId w:val="8"/>
   </w:num>
   <w:num w:numId="21">
-    <w:abstractNumId w:val="16"/>
+    <w:abstractNumId w:val="17"/>
   </w:num>
   <w:num w:numId="22">
-    <w:abstractNumId w:val="17"/>
+    <w:abstractNumId w:val="18"/>
   </w:num>
   <w:num w:numId="23">
     <w:abstractNumId w:val="13"/>
@@ -6773,6 +7120,12 @@
   </w:num>
   <w:num w:numId="24">
     <w:abstractNumId w:val="6"/>
+  </w:num>
+  <w:num w:numId="25">
+    <w:abstractNumId w:val="14"/>
+  </w:num>
+  <w:num w:numId="26">
+    <w:abstractNumId w:val="3"/>
   </w:num>
 </w:numbering>
 </file>

--- a/Documents/Magistersko_delo.docx
+++ b/Documents/Magistersko_delo.docx
@@ -576,7 +576,7 @@
       <w:r>
         <w:fldChar w:fldCharType="separate"/>
       </w:r>
-      <w:hyperlink w:anchor="_Toc66545714" w:history="1">
+      <w:hyperlink w:anchor="_Toc66545732" w:history="1">
         <w:r>
           <w:rPr>
             <w:rStyle w:val="Hyperlink"/>
@@ -599,7 +599,7 @@
           <w:rPr>
             <w:webHidden/>
           </w:rPr>
-          <w:instrText xml:space="preserve"> PAGEREF _Toc66545714 \h </w:instrText>
+          <w:instrText xml:space="preserve"> PAGEREF _Toc66545732 \h </w:instrText>
         </w:r>
         <w:r>
           <w:rPr>
@@ -635,7 +635,7 @@
           <w:lang w:val="en-SI" w:eastAsia="en-GB"/>
         </w:rPr>
       </w:pPr>
-      <w:hyperlink w:anchor="_Toc66545715" w:history="1">
+      <w:hyperlink w:anchor="_Toc66545733" w:history="1">
         <w:r>
           <w:rPr>
             <w:rStyle w:val="Hyperlink"/>
@@ -672,7 +672,7 @@
           <w:rPr>
             <w:webHidden/>
           </w:rPr>
-          <w:instrText xml:space="preserve"> PAGEREF _Toc66545715 \h </w:instrText>
+          <w:instrText xml:space="preserve"> PAGEREF _Toc66545733 \h </w:instrText>
         </w:r>
         <w:r>
           <w:rPr>
@@ -708,7 +708,7 @@
           <w:lang w:val="en-SI" w:eastAsia="en-GB"/>
         </w:rPr>
       </w:pPr>
-      <w:hyperlink w:anchor="_Toc66545716" w:history="1">
+      <w:hyperlink w:anchor="_Toc66545734" w:history="1">
         <w:r>
           <w:rPr>
             <w:rStyle w:val="Hyperlink"/>
@@ -745,7 +745,7 @@
           <w:rPr>
             <w:webHidden/>
           </w:rPr>
-          <w:instrText xml:space="preserve"> PAGEREF _Toc66545716 \h </w:instrText>
+          <w:instrText xml:space="preserve"> PAGEREF _Toc66545734 \h </w:instrText>
         </w:r>
         <w:r>
           <w:rPr>
@@ -785,7 +785,7 @@
           <w:lang w:val="en-SI" w:eastAsia="en-GB"/>
         </w:rPr>
       </w:pPr>
-      <w:hyperlink w:anchor="_Toc66545717" w:history="1">
+      <w:hyperlink w:anchor="_Toc66545735" w:history="1">
         <w:r>
           <w:rPr>
             <w:rStyle w:val="Hyperlink"/>
@@ -827,7 +827,7 @@
             <w:noProof/>
             <w:webHidden/>
           </w:rPr>
-          <w:instrText xml:space="preserve"> PAGEREF _Toc66545717 \h </w:instrText>
+          <w:instrText xml:space="preserve"> PAGEREF _Toc66545735 \h </w:instrText>
         </w:r>
         <w:r>
           <w:rPr>
@@ -867,7 +867,7 @@
           <w:lang w:val="en-SI" w:eastAsia="en-GB"/>
         </w:rPr>
       </w:pPr>
-      <w:hyperlink w:anchor="_Toc66545718" w:history="1">
+      <w:hyperlink w:anchor="_Toc66545736" w:history="1">
         <w:r>
           <w:rPr>
             <w:rStyle w:val="Hyperlink"/>
@@ -904,7 +904,7 @@
           <w:rPr>
             <w:webHidden/>
           </w:rPr>
-          <w:instrText xml:space="preserve"> PAGEREF _Toc66545718 \h </w:instrText>
+          <w:instrText xml:space="preserve"> PAGEREF _Toc66545736 \h </w:instrText>
         </w:r>
         <w:r>
           <w:rPr>
@@ -940,7 +940,7 @@
           <w:lang w:val="en-SI" w:eastAsia="en-GB"/>
         </w:rPr>
       </w:pPr>
-      <w:hyperlink w:anchor="_Toc66545719" w:history="1">
+      <w:hyperlink w:anchor="_Toc66545737" w:history="1">
         <w:r>
           <w:rPr>
             <w:rStyle w:val="Hyperlink"/>
@@ -977,7 +977,7 @@
           <w:rPr>
             <w:webHidden/>
           </w:rPr>
-          <w:instrText xml:space="preserve"> PAGEREF _Toc66545719 \h </w:instrText>
+          <w:instrText xml:space="preserve"> PAGEREF _Toc66545737 \h </w:instrText>
         </w:r>
         <w:r>
           <w:rPr>
@@ -1013,7 +1013,7 @@
           <w:lang w:val="en-SI" w:eastAsia="en-GB"/>
         </w:rPr>
       </w:pPr>
-      <w:hyperlink w:anchor="_Toc66545720" w:history="1">
+      <w:hyperlink w:anchor="_Toc66545738" w:history="1">
         <w:r>
           <w:rPr>
             <w:rStyle w:val="Hyperlink"/>
@@ -1050,7 +1050,7 @@
           <w:rPr>
             <w:webHidden/>
           </w:rPr>
-          <w:instrText xml:space="preserve"> PAGEREF _Toc66545720 \h </w:instrText>
+          <w:instrText xml:space="preserve"> PAGEREF _Toc66545738 \h </w:instrText>
         </w:r>
         <w:r>
           <w:rPr>
@@ -1090,7 +1090,7 @@
           <w:lang w:val="en-SI" w:eastAsia="en-GB"/>
         </w:rPr>
       </w:pPr>
-      <w:hyperlink w:anchor="_Toc66545721" w:history="1">
+      <w:hyperlink w:anchor="_Toc66545739" w:history="1">
         <w:r>
           <w:rPr>
             <w:rStyle w:val="Hyperlink"/>
@@ -1132,7 +1132,7 @@
             <w:noProof/>
             <w:webHidden/>
           </w:rPr>
-          <w:instrText xml:space="preserve"> PAGEREF _Toc66545721 \h </w:instrText>
+          <w:instrText xml:space="preserve"> PAGEREF _Toc66545739 \h </w:instrText>
         </w:r>
         <w:r>
           <w:rPr>
@@ -1162,121 +1162,6 @@
           <w:fldChar w:fldCharType="end"/>
         </w:r>
       </w:hyperlink>
-    </w:p>
-    <w:p>
-      <w:pPr>
-        <w:pStyle w:val="TOC3"/>
-        <w:tabs>
-          <w:tab w:val="right" w:leader="dot" w:pos="8776"/>
-        </w:tabs>
-        <w:rPr>
-          <w:rFonts w:asciiTheme="minorHAnsi" w:eastAsiaTheme="minorEastAsia" w:hAnsiTheme="minorHAnsi"/>
-          <w:noProof/>
-          <w:lang w:val="en-SI" w:eastAsia="en-GB"/>
-        </w:rPr>
-      </w:pPr>
-      <w:r>
-        <w:rPr>
-          <w:rStyle w:val="Hyperlink"/>
-          <w:noProof/>
-        </w:rPr>
-        <w:fldChar w:fldCharType="begin"/>
-      </w:r>
-      <w:r>
-        <w:rPr>
-          <w:rStyle w:val="Hyperlink"/>
-          <w:noProof/>
-        </w:rPr>
-        <w:instrText xml:space="preserve"> </w:instrText>
-      </w:r>
-      <w:r>
-        <w:rPr>
-          <w:noProof/>
-        </w:rPr>
-        <w:instrText>HYPERLINK \l "_Toc66545722"</w:instrText>
-      </w:r>
-      <w:r>
-        <w:rPr>
-          <w:rStyle w:val="Hyperlink"/>
-          <w:noProof/>
-        </w:rPr>
-        <w:instrText xml:space="preserve"> </w:instrText>
-      </w:r>
-      <w:r>
-        <w:rPr>
-          <w:rStyle w:val="Hyperlink"/>
-          <w:noProof/>
-        </w:rPr>
-      </w:r>
-      <w:r>
-        <w:rPr>
-          <w:rStyle w:val="Hyperlink"/>
-          <w:noProof/>
-        </w:rPr>
-        <w:fldChar w:fldCharType="separate"/>
-      </w:r>
-      <w:r>
-        <w:rPr>
-          <w:rStyle w:val="Hyperlink"/>
-          <w:noProof/>
-        </w:rPr>
-        <w:t>Asdf tukaj opiši vse nivoje procesiranja</w:t>
-      </w:r>
-      <w:r>
-        <w:rPr>
-          <w:noProof/>
-          <w:webHidden/>
-        </w:rPr>
-        <w:tab/>
-      </w:r>
-      <w:r>
-        <w:rPr>
-          <w:noProof/>
-          <w:webHidden/>
-        </w:rPr>
-        <w:fldChar w:fldCharType="begin"/>
-      </w:r>
-      <w:r>
-        <w:rPr>
-          <w:noProof/>
-          <w:webHidden/>
-        </w:rPr>
-        <w:instrText xml:space="preserve"> PAGEREF _Toc66545722 \h </w:instrText>
-      </w:r>
-      <w:r>
-        <w:rPr>
-          <w:noProof/>
-          <w:webHidden/>
-        </w:rPr>
-      </w:r>
-      <w:r>
-        <w:rPr>
-          <w:noProof/>
-          <w:webHidden/>
-        </w:rPr>
-        <w:fldChar w:fldCharType="separate"/>
-      </w:r>
-      <w:r>
-        <w:rPr>
-          <w:noProof/>
-          <w:webHidden/>
-        </w:rPr>
-        <w:t>7</w:t>
-      </w:r>
-      <w:r>
-        <w:rPr>
-          <w:noProof/>
-          <w:webHidden/>
-        </w:rPr>
-        <w:fldChar w:fldCharType="end"/>
-      </w:r>
-      <w:r>
-        <w:rPr>
-          <w:rStyle w:val="Hyperlink"/>
-          <w:noProof/>
-        </w:rPr>
-        <w:fldChar w:fldCharType="end"/>
-      </w:r>
     </w:p>
     <w:p>
       <w:pPr>
@@ -1291,7 +1176,7 @@
           <w:lang w:val="en-SI" w:eastAsia="en-GB"/>
         </w:rPr>
       </w:pPr>
-      <w:hyperlink w:anchor="_Toc66545723" w:history="1">
+      <w:hyperlink w:anchor="_Toc66545740" w:history="1">
         <w:r>
           <w:rPr>
             <w:rStyle w:val="Hyperlink"/>
@@ -1333,7 +1218,7 @@
             <w:noProof/>
             <w:webHidden/>
           </w:rPr>
-          <w:instrText xml:space="preserve"> PAGEREF _Toc66545723 \h </w:instrText>
+          <w:instrText xml:space="preserve"> PAGEREF _Toc66545740 \h </w:instrText>
         </w:r>
         <w:r>
           <w:rPr>
@@ -1373,7 +1258,7 @@
           <w:lang w:val="en-SI" w:eastAsia="en-GB"/>
         </w:rPr>
       </w:pPr>
-      <w:hyperlink w:anchor="_Toc66545724" w:history="1">
+      <w:hyperlink w:anchor="_Toc66545741" w:history="1">
         <w:r>
           <w:rPr>
             <w:rStyle w:val="Hyperlink"/>
@@ -1410,7 +1295,7 @@
           <w:rPr>
             <w:webHidden/>
           </w:rPr>
-          <w:instrText xml:space="preserve"> PAGEREF _Toc66545724 \h </w:instrText>
+          <w:instrText xml:space="preserve"> PAGEREF _Toc66545741 \h </w:instrText>
         </w:r>
         <w:r>
           <w:rPr>
@@ -1446,7 +1331,7 @@
           <w:lang w:val="en-SI" w:eastAsia="en-GB"/>
         </w:rPr>
       </w:pPr>
-      <w:hyperlink w:anchor="_Toc66545725" w:history="1">
+      <w:hyperlink w:anchor="_Toc66545742" w:history="1">
         <w:r>
           <w:rPr>
             <w:rStyle w:val="Hyperlink"/>
@@ -1465,7 +1350,19 @@
           <w:rPr>
             <w:rStyle w:val="Hyperlink"/>
           </w:rPr>
-          <w:t>Ocenjevanje pridobljenih informacij</w:t>
+          <w:t>Ocenjevanje pridobljenih inform</w:t>
+        </w:r>
+        <w:r>
+          <w:rPr>
+            <w:rStyle w:val="Hyperlink"/>
+          </w:rPr>
+          <w:t>a</w:t>
+        </w:r>
+        <w:r>
+          <w:rPr>
+            <w:rStyle w:val="Hyperlink"/>
+          </w:rPr>
+          <w:t>cij</w:t>
         </w:r>
         <w:r>
           <w:rPr>
@@ -1483,7 +1380,7 @@
           <w:rPr>
             <w:webHidden/>
           </w:rPr>
-          <w:instrText xml:space="preserve"> PAGEREF _Toc66545725 \h </w:instrText>
+          <w:instrText xml:space="preserve"> PAGEREF _Toc66545742 \h </w:instrText>
         </w:r>
         <w:r>
           <w:rPr>
@@ -1519,7 +1416,7 @@
           <w:lang w:val="en-SI" w:eastAsia="en-GB"/>
         </w:rPr>
       </w:pPr>
-      <w:hyperlink w:anchor="_Toc66545726" w:history="1">
+      <w:hyperlink w:anchor="_Toc66545743" w:history="1">
         <w:r>
           <w:rPr>
             <w:rStyle w:val="Hyperlink"/>
@@ -1556,7 +1453,7 @@
           <w:rPr>
             <w:webHidden/>
           </w:rPr>
-          <w:instrText xml:space="preserve"> PAGEREF _Toc66545726 \h </w:instrText>
+          <w:instrText xml:space="preserve"> PAGEREF _Toc66545743 \h </w:instrText>
         </w:r>
         <w:r>
           <w:rPr>
@@ -1592,7 +1489,7 @@
           <w:lang w:val="en-SI" w:eastAsia="en-GB"/>
         </w:rPr>
       </w:pPr>
-      <w:hyperlink w:anchor="_Toc66545727" w:history="1">
+      <w:hyperlink w:anchor="_Toc66545744" w:history="1">
         <w:r>
           <w:rPr>
             <w:rStyle w:val="Hyperlink"/>
@@ -1629,7 +1526,7 @@
           <w:rPr>
             <w:webHidden/>
           </w:rPr>
-          <w:instrText xml:space="preserve"> PAGEREF _Toc66545727 \h </w:instrText>
+          <w:instrText xml:space="preserve"> PAGEREF _Toc66545744 \h </w:instrText>
         </w:r>
         <w:r>
           <w:rPr>
@@ -1665,7 +1562,7 @@
           <w:lang w:val="en-SI" w:eastAsia="en-GB"/>
         </w:rPr>
       </w:pPr>
-      <w:hyperlink w:anchor="_Toc66545728" w:history="1">
+      <w:hyperlink w:anchor="_Toc66545745" w:history="1">
         <w:r>
           <w:rPr>
             <w:rStyle w:val="Hyperlink"/>
@@ -1688,7 +1585,7 @@
           <w:rPr>
             <w:webHidden/>
           </w:rPr>
-          <w:instrText xml:space="preserve"> PAGEREF _Toc66545728 \h </w:instrText>
+          <w:instrText xml:space="preserve"> PAGEREF _Toc66545745 \h </w:instrText>
         </w:r>
         <w:r>
           <w:rPr>
@@ -1724,7 +1621,7 @@
           <w:lang w:val="en-SI" w:eastAsia="en-GB"/>
         </w:rPr>
       </w:pPr>
-      <w:hyperlink w:anchor="_Toc66545729" w:history="1">
+      <w:hyperlink w:anchor="_Toc66545746" w:history="1">
         <w:r>
           <w:rPr>
             <w:rStyle w:val="Hyperlink"/>
@@ -1747,7 +1644,7 @@
           <w:rPr>
             <w:webHidden/>
           </w:rPr>
-          <w:instrText xml:space="preserve"> PAGEREF _Toc66545729 \h </w:instrText>
+          <w:instrText xml:space="preserve"> PAGEREF _Toc66545746 \h </w:instrText>
         </w:r>
         <w:r>
           <w:rPr>
@@ -1783,7 +1680,7 @@
           <w:lang w:val="en-SI" w:eastAsia="en-GB"/>
         </w:rPr>
       </w:pPr>
-      <w:hyperlink w:anchor="_Toc66545730" w:history="1">
+      <w:hyperlink w:anchor="_Toc66545747" w:history="1">
         <w:r>
           <w:rPr>
             <w:rStyle w:val="Hyperlink"/>
@@ -1806,7 +1703,7 @@
           <w:rPr>
             <w:webHidden/>
           </w:rPr>
-          <w:instrText xml:space="preserve"> PAGEREF _Toc66545730 \h </w:instrText>
+          <w:instrText xml:space="preserve"> PAGEREF _Toc66545747 \h </w:instrText>
         </w:r>
         <w:r>
           <w:rPr>
@@ -1887,7 +1784,7 @@
         </w:rPr>
         <w:fldChar w:fldCharType="separate"/>
       </w:r>
-      <w:hyperlink w:anchor="_Toc66531645" w:history="1">
+      <w:hyperlink w:anchor="_Toc66548986" w:history="1">
         <w:r>
           <w:rPr>
             <w:rStyle w:val="Hyperlink"/>
@@ -1914,7 +1811,7 @@
             <w:noProof/>
             <w:webHidden/>
           </w:rPr>
-          <w:instrText xml:space="preserve"> PAGEREF _Toc66531645 \h </w:instrText>
+          <w:instrText xml:space="preserve"> PAGEREF _Toc66548986 \h </w:instrText>
         </w:r>
         <w:r>
           <w:rPr>
@@ -1934,7 +1831,7 @@
             <w:noProof/>
             <w:webHidden/>
           </w:rPr>
-          <w:t>7</w:t>
+          <w:t>6</w:t>
         </w:r>
         <w:r>
           <w:rPr>
@@ -2002,7 +1899,7 @@
         </w:rPr>
         <w:fldChar w:fldCharType="separate"/>
       </w:r>
-      <w:hyperlink w:anchor="_Toc66531650" w:history="1">
+      <w:hyperlink w:anchor="_Toc66548993" w:history="1">
         <w:r>
           <w:rPr>
             <w:rStyle w:val="Hyperlink"/>
@@ -2029,7 +1926,91 @@
             <w:noProof/>
             <w:webHidden/>
           </w:rPr>
-          <w:instrText xml:space="preserve"> PAGEREF _Toc66531650 \h </w:instrText>
+          <w:instrText xml:space="preserve"> PAGEREF _Toc66548993 \h </w:instrText>
+        </w:r>
+        <w:r>
+          <w:rPr>
+            <w:noProof/>
+            <w:webHidden/>
+          </w:rPr>
+        </w:r>
+        <w:r>
+          <w:rPr>
+            <w:noProof/>
+            <w:webHidden/>
+          </w:rPr>
+          <w:fldChar w:fldCharType="separate"/>
+        </w:r>
+        <w:r>
+          <w:rPr>
+            <w:noProof/>
+            <w:webHidden/>
+          </w:rPr>
+          <w:t>6</w:t>
+        </w:r>
+        <w:r>
+          <w:rPr>
+            <w:noProof/>
+            <w:webHidden/>
+          </w:rPr>
+          <w:fldChar w:fldCharType="end"/>
+        </w:r>
+      </w:hyperlink>
+    </w:p>
+    <w:p>
+      <w:pPr>
+        <w:pStyle w:val="TableofFigures"/>
+        <w:tabs>
+          <w:tab w:val="right" w:leader="dot" w:pos="8776"/>
+        </w:tabs>
+        <w:rPr>
+          <w:rFonts w:asciiTheme="minorHAnsi" w:eastAsiaTheme="minorEastAsia" w:hAnsiTheme="minorHAnsi"/>
+          <w:noProof/>
+          <w:lang w:val="en-SI" w:eastAsia="en-GB"/>
+        </w:rPr>
+      </w:pPr>
+      <w:hyperlink w:anchor="_Toc66548994" w:history="1">
+        <w:r>
+          <w:rPr>
+            <w:rStyle w:val="Hyperlink"/>
+            <w:noProof/>
+          </w:rPr>
+          <w:t xml:space="preserve">Slika 2: Prikaz Sentinel-2 slik v nivoju </w:t>
+        </w:r>
+        <w:r>
+          <w:rPr>
+            <w:rStyle w:val="Hyperlink"/>
+            <w:noProof/>
+          </w:rPr>
+          <w:t>1</w:t>
+        </w:r>
+        <w:r>
+          <w:rPr>
+            <w:rStyle w:val="Hyperlink"/>
+            <w:noProof/>
+          </w:rPr>
+          <w:t>B (levo) in 1C (desno)</w:t>
+        </w:r>
+        <w:r>
+          <w:rPr>
+            <w:noProof/>
+            <w:webHidden/>
+          </w:rPr>
+          <w:tab/>
+        </w:r>
+        <w:r>
+          <w:rPr>
+            <w:noProof/>
+            <w:webHidden/>
+          </w:rPr>
+          <w:fldChar w:fldCharType="begin"/>
+        </w:r>
+        <w:r>
+          <w:rPr>
+            <w:noProof/>
+            <w:webHidden/>
+          </w:rPr>
+          <w:instrText xml:space="preserve"> PAGEREF _Toc66548994 \h </w:instrText>
         </w:r>
         <w:r>
           <w:rPr>
@@ -2490,7 +2471,7 @@
           <w:noProof/>
         </w:rPr>
       </w:pPr>
-      <w:bookmarkStart w:id="0" w:name="_Toc66545714"/>
+      <w:bookmarkStart w:id="0" w:name="_Toc66545732"/>
       <w:r>
         <w:rPr>
           <w:noProof/>
@@ -2536,7 +2517,7 @@
       <w:pPr>
         <w:pStyle w:val="Heading1"/>
       </w:pPr>
-      <w:bookmarkStart w:id="2" w:name="_Toc66545715"/>
+      <w:bookmarkStart w:id="2" w:name="_Toc66545733"/>
       <w:bookmarkEnd w:id="1"/>
       <w:r>
         <w:lastRenderedPageBreak/>
@@ -2553,7 +2534,7 @@
       <w:pPr>
         <w:pStyle w:val="Heading2"/>
       </w:pPr>
-      <w:bookmarkStart w:id="3" w:name="_Toc66545716"/>
+      <w:bookmarkStart w:id="3" w:name="_Toc66545734"/>
       <w:r>
         <w:t>Analiza surovih podatkov</w:t>
       </w:r>
@@ -2561,24 +2542,7 @@
     </w:p>
     <w:p>
       <w:r>
-        <w:t>Ex pri habeo elaboraret. Per purto indoctum an, eu per vide oporteat tractatos, unum percipit vulputate ex quo. Per ex movet repudiandae, eos id amet nominati necessitatibus, mea ei vocibus consectetuer conclusionemque. Vix virtute consequat dissentiunt ei, usu quando laboramus ex, no cum persius mentitum. Ea pri minim paulo veritus, meis voluptatibus est no. No propriae petentium vis.</w:t>
-      </w:r>
-    </w:p>
-    <w:p>
-      <w:pPr>
-        <w:pStyle w:val="Heading3"/>
-      </w:pPr>
-      <w:bookmarkStart w:id="4" w:name="_Toc478583700"/>
-      <w:bookmarkStart w:id="5" w:name="_Toc66545717"/>
-      <w:r>
-        <w:t>Poglavje 2.1.1</w:t>
-      </w:r>
-      <w:bookmarkEnd w:id="4"/>
-      <w:bookmarkEnd w:id="5"/>
-    </w:p>
-    <w:p>
-      <w:r>
-        <w:t>Duo ea quem sint, mentitum assentior instructior id mea, dico debet ancillae sea ea. Te stet soluta libris mel, movet dictas ut sea. Id cum tollit fastidii argumentum, accusata scripserit mea ne. Eum ne assum aliquam consectetuer, dolores intellegebat ea vis. Nam at mentitum assentior.</w:t>
+        <w:t>Ex pri habeo elaboraret. Per purto indoctum an, eu per vide oporteat tractatos, unum percipit vulputate ex quo. Per ex movet repudiandae, eos id amet nominati necessitatibus, mea ei vocibus consectetuer conclusionemque.</w:t>
       </w:r>
     </w:p>
     <w:p>
@@ -2604,25 +2568,6 @@
       <w:r>
         <w:t xml:space="preserve">Ei his populo sadipscing, per audiam fastidii dissentiet ut. Vis no appetere disputationi delicatissimi, mei ad falli aperiri pertinacia, ex probo feugait pri. </w:t>
       </w:r>
-    </w:p>
-    <w:p>
-      <w:pPr>
-        <w:pStyle w:val="Seznam-alineje"/>
-      </w:pPr>
-      <w:r>
-        <w:t>In idque tempor duo. Invidunt salutatus sea ad. Eam harum ridens et. Pri ad errem dictas gubergren.</w:t>
-      </w:r>
-    </w:p>
-    <w:p>
-      <w:pPr>
-        <w:rPr>
-          <w:rFonts w:eastAsiaTheme="majorEastAsia" w:cstheme="majorBidi"/>
-          <w:b/>
-          <w:caps/>
-          <w:sz w:val="28"/>
-          <w:szCs w:val="32"/>
-        </w:rPr>
-      </w:pPr>
       <w:r>
         <w:br w:type="page"/>
       </w:r>
@@ -2631,12 +2576,12 @@
       <w:pPr>
         <w:pStyle w:val="Heading1"/>
       </w:pPr>
-      <w:bookmarkStart w:id="6" w:name="_Toc66545718"/>
+      <w:bookmarkStart w:id="4" w:name="_Toc66545736"/>
       <w:r>
         <w:lastRenderedPageBreak/>
         <w:t>SATELITSKI POSNETKI</w:t>
       </w:r>
-      <w:bookmarkEnd w:id="6"/>
+      <w:bookmarkEnd w:id="4"/>
     </w:p>
     <w:p>
       <w:r>
@@ -2921,7 +2866,7 @@
         <w:pStyle w:val="Heading2"/>
         <w:spacing w:before="0"/>
       </w:pPr>
-      <w:bookmarkStart w:id="7" w:name="_Toc66545719"/>
+      <w:bookmarkStart w:id="5" w:name="_Toc66545737"/>
       <w:r>
         <w:lastRenderedPageBreak/>
         <w:t xml:space="preserve">Satelita </w:t>
@@ -2929,7 +2874,7 @@
       <w:r>
         <w:t>Sentinel-2</w:t>
       </w:r>
-      <w:bookmarkEnd w:id="7"/>
+      <w:bookmarkEnd w:id="5"/>
     </w:p>
     <w:p>
       <w:r>
@@ -2989,7 +2934,7 @@
         <w:pStyle w:val="Caption"/>
         <w:keepNext/>
       </w:pPr>
-      <w:bookmarkStart w:id="8" w:name="_Toc66531650"/>
+      <w:bookmarkStart w:id="6" w:name="_Toc66548993"/>
       <w:r>
         <w:t xml:space="preserve">Slika </w:t>
       </w:r>
@@ -3032,7 +2977,7 @@
       <w:r>
         <w:t xml:space="preserve"> Sentinel-2</w:t>
       </w:r>
-      <w:bookmarkEnd w:id="8"/>
+      <w:bookmarkEnd w:id="6"/>
     </w:p>
     <w:p>
       <w:pPr>
@@ -3102,7 +3047,7 @@
         <w:pStyle w:val="Caption"/>
         <w:keepNext/>
       </w:pPr>
-      <w:bookmarkStart w:id="9" w:name="_Toc66531645"/>
+      <w:bookmarkStart w:id="7" w:name="_Toc66548986"/>
       <w:r>
         <w:t xml:space="preserve">Tabela </w:t>
       </w:r>
@@ -3127,7 +3072,7 @@
       <w:r>
         <w:t>: Tehnični podatki optičnih senzorjev na satelitu Sentinel-2</w:t>
       </w:r>
-      <w:bookmarkEnd w:id="9"/>
+      <w:bookmarkEnd w:id="7"/>
     </w:p>
     <w:tbl>
       <w:tblPr>
@@ -3249,15 +3194,7 @@
                 <w:sz w:val="22"/>
                 <w:szCs w:val="22"/>
               </w:rPr>
-              <w:t xml:space="preserve">1 - </w:t>
-            </w:r>
-            <w:r>
-              <w:rPr>
-                <w:rFonts w:cs="Times New Roman"/>
-                <w:sz w:val="22"/>
-                <w:szCs w:val="22"/>
-              </w:rPr>
-              <w:t>Coastal aerosol</w:t>
+              <w:t>1 - Coastal aerosol</w:t>
             </w:r>
           </w:p>
         </w:tc>
@@ -4310,134 +4247,448 @@
         <w:pStyle w:val="Heading2"/>
         <w:spacing w:before="0"/>
       </w:pPr>
-      <w:bookmarkStart w:id="10" w:name="_Toc66545720"/>
+      <w:bookmarkStart w:id="8" w:name="_Toc66545738"/>
       <w:r>
         <w:lastRenderedPageBreak/>
         <w:t>Pridobivanje satelitskih posnetkov</w:t>
       </w:r>
+      <w:bookmarkEnd w:id="8"/>
+    </w:p>
+    <w:p>
+      <w:r>
+        <w:t>Satelita Sentinel</w:t>
+      </w:r>
+      <w:r>
+        <w:t>-2</w:t>
+      </w:r>
+      <w:r>
+        <w:t xml:space="preserve"> z svojimi 13 senzorji dnevno </w:t>
+      </w:r>
+      <w:r>
+        <w:t>ustvarita</w:t>
+      </w:r>
+      <w:r>
+        <w:t xml:space="preserve"> približno</w:t>
+      </w:r>
+      <w:r>
+        <w:t xml:space="preserve"> 2.4 terabajta surovih kompresiranih podatkov.</w:t>
+      </w:r>
+      <w:r>
+        <w:t xml:space="preserve"> </w:t>
+      </w:r>
+      <w:r>
+        <w:t xml:space="preserve">Podatki so poslani </w:t>
+      </w:r>
+      <w:r>
+        <w:t xml:space="preserve">iz satelitov v Evropski inštitut za raziskave vesolja (angl. </w:t>
+      </w:r>
+      <w:r>
+        <w:rPr>
+          <w:rFonts w:ascii="Calibri" w:hAnsi="Calibri" w:cs="Calibri"/>
+        </w:rPr>
+        <w:t>﻿</w:t>
+      </w:r>
+      <w:r>
+        <w:t>European Space Research Institute</w:t>
+      </w:r>
+      <w:r>
+        <w:t xml:space="preserve"> – ESRIN)</w:t>
+      </w:r>
+      <w:r>
+        <w:t>, ki se nahaja v mestu Frasciti</w:t>
+      </w:r>
+      <w:r>
+        <w:t xml:space="preserve"> v </w:t>
+      </w:r>
+      <w:r>
+        <w:t xml:space="preserve">Italiji. Znotraj centra deluje zemeljski segment za procesiranje podatkov (angl. Payload Data Ground Segment – PDGS) kateri je zadolžen za pretvarjanje surovih podatkov </w:t>
+      </w:r>
+      <w:r>
+        <w:t xml:space="preserve">skozi več nivojev procesiranja </w:t>
+      </w:r>
+      <w:r>
+        <w:t>v končno obliko, ki je naposled tudi na voljo vsem uporabnikom.</w:t>
+      </w:r>
+      <w:r>
+        <w:t xml:space="preserve"> </w:t>
+      </w:r>
+      <w:r>
+        <w:fldChar w:fldCharType="begin" w:fldLock="1"/>
+      </w:r>
+      <w:r>
+        <w:instrText>ADDIN CSL_CITATION {"citationItems":[{"id":"ITEM-1","itemData":{"ISSN":"00197866","abstract":"The full SENTINEL-2 mission comprises twin polar-orbiting satellites in the same orbit, phased at 180° to each other.","author":[{"dropping-particle":"","family":"European Space Agency","given":"","non-dropping-particle":"","parse-names":false,"suffix":""}],"edition":"1","editor":[{"dropping-particle":"","family":"Hoersch","given":"Bianca","non-dropping-particle":"","parse-names":false,"suffix":""}],"id":"ITEM-1","issued":{"date-parts":[["2015"]]},"number-of-pages":"64","publisher":"European Space Agency","title":"Sentinel-2 User Handbook","type":"book"},"uris":["http://www.mendeley.com/documents/?uuid=408ee3e7-6614-4489-81f7-992708959ebb"]}],"mendeley":{"formattedCitation":"(European Space Agency, 2015)","plainTextFormattedCitation":"(European Space Agency, 2015)"},"properties":{"noteIndex":0},"schema":"https://github.com/citation-style-language/schema/raw/master/csl-citation.json"}</w:instrText>
+      </w:r>
+      <w:r>
+        <w:fldChar w:fldCharType="separate"/>
+      </w:r>
+      <w:r>
+        <w:rPr>
+          <w:noProof/>
+        </w:rPr>
+        <w:t>(European Space Agency, 2015)</w:t>
+      </w:r>
+      <w:r>
+        <w:fldChar w:fldCharType="end"/>
+      </w:r>
+    </w:p>
+    <w:p>
+      <w:pPr>
+        <w:pStyle w:val="Heading3"/>
+      </w:pPr>
+      <w:bookmarkStart w:id="9" w:name="_Toc66545739"/>
+      <w:r>
+        <w:t>Večnivojsko procesiranja satalitskih slik</w:t>
+      </w:r>
+      <w:bookmarkEnd w:id="9"/>
+    </w:p>
+    <w:p>
+      <w:r>
+        <w:t xml:space="preserve">PDGS pretvori prejete </w:t>
+      </w:r>
+      <w:r>
+        <w:t xml:space="preserve">satelitske </w:t>
+      </w:r>
+      <w:r>
+        <w:t xml:space="preserve">podatke </w:t>
+      </w:r>
+      <w:r>
+        <w:t xml:space="preserve">v realnem času </w:t>
+      </w:r>
+      <w:r>
+        <w:t xml:space="preserve">skozi </w:t>
+      </w:r>
+      <w:r>
+        <w:t>več kompleksnih</w:t>
+      </w:r>
+      <w:r>
+        <w:t xml:space="preserve"> nivojev</w:t>
+      </w:r>
+      <w:r>
+        <w:t xml:space="preserve">. </w:t>
+      </w:r>
+      <w:r>
+        <w:t xml:space="preserve">Vsak nivo je sestavljen iz številnih podnivojev. </w:t>
+      </w:r>
+      <w:r>
+        <w:t>Izhodni podatki vsakega nivoja so uporabljeni za nadaljne procesiranje v višjem nivoju.</w:t>
+      </w:r>
+      <w:r>
+        <w:t xml:space="preserve"> </w:t>
+      </w:r>
+      <w:r>
+        <w:fldChar w:fldCharType="begin" w:fldLock="1"/>
+      </w:r>
+      <w:r>
+        <w:instrText>ADDIN CSL_CITATION {"citationItems":[{"id":"ITEM-1","itemData":{"ISSN":"00197866","abstract":"The full SENTINEL-2 mission comprises twin polar-orbiting satellites in the same orbit, phased at 180° to each other.","author":[{"dropping-particle":"","family":"European Space Agency","given":"","non-dropping-particle":"","parse-names":false,"suffix":""}],"edition":"1","editor":[{"dropping-particle":"","family":"Hoersch","given":"Bianca","non-dropping-particle":"","parse-names":false,"suffix":""}],"id":"ITEM-1","issued":{"date-parts":[["2015"]]},"number-of-pages":"64","publisher":"European Space Agency","title":"Sentinel-2 User Handbook","type":"book"},"uris":["http://www.mendeley.com/documents/?uuid=408ee3e7-6614-4489-81f7-992708959ebb"]}],"mendeley":{"formattedCitation":"(European Space Agency, 2015)","plainTextFormattedCitation":"(European Space Agency, 2015)"},"properties":{"noteIndex":0},"schema":"https://github.com/citation-style-language/schema/raw/master/csl-citation.json"}</w:instrText>
+      </w:r>
+      <w:r>
+        <w:fldChar w:fldCharType="separate"/>
+      </w:r>
+      <w:r>
+        <w:rPr>
+          <w:noProof/>
+        </w:rPr>
+        <w:t>(European Space Agency, 2015)</w:t>
+      </w:r>
+      <w:r>
+        <w:fldChar w:fldCharType="end"/>
+      </w:r>
+    </w:p>
+    <w:p>
+      <w:r>
+        <w:t>Groba predstavitev nivojev</w:t>
+      </w:r>
+      <w:r>
+        <w:t xml:space="preserve"> </w:t>
+      </w:r>
+      <w:r>
+        <w:t>procesiranja satelitskih slik so:</w:t>
+      </w:r>
+    </w:p>
+    <w:p>
+      <w:pPr>
+        <w:pStyle w:val="ListParagraph"/>
+        <w:numPr>
+          <w:ilvl w:val="6"/>
+          <w:numId w:val="3"/>
+        </w:numPr>
+        <w:rPr>
+          <w:rFonts w:eastAsiaTheme="majorEastAsia" w:cstheme="majorBidi"/>
+        </w:rPr>
+      </w:pPr>
+      <w:r>
+        <w:rPr>
+          <w:rFonts w:eastAsiaTheme="majorEastAsia" w:cstheme="majorBidi"/>
+        </w:rPr>
+        <w:t>Nivo 0 surovim slikam doda meta</w:t>
+      </w:r>
+      <w:r>
+        <w:rPr>
+          <w:rFonts w:eastAsiaTheme="majorEastAsia" w:cstheme="majorBidi"/>
+        </w:rPr>
+        <w:t>-</w:t>
+      </w:r>
+      <w:r>
+        <w:rPr>
+          <w:rFonts w:eastAsiaTheme="majorEastAsia" w:cstheme="majorBidi"/>
+        </w:rPr>
+        <w:t>podatke in jih pripravi za nadaljno procesiranje.</w:t>
+      </w:r>
+    </w:p>
+    <w:p>
+      <w:pPr>
+        <w:pStyle w:val="ListParagraph"/>
+        <w:numPr>
+          <w:ilvl w:val="6"/>
+          <w:numId w:val="3"/>
+        </w:numPr>
+        <w:rPr>
+          <w:rFonts w:eastAsiaTheme="majorEastAsia" w:cstheme="majorBidi"/>
+        </w:rPr>
+      </w:pPr>
+      <w:r>
+        <w:rPr>
+          <w:rFonts w:eastAsiaTheme="majorEastAsia" w:cstheme="majorBidi"/>
+        </w:rPr>
+        <w:t>Nivo 1A prejme rezultate nivoja 0 ter dekompresira podatke, vsaki točki na sliki dodeli geolokacijske informacije.</w:t>
+      </w:r>
+    </w:p>
+    <w:p>
+      <w:pPr>
+        <w:pStyle w:val="ListParagraph"/>
+        <w:numPr>
+          <w:ilvl w:val="6"/>
+          <w:numId w:val="3"/>
+        </w:numPr>
+        <w:rPr>
+          <w:rFonts w:eastAsiaTheme="majorEastAsia" w:cstheme="majorBidi"/>
+        </w:rPr>
+      </w:pPr>
+      <w:r>
+        <w:rPr>
+          <w:rFonts w:eastAsiaTheme="majorEastAsia" w:cstheme="majorBidi"/>
+        </w:rPr>
+        <w:t>Nivo 1B je prvi nivo</w:t>
+      </w:r>
+      <w:r>
+        <w:rPr>
+          <w:rFonts w:eastAsiaTheme="majorEastAsia" w:cstheme="majorBidi"/>
+        </w:rPr>
+        <w:t xml:space="preserve"> do katerega lahko dostopajo zunanji uporabniki</w:t>
+      </w:r>
+      <w:r>
+        <w:rPr>
+          <w:rFonts w:eastAsiaTheme="majorEastAsia" w:cstheme="majorBidi"/>
+        </w:rPr>
+        <w:t>.</w:t>
+      </w:r>
+      <w:r>
+        <w:rPr>
+          <w:rFonts w:eastAsiaTheme="majorEastAsia" w:cstheme="majorBidi"/>
+        </w:rPr>
+        <w:t xml:space="preserve"> Slikam se z različnimi algoritmi odstrani </w:t>
+      </w:r>
+      <w:r>
+        <w:rPr>
+          <w:rFonts w:eastAsiaTheme="majorEastAsia" w:cstheme="majorBidi"/>
+        </w:rPr>
+        <w:t xml:space="preserve">potencialni </w:t>
+      </w:r>
+      <w:r>
+        <w:rPr>
+          <w:rFonts w:eastAsiaTheme="majorEastAsia" w:cstheme="majorBidi"/>
+        </w:rPr>
+        <w:t>šum.</w:t>
+      </w:r>
+    </w:p>
+    <w:p>
+      <w:pPr>
+        <w:pStyle w:val="ListParagraph"/>
+        <w:numPr>
+          <w:ilvl w:val="6"/>
+          <w:numId w:val="3"/>
+        </w:numPr>
+        <w:rPr>
+          <w:rFonts w:eastAsiaTheme="majorEastAsia" w:cstheme="majorBidi"/>
+        </w:rPr>
+      </w:pPr>
+      <w:r>
+        <w:rPr>
+          <w:rFonts w:eastAsiaTheme="majorEastAsia" w:cstheme="majorBidi"/>
+        </w:rPr>
+        <w:t>Nivo 1C</w:t>
+      </w:r>
+      <w:r>
+        <w:rPr>
+          <w:rFonts w:eastAsiaTheme="majorEastAsia" w:cstheme="majorBidi"/>
+        </w:rPr>
+        <w:t xml:space="preserve"> </w:t>
+      </w:r>
+      <w:r>
+        <w:rPr>
+          <w:rFonts w:eastAsiaTheme="majorEastAsia" w:cstheme="majorBidi"/>
+        </w:rPr>
+        <w:t>slike transformira slike iz orbite po kateri je potoval satelit v markatorjevo projekcijo. Slikam se dodeli odstotek oblačnosti in druge atribute.</w:t>
+      </w:r>
+    </w:p>
+    <w:p>
+      <w:pPr>
+        <w:pStyle w:val="ListParagraph"/>
+        <w:numPr>
+          <w:ilvl w:val="6"/>
+          <w:numId w:val="3"/>
+        </w:numPr>
+        <w:rPr>
+          <w:rFonts w:eastAsiaTheme="majorEastAsia" w:cstheme="majorBidi"/>
+        </w:rPr>
+      </w:pPr>
+      <w:r>
+        <w:rPr>
+          <w:rFonts w:eastAsiaTheme="majorEastAsia" w:cstheme="majorBidi"/>
+        </w:rPr>
+        <w:t xml:space="preserve">Nivo 2A je zadnji nivo </w:t>
+      </w:r>
+      <w:r>
+        <w:rPr>
+          <w:rFonts w:eastAsiaTheme="majorEastAsia" w:cstheme="majorBidi"/>
+        </w:rPr>
+        <w:t>z največjo dovršenostjo</w:t>
+      </w:r>
+      <w:r>
+        <w:rPr>
+          <w:rFonts w:eastAsiaTheme="majorEastAsia" w:cstheme="majorBidi"/>
+        </w:rPr>
+        <w:t xml:space="preserve"> in manjšimi popravki</w:t>
+      </w:r>
+      <w:r>
+        <w:rPr>
+          <w:rFonts w:eastAsiaTheme="majorEastAsia" w:cstheme="majorBidi"/>
+        </w:rPr>
+        <w:t>, ki pa ga si ga mora zgenerirati uporabnik sam, za to lahko sicer uporabi programsko opremo</w:t>
+      </w:r>
+      <w:r>
+        <w:rPr>
+          <w:rFonts w:eastAsiaTheme="majorEastAsia" w:cstheme="majorBidi"/>
+        </w:rPr>
+        <w:t xml:space="preserve">, ki jo ponuja </w:t>
+      </w:r>
+      <w:r>
+        <w:rPr>
+          <w:rFonts w:eastAsiaTheme="majorEastAsia" w:cstheme="majorBidi"/>
+        </w:rPr>
+        <w:t>ESA.</w:t>
+      </w:r>
+    </w:p>
+    <w:p>
+      <w:pPr>
+        <w:pStyle w:val="Caption"/>
+        <w:keepNext/>
+      </w:pPr>
+      <w:bookmarkStart w:id="10" w:name="_Toc66548994"/>
+      <w:r>
+        <w:t xml:space="preserve">Slika </w:t>
+      </w:r>
+      <w:r>
+        <w:fldChar w:fldCharType="begin"/>
+      </w:r>
+      <w:r>
+        <w:instrText xml:space="preserve"> SEQ Slika \* ARABIC </w:instrText>
+      </w:r>
+      <w:r>
+        <w:fldChar w:fldCharType="separate"/>
+      </w:r>
+      <w:r>
+        <w:rPr>
+          <w:noProof/>
+        </w:rPr>
+        <w:t>2</w:t>
+      </w:r>
+      <w:r>
+        <w:fldChar w:fldCharType="end"/>
+      </w:r>
+      <w:r>
+        <w:t>: Prikaz Sentinel-2 slik v nivoju 1B</w:t>
+      </w:r>
+      <w:r>
+        <w:t xml:space="preserve"> (levo)</w:t>
+      </w:r>
+      <w:r>
+        <w:t xml:space="preserve"> in 1C</w:t>
+      </w:r>
+      <w:r>
+        <w:t xml:space="preserve"> (desno)</w:t>
+      </w:r>
       <w:bookmarkEnd w:id="10"/>
     </w:p>
     <w:p>
-      <w:r>
-        <w:t>Satelita Sentinel</w:t>
-      </w:r>
-      <w:r>
-        <w:t>-2</w:t>
-      </w:r>
-      <w:r>
-        <w:t xml:space="preserve"> z svojimi 13 senzorji dnevno </w:t>
-      </w:r>
-      <w:r>
-        <w:t>ustvarita</w:t>
-      </w:r>
-      <w:r>
-        <w:t xml:space="preserve"> okoli 2.4 terabajta surovih kompresiranih podatkov.</w:t>
-      </w:r>
-      <w:r>
-        <w:t xml:space="preserve"> </w:t>
-      </w:r>
-      <w:r>
-        <w:t xml:space="preserve">Podatki so poslani </w:t>
-      </w:r>
-      <w:r>
-        <w:t xml:space="preserve">iz satelitov poslani v Evropski inštitut za raziskave vesolja (angl. </w:t>
-      </w:r>
-      <w:r>
-        <w:rPr>
-          <w:rFonts w:ascii="Calibri" w:hAnsi="Calibri" w:cs="Calibri"/>
-        </w:rPr>
-        <w:t>﻿</w:t>
-      </w:r>
-      <w:r>
-        <w:t>European Space Research Institute</w:t>
-      </w:r>
-      <w:r>
-        <w:t xml:space="preserve"> – ESRIN)</w:t>
-      </w:r>
-      <w:r>
-        <w:t>, ki se nahaja v mestu Frasciti</w:t>
-      </w:r>
-      <w:r>
-        <w:t xml:space="preserve"> v </w:t>
-      </w:r>
-      <w:r>
-        <w:t xml:space="preserve">Italiji. Znotraj centra deluje zemeljski segment za procesiranje podatkov (angl. </w:t>
-      </w:r>
-      <w:r>
-        <w:t>Payload Data Ground Segment – PDGS</w:t>
-      </w:r>
-      <w:r>
-        <w:t xml:space="preserve">) kateri je zadolžen za pretvarjanje surovih podatkov </w:t>
-      </w:r>
-      <w:r>
-        <w:t xml:space="preserve">skozi več nivojev procesiranja </w:t>
-      </w:r>
-      <w:r>
-        <w:t>v končno obliko, ki je naposled tudi na voljo vsem uporabnikom.</w:t>
-      </w:r>
-      <w:r>
-        <w:t xml:space="preserve"> </w:t>
-      </w:r>
-      <w:r>
-        <w:fldChar w:fldCharType="begin" w:fldLock="1"/>
-      </w:r>
-      <w:r>
-        <w:instrText>ADDIN CSL_CITATION {"citationItems":[{"id":"ITEM-1","itemData":{"ISSN":"00197866","abstract":"The full SENTINEL-2 mission comprises twin polar-orbiting satellites in the same orbit, phased at 180° to each other.","author":[{"dropping-particle":"","family":"European Space Agency","given":"","non-dropping-particle":"","parse-names":false,"suffix":""}],"edition":"1","editor":[{"dropping-particle":"","family":"Hoersch","given":"Bianca","non-dropping-particle":"","parse-names":false,"suffix":""}],"id":"ITEM-1","issued":{"date-parts":[["2015"]]},"number-of-pages":"64","publisher":"European Space Agency","title":"Sentinel-2 User Handbook","type":"book"},"uris":["http://www.mendeley.com/documents/?uuid=408ee3e7-6614-4489-81f7-992708959ebb"]}],"mendeley":{"formattedCitation":"(European Space Agency, 2015)","plainTextFormattedCitation":"(European Space Agency, 2015)"},"properties":{"noteIndex":0},"schema":"https://github.com/citation-style-language/schema/raw/master/csl-citation.json"}</w:instrText>
-      </w:r>
-      <w:r>
-        <w:fldChar w:fldCharType="separate"/>
-      </w:r>
-      <w:r>
-        <w:rPr>
-          <w:noProof/>
-        </w:rPr>
-        <w:t>(European Space Agency, 2015)</w:t>
-      </w:r>
-      <w:r>
-        <w:fldChar w:fldCharType="end"/>
+      <w:pPr>
+        <w:keepNext/>
+      </w:pPr>
+      <w:r>
+        <w:rPr>
+          <w:noProof/>
+        </w:rPr>
+        <w:drawing>
+          <wp:inline distT="0" distB="0" distL="0" distR="0" wp14:anchorId="7D285FD6" wp14:editId="271B3248">
+            <wp:extent cx="5579110" cy="2163445"/>
+            <wp:effectExtent l="0" t="0" r="0" b="0"/>
+            <wp:docPr id="3" name="Picture 3" descr="A picture containing graphical user interface&#10;&#10;Description automatically generated"/>
+            <wp:cNvGraphicFramePr>
+              <a:graphicFrameLocks xmlns:a="http://schemas.openxmlformats.org/drawingml/2006/main" noChangeAspect="1"/>
+            </wp:cNvGraphicFramePr>
+            <a:graphic xmlns:a="http://schemas.openxmlformats.org/drawingml/2006/main">
+              <a:graphicData uri="http://schemas.openxmlformats.org/drawingml/2006/picture">
+                <pic:pic xmlns:pic="http://schemas.openxmlformats.org/drawingml/2006/picture">
+                  <pic:nvPicPr>
+                    <pic:cNvPr id="3" name="Picture 3" descr="A picture containing graphical user interface&#10;&#10;Description automatically generated"/>
+                    <pic:cNvPicPr/>
+                  </pic:nvPicPr>
+                  <pic:blipFill>
+                    <a:blip r:embed="rId10">
+                      <a:extLst>
+                        <a:ext uri="{28A0092B-C50C-407E-A947-70E740481C1C}">
+                          <a14:useLocalDpi xmlns:a14="http://schemas.microsoft.com/office/drawing/2010/main" val="0"/>
+                        </a:ext>
+                      </a:extLst>
+                    </a:blip>
+                    <a:stretch>
+                      <a:fillRect/>
+                    </a:stretch>
+                  </pic:blipFill>
+                  <pic:spPr>
+                    <a:xfrm>
+                      <a:off x="0" y="0"/>
+                      <a:ext cx="5585756" cy="2166022"/>
+                    </a:xfrm>
+                    <a:prstGeom prst="rect">
+                      <a:avLst/>
+                    </a:prstGeom>
+                  </pic:spPr>
+                </pic:pic>
+              </a:graphicData>
+            </a:graphic>
+          </wp:inline>
+        </w:drawing>
+      </w:r>
+    </w:p>
+    <w:p>
+      <w:pPr>
+        <w:pStyle w:val="Caption"/>
+      </w:pPr>
+      <w:r>
+        <w:t>Vir:  European Space Agency (2015)</w:t>
       </w:r>
     </w:p>
     <w:p>
       <w:pPr>
         <w:pStyle w:val="Heading3"/>
       </w:pPr>
-      <w:bookmarkStart w:id="11" w:name="_Toc66545721"/>
-      <w:r>
-        <w:t>Večnivojsko procesiranja satalitskih slik</w:t>
-      </w:r>
-      <w:bookmarkEnd w:id="11"/>
-    </w:p>
-    <w:p>
-      <w:pPr>
-        <w:rPr>
-          <w:rFonts w:eastAsiaTheme="majorEastAsia" w:cstheme="majorBidi"/>
-        </w:rPr>
-      </w:pPr>
-      <w:bookmarkStart w:id="12" w:name="_Toc66545722"/>
-      <w:r>
-        <w:t>A</w:t>
-      </w:r>
-      <w:r>
-        <w:t>sdf</w:t>
-      </w:r>
-      <w:r>
-        <w:t xml:space="preserve"> tukaj opiši vse nivoje procesiranja</w:t>
-      </w:r>
-      <w:bookmarkEnd w:id="12"/>
-      <w:r>
-        <w:br w:type="page"/>
-      </w:r>
-    </w:p>
-    <w:p>
-      <w:pPr>
-        <w:pStyle w:val="Heading3"/>
-      </w:pPr>
-      <w:bookmarkStart w:id="13" w:name="_Toc66545723"/>
+      <w:bookmarkStart w:id="11" w:name="_Toc66545740"/>
       <w:r>
         <w:lastRenderedPageBreak/>
         <w:t>SentinelHub</w:t>
       </w:r>
-      <w:bookmarkEnd w:id="13"/>
+      <w:bookmarkEnd w:id="11"/>
     </w:p>
     <w:p>
       <w:r>
@@ -4528,7 +4779,7 @@
       <w:pPr>
         <w:pStyle w:val="Seznam-alineje"/>
       </w:pPr>
-      <w:bookmarkStart w:id="14" w:name="_Toc478583704"/>
+      <w:bookmarkStart w:id="12" w:name="_Toc478583704"/>
       <w:r>
         <w:t>Poizvedovanje</w:t>
       </w:r>
@@ -4569,6 +4820,20 @@
       </w:r>
       <w:r>
         <w:t>njihovi strežniški infrastrukturi.</w:t>
+      </w:r>
+    </w:p>
+    <w:p>
+      <w:pPr>
+        <w:pStyle w:val="Seznam-alineje"/>
+      </w:pPr>
+      <w:r>
+        <w:t>Podatke ponuja</w:t>
+      </w:r>
+      <w:r>
+        <w:t xml:space="preserve"> pripravljene v zadnjem nivoju</w:t>
+      </w:r>
+      <w:r>
+        <w:t xml:space="preserve"> 2A.</w:t>
       </w:r>
     </w:p>
     <w:p>
@@ -4624,12 +4889,12 @@
         <w:pStyle w:val="Heading2"/>
         <w:spacing w:before="0"/>
       </w:pPr>
-      <w:bookmarkStart w:id="15" w:name="_Toc66545724"/>
+      <w:bookmarkStart w:id="13" w:name="_Toc66545741"/>
       <w:r>
         <w:lastRenderedPageBreak/>
         <w:t>Procesiranje satelitskih posnetkov</w:t>
       </w:r>
-      <w:bookmarkEnd w:id="15"/>
+      <w:bookmarkEnd w:id="13"/>
     </w:p>
     <w:p>
       <w:r>
@@ -4641,11 +4906,11 @@
         <w:pStyle w:val="Heading2"/>
         <w:spacing w:before="0"/>
       </w:pPr>
-      <w:bookmarkStart w:id="16" w:name="_Toc66545725"/>
+      <w:bookmarkStart w:id="14" w:name="_Toc66545742"/>
       <w:r>
         <w:t>Ocenjevanje pridobljenih informacij</w:t>
       </w:r>
-      <w:bookmarkEnd w:id="16"/>
+      <w:bookmarkEnd w:id="14"/>
     </w:p>
     <w:p>
       <w:r>
@@ -4657,11 +4922,11 @@
         <w:pStyle w:val="Heading2"/>
         <w:spacing w:before="0"/>
       </w:pPr>
-      <w:bookmarkStart w:id="17" w:name="_Toc66545726"/>
+      <w:bookmarkStart w:id="15" w:name="_Toc66545743"/>
       <w:r>
         <w:t>Obogatitev napovedovalnega modela</w:t>
       </w:r>
-      <w:bookmarkEnd w:id="17"/>
+      <w:bookmarkEnd w:id="15"/>
     </w:p>
     <w:p>
       <w:pPr>
@@ -4676,11 +4941,11 @@
         <w:pStyle w:val="Heading2"/>
         <w:spacing w:before="0"/>
       </w:pPr>
-      <w:bookmarkStart w:id="18" w:name="_Toc66545727"/>
+      <w:bookmarkStart w:id="16" w:name="_Toc66545744"/>
       <w:r>
         <w:t>Zamenjava merilcev vode</w:t>
       </w:r>
-      <w:bookmarkEnd w:id="18"/>
+      <w:bookmarkEnd w:id="16"/>
     </w:p>
     <w:p>
       <w:r>
@@ -4720,19 +4985,19 @@
       <w:pPr>
         <w:pStyle w:val="Neotevilennaslov"/>
       </w:pPr>
-      <w:bookmarkStart w:id="19" w:name="_Toc66545728"/>
+      <w:bookmarkStart w:id="17" w:name="_Toc66545745"/>
       <w:r>
         <w:lastRenderedPageBreak/>
         <w:t>SKLEP</w:t>
       </w:r>
-      <w:bookmarkEnd w:id="14"/>
-      <w:bookmarkEnd w:id="19"/>
+      <w:bookmarkEnd w:id="12"/>
+      <w:bookmarkEnd w:id="17"/>
     </w:p>
     <w:p>
       <w:r>
         <w:t>Eu nibh legendos qualisque eam, elitr nemore liberavisse ut qui, putant ceteros similique his ex. Inimicus facilisis elaboraret et sea, nam at case aeterno, dictas instructior vix id. Velit latine usu no, mel alienum principes comprehensam ut. Vel autem sapientem ne, eos cu eros singulis facilisis.</w:t>
       </w:r>
-      <w:bookmarkStart w:id="20" w:name="_Toc478583705"/>
+      <w:bookmarkStart w:id="18" w:name="_Toc478583705"/>
       <w:r>
         <w:br w:type="page"/>
       </w:r>
@@ -4741,13 +5006,13 @@
       <w:pPr>
         <w:pStyle w:val="Neotevilennaslov"/>
       </w:pPr>
-      <w:bookmarkStart w:id="21" w:name="_Toc66545729"/>
+      <w:bookmarkStart w:id="19" w:name="_Toc66545746"/>
       <w:r>
         <w:lastRenderedPageBreak/>
         <w:t>LITERATURA IN VIRI</w:t>
       </w:r>
-      <w:bookmarkEnd w:id="20"/>
-      <w:bookmarkEnd w:id="21"/>
+      <w:bookmarkEnd w:id="18"/>
+      <w:bookmarkEnd w:id="19"/>
     </w:p>
     <w:p>
       <w:pPr>
@@ -4917,7 +5182,7 @@
           <w:szCs w:val="32"/>
         </w:rPr>
       </w:pPr>
-      <w:bookmarkStart w:id="22" w:name="_Toc478583706"/>
+      <w:bookmarkStart w:id="20" w:name="_Toc478583706"/>
       <w:r>
         <w:br w:type="page"/>
       </w:r>
@@ -4928,7 +5193,7 @@
         <w:spacing w:after="0"/>
         <w:jc w:val="center"/>
         <w:sectPr>
-          <w:footerReference w:type="default" r:id="rId10"/>
+          <w:footerReference w:type="default" r:id="rId11"/>
           <w:type w:val="oddPage"/>
           <w:pgSz w:w="11906" w:h="16838" w:code="9"/>
           <w:pgMar w:top="1418" w:right="1418" w:bottom="1418" w:left="1418" w:header="709" w:footer="709" w:gutter="284"/>
@@ -4937,13 +5202,13 @@
           <w:docGrid w:linePitch="360"/>
         </w:sectPr>
       </w:pPr>
-      <w:bookmarkStart w:id="23" w:name="_Toc66545730"/>
+      <w:bookmarkStart w:id="21" w:name="_Toc66545747"/>
       <w:r>
         <w:lastRenderedPageBreak/>
         <w:t>PRILOGE</w:t>
       </w:r>
-      <w:bookmarkEnd w:id="22"/>
-      <w:bookmarkEnd w:id="23"/>
+      <w:bookmarkEnd w:id="20"/>
+      <w:bookmarkEnd w:id="21"/>
     </w:p>
     <w:p>
       <w:pPr>
@@ -4959,7 +5224,7 @@
       <w:pPr>
         <w:pStyle w:val="Naslovpriloge"/>
       </w:pPr>
-      <w:bookmarkStart w:id="24" w:name="_Toc66531636"/>
+      <w:bookmarkStart w:id="22" w:name="_Toc66531636"/>
       <w:r>
         <w:lastRenderedPageBreak/>
         <w:t xml:space="preserve">Priloga </w:t>
@@ -4991,7 +5256,7 @@
       <w:r>
         <w:t>Ne aeterno civibus assentior sit, ne ius homero soleat pertinacia.</w:t>
       </w:r>
-      <w:bookmarkEnd w:id="24"/>
+      <w:bookmarkEnd w:id="22"/>
     </w:p>
     <w:p>
       <w:r>
@@ -5039,7 +5304,7 @@
       </w:r>
     </w:p>
     <w:sectPr>
-      <w:footerReference w:type="default" r:id="rId11"/>
+      <w:footerReference w:type="default" r:id="rId12"/>
       <w:pgSz w:w="11906" w:h="16838" w:code="9"/>
       <w:pgMar w:top="1418" w:right="1418" w:bottom="1418" w:left="1418" w:header="709" w:footer="709" w:gutter="284"/>
       <w:pgNumType w:start="1"/>
@@ -5092,7 +5357,6 @@
         <w:docPartUnique/>
       </w:docPartObj>
     </w:sdtPr>
-    <w:sdtEndPr/>
     <w:sdtContent>
       <w:p>
         <w:pPr>
@@ -5144,7 +5408,6 @@
         <w:docPartUnique/>
       </w:docPartObj>
     </w:sdtPr>
-    <w:sdtEndPr/>
     <w:sdtContent>
       <w:p>
         <w:pPr>

--- a/Documents/Magistersko_delo.docx
+++ b/Documents/Magistersko_delo.docx
@@ -85,6 +85,12 @@
           <w:noProof/>
         </w:rPr>
         <w:sectPr>
+          <w:headerReference w:type="even" r:id="rId8"/>
+          <w:headerReference w:type="default" r:id="rId9"/>
+          <w:footerReference w:type="even" r:id="rId10"/>
+          <w:footerReference w:type="default" r:id="rId11"/>
+          <w:headerReference w:type="first" r:id="rId12"/>
+          <w:footerReference w:type="first" r:id="rId13"/>
           <w:pgSz w:w="11906" w:h="16838" w:code="9"/>
           <w:pgMar w:top="1418" w:right="1418" w:bottom="1418" w:left="1418" w:header="709" w:footer="709" w:gutter="284"/>
           <w:cols w:space="708"/>
@@ -2453,7 +2459,7 @@
       <w:pPr>
         <w:spacing w:after="0"/>
         <w:sectPr>
-          <w:footerReference w:type="default" r:id="rId8"/>
+          <w:footerReference w:type="default" r:id="rId14"/>
           <w:type w:val="oddPage"/>
           <w:pgSz w:w="11906" w:h="16838" w:code="9"/>
           <w:pgMar w:top="1418" w:right="1418" w:bottom="1418" w:left="1418" w:header="709" w:footer="709" w:gutter="284"/>
@@ -3004,7 +3010,7 @@
                     <pic:cNvPicPr/>
                   </pic:nvPicPr>
                   <pic:blipFill>
-                    <a:blip r:embed="rId9">
+                    <a:blip r:embed="rId15">
                       <a:extLst>
                         <a:ext uri="{28A0092B-C50C-407E-A947-70E740481C1C}">
                           <a14:useLocalDpi xmlns:a14="http://schemas.microsoft.com/office/drawing/2010/main" val="0"/>
@@ -4644,7 +4650,7 @@
                     <pic:cNvPicPr/>
                   </pic:nvPicPr>
                   <pic:blipFill>
-                    <a:blip r:embed="rId10">
+                    <a:blip r:embed="rId16">
                       <a:extLst>
                         <a:ext uri="{28A0092B-C50C-407E-A947-70E740481C1C}">
                           <a14:useLocalDpi xmlns:a14="http://schemas.microsoft.com/office/drawing/2010/main" val="0"/>
@@ -4881,6 +4887,9 @@
         <w:t xml:space="preserve">V kolikor bi vse podatke </w:t>
       </w:r>
       <w:r>
+        <w:t>bi bilo zelo drago zato SH izboljša razvojno izkušnjo</w:t>
+      </w:r>
+      <w:r>
         <w:br w:type="page"/>
       </w:r>
     </w:p>
@@ -5193,10 +5202,11 @@
         <w:spacing w:after="0"/>
         <w:jc w:val="center"/>
         <w:sectPr>
-          <w:footerReference w:type="default" r:id="rId11"/>
+          <w:footerReference w:type="default" r:id="rId17"/>
           <w:type w:val="oddPage"/>
           <w:pgSz w:w="11906" w:h="16838" w:code="9"/>
           <w:pgMar w:top="1418" w:right="1418" w:bottom="1418" w:left="1418" w:header="709" w:footer="709" w:gutter="284"/>
+          <w:pgNumType w:start="1"/>
           <w:cols w:space="708"/>
           <w:vAlign w:val="center"/>
           <w:docGrid w:linePitch="360"/>
@@ -5304,7 +5314,7 @@
       </w:r>
     </w:p>
     <w:sectPr>
-      <w:footerReference w:type="default" r:id="rId12"/>
+      <w:footerReference w:type="default" r:id="rId18"/>
       <w:pgSz w:w="11906" w:h="16838" w:code="9"/>
       <w:pgMar w:top="1418" w:right="1418" w:bottom="1418" w:left="1418" w:header="709" w:footer="709" w:gutter="284"/>
       <w:pgNumType w:start="1"/>
@@ -5348,6 +5358,77 @@
 </file>
 
 <file path=word/footer1.xml><?xml version="1.0" encoding="utf-8"?>
+<w:ftr xmlns:wpc="http://schemas.microsoft.com/office/word/2010/wordprocessingCanvas" xmlns:cx="http://schemas.microsoft.com/office/drawing/2014/chartex" xmlns:cx1="http://schemas.microsoft.com/office/drawing/2015/9/8/chartex" xmlns:cx2="http://schemas.microsoft.com/office/drawing/2015/10/21/chartex" xmlns:cx3="http://schemas.microsoft.com/office/drawing/2016/5/9/chartex" xmlns:cx4="http://schemas.microsoft.com/office/drawing/2016/5/10/chartex" xmlns:cx5="http://schemas.microsoft.com/office/drawing/2016/5/11/chartex" xmlns:cx6="http://schemas.microsoft.com/office/drawing/2016/5/12/chartex" xmlns:cx7="http://schemas.microsoft.com/office/drawing/2016/5/13/chartex" xmlns:cx8="http://schemas.microsoft.com/office/drawing/2016/5/14/chartex" xmlns:mc="http://schemas.openxmlformats.org/markup-compatibility/2006" xmlns:aink="http://schemas.microsoft.com/office/drawing/2016/ink" xmlns:am3d="http://schemas.microsoft.com/office/drawing/2017/model3d" xmlns:o="urn:schemas-microsoft-com:office:office" xmlns:r="http://schemas.openxmlformats.org/officeDocument/2006/relationships" xmlns:m="http://schemas.openxmlformats.org/officeDocument/2006/math" xmlns:v="urn:schemas-microsoft-com:vml" xmlns:wp14="http://schemas.microsoft.com/office/word/2010/wordprocessingDrawing" xmlns:wp="http://schemas.openxmlformats.org/drawingml/2006/wordprocessingDrawing" xmlns:w10="urn:schemas-microsoft-com:office:word" xmlns:w="http://schemas.openxmlformats.org/wordprocessingml/2006/main" xmlns:w14="http://schemas.microsoft.com/office/word/2010/wordml" xmlns:w15="http://schemas.microsoft.com/office/word/2012/wordml" xmlns:w16cex="http://schemas.microsoft.com/office/word/2018/wordml/cex" xmlns:w16cid="http://schemas.microsoft.com/office/word/2016/wordml/cid" xmlns:w16="http://schemas.microsoft.com/office/word/2018/wordml" xmlns:w16se="http://schemas.microsoft.com/office/word/2015/wordml/symex" xmlns:wpg="http://schemas.microsoft.com/office/word/2010/wordprocessingGroup" xmlns:wpi="http://schemas.microsoft.com/office/word/2010/wordprocessingInk" xmlns:wne="http://schemas.microsoft.com/office/word/2006/wordml" xmlns:wps="http://schemas.microsoft.com/office/word/2010/wordprocessingShape" mc:Ignorable="w14 w15 w16se w16cid w16 w16cex wp14">
+  <w:sdt>
+    <w:sdtPr>
+      <w:rPr>
+        <w:rStyle w:val="PageNumber"/>
+      </w:rPr>
+      <w:id w:val="709460417"/>
+      <w:docPartObj>
+        <w:docPartGallery w:val="Page Numbers (Bottom of Page)"/>
+        <w:docPartUnique/>
+      </w:docPartObj>
+    </w:sdtPr>
+    <w:sdtContent>
+      <w:p>
+        <w:pPr>
+          <w:pStyle w:val="Footer"/>
+          <w:framePr w:wrap="none" w:vAnchor="text" w:hAnchor="margin" w:xAlign="center" w:y="1"/>
+          <w:rPr>
+            <w:rStyle w:val="PageNumber"/>
+          </w:rPr>
+        </w:pPr>
+        <w:r>
+          <w:rPr>
+            <w:rStyle w:val="PageNumber"/>
+          </w:rPr>
+          <w:fldChar w:fldCharType="begin"/>
+        </w:r>
+        <w:r>
+          <w:rPr>
+            <w:rStyle w:val="PageNumber"/>
+          </w:rPr>
+          <w:instrText xml:space="preserve"> PAGE </w:instrText>
+        </w:r>
+        <w:r>
+          <w:rPr>
+            <w:rStyle w:val="PageNumber"/>
+          </w:rPr>
+          <w:fldChar w:fldCharType="end"/>
+        </w:r>
+      </w:p>
+    </w:sdtContent>
+  </w:sdt>
+  <w:p>
+    <w:pPr>
+      <w:pStyle w:val="Footer"/>
+    </w:pPr>
+  </w:p>
+</w:ftr>
+</file>
+
+<file path=word/footer2.xml><?xml version="1.0" encoding="utf-8"?>
+<w:ftr xmlns:wpc="http://schemas.microsoft.com/office/word/2010/wordprocessingCanvas" xmlns:cx="http://schemas.microsoft.com/office/drawing/2014/chartex" xmlns:cx1="http://schemas.microsoft.com/office/drawing/2015/9/8/chartex" xmlns:cx2="http://schemas.microsoft.com/office/drawing/2015/10/21/chartex" xmlns:cx3="http://schemas.microsoft.com/office/drawing/2016/5/9/chartex" xmlns:cx4="http://schemas.microsoft.com/office/drawing/2016/5/10/chartex" xmlns:cx5="http://schemas.microsoft.com/office/drawing/2016/5/11/chartex" xmlns:cx6="http://schemas.microsoft.com/office/drawing/2016/5/12/chartex" xmlns:cx7="http://schemas.microsoft.com/office/drawing/2016/5/13/chartex" xmlns:cx8="http://schemas.microsoft.com/office/drawing/2016/5/14/chartex" xmlns:mc="http://schemas.openxmlformats.org/markup-compatibility/2006" xmlns:aink="http://schemas.microsoft.com/office/drawing/2016/ink" xmlns:am3d="http://schemas.microsoft.com/office/drawing/2017/model3d" xmlns:o="urn:schemas-microsoft-com:office:office" xmlns:r="http://schemas.openxmlformats.org/officeDocument/2006/relationships" xmlns:m="http://schemas.openxmlformats.org/officeDocument/2006/math" xmlns:v="urn:schemas-microsoft-com:vml" xmlns:wp14="http://schemas.microsoft.com/office/word/2010/wordprocessingDrawing" xmlns:wp="http://schemas.openxmlformats.org/drawingml/2006/wordprocessingDrawing" xmlns:w10="urn:schemas-microsoft-com:office:word" xmlns:w="http://schemas.openxmlformats.org/wordprocessingml/2006/main" xmlns:w14="http://schemas.microsoft.com/office/word/2010/wordml" xmlns:w15="http://schemas.microsoft.com/office/word/2012/wordml" xmlns:w16cex="http://schemas.microsoft.com/office/word/2018/wordml/cex" xmlns:w16cid="http://schemas.microsoft.com/office/word/2016/wordml/cid" xmlns:w16="http://schemas.microsoft.com/office/word/2018/wordml" xmlns:w16se="http://schemas.microsoft.com/office/word/2015/wordml/symex" xmlns:wpg="http://schemas.microsoft.com/office/word/2010/wordprocessingGroup" xmlns:wpi="http://schemas.microsoft.com/office/word/2010/wordprocessingInk" xmlns:wne="http://schemas.microsoft.com/office/word/2006/wordml" xmlns:wps="http://schemas.microsoft.com/office/word/2010/wordprocessingShape" mc:Ignorable="w14 w15 w16se w16cid w16 w16cex wp14">
+  <w:p>
+    <w:pPr>
+      <w:pStyle w:val="Footer"/>
+    </w:pPr>
+  </w:p>
+</w:ftr>
+</file>
+
+<file path=word/footer3.xml><?xml version="1.0" encoding="utf-8"?>
+<w:ftr xmlns:wpc="http://schemas.microsoft.com/office/word/2010/wordprocessingCanvas" xmlns:cx="http://schemas.microsoft.com/office/drawing/2014/chartex" xmlns:cx1="http://schemas.microsoft.com/office/drawing/2015/9/8/chartex" xmlns:cx2="http://schemas.microsoft.com/office/drawing/2015/10/21/chartex" xmlns:cx3="http://schemas.microsoft.com/office/drawing/2016/5/9/chartex" xmlns:cx4="http://schemas.microsoft.com/office/drawing/2016/5/10/chartex" xmlns:cx5="http://schemas.microsoft.com/office/drawing/2016/5/11/chartex" xmlns:cx6="http://schemas.microsoft.com/office/drawing/2016/5/12/chartex" xmlns:cx7="http://schemas.microsoft.com/office/drawing/2016/5/13/chartex" xmlns:cx8="http://schemas.microsoft.com/office/drawing/2016/5/14/chartex" xmlns:mc="http://schemas.openxmlformats.org/markup-compatibility/2006" xmlns:aink="http://schemas.microsoft.com/office/drawing/2016/ink" xmlns:am3d="http://schemas.microsoft.com/office/drawing/2017/model3d" xmlns:o="urn:schemas-microsoft-com:office:office" xmlns:r="http://schemas.openxmlformats.org/officeDocument/2006/relationships" xmlns:m="http://schemas.openxmlformats.org/officeDocument/2006/math" xmlns:v="urn:schemas-microsoft-com:vml" xmlns:wp14="http://schemas.microsoft.com/office/word/2010/wordprocessingDrawing" xmlns:wp="http://schemas.openxmlformats.org/drawingml/2006/wordprocessingDrawing" xmlns:w10="urn:schemas-microsoft-com:office:word" xmlns:w="http://schemas.openxmlformats.org/wordprocessingml/2006/main" xmlns:w14="http://schemas.microsoft.com/office/word/2010/wordml" xmlns:w15="http://schemas.microsoft.com/office/word/2012/wordml" xmlns:w16cex="http://schemas.microsoft.com/office/word/2018/wordml/cex" xmlns:w16cid="http://schemas.microsoft.com/office/word/2016/wordml/cid" xmlns:w16="http://schemas.microsoft.com/office/word/2018/wordml" xmlns:w16se="http://schemas.microsoft.com/office/word/2015/wordml/symex" xmlns:wpg="http://schemas.microsoft.com/office/word/2010/wordprocessingGroup" xmlns:wpi="http://schemas.microsoft.com/office/word/2010/wordprocessingInk" xmlns:wne="http://schemas.microsoft.com/office/word/2006/wordml" xmlns:wps="http://schemas.microsoft.com/office/word/2010/wordprocessingShape" mc:Ignorable="w14 w15 w16se w16cid w16 w16cex wp14">
+  <w:p>
+    <w:pPr>
+      <w:pStyle w:val="Footer"/>
+    </w:pPr>
+  </w:p>
+</w:ftr>
+</file>
+
+<file path=word/footer4.xml><?xml version="1.0" encoding="utf-8"?>
 <w:ftr xmlns:wpc="http://schemas.microsoft.com/office/word/2010/wordprocessingCanvas" xmlns:cx="http://schemas.microsoft.com/office/drawing/2014/chartex" xmlns:cx1="http://schemas.microsoft.com/office/drawing/2015/9/8/chartex" xmlns:cx2="http://schemas.microsoft.com/office/drawing/2015/10/21/chartex" xmlns:cx3="http://schemas.microsoft.com/office/drawing/2016/5/9/chartex" xmlns:cx4="http://schemas.microsoft.com/office/drawing/2016/5/10/chartex" xmlns:cx5="http://schemas.microsoft.com/office/drawing/2016/5/11/chartex" xmlns:cx6="http://schemas.microsoft.com/office/drawing/2016/5/12/chartex" xmlns:cx7="http://schemas.microsoft.com/office/drawing/2016/5/13/chartex" xmlns:cx8="http://schemas.microsoft.com/office/drawing/2016/5/14/chartex" xmlns:mc="http://schemas.openxmlformats.org/markup-compatibility/2006" xmlns:aink="http://schemas.microsoft.com/office/drawing/2016/ink" xmlns:am3d="http://schemas.microsoft.com/office/drawing/2017/model3d" xmlns:o="urn:schemas-microsoft-com:office:office" xmlns:r="http://schemas.openxmlformats.org/officeDocument/2006/relationships" xmlns:m="http://schemas.openxmlformats.org/officeDocument/2006/math" xmlns:v="urn:schemas-microsoft-com:vml" xmlns:wp14="http://schemas.microsoft.com/office/word/2010/wordprocessingDrawing" xmlns:wp="http://schemas.openxmlformats.org/drawingml/2006/wordprocessingDrawing" xmlns:w10="urn:schemas-microsoft-com:office:word" xmlns:w="http://schemas.openxmlformats.org/wordprocessingml/2006/main" xmlns:w14="http://schemas.microsoft.com/office/word/2010/wordml" xmlns:w15="http://schemas.microsoft.com/office/word/2012/wordml" xmlns:w16cex="http://schemas.microsoft.com/office/word/2018/wordml/cex" xmlns:w16cid="http://schemas.microsoft.com/office/word/2016/wordml/cid" xmlns:w16="http://schemas.microsoft.com/office/word/2018/wordml" xmlns:w16se="http://schemas.microsoft.com/office/word/2015/wordml/symex" xmlns:wpg="http://schemas.microsoft.com/office/word/2010/wordprocessingGroup" xmlns:wpi="http://schemas.microsoft.com/office/word/2010/wordprocessingInk" xmlns:wne="http://schemas.microsoft.com/office/word/2006/wordml" xmlns:wps="http://schemas.microsoft.com/office/word/2010/wordprocessingShape" mc:Ignorable="w14 w15 w16se w16cid w16 w16cex wp14">
   <w:sdt>
     <w:sdtPr>
@@ -5387,8 +5468,62 @@
 </w:ftr>
 </file>
 
-<file path=word/footer2.xml><?xml version="1.0" encoding="utf-8"?>
+<file path=word/footer5.xml><?xml version="1.0" encoding="utf-8"?>
 <w:ftr xmlns:wpc="http://schemas.microsoft.com/office/word/2010/wordprocessingCanvas" xmlns:cx="http://schemas.microsoft.com/office/drawing/2014/chartex" xmlns:cx1="http://schemas.microsoft.com/office/drawing/2015/9/8/chartex" xmlns:cx2="http://schemas.microsoft.com/office/drawing/2015/10/21/chartex" xmlns:cx3="http://schemas.microsoft.com/office/drawing/2016/5/9/chartex" xmlns:cx4="http://schemas.microsoft.com/office/drawing/2016/5/10/chartex" xmlns:cx5="http://schemas.microsoft.com/office/drawing/2016/5/11/chartex" xmlns:cx6="http://schemas.microsoft.com/office/drawing/2016/5/12/chartex" xmlns:cx7="http://schemas.microsoft.com/office/drawing/2016/5/13/chartex" xmlns:cx8="http://schemas.microsoft.com/office/drawing/2016/5/14/chartex" xmlns:mc="http://schemas.openxmlformats.org/markup-compatibility/2006" xmlns:aink="http://schemas.microsoft.com/office/drawing/2016/ink" xmlns:am3d="http://schemas.microsoft.com/office/drawing/2017/model3d" xmlns:o="urn:schemas-microsoft-com:office:office" xmlns:r="http://schemas.openxmlformats.org/officeDocument/2006/relationships" xmlns:m="http://schemas.openxmlformats.org/officeDocument/2006/math" xmlns:v="urn:schemas-microsoft-com:vml" xmlns:wp14="http://schemas.microsoft.com/office/word/2010/wordprocessingDrawing" xmlns:wp="http://schemas.openxmlformats.org/drawingml/2006/wordprocessingDrawing" xmlns:w10="urn:schemas-microsoft-com:office:word" xmlns:w="http://schemas.openxmlformats.org/wordprocessingml/2006/main" xmlns:w14="http://schemas.microsoft.com/office/word/2010/wordml" xmlns:w15="http://schemas.microsoft.com/office/word/2012/wordml" xmlns:w16cex="http://schemas.microsoft.com/office/word/2018/wordml/cex" xmlns:w16cid="http://schemas.microsoft.com/office/word/2016/wordml/cid" xmlns:w16="http://schemas.microsoft.com/office/word/2018/wordml" xmlns:w16se="http://schemas.microsoft.com/office/word/2015/wordml/symex" xmlns:wpg="http://schemas.microsoft.com/office/word/2010/wordprocessingGroup" xmlns:wpi="http://schemas.microsoft.com/office/word/2010/wordprocessingInk" xmlns:wne="http://schemas.microsoft.com/office/word/2006/wordml" xmlns:wps="http://schemas.microsoft.com/office/word/2010/wordprocessingShape" mc:Ignorable="w14 w15 w16se w16cid w16 w16cex wp14">
+  <w:sdt>
+    <w:sdtPr>
+      <w:rPr>
+        <w:rStyle w:val="PageNumber"/>
+      </w:rPr>
+      <w:id w:val="544954859"/>
+      <w:docPartObj>
+        <w:docPartGallery w:val="Page Numbers (Bottom of Page)"/>
+        <w:docPartUnique/>
+      </w:docPartObj>
+    </w:sdtPr>
+    <w:sdtContent>
+      <w:p>
+        <w:pPr>
+          <w:pStyle w:val="Footer"/>
+          <w:framePr w:wrap="none" w:vAnchor="text" w:hAnchor="margin" w:xAlign="center" w:y="1"/>
+          <w:rPr>
+            <w:rStyle w:val="PageNumber"/>
+          </w:rPr>
+        </w:pPr>
+        <w:r>
+          <w:rPr>
+            <w:rStyle w:val="PageNumber"/>
+          </w:rPr>
+          <w:fldChar w:fldCharType="begin"/>
+        </w:r>
+        <w:r>
+          <w:rPr>
+            <w:rStyle w:val="PageNumber"/>
+          </w:rPr>
+          <w:instrText xml:space="preserve"> PAGE </w:instrText>
+        </w:r>
+        <w:r>
+          <w:rPr>
+            <w:rStyle w:val="PageNumber"/>
+          </w:rPr>
+          <w:fldChar w:fldCharType="separate"/>
+        </w:r>
+        <w:r>
+          <w:rPr>
+            <w:rStyle w:val="PageNumber"/>
+            <w:noProof/>
+          </w:rPr>
+          <w:t>3</w:t>
+        </w:r>
+        <w:r>
+          <w:rPr>
+            <w:rStyle w:val="PageNumber"/>
+          </w:rPr>
+          <w:fldChar w:fldCharType="end"/>
+        </w:r>
+      </w:p>
+    </w:sdtContent>
+  </w:sdt>
   <w:p>
     <w:pPr>
       <w:pStyle w:val="Footer"/>
@@ -5398,7 +5533,7 @@
 </w:ftr>
 </file>
 
-<file path=word/footer3.xml><?xml version="1.0" encoding="utf-8"?>
+<file path=word/footer6.xml><?xml version="1.0" encoding="utf-8"?>
 <w:ftr xmlns:wpc="http://schemas.microsoft.com/office/word/2010/wordprocessingCanvas" xmlns:cx="http://schemas.microsoft.com/office/drawing/2014/chartex" xmlns:cx1="http://schemas.microsoft.com/office/drawing/2015/9/8/chartex" xmlns:cx2="http://schemas.microsoft.com/office/drawing/2015/10/21/chartex" xmlns:cx3="http://schemas.microsoft.com/office/drawing/2016/5/9/chartex" xmlns:cx4="http://schemas.microsoft.com/office/drawing/2016/5/10/chartex" xmlns:cx5="http://schemas.microsoft.com/office/drawing/2016/5/11/chartex" xmlns:cx6="http://schemas.microsoft.com/office/drawing/2016/5/12/chartex" xmlns:cx7="http://schemas.microsoft.com/office/drawing/2016/5/13/chartex" xmlns:cx8="http://schemas.microsoft.com/office/drawing/2016/5/14/chartex" xmlns:mc="http://schemas.openxmlformats.org/markup-compatibility/2006" xmlns:aink="http://schemas.microsoft.com/office/drawing/2016/ink" xmlns:am3d="http://schemas.microsoft.com/office/drawing/2017/model3d" xmlns:o="urn:schemas-microsoft-com:office:office" xmlns:r="http://schemas.openxmlformats.org/officeDocument/2006/relationships" xmlns:m="http://schemas.openxmlformats.org/officeDocument/2006/math" xmlns:v="urn:schemas-microsoft-com:vml" xmlns:wp14="http://schemas.microsoft.com/office/word/2010/wordprocessingDrawing" xmlns:wp="http://schemas.openxmlformats.org/drawingml/2006/wordprocessingDrawing" xmlns:w10="urn:schemas-microsoft-com:office:word" xmlns:w="http://schemas.openxmlformats.org/wordprocessingml/2006/main" xmlns:w14="http://schemas.microsoft.com/office/word/2010/wordml" xmlns:w15="http://schemas.microsoft.com/office/word/2012/wordml" xmlns:w16cex="http://schemas.microsoft.com/office/word/2018/wordml/cex" xmlns:w16cid="http://schemas.microsoft.com/office/word/2016/wordml/cid" xmlns:w16="http://schemas.microsoft.com/office/word/2018/wordml" xmlns:w16se="http://schemas.microsoft.com/office/word/2015/wordml/symex" xmlns:wpg="http://schemas.microsoft.com/office/word/2010/wordprocessingGroup" xmlns:wpi="http://schemas.microsoft.com/office/word/2010/wordprocessingInk" xmlns:wne="http://schemas.microsoft.com/office/word/2006/wordml" xmlns:wps="http://schemas.microsoft.com/office/word/2010/wordprocessingShape" mc:Ignorable="w14 w15 w16se w16cid w16 w16cex wp14">
   <w:sdt>
     <w:sdtPr>
@@ -5471,6 +5606,36 @@
     </w:p>
   </w:footnote>
 </w:footnotes>
+</file>
+
+<file path=word/header1.xml><?xml version="1.0" encoding="utf-8"?>
+<w:hdr xmlns:wpc="http://schemas.microsoft.com/office/word/2010/wordprocessingCanvas" xmlns:cx="http://schemas.microsoft.com/office/drawing/2014/chartex" xmlns:cx1="http://schemas.microsoft.com/office/drawing/2015/9/8/chartex" xmlns:cx2="http://schemas.microsoft.com/office/drawing/2015/10/21/chartex" xmlns:cx3="http://schemas.microsoft.com/office/drawing/2016/5/9/chartex" xmlns:cx4="http://schemas.microsoft.com/office/drawing/2016/5/10/chartex" xmlns:cx5="http://schemas.microsoft.com/office/drawing/2016/5/11/chartex" xmlns:cx6="http://schemas.microsoft.com/office/drawing/2016/5/12/chartex" xmlns:cx7="http://schemas.microsoft.com/office/drawing/2016/5/13/chartex" xmlns:cx8="http://schemas.microsoft.com/office/drawing/2016/5/14/chartex" xmlns:mc="http://schemas.openxmlformats.org/markup-compatibility/2006" xmlns:aink="http://schemas.microsoft.com/office/drawing/2016/ink" xmlns:am3d="http://schemas.microsoft.com/office/drawing/2017/model3d" xmlns:o="urn:schemas-microsoft-com:office:office" xmlns:r="http://schemas.openxmlformats.org/officeDocument/2006/relationships" xmlns:m="http://schemas.openxmlformats.org/officeDocument/2006/math" xmlns:v="urn:schemas-microsoft-com:vml" xmlns:wp14="http://schemas.microsoft.com/office/word/2010/wordprocessingDrawing" xmlns:wp="http://schemas.openxmlformats.org/drawingml/2006/wordprocessingDrawing" xmlns:w10="urn:schemas-microsoft-com:office:word" xmlns:w="http://schemas.openxmlformats.org/wordprocessingml/2006/main" xmlns:w14="http://schemas.microsoft.com/office/word/2010/wordml" xmlns:w15="http://schemas.microsoft.com/office/word/2012/wordml" xmlns:w16cex="http://schemas.microsoft.com/office/word/2018/wordml/cex" xmlns:w16cid="http://schemas.microsoft.com/office/word/2016/wordml/cid" xmlns:w16="http://schemas.microsoft.com/office/word/2018/wordml" xmlns:w16se="http://schemas.microsoft.com/office/word/2015/wordml/symex" xmlns:wpg="http://schemas.microsoft.com/office/word/2010/wordprocessingGroup" xmlns:wpi="http://schemas.microsoft.com/office/word/2010/wordprocessingInk" xmlns:wne="http://schemas.microsoft.com/office/word/2006/wordml" xmlns:wps="http://schemas.microsoft.com/office/word/2010/wordprocessingShape" mc:Ignorable="w14 w15 w16se w16cid w16 w16cex wp14">
+  <w:p>
+    <w:pPr>
+      <w:pStyle w:val="Header"/>
+    </w:pPr>
+  </w:p>
+</w:hdr>
+</file>
+
+<file path=word/header2.xml><?xml version="1.0" encoding="utf-8"?>
+<w:hdr xmlns:wpc="http://schemas.microsoft.com/office/word/2010/wordprocessingCanvas" xmlns:cx="http://schemas.microsoft.com/office/drawing/2014/chartex" xmlns:cx1="http://schemas.microsoft.com/office/drawing/2015/9/8/chartex" xmlns:cx2="http://schemas.microsoft.com/office/drawing/2015/10/21/chartex" xmlns:cx3="http://schemas.microsoft.com/office/drawing/2016/5/9/chartex" xmlns:cx4="http://schemas.microsoft.com/office/drawing/2016/5/10/chartex" xmlns:cx5="http://schemas.microsoft.com/office/drawing/2016/5/11/chartex" xmlns:cx6="http://schemas.microsoft.com/office/drawing/2016/5/12/chartex" xmlns:cx7="http://schemas.microsoft.com/office/drawing/2016/5/13/chartex" xmlns:cx8="http://schemas.microsoft.com/office/drawing/2016/5/14/chartex" xmlns:mc="http://schemas.openxmlformats.org/markup-compatibility/2006" xmlns:aink="http://schemas.microsoft.com/office/drawing/2016/ink" xmlns:am3d="http://schemas.microsoft.com/office/drawing/2017/model3d" xmlns:o="urn:schemas-microsoft-com:office:office" xmlns:r="http://schemas.openxmlformats.org/officeDocument/2006/relationships" xmlns:m="http://schemas.openxmlformats.org/officeDocument/2006/math" xmlns:v="urn:schemas-microsoft-com:vml" xmlns:wp14="http://schemas.microsoft.com/office/word/2010/wordprocessingDrawing" xmlns:wp="http://schemas.openxmlformats.org/drawingml/2006/wordprocessingDrawing" xmlns:w10="urn:schemas-microsoft-com:office:word" xmlns:w="http://schemas.openxmlformats.org/wordprocessingml/2006/main" xmlns:w14="http://schemas.microsoft.com/office/word/2010/wordml" xmlns:w15="http://schemas.microsoft.com/office/word/2012/wordml" xmlns:w16cex="http://schemas.microsoft.com/office/word/2018/wordml/cex" xmlns:w16cid="http://schemas.microsoft.com/office/word/2016/wordml/cid" xmlns:w16="http://schemas.microsoft.com/office/word/2018/wordml" xmlns:w16se="http://schemas.microsoft.com/office/word/2015/wordml/symex" xmlns:wpg="http://schemas.microsoft.com/office/word/2010/wordprocessingGroup" xmlns:wpi="http://schemas.microsoft.com/office/word/2010/wordprocessingInk" xmlns:wne="http://schemas.microsoft.com/office/word/2006/wordml" xmlns:wps="http://schemas.microsoft.com/office/word/2010/wordprocessingShape" mc:Ignorable="w14 w15 w16se w16cid w16 w16cex wp14">
+  <w:p>
+    <w:pPr>
+      <w:pStyle w:val="Header"/>
+    </w:pPr>
+  </w:p>
+</w:hdr>
+</file>
+
+<file path=word/header3.xml><?xml version="1.0" encoding="utf-8"?>
+<w:hdr xmlns:wpc="http://schemas.microsoft.com/office/word/2010/wordprocessingCanvas" xmlns:cx="http://schemas.microsoft.com/office/drawing/2014/chartex" xmlns:cx1="http://schemas.microsoft.com/office/drawing/2015/9/8/chartex" xmlns:cx2="http://schemas.microsoft.com/office/drawing/2015/10/21/chartex" xmlns:cx3="http://schemas.microsoft.com/office/drawing/2016/5/9/chartex" xmlns:cx4="http://schemas.microsoft.com/office/drawing/2016/5/10/chartex" xmlns:cx5="http://schemas.microsoft.com/office/drawing/2016/5/11/chartex" xmlns:cx6="http://schemas.microsoft.com/office/drawing/2016/5/12/chartex" xmlns:cx7="http://schemas.microsoft.com/office/drawing/2016/5/13/chartex" xmlns:cx8="http://schemas.microsoft.com/office/drawing/2016/5/14/chartex" xmlns:mc="http://schemas.openxmlformats.org/markup-compatibility/2006" xmlns:aink="http://schemas.microsoft.com/office/drawing/2016/ink" xmlns:am3d="http://schemas.microsoft.com/office/drawing/2017/model3d" xmlns:o="urn:schemas-microsoft-com:office:office" xmlns:r="http://schemas.openxmlformats.org/officeDocument/2006/relationships" xmlns:m="http://schemas.openxmlformats.org/officeDocument/2006/math" xmlns:v="urn:schemas-microsoft-com:vml" xmlns:wp14="http://schemas.microsoft.com/office/word/2010/wordprocessingDrawing" xmlns:wp="http://schemas.openxmlformats.org/drawingml/2006/wordprocessingDrawing" xmlns:w10="urn:schemas-microsoft-com:office:word" xmlns:w="http://schemas.openxmlformats.org/wordprocessingml/2006/main" xmlns:w14="http://schemas.microsoft.com/office/word/2010/wordml" xmlns:w15="http://schemas.microsoft.com/office/word/2012/wordml" xmlns:w16cex="http://schemas.microsoft.com/office/word/2018/wordml/cex" xmlns:w16cid="http://schemas.microsoft.com/office/word/2016/wordml/cid" xmlns:w16="http://schemas.microsoft.com/office/word/2018/wordml" xmlns:w16se="http://schemas.microsoft.com/office/word/2015/wordml/symex" xmlns:wpg="http://schemas.microsoft.com/office/word/2010/wordprocessingGroup" xmlns:wpi="http://schemas.microsoft.com/office/word/2010/wordprocessingInk" xmlns:wne="http://schemas.microsoft.com/office/word/2006/wordml" xmlns:wps="http://schemas.microsoft.com/office/word/2010/wordprocessingShape" mc:Ignorable="w14 w15 w16se w16cid w16 w16cex wp14">
+  <w:p>
+    <w:pPr>
+      <w:pStyle w:val="Header"/>
+    </w:pPr>
+  </w:p>
+</w:hdr>
 </file>
 
 <file path=word/numbering.xml><?xml version="1.0" encoding="utf-8"?>
@@ -8581,6 +8746,14 @@
       <w:jc w:val="left"/>
     </w:pPr>
   </w:style>
+  <w:style w:type="character" w:styleId="PageNumber">
+    <w:name w:val="page number"/>
+    <w:basedOn w:val="DefaultParagraphFont"/>
+    <w:uiPriority w:val="99"/>
+    <w:semiHidden/>
+    <w:unhideWhenUsed/>
+    <w:rsid w:val="00D930C6"/>
+  </w:style>
 </w:styles>
 </file>
 

--- a/Documents/Magistersko_delo.docx
+++ b/Documents/Magistersko_delo.docx
@@ -582,7 +582,7 @@
       <w:r>
         <w:fldChar w:fldCharType="separate"/>
       </w:r>
-      <w:hyperlink w:anchor="_Toc66545732" w:history="1">
+      <w:hyperlink w:anchor="_Toc66618547" w:history="1">
         <w:r>
           <w:rPr>
             <w:rStyle w:val="Hyperlink"/>
@@ -605,7 +605,7 @@
           <w:rPr>
             <w:webHidden/>
           </w:rPr>
-          <w:instrText xml:space="preserve"> PAGEREF _Toc66545732 \h </w:instrText>
+          <w:instrText xml:space="preserve"> PAGEREF _Toc66618547 \h </w:instrText>
         </w:r>
         <w:r>
           <w:rPr>
@@ -622,7 +622,7 @@
           <w:rPr>
             <w:webHidden/>
           </w:rPr>
-          <w:t>3</w:t>
+          <w:t>1</w:t>
         </w:r>
         <w:r>
           <w:rPr>
@@ -641,7 +641,7 @@
           <w:lang w:val="en-SI" w:eastAsia="en-GB"/>
         </w:rPr>
       </w:pPr>
-      <w:hyperlink w:anchor="_Toc66545733" w:history="1">
+      <w:hyperlink w:anchor="_Toc66618548" w:history="1">
         <w:r>
           <w:rPr>
             <w:rStyle w:val="Hyperlink"/>
@@ -678,7 +678,7 @@
           <w:rPr>
             <w:webHidden/>
           </w:rPr>
-          <w:instrText xml:space="preserve"> PAGEREF _Toc66545733 \h </w:instrText>
+          <w:instrText xml:space="preserve"> PAGEREF _Toc66618548 \h </w:instrText>
         </w:r>
         <w:r>
           <w:rPr>
@@ -695,7 +695,7 @@
           <w:rPr>
             <w:webHidden/>
           </w:rPr>
-          <w:t>4</w:t>
+          <w:t>2</w:t>
         </w:r>
         <w:r>
           <w:rPr>
@@ -714,7 +714,7 @@
           <w:lang w:val="en-SI" w:eastAsia="en-GB"/>
         </w:rPr>
       </w:pPr>
-      <w:hyperlink w:anchor="_Toc66545734" w:history="1">
+      <w:hyperlink w:anchor="_Toc66618549" w:history="1">
         <w:r>
           <w:rPr>
             <w:rStyle w:val="Hyperlink"/>
@@ -751,7 +751,7 @@
           <w:rPr>
             <w:webHidden/>
           </w:rPr>
-          <w:instrText xml:space="preserve"> PAGEREF _Toc66545734 \h </w:instrText>
+          <w:instrText xml:space="preserve"> PAGEREF _Toc66618549 \h </w:instrText>
         </w:r>
         <w:r>
           <w:rPr>
@@ -768,7 +768,226 @@
           <w:rPr>
             <w:webHidden/>
           </w:rPr>
+          <w:t>2</w:t>
+        </w:r>
+        <w:r>
+          <w:rPr>
+            <w:webHidden/>
+          </w:rPr>
+          <w:fldChar w:fldCharType="end"/>
+        </w:r>
+      </w:hyperlink>
+    </w:p>
+    <w:p>
+      <w:pPr>
+        <w:pStyle w:val="TOC1"/>
+        <w:rPr>
+          <w:rFonts w:asciiTheme="minorHAnsi" w:eastAsiaTheme="minorEastAsia" w:hAnsiTheme="minorHAnsi"/>
+          <w:b w:val="0"/>
+          <w:lang w:val="en-SI" w:eastAsia="en-GB"/>
+        </w:rPr>
+      </w:pPr>
+      <w:hyperlink w:anchor="_Toc66618550" w:history="1">
+        <w:r>
+          <w:rPr>
+            <w:rStyle w:val="Hyperlink"/>
+          </w:rPr>
+          <w:t>2</w:t>
+        </w:r>
+        <w:r>
+          <w:rPr>
+            <w:rFonts w:asciiTheme="minorHAnsi" w:eastAsiaTheme="minorEastAsia" w:hAnsiTheme="minorHAnsi"/>
+            <w:b w:val="0"/>
+            <w:lang w:val="en-SI" w:eastAsia="en-GB"/>
+          </w:rPr>
+          <w:tab/>
+        </w:r>
+        <w:r>
+          <w:rPr>
+            <w:rStyle w:val="Hyperlink"/>
+          </w:rPr>
+          <w:t>SATELITSKI POSNETKI</w:t>
+        </w:r>
+        <w:r>
+          <w:rPr>
+            <w:webHidden/>
+          </w:rPr>
+          <w:tab/>
+        </w:r>
+        <w:r>
+          <w:rPr>
+            <w:webHidden/>
+          </w:rPr>
+          <w:fldChar w:fldCharType="begin"/>
+        </w:r>
+        <w:r>
+          <w:rPr>
+            <w:webHidden/>
+          </w:rPr>
+          <w:instrText xml:space="preserve"> PAGEREF _Toc66618550 \h </w:instrText>
+        </w:r>
+        <w:r>
+          <w:rPr>
+            <w:webHidden/>
+          </w:rPr>
+        </w:r>
+        <w:r>
+          <w:rPr>
+            <w:webHidden/>
+          </w:rPr>
+          <w:fldChar w:fldCharType="separate"/>
+        </w:r>
+        <w:r>
+          <w:rPr>
+            <w:webHidden/>
+          </w:rPr>
+          <w:t>3</w:t>
+        </w:r>
+        <w:r>
+          <w:rPr>
+            <w:webHidden/>
+          </w:rPr>
+          <w:fldChar w:fldCharType="end"/>
+        </w:r>
+      </w:hyperlink>
+    </w:p>
+    <w:p>
+      <w:pPr>
+        <w:pStyle w:val="TOC2"/>
+        <w:rPr>
+          <w:rFonts w:asciiTheme="minorHAnsi" w:eastAsiaTheme="minorEastAsia" w:hAnsiTheme="minorHAnsi"/>
+          <w:b w:val="0"/>
+          <w:lang w:val="en-SI" w:eastAsia="en-GB"/>
+        </w:rPr>
+      </w:pPr>
+      <w:hyperlink w:anchor="_Toc66618551" w:history="1">
+        <w:r>
+          <w:rPr>
+            <w:rStyle w:val="Hyperlink"/>
+          </w:rPr>
+          <w:t>2.1</w:t>
+        </w:r>
+        <w:r>
+          <w:rPr>
+            <w:rFonts w:asciiTheme="minorHAnsi" w:eastAsiaTheme="minorEastAsia" w:hAnsiTheme="minorHAnsi"/>
+            <w:b w:val="0"/>
+            <w:lang w:val="en-SI" w:eastAsia="en-GB"/>
+          </w:rPr>
+          <w:tab/>
+        </w:r>
+        <w:r>
+          <w:rPr>
+            <w:rStyle w:val="Hyperlink"/>
+          </w:rPr>
+          <w:t>Satelita Sentinel-2</w:t>
+        </w:r>
+        <w:r>
+          <w:rPr>
+            <w:webHidden/>
+          </w:rPr>
+          <w:tab/>
+        </w:r>
+        <w:r>
+          <w:rPr>
+            <w:webHidden/>
+          </w:rPr>
+          <w:fldChar w:fldCharType="begin"/>
+        </w:r>
+        <w:r>
+          <w:rPr>
+            <w:webHidden/>
+          </w:rPr>
+          <w:instrText xml:space="preserve"> PAGEREF _Toc66618551 \h </w:instrText>
+        </w:r>
+        <w:r>
+          <w:rPr>
+            <w:webHidden/>
+          </w:rPr>
+        </w:r>
+        <w:r>
+          <w:rPr>
+            <w:webHidden/>
+          </w:rPr>
+          <w:fldChar w:fldCharType="separate"/>
+        </w:r>
+        <w:r>
+          <w:rPr>
+            <w:webHidden/>
+          </w:rPr>
           <w:t>4</w:t>
+        </w:r>
+        <w:r>
+          <w:rPr>
+            <w:webHidden/>
+          </w:rPr>
+          <w:fldChar w:fldCharType="end"/>
+        </w:r>
+      </w:hyperlink>
+    </w:p>
+    <w:p>
+      <w:pPr>
+        <w:pStyle w:val="TOC2"/>
+        <w:rPr>
+          <w:rFonts w:asciiTheme="minorHAnsi" w:eastAsiaTheme="minorEastAsia" w:hAnsiTheme="minorHAnsi"/>
+          <w:b w:val="0"/>
+          <w:lang w:val="en-SI" w:eastAsia="en-GB"/>
+        </w:rPr>
+      </w:pPr>
+      <w:hyperlink w:anchor="_Toc66618552" w:history="1">
+        <w:r>
+          <w:rPr>
+            <w:rStyle w:val="Hyperlink"/>
+          </w:rPr>
+          <w:t>2.2</w:t>
+        </w:r>
+        <w:r>
+          <w:rPr>
+            <w:rFonts w:asciiTheme="minorHAnsi" w:eastAsiaTheme="minorEastAsia" w:hAnsiTheme="minorHAnsi"/>
+            <w:b w:val="0"/>
+            <w:lang w:val="en-SI" w:eastAsia="en-GB"/>
+          </w:rPr>
+          <w:tab/>
+        </w:r>
+        <w:r>
+          <w:rPr>
+            <w:rStyle w:val="Hyperlink"/>
+          </w:rPr>
+          <w:t>Pridobivanje satelitskih posnetkov</w:t>
+        </w:r>
+        <w:r>
+          <w:rPr>
+            <w:webHidden/>
+          </w:rPr>
+          <w:tab/>
+        </w:r>
+        <w:r>
+          <w:rPr>
+            <w:webHidden/>
+          </w:rPr>
+          <w:fldChar w:fldCharType="begin"/>
+        </w:r>
+        <w:r>
+          <w:rPr>
+            <w:webHidden/>
+          </w:rPr>
+          <w:instrText xml:space="preserve"> PAGEREF _Toc66618552 \h </w:instrText>
+        </w:r>
+        <w:r>
+          <w:rPr>
+            <w:webHidden/>
+          </w:rPr>
+        </w:r>
+        <w:r>
+          <w:rPr>
+            <w:webHidden/>
+          </w:rPr>
+          <w:fldChar w:fldCharType="separate"/>
+        </w:r>
+        <w:r>
+          <w:rPr>
+            <w:webHidden/>
+          </w:rPr>
+          <w:t>5</w:t>
         </w:r>
         <w:r>
           <w:rPr>
@@ -791,13 +1010,13 @@
           <w:lang w:val="en-SI" w:eastAsia="en-GB"/>
         </w:rPr>
       </w:pPr>
-      <w:hyperlink w:anchor="_Toc66545735" w:history="1">
+      <w:hyperlink w:anchor="_Toc66618553" w:history="1">
         <w:r>
           <w:rPr>
             <w:rStyle w:val="Hyperlink"/>
             <w:noProof/>
           </w:rPr>
-          <w:t>1.1.1</w:t>
+          <w:t>2.2.1</w:t>
         </w:r>
         <w:r>
           <w:rPr>
@@ -812,7 +1031,7 @@
             <w:rStyle w:val="Hyperlink"/>
             <w:noProof/>
           </w:rPr>
-          <w:t>Poglavje 2.1.1</w:t>
+          <w:t>Večnivojsko procesiranja satalitskih slik</w:t>
         </w:r>
         <w:r>
           <w:rPr>
@@ -833,7 +1052,7 @@
             <w:noProof/>
             <w:webHidden/>
           </w:rPr>
-          <w:instrText xml:space="preserve"> PAGEREF _Toc66545735 \h </w:instrText>
+          <w:instrText xml:space="preserve"> PAGEREF _Toc66618553 \h </w:instrText>
         </w:r>
         <w:r>
           <w:rPr>
@@ -853,230 +1072,11 @@
             <w:noProof/>
             <w:webHidden/>
           </w:rPr>
-          <w:t>4</w:t>
-        </w:r>
-        <w:r>
-          <w:rPr>
-            <w:noProof/>
-            <w:webHidden/>
-          </w:rPr>
-          <w:fldChar w:fldCharType="end"/>
-        </w:r>
-      </w:hyperlink>
-    </w:p>
-    <w:p>
-      <w:pPr>
-        <w:pStyle w:val="TOC1"/>
-        <w:rPr>
-          <w:rFonts w:asciiTheme="minorHAnsi" w:eastAsiaTheme="minorEastAsia" w:hAnsiTheme="minorHAnsi"/>
-          <w:b w:val="0"/>
-          <w:lang w:val="en-SI" w:eastAsia="en-GB"/>
-        </w:rPr>
-      </w:pPr>
-      <w:hyperlink w:anchor="_Toc66545736" w:history="1">
-        <w:r>
-          <w:rPr>
-            <w:rStyle w:val="Hyperlink"/>
-          </w:rPr>
-          <w:t>2</w:t>
-        </w:r>
-        <w:r>
-          <w:rPr>
-            <w:rFonts w:asciiTheme="minorHAnsi" w:eastAsiaTheme="minorEastAsia" w:hAnsiTheme="minorHAnsi"/>
-            <w:b w:val="0"/>
-            <w:lang w:val="en-SI" w:eastAsia="en-GB"/>
-          </w:rPr>
-          <w:tab/>
-        </w:r>
-        <w:r>
-          <w:rPr>
-            <w:rStyle w:val="Hyperlink"/>
-          </w:rPr>
-          <w:t>SATELITSKI POSNETKI</w:t>
-        </w:r>
-        <w:r>
-          <w:rPr>
-            <w:webHidden/>
-          </w:rPr>
-          <w:tab/>
-        </w:r>
-        <w:r>
-          <w:rPr>
-            <w:webHidden/>
-          </w:rPr>
-          <w:fldChar w:fldCharType="begin"/>
-        </w:r>
-        <w:r>
-          <w:rPr>
-            <w:webHidden/>
-          </w:rPr>
-          <w:instrText xml:space="preserve"> PAGEREF _Toc66545736 \h </w:instrText>
-        </w:r>
-        <w:r>
-          <w:rPr>
-            <w:webHidden/>
-          </w:rPr>
-        </w:r>
-        <w:r>
-          <w:rPr>
-            <w:webHidden/>
-          </w:rPr>
-          <w:fldChar w:fldCharType="separate"/>
-        </w:r>
-        <w:r>
-          <w:rPr>
-            <w:webHidden/>
-          </w:rPr>
           <w:t>5</w:t>
         </w:r>
         <w:r>
           <w:rPr>
-            <w:webHidden/>
-          </w:rPr>
-          <w:fldChar w:fldCharType="end"/>
-        </w:r>
-      </w:hyperlink>
-    </w:p>
-    <w:p>
-      <w:pPr>
-        <w:pStyle w:val="TOC2"/>
-        <w:rPr>
-          <w:rFonts w:asciiTheme="minorHAnsi" w:eastAsiaTheme="minorEastAsia" w:hAnsiTheme="minorHAnsi"/>
-          <w:b w:val="0"/>
-          <w:lang w:val="en-SI" w:eastAsia="en-GB"/>
-        </w:rPr>
-      </w:pPr>
-      <w:hyperlink w:anchor="_Toc66545737" w:history="1">
-        <w:r>
-          <w:rPr>
-            <w:rStyle w:val="Hyperlink"/>
-          </w:rPr>
-          <w:t>2.1</w:t>
-        </w:r>
-        <w:r>
-          <w:rPr>
-            <w:rFonts w:asciiTheme="minorHAnsi" w:eastAsiaTheme="minorEastAsia" w:hAnsiTheme="minorHAnsi"/>
-            <w:b w:val="0"/>
-            <w:lang w:val="en-SI" w:eastAsia="en-GB"/>
-          </w:rPr>
-          <w:tab/>
-        </w:r>
-        <w:r>
-          <w:rPr>
-            <w:rStyle w:val="Hyperlink"/>
-          </w:rPr>
-          <w:t>Satelita Sentinel-2</w:t>
-        </w:r>
-        <w:r>
-          <w:rPr>
-            <w:webHidden/>
-          </w:rPr>
-          <w:tab/>
-        </w:r>
-        <w:r>
-          <w:rPr>
-            <w:webHidden/>
-          </w:rPr>
-          <w:fldChar w:fldCharType="begin"/>
-        </w:r>
-        <w:r>
-          <w:rPr>
-            <w:webHidden/>
-          </w:rPr>
-          <w:instrText xml:space="preserve"> PAGEREF _Toc66545737 \h </w:instrText>
-        </w:r>
-        <w:r>
-          <w:rPr>
-            <w:webHidden/>
-          </w:rPr>
-        </w:r>
-        <w:r>
-          <w:rPr>
-            <w:webHidden/>
-          </w:rPr>
-          <w:fldChar w:fldCharType="separate"/>
-        </w:r>
-        <w:r>
-          <w:rPr>
-            <w:webHidden/>
-          </w:rPr>
-          <w:t>6</w:t>
-        </w:r>
-        <w:r>
-          <w:rPr>
-            <w:webHidden/>
-          </w:rPr>
-          <w:fldChar w:fldCharType="end"/>
-        </w:r>
-      </w:hyperlink>
-    </w:p>
-    <w:p>
-      <w:pPr>
-        <w:pStyle w:val="TOC2"/>
-        <w:rPr>
-          <w:rFonts w:asciiTheme="minorHAnsi" w:eastAsiaTheme="minorEastAsia" w:hAnsiTheme="minorHAnsi"/>
-          <w:b w:val="0"/>
-          <w:lang w:val="en-SI" w:eastAsia="en-GB"/>
-        </w:rPr>
-      </w:pPr>
-      <w:hyperlink w:anchor="_Toc66545738" w:history="1">
-        <w:r>
-          <w:rPr>
-            <w:rStyle w:val="Hyperlink"/>
-          </w:rPr>
-          <w:t>2.2</w:t>
-        </w:r>
-        <w:r>
-          <w:rPr>
-            <w:rFonts w:asciiTheme="minorHAnsi" w:eastAsiaTheme="minorEastAsia" w:hAnsiTheme="minorHAnsi"/>
-            <w:b w:val="0"/>
-            <w:lang w:val="en-SI" w:eastAsia="en-GB"/>
-          </w:rPr>
-          <w:tab/>
-        </w:r>
-        <w:r>
-          <w:rPr>
-            <w:rStyle w:val="Hyperlink"/>
-          </w:rPr>
-          <w:t>Pridobivanje satelitskih posnetkov</w:t>
-        </w:r>
-        <w:r>
-          <w:rPr>
-            <w:webHidden/>
-          </w:rPr>
-          <w:tab/>
-        </w:r>
-        <w:r>
-          <w:rPr>
-            <w:webHidden/>
-          </w:rPr>
-          <w:fldChar w:fldCharType="begin"/>
-        </w:r>
-        <w:r>
-          <w:rPr>
-            <w:webHidden/>
-          </w:rPr>
-          <w:instrText xml:space="preserve"> PAGEREF _Toc66545738 \h </w:instrText>
-        </w:r>
-        <w:r>
-          <w:rPr>
-            <w:webHidden/>
-          </w:rPr>
-        </w:r>
-        <w:r>
-          <w:rPr>
-            <w:webHidden/>
-          </w:rPr>
-          <w:fldChar w:fldCharType="separate"/>
-        </w:r>
-        <w:r>
-          <w:rPr>
-            <w:webHidden/>
-          </w:rPr>
-          <w:t>7</w:t>
-        </w:r>
-        <w:r>
-          <w:rPr>
+            <w:noProof/>
             <w:webHidden/>
           </w:rPr>
           <w:fldChar w:fldCharType="end"/>
@@ -1096,13 +1096,13 @@
           <w:lang w:val="en-SI" w:eastAsia="en-GB"/>
         </w:rPr>
       </w:pPr>
-      <w:hyperlink w:anchor="_Toc66545739" w:history="1">
+      <w:hyperlink w:anchor="_Toc66618554" w:history="1">
         <w:r>
           <w:rPr>
             <w:rStyle w:val="Hyperlink"/>
             <w:noProof/>
           </w:rPr>
-          <w:t>2.2.1</w:t>
+          <w:t>2.2.2</w:t>
         </w:r>
         <w:r>
           <w:rPr>
@@ -1117,7 +1117,7 @@
             <w:rStyle w:val="Hyperlink"/>
             <w:noProof/>
           </w:rPr>
-          <w:t>Večnivojsko procesiranja satalitskih slik</w:t>
+          <w:t>SentinelHub</w:t>
         </w:r>
         <w:r>
           <w:rPr>
@@ -1138,7 +1138,7 @@
             <w:noProof/>
             <w:webHidden/>
           </w:rPr>
-          <w:instrText xml:space="preserve"> PAGEREF _Toc66545739 \h </w:instrText>
+          <w:instrText xml:space="preserve"> PAGEREF _Toc66618554 \h </w:instrText>
         </w:r>
         <w:r>
           <w:rPr>
@@ -1158,11 +1158,84 @@
             <w:noProof/>
             <w:webHidden/>
           </w:rPr>
+          <w:t>6</w:t>
+        </w:r>
+        <w:r>
+          <w:rPr>
+            <w:noProof/>
+            <w:webHidden/>
+          </w:rPr>
+          <w:fldChar w:fldCharType="end"/>
+        </w:r>
+      </w:hyperlink>
+    </w:p>
+    <w:p>
+      <w:pPr>
+        <w:pStyle w:val="TOC2"/>
+        <w:rPr>
+          <w:rFonts w:asciiTheme="minorHAnsi" w:eastAsiaTheme="minorEastAsia" w:hAnsiTheme="minorHAnsi"/>
+          <w:b w:val="0"/>
+          <w:lang w:val="en-SI" w:eastAsia="en-GB"/>
+        </w:rPr>
+      </w:pPr>
+      <w:hyperlink w:anchor="_Toc66618555" w:history="1">
+        <w:r>
+          <w:rPr>
+            <w:rStyle w:val="Hyperlink"/>
+          </w:rPr>
+          <w:t>2.3</w:t>
+        </w:r>
+        <w:r>
+          <w:rPr>
+            <w:rFonts w:asciiTheme="minorHAnsi" w:eastAsiaTheme="minorEastAsia" w:hAnsiTheme="minorHAnsi"/>
+            <w:b w:val="0"/>
+            <w:lang w:val="en-SI" w:eastAsia="en-GB"/>
+          </w:rPr>
+          <w:tab/>
+        </w:r>
+        <w:r>
+          <w:rPr>
+            <w:rStyle w:val="Hyperlink"/>
+          </w:rPr>
+          <w:t>Procesiranje satelitskih posnetkov</w:t>
+        </w:r>
+        <w:r>
+          <w:rPr>
+            <w:webHidden/>
+          </w:rPr>
+          <w:tab/>
+        </w:r>
+        <w:r>
+          <w:rPr>
+            <w:webHidden/>
+          </w:rPr>
+          <w:fldChar w:fldCharType="begin"/>
+        </w:r>
+        <w:r>
+          <w:rPr>
+            <w:webHidden/>
+          </w:rPr>
+          <w:instrText xml:space="preserve"> PAGEREF _Toc66618555 \h </w:instrText>
+        </w:r>
+        <w:r>
+          <w:rPr>
+            <w:webHidden/>
+          </w:rPr>
+        </w:r>
+        <w:r>
+          <w:rPr>
+            <w:webHidden/>
+          </w:rPr>
+          <w:fldChar w:fldCharType="separate"/>
+        </w:r>
+        <w:r>
+          <w:rPr>
+            <w:webHidden/>
+          </w:rPr>
           <w:t>7</w:t>
         </w:r>
         <w:r>
           <w:rPr>
-            <w:noProof/>
             <w:webHidden/>
           </w:rPr>
           <w:fldChar w:fldCharType="end"/>
@@ -1182,13 +1255,13 @@
           <w:lang w:val="en-SI" w:eastAsia="en-GB"/>
         </w:rPr>
       </w:pPr>
-      <w:hyperlink w:anchor="_Toc66545740" w:history="1">
+      <w:hyperlink w:anchor="_Toc66618556" w:history="1">
         <w:r>
           <w:rPr>
             <w:rStyle w:val="Hyperlink"/>
             <w:noProof/>
           </w:rPr>
-          <w:t>2.2.2</w:t>
+          <w:t>2.3.1</w:t>
         </w:r>
         <w:r>
           <w:rPr>
@@ -1203,7 +1276,7 @@
             <w:rStyle w:val="Hyperlink"/>
             <w:noProof/>
           </w:rPr>
-          <w:t>SentinelHub</w:t>
+          <w:t>Indeks NDWI</w:t>
         </w:r>
         <w:r>
           <w:rPr>
@@ -1224,7 +1297,7 @@
             <w:noProof/>
             <w:webHidden/>
           </w:rPr>
-          <w:instrText xml:space="preserve"> PAGEREF _Toc66545740 \h </w:instrText>
+          <w:instrText xml:space="preserve"> PAGEREF _Toc66618556 \h </w:instrText>
         </w:r>
         <w:r>
           <w:rPr>
@@ -1244,7 +1317,93 @@
             <w:noProof/>
             <w:webHidden/>
           </w:rPr>
-          <w:t>8</w:t>
+          <w:t>7</w:t>
+        </w:r>
+        <w:r>
+          <w:rPr>
+            <w:noProof/>
+            <w:webHidden/>
+          </w:rPr>
+          <w:fldChar w:fldCharType="end"/>
+        </w:r>
+      </w:hyperlink>
+    </w:p>
+    <w:p>
+      <w:pPr>
+        <w:pStyle w:val="TOC3"/>
+        <w:tabs>
+          <w:tab w:val="left" w:pos="1440"/>
+          <w:tab w:val="right" w:leader="dot" w:pos="8776"/>
+        </w:tabs>
+        <w:rPr>
+          <w:rFonts w:asciiTheme="minorHAnsi" w:eastAsiaTheme="minorEastAsia" w:hAnsiTheme="minorHAnsi"/>
+          <w:noProof/>
+          <w:lang w:val="en-SI" w:eastAsia="en-GB"/>
+        </w:rPr>
+      </w:pPr>
+      <w:hyperlink w:anchor="_Toc66618557" w:history="1">
+        <w:r>
+          <w:rPr>
+            <w:rStyle w:val="Hyperlink"/>
+            <w:noProof/>
+          </w:rPr>
+          <w:t>2.3.2</w:t>
+        </w:r>
+        <w:r>
+          <w:rPr>
+            <w:rFonts w:asciiTheme="minorHAnsi" w:eastAsiaTheme="minorEastAsia" w:hAnsiTheme="minorHAnsi"/>
+            <w:noProof/>
+            <w:lang w:val="en-SI" w:eastAsia="en-GB"/>
+          </w:rPr>
+          <w:tab/>
+        </w:r>
+        <w:r>
+          <w:rPr>
+            <w:rStyle w:val="Hyperlink"/>
+            <w:noProof/>
+          </w:rPr>
+          <w:t>Indeks NDVI</w:t>
+        </w:r>
+        <w:r>
+          <w:rPr>
+            <w:noProof/>
+            <w:webHidden/>
+          </w:rPr>
+          <w:tab/>
+        </w:r>
+        <w:r>
+          <w:rPr>
+            <w:noProof/>
+            <w:webHidden/>
+          </w:rPr>
+          <w:fldChar w:fldCharType="begin"/>
+        </w:r>
+        <w:r>
+          <w:rPr>
+            <w:noProof/>
+            <w:webHidden/>
+          </w:rPr>
+          <w:instrText xml:space="preserve"> PAGEREF _Toc66618557 \h </w:instrText>
+        </w:r>
+        <w:r>
+          <w:rPr>
+            <w:noProof/>
+            <w:webHidden/>
+          </w:rPr>
+        </w:r>
+        <w:r>
+          <w:rPr>
+            <w:noProof/>
+            <w:webHidden/>
+          </w:rPr>
+          <w:fldChar w:fldCharType="separate"/>
+        </w:r>
+        <w:r>
+          <w:rPr>
+            <w:noProof/>
+            <w:webHidden/>
+          </w:rPr>
+          <w:t>7</w:t>
         </w:r>
         <w:r>
           <w:rPr>
@@ -1264,12 +1423,12 @@
           <w:lang w:val="en-SI" w:eastAsia="en-GB"/>
         </w:rPr>
       </w:pPr>
-      <w:hyperlink w:anchor="_Toc66545741" w:history="1">
+      <w:hyperlink w:anchor="_Toc66618558" w:history="1">
         <w:r>
           <w:rPr>
             <w:rStyle w:val="Hyperlink"/>
           </w:rPr>
-          <w:t>2.3</w:t>
+          <w:t>2.4</w:t>
         </w:r>
         <w:r>
           <w:rPr>
@@ -1283,7 +1442,7 @@
           <w:rPr>
             <w:rStyle w:val="Hyperlink"/>
           </w:rPr>
-          <w:t>Procesiranje satelitskih posnetkov</w:t>
+          <w:t>Ocenjevanje pridobljenih informacij</w:t>
         </w:r>
         <w:r>
           <w:rPr>
@@ -1301,7 +1460,7 @@
           <w:rPr>
             <w:webHidden/>
           </w:rPr>
-          <w:instrText xml:space="preserve"> PAGEREF _Toc66545741 \h </w:instrText>
+          <w:instrText xml:space="preserve"> PAGEREF _Toc66618558 \h </w:instrText>
         </w:r>
         <w:r>
           <w:rPr>
@@ -1318,7 +1477,7 @@
           <w:rPr>
             <w:webHidden/>
           </w:rPr>
-          <w:t>9</w:t>
+          <w:t>8</w:t>
         </w:r>
         <w:r>
           <w:rPr>
@@ -1337,12 +1496,12 @@
           <w:lang w:val="en-SI" w:eastAsia="en-GB"/>
         </w:rPr>
       </w:pPr>
-      <w:hyperlink w:anchor="_Toc66545742" w:history="1">
+      <w:hyperlink w:anchor="_Toc66618559" w:history="1">
         <w:r>
           <w:rPr>
             <w:rStyle w:val="Hyperlink"/>
           </w:rPr>
-          <w:t>2.4</w:t>
+          <w:t>2.5</w:t>
         </w:r>
         <w:r>
           <w:rPr>
@@ -1356,19 +1515,7 @@
           <w:rPr>
             <w:rStyle w:val="Hyperlink"/>
           </w:rPr>
-          <w:t>Ocenjevanje pridobljenih inform</w:t>
-        </w:r>
-        <w:r>
-          <w:rPr>
-            <w:rStyle w:val="Hyperlink"/>
-          </w:rPr>
-          <w:t>a</w:t>
-        </w:r>
-        <w:r>
-          <w:rPr>
-            <w:rStyle w:val="Hyperlink"/>
-          </w:rPr>
-          <w:t>cij</w:t>
+          <w:t>Obogatitev napovedovalnega modela</w:t>
         </w:r>
         <w:r>
           <w:rPr>
@@ -1386,7 +1533,7 @@
           <w:rPr>
             <w:webHidden/>
           </w:rPr>
-          <w:instrText xml:space="preserve"> PAGEREF _Toc66545742 \h </w:instrText>
+          <w:instrText xml:space="preserve"> PAGEREF _Toc66618559 \h </w:instrText>
         </w:r>
         <w:r>
           <w:rPr>
@@ -1403,7 +1550,7 @@
           <w:rPr>
             <w:webHidden/>
           </w:rPr>
-          <w:t>9</w:t>
+          <w:t>8</w:t>
         </w:r>
         <w:r>
           <w:rPr>
@@ -1422,12 +1569,12 @@
           <w:lang w:val="en-SI" w:eastAsia="en-GB"/>
         </w:rPr>
       </w:pPr>
-      <w:hyperlink w:anchor="_Toc66545743" w:history="1">
+      <w:hyperlink w:anchor="_Toc66618560" w:history="1">
         <w:r>
           <w:rPr>
             <w:rStyle w:val="Hyperlink"/>
           </w:rPr>
-          <w:t>2.5</w:t>
+          <w:t>2.6</w:t>
         </w:r>
         <w:r>
           <w:rPr>
@@ -1441,7 +1588,7 @@
           <w:rPr>
             <w:rStyle w:val="Hyperlink"/>
           </w:rPr>
-          <w:t>Obogatitev napovedovalnega modela</w:t>
+          <w:t>Zamenjava merilcev vode</w:t>
         </w:r>
         <w:r>
           <w:rPr>
@@ -1459,7 +1606,7 @@
           <w:rPr>
             <w:webHidden/>
           </w:rPr>
-          <w:instrText xml:space="preserve"> PAGEREF _Toc66545743 \h </w:instrText>
+          <w:instrText xml:space="preserve"> PAGEREF _Toc66618560 \h </w:instrText>
         </w:r>
         <w:r>
           <w:rPr>
@@ -1476,7 +1623,7 @@
           <w:rPr>
             <w:webHidden/>
           </w:rPr>
-          <w:t>9</w:t>
+          <w:t>8</w:t>
         </w:r>
         <w:r>
           <w:rPr>
@@ -1488,42 +1635,28 @@
     </w:p>
     <w:p>
       <w:pPr>
-        <w:pStyle w:val="TOC2"/>
+        <w:pStyle w:val="TOC1"/>
         <w:rPr>
           <w:rFonts w:asciiTheme="minorHAnsi" w:eastAsiaTheme="minorEastAsia" w:hAnsiTheme="minorHAnsi"/>
           <w:b w:val="0"/>
           <w:lang w:val="en-SI" w:eastAsia="en-GB"/>
         </w:rPr>
       </w:pPr>
-      <w:hyperlink w:anchor="_Toc66545744" w:history="1">
+      <w:hyperlink w:anchor="_Toc66618561" w:history="1">
         <w:r>
           <w:rPr>
             <w:rStyle w:val="Hyperlink"/>
           </w:rPr>
-          <w:t>2.6</w:t>
-        </w:r>
-        <w:r>
-          <w:rPr>
-            <w:rFonts w:asciiTheme="minorHAnsi" w:eastAsiaTheme="minorEastAsia" w:hAnsiTheme="minorHAnsi"/>
-            <w:b w:val="0"/>
-            <w:lang w:val="en-SI" w:eastAsia="en-GB"/>
+          <w:t>SKLEP</w:t>
+        </w:r>
+        <w:r>
+          <w:rPr>
+            <w:webHidden/>
           </w:rPr>
           <w:tab/>
         </w:r>
         <w:r>
           <w:rPr>
-            <w:rStyle w:val="Hyperlink"/>
-          </w:rPr>
-          <w:t>Zamenjava merilcev vode</w:t>
-        </w:r>
-        <w:r>
-          <w:rPr>
-            <w:webHidden/>
-          </w:rPr>
-          <w:tab/>
-        </w:r>
-        <w:r>
-          <w:rPr>
             <w:webHidden/>
           </w:rPr>
           <w:fldChar w:fldCharType="begin"/>
@@ -1532,7 +1665,7 @@
           <w:rPr>
             <w:webHidden/>
           </w:rPr>
-          <w:instrText xml:space="preserve"> PAGEREF _Toc66545744 \h </w:instrText>
+          <w:instrText xml:space="preserve"> PAGEREF _Toc66618561 \h </w:instrText>
         </w:r>
         <w:r>
           <w:rPr>
@@ -1549,7 +1682,7 @@
           <w:rPr>
             <w:webHidden/>
           </w:rPr>
-          <w:t>9</w:t>
+          <w:t>10</w:t>
         </w:r>
         <w:r>
           <w:rPr>
@@ -1568,12 +1701,12 @@
           <w:lang w:val="en-SI" w:eastAsia="en-GB"/>
         </w:rPr>
       </w:pPr>
-      <w:hyperlink w:anchor="_Toc66545745" w:history="1">
+      <w:hyperlink w:anchor="_Toc66618562" w:history="1">
         <w:r>
           <w:rPr>
             <w:rStyle w:val="Hyperlink"/>
           </w:rPr>
-          <w:t>SKLEP</w:t>
+          <w:t>LITERATURA IN VIRI</w:t>
         </w:r>
         <w:r>
           <w:rPr>
@@ -1591,7 +1724,7 @@
           <w:rPr>
             <w:webHidden/>
           </w:rPr>
-          <w:instrText xml:space="preserve"> PAGEREF _Toc66545745 \h </w:instrText>
+          <w:instrText xml:space="preserve"> PAGEREF _Toc66618562 \h </w:instrText>
         </w:r>
         <w:r>
           <w:rPr>
@@ -1627,12 +1760,12 @@
           <w:lang w:val="en-SI" w:eastAsia="en-GB"/>
         </w:rPr>
       </w:pPr>
-      <w:hyperlink w:anchor="_Toc66545746" w:history="1">
+      <w:hyperlink w:anchor="_Toc66618563" w:history="1">
         <w:r>
           <w:rPr>
             <w:rStyle w:val="Hyperlink"/>
           </w:rPr>
-          <w:t>LITERATURA IN VIRI</w:t>
+          <w:t>PRILOGE</w:t>
         </w:r>
         <w:r>
           <w:rPr>
@@ -1650,7 +1783,7 @@
           <w:rPr>
             <w:webHidden/>
           </w:rPr>
-          <w:instrText xml:space="preserve"> PAGEREF _Toc66545746 \h </w:instrText>
+          <w:instrText xml:space="preserve"> PAGEREF _Toc66618563 \h </w:instrText>
         </w:r>
         <w:r>
           <w:rPr>
@@ -1668,65 +1801,6 @@
             <w:webHidden/>
           </w:rPr>
           <w:t>12</w:t>
-        </w:r>
-        <w:r>
-          <w:rPr>
-            <w:webHidden/>
-          </w:rPr>
-          <w:fldChar w:fldCharType="end"/>
-        </w:r>
-      </w:hyperlink>
-    </w:p>
-    <w:p>
-      <w:pPr>
-        <w:pStyle w:val="TOC1"/>
-        <w:rPr>
-          <w:rFonts w:asciiTheme="minorHAnsi" w:eastAsiaTheme="minorEastAsia" w:hAnsiTheme="minorHAnsi"/>
-          <w:b w:val="0"/>
-          <w:lang w:val="en-SI" w:eastAsia="en-GB"/>
-        </w:rPr>
-      </w:pPr>
-      <w:hyperlink w:anchor="_Toc66545747" w:history="1">
-        <w:r>
-          <w:rPr>
-            <w:rStyle w:val="Hyperlink"/>
-          </w:rPr>
-          <w:t>PRILOGE</w:t>
-        </w:r>
-        <w:r>
-          <w:rPr>
-            <w:webHidden/>
-          </w:rPr>
-          <w:tab/>
-        </w:r>
-        <w:r>
-          <w:rPr>
-            <w:webHidden/>
-          </w:rPr>
-          <w:fldChar w:fldCharType="begin"/>
-        </w:r>
-        <w:r>
-          <w:rPr>
-            <w:webHidden/>
-          </w:rPr>
-          <w:instrText xml:space="preserve"> PAGEREF _Toc66545747 \h </w:instrText>
-        </w:r>
-        <w:r>
-          <w:rPr>
-            <w:webHidden/>
-          </w:rPr>
-        </w:r>
-        <w:r>
-          <w:rPr>
-            <w:webHidden/>
-          </w:rPr>
-          <w:fldChar w:fldCharType="separate"/>
-        </w:r>
-        <w:r>
-          <w:rPr>
-            <w:webHidden/>
-          </w:rPr>
-          <w:t>13</w:t>
         </w:r>
         <w:r>
           <w:rPr>
@@ -1790,7 +1864,7 @@
         </w:rPr>
         <w:fldChar w:fldCharType="separate"/>
       </w:r>
-      <w:hyperlink w:anchor="_Toc66548986" w:history="1">
+      <w:hyperlink w:anchor="_Toc66618564" w:history="1">
         <w:r>
           <w:rPr>
             <w:rStyle w:val="Hyperlink"/>
@@ -1817,7 +1891,7 @@
             <w:noProof/>
             <w:webHidden/>
           </w:rPr>
-          <w:instrText xml:space="preserve"> PAGEREF _Toc66548986 \h </w:instrText>
+          <w:instrText xml:space="preserve"> PAGEREF _Toc66618564 \h </w:instrText>
         </w:r>
         <w:r>
           <w:rPr>
@@ -1837,7 +1911,7 @@
             <w:noProof/>
             <w:webHidden/>
           </w:rPr>
-          <w:t>6</w:t>
+          <w:t>4</w:t>
         </w:r>
         <w:r>
           <w:rPr>
@@ -1905,7 +1979,7 @@
         </w:rPr>
         <w:fldChar w:fldCharType="separate"/>
       </w:r>
-      <w:hyperlink w:anchor="_Toc66548993" w:history="1">
+      <w:hyperlink w:anchor="_Toc66618565" w:history="1">
         <w:r>
           <w:rPr>
             <w:rStyle w:val="Hyperlink"/>
@@ -1932,7 +2006,7 @@
             <w:noProof/>
             <w:webHidden/>
           </w:rPr>
-          <w:instrText xml:space="preserve"> PAGEREF _Toc66548993 \h </w:instrText>
+          <w:instrText xml:space="preserve"> PAGEREF _Toc66618565 \h </w:instrText>
         </w:r>
         <w:r>
           <w:rPr>
@@ -1952,7 +2026,7 @@
             <w:noProof/>
             <w:webHidden/>
           </w:rPr>
-          <w:t>6</w:t>
+          <w:t>4</w:t>
         </w:r>
         <w:r>
           <w:rPr>
@@ -1975,27 +2049,83 @@
           <w:lang w:val="en-SI" w:eastAsia="en-GB"/>
         </w:rPr>
       </w:pPr>
-      <w:hyperlink w:anchor="_Toc66548994" w:history="1">
+      <w:hyperlink w:anchor="_Toc66618566" w:history="1">
         <w:r>
           <w:rPr>
             <w:rStyle w:val="Hyperlink"/>
             <w:noProof/>
           </w:rPr>
-          <w:t xml:space="preserve">Slika 2: Prikaz Sentinel-2 slik v nivoju </w:t>
-        </w:r>
+          <w:t>Slika 2: Prikaz Sentinel-2 slik v nivoju 1B (levo) in 1C (desno)</w:t>
+        </w:r>
+        <w:r>
+          <w:rPr>
+            <w:noProof/>
+            <w:webHidden/>
+          </w:rPr>
+          <w:tab/>
+        </w:r>
+        <w:r>
+          <w:rPr>
+            <w:noProof/>
+            <w:webHidden/>
+          </w:rPr>
+          <w:fldChar w:fldCharType="begin"/>
+        </w:r>
+        <w:r>
+          <w:rPr>
+            <w:noProof/>
+            <w:webHidden/>
+          </w:rPr>
+          <w:instrText xml:space="preserve"> PAGEREF _Toc66618566 \h </w:instrText>
+        </w:r>
+        <w:r>
+          <w:rPr>
+            <w:noProof/>
+            <w:webHidden/>
+          </w:rPr>
+        </w:r>
+        <w:r>
+          <w:rPr>
+            <w:noProof/>
+            <w:webHidden/>
+          </w:rPr>
+          <w:fldChar w:fldCharType="separate"/>
+        </w:r>
+        <w:r>
+          <w:rPr>
+            <w:noProof/>
+            <w:webHidden/>
+          </w:rPr>
+          <w:t>5</w:t>
+        </w:r>
+        <w:r>
+          <w:rPr>
+            <w:noProof/>
+            <w:webHidden/>
+          </w:rPr>
+          <w:fldChar w:fldCharType="end"/>
+        </w:r>
+      </w:hyperlink>
+    </w:p>
+    <w:p>
+      <w:pPr>
+        <w:pStyle w:val="TableofFigures"/>
+        <w:tabs>
+          <w:tab w:val="right" w:leader="dot" w:pos="8776"/>
+        </w:tabs>
+        <w:rPr>
+          <w:rFonts w:asciiTheme="minorHAnsi" w:eastAsiaTheme="minorEastAsia" w:hAnsiTheme="minorHAnsi"/>
+          <w:noProof/>
+          <w:lang w:val="en-SI" w:eastAsia="en-GB"/>
+        </w:rPr>
+      </w:pPr>
+      <w:hyperlink w:anchor="_Toc66618567" w:history="1">
         <w:r>
           <w:rPr>
             <w:rStyle w:val="Hyperlink"/>
             <w:noProof/>
           </w:rPr>
-          <w:t>1</w:t>
-        </w:r>
-        <w:r>
-          <w:rPr>
-            <w:rStyle w:val="Hyperlink"/>
-            <w:noProof/>
-          </w:rPr>
-          <w:t>B (levo) in 1C (desno)</w:t>
+          <w:t>Slika 3: Jezero Bilancino z okolico na dan 15.11.2016</w:t>
         </w:r>
         <w:r>
           <w:rPr>
@@ -2016,7 +2146,7 @@
             <w:noProof/>
             <w:webHidden/>
           </w:rPr>
-          <w:instrText xml:space="preserve"> PAGEREF _Toc66548994 \h </w:instrText>
+          <w:instrText xml:space="preserve"> PAGEREF _Toc66618567 \h </w:instrText>
         </w:r>
         <w:r>
           <w:rPr>
@@ -2036,7 +2166,7 @@
             <w:noProof/>
             <w:webHidden/>
           </w:rPr>
-          <w:t>7</w:t>
+          <w:t>6</w:t>
         </w:r>
         <w:r>
           <w:rPr>
@@ -2477,7 +2607,7 @@
           <w:noProof/>
         </w:rPr>
       </w:pPr>
-      <w:bookmarkStart w:id="0" w:name="_Toc66545732"/>
+      <w:bookmarkStart w:id="0" w:name="_Toc66618547"/>
       <w:r>
         <w:rPr>
           <w:noProof/>
@@ -2523,7 +2653,7 @@
       <w:pPr>
         <w:pStyle w:val="Heading1"/>
       </w:pPr>
-      <w:bookmarkStart w:id="2" w:name="_Toc66545733"/>
+      <w:bookmarkStart w:id="2" w:name="_Toc66618548"/>
       <w:bookmarkEnd w:id="1"/>
       <w:r>
         <w:lastRenderedPageBreak/>
@@ -2540,7 +2670,7 @@
       <w:pPr>
         <w:pStyle w:val="Heading2"/>
       </w:pPr>
-      <w:bookmarkStart w:id="3" w:name="_Toc66545734"/>
+      <w:bookmarkStart w:id="3" w:name="_Toc66618549"/>
       <w:r>
         <w:t>Analiza surovih podatkov</w:t>
       </w:r>
@@ -2582,7 +2712,7 @@
       <w:pPr>
         <w:pStyle w:val="Heading1"/>
       </w:pPr>
-      <w:bookmarkStart w:id="4" w:name="_Toc66545736"/>
+      <w:bookmarkStart w:id="4" w:name="_Toc66618550"/>
       <w:r>
         <w:lastRenderedPageBreak/>
         <w:t>SATELITSKI POSNETKI</w:t>
@@ -2872,7 +3002,7 @@
         <w:pStyle w:val="Heading2"/>
         <w:spacing w:before="0"/>
       </w:pPr>
-      <w:bookmarkStart w:id="5" w:name="_Toc66545737"/>
+      <w:bookmarkStart w:id="5" w:name="_Toc66618551"/>
       <w:r>
         <w:lastRenderedPageBreak/>
         <w:t xml:space="preserve">Satelita </w:t>
@@ -2940,28 +3070,18 @@
         <w:pStyle w:val="Caption"/>
         <w:keepNext/>
       </w:pPr>
-      <w:bookmarkStart w:id="6" w:name="_Toc66548993"/>
+      <w:bookmarkStart w:id="6" w:name="_Toc66618565"/>
       <w:r>
         <w:t xml:space="preserve">Slika </w:t>
       </w:r>
-      <w:r>
-        <w:fldChar w:fldCharType="begin"/>
-      </w:r>
-      <w:r>
-        <w:instrText xml:space="preserve"> SEQ Slika \* ARABIC </w:instrText>
-      </w:r>
-      <w:r>
-        <w:fldChar w:fldCharType="separate"/>
-      </w:r>
-      <w:r>
-        <w:rPr>
-          <w:noProof/>
-        </w:rPr>
-        <w:t>1</w:t>
-      </w:r>
-      <w:r>
-        <w:fldChar w:fldCharType="end"/>
-      </w:r>
+      <w:fldSimple w:instr=" SEQ Slika \* ARABIC ">
+        <w:r>
+          <w:rPr>
+            <w:noProof/>
+          </w:rPr>
+          <w:t>1</w:t>
+        </w:r>
+      </w:fldSimple>
       <w:r>
         <w:t>: Prikaz</w:t>
       </w:r>
@@ -3053,28 +3173,18 @@
         <w:pStyle w:val="Caption"/>
         <w:keepNext/>
       </w:pPr>
-      <w:bookmarkStart w:id="7" w:name="_Toc66548986"/>
+      <w:bookmarkStart w:id="7" w:name="_Toc66618564"/>
       <w:r>
         <w:t xml:space="preserve">Tabela </w:t>
       </w:r>
-      <w:r>
-        <w:fldChar w:fldCharType="begin"/>
-      </w:r>
-      <w:r>
-        <w:instrText xml:space="preserve"> SEQ Tabela \* ARABIC </w:instrText>
-      </w:r>
-      <w:r>
-        <w:fldChar w:fldCharType="separate"/>
-      </w:r>
-      <w:r>
-        <w:rPr>
-          <w:noProof/>
-        </w:rPr>
-        <w:t>1</w:t>
-      </w:r>
-      <w:r>
-        <w:fldChar w:fldCharType="end"/>
-      </w:r>
+      <w:fldSimple w:instr=" SEQ Tabela \* ARABIC ">
+        <w:r>
+          <w:rPr>
+            <w:noProof/>
+          </w:rPr>
+          <w:t>1</w:t>
+        </w:r>
+      </w:fldSimple>
       <w:r>
         <w:t>: Tehnični podatki optičnih senzorjev na satelitu Sentinel-2</w:t>
       </w:r>
@@ -4253,7 +4363,7 @@
         <w:pStyle w:val="Heading2"/>
         <w:spacing w:before="0"/>
       </w:pPr>
-      <w:bookmarkStart w:id="8" w:name="_Toc66545738"/>
+      <w:bookmarkStart w:id="8" w:name="_Toc66618552"/>
       <w:r>
         <w:lastRenderedPageBreak/>
         <w:t>Pridobivanje satelitskih posnetkov</w:t>
@@ -4341,7 +4451,7 @@
       <w:pPr>
         <w:pStyle w:val="Heading3"/>
       </w:pPr>
-      <w:bookmarkStart w:id="9" w:name="_Toc66545739"/>
+      <w:bookmarkStart w:id="9" w:name="_Toc66618553"/>
       <w:r>
         <w:t>Večnivojsko procesiranja satalitskih slik</w:t>
       </w:r>
@@ -4456,7 +4566,19 @@
         <w:rPr>
           <w:rFonts w:eastAsiaTheme="majorEastAsia" w:cstheme="majorBidi"/>
         </w:rPr>
-        <w:t>Nivo 1A prejme rezultate nivoja 0 ter dekompresira podatke, vsaki točki na sliki dodeli geolokacijske informacije.</w:t>
+        <w:t xml:space="preserve">Nivo 1A prejme rezultate nivoja 0 ter dekompresira podatke, </w:t>
+      </w:r>
+      <w:r>
+        <w:rPr>
+          <w:rFonts w:eastAsiaTheme="majorEastAsia" w:cstheme="majorBidi"/>
+        </w:rPr>
+        <w:t>točkam</w:t>
+      </w:r>
+      <w:r>
+        <w:rPr>
+          <w:rFonts w:eastAsiaTheme="majorEastAsia" w:cstheme="majorBidi"/>
+        </w:rPr>
+        <w:t xml:space="preserve"> na sliki dodeli geolokacijske informacije.</w:t>
       </w:r>
     </w:p>
     <w:p>
@@ -4492,19 +4614,55 @@
         <w:rPr>
           <w:rFonts w:eastAsiaTheme="majorEastAsia" w:cstheme="majorBidi"/>
         </w:rPr>
-        <w:t xml:space="preserve"> Slikam se z različnimi algoritmi odstrani </w:t>
+        <w:t xml:space="preserve"> </w:t>
       </w:r>
       <w:r>
         <w:rPr>
           <w:rFonts w:eastAsiaTheme="majorEastAsia" w:cstheme="majorBidi"/>
         </w:rPr>
-        <w:t xml:space="preserve">potencialni </w:t>
+        <w:t xml:space="preserve">Podatke se nadaljno preprocesira in </w:t>
       </w:r>
       <w:r>
         <w:rPr>
           <w:rFonts w:eastAsiaTheme="majorEastAsia" w:cstheme="majorBidi"/>
         </w:rPr>
-        <w:t>šum.</w:t>
+        <w:t xml:space="preserve">z različnimi algoritmi odstrani </w:t>
+      </w:r>
+      <w:r>
+        <w:rPr>
+          <w:rFonts w:eastAsiaTheme="majorEastAsia" w:cstheme="majorBidi"/>
+        </w:rPr>
+        <w:t>potencialn</w:t>
+      </w:r>
+      <w:r>
+        <w:rPr>
+          <w:rFonts w:eastAsiaTheme="majorEastAsia" w:cstheme="majorBidi"/>
+        </w:rPr>
+        <w:t>e</w:t>
+      </w:r>
+      <w:r>
+        <w:rPr>
+          <w:rFonts w:eastAsiaTheme="majorEastAsia" w:cstheme="majorBidi"/>
+        </w:rPr>
+        <w:t xml:space="preserve"> </w:t>
+      </w:r>
+      <w:r>
+        <w:rPr>
+          <w:rFonts w:eastAsiaTheme="majorEastAsia" w:cstheme="majorBidi"/>
+        </w:rPr>
+        <w:t>šum</w:t>
+      </w:r>
+      <w:r>
+        <w:rPr>
+          <w:rFonts w:eastAsiaTheme="majorEastAsia" w:cstheme="majorBidi"/>
+        </w:rPr>
+        <w:t>e</w:t>
+      </w:r>
+      <w:r>
+        <w:rPr>
+          <w:rFonts w:eastAsiaTheme="majorEastAsia" w:cstheme="majorBidi"/>
+        </w:rPr>
+        <w:t>.</w:t>
       </w:r>
     </w:p>
     <w:p>
@@ -4534,7 +4692,13 @@
         <w:rPr>
           <w:rFonts w:eastAsiaTheme="majorEastAsia" w:cstheme="majorBidi"/>
         </w:rPr>
-        <w:t>slike transformira slike iz orbite po kateri je potoval satelit v markatorjevo projekcijo. Slikam se dodeli odstotek oblačnosti in druge atribute.</w:t>
+        <w:t>nadaljuje procesiranje ter</w:t>
+      </w:r>
+      <w:r>
+        <w:rPr>
+          <w:rFonts w:eastAsiaTheme="majorEastAsia" w:cstheme="majorBidi"/>
+        </w:rPr>
+        <w:t xml:space="preserve"> transformira slike iz orbite po kateri je potoval satelit v markatorjevo projekcijo. Slikam se dodeli odstotek oblačnosti in druge atribute.</w:t>
       </w:r>
     </w:p>
     <w:p>
@@ -4564,12 +4728,6 @@
         <w:rPr>
           <w:rFonts w:eastAsiaTheme="majorEastAsia" w:cstheme="majorBidi"/>
         </w:rPr>
-        <w:t xml:space="preserve"> in manjšimi popravki</w:t>
-      </w:r>
-      <w:r>
-        <w:rPr>
-          <w:rFonts w:eastAsiaTheme="majorEastAsia" w:cstheme="majorBidi"/>
-        </w:rPr>
         <w:t>, ki pa ga si ga mora zgenerirati uporabnik sam, za to lahko sicer uporabi programsko opremo</w:t>
       </w:r>
       <w:r>
@@ -4590,28 +4748,18 @@
         <w:pStyle w:val="Caption"/>
         <w:keepNext/>
       </w:pPr>
-      <w:bookmarkStart w:id="10" w:name="_Toc66548994"/>
+      <w:bookmarkStart w:id="10" w:name="_Toc66618566"/>
       <w:r>
         <w:t xml:space="preserve">Slika </w:t>
       </w:r>
-      <w:r>
-        <w:fldChar w:fldCharType="begin"/>
-      </w:r>
-      <w:r>
-        <w:instrText xml:space="preserve"> SEQ Slika \* ARABIC </w:instrText>
-      </w:r>
-      <w:r>
-        <w:fldChar w:fldCharType="separate"/>
-      </w:r>
-      <w:r>
-        <w:rPr>
-          <w:noProof/>
-        </w:rPr>
-        <w:t>2</w:t>
-      </w:r>
-      <w:r>
-        <w:fldChar w:fldCharType="end"/>
-      </w:r>
+      <w:fldSimple w:instr=" SEQ Slika \* ARABIC ">
+        <w:r>
+          <w:rPr>
+            <w:noProof/>
+          </w:rPr>
+          <w:t>2</w:t>
+        </w:r>
+      </w:fldSimple>
       <w:r>
         <w:t>: Prikaz Sentinel-2 slik v nivoju 1B</w:t>
       </w:r>
@@ -4689,7 +4837,7 @@
       <w:pPr>
         <w:pStyle w:val="Heading3"/>
       </w:pPr>
-      <w:bookmarkStart w:id="11" w:name="_Toc66545740"/>
+      <w:bookmarkStart w:id="11" w:name="_Toc66618554"/>
       <w:r>
         <w:lastRenderedPageBreak/>
         <w:t>SentinelHub</w:t>
@@ -4731,7 +4879,13 @@
         <w:t xml:space="preserve">z </w:t>
       </w:r>
       <w:r>
-        <w:t xml:space="preserve">svojo platformo SentinelHub </w:t>
+        <w:t>svojo platformo Sentinel</w:t>
+      </w:r>
+      <w:r>
+        <w:t xml:space="preserve"> </w:t>
+      </w:r>
+      <w:r>
+        <w:t xml:space="preserve">Hub </w:t>
       </w:r>
       <w:r>
         <w:t>eden</w:t>
@@ -4749,7 +4903,13 @@
         <w:t xml:space="preserve"> v svetu</w:t>
       </w:r>
       <w:r>
-        <w:t>, svojim uporabnikom omogočajo:</w:t>
+        <w:t>, svojim uporabnikom</w:t>
+      </w:r>
+      <w:r>
+        <w:t xml:space="preserve"> med drugim</w:t>
+      </w:r>
+      <w:r>
+        <w:t xml:space="preserve"> omogočajo:</w:t>
       </w:r>
     </w:p>
     <w:p>
@@ -4775,6 +4935,9 @@
         <w:t>API</w:t>
       </w:r>
       <w:r>
+        <w:t>,...</w:t>
+      </w:r>
+      <w:r>
         <w:t>)</w:t>
       </w:r>
       <w:r>
@@ -4790,76 +4953,176 @@
         <w:t>Poizvedovanje</w:t>
       </w:r>
       <w:r>
-        <w:t xml:space="preserve"> po kraju in času ter drugih lastnostih na primer odstotek oblačnosti</w:t>
+        <w:t xml:space="preserve"> po kraju in času</w:t>
+      </w:r>
+      <w:r>
+        <w:t xml:space="preserve">, optičnemu senzorju </w:t>
+      </w:r>
+      <w:r>
+        <w:t xml:space="preserve">ter drugih lastnostih </w:t>
+      </w:r>
+      <w:r>
+        <w:t>kot je na</w:t>
+      </w:r>
+      <w:r>
+        <w:t xml:space="preserve"> primer odstotek oblačnosti</w:t>
+      </w:r>
+      <w:r>
+        <w:t xml:space="preserve"> na satelitski sliki.</w:t>
+      </w:r>
+    </w:p>
+    <w:p>
+      <w:pPr>
+        <w:pStyle w:val="Seznam-alineje"/>
+      </w:pPr>
+      <w:r>
+        <w:t>Možnost</w:t>
+      </w:r>
+      <w:r>
+        <w:t xml:space="preserve"> pre</w:t>
+      </w:r>
+      <w:r>
+        <w:t>d-</w:t>
+      </w:r>
+      <w:r>
+        <w:t xml:space="preserve">procesiranja podatkov </w:t>
+      </w:r>
+      <w:r>
+        <w:t xml:space="preserve">z </w:t>
+      </w:r>
+      <w:r>
+        <w:t>poljubnimi</w:t>
+      </w:r>
+      <w:r>
+        <w:t xml:space="preserve"> programi </w:t>
+      </w:r>
+      <w:r>
+        <w:t xml:space="preserve">na </w:t>
+      </w:r>
+      <w:r>
+        <w:t>njihovi strežniški infrastrukturi.</w:t>
+      </w:r>
+    </w:p>
+    <w:p>
+      <w:pPr>
+        <w:pStyle w:val="Seznam-alineje"/>
+      </w:pPr>
+      <w:r>
+        <w:t>Podatke ponuja</w:t>
+      </w:r>
+      <w:r>
+        <w:t xml:space="preserve"> </w:t>
+      </w:r>
+      <w:r>
+        <w:t xml:space="preserve">že </w:t>
+      </w:r>
+      <w:r>
+        <w:t>pripravljene v zadnjem nivoju</w:t>
+      </w:r>
+      <w:r>
+        <w:t xml:space="preserve"> 2A.</w:t>
+      </w:r>
+    </w:p>
+    <w:p>
+      <w:pPr>
+        <w:pStyle w:val="Seznam-alineje"/>
+      </w:pPr>
+      <w:r>
+        <w:t xml:space="preserve">Odprtokodno Python knjižnico za lažje </w:t>
+      </w:r>
+      <w:r>
+        <w:t xml:space="preserve">lokalno </w:t>
+      </w:r>
+      <w:r>
+        <w:t xml:space="preserve">obdelovanje </w:t>
+      </w:r>
+      <w:r>
+        <w:t xml:space="preserve">satelitskih </w:t>
+      </w:r>
+      <w:r>
+        <w:t>podatkov</w:t>
       </w:r>
       <w:r>
         <w:t>.</w:t>
       </w:r>
     </w:p>
     <w:p>
-      <w:pPr>
-        <w:pStyle w:val="Seznam-alineje"/>
-      </w:pPr>
-      <w:r>
-        <w:t>Možnost</w:t>
-      </w:r>
-      <w:r>
-        <w:t xml:space="preserve"> pre</w:t>
-      </w:r>
-      <w:r>
-        <w:t>d-</w:t>
-      </w:r>
-      <w:r>
-        <w:t xml:space="preserve">procesiranja podatkov </w:t>
-      </w:r>
-      <w:r>
-        <w:t xml:space="preserve">z </w:t>
-      </w:r>
-      <w:r>
-        <w:t>poljubnimi</w:t>
-      </w:r>
-      <w:r>
-        <w:t xml:space="preserve"> programi </w:t>
-      </w:r>
-      <w:r>
-        <w:t xml:space="preserve">na </w:t>
-      </w:r>
-      <w:r>
-        <w:t>njihovi strežniški infrastrukturi.</w:t>
-      </w:r>
-    </w:p>
-    <w:p>
-      <w:pPr>
-        <w:pStyle w:val="Seznam-alineje"/>
-      </w:pPr>
-      <w:r>
-        <w:t>Podatke ponuja</w:t>
-      </w:r>
-      <w:r>
-        <w:t xml:space="preserve"> pripravljene v zadnjem nivoju</w:t>
-      </w:r>
-      <w:r>
-        <w:t xml:space="preserve"> 2A.</w:t>
-      </w:r>
-    </w:p>
-    <w:p>
-      <w:pPr>
-        <w:pStyle w:val="Seznam-alineje"/>
-      </w:pPr>
-      <w:r>
-        <w:t xml:space="preserve">Odprtokodno Python knjižnico za lažje </w:t>
-      </w:r>
-      <w:r>
-        <w:t xml:space="preserve">lokalno </w:t>
-      </w:r>
-      <w:r>
-        <w:t xml:space="preserve">obdelovanje </w:t>
-      </w:r>
-      <w:r>
-        <w:t xml:space="preserve">satelitskih </w:t>
-      </w:r>
-      <w:r>
-        <w:t>podatkov</w:t>
+      <w:r>
+        <w:t>V kolikor bi podatke pridobivati</w:t>
+      </w:r>
+      <w:r>
+        <w:t xml:space="preserve"> neposredno od ESA vmesnikov bi</w:t>
+      </w:r>
+      <w:r>
+        <w:t xml:space="preserve"> le te bili v bolj surovi obliki in manj pripravljeni za nadaljno uporabo. Prav tako bi bili sami primorani implementirati različne poizvedbe za kar pa bi potrebavali mnogo več pomnilnika in procesorske moči.</w:t>
+      </w:r>
+    </w:p>
+    <w:p>
+      <w:r>
+        <w:t xml:space="preserve">Zaradi naštetih razlogov bomo za pridobitev podatkov uporabili Python knjižnico </w:t>
+      </w:r>
+      <w:r>
+        <w:t>»</w:t>
+      </w:r>
+      <w:r>
+        <w:t>eo-learn</w:t>
+      </w:r>
+      <w:r>
+        <w:t>«</w:t>
+      </w:r>
+      <w:r>
+        <w:t xml:space="preserve"> ter iz portala Sentinel</w:t>
+      </w:r>
+      <w:r>
+        <w:t xml:space="preserve"> </w:t>
+      </w:r>
+      <w:r>
+        <w:t>Hub</w:t>
+      </w:r>
+      <w:r>
+        <w:t xml:space="preserve"> REST API </w:t>
+      </w:r>
+      <w:r>
+        <w:t xml:space="preserve">vmesnika </w:t>
+      </w:r>
+      <w:r>
+        <w:t>pretočili vse</w:t>
+      </w:r>
+      <w:r>
+        <w:t xml:space="preserve"> Sentinel-2</w:t>
+      </w:r>
+      <w:r>
+        <w:t xml:space="preserve"> </w:t>
+      </w:r>
+      <w:r>
+        <w:t>slike</w:t>
+      </w:r>
+      <w:r>
+        <w:t xml:space="preserve"> jezera Bilancino</w:t>
+      </w:r>
+      <w:r>
+        <w:t xml:space="preserve"> z okolico. Z poizvedbo bomo odstranili slike</w:t>
+      </w:r>
+      <w:r>
+        <w:t xml:space="preserve"> kjer je oblačnost </w:t>
+      </w:r>
+      <w:r>
+        <w:t>več</w:t>
+      </w:r>
+      <w:r>
+        <w:t xml:space="preserve"> kot 10 odstotna.</w:t>
+      </w:r>
+      <w:r>
+        <w:t xml:space="preserve"> Slike podo procesirane na nivoju 2A</w:t>
+      </w:r>
+      <w:r>
+        <w:t xml:space="preserve"> prav tako bom pridobili le podatke optičnih senzorjev katere bomo koristili </w:t>
+      </w:r>
+      <w:r>
+        <w:t xml:space="preserve">za izdelavo modela za napovedovanje vode </w:t>
+      </w:r>
+      <w:r>
+        <w:t>(2, 3, 4, in 8A)</w:t>
       </w:r>
       <w:r>
         <w:t>.</w:t>
@@ -4867,30 +5130,109 @@
     </w:p>
     <w:p>
       <w:pPr>
-        <w:pStyle w:val="Seznam-alineje"/>
-        <w:numPr>
-          <w:ilvl w:val="0"/>
-          <w:numId w:val="0"/>
-        </w:numPr>
-        <w:ind w:left="340"/>
-      </w:pPr>
-    </w:p>
-    <w:p>
-      <w:pPr>
-        <w:pStyle w:val="Seznam-alineje"/>
-        <w:numPr>
-          <w:ilvl w:val="0"/>
-          <w:numId w:val="0"/>
-        </w:numPr>
-      </w:pPr>
-      <w:r>
-        <w:t xml:space="preserve">V kolikor bi vse podatke </w:t>
-      </w:r>
-      <w:r>
-        <w:t>bi bilo zelo drago zato SH izboljša razvojno izkušnjo</w:t>
-      </w:r>
-      <w:r>
-        <w:br w:type="page"/>
+        <w:pStyle w:val="Caption"/>
+        <w:keepNext/>
+      </w:pPr>
+      <w:bookmarkStart w:id="13" w:name="_Toc66618567"/>
+      <w:r>
+        <w:t xml:space="preserve">Slika </w:t>
+      </w:r>
+      <w:fldSimple w:instr=" SEQ Slika \* ARABIC ">
+        <w:r>
+          <w:rPr>
+            <w:noProof/>
+          </w:rPr>
+          <w:t>3</w:t>
+        </w:r>
+      </w:fldSimple>
+      <w:r>
+        <w:t>: Jezero Bilancino</w:t>
+      </w:r>
+      <w:r>
+        <w:t xml:space="preserve"> z okolico</w:t>
+      </w:r>
+      <w:r>
+        <w:t xml:space="preserve"> na dan 15.11.2016</w:t>
+      </w:r>
+      <w:bookmarkEnd w:id="13"/>
+    </w:p>
+    <w:p>
+      <w:pPr>
+        <w:keepNext/>
+        <w:jc w:val="center"/>
+      </w:pPr>
+      <w:r>
+        <w:drawing>
+          <wp:inline distT="0" distB="0" distL="0" distR="0" wp14:anchorId="10A4D1FD" wp14:editId="09BDE52C">
+            <wp:extent cx="3623725" cy="2480233"/>
+            <wp:effectExtent l="0" t="0" r="0" b="0"/>
+            <wp:docPr id="2" name="Picture 2" descr="A close up of a leaf&#10;&#10;Description automatically generated with low confidence"/>
+            <wp:cNvGraphicFramePr>
+              <a:graphicFrameLocks xmlns:a="http://schemas.openxmlformats.org/drawingml/2006/main" noChangeAspect="1"/>
+            </wp:cNvGraphicFramePr>
+            <a:graphic xmlns:a="http://schemas.openxmlformats.org/drawingml/2006/main">
+              <a:graphicData uri="http://schemas.openxmlformats.org/drawingml/2006/picture">
+                <pic:pic xmlns:pic="http://schemas.openxmlformats.org/drawingml/2006/picture">
+                  <pic:nvPicPr>
+                    <pic:cNvPr id="2" name="Picture 2" descr="A close up of a leaf&#10;&#10;Description automatically generated with low confidence"/>
+                    <pic:cNvPicPr/>
+                  </pic:nvPicPr>
+                  <pic:blipFill rotWithShape="1">
+                    <a:blip r:embed="rId17"/>
+                    <a:srcRect l="381" t="873" r="498" b="2002"/>
+                    <a:stretch/>
+                  </pic:blipFill>
+                  <pic:spPr bwMode="auto">
+                    <a:xfrm>
+                      <a:off x="0" y="0"/>
+                      <a:ext cx="3651769" cy="2499427"/>
+                    </a:xfrm>
+                    <a:prstGeom prst="rect">
+                      <a:avLst/>
+                    </a:prstGeom>
+                    <a:ln>
+                      <a:noFill/>
+                    </a:ln>
+                    <a:extLst>
+                      <a:ext uri="{53640926-AAD7-44D8-BBD7-CCE9431645EC}">
+                        <a14:shadowObscured xmlns:a14="http://schemas.microsoft.com/office/drawing/2010/main"/>
+                      </a:ext>
+                    </a:extLst>
+                  </pic:spPr>
+                </pic:pic>
+              </a:graphicData>
+            </a:graphic>
+          </wp:inline>
+        </w:drawing>
+      </w:r>
+    </w:p>
+    <w:p>
+      <w:pPr>
+        <w:pStyle w:val="Caption"/>
+      </w:pPr>
+      <w:r>
+        <w:t xml:space="preserve">Vir:  </w:t>
+      </w:r>
+      <w:r>
+        <w:t xml:space="preserve">Copernicus Sentinel </w:t>
+      </w:r>
+      <w:r>
+        <w:t>podatki</w:t>
+      </w:r>
+      <w:r>
+        <w:t xml:space="preserve"> </w:t>
+      </w:r>
+      <w:r>
+        <w:t xml:space="preserve">2021 </w:t>
+      </w:r>
+      <w:r>
+        <w:t>/</w:t>
+      </w:r>
+      <w:r>
+        <w:t xml:space="preserve"> </w:t>
+      </w:r>
+      <w:r>
+        <w:t>Sentinel Hub</w:t>
       </w:r>
     </w:p>
     <w:p>
@@ -4898,16 +5240,59 @@
         <w:pStyle w:val="Heading2"/>
         <w:spacing w:before="0"/>
       </w:pPr>
-      <w:bookmarkStart w:id="13" w:name="_Toc66545741"/>
+      <w:bookmarkStart w:id="14" w:name="_Toc66618555"/>
       <w:r>
         <w:lastRenderedPageBreak/>
-        <w:t>Procesiranje satelitskih posnetkov</w:t>
-      </w:r>
-      <w:bookmarkEnd w:id="13"/>
-    </w:p>
-    <w:p>
-      <w:r>
-        <w:t>Summo ornatus ocurreret duo at. An nulla maiestatis vix, graece fuisset detraxit eum id. Modus nonumy conclusionemque cu nec, regione tibique pro cu, vel ne mutat facer vitae. Vim case iusto et, et pro nonumy delicata, ad pro tota essent. Id periculis conceptam dissentiunt per, at quidam electram signiferumque nam, usu utinam efficiendi at.</w:t>
+        <w:t>Pridobivanje informacij z</w:t>
+      </w:r>
+      <w:r>
+        <w:t xml:space="preserve"> satelitskih posnetkov</w:t>
+      </w:r>
+      <w:bookmarkEnd w:id="14"/>
+    </w:p>
+    <w:p>
+      <w:r>
+        <w:t xml:space="preserve">Sprva želimo </w:t>
+      </w:r>
+    </w:p>
+    <w:p>
+      <w:pPr>
+        <w:pStyle w:val="Heading3"/>
+      </w:pPr>
+      <w:bookmarkStart w:id="15" w:name="_Toc66618556"/>
+      <w:r>
+        <w:t>Indeks NDWI</w:t>
+      </w:r>
+      <w:bookmarkEnd w:id="15"/>
+    </w:p>
+    <w:p>
+      <w:r>
+        <w:t>OPIS</w:t>
+      </w:r>
+    </w:p>
+    <w:p>
+      <w:pPr>
+        <w:pStyle w:val="Heading3"/>
+      </w:pPr>
+      <w:bookmarkStart w:id="16" w:name="_Toc66618557"/>
+      <w:r>
+        <w:t>Indeks NDVI</w:t>
+      </w:r>
+      <w:bookmarkEnd w:id="16"/>
+    </w:p>
+    <w:p>
+      <w:pPr>
+        <w:rPr>
+          <w:rFonts w:eastAsiaTheme="majorEastAsia" w:cstheme="majorBidi"/>
+          <w:b/>
+          <w:szCs w:val="26"/>
+        </w:rPr>
+      </w:pPr>
+      <w:r>
+        <w:t>OPIS</w:t>
+      </w:r>
+      <w:r>
+        <w:br w:type="page"/>
       </w:r>
     </w:p>
     <w:p>
@@ -4915,11 +5300,12 @@
         <w:pStyle w:val="Heading2"/>
         <w:spacing w:before="0"/>
       </w:pPr>
-      <w:bookmarkStart w:id="14" w:name="_Toc66545742"/>
-      <w:r>
+      <w:bookmarkStart w:id="17" w:name="_Toc66618558"/>
+      <w:r>
+        <w:lastRenderedPageBreak/>
         <w:t>Ocenjevanje pridobljenih informacij</w:t>
       </w:r>
-      <w:bookmarkEnd w:id="14"/>
+      <w:bookmarkEnd w:id="17"/>
     </w:p>
     <w:p>
       <w:r>
@@ -4931,11 +5317,11 @@
         <w:pStyle w:val="Heading2"/>
         <w:spacing w:before="0"/>
       </w:pPr>
-      <w:bookmarkStart w:id="15" w:name="_Toc66545743"/>
+      <w:bookmarkStart w:id="18" w:name="_Toc66618559"/>
       <w:r>
         <w:t>Obogatitev napovedovalnega modela</w:t>
       </w:r>
-      <w:bookmarkEnd w:id="15"/>
+      <w:bookmarkEnd w:id="18"/>
     </w:p>
     <w:p>
       <w:pPr>
@@ -4950,11 +5336,11 @@
         <w:pStyle w:val="Heading2"/>
         <w:spacing w:before="0"/>
       </w:pPr>
-      <w:bookmarkStart w:id="16" w:name="_Toc66545744"/>
+      <w:bookmarkStart w:id="19" w:name="_Toc66618560"/>
       <w:r>
         <w:t>Zamenjava merilcev vode</w:t>
       </w:r>
-      <w:bookmarkEnd w:id="16"/>
+      <w:bookmarkEnd w:id="19"/>
     </w:p>
     <w:p>
       <w:r>
@@ -4994,19 +5380,19 @@
       <w:pPr>
         <w:pStyle w:val="Neotevilennaslov"/>
       </w:pPr>
-      <w:bookmarkStart w:id="17" w:name="_Toc66545745"/>
+      <w:bookmarkStart w:id="20" w:name="_Toc66618561"/>
       <w:r>
         <w:lastRenderedPageBreak/>
         <w:t>SKLEP</w:t>
       </w:r>
       <w:bookmarkEnd w:id="12"/>
-      <w:bookmarkEnd w:id="17"/>
+      <w:bookmarkEnd w:id="20"/>
     </w:p>
     <w:p>
       <w:r>
         <w:t>Eu nibh legendos qualisque eam, elitr nemore liberavisse ut qui, putant ceteros similique his ex. Inimicus facilisis elaboraret et sea, nam at case aeterno, dictas instructior vix id. Velit latine usu no, mel alienum principes comprehensam ut. Vel autem sapientem ne, eos cu eros singulis facilisis.</w:t>
       </w:r>
-      <w:bookmarkStart w:id="18" w:name="_Toc478583705"/>
+      <w:bookmarkStart w:id="21" w:name="_Toc478583705"/>
       <w:r>
         <w:br w:type="page"/>
       </w:r>
@@ -5015,13 +5401,13 @@
       <w:pPr>
         <w:pStyle w:val="Neotevilennaslov"/>
       </w:pPr>
-      <w:bookmarkStart w:id="19" w:name="_Toc66545746"/>
+      <w:bookmarkStart w:id="22" w:name="_Toc66618562"/>
       <w:r>
         <w:lastRenderedPageBreak/>
         <w:t>LITERATURA IN VIRI</w:t>
       </w:r>
-      <w:bookmarkEnd w:id="18"/>
-      <w:bookmarkEnd w:id="19"/>
+      <w:bookmarkEnd w:id="21"/>
+      <w:bookmarkEnd w:id="22"/>
     </w:p>
     <w:p>
       <w:pPr>
@@ -5191,7 +5577,7 @@
           <w:szCs w:val="32"/>
         </w:rPr>
       </w:pPr>
-      <w:bookmarkStart w:id="20" w:name="_Toc478583706"/>
+      <w:bookmarkStart w:id="23" w:name="_Toc478583706"/>
       <w:r>
         <w:br w:type="page"/>
       </w:r>
@@ -5202,7 +5588,7 @@
         <w:spacing w:after="0"/>
         <w:jc w:val="center"/>
         <w:sectPr>
-          <w:footerReference w:type="default" r:id="rId17"/>
+          <w:footerReference w:type="default" r:id="rId18"/>
           <w:type w:val="oddPage"/>
           <w:pgSz w:w="11906" w:h="16838" w:code="9"/>
           <w:pgMar w:top="1418" w:right="1418" w:bottom="1418" w:left="1418" w:header="709" w:footer="709" w:gutter="284"/>
@@ -5212,13 +5598,13 @@
           <w:docGrid w:linePitch="360"/>
         </w:sectPr>
       </w:pPr>
-      <w:bookmarkStart w:id="21" w:name="_Toc66545747"/>
+      <w:bookmarkStart w:id="24" w:name="_Toc66618563"/>
       <w:r>
         <w:lastRenderedPageBreak/>
         <w:t>PRILOGE</w:t>
       </w:r>
-      <w:bookmarkEnd w:id="20"/>
-      <w:bookmarkEnd w:id="21"/>
+      <w:bookmarkEnd w:id="23"/>
+      <w:bookmarkEnd w:id="24"/>
     </w:p>
     <w:p>
       <w:pPr>
@@ -5234,39 +5620,26 @@
       <w:pPr>
         <w:pStyle w:val="Naslovpriloge"/>
       </w:pPr>
-      <w:bookmarkStart w:id="22" w:name="_Toc66531636"/>
+      <w:bookmarkStart w:id="25" w:name="_Toc66531636"/>
       <w:r>
         <w:lastRenderedPageBreak/>
         <w:t xml:space="preserve">Priloga </w:t>
       </w:r>
-      <w:r>
-        <w:fldChar w:fldCharType="begin"/>
-      </w:r>
-      <w:r>
-        <w:instrText xml:space="preserve"> SEQ Priloga \* ARABIC </w:instrText>
-      </w:r>
-      <w:r>
-        <w:fldChar w:fldCharType="separate"/>
-      </w:r>
-      <w:r>
-        <w:rPr>
-          <w:noProof/>
-        </w:rPr>
-        <w:t>1</w:t>
-      </w:r>
-      <w:r>
-        <w:rPr>
-          <w:noProof/>
-        </w:rPr>
-        <w:fldChar w:fldCharType="end"/>
-      </w:r>
+      <w:fldSimple w:instr=" SEQ Priloga \* ARABIC ">
+        <w:r>
+          <w:rPr>
+            <w:noProof/>
+          </w:rPr>
+          <w:t>1</w:t>
+        </w:r>
+      </w:fldSimple>
       <w:r>
         <w:t xml:space="preserve">: </w:t>
       </w:r>
       <w:r>
         <w:t>Ne aeterno civibus assentior sit, ne ius homero soleat pertinacia.</w:t>
       </w:r>
-      <w:bookmarkEnd w:id="22"/>
+      <w:bookmarkEnd w:id="25"/>
     </w:p>
     <w:p>
       <w:r>
@@ -5314,7 +5687,7 @@
       </w:r>
     </w:p>
     <w:sectPr>
-      <w:footerReference w:type="default" r:id="rId18"/>
+      <w:footerReference w:type="default" r:id="rId19"/>
       <w:pgSz w:w="11906" w:h="16838" w:code="9"/>
       <w:pgMar w:top="1418" w:right="1418" w:bottom="1418" w:left="1418" w:header="709" w:footer="709" w:gutter="284"/>
       <w:pgNumType w:start="1"/>
@@ -5370,6 +5743,11 @@
         <w:docPartUnique/>
       </w:docPartObj>
     </w:sdtPr>
+    <w:sdtEndPr>
+      <w:rPr>
+        <w:rStyle w:val="PageNumber"/>
+      </w:rPr>
+    </w:sdtEndPr>
     <w:sdtContent>
       <w:p>
         <w:pPr>
@@ -5438,6 +5816,7 @@
         <w:docPartUnique/>
       </w:docPartObj>
     </w:sdtPr>
+    <w:sdtEndPr/>
     <w:sdtContent>
       <w:p>
         <w:pPr>
@@ -5481,6 +5860,11 @@
         <w:docPartUnique/>
       </w:docPartObj>
     </w:sdtPr>
+    <w:sdtEndPr>
+      <w:rPr>
+        <w:rStyle w:val="PageNumber"/>
+      </w:rPr>
+    </w:sdtEndPr>
     <w:sdtContent>
       <w:p>
         <w:pPr>
@@ -5543,6 +5927,7 @@
         <w:docPartUnique/>
       </w:docPartObj>
     </w:sdtPr>
+    <w:sdtEndPr/>
     <w:sdtContent>
       <w:p>
         <w:pPr>

--- a/Documents/Magistersko_delo.docx
+++ b/Documents/Magistersko_delo.docx
@@ -85,12 +85,7 @@
           <w:noProof/>
         </w:rPr>
         <w:sectPr>
-          <w:headerReference w:type="even" r:id="rId8"/>
-          <w:headerReference w:type="default" r:id="rId9"/>
-          <w:footerReference w:type="even" r:id="rId10"/>
-          <w:footerReference w:type="default" r:id="rId11"/>
-          <w:headerReference w:type="first" r:id="rId12"/>
-          <w:footerReference w:type="first" r:id="rId13"/>
+          <w:footerReference w:type="even" r:id="rId8"/>
           <w:pgSz w:w="11906" w:h="16838" w:code="9"/>
           <w:pgMar w:top="1418" w:right="1418" w:bottom="1418" w:left="1418" w:header="709" w:footer="709" w:gutter="284"/>
           <w:cols w:space="708"/>
@@ -2589,7 +2584,7 @@
       <w:pPr>
         <w:spacing w:after="0"/>
         <w:sectPr>
-          <w:footerReference w:type="default" r:id="rId14"/>
+          <w:footerReference w:type="default" r:id="rId9"/>
           <w:type w:val="oddPage"/>
           <w:pgSz w:w="11906" w:h="16838" w:code="9"/>
           <w:pgMar w:top="1418" w:right="1418" w:bottom="1418" w:left="1418" w:header="709" w:footer="709" w:gutter="284"/>
@@ -2742,16 +2737,19 @@
         <w:t xml:space="preserve">zbirke ali pa </w:t>
       </w:r>
       <w:r>
-        <w:t>jih</w:t>
+        <w:t>njihovo</w:t>
       </w:r>
       <w:r>
         <w:t xml:space="preserve"> </w:t>
       </w:r>
       <w:r>
-        <w:t>popolnoma</w:t>
-      </w:r>
-      <w:r>
-        <w:t xml:space="preserve"> nadomestili</w:t>
+        <w:t>popolno</w:t>
+      </w:r>
+      <w:r>
+        <w:t xml:space="preserve"> </w:t>
+      </w:r>
+      <w:r>
+        <w:t>nadomestitev</w:t>
       </w:r>
       <w:r>
         <w:t>.</w:t>
@@ -2962,6 +2960,29 @@
       </w:r>
       <w:r>
         <w:fldChar w:fldCharType="end"/>
+      </w:r>
+    </w:p>
+    <w:p>
+      <w:r>
+        <w:t xml:space="preserve">Zato </w:t>
+      </w:r>
+      <w:r>
+        <w:t xml:space="preserve">podatkovna zbirka Copernikus </w:t>
+      </w:r>
+      <w:r>
+        <w:t>zagotovo predstavljajo izjemen potencial tudi na področju upravljanja z vodnimi viri.</w:t>
+      </w:r>
+      <w:r>
+        <w:t xml:space="preserve"> </w:t>
+      </w:r>
+      <w:r>
+        <w:t>V tem poglavju bomo preverili možnosti nadaljne izbolšave prototipa za napovedovanje količine vode</w:t>
+      </w:r>
+      <w:r>
+        <w:t xml:space="preserve"> z uporabo satelitskih posnetkov.</w:t>
+      </w:r>
+      <w:r>
+        <w:t xml:space="preserve"> Prav tako bomo preverili potencial popolne zamenjave strojnih merilcev z satelitksimi posnetki.</w:t>
       </w:r>
     </w:p>
     <w:p>
@@ -2973,25 +2994,7 @@
         </w:rPr>
       </w:pPr>
       <w:r>
-        <w:t xml:space="preserve">Zato </w:t>
-      </w:r>
-      <w:r>
-        <w:t xml:space="preserve">podatkovna zbirka Copernikus </w:t>
-      </w:r>
-      <w:r>
-        <w:t>zagotovo predstavljajo izjemen potencial tudi na področju upravljanja z vodnimi viri.</w:t>
-      </w:r>
-      <w:r>
-        <w:t xml:space="preserve"> </w:t>
-      </w:r>
-      <w:r>
-        <w:t>V tem poglavju bomo preverili možnosti nadaljne izbolšave prototipa za napovedovanje količine vode</w:t>
-      </w:r>
-      <w:r>
-        <w:t xml:space="preserve"> z uporabo satelitskih posnetkov.</w:t>
-      </w:r>
-      <w:r>
-        <w:t xml:space="preserve"> Prav tako bomo preverili potencial popolne zamenjave strojnih merilcev z satelitksimi posnetki.</w:t>
+        <w:t>TODO TUKAJ DODAJ ŠE MALO BOLJ KONKRETNO</w:t>
       </w:r>
       <w:r>
         <w:br w:type="page"/>
@@ -3130,7 +3133,7 @@
                     <pic:cNvPicPr/>
                   </pic:nvPicPr>
                   <pic:blipFill>
-                    <a:blip r:embed="rId15">
+                    <a:blip r:embed="rId10">
                       <a:extLst>
                         <a:ext uri="{28A0092B-C50C-407E-A947-70E740481C1C}">
                           <a14:useLocalDpi xmlns:a14="http://schemas.microsoft.com/office/drawing/2010/main" val="0"/>
@@ -4432,7 +4435,7 @@
         <w:fldChar w:fldCharType="begin" w:fldLock="1"/>
       </w:r>
       <w:r>
-        <w:instrText>ADDIN CSL_CITATION {"citationItems":[{"id":"ITEM-1","itemData":{"ISSN":"00197866","abstract":"The full SENTINEL-2 mission comprises twin polar-orbiting satellites in the same orbit, phased at 180° to each other.","author":[{"dropping-particle":"","family":"European Space Agency","given":"","non-dropping-particle":"","parse-names":false,"suffix":""}],"edition":"1","editor":[{"dropping-particle":"","family":"Hoersch","given":"Bianca","non-dropping-particle":"","parse-names":false,"suffix":""}],"id":"ITEM-1","issued":{"date-parts":[["2015"]]},"number-of-pages":"64","publisher":"European Space Agency","title":"Sentinel-2 User Handbook","type":"book"},"uris":["http://www.mendeley.com/documents/?uuid=408ee3e7-6614-4489-81f7-992708959ebb"]}],"mendeley":{"formattedCitation":"(European Space Agency, 2015)","plainTextFormattedCitation":"(European Space Agency, 2015)"},"properties":{"noteIndex":0},"schema":"https://github.com/citation-style-language/schema/raw/master/csl-citation.json"}</w:instrText>
+        <w:instrText>ADDIN CSL_CITATION {"citationItems":[{"id":"ITEM-1","itemData":{"ISSN":"00197866","abstract":"The full SENTINEL-2 mission comprises twin polar-orbiting satellites in the same orbit, phased at 180° to each other.","author":[{"dropping-particle":"","family":"European Space Agency","given":"","non-dropping-particle":"","parse-names":false,"suffix":""}],"edition":"1","editor":[{"dropping-particle":"","family":"Hoersch","given":"Bianca","non-dropping-particle":"","parse-names":false,"suffix":""}],"id":"ITEM-1","issued":{"date-parts":[["2015"]]},"number-of-pages":"64","publisher":"European Space Agency","title":"Sentinel-2 User Handbook","type":"book"},"uris":["http://www.mendeley.com/documents/?uuid=408ee3e7-6614-4489-81f7-992708959ebb"]}],"mendeley":{"formattedCitation":"(European Space Agency, 2015)","plainTextFormattedCitation":"(European Space Agency, 2015)","previouslyFormattedCitation":"(European Space Agency, 2015)"},"properties":{"noteIndex":0},"schema":"https://github.com/citation-style-language/schema/raw/master/csl-citation.json"}</w:instrText>
       </w:r>
       <w:r>
         <w:fldChar w:fldCharType="separate"/>
@@ -4495,7 +4498,7 @@
         <w:fldChar w:fldCharType="begin" w:fldLock="1"/>
       </w:r>
       <w:r>
-        <w:instrText>ADDIN CSL_CITATION {"citationItems":[{"id":"ITEM-1","itemData":{"ISSN":"00197866","abstract":"The full SENTINEL-2 mission comprises twin polar-orbiting satellites in the same orbit, phased at 180° to each other.","author":[{"dropping-particle":"","family":"European Space Agency","given":"","non-dropping-particle":"","parse-names":false,"suffix":""}],"edition":"1","editor":[{"dropping-particle":"","family":"Hoersch","given":"Bianca","non-dropping-particle":"","parse-names":false,"suffix":""}],"id":"ITEM-1","issued":{"date-parts":[["2015"]]},"number-of-pages":"64","publisher":"European Space Agency","title":"Sentinel-2 User Handbook","type":"book"},"uris":["http://www.mendeley.com/documents/?uuid=408ee3e7-6614-4489-81f7-992708959ebb"]}],"mendeley":{"formattedCitation":"(European Space Agency, 2015)","plainTextFormattedCitation":"(European Space Agency, 2015)"},"properties":{"noteIndex":0},"schema":"https://github.com/citation-style-language/schema/raw/master/csl-citation.json"}</w:instrText>
+        <w:instrText>ADDIN CSL_CITATION {"citationItems":[{"id":"ITEM-1","itemData":{"ISSN":"00197866","abstract":"The full SENTINEL-2 mission comprises twin polar-orbiting satellites in the same orbit, phased at 180° to each other.","author":[{"dropping-particle":"","family":"European Space Agency","given":"","non-dropping-particle":"","parse-names":false,"suffix":""}],"edition":"1","editor":[{"dropping-particle":"","family":"Hoersch","given":"Bianca","non-dropping-particle":"","parse-names":false,"suffix":""}],"id":"ITEM-1","issued":{"date-parts":[["2015"]]},"number-of-pages":"64","publisher":"European Space Agency","title":"Sentinel-2 User Handbook","type":"book"},"uris":["http://www.mendeley.com/documents/?uuid=408ee3e7-6614-4489-81f7-992708959ebb"]}],"mendeley":{"formattedCitation":"(European Space Agency, 2015)","plainTextFormattedCitation":"(European Space Agency, 2015)","previouslyFormattedCitation":"(European Space Agency, 2015)"},"properties":{"noteIndex":0},"schema":"https://github.com/citation-style-language/schema/raw/master/csl-citation.json"}</w:instrText>
       </w:r>
       <w:r>
         <w:fldChar w:fldCharType="separate"/>
@@ -4798,7 +4801,7 @@
                     <pic:cNvPicPr/>
                   </pic:nvPicPr>
                   <pic:blipFill>
-                    <a:blip r:embed="rId16">
+                    <a:blip r:embed="rId11">
                       <a:extLst>
                         <a:ext uri="{28A0092B-C50C-407E-A947-70E740481C1C}">
                           <a14:useLocalDpi xmlns:a14="http://schemas.microsoft.com/office/drawing/2010/main" val="0"/>
@@ -5119,10 +5122,19 @@
         <w:t xml:space="preserve"> prav tako bom pridobili le podatke optičnih senzorjev katere bomo koristili </w:t>
       </w:r>
       <w:r>
-        <w:t xml:space="preserve">za izdelavo modela za napovedovanje vode </w:t>
+        <w:t xml:space="preserve">za izdelavo modela </w:t>
       </w:r>
       <w:r>
         <w:t>(2, 3, 4, in 8A)</w:t>
+      </w:r>
+      <w:r>
+        <w:t>.</w:t>
+      </w:r>
+      <w:r>
+        <w:t xml:space="preserve"> V obdobju od 1.1.2015 do 1.1.2021 tako prejmemo 70 slik, ki </w:t>
+      </w:r>
+      <w:r>
+        <w:t>ustrezajo našim kriterijem</w:t>
       </w:r>
       <w:r>
         <w:t>.</w:t>
@@ -5178,7 +5190,7 @@
                     <pic:cNvPicPr/>
                   </pic:nvPicPr>
                   <pic:blipFill rotWithShape="1">
-                    <a:blip r:embed="rId17"/>
+                    <a:blip r:embed="rId12"/>
                     <a:srcRect l="381" t="873" r="498" b="2002"/>
                     <a:stretch/>
                   </pic:blipFill>
@@ -5214,25 +5226,13 @@
         <w:t xml:space="preserve">Vir:  </w:t>
       </w:r>
       <w:r>
-        <w:t xml:space="preserve">Copernicus Sentinel </w:t>
-      </w:r>
-      <w:r>
-        <w:t>podatki</w:t>
-      </w:r>
-      <w:r>
-        <w:t xml:space="preserve"> </w:t>
-      </w:r>
-      <w:r>
-        <w:t xml:space="preserve">2021 </w:t>
-      </w:r>
-      <w:r>
-        <w:t>/</w:t>
-      </w:r>
-      <w:r>
-        <w:t xml:space="preserve"> </w:t>
-      </w:r>
-      <w:r>
-        <w:t>Sentinel Hub</w:t>
+        <w:t>Lastn</w:t>
+      </w:r>
+      <w:r>
+        <w:t>o delo</w:t>
+      </w:r>
+      <w:r>
+        <w:t>.</w:t>
       </w:r>
     </w:p>
     <w:p>
@@ -5252,45 +5252,617 @@
     </w:p>
     <w:p>
       <w:r>
-        <w:t xml:space="preserve">Sprva želimo </w:t>
+        <w:t>Tukaj napiši da iščemo lastnosti iz satelitskih posnetkov ki imajo močno korelacijo z vodno gladino.</w:t>
+      </w:r>
+    </w:p>
+    <w:p>
+      <w:pPr>
+        <w:rPr>
+          <w:rFonts w:eastAsiaTheme="majorEastAsia" w:cstheme="majorBidi"/>
+        </w:rPr>
+      </w:pPr>
+      <w:bookmarkStart w:id="15" w:name="_Toc66618556"/>
+      <w:r>
+        <w:br w:type="page"/>
       </w:r>
     </w:p>
     <w:p>
       <w:pPr>
         <w:pStyle w:val="Heading3"/>
       </w:pPr>
-      <w:bookmarkStart w:id="15" w:name="_Toc66618556"/>
-      <w:r>
+      <w:r>
+        <w:lastRenderedPageBreak/>
+        <w:t>Indeks NDVI</w:t>
+      </w:r>
+    </w:p>
+    <w:p>
+      <w:r>
+        <w:t xml:space="preserve">Normirani diferencialni vegetacijski indeks (angl. Normalised difference vegegation index – NDVI) je indeks, ki prikazuje količino vegetacije na zemlji. Velja za enega izmed najbolj popularnih in razširjenih indeksov za opazovanje vegetacije. Indeks je izračunan iz Sentinel-2 senzorjev kot razmerje med bližnjim infrardečim (oznaka 8A) in rdečim (oznaka 4) spektralnim senzorjem po enačbi (2). Živo rastlinje močneje odbija svetlobo blizu infrardečega spektra med tem, ko druge površine absorbirajo rdečo svetlobo. Rezultat je predstavljen na intervalu od -1 do +1, višja kot je vrednost indeksa bolj intenzivna je vegetacija na zemlji. </w:t>
+      </w:r>
+      <w:r>
+        <w:fldChar w:fldCharType="begin" w:fldLock="1"/>
+      </w:r>
+      <w:r>
+        <w:instrText>ADDIN CSL_CITATION {"citationItems":[{"id":"ITEM-1","itemData":{"URL":"https://earthobservatory.nasa.gov/features/MeasuringVegetation/measuring_vegetation_2.php","accessed":{"date-parts":[["2021","3","14"]]},"author":[{"dropping-particle":"","family":"National Aeronautics and Space Administration - NASA","given":"","non-dropping-particle":"","parse-names":false,"suffix":""}],"id":"ITEM-1","issued":{"date-parts":[["2000"]]},"title":"Measuring Vegetation (NDVI &amp; EVI)","type":"webpage"},"uris":["http://www.mendeley.com/documents/?uuid=181c8d4c-5787-33cd-bbf3-d635141f8143"]}],"mendeley":{"formattedCitation":"(National Aeronautics and Space Administration - NASA, 2000)","plainTextFormattedCitation":"(National Aeronautics and Space Administration - NASA, 2000)","previouslyFormattedCitation":"(National Aeronautics and Space Administration - NASA, 2000)"},"properties":{"noteIndex":0},"schema":"https://github.com/citation-style-language/schema/raw/master/csl-citation.json"}</w:instrText>
+      </w:r>
+      <w:r>
+        <w:fldChar w:fldCharType="separate"/>
+      </w:r>
+      <w:r>
+        <w:rPr>
+          <w:noProof/>
+        </w:rPr>
+        <w:t>(National Aeronautics and Space Administration - NASA, 2000)</w:t>
+      </w:r>
+      <w:r>
+        <w:fldChar w:fldCharType="end"/>
+      </w:r>
+    </w:p>
+    <w:p>
+      <w:pPr>
+        <w:pStyle w:val="Enaba"/>
+      </w:pPr>
+      <w:r>
+        <w:rPr>
+          <w:rFonts w:eastAsiaTheme="minorEastAsia"/>
+        </w:rPr>
+        <w:tab/>
+      </w:r>
+      <m:oMath>
+        <m:r>
+          <w:rPr>
+            <w:rFonts w:ascii="Cambria Math" w:hAnsi="Cambria Math"/>
+          </w:rPr>
+          <m:t>NDVI</m:t>
+        </m:r>
+        <m:r>
+          <m:rPr>
+            <m:sty m:val="p"/>
+          </m:rPr>
+          <w:rPr>
+            <w:rFonts w:ascii="Cambria Math" w:hAnsi="Cambria Math"/>
+          </w:rPr>
+          <m:t>=</m:t>
+        </m:r>
+        <m:f>
+          <m:fPr>
+            <m:ctrlPr>
+              <w:rPr>
+                <w:rFonts w:ascii="Cambria Math" w:hAnsi="Cambria Math"/>
+              </w:rPr>
+            </m:ctrlPr>
+          </m:fPr>
+          <m:num>
+            <m:r>
+              <w:rPr>
+                <w:rFonts w:ascii="Cambria Math" w:hAnsi="Cambria Math"/>
+              </w:rPr>
+              <m:t xml:space="preserve">NIR </m:t>
+            </m:r>
+            <m:d>
+              <m:dPr>
+                <m:ctrlPr>
+                  <w:rPr>
+                    <w:rFonts w:ascii="Cambria Math" w:hAnsi="Cambria Math"/>
+                    <w:i/>
+                  </w:rPr>
+                </m:ctrlPr>
+              </m:dPr>
+              <m:e>
+                <m:r>
+                  <w:rPr>
+                    <w:rFonts w:ascii="Cambria Math" w:hAnsi="Cambria Math"/>
+                  </w:rPr>
+                  <m:t>8A</m:t>
+                </m:r>
+              </m:e>
+            </m:d>
+            <m:r>
+              <w:rPr>
+                <w:rFonts w:ascii="Cambria Math" w:hAnsi="Cambria Math"/>
+              </w:rPr>
+              <m:t xml:space="preserve"> - Red (4)</m:t>
+            </m:r>
+          </m:num>
+          <m:den>
+            <m:r>
+              <w:rPr>
+                <w:rFonts w:ascii="Cambria Math" w:hAnsi="Cambria Math"/>
+              </w:rPr>
+              <m:t xml:space="preserve">NIR </m:t>
+            </m:r>
+            <m:d>
+              <m:dPr>
+                <m:ctrlPr>
+                  <w:rPr>
+                    <w:rFonts w:ascii="Cambria Math" w:hAnsi="Cambria Math"/>
+                    <w:i/>
+                  </w:rPr>
+                </m:ctrlPr>
+              </m:dPr>
+              <m:e>
+                <m:r>
+                  <w:rPr>
+                    <w:rFonts w:ascii="Cambria Math" w:hAnsi="Cambria Math"/>
+                  </w:rPr>
+                  <m:t>8A</m:t>
+                </m:r>
+              </m:e>
+            </m:d>
+            <m:r>
+              <w:rPr>
+                <w:rFonts w:ascii="Cambria Math" w:hAnsi="Cambria Math"/>
+              </w:rPr>
+              <m:t xml:space="preserve"> + Red (4)</m:t>
+            </m:r>
+          </m:den>
+        </m:f>
+      </m:oMath>
+      <w:r>
+        <w:tab/>
+        <w:t>(2)</w:t>
+      </w:r>
+    </w:p>
+    <w:p>
+      <w:r>
+        <w:t>Spodnja slika prikazuje v zgornji vrstici dan z najmanjšo odmerjeno povprečno vrednostjo indeksa NDVI ter na spodnji dan z največjo. V levem stolpcu vidimo klasično barvno sliko, v desnem pa indeks NDVI z vrednostmi od -1 do +1. Z prostim očesom lahko opazimo tudi razlike v vegetaciji, na prvi sliki je zemlja rjave barve na drugi pa vidimo veliko več zelene vegetacije.</w:t>
+      </w:r>
+    </w:p>
+    <w:p>
+      <w:pPr>
+        <w:pStyle w:val="Caption"/>
+        <w:keepNext/>
+      </w:pPr>
+      <w:r>
+        <w:t xml:space="preserve">Slika </w:t>
+      </w:r>
+      <w:r>
+        <w:fldChar w:fldCharType="begin"/>
+      </w:r>
+      <w:r>
+        <w:instrText xml:space="preserve"> SEQ Slika \* ARABIC </w:instrText>
+      </w:r>
+      <w:r>
+        <w:fldChar w:fldCharType="separate"/>
+      </w:r>
+      <w:r>
+        <w:rPr>
+          <w:noProof/>
+        </w:rPr>
+        <w:t>5</w:t>
+      </w:r>
+      <w:r>
+        <w:fldChar w:fldCharType="end"/>
+      </w:r>
+      <w:r>
+        <w:t>: Prikaz delovanja indeksa NDVI na jezeru Bilancino.</w:t>
+      </w:r>
+    </w:p>
+    <w:p>
+      <w:pPr>
+        <w:keepNext/>
+        <w:jc w:val="center"/>
+      </w:pPr>
+      <w:r>
+        <w:drawing>
+          <wp:inline distT="0" distB="0" distL="0" distR="0" wp14:anchorId="1A384DA8" wp14:editId="7D07D53C">
+            <wp:extent cx="4608901" cy="3965248"/>
+            <wp:effectExtent l="0" t="0" r="1270" b="0"/>
+            <wp:docPr id="4" name="Picture 4" descr="A picture containing calendar&#10;&#10;Description automatically generated"/>
+            <wp:cNvGraphicFramePr>
+              <a:graphicFrameLocks xmlns:a="http://schemas.openxmlformats.org/drawingml/2006/main" noChangeAspect="1"/>
+            </wp:cNvGraphicFramePr>
+            <a:graphic xmlns:a="http://schemas.openxmlformats.org/drawingml/2006/main">
+              <a:graphicData uri="http://schemas.openxmlformats.org/drawingml/2006/picture">
+                <pic:pic xmlns:pic="http://schemas.openxmlformats.org/drawingml/2006/picture">
+                  <pic:nvPicPr>
+                    <pic:cNvPr id="4" name="Picture 4" descr="A picture containing calendar&#10;&#10;Description automatically generated"/>
+                    <pic:cNvPicPr/>
+                  </pic:nvPicPr>
+                  <pic:blipFill>
+                    <a:blip r:embed="rId13"/>
+                    <a:stretch>
+                      <a:fillRect/>
+                    </a:stretch>
+                  </pic:blipFill>
+                  <pic:spPr>
+                    <a:xfrm>
+                      <a:off x="0" y="0"/>
+                      <a:ext cx="4646016" cy="3997179"/>
+                    </a:xfrm>
+                    <a:prstGeom prst="rect">
+                      <a:avLst/>
+                    </a:prstGeom>
+                  </pic:spPr>
+                </pic:pic>
+              </a:graphicData>
+            </a:graphic>
+          </wp:inline>
+        </w:drawing>
+      </w:r>
+    </w:p>
+    <w:p>
+      <w:pPr>
+        <w:pStyle w:val="Caption"/>
+      </w:pPr>
+      <w:r>
+        <w:t>Vir:  Lastno delo</w:t>
+      </w:r>
+    </w:p>
+    <w:p>
+      <w:pPr>
+        <w:pStyle w:val="Heading3"/>
+      </w:pPr>
+      <w:r>
+        <w:lastRenderedPageBreak/>
         <w:t>Indeks NDWI</w:t>
       </w:r>
       <w:bookmarkEnd w:id="15"/>
     </w:p>
     <w:p>
       <w:r>
-        <w:t>OPIS</w:t>
-      </w:r>
-    </w:p>
-    <w:p>
-      <w:pPr>
-        <w:pStyle w:val="Heading3"/>
+        <w:t xml:space="preserve">Normirani diferencialni vodni indeks </w:t>
+      </w:r>
+      <w:r>
+        <w:t xml:space="preserve">(angl. Normalised difference </w:t>
+      </w:r>
+      <w:r>
+        <w:t>water</w:t>
+      </w:r>
+      <w:r>
+        <w:t xml:space="preserve"> index – NDVI)</w:t>
+      </w:r>
+      <w:r>
+        <w:t xml:space="preserve"> je indeks z katerim lahko </w:t>
+      </w:r>
+      <w:r>
+        <w:t>na sliki prepoznamo</w:t>
+      </w:r>
+      <w:r>
+        <w:t xml:space="preserve"> vodo.</w:t>
+      </w:r>
+      <w:r>
+        <w:t xml:space="preserve"> </w:t>
+      </w:r>
+      <w:r>
+        <w:t xml:space="preserve">Poznamo dve različici, prva </w:t>
+      </w:r>
+      <w:r>
+        <w:t xml:space="preserve">različica </w:t>
+      </w:r>
+      <w:r>
+        <w:t xml:space="preserve">je nadgradnja indeksa NDVI in </w:t>
+      </w:r>
+      <w:r>
+        <w:t xml:space="preserve">se uporablja za odkrivanje </w:t>
+      </w:r>
+      <w:r>
+        <w:t xml:space="preserve">vode </w:t>
+      </w:r>
+      <w:r>
+        <w:t>v</w:t>
+      </w:r>
+      <w:r>
+        <w:t xml:space="preserve"> vegetaciji, na </w:t>
+      </w:r>
+      <w:r>
+        <w:t>voda v listih dre</w:t>
+      </w:r>
+      <w:r>
+        <w:t>ves</w:t>
+      </w:r>
+      <w:r>
+        <w:t xml:space="preserve"> </w:t>
+      </w:r>
+      <w:r>
+        <w:fldChar w:fldCharType="begin" w:fldLock="1"/>
+      </w:r>
+      <w:r>
+        <w:instrText>ADDIN CSL_CITATION {"citationItems":[{"id":"ITEM-1","itemData":{"DOI":"10.1016/S0034-4257(96)00067-3","ISSN":"00344257","abstract":"The normalized difference vegetation index (NDVI) has been widely used for remote sensing of vegetation for many years. This index uses radiances or reflectances from a red channel around 0.66 μm and a near-IR channel around 0.86 μm. The red channel is located in the strong chlorophyll absorption region, while the near-IR channel is located in the high reflectance plateau of vegetation canopies. The two channels sense very different depths through vegetation canopies. In this article, another index, namely the normalized difference water index (NDWI), is proposed for remote sensing of vegetation liquid water from space. NDWI is defined as (p(0.86 μm) - ρ(1.24 μm))/(ρ(0.86 μm) + ρ(1.24 μm)), where ρ represents the radiance in reflectance units. Both the 0.86-μm and the 1.24-μm channels are located in the high reflectance plateau of vegetation canopies. They sense similar depths through vegetation canopies. They sense similar depths through vegetation canopies. Absorption by vegetation liquid water near 0.86 μm is negligible. Weak liquid absorption at 1.24 μm is present. Canopy scattering enhances the water absorption. As a result, NDWI is sensitive to changes in liquid water content of vegetation canopies. Atmospheric aerosol scattering effects in the 0.86-1.24 μm region are weak. NDWI is less sensitive to atmospheric effects than NDVI. NDWI does not remove completely the background soil reflectance effects, similar to NDVI. Because the information about vegetation canopies contained in the 1.24-μm channel is very different from that contained in the red channel near 0.66 μm. NDWI should be considered as an independent vegetation index. It is complementary to, not a substitute for NDVI. Laboratory-measured reflectance of stacked green leaves, and spectral imaging data acquired with Airborne Visible Infrared Imaging Spectrometer (AVIRIS) over Jasper Ridge in California and the High Plains in northern Colorado, are used to demonstrate the usefulness of NDWI. Comparisons between NDWI and NDVI images are also given.","author":[{"dropping-particle":"","family":"Gao","given":"Bo Cai","non-dropping-particle":"","parse-names":false,"suffix":""}],"container-title":"Remote Sensing of Environment","id":"ITEM-1","issue":"3","issued":{"date-parts":[["1996","12","1"]]},"page":"257-266","publisher":"Elsevier","title":"NDWI - A normalized difference water index for remote sensing of vegetation liquid water from space","type":"article-journal","volume":"58"},"uris":["http://www.mendeley.com/documents/?uuid=53f67c25-5d90-34cd-9ac3-8d68f2770d79"]}],"mendeley":{"formattedCitation":"(Gao, 1996)","plainTextFormattedCitation":"(Gao, 1996)","previouslyFormattedCitation":"(Gao, 1996)"},"properties":{"noteIndex":0},"schema":"https://github.com/citation-style-language/schema/raw/master/csl-citation.json"}</w:instrText>
+      </w:r>
+      <w:r>
+        <w:fldChar w:fldCharType="separate"/>
+      </w:r>
+      <w:r>
+        <w:rPr>
+          <w:noProof/>
+        </w:rPr>
+        <w:t>(Gao, 1996)</w:t>
+      </w:r>
+      <w:r>
+        <w:fldChar w:fldCharType="end"/>
+      </w:r>
+      <w:r>
+        <w:t>.</w:t>
+      </w:r>
+    </w:p>
+    <w:p>
+      <w:r>
+        <w:t>Druga različica indeksa pa se uporablja za od</w:t>
+      </w:r>
+      <w:r>
+        <w:t>krivanje površinskih vodnih teles na zemlji.</w:t>
+      </w:r>
+      <w:r>
+        <w:t xml:space="preserve"> </w:t>
+      </w:r>
+      <w:r>
+        <w:t>Indeks izračunamo kot razmerje med zelenim in bližno infrardeč</w:t>
+      </w:r>
+      <w:r>
+        <w:t xml:space="preserve">im spektrom kot prikazuje </w:t>
+      </w:r>
+      <w:r>
+        <w:t>enačba</w:t>
+      </w:r>
+      <w:r>
+        <w:t xml:space="preserve"> (1).</w:t>
+      </w:r>
+      <w:r>
+        <w:t xml:space="preserve"> </w:t>
+      </w:r>
+      <w:r>
+        <w:fldChar w:fldCharType="begin" w:fldLock="1"/>
+      </w:r>
+      <w:r>
+        <w:instrText>ADDIN CSL_CITATION {"citationItems":[{"id":"ITEM-1","itemData":{"DOI":"10.1080/01431169608948714","ISSN":"13665901","abstract":"The Normalized Difference Water Index (NDWI) is a new method that has been developed to delineate open water features and enhance their presence in remotely-sensed digital imagery. The NDWI makes use of reflected near-infrared radiation and visible green light to enhance the presence of such features while eliminating the presence of soil and terrestrial vegetation features. It is suggested that the NDWI may also provide researchers with turbidity estimations of water bodies using remotely-sensed digital data. © 1996 Taylor &amp; Francis Ltd.","author":[{"dropping-particle":"","family":"McFeeters","given":"S. K.","non-dropping-particle":"","parse-names":false,"suffix":""}],"container-title":"International Journal of Remote Sensing","id":"ITEM-1","issue":"7","issued":{"date-parts":[["1996"]]},"page":"1425-1432","publisher":" Taylor &amp; Francis Group ","title":"The use of the Normalized Difference Water Index (NDWI) in the delineation of open water features","type":"article-journal","volume":"17"},"uris":["http://www.mendeley.com/documents/?uuid=964b4ba9-0cdd-38f8-9542-5facc307a562"]}],"mendeley":{"formattedCitation":"(McFeeters, 1996)","plainTextFormattedCitation":"(McFeeters, 1996)"},"properties":{"noteIndex":0},"schema":"https://github.com/citation-style-language/schema/raw/master/csl-citation.json"}</w:instrText>
+      </w:r>
+      <w:r>
+        <w:fldChar w:fldCharType="separate"/>
+      </w:r>
+      <w:r>
+        <w:rPr>
+          <w:noProof/>
+        </w:rPr>
+        <w:t>(McFeeters, 1996)</w:t>
+      </w:r>
+      <w:r>
+        <w:fldChar w:fldCharType="end"/>
+      </w:r>
+    </w:p>
+    <w:p>
+      <w:pPr>
+        <w:pStyle w:val="Enaba"/>
+      </w:pPr>
+      <w:r>
+        <w:rPr>
+          <w:rFonts w:eastAsiaTheme="minorEastAsia"/>
+        </w:rPr>
+        <w:tab/>
+      </w:r>
+      <m:oMath>
+        <m:r>
+          <w:rPr>
+            <w:rFonts w:ascii="Cambria Math" w:hAnsi="Cambria Math"/>
+          </w:rPr>
+          <m:t>ND</m:t>
+        </m:r>
+        <m:r>
+          <w:rPr>
+            <w:rFonts w:ascii="Cambria Math" w:hAnsi="Cambria Math"/>
+          </w:rPr>
+          <m:t>W</m:t>
+        </m:r>
+        <m:r>
+          <w:rPr>
+            <w:rFonts w:ascii="Cambria Math" w:hAnsi="Cambria Math"/>
+          </w:rPr>
+          <m:t>I</m:t>
+        </m:r>
+        <m:r>
+          <m:rPr>
+            <m:sty m:val="p"/>
+          </m:rPr>
+          <w:rPr>
+            <w:rFonts w:ascii="Cambria Math" w:hAnsi="Cambria Math"/>
+          </w:rPr>
+          <m:t>=</m:t>
+        </m:r>
+        <m:f>
+          <m:fPr>
+            <m:ctrlPr>
+              <w:rPr>
+                <w:rFonts w:ascii="Cambria Math" w:hAnsi="Cambria Math"/>
+              </w:rPr>
+            </m:ctrlPr>
+          </m:fPr>
+          <m:num>
+            <m:r>
+              <w:rPr>
+                <w:rFonts w:ascii="Cambria Math" w:hAnsi="Cambria Math"/>
+              </w:rPr>
+              <m:t>Green</m:t>
+            </m:r>
+            <m:r>
+              <w:rPr>
+                <w:rFonts w:ascii="Cambria Math" w:hAnsi="Cambria Math"/>
+              </w:rPr>
+              <m:t xml:space="preserve"> (3)</m:t>
+            </m:r>
+            <m:r>
+              <w:rPr>
+                <w:rFonts w:ascii="Cambria Math" w:hAnsi="Cambria Math"/>
+              </w:rPr>
+              <m:t xml:space="preserve"> - </m:t>
+            </m:r>
+            <m:r>
+              <w:rPr>
+                <w:rFonts w:ascii="Cambria Math" w:hAnsi="Cambria Math"/>
+              </w:rPr>
+              <m:t>NIR</m:t>
+            </m:r>
+            <m:r>
+              <w:rPr>
+                <w:rFonts w:ascii="Cambria Math" w:hAnsi="Cambria Math"/>
+              </w:rPr>
+              <m:t xml:space="preserve"> (8A)</m:t>
+            </m:r>
+          </m:num>
+          <m:den>
+            <m:r>
+              <w:rPr>
+                <w:rFonts w:ascii="Cambria Math" w:hAnsi="Cambria Math"/>
+              </w:rPr>
+              <m:t>Green</m:t>
+            </m:r>
+            <m:r>
+              <w:rPr>
+                <w:rFonts w:ascii="Cambria Math" w:hAnsi="Cambria Math"/>
+              </w:rPr>
+              <m:t xml:space="preserve"> </m:t>
+            </m:r>
+            <m:d>
+              <m:dPr>
+                <m:ctrlPr>
+                  <w:rPr>
+                    <w:rFonts w:ascii="Cambria Math" w:hAnsi="Cambria Math"/>
+                    <w:i/>
+                  </w:rPr>
+                </m:ctrlPr>
+              </m:dPr>
+              <m:e>
+                <m:r>
+                  <w:rPr>
+                    <w:rFonts w:ascii="Cambria Math" w:hAnsi="Cambria Math"/>
+                  </w:rPr>
+                  <m:t>3</m:t>
+                </m:r>
+              </m:e>
+            </m:d>
+            <m:r>
+              <w:rPr>
+                <w:rFonts w:ascii="Cambria Math" w:hAnsi="Cambria Math"/>
+              </w:rPr>
+              <m:t xml:space="preserve"> </m:t>
+            </m:r>
+            <m:r>
+              <w:rPr>
+                <w:rFonts w:ascii="Cambria Math" w:hAnsi="Cambria Math"/>
+              </w:rPr>
+              <m:t xml:space="preserve">+ </m:t>
+            </m:r>
+            <m:r>
+              <w:rPr>
+                <w:rFonts w:ascii="Cambria Math" w:hAnsi="Cambria Math"/>
+              </w:rPr>
+              <m:t>NIR</m:t>
+            </m:r>
+            <m:r>
+              <w:rPr>
+                <w:rFonts w:ascii="Cambria Math" w:hAnsi="Cambria Math"/>
+              </w:rPr>
+              <m:t xml:space="preserve"> (8A)</m:t>
+            </m:r>
+          </m:den>
+        </m:f>
+      </m:oMath>
+      <w:r>
+        <w:tab/>
+        <w:t>(</w:t>
+      </w:r>
+      <w:r>
+        <w:fldChar w:fldCharType="begin"/>
+      </w:r>
+      <w:r>
+        <w:instrText xml:space="preserve"> SEQ Enačba \* ARABIC </w:instrText>
+      </w:r>
+      <w:r>
+        <w:fldChar w:fldCharType="separate"/>
+      </w:r>
+      <w:r>
+        <w:rPr>
+          <w:noProof/>
+        </w:rPr>
+        <w:t>1</w:t>
+      </w:r>
+      <w:r>
+        <w:rPr>
+          <w:noProof/>
+        </w:rPr>
+        <w:fldChar w:fldCharType="end"/>
+      </w:r>
+      <w:r>
+        <w:t>)</w:t>
+      </w:r>
+    </w:p>
+    <w:p>
+      <w:pPr>
+        <w:pStyle w:val="Caption"/>
+        <w:keepNext/>
+      </w:pPr>
+      <w:r>
+        <w:t xml:space="preserve">Slika </w:t>
+      </w:r>
+      <w:fldSimple w:instr=" SEQ Slika \* ARABIC ">
+        <w:r>
+          <w:rPr>
+            <w:noProof/>
+          </w:rPr>
+          <w:t>4</w:t>
+        </w:r>
+      </w:fldSimple>
+      <w:r>
+        <w:t>: Prikaz delovanja indeksa NDWI na jezeru Bilancino.</w:t>
+      </w:r>
+    </w:p>
+    <w:p>
+      <w:pPr>
+        <w:keepNext/>
+        <w:jc w:val="center"/>
+      </w:pPr>
+      <w:r>
+        <w:drawing>
+          <wp:inline distT="0" distB="0" distL="0" distR="0" wp14:anchorId="5666B0DD" wp14:editId="351022FF">
+            <wp:extent cx="4815004" cy="4016523"/>
+            <wp:effectExtent l="0" t="0" r="0" b="0"/>
+            <wp:docPr id="5" name="Picture 5" descr="A picture containing map&#10;&#10;Description automatically generated"/>
+            <wp:cNvGraphicFramePr>
+              <a:graphicFrameLocks xmlns:a="http://schemas.openxmlformats.org/drawingml/2006/main" noChangeAspect="1"/>
+            </wp:cNvGraphicFramePr>
+            <a:graphic xmlns:a="http://schemas.openxmlformats.org/drawingml/2006/main">
+              <a:graphicData uri="http://schemas.openxmlformats.org/drawingml/2006/picture">
+                <pic:pic xmlns:pic="http://schemas.openxmlformats.org/drawingml/2006/picture">
+                  <pic:nvPicPr>
+                    <pic:cNvPr id="5" name="Picture 5" descr="A picture containing map&#10;&#10;Description automatically generated"/>
+                    <pic:cNvPicPr/>
+                  </pic:nvPicPr>
+                  <pic:blipFill>
+                    <a:blip r:embed="rId14"/>
+                    <a:stretch>
+                      <a:fillRect/>
+                    </a:stretch>
+                  </pic:blipFill>
+                  <pic:spPr>
+                    <a:xfrm>
+                      <a:off x="0" y="0"/>
+                      <a:ext cx="4827405" cy="4026868"/>
+                    </a:xfrm>
+                    <a:prstGeom prst="rect">
+                      <a:avLst/>
+                    </a:prstGeom>
+                  </pic:spPr>
+                </pic:pic>
+              </a:graphicData>
+            </a:graphic>
+          </wp:inline>
+        </w:drawing>
+      </w:r>
+    </w:p>
+    <w:p>
+      <w:pPr>
+        <w:pStyle w:val="Caption"/>
+      </w:pPr>
+      <w:r>
+        <w:t>Vir: Lastno delo.</w:t>
+      </w:r>
+    </w:p>
+    <w:p>
+      <w:pPr>
+        <w:rPr>
+          <w:rFonts w:eastAsiaTheme="majorEastAsia" w:cstheme="majorBidi"/>
+        </w:rPr>
       </w:pPr>
       <w:bookmarkStart w:id="16" w:name="_Toc66618557"/>
-      <w:r>
-        <w:t>Indeks NDVI</w:t>
-      </w:r>
-      <w:bookmarkEnd w:id="16"/>
-    </w:p>
-    <w:p>
-      <w:pPr>
-        <w:rPr>
-          <w:rFonts w:eastAsiaTheme="majorEastAsia" w:cstheme="majorBidi"/>
-          <w:b/>
-          <w:szCs w:val="26"/>
-        </w:rPr>
-      </w:pPr>
-      <w:r>
-        <w:t>OPIS</w:t>
-      </w:r>
       <w:r>
         <w:br w:type="page"/>
       </w:r>
@@ -5301,6 +5873,7 @@
         <w:spacing w:before="0"/>
       </w:pPr>
       <w:bookmarkStart w:id="17" w:name="_Toc66618558"/>
+      <w:bookmarkEnd w:id="16"/>
       <w:r>
         <w:lastRenderedPageBreak/>
         <w:t>Ocenjevanje pridobljenih informacij</w:t>
@@ -5495,7 +6068,7 @@
           <w:noProof/>
           <w:lang w:val="en-GB"/>
         </w:rPr>
-        <w:t xml:space="preserve"> (1. izd.; B. Hoersch, ur.). European Space Agency. Pridobljeno od https://sentinels.copernicus.eu/documents/247904/685211/Sentinel-2_User_Handbook.pdf/8869acdf-fd84-43ec-ae8c-3e80a436a16c?t=1438278087000</w:t>
+        <w:t xml:space="preserve"> (1. izd.; B. Hoersch, Ur.). European Space Agency. Pridobljeno od https://sentinels.copernicus.eu/documents/247904/685211/Sentinel-2_User_Handbook.pdf/8869acdf-fd84-43ec-ae8c-3e80a436a16c?t=1438278087000</w:t>
       </w:r>
     </w:p>
     <w:p>
@@ -5508,6 +6081,7 @@
         <w:rPr>
           <w:rFonts w:cs="Times New Roman"/>
           <w:noProof/>
+          <w:lang w:val="en-GB"/>
         </w:rPr>
       </w:pPr>
       <w:r>
@@ -5516,7 +6090,7 @@
           <w:noProof/>
           <w:lang w:val="en-GB"/>
         </w:rPr>
-        <w:t xml:space="preserve">Margarit, G., &amp; Yagüe, J. (2020). </w:t>
+        <w:t xml:space="preserve">Gao, B. C. (1996). NDWI - A normalized difference water index for remote sensing of vegetation liquid water from space. </w:t>
       </w:r>
       <w:r>
         <w:rPr>
@@ -5526,7 +6100,7 @@
           <w:noProof/>
           <w:lang w:val="en-GB"/>
         </w:rPr>
-        <w:t>Study on the Copernicus data policy post 2020</w:t>
+        <w:t>Remote Sensing of Environment</w:t>
       </w:r>
       <w:r>
         <w:rPr>
@@ -5534,7 +6108,7 @@
           <w:noProof/>
           <w:lang w:val="en-GB"/>
         </w:rPr>
-        <w:t xml:space="preserve">. </w:t>
+        <w:t xml:space="preserve">, </w:t>
       </w:r>
       <w:r>
         <w:rPr>
@@ -5544,7 +6118,7 @@
           <w:noProof/>
           <w:lang w:val="en-GB"/>
         </w:rPr>
-        <w:t>5.0</w:t>
+        <w:t>58</w:t>
       </w:r>
       <w:r>
         <w:rPr>
@@ -5552,7 +6126,7 @@
           <w:noProof/>
           <w:lang w:val="en-GB"/>
         </w:rPr>
-        <w:t>(386). Pridobljeno od https://www.copernicus.eu/sites/default/files/2019-04/Study-on-the-Copernicus-data-policy-2019_0.pdf</w:t>
+        <w:t>(3), 257–266. https://doi.org/10.1016/S0034-4257(96)00067-3</w:t>
       </w:r>
     </w:p>
     <w:p>
@@ -5562,6 +6136,143 @@
         <w:autoSpaceDN w:val="0"/>
         <w:adjustRightInd w:val="0"/>
         <w:ind w:left="480" w:hanging="480"/>
+        <w:rPr>
+          <w:rFonts w:cs="Times New Roman"/>
+          <w:noProof/>
+          <w:lang w:val="en-GB"/>
+        </w:rPr>
+      </w:pPr>
+      <w:r>
+        <w:rPr>
+          <w:rFonts w:cs="Times New Roman"/>
+          <w:noProof/>
+          <w:lang w:val="en-GB"/>
+        </w:rPr>
+        <w:t xml:space="preserve">Margarit, G., &amp; Yagüe, J. (2020). </w:t>
+      </w:r>
+      <w:r>
+        <w:rPr>
+          <w:rFonts w:cs="Times New Roman"/>
+          <w:i/>
+          <w:iCs/>
+          <w:noProof/>
+          <w:lang w:val="en-GB"/>
+        </w:rPr>
+        <w:t>Study on the Copernicus data policy post 2020</w:t>
+      </w:r>
+      <w:r>
+        <w:rPr>
+          <w:rFonts w:cs="Times New Roman"/>
+          <w:noProof/>
+          <w:lang w:val="en-GB"/>
+        </w:rPr>
+        <w:t xml:space="preserve">. </w:t>
+      </w:r>
+      <w:r>
+        <w:rPr>
+          <w:rFonts w:cs="Times New Roman"/>
+          <w:i/>
+          <w:iCs/>
+          <w:noProof/>
+          <w:lang w:val="en-GB"/>
+        </w:rPr>
+        <w:t>5.0</w:t>
+      </w:r>
+      <w:r>
+        <w:rPr>
+          <w:rFonts w:cs="Times New Roman"/>
+          <w:noProof/>
+          <w:lang w:val="en-GB"/>
+        </w:rPr>
+        <w:t>(386). Pridobljeno od https://www.copernicus.eu/sites/default/files/2019-04/Study-on-the-Copernicus-data-policy-2019_0.pdf</w:t>
+      </w:r>
+    </w:p>
+    <w:p>
+      <w:pPr>
+        <w:widowControl w:val="0"/>
+        <w:autoSpaceDE w:val="0"/>
+        <w:autoSpaceDN w:val="0"/>
+        <w:adjustRightInd w:val="0"/>
+        <w:ind w:left="480" w:hanging="480"/>
+        <w:rPr>
+          <w:rFonts w:cs="Times New Roman"/>
+          <w:noProof/>
+          <w:lang w:val="en-GB"/>
+        </w:rPr>
+      </w:pPr>
+      <w:r>
+        <w:rPr>
+          <w:rFonts w:cs="Times New Roman"/>
+          <w:noProof/>
+          <w:lang w:val="en-GB"/>
+        </w:rPr>
+        <w:t xml:space="preserve">McFeeters, S. K. (1996). The use of the Normalized Difference Water Index (NDWI) in the delineation of open water features. </w:t>
+      </w:r>
+      <w:r>
+        <w:rPr>
+          <w:rFonts w:cs="Times New Roman"/>
+          <w:i/>
+          <w:iCs/>
+          <w:noProof/>
+          <w:lang w:val="en-GB"/>
+        </w:rPr>
+        <w:t>International Journal of Remote Sensing</w:t>
+      </w:r>
+      <w:r>
+        <w:rPr>
+          <w:rFonts w:cs="Times New Roman"/>
+          <w:noProof/>
+          <w:lang w:val="en-GB"/>
+        </w:rPr>
+        <w:t xml:space="preserve">, </w:t>
+      </w:r>
+      <w:r>
+        <w:rPr>
+          <w:rFonts w:cs="Times New Roman"/>
+          <w:i/>
+          <w:iCs/>
+          <w:noProof/>
+          <w:lang w:val="en-GB"/>
+        </w:rPr>
+        <w:t>17</w:t>
+      </w:r>
+      <w:r>
+        <w:rPr>
+          <w:rFonts w:cs="Times New Roman"/>
+          <w:noProof/>
+          <w:lang w:val="en-GB"/>
+        </w:rPr>
+        <w:t>(7), 1425–1432. https://doi.org/10.1080/01431169608948714</w:t>
+      </w:r>
+    </w:p>
+    <w:p>
+      <w:pPr>
+        <w:widowControl w:val="0"/>
+        <w:autoSpaceDE w:val="0"/>
+        <w:autoSpaceDN w:val="0"/>
+        <w:adjustRightInd w:val="0"/>
+        <w:ind w:left="480" w:hanging="480"/>
+        <w:rPr>
+          <w:rFonts w:cs="Times New Roman"/>
+          <w:noProof/>
+        </w:rPr>
+      </w:pPr>
+      <w:r>
+        <w:rPr>
+          <w:rFonts w:cs="Times New Roman"/>
+          <w:noProof/>
+          <w:lang w:val="en-GB"/>
+        </w:rPr>
+        <w:t>National Aeronautics and Space Administration - NASA. (2000). Measuring Vegetation (NDVI &amp; EVI). Pridobljeno 14. marec 2021., od https://earthobservatory.nasa.gov/features/MeasuringVegetation/measuring_vegetation_2.php</w:t>
+      </w:r>
+    </w:p>
+    <w:p>
+      <w:pPr>
+        <w:widowControl w:val="0"/>
+        <w:autoSpaceDE w:val="0"/>
+        <w:autoSpaceDN w:val="0"/>
+        <w:adjustRightInd w:val="0"/>
+        <w:ind w:left="480" w:hanging="480"/>
       </w:pPr>
       <w:r>
         <w:fldChar w:fldCharType="end"/>
@@ -5588,7 +6299,7 @@
         <w:spacing w:after="0"/>
         <w:jc w:val="center"/>
         <w:sectPr>
-          <w:footerReference w:type="default" r:id="rId18"/>
+          <w:footerReference w:type="default" r:id="rId15"/>
           <w:type w:val="oddPage"/>
           <w:pgSz w:w="11906" w:h="16838" w:code="9"/>
           <w:pgMar w:top="1418" w:right="1418" w:bottom="1418" w:left="1418" w:header="709" w:footer="709" w:gutter="284"/>
@@ -5687,7 +6398,7 @@
       </w:r>
     </w:p>
     <w:sectPr>
-      <w:footerReference w:type="default" r:id="rId19"/>
+      <w:footerReference w:type="default" r:id="rId16"/>
       <w:pgSz w:w="11906" w:h="16838" w:code="9"/>
       <w:pgMar w:top="1418" w:right="1418" w:bottom="1418" w:left="1418" w:header="709" w:footer="709" w:gutter="284"/>
       <w:pgNumType w:start="1"/>
@@ -5743,11 +6454,6 @@
         <w:docPartUnique/>
       </w:docPartObj>
     </w:sdtPr>
-    <w:sdtEndPr>
-      <w:rPr>
-        <w:rStyle w:val="PageNumber"/>
-      </w:rPr>
-    </w:sdtEndPr>
     <w:sdtContent>
       <w:p>
         <w:pPr>
@@ -5788,26 +6494,6 @@
 
 <file path=word/footer2.xml><?xml version="1.0" encoding="utf-8"?>
 <w:ftr xmlns:wpc="http://schemas.microsoft.com/office/word/2010/wordprocessingCanvas" xmlns:cx="http://schemas.microsoft.com/office/drawing/2014/chartex" xmlns:cx1="http://schemas.microsoft.com/office/drawing/2015/9/8/chartex" xmlns:cx2="http://schemas.microsoft.com/office/drawing/2015/10/21/chartex" xmlns:cx3="http://schemas.microsoft.com/office/drawing/2016/5/9/chartex" xmlns:cx4="http://schemas.microsoft.com/office/drawing/2016/5/10/chartex" xmlns:cx5="http://schemas.microsoft.com/office/drawing/2016/5/11/chartex" xmlns:cx6="http://schemas.microsoft.com/office/drawing/2016/5/12/chartex" xmlns:cx7="http://schemas.microsoft.com/office/drawing/2016/5/13/chartex" xmlns:cx8="http://schemas.microsoft.com/office/drawing/2016/5/14/chartex" xmlns:mc="http://schemas.openxmlformats.org/markup-compatibility/2006" xmlns:aink="http://schemas.microsoft.com/office/drawing/2016/ink" xmlns:am3d="http://schemas.microsoft.com/office/drawing/2017/model3d" xmlns:o="urn:schemas-microsoft-com:office:office" xmlns:r="http://schemas.openxmlformats.org/officeDocument/2006/relationships" xmlns:m="http://schemas.openxmlformats.org/officeDocument/2006/math" xmlns:v="urn:schemas-microsoft-com:vml" xmlns:wp14="http://schemas.microsoft.com/office/word/2010/wordprocessingDrawing" xmlns:wp="http://schemas.openxmlformats.org/drawingml/2006/wordprocessingDrawing" xmlns:w10="urn:schemas-microsoft-com:office:word" xmlns:w="http://schemas.openxmlformats.org/wordprocessingml/2006/main" xmlns:w14="http://schemas.microsoft.com/office/word/2010/wordml" xmlns:w15="http://schemas.microsoft.com/office/word/2012/wordml" xmlns:w16cex="http://schemas.microsoft.com/office/word/2018/wordml/cex" xmlns:w16cid="http://schemas.microsoft.com/office/word/2016/wordml/cid" xmlns:w16="http://schemas.microsoft.com/office/word/2018/wordml" xmlns:w16se="http://schemas.microsoft.com/office/word/2015/wordml/symex" xmlns:wpg="http://schemas.microsoft.com/office/word/2010/wordprocessingGroup" xmlns:wpi="http://schemas.microsoft.com/office/word/2010/wordprocessingInk" xmlns:wne="http://schemas.microsoft.com/office/word/2006/wordml" xmlns:wps="http://schemas.microsoft.com/office/word/2010/wordprocessingShape" mc:Ignorable="w14 w15 w16se w16cid w16 w16cex wp14">
-  <w:p>
-    <w:pPr>
-      <w:pStyle w:val="Footer"/>
-    </w:pPr>
-  </w:p>
-</w:ftr>
-</file>
-
-<file path=word/footer3.xml><?xml version="1.0" encoding="utf-8"?>
-<w:ftr xmlns:wpc="http://schemas.microsoft.com/office/word/2010/wordprocessingCanvas" xmlns:cx="http://schemas.microsoft.com/office/drawing/2014/chartex" xmlns:cx1="http://schemas.microsoft.com/office/drawing/2015/9/8/chartex" xmlns:cx2="http://schemas.microsoft.com/office/drawing/2015/10/21/chartex" xmlns:cx3="http://schemas.microsoft.com/office/drawing/2016/5/9/chartex" xmlns:cx4="http://schemas.microsoft.com/office/drawing/2016/5/10/chartex" xmlns:cx5="http://schemas.microsoft.com/office/drawing/2016/5/11/chartex" xmlns:cx6="http://schemas.microsoft.com/office/drawing/2016/5/12/chartex" xmlns:cx7="http://schemas.microsoft.com/office/drawing/2016/5/13/chartex" xmlns:cx8="http://schemas.microsoft.com/office/drawing/2016/5/14/chartex" xmlns:mc="http://schemas.openxmlformats.org/markup-compatibility/2006" xmlns:aink="http://schemas.microsoft.com/office/drawing/2016/ink" xmlns:am3d="http://schemas.microsoft.com/office/drawing/2017/model3d" xmlns:o="urn:schemas-microsoft-com:office:office" xmlns:r="http://schemas.openxmlformats.org/officeDocument/2006/relationships" xmlns:m="http://schemas.openxmlformats.org/officeDocument/2006/math" xmlns:v="urn:schemas-microsoft-com:vml" xmlns:wp14="http://schemas.microsoft.com/office/word/2010/wordprocessingDrawing" xmlns:wp="http://schemas.openxmlformats.org/drawingml/2006/wordprocessingDrawing" xmlns:w10="urn:schemas-microsoft-com:office:word" xmlns:w="http://schemas.openxmlformats.org/wordprocessingml/2006/main" xmlns:w14="http://schemas.microsoft.com/office/word/2010/wordml" xmlns:w15="http://schemas.microsoft.com/office/word/2012/wordml" xmlns:w16cex="http://schemas.microsoft.com/office/word/2018/wordml/cex" xmlns:w16cid="http://schemas.microsoft.com/office/word/2016/wordml/cid" xmlns:w16="http://schemas.microsoft.com/office/word/2018/wordml" xmlns:w16se="http://schemas.microsoft.com/office/word/2015/wordml/symex" xmlns:wpg="http://schemas.microsoft.com/office/word/2010/wordprocessingGroup" xmlns:wpi="http://schemas.microsoft.com/office/word/2010/wordprocessingInk" xmlns:wne="http://schemas.microsoft.com/office/word/2006/wordml" xmlns:wps="http://schemas.microsoft.com/office/word/2010/wordprocessingShape" mc:Ignorable="w14 w15 w16se w16cid w16 w16cex wp14">
-  <w:p>
-    <w:pPr>
-      <w:pStyle w:val="Footer"/>
-    </w:pPr>
-  </w:p>
-</w:ftr>
-</file>
-
-<file path=word/footer4.xml><?xml version="1.0" encoding="utf-8"?>
-<w:ftr xmlns:wpc="http://schemas.microsoft.com/office/word/2010/wordprocessingCanvas" xmlns:cx="http://schemas.microsoft.com/office/drawing/2014/chartex" xmlns:cx1="http://schemas.microsoft.com/office/drawing/2015/9/8/chartex" xmlns:cx2="http://schemas.microsoft.com/office/drawing/2015/10/21/chartex" xmlns:cx3="http://schemas.microsoft.com/office/drawing/2016/5/9/chartex" xmlns:cx4="http://schemas.microsoft.com/office/drawing/2016/5/10/chartex" xmlns:cx5="http://schemas.microsoft.com/office/drawing/2016/5/11/chartex" xmlns:cx6="http://schemas.microsoft.com/office/drawing/2016/5/12/chartex" xmlns:cx7="http://schemas.microsoft.com/office/drawing/2016/5/13/chartex" xmlns:cx8="http://schemas.microsoft.com/office/drawing/2016/5/14/chartex" xmlns:mc="http://schemas.openxmlformats.org/markup-compatibility/2006" xmlns:aink="http://schemas.microsoft.com/office/drawing/2016/ink" xmlns:am3d="http://schemas.microsoft.com/office/drawing/2017/model3d" xmlns:o="urn:schemas-microsoft-com:office:office" xmlns:r="http://schemas.openxmlformats.org/officeDocument/2006/relationships" xmlns:m="http://schemas.openxmlformats.org/officeDocument/2006/math" xmlns:v="urn:schemas-microsoft-com:vml" xmlns:wp14="http://schemas.microsoft.com/office/word/2010/wordprocessingDrawing" xmlns:wp="http://schemas.openxmlformats.org/drawingml/2006/wordprocessingDrawing" xmlns:w10="urn:schemas-microsoft-com:office:word" xmlns:w="http://schemas.openxmlformats.org/wordprocessingml/2006/main" xmlns:w14="http://schemas.microsoft.com/office/word/2010/wordml" xmlns:w15="http://schemas.microsoft.com/office/word/2012/wordml" xmlns:w16cex="http://schemas.microsoft.com/office/word/2018/wordml/cex" xmlns:w16cid="http://schemas.microsoft.com/office/word/2016/wordml/cid" xmlns:w16="http://schemas.microsoft.com/office/word/2018/wordml" xmlns:w16se="http://schemas.microsoft.com/office/word/2015/wordml/symex" xmlns:wpg="http://schemas.microsoft.com/office/word/2010/wordprocessingGroup" xmlns:wpi="http://schemas.microsoft.com/office/word/2010/wordprocessingInk" xmlns:wne="http://schemas.microsoft.com/office/word/2006/wordml" xmlns:wps="http://schemas.microsoft.com/office/word/2010/wordprocessingShape" mc:Ignorable="w14 w15 w16se w16cid w16 w16cex wp14">
   <w:sdt>
     <w:sdtPr>
       <w:id w:val="-1456943541"/>
@@ -5816,7 +6502,6 @@
         <w:docPartUnique/>
       </w:docPartObj>
     </w:sdtPr>
-    <w:sdtEndPr/>
     <w:sdtContent>
       <w:p>
         <w:pPr>
@@ -5847,7 +6532,7 @@
 </w:ftr>
 </file>
 
-<file path=word/footer5.xml><?xml version="1.0" encoding="utf-8"?>
+<file path=word/footer3.xml><?xml version="1.0" encoding="utf-8"?>
 <w:ftr xmlns:wpc="http://schemas.microsoft.com/office/word/2010/wordprocessingCanvas" xmlns:cx="http://schemas.microsoft.com/office/drawing/2014/chartex" xmlns:cx1="http://schemas.microsoft.com/office/drawing/2015/9/8/chartex" xmlns:cx2="http://schemas.microsoft.com/office/drawing/2015/10/21/chartex" xmlns:cx3="http://schemas.microsoft.com/office/drawing/2016/5/9/chartex" xmlns:cx4="http://schemas.microsoft.com/office/drawing/2016/5/10/chartex" xmlns:cx5="http://schemas.microsoft.com/office/drawing/2016/5/11/chartex" xmlns:cx6="http://schemas.microsoft.com/office/drawing/2016/5/12/chartex" xmlns:cx7="http://schemas.microsoft.com/office/drawing/2016/5/13/chartex" xmlns:cx8="http://schemas.microsoft.com/office/drawing/2016/5/14/chartex" xmlns:mc="http://schemas.openxmlformats.org/markup-compatibility/2006" xmlns:aink="http://schemas.microsoft.com/office/drawing/2016/ink" xmlns:am3d="http://schemas.microsoft.com/office/drawing/2017/model3d" xmlns:o="urn:schemas-microsoft-com:office:office" xmlns:r="http://schemas.openxmlformats.org/officeDocument/2006/relationships" xmlns:m="http://schemas.openxmlformats.org/officeDocument/2006/math" xmlns:v="urn:schemas-microsoft-com:vml" xmlns:wp14="http://schemas.microsoft.com/office/word/2010/wordprocessingDrawing" xmlns:wp="http://schemas.openxmlformats.org/drawingml/2006/wordprocessingDrawing" xmlns:w10="urn:schemas-microsoft-com:office:word" xmlns:w="http://schemas.openxmlformats.org/wordprocessingml/2006/main" xmlns:w14="http://schemas.microsoft.com/office/word/2010/wordml" xmlns:w15="http://schemas.microsoft.com/office/word/2012/wordml" xmlns:w16cex="http://schemas.microsoft.com/office/word/2018/wordml/cex" xmlns:w16cid="http://schemas.microsoft.com/office/word/2016/wordml/cid" xmlns:w16="http://schemas.microsoft.com/office/word/2018/wordml" xmlns:w16se="http://schemas.microsoft.com/office/word/2015/wordml/symex" xmlns:wpg="http://schemas.microsoft.com/office/word/2010/wordprocessingGroup" xmlns:wpi="http://schemas.microsoft.com/office/word/2010/wordprocessingInk" xmlns:wne="http://schemas.microsoft.com/office/word/2006/wordml" xmlns:wps="http://schemas.microsoft.com/office/word/2010/wordprocessingShape" mc:Ignorable="w14 w15 w16se w16cid w16 w16cex wp14">
   <w:sdt>
     <w:sdtPr>
@@ -5860,11 +6545,6 @@
         <w:docPartUnique/>
       </w:docPartObj>
     </w:sdtPr>
-    <w:sdtEndPr>
-      <w:rPr>
-        <w:rStyle w:val="PageNumber"/>
-      </w:rPr>
-    </w:sdtEndPr>
     <w:sdtContent>
       <w:p>
         <w:pPr>
@@ -5917,7 +6597,7 @@
 </w:ftr>
 </file>
 
-<file path=word/footer6.xml><?xml version="1.0" encoding="utf-8"?>
+<file path=word/footer4.xml><?xml version="1.0" encoding="utf-8"?>
 <w:ftr xmlns:wpc="http://schemas.microsoft.com/office/word/2010/wordprocessingCanvas" xmlns:cx="http://schemas.microsoft.com/office/drawing/2014/chartex" xmlns:cx1="http://schemas.microsoft.com/office/drawing/2015/9/8/chartex" xmlns:cx2="http://schemas.microsoft.com/office/drawing/2015/10/21/chartex" xmlns:cx3="http://schemas.microsoft.com/office/drawing/2016/5/9/chartex" xmlns:cx4="http://schemas.microsoft.com/office/drawing/2016/5/10/chartex" xmlns:cx5="http://schemas.microsoft.com/office/drawing/2016/5/11/chartex" xmlns:cx6="http://schemas.microsoft.com/office/drawing/2016/5/12/chartex" xmlns:cx7="http://schemas.microsoft.com/office/drawing/2016/5/13/chartex" xmlns:cx8="http://schemas.microsoft.com/office/drawing/2016/5/14/chartex" xmlns:mc="http://schemas.openxmlformats.org/markup-compatibility/2006" xmlns:aink="http://schemas.microsoft.com/office/drawing/2016/ink" xmlns:am3d="http://schemas.microsoft.com/office/drawing/2017/model3d" xmlns:o="urn:schemas-microsoft-com:office:office" xmlns:r="http://schemas.openxmlformats.org/officeDocument/2006/relationships" xmlns:m="http://schemas.openxmlformats.org/officeDocument/2006/math" xmlns:v="urn:schemas-microsoft-com:vml" xmlns:wp14="http://schemas.microsoft.com/office/word/2010/wordprocessingDrawing" xmlns:wp="http://schemas.openxmlformats.org/drawingml/2006/wordprocessingDrawing" xmlns:w10="urn:schemas-microsoft-com:office:word" xmlns:w="http://schemas.openxmlformats.org/wordprocessingml/2006/main" xmlns:w14="http://schemas.microsoft.com/office/word/2010/wordml" xmlns:w15="http://schemas.microsoft.com/office/word/2012/wordml" xmlns:w16cex="http://schemas.microsoft.com/office/word/2018/wordml/cex" xmlns:w16cid="http://schemas.microsoft.com/office/word/2016/wordml/cid" xmlns:w16="http://schemas.microsoft.com/office/word/2018/wordml" xmlns:w16se="http://schemas.microsoft.com/office/word/2015/wordml/symex" xmlns:wpg="http://schemas.microsoft.com/office/word/2010/wordprocessingGroup" xmlns:wpi="http://schemas.microsoft.com/office/word/2010/wordprocessingInk" xmlns:wne="http://schemas.microsoft.com/office/word/2006/wordml" xmlns:wps="http://schemas.microsoft.com/office/word/2010/wordprocessingShape" mc:Ignorable="w14 w15 w16se w16cid w16 w16cex wp14">
   <w:sdt>
     <w:sdtPr>
@@ -5927,7 +6607,6 @@
         <w:docPartUnique/>
       </w:docPartObj>
     </w:sdtPr>
-    <w:sdtEndPr/>
     <w:sdtContent>
       <w:p>
         <w:pPr>
@@ -5991,36 +6670,6 @@
     </w:p>
   </w:footnote>
 </w:footnotes>
-</file>
-
-<file path=word/header1.xml><?xml version="1.0" encoding="utf-8"?>
-<w:hdr xmlns:wpc="http://schemas.microsoft.com/office/word/2010/wordprocessingCanvas" xmlns:cx="http://schemas.microsoft.com/office/drawing/2014/chartex" xmlns:cx1="http://schemas.microsoft.com/office/drawing/2015/9/8/chartex" xmlns:cx2="http://schemas.microsoft.com/office/drawing/2015/10/21/chartex" xmlns:cx3="http://schemas.microsoft.com/office/drawing/2016/5/9/chartex" xmlns:cx4="http://schemas.microsoft.com/office/drawing/2016/5/10/chartex" xmlns:cx5="http://schemas.microsoft.com/office/drawing/2016/5/11/chartex" xmlns:cx6="http://schemas.microsoft.com/office/drawing/2016/5/12/chartex" xmlns:cx7="http://schemas.microsoft.com/office/drawing/2016/5/13/chartex" xmlns:cx8="http://schemas.microsoft.com/office/drawing/2016/5/14/chartex" xmlns:mc="http://schemas.openxmlformats.org/markup-compatibility/2006" xmlns:aink="http://schemas.microsoft.com/office/drawing/2016/ink" xmlns:am3d="http://schemas.microsoft.com/office/drawing/2017/model3d" xmlns:o="urn:schemas-microsoft-com:office:office" xmlns:r="http://schemas.openxmlformats.org/officeDocument/2006/relationships" xmlns:m="http://schemas.openxmlformats.org/officeDocument/2006/math" xmlns:v="urn:schemas-microsoft-com:vml" xmlns:wp14="http://schemas.microsoft.com/office/word/2010/wordprocessingDrawing" xmlns:wp="http://schemas.openxmlformats.org/drawingml/2006/wordprocessingDrawing" xmlns:w10="urn:schemas-microsoft-com:office:word" xmlns:w="http://schemas.openxmlformats.org/wordprocessingml/2006/main" xmlns:w14="http://schemas.microsoft.com/office/word/2010/wordml" xmlns:w15="http://schemas.microsoft.com/office/word/2012/wordml" xmlns:w16cex="http://schemas.microsoft.com/office/word/2018/wordml/cex" xmlns:w16cid="http://schemas.microsoft.com/office/word/2016/wordml/cid" xmlns:w16="http://schemas.microsoft.com/office/word/2018/wordml" xmlns:w16se="http://schemas.microsoft.com/office/word/2015/wordml/symex" xmlns:wpg="http://schemas.microsoft.com/office/word/2010/wordprocessingGroup" xmlns:wpi="http://schemas.microsoft.com/office/word/2010/wordprocessingInk" xmlns:wne="http://schemas.microsoft.com/office/word/2006/wordml" xmlns:wps="http://schemas.microsoft.com/office/word/2010/wordprocessingShape" mc:Ignorable="w14 w15 w16se w16cid w16 w16cex wp14">
-  <w:p>
-    <w:pPr>
-      <w:pStyle w:val="Header"/>
-    </w:pPr>
-  </w:p>
-</w:hdr>
-</file>
-
-<file path=word/header2.xml><?xml version="1.0" encoding="utf-8"?>
-<w:hdr xmlns:wpc="http://schemas.microsoft.com/office/word/2010/wordprocessingCanvas" xmlns:cx="http://schemas.microsoft.com/office/drawing/2014/chartex" xmlns:cx1="http://schemas.microsoft.com/office/drawing/2015/9/8/chartex" xmlns:cx2="http://schemas.microsoft.com/office/drawing/2015/10/21/chartex" xmlns:cx3="http://schemas.microsoft.com/office/drawing/2016/5/9/chartex" xmlns:cx4="http://schemas.microsoft.com/office/drawing/2016/5/10/chartex" xmlns:cx5="http://schemas.microsoft.com/office/drawing/2016/5/11/chartex" xmlns:cx6="http://schemas.microsoft.com/office/drawing/2016/5/12/chartex" xmlns:cx7="http://schemas.microsoft.com/office/drawing/2016/5/13/chartex" xmlns:cx8="http://schemas.microsoft.com/office/drawing/2016/5/14/chartex" xmlns:mc="http://schemas.openxmlformats.org/markup-compatibility/2006" xmlns:aink="http://schemas.microsoft.com/office/drawing/2016/ink" xmlns:am3d="http://schemas.microsoft.com/office/drawing/2017/model3d" xmlns:o="urn:schemas-microsoft-com:office:office" xmlns:r="http://schemas.openxmlformats.org/officeDocument/2006/relationships" xmlns:m="http://schemas.openxmlformats.org/officeDocument/2006/math" xmlns:v="urn:schemas-microsoft-com:vml" xmlns:wp14="http://schemas.microsoft.com/office/word/2010/wordprocessingDrawing" xmlns:wp="http://schemas.openxmlformats.org/drawingml/2006/wordprocessingDrawing" xmlns:w10="urn:schemas-microsoft-com:office:word" xmlns:w="http://schemas.openxmlformats.org/wordprocessingml/2006/main" xmlns:w14="http://schemas.microsoft.com/office/word/2010/wordml" xmlns:w15="http://schemas.microsoft.com/office/word/2012/wordml" xmlns:w16cex="http://schemas.microsoft.com/office/word/2018/wordml/cex" xmlns:w16cid="http://schemas.microsoft.com/office/word/2016/wordml/cid" xmlns:w16="http://schemas.microsoft.com/office/word/2018/wordml" xmlns:w16se="http://schemas.microsoft.com/office/word/2015/wordml/symex" xmlns:wpg="http://schemas.microsoft.com/office/word/2010/wordprocessingGroup" xmlns:wpi="http://schemas.microsoft.com/office/word/2010/wordprocessingInk" xmlns:wne="http://schemas.microsoft.com/office/word/2006/wordml" xmlns:wps="http://schemas.microsoft.com/office/word/2010/wordprocessingShape" mc:Ignorable="w14 w15 w16se w16cid w16 w16cex wp14">
-  <w:p>
-    <w:pPr>
-      <w:pStyle w:val="Header"/>
-    </w:pPr>
-  </w:p>
-</w:hdr>
-</file>
-
-<file path=word/header3.xml><?xml version="1.0" encoding="utf-8"?>
-<w:hdr xmlns:wpc="http://schemas.microsoft.com/office/word/2010/wordprocessingCanvas" xmlns:cx="http://schemas.microsoft.com/office/drawing/2014/chartex" xmlns:cx1="http://schemas.microsoft.com/office/drawing/2015/9/8/chartex" xmlns:cx2="http://schemas.microsoft.com/office/drawing/2015/10/21/chartex" xmlns:cx3="http://schemas.microsoft.com/office/drawing/2016/5/9/chartex" xmlns:cx4="http://schemas.microsoft.com/office/drawing/2016/5/10/chartex" xmlns:cx5="http://schemas.microsoft.com/office/drawing/2016/5/11/chartex" xmlns:cx6="http://schemas.microsoft.com/office/drawing/2016/5/12/chartex" xmlns:cx7="http://schemas.microsoft.com/office/drawing/2016/5/13/chartex" xmlns:cx8="http://schemas.microsoft.com/office/drawing/2016/5/14/chartex" xmlns:mc="http://schemas.openxmlformats.org/markup-compatibility/2006" xmlns:aink="http://schemas.microsoft.com/office/drawing/2016/ink" xmlns:am3d="http://schemas.microsoft.com/office/drawing/2017/model3d" xmlns:o="urn:schemas-microsoft-com:office:office" xmlns:r="http://schemas.openxmlformats.org/officeDocument/2006/relationships" xmlns:m="http://schemas.openxmlformats.org/officeDocument/2006/math" xmlns:v="urn:schemas-microsoft-com:vml" xmlns:wp14="http://schemas.microsoft.com/office/word/2010/wordprocessingDrawing" xmlns:wp="http://schemas.openxmlformats.org/drawingml/2006/wordprocessingDrawing" xmlns:w10="urn:schemas-microsoft-com:office:word" xmlns:w="http://schemas.openxmlformats.org/wordprocessingml/2006/main" xmlns:w14="http://schemas.microsoft.com/office/word/2010/wordml" xmlns:w15="http://schemas.microsoft.com/office/word/2012/wordml" xmlns:w16cex="http://schemas.microsoft.com/office/word/2018/wordml/cex" xmlns:w16cid="http://schemas.microsoft.com/office/word/2016/wordml/cid" xmlns:w16="http://schemas.microsoft.com/office/word/2018/wordml" xmlns:w16se="http://schemas.microsoft.com/office/word/2015/wordml/symex" xmlns:wpg="http://schemas.microsoft.com/office/word/2010/wordprocessingGroup" xmlns:wpi="http://schemas.microsoft.com/office/word/2010/wordprocessingInk" xmlns:wne="http://schemas.microsoft.com/office/word/2006/wordml" xmlns:wps="http://schemas.microsoft.com/office/word/2010/wordprocessingShape" mc:Ignorable="w14 w15 w16se w16cid w16 w16cex wp14">
-  <w:p>
-    <w:pPr>
-      <w:pStyle w:val="Header"/>
-    </w:pPr>
-  </w:p>
-</w:hdr>
 </file>
 
 <file path=word/numbering.xml><?xml version="1.0" encoding="utf-8"?>

--- a/Documents/Magistersko_delo.docx
+++ b/Documents/Magistersko_delo.docx
@@ -2648,71 +2648,13 @@
       <w:pPr>
         <w:pStyle w:val="Heading1"/>
       </w:pPr>
-      <w:bookmarkStart w:id="2" w:name="_Toc66618548"/>
+      <w:bookmarkStart w:id="2" w:name="_Toc66618550"/>
       <w:bookmarkEnd w:id="1"/>
-      <w:r>
-        <w:lastRenderedPageBreak/>
-        <w:t>RAZVOJ NAPOVEDOVALNEGA MODELA</w:t>
-      </w:r>
-      <w:bookmarkEnd w:id="2"/>
-    </w:p>
-    <w:p>
-      <w:r>
-        <w:t>Adhuc aperiam nam an. Ut vis unum libris cotidieque, tincidunt disputando ne eos. Nec ex viderer disputando. At summo veritus omittam mei, no copiosae signiferumque eum. Dicta dolorum ex per, mei convenire repudiandae ullamcorper ei. At eos verear salutatus, deleniti eleifend similique vel ad.</w:t>
-      </w:r>
-    </w:p>
-    <w:p>
-      <w:pPr>
-        <w:pStyle w:val="Heading2"/>
-      </w:pPr>
-      <w:bookmarkStart w:id="3" w:name="_Toc66618549"/>
-      <w:r>
-        <w:t>Analiza surovih podatkov</w:t>
-      </w:r>
-      <w:bookmarkEnd w:id="3"/>
-    </w:p>
-    <w:p>
-      <w:r>
-        <w:t>Ex pri habeo elaboraret. Per purto indoctum an, eu per vide oporteat tractatos, unum percipit vulputate ex quo. Per ex movet repudiandae, eos id amet nominati necessitatibus, mea ei vocibus consectetuer conclusionemque.</w:t>
-      </w:r>
-    </w:p>
-    <w:p>
-      <w:r>
-        <w:t>Pri pertinax maluisset te:</w:t>
-      </w:r>
-    </w:p>
-    <w:p>
-      <w:pPr>
-        <w:pStyle w:val="Seznam-alineje"/>
-      </w:pPr>
-      <w:r>
-        <w:t>I</w:t>
-      </w:r>
-      <w:r>
-        <w:t>udico doming legimus ex vix. Graece postea dissentias eu mel, nec noster iriure persius an. Duo dicant diceret inimicus ad, eam ex justo aliquid inciderint. Magna appareat facilisis mei ei.</w:t>
-      </w:r>
-    </w:p>
-    <w:p>
-      <w:pPr>
-        <w:pStyle w:val="Seznam-alineje"/>
-      </w:pPr>
-      <w:r>
-        <w:t xml:space="preserve">Ei his populo sadipscing, per audiam fastidii dissentiet ut. Vis no appetere disputationi delicatissimi, mei ad falli aperiri pertinacia, ex probo feugait pri. </w:t>
-      </w:r>
-      <w:r>
-        <w:br w:type="page"/>
-      </w:r>
-    </w:p>
-    <w:p>
-      <w:pPr>
-        <w:pStyle w:val="Heading1"/>
-      </w:pPr>
-      <w:bookmarkStart w:id="4" w:name="_Toc66618550"/>
       <w:r>
         <w:lastRenderedPageBreak/>
         <w:t>SATELITSKI POSNETKI</w:t>
       </w:r>
-      <w:bookmarkEnd w:id="4"/>
+      <w:bookmarkEnd w:id="2"/>
     </w:p>
     <w:p>
       <w:r>
@@ -3005,7 +2947,7 @@
         <w:pStyle w:val="Heading2"/>
         <w:spacing w:before="0"/>
       </w:pPr>
-      <w:bookmarkStart w:id="5" w:name="_Toc66618551"/>
+      <w:bookmarkStart w:id="3" w:name="_Toc66618551"/>
       <w:r>
         <w:lastRenderedPageBreak/>
         <w:t xml:space="preserve">Satelita </w:t>
@@ -3013,7 +2955,7 @@
       <w:r>
         <w:t>Sentinel-2</w:t>
       </w:r>
-      <w:bookmarkEnd w:id="5"/>
+      <w:bookmarkEnd w:id="3"/>
     </w:p>
     <w:p>
       <w:r>
@@ -3073,7 +3015,7 @@
         <w:pStyle w:val="Caption"/>
         <w:keepNext/>
       </w:pPr>
-      <w:bookmarkStart w:id="6" w:name="_Toc66618565"/>
+      <w:bookmarkStart w:id="4" w:name="_Toc66618565"/>
       <w:r>
         <w:t xml:space="preserve">Slika </w:t>
       </w:r>
@@ -3106,7 +3048,7 @@
       <w:r>
         <w:t xml:space="preserve"> Sentinel-2</w:t>
       </w:r>
-      <w:bookmarkEnd w:id="6"/>
+      <w:bookmarkEnd w:id="4"/>
     </w:p>
     <w:p>
       <w:pPr>
@@ -3176,7 +3118,7 @@
         <w:pStyle w:val="Caption"/>
         <w:keepNext/>
       </w:pPr>
-      <w:bookmarkStart w:id="7" w:name="_Toc66618564"/>
+      <w:bookmarkStart w:id="5" w:name="_Toc66618564"/>
       <w:r>
         <w:t xml:space="preserve">Tabela </w:t>
       </w:r>
@@ -3191,7 +3133,7 @@
       <w:r>
         <w:t>: Tehnični podatki optičnih senzorjev na satelitu Sentinel-2</w:t>
       </w:r>
-      <w:bookmarkEnd w:id="7"/>
+      <w:bookmarkEnd w:id="5"/>
     </w:p>
     <w:tbl>
       <w:tblPr>
@@ -4366,12 +4308,12 @@
         <w:pStyle w:val="Heading2"/>
         <w:spacing w:before="0"/>
       </w:pPr>
-      <w:bookmarkStart w:id="8" w:name="_Toc66618552"/>
+      <w:bookmarkStart w:id="6" w:name="_Toc66618552"/>
       <w:r>
         <w:lastRenderedPageBreak/>
         <w:t>Pridobivanje satelitskih posnetkov</w:t>
       </w:r>
-      <w:bookmarkEnd w:id="8"/>
+      <w:bookmarkEnd w:id="6"/>
     </w:p>
     <w:p>
       <w:r>
@@ -4454,11 +4396,11 @@
       <w:pPr>
         <w:pStyle w:val="Heading3"/>
       </w:pPr>
-      <w:bookmarkStart w:id="9" w:name="_Toc66618553"/>
+      <w:bookmarkStart w:id="7" w:name="_Toc66618553"/>
       <w:r>
         <w:t>Večnivojsko procesiranja satalitskih slik</w:t>
       </w:r>
-      <w:bookmarkEnd w:id="9"/>
+      <w:bookmarkEnd w:id="7"/>
     </w:p>
     <w:p>
       <w:r>
@@ -4751,7 +4693,7 @@
         <w:pStyle w:val="Caption"/>
         <w:keepNext/>
       </w:pPr>
-      <w:bookmarkStart w:id="10" w:name="_Toc66618566"/>
+      <w:bookmarkStart w:id="8" w:name="_Toc66618566"/>
       <w:r>
         <w:t xml:space="preserve">Slika </w:t>
       </w:r>
@@ -4775,7 +4717,7 @@
       <w:r>
         <w:t xml:space="preserve"> (desno)</w:t>
       </w:r>
-      <w:bookmarkEnd w:id="10"/>
+      <w:bookmarkEnd w:id="8"/>
     </w:p>
     <w:p>
       <w:pPr>
@@ -4840,12 +4782,12 @@
       <w:pPr>
         <w:pStyle w:val="Heading3"/>
       </w:pPr>
-      <w:bookmarkStart w:id="11" w:name="_Toc66618554"/>
+      <w:bookmarkStart w:id="9" w:name="_Toc66618554"/>
       <w:r>
         <w:lastRenderedPageBreak/>
         <w:t>SentinelHub</w:t>
       </w:r>
-      <w:bookmarkEnd w:id="11"/>
+      <w:bookmarkEnd w:id="9"/>
     </w:p>
     <w:p>
       <w:r>
@@ -4951,7 +4893,7 @@
       <w:pPr>
         <w:pStyle w:val="Seznam-alineje"/>
       </w:pPr>
-      <w:bookmarkStart w:id="12" w:name="_Toc478583704"/>
+      <w:bookmarkStart w:id="10" w:name="_Toc478583704"/>
       <w:r>
         <w:t>Poizvedovanje</w:t>
       </w:r>
@@ -5145,7 +5087,7 @@
         <w:pStyle w:val="Caption"/>
         <w:keepNext/>
       </w:pPr>
-      <w:bookmarkStart w:id="13" w:name="_Toc66618567"/>
+      <w:bookmarkStart w:id="11" w:name="_Toc66618567"/>
       <w:r>
         <w:t xml:space="preserve">Slika </w:t>
       </w:r>
@@ -5166,7 +5108,7 @@
       <w:r>
         <w:t xml:space="preserve"> na dan 15.11.2016</w:t>
       </w:r>
-      <w:bookmarkEnd w:id="13"/>
+      <w:bookmarkEnd w:id="11"/>
     </w:p>
     <w:p>
       <w:pPr>
@@ -5240,7 +5182,7 @@
         <w:pStyle w:val="Heading2"/>
         <w:spacing w:before="0"/>
       </w:pPr>
-      <w:bookmarkStart w:id="14" w:name="_Toc66618555"/>
+      <w:bookmarkStart w:id="12" w:name="_Toc66618555"/>
       <w:r>
         <w:lastRenderedPageBreak/>
         <w:t>Pridobivanje informacij z</w:t>
@@ -5248,7 +5190,7 @@
       <w:r>
         <w:t xml:space="preserve"> satelitskih posnetkov</w:t>
       </w:r>
-      <w:bookmarkEnd w:id="14"/>
+      <w:bookmarkEnd w:id="12"/>
     </w:p>
     <w:p>
       <w:r>
@@ -5261,7 +5203,7 @@
           <w:rFonts w:eastAsiaTheme="majorEastAsia" w:cstheme="majorBidi"/>
         </w:rPr>
       </w:pPr>
-      <w:bookmarkStart w:id="15" w:name="_Toc66618556"/>
+      <w:bookmarkStart w:id="13" w:name="_Toc66618556"/>
       <w:r>
         <w:br w:type="page"/>
       </w:r>
@@ -5277,7 +5219,13 @@
     </w:p>
     <w:p>
       <w:r>
-        <w:t xml:space="preserve">Normirani diferencialni vegetacijski indeks (angl. Normalised difference vegegation index – NDVI) je indeks, ki prikazuje količino vegetacije na zemlji. Velja za enega izmed najbolj popularnih in razširjenih indeksov za opazovanje vegetacije. Indeks je izračunan iz Sentinel-2 senzorjev kot razmerje med bližnjim infrardečim (oznaka 8A) in rdečim (oznaka 4) spektralnim senzorjem po enačbi (2). Živo rastlinje močneje odbija svetlobo blizu infrardečega spektra med tem, ko druge površine absorbirajo rdečo svetlobo. Rezultat je predstavljen na intervalu od -1 do +1, višja kot je vrednost indeksa bolj intenzivna je vegetacija na zemlji. </w:t>
+        <w:t>Normirani diferencialni vegetacijski indeks (angl. Normalised difference vegegation index – NDVI) je indeks, ki prikazuje količino vegetacije na zemlji. Velja za enega izmed najbolj popularnih in razširjenih indeksov za opazovanje vegetacije. Indeks je izračunan iz Sentinel-2 senzorjev kot razmerje med bližnjim infrardečim (oznaka 8A) in rdečim (oznaka 4) spektralnim senzorjem po enačbi (</w:t>
+      </w:r>
+      <w:r>
+        <w:t>1</w:t>
+      </w:r>
+      <w:r>
+        <w:t xml:space="preserve">). Živo rastlinje močneje odbija svetlobo blizu infrardečega spektra med tem, ko druge površine absorbirajo rdečo svetlobo. Rezultat je predstavljen na intervalu od -1 do +1, višja kot je vrednost indeksa bolj intenzivna je vegetacija na zemlji. </w:t>
       </w:r>
       <w:r>
         <w:fldChar w:fldCharType="begin" w:fldLock="1"/>
@@ -5400,7 +5348,13 @@
       </m:oMath>
       <w:r>
         <w:tab/>
-        <w:t>(2)</w:t>
+        <w:t>(</w:t>
+      </w:r>
+      <w:r>
+        <w:t>1</w:t>
+      </w:r>
+      <w:r>
+        <w:t>)</w:t>
       </w:r>
     </w:p>
     <w:p>
@@ -5497,7 +5451,7 @@
         <w:lastRenderedPageBreak/>
         <w:t>Indeks NDWI</w:t>
       </w:r>
-      <w:bookmarkEnd w:id="15"/>
+      <w:bookmarkEnd w:id="13"/>
     </w:p>
     <w:p>
       <w:r>
@@ -5587,7 +5541,13 @@
         <w:t xml:space="preserve"> </w:t>
       </w:r>
       <w:r>
-        <w:t>Indeks izračunamo kot razmerje med zelenim in bližno infrardeč</w:t>
+        <w:t xml:space="preserve">Indeks izračunamo kot razmerje med zelenim in </w:t>
+      </w:r>
+      <w:r>
+        <w:t>bližnjim</w:t>
+      </w:r>
+      <w:r>
+        <w:t xml:space="preserve"> infrardeč</w:t>
       </w:r>
       <w:r>
         <w:t xml:space="preserve">im spektrom kot prikazuje </w:t>
@@ -5596,10 +5556,25 @@
         <w:t>enačba</w:t>
       </w:r>
       <w:r>
-        <w:t xml:space="preserve"> (1).</w:t>
+        <w:t xml:space="preserve"> (</w:t>
+      </w:r>
+      <w:r>
+        <w:t>2</w:t>
+      </w:r>
+      <w:r>
+        <w:t>)</w:t>
       </w:r>
       <w:r>
         <w:t xml:space="preserve"> </w:t>
+      </w:r>
+      <w:r>
+        <w:t xml:space="preserve">Rezultat indeksa je vrednost na intervalu med -1 in +1, večja kot je vrednost bolj verjetna je prisotnost vode na sliki, načeloma pa lahko smatramo, da vrednosti nad 0.3 </w:t>
+      </w:r>
+      <w:r>
+        <w:t>skoraj za</w:t>
+      </w:r>
+      <w:r>
+        <w:t xml:space="preserve">gotovo predstavljajo vodo. </w:t>
       </w:r>
       <w:r>
         <w:fldChar w:fldCharType="begin" w:fldLock="1"/>
@@ -5761,28 +5736,70 @@
         <w:t>(</w:t>
       </w:r>
       <w:r>
-        <w:fldChar w:fldCharType="begin"/>
-      </w:r>
-      <w:r>
-        <w:instrText xml:space="preserve"> SEQ Enačba \* ARABIC </w:instrText>
-      </w:r>
-      <w:r>
-        <w:fldChar w:fldCharType="separate"/>
-      </w:r>
-      <w:r>
-        <w:rPr>
-          <w:noProof/>
-        </w:rPr>
-        <w:t>1</w:t>
-      </w:r>
-      <w:r>
-        <w:rPr>
-          <w:noProof/>
-        </w:rPr>
-        <w:fldChar w:fldCharType="end"/>
+        <w:t>2</w:t>
       </w:r>
       <w:r>
         <w:t>)</w:t>
+      </w:r>
+    </w:p>
+    <w:p>
+      <w:pPr>
+        <w:pStyle w:val="Caption"/>
+        <w:keepNext/>
+        <w:jc w:val="both"/>
+        <w:rPr>
+          <w:i w:val="0"/>
+          <w:iCs w:val="0"/>
+          <w:szCs w:val="24"/>
+        </w:rPr>
+      </w:pPr>
+      <w:r>
+        <w:rPr>
+          <w:i w:val="0"/>
+          <w:iCs w:val="0"/>
+          <w:szCs w:val="24"/>
+        </w:rPr>
+        <w:t xml:space="preserve">Na </w:t>
+      </w:r>
+      <w:r>
+        <w:rPr>
+          <w:i w:val="0"/>
+          <w:iCs w:val="0"/>
+          <w:szCs w:val="24"/>
+        </w:rPr>
+        <w:t xml:space="preserve">spodnji sliki vidmio delovanje indeksa NDWI. Opazimo lahko kako različne barve je lahko vodna gladina jezera, vidni so tudi šumi, ki nastajajo na slikah zaradi </w:t>
+      </w:r>
+      <w:r>
+        <w:rPr>
+          <w:i w:val="0"/>
+          <w:iCs w:val="0"/>
+          <w:szCs w:val="24"/>
+        </w:rPr>
+        <w:t>zunanjih</w:t>
+      </w:r>
+      <w:r>
+        <w:rPr>
+          <w:i w:val="0"/>
+          <w:iCs w:val="0"/>
+          <w:szCs w:val="24"/>
+        </w:rPr>
+        <w:t xml:space="preserve"> naravnih dejavnikov. V zgornji vrstici je vzrok šuma rahel oblak, v drugi vrstici pa umazanija ali alge na</w:t>
+      </w:r>
+      <w:r>
+        <w:rPr>
+          <w:i w:val="0"/>
+          <w:iCs w:val="0"/>
+          <w:szCs w:val="24"/>
+        </w:rPr>
+        <w:t xml:space="preserve"> vodni</w:t>
+      </w:r>
+      <w:r>
+        <w:rPr>
+          <w:i w:val="0"/>
+          <w:iCs w:val="0"/>
+          <w:szCs w:val="24"/>
+        </w:rPr>
+        <w:t xml:space="preserve"> gledini.</w:t>
       </w:r>
     </w:p>
     <w:p>
@@ -5858,27 +5875,15 @@
     </w:p>
     <w:p>
       <w:pPr>
-        <w:rPr>
-          <w:rFonts w:eastAsiaTheme="majorEastAsia" w:cstheme="majorBidi"/>
-        </w:rPr>
-      </w:pPr>
-      <w:bookmarkStart w:id="16" w:name="_Toc66618557"/>
-      <w:r>
-        <w:br w:type="page"/>
-      </w:r>
-    </w:p>
-    <w:p>
-      <w:pPr>
         <w:pStyle w:val="Heading2"/>
         <w:spacing w:before="0"/>
       </w:pPr>
-      <w:bookmarkStart w:id="17" w:name="_Toc66618558"/>
-      <w:bookmarkEnd w:id="16"/>
+      <w:bookmarkStart w:id="14" w:name="_Toc66618558"/>
       <w:r>
         <w:lastRenderedPageBreak/>
         <w:t>Ocenjevanje pridobljenih informacij</w:t>
       </w:r>
-      <w:bookmarkEnd w:id="17"/>
+      <w:bookmarkEnd w:id="14"/>
     </w:p>
     <w:p>
       <w:r>
@@ -5890,16 +5895,14 @@
         <w:pStyle w:val="Heading2"/>
         <w:spacing w:before="0"/>
       </w:pPr>
-      <w:bookmarkStart w:id="18" w:name="_Toc66618559"/>
+      <w:bookmarkStart w:id="15" w:name="_Toc66618559"/>
       <w:r>
         <w:t>Obogatitev napovedovalnega modela</w:t>
       </w:r>
-      <w:bookmarkEnd w:id="18"/>
-    </w:p>
-    <w:p>
-      <w:pPr>
-        <w:ind w:left="709" w:hanging="709"/>
-      </w:pPr>
+      <w:bookmarkEnd w:id="15"/>
+    </w:p>
+    <w:p>
+      <w:bookmarkStart w:id="16" w:name="_Toc66618560"/>
       <w:r>
         <w:t>Summo ornatus ocurreret duo at. An nulla maiestatis vix, graece fuisset detraxit eum id. Modus nonumy conclusionemque cu nec, regione tibique pro cu, vel ne mutat facer vitae. Vim case iusto et, et pro nonumy delicata, ad pro tota essent. Id periculis conceptam dissentiunt per, at quidam electram signiferumque nam, usu utinam efficiendi at.</w:t>
       </w:r>
@@ -5909,11 +5912,10 @@
         <w:pStyle w:val="Heading2"/>
         <w:spacing w:before="0"/>
       </w:pPr>
-      <w:bookmarkStart w:id="19" w:name="_Toc66618560"/>
       <w:r>
         <w:t>Zamenjava merilcev vode</w:t>
       </w:r>
-      <w:bookmarkEnd w:id="19"/>
+      <w:bookmarkEnd w:id="16"/>
     </w:p>
     <w:p>
       <w:r>
@@ -5953,19 +5955,19 @@
       <w:pPr>
         <w:pStyle w:val="Neotevilennaslov"/>
       </w:pPr>
-      <w:bookmarkStart w:id="20" w:name="_Toc66618561"/>
+      <w:bookmarkStart w:id="17" w:name="_Toc66618561"/>
       <w:r>
         <w:lastRenderedPageBreak/>
         <w:t>SKLEP</w:t>
       </w:r>
-      <w:bookmarkEnd w:id="12"/>
-      <w:bookmarkEnd w:id="20"/>
+      <w:bookmarkEnd w:id="10"/>
+      <w:bookmarkEnd w:id="17"/>
     </w:p>
     <w:p>
       <w:r>
         <w:t>Eu nibh legendos qualisque eam, elitr nemore liberavisse ut qui, putant ceteros similique his ex. Inimicus facilisis elaboraret et sea, nam at case aeterno, dictas instructior vix id. Velit latine usu no, mel alienum principes comprehensam ut. Vel autem sapientem ne, eos cu eros singulis facilisis.</w:t>
       </w:r>
-      <w:bookmarkStart w:id="21" w:name="_Toc478583705"/>
+      <w:bookmarkStart w:id="18" w:name="_Toc478583705"/>
       <w:r>
         <w:br w:type="page"/>
       </w:r>
@@ -5974,13 +5976,13 @@
       <w:pPr>
         <w:pStyle w:val="Neotevilennaslov"/>
       </w:pPr>
-      <w:bookmarkStart w:id="22" w:name="_Toc66618562"/>
+      <w:bookmarkStart w:id="19" w:name="_Toc66618562"/>
       <w:r>
         <w:lastRenderedPageBreak/>
         <w:t>LITERATURA IN VIRI</w:t>
       </w:r>
-      <w:bookmarkEnd w:id="21"/>
-      <w:bookmarkEnd w:id="22"/>
+      <w:bookmarkEnd w:id="18"/>
+      <w:bookmarkEnd w:id="19"/>
     </w:p>
     <w:p>
       <w:pPr>
@@ -6288,7 +6290,7 @@
           <w:szCs w:val="32"/>
         </w:rPr>
       </w:pPr>
-      <w:bookmarkStart w:id="23" w:name="_Toc478583706"/>
+      <w:bookmarkStart w:id="20" w:name="_Toc478583706"/>
       <w:r>
         <w:br w:type="page"/>
       </w:r>
@@ -6309,13 +6311,13 @@
           <w:docGrid w:linePitch="360"/>
         </w:sectPr>
       </w:pPr>
-      <w:bookmarkStart w:id="24" w:name="_Toc66618563"/>
+      <w:bookmarkStart w:id="21" w:name="_Toc66618563"/>
       <w:r>
         <w:lastRenderedPageBreak/>
         <w:t>PRILOGE</w:t>
       </w:r>
-      <w:bookmarkEnd w:id="23"/>
-      <w:bookmarkEnd w:id="24"/>
+      <w:bookmarkEnd w:id="20"/>
+      <w:bookmarkEnd w:id="21"/>
     </w:p>
     <w:p>
       <w:pPr>
@@ -6331,7 +6333,7 @@
       <w:pPr>
         <w:pStyle w:val="Naslovpriloge"/>
       </w:pPr>
-      <w:bookmarkStart w:id="25" w:name="_Toc66531636"/>
+      <w:bookmarkStart w:id="22" w:name="_Toc66531636"/>
       <w:r>
         <w:lastRenderedPageBreak/>
         <w:t xml:space="preserve">Priloga </w:t>
@@ -6350,7 +6352,7 @@
       <w:r>
         <w:t>Ne aeterno civibus assentior sit, ne ius homero soleat pertinacia.</w:t>
       </w:r>
-      <w:bookmarkEnd w:id="25"/>
+      <w:bookmarkEnd w:id="22"/>
     </w:p>
     <w:p>
       <w:r>

--- a/Documents/Magistersko_delo.docx
+++ b/Documents/Magistersko_delo.docx
@@ -5194,15 +5194,84 @@
     </w:p>
     <w:p>
       <w:r>
+        <w:t xml:space="preserve">Referenceri numpy ker sem uporabljal matrične operacije za pohitritev izvajanja. </w:t>
+      </w:r>
+      <w:r>
+        <w:fldChar w:fldCharType="begin" w:fldLock="1"/>
+      </w:r>
+      <w:r>
+        <w:instrText>ADDIN CSL_CITATION {"citationItems":[{"id":"ITEM-1","itemData":{"DOI":"10.1038/s41586-020-2649-2","author":[{"dropping-particle":"","family":"Harris","given":"Charles R","non-dropping-particle":"","parse-names":false,"suffix":""},{"dropping-particle":"","family":"Millman","given":"K Jarrod","non-dropping-particle":"","parse-names":false,"suffix":""},{"dropping-particle":"","family":"Walt","given":"St'efan J","non-dropping-particle":"van der","parse-names":false,"suffix":""},{"dropping-particle":"","family":"Gommers","given":"Ralf","non-dropping-particle":"","parse-names":false,"suffix":""},{"dropping-particle":"","family":"Virtanen","given":"Pauli","non-dropping-particle":"","parse-names":false,"suffix":""},{"dropping-particle":"","family":"Cournapeau","given":"David","non-dropping-particle":"","parse-names":false,"suffix":""},{"dropping-particle":"","family":"Wieser","given":"Eric","non-dropping-particle":"","parse-names":false,"suffix":""},{"dropping-particle":"","family":"Taylor","given":"Julian","non-dropping-particle":"","parse-names":false,"suffix":""},{"dropping-particle":"","family":"Berg","given":"Sebastian","non-dropping-particle":"","parse-names":false,"suffix":""},{"dropping-particle":"","family":"Smith","given":"Nathaniel J","non-dropping-particle":"","parse-names":false,"suffix":""},{"dropping-particle":"","family":"Kern","given":"Robert","non-dropping-particle":"","parse-names":false,"suffix":""},{"dropping-particle":"","family":"Picus","given":"Matti","non-dropping-particle":"","parse-names":false,"suffix":""},{"dropping-particle":"","family":"Hoyer","given":"Stephan","non-dropping-particle":"","parse-names":false,"suffix":""},{"dropping-particle":"","family":"Kerkwijk","given":"Marten H","non-dropping-particle":"van","parse-names":false,"suffix":""},{"dropping-particle":"","family":"Brett","given":"Matthew","non-dropping-particle":"","parse-names":false,"suffix":""},{"dropping-particle":"","family":"Haldane","given":"Allan","non-dropping-particle":"","parse-names":false,"suffix":""},{"dropping-particle":"","family":"R'\\io","given":"Jaime Fern'andez","non-dropping-particle":"del","parse-names":false,"suffix":""},{"dropping-particle":"","family":"Wiebe","given":"Mark","non-dropping-particle":"","parse-names":false,"suffix":""},{"dropping-particle":"","family":"Peterson","given":"Pearu","non-dropping-particle":"","parse-names":false,"suffix":""},{"dropping-particle":"","family":"G'erard-Marchant","given":"Pierre","non-dropping-particle":"","parse-names":false,"suffix":""},{"dropping-particle":"","family":"Sheppard","given":"Kevin","non-dropping-particle":"","parse-names":false,"suffix":""},{"dropping-particle":"","family":"Reddy","given":"Tyler","non-dropping-particle":"","parse-names":false,"suffix":""},{"dropping-particle":"","family":"Weckesser","given":"Warren","non-dropping-particle":"","parse-names":false,"suffix":""},{"dropping-particle":"","family":"Abbasi","given":"Hameer","non-dropping-particle":"","parse-names":false,"suffix":""},{"dropping-particle":"","family":"Gohlke","given":"Christoph","non-dropping-particle":"","parse-names":false,"suffix":""},{"dropping-particle":"","family":"Oliphant","given":"Travis E","non-dropping-particle":"","parse-names":false,"suffix":""}],"container-title":"Nature","id":"ITEM-1","issue":"7825","issued":{"date-parts":[["2020","9"]]},"page":"357-362","publisher":"Springer Science and Business Media {LLC}","title":"Array programming with {NumPy}","type":"article-journal","volume":"585"},"uris":["http://www.mendeley.com/documents/?uuid=308d8b96-0063-42d1-abc4-b62df26c849d"]}],"mendeley":{"formattedCitation":"(Harris idr., 2020)","plainTextFormattedCitation":"(Harris idr., 2020)"},"properties":{"noteIndex":0},"schema":"https://github.com/citation-style-language/schema/raw/master/csl-citation.json"}</w:instrText>
+      </w:r>
+      <w:r>
+        <w:fldChar w:fldCharType="separate"/>
+      </w:r>
+      <w:r>
+        <w:rPr>
+          <w:noProof/>
+        </w:rPr>
+        <w:t>(Harris idr., 2020)</w:t>
+      </w:r>
+      <w:r>
+        <w:fldChar w:fldCharType="end"/>
+      </w:r>
+    </w:p>
+    <w:p/>
+    <w:p>
+      <w:r>
+        <w:t>Razvoj generičnega algoritma ki bi lahko iz površinskega vodnega vira ocenil količino vode</w:t>
+      </w:r>
+    </w:p>
+    <w:p>
+      <w:r>
+        <w:t>Težava je nelinearnost med površino in globino, Sentinel-2 lahko meri v globino vendar je omejen in ni primeren za globoka jezera.</w:t>
+      </w:r>
+    </w:p>
+    <w:p/>
+    <w:p>
+      <w:r>
+        <w:t xml:space="preserve">Da bi ugotovili ali satelitski podatki nosijo kakršnokoli vredno informacijo, ki bi nam pomagala pri napovedovanju vodne gladine moramo iz slik izločiti uporabne </w:t>
+      </w:r>
+    </w:p>
+    <w:p/>
+    <w:p>
+      <w:r>
+        <w:t xml:space="preserve">Referenceri druge raziskave od: </w:t>
+      </w:r>
+      <w:hyperlink r:id="rId13" w:history="1">
+        <w:r>
+          <w:rPr>
+            <w:rStyle w:val="Hyperlink"/>
+          </w:rPr>
+          <w:t>https://www.mdpi.com/2073-4441/12/5/1487</w:t>
+        </w:r>
+      </w:hyperlink>
+      <w:r>
+        <w:t xml:space="preserve"> </w:t>
+      </w:r>
+      <w:r>
+        <w:fldChar w:fldCharType="begin" w:fldLock="1"/>
+      </w:r>
+      <w:r>
+        <w:instrText>ADDIN CSL_CITATION {"citationItems":[{"id":"ITEM-1","itemData":{"DOI":"10.3390/w12051487","ISSN":"20734441","abstract":"Developing indicators to monitor environmental change in wetlands with the aid of Earth Observation Systems can help to obtain spatial data that is not feasible with in situ measures (e.g., flooding patterns). In this study, we aim to test Sentinel-2A/B images suitability for detecting small water bodies in wetlands characterized by high diversity of temporal and spatial flooding patterns using previously published indices. For this purpose, we used medium spatial resolution Sentinel-2A/B images of four representative coastal wetlands in the Valencia Region (East Spain, Mediterranean Sea), and on three different dates. To validate the results, 60 points (30 in water areas and 30 in land areas) were distributed randomly within a 20 m buffer around the border of each digitized water polygon for each date and wetland (600 in total). These polygons were mapped using as a base map orthophotos of high spatial resolution. In our study, the best performing index was the NDWI. Overall accuracy and Kappa index results were optimal for-0.30 threshold in all the studied wetlands and dates. The consistency in the results is key to provide a methodology to characterize water bodies in wetlands as generalizable as possible. Most studies developed in wetlands have focused on calculating global gain or loss of wetland area. However, inside of wetlands which hold protection figures, the main threat is not necessarily land use change, but rather water management strategies. Applying Sentinel-2A/B images to calculate the NDWI index and monitor flooded area changes will be key to analyse the consequence of these management actions.","author":[{"dropping-particle":"","family":"Pena-Regueiro","given":"Jesús","non-dropping-particle":"","parse-names":false,"suffix":""},{"dropping-particle":"","family":"Sebastiá-Frasquet","given":"Maria Teresa","non-dropping-particle":"","parse-names":false,"suffix":""},{"dropping-particle":"","family":"Estornell","given":"Javier","non-dropping-particle":"","parse-names":false,"suffix":""},{"dropping-particle":"","family":"Aguilar-Maldonado","given":"Jesús Antonio","non-dropping-particle":"","parse-names":false,"suffix":""}],"container-title":"Water (Switzerland)","id":"ITEM-1","issue":"5","issued":{"date-parts":[["2020"]]},"publisher":"MDPI","title":"Sentinel-2 application to the surface characterization of small water bodies in Wetlands","type":"article-journal","volume":"12"},"uris":["http://www.mendeley.com/documents/?uuid=96663bad-ed68-438e-ab8e-e6940384a6ee"]}],"mendeley":{"formattedCitation":"(Pena-Regueiro, Sebastiá-Frasquet, Estornell, &amp; Aguilar-Maldonado, 2020)","plainTextFormattedCitation":"(Pena-Regueiro, Sebastiá-Frasquet, Estornell, &amp; Aguilar-Maldonado, 2020)","previouslyFormattedCitation":"(Pena-Regueiro, Sebastiá-Frasquet, Estornell, &amp; Aguilar-Maldonado, 2020)"},"properties":{"noteIndex":0},"schema":"https://github.com/citation-style-language/schema/raw/master/csl-citation.json"}</w:instrText>
+      </w:r>
+      <w:r>
+        <w:fldChar w:fldCharType="separate"/>
+      </w:r>
+      <w:r>
+        <w:rPr>
+          <w:noProof/>
+        </w:rPr>
+        <w:t>(Pena-Regueiro, Sebastiá-Frasquet, Estornell, &amp; Aguilar-Maldonado, 2020)</w:t>
+      </w:r>
+      <w:r>
+        <w:fldChar w:fldCharType="end"/>
+      </w:r>
+    </w:p>
+    <w:p/>
+    <w:p>
+      <w:r>
         <w:t>Tukaj napiši da iščemo lastnosti iz satelitskih posnetkov ki imajo močno korelacijo z vodno gladino.</w:t>
       </w:r>
-    </w:p>
-    <w:p>
-      <w:pPr>
-        <w:rPr>
-          <w:rFonts w:eastAsiaTheme="majorEastAsia" w:cstheme="majorBidi"/>
-        </w:rPr>
-      </w:pPr>
       <w:bookmarkStart w:id="13" w:name="_Toc66618556"/>
       <w:r>
         <w:br w:type="page"/>
@@ -5399,9 +5468,9 @@
       </w:pPr>
       <w:r>
         <w:drawing>
-          <wp:inline distT="0" distB="0" distL="0" distR="0" wp14:anchorId="1A384DA8" wp14:editId="7D07D53C">
-            <wp:extent cx="4608901" cy="3965248"/>
-            <wp:effectExtent l="0" t="0" r="1270" b="0"/>
+          <wp:inline distT="0" distB="0" distL="0" distR="0" wp14:anchorId="1A384DA8" wp14:editId="3A00DF03">
+            <wp:extent cx="4757897" cy="4093435"/>
+            <wp:effectExtent l="0" t="0" r="5080" b="0"/>
             <wp:docPr id="4" name="Picture 4" descr="A picture containing calendar&#10;&#10;Description automatically generated"/>
             <wp:cNvGraphicFramePr>
               <a:graphicFrameLocks xmlns:a="http://schemas.openxmlformats.org/drawingml/2006/main" noChangeAspect="1"/>
@@ -5414,7 +5483,7 @@
                     <pic:cNvPicPr/>
                   </pic:nvPicPr>
                   <pic:blipFill>
-                    <a:blip r:embed="rId13"/>
+                    <a:blip r:embed="rId14"/>
                     <a:stretch>
                       <a:fillRect/>
                     </a:stretch>
@@ -5422,7 +5491,7 @@
                   <pic:spPr>
                     <a:xfrm>
                       <a:off x="0" y="0"/>
-                      <a:ext cx="4646016" cy="3997179"/>
+                      <a:ext cx="4800930" cy="4130459"/>
                     </a:xfrm>
                     <a:prstGeom prst="rect">
                       <a:avLst/>
@@ -5580,7 +5649,7 @@
         <w:fldChar w:fldCharType="begin" w:fldLock="1"/>
       </w:r>
       <w:r>
-        <w:instrText>ADDIN CSL_CITATION {"citationItems":[{"id":"ITEM-1","itemData":{"DOI":"10.1080/01431169608948714","ISSN":"13665901","abstract":"The Normalized Difference Water Index (NDWI) is a new method that has been developed to delineate open water features and enhance their presence in remotely-sensed digital imagery. The NDWI makes use of reflected near-infrared radiation and visible green light to enhance the presence of such features while eliminating the presence of soil and terrestrial vegetation features. It is suggested that the NDWI may also provide researchers with turbidity estimations of water bodies using remotely-sensed digital data. © 1996 Taylor &amp; Francis Ltd.","author":[{"dropping-particle":"","family":"McFeeters","given":"S. K.","non-dropping-particle":"","parse-names":false,"suffix":""}],"container-title":"International Journal of Remote Sensing","id":"ITEM-1","issue":"7","issued":{"date-parts":[["1996"]]},"page":"1425-1432","publisher":" Taylor &amp; Francis Group ","title":"The use of the Normalized Difference Water Index (NDWI) in the delineation of open water features","type":"article-journal","volume":"17"},"uris":["http://www.mendeley.com/documents/?uuid=964b4ba9-0cdd-38f8-9542-5facc307a562"]}],"mendeley":{"formattedCitation":"(McFeeters, 1996)","plainTextFormattedCitation":"(McFeeters, 1996)"},"properties":{"noteIndex":0},"schema":"https://github.com/citation-style-language/schema/raw/master/csl-citation.json"}</w:instrText>
+        <w:instrText>ADDIN CSL_CITATION {"citationItems":[{"id":"ITEM-1","itemData":{"DOI":"10.1080/01431169608948714","ISSN":"13665901","abstract":"The Normalized Difference Water Index (NDWI) is a new method that has been developed to delineate open water features and enhance their presence in remotely-sensed digital imagery. The NDWI makes use of reflected near-infrared radiation and visible green light to enhance the presence of such features while eliminating the presence of soil and terrestrial vegetation features. It is suggested that the NDWI may also provide researchers with turbidity estimations of water bodies using remotely-sensed digital data. © 1996 Taylor &amp; Francis Ltd.","author":[{"dropping-particle":"","family":"McFeeters","given":"S. K.","non-dropping-particle":"","parse-names":false,"suffix":""}],"container-title":"International Journal of Remote Sensing","id":"ITEM-1","issue":"7","issued":{"date-parts":[["1996"]]},"page":"1425-1432","publisher":" Taylor &amp; Francis Group ","title":"The use of the Normalized Difference Water Index (NDWI) in the delineation of open water features","type":"article-journal","volume":"17"},"uris":["http://www.mendeley.com/documents/?uuid=964b4ba9-0cdd-38f8-9542-5facc307a562"]}],"mendeley":{"formattedCitation":"(McFeeters, 1996)","plainTextFormattedCitation":"(McFeeters, 1996)","previouslyFormattedCitation":"(McFeeters, 1996)"},"properties":{"noteIndex":0},"schema":"https://github.com/citation-style-language/schema/raw/master/csl-citation.json"}</w:instrText>
       </w:r>
       <w:r>
         <w:fldChar w:fldCharType="separate"/>
@@ -5844,7 +5913,7 @@
                     <pic:cNvPicPr/>
                   </pic:nvPicPr>
                   <pic:blipFill>
-                    <a:blip r:embed="rId14"/>
+                    <a:blip r:embed="rId15"/>
                     <a:stretch>
                       <a:fillRect/>
                     </a:stretch>
@@ -5872,13 +5941,13 @@
       <w:r>
         <w:t>Vir: Lastno delo.</w:t>
       </w:r>
+      <w:bookmarkStart w:id="14" w:name="_Toc66618558"/>
     </w:p>
     <w:p>
       <w:pPr>
         <w:pStyle w:val="Heading2"/>
         <w:spacing w:before="0"/>
       </w:pPr>
-      <w:bookmarkStart w:id="14" w:name="_Toc66618558"/>
       <w:r>
         <w:lastRenderedPageBreak/>
         <w:t>Ocenjevanje pridobljenih informacij</w:t>
@@ -6150,7 +6219,7 @@
           <w:noProof/>
           <w:lang w:val="en-GB"/>
         </w:rPr>
-        <w:t xml:space="preserve">Margarit, G., &amp; Yagüe, J. (2020). </w:t>
+        <w:t xml:space="preserve">Harris, C. R., Millman, K. J., van der Walt, S. J., Gommers, R., Virtanen, P., Cournapeau, D., … Oliphant, T. E. (2020). Array programming with {NumPy}. </w:t>
       </w:r>
       <w:r>
         <w:rPr>
@@ -6160,7 +6229,7 @@
           <w:noProof/>
           <w:lang w:val="en-GB"/>
         </w:rPr>
-        <w:t>Study on the Copernicus data policy post 2020</w:t>
+        <w:t>Nature</w:t>
       </w:r>
       <w:r>
         <w:rPr>
@@ -6168,7 +6237,7 @@
           <w:noProof/>
           <w:lang w:val="en-GB"/>
         </w:rPr>
-        <w:t xml:space="preserve">. </w:t>
+        <w:t xml:space="preserve">, </w:t>
       </w:r>
       <w:r>
         <w:rPr>
@@ -6178,7 +6247,7 @@
           <w:noProof/>
           <w:lang w:val="en-GB"/>
         </w:rPr>
-        <w:t>5.0</w:t>
+        <w:t>585</w:t>
       </w:r>
       <w:r>
         <w:rPr>
@@ -6186,7 +6255,7 @@
           <w:noProof/>
           <w:lang w:val="en-GB"/>
         </w:rPr>
-        <w:t>(386). Pridobljeno od https://www.copernicus.eu/sites/default/files/2019-04/Study-on-the-Copernicus-data-policy-2019_0.pdf</w:t>
+        <w:t>(7825), 357–362. https://doi.org/10.1038/s41586-020-2649-2</w:t>
       </w:r>
     </w:p>
     <w:p>
@@ -6208,7 +6277,7 @@
           <w:noProof/>
           <w:lang w:val="en-GB"/>
         </w:rPr>
-        <w:t xml:space="preserve">McFeeters, S. K. (1996). The use of the Normalized Difference Water Index (NDWI) in the delineation of open water features. </w:t>
+        <w:t xml:space="preserve">Margarit, G., &amp; Yagüe, J. (2020). </w:t>
       </w:r>
       <w:r>
         <w:rPr>
@@ -6218,7 +6287,7 @@
           <w:noProof/>
           <w:lang w:val="en-GB"/>
         </w:rPr>
-        <w:t>International Journal of Remote Sensing</w:t>
+        <w:t>Study on the Copernicus data policy post 2020</w:t>
       </w:r>
       <w:r>
         <w:rPr>
@@ -6226,7 +6295,7 @@
           <w:noProof/>
           <w:lang w:val="en-GB"/>
         </w:rPr>
-        <w:t xml:space="preserve">, </w:t>
+        <w:t xml:space="preserve">. </w:t>
       </w:r>
       <w:r>
         <w:rPr>
@@ -6236,7 +6305,7 @@
           <w:noProof/>
           <w:lang w:val="en-GB"/>
         </w:rPr>
-        <w:t>17</w:t>
+        <w:t>5.0</w:t>
       </w:r>
       <w:r>
         <w:rPr>
@@ -6244,7 +6313,7 @@
           <w:noProof/>
           <w:lang w:val="en-GB"/>
         </w:rPr>
-        <w:t>(7), 1425–1432. https://doi.org/10.1080/01431169608948714</w:t>
+        <w:t>(386). Pridobljeno od https://www.copernicus.eu/sites/default/files/2019-04/Study-on-the-Copernicus-data-policy-2019_0.pdf</w:t>
       </w:r>
     </w:p>
     <w:p>
@@ -6257,6 +6326,7 @@
         <w:rPr>
           <w:rFonts w:cs="Times New Roman"/>
           <w:noProof/>
+          <w:lang w:val="en-GB"/>
         </w:rPr>
       </w:pPr>
       <w:r>
@@ -6265,7 +6335,43 @@
           <w:noProof/>
           <w:lang w:val="en-GB"/>
         </w:rPr>
-        <w:t>National Aeronautics and Space Administration - NASA. (2000). Measuring Vegetation (NDVI &amp; EVI). Pridobljeno 14. marec 2021., od https://earthobservatory.nasa.gov/features/MeasuringVegetation/measuring_vegetation_2.php</w:t>
+        <w:t xml:space="preserve">McFeeters, S. K. (1996). The use of the Normalized Difference Water Index (NDWI) in the delineation of open water features. </w:t>
+      </w:r>
+      <w:r>
+        <w:rPr>
+          <w:rFonts w:cs="Times New Roman"/>
+          <w:i/>
+          <w:iCs/>
+          <w:noProof/>
+          <w:lang w:val="en-GB"/>
+        </w:rPr>
+        <w:t>International Journal of Remote Sensing</w:t>
+      </w:r>
+      <w:r>
+        <w:rPr>
+          <w:rFonts w:cs="Times New Roman"/>
+          <w:noProof/>
+          <w:lang w:val="en-GB"/>
+        </w:rPr>
+        <w:t xml:space="preserve">, </w:t>
+      </w:r>
+      <w:r>
+        <w:rPr>
+          <w:rFonts w:cs="Times New Roman"/>
+          <w:i/>
+          <w:iCs/>
+          <w:noProof/>
+          <w:lang w:val="en-GB"/>
+        </w:rPr>
+        <w:t>17</w:t>
+      </w:r>
+      <w:r>
+        <w:rPr>
+          <w:rFonts w:cs="Times New Roman"/>
+          <w:noProof/>
+          <w:lang w:val="en-GB"/>
+        </w:rPr>
+        <w:t>(7), 1425–1432. https://doi.org/10.1080/01431169608948714</w:t>
       </w:r>
     </w:p>
     <w:p>
@@ -6275,6 +6381,85 @@
         <w:autoSpaceDN w:val="0"/>
         <w:adjustRightInd w:val="0"/>
         <w:ind w:left="480" w:hanging="480"/>
+        <w:rPr>
+          <w:rFonts w:cs="Times New Roman"/>
+          <w:noProof/>
+          <w:lang w:val="en-GB"/>
+        </w:rPr>
+      </w:pPr>
+      <w:r>
+        <w:rPr>
+          <w:rFonts w:cs="Times New Roman"/>
+          <w:noProof/>
+          <w:lang w:val="en-GB"/>
+        </w:rPr>
+        <w:t>National Aeronautics and Space Administration - NASA. (2000). Measuring Vegetation (NDVI &amp; EVI). Pridobljeno 14. marec 2021., od https://earthobservatory.nasa.gov/features/MeasuringVegetation/measuring_vegetation_2.php</w:t>
+      </w:r>
+    </w:p>
+    <w:p>
+      <w:pPr>
+        <w:widowControl w:val="0"/>
+        <w:autoSpaceDE w:val="0"/>
+        <w:autoSpaceDN w:val="0"/>
+        <w:adjustRightInd w:val="0"/>
+        <w:ind w:left="480" w:hanging="480"/>
+        <w:rPr>
+          <w:rFonts w:cs="Times New Roman"/>
+          <w:noProof/>
+        </w:rPr>
+      </w:pPr>
+      <w:r>
+        <w:rPr>
+          <w:rFonts w:cs="Times New Roman"/>
+          <w:noProof/>
+          <w:lang w:val="en-GB"/>
+        </w:rPr>
+        <w:t xml:space="preserve">Pena-Regueiro, J., Sebastiá-Frasquet, M. T., Estornell, J., &amp; Aguilar-Maldonado, J. A. (2020). Sentinel-2 application to the surface characterization of small water bodies in Wetlands. </w:t>
+      </w:r>
+      <w:r>
+        <w:rPr>
+          <w:rFonts w:cs="Times New Roman"/>
+          <w:i/>
+          <w:iCs/>
+          <w:noProof/>
+          <w:lang w:val="en-GB"/>
+        </w:rPr>
+        <w:t>Water (Switzerland)</w:t>
+      </w:r>
+      <w:r>
+        <w:rPr>
+          <w:rFonts w:cs="Times New Roman"/>
+          <w:noProof/>
+          <w:lang w:val="en-GB"/>
+        </w:rPr>
+        <w:t xml:space="preserve">, </w:t>
+      </w:r>
+      <w:r>
+        <w:rPr>
+          <w:rFonts w:cs="Times New Roman"/>
+          <w:i/>
+          <w:iCs/>
+          <w:noProof/>
+          <w:lang w:val="en-GB"/>
+        </w:rPr>
+        <w:t>12</w:t>
+      </w:r>
+      <w:r>
+        <w:rPr>
+          <w:rFonts w:cs="Times New Roman"/>
+          <w:noProof/>
+          <w:lang w:val="en-GB"/>
+        </w:rPr>
+        <w:t>(5). https://doi.org/10.3390/w12051487</w:t>
+      </w:r>
+    </w:p>
+    <w:p>
+      <w:pPr>
+        <w:widowControl w:val="0"/>
+        <w:autoSpaceDE w:val="0"/>
+        <w:autoSpaceDN w:val="0"/>
+        <w:adjustRightInd w:val="0"/>
+        <w:ind w:left="480" w:hanging="480"/>
       </w:pPr>
       <w:r>
         <w:fldChar w:fldCharType="end"/>
@@ -6301,7 +6486,7 @@
         <w:spacing w:after="0"/>
         <w:jc w:val="center"/>
         <w:sectPr>
-          <w:footerReference w:type="default" r:id="rId15"/>
+          <w:footerReference w:type="default" r:id="rId16"/>
           <w:type w:val="oddPage"/>
           <w:pgSz w:w="11906" w:h="16838" w:code="9"/>
           <w:pgMar w:top="1418" w:right="1418" w:bottom="1418" w:left="1418" w:header="709" w:footer="709" w:gutter="284"/>
@@ -6400,7 +6585,7 @@
       </w:r>
     </w:p>
     <w:sectPr>
-      <w:footerReference w:type="default" r:id="rId16"/>
+      <w:footerReference w:type="default" r:id="rId17"/>
       <w:pgSz w:w="11906" w:h="16838" w:code="9"/>
       <w:pgMar w:top="1418" w:right="1418" w:bottom="1418" w:left="1418" w:header="709" w:footer="709" w:gutter="284"/>
       <w:pgNumType w:start="1"/>
@@ -9790,6 +9975,18 @@
     <w:unhideWhenUsed/>
     <w:rsid w:val="00D930C6"/>
   </w:style>
+  <w:style w:type="character" w:styleId="UnresolvedMention">
+    <w:name w:val="Unresolved Mention"/>
+    <w:basedOn w:val="DefaultParagraphFont"/>
+    <w:uiPriority w:val="99"/>
+    <w:semiHidden/>
+    <w:unhideWhenUsed/>
+    <w:rsid w:val="0065261C"/>
+    <w:rPr>
+      <w:color w:val="605E5C"/>
+      <w:shd w:val="clear" w:color="auto" w:fill="E1DFDD"/>
+    </w:rPr>
+  </w:style>
 </w:styles>
 </file>
 

--- a/Documents/Magistersko_delo.docx
+++ b/Documents/Magistersko_delo.docx
@@ -3019,14 +3019,24 @@
       <w:r>
         <w:t xml:space="preserve">Slika </w:t>
       </w:r>
-      <w:fldSimple w:instr=" SEQ Slika \* ARABIC ">
-        <w:r>
-          <w:rPr>
-            <w:noProof/>
-          </w:rPr>
-          <w:t>1</w:t>
-        </w:r>
-      </w:fldSimple>
+      <w:r>
+        <w:fldChar w:fldCharType="begin"/>
+      </w:r>
+      <w:r>
+        <w:instrText xml:space="preserve"> SEQ Slika \* ARABIC </w:instrText>
+      </w:r>
+      <w:r>
+        <w:fldChar w:fldCharType="separate"/>
+      </w:r>
+      <w:r>
+        <w:rPr>
+          <w:noProof/>
+        </w:rPr>
+        <w:t>1</w:t>
+      </w:r>
+      <w:r>
+        <w:fldChar w:fldCharType="end"/>
+      </w:r>
       <w:r>
         <w:t>: Prikaz</w:t>
       </w:r>
@@ -3122,14 +3132,24 @@
       <w:r>
         <w:t xml:space="preserve">Tabela </w:t>
       </w:r>
-      <w:fldSimple w:instr=" SEQ Tabela \* ARABIC ">
-        <w:r>
-          <w:rPr>
-            <w:noProof/>
-          </w:rPr>
-          <w:t>1</w:t>
-        </w:r>
-      </w:fldSimple>
+      <w:r>
+        <w:fldChar w:fldCharType="begin"/>
+      </w:r>
+      <w:r>
+        <w:instrText xml:space="preserve"> SEQ Tabela \* ARABIC </w:instrText>
+      </w:r>
+      <w:r>
+        <w:fldChar w:fldCharType="separate"/>
+      </w:r>
+      <w:r>
+        <w:rPr>
+          <w:noProof/>
+        </w:rPr>
+        <w:t>1</w:t>
+      </w:r>
+      <w:r>
+        <w:fldChar w:fldCharType="end"/>
+      </w:r>
       <w:r>
         <w:t>: Tehnični podatki optičnih senzorjev na satelitu Sentinel-2</w:t>
       </w:r>
@@ -4697,14 +4717,24 @@
       <w:r>
         <w:t xml:space="preserve">Slika </w:t>
       </w:r>
-      <w:fldSimple w:instr=" SEQ Slika \* ARABIC ">
-        <w:r>
-          <w:rPr>
-            <w:noProof/>
-          </w:rPr>
-          <w:t>2</w:t>
-        </w:r>
-      </w:fldSimple>
+      <w:r>
+        <w:fldChar w:fldCharType="begin"/>
+      </w:r>
+      <w:r>
+        <w:instrText xml:space="preserve"> SEQ Slika \* ARABIC </w:instrText>
+      </w:r>
+      <w:r>
+        <w:fldChar w:fldCharType="separate"/>
+      </w:r>
+      <w:r>
+        <w:rPr>
+          <w:noProof/>
+        </w:rPr>
+        <w:t>2</w:t>
+      </w:r>
+      <w:r>
+        <w:fldChar w:fldCharType="end"/>
+      </w:r>
       <w:r>
         <w:t>: Prikaz Sentinel-2 slik v nivoju 1B</w:t>
       </w:r>
@@ -5073,7 +5103,19 @@
         <w:t>.</w:t>
       </w:r>
       <w:r>
-        <w:t xml:space="preserve"> V obdobju od 1.1.2015 do 1.1.2021 tako prejmemo 70 slik, ki </w:t>
+        <w:t xml:space="preserve"> V obdobju od 1.1.2015 do 1.1.2021 tako prejmemo 70 </w:t>
+      </w:r>
+      <w:r>
+        <w:t xml:space="preserve">satelitskih </w:t>
+      </w:r>
+      <w:r>
+        <w:t>slik</w:t>
+      </w:r>
+      <w:r>
+        <w:t xml:space="preserve"> Jezera Bilancino</w:t>
+      </w:r>
+      <w:r>
+        <w:t xml:space="preserve">, ki </w:t>
       </w:r>
       <w:r>
         <w:t>ustrezajo našim kriterijem</w:t>
@@ -5091,14 +5133,24 @@
       <w:r>
         <w:t xml:space="preserve">Slika </w:t>
       </w:r>
-      <w:fldSimple w:instr=" SEQ Slika \* ARABIC ">
-        <w:r>
-          <w:rPr>
-            <w:noProof/>
-          </w:rPr>
-          <w:t>3</w:t>
-        </w:r>
-      </w:fldSimple>
+      <w:r>
+        <w:fldChar w:fldCharType="begin"/>
+      </w:r>
+      <w:r>
+        <w:instrText xml:space="preserve"> SEQ Slika \* ARABIC </w:instrText>
+      </w:r>
+      <w:r>
+        <w:fldChar w:fldCharType="separate"/>
+      </w:r>
+      <w:r>
+        <w:rPr>
+          <w:noProof/>
+        </w:rPr>
+        <w:t>3</w:t>
+      </w:r>
+      <w:r>
+        <w:fldChar w:fldCharType="end"/>
+      </w:r>
       <w:r>
         <w:t>: Jezero Bilancino</w:t>
       </w:r>
@@ -5194,13 +5246,333 @@
     </w:p>
     <w:p>
       <w:r>
+        <w:t>V sledečem podpoglavju bomo poskusili razviti generični algoritem za pridobivanje koristnih informacij iz pridobljenih satelitskih posnetkov. Z informacijami bomo poskusili obogatiti obstoječi napovedovalni model in pa v celoti zamenjati obstoječe strojne merilnike vode.</w:t>
+      </w:r>
+    </w:p>
+    <w:p>
+      <w:r>
+        <w:t>Sprva bomo preverili ali lahko model obogatimo z informacijami o okolišk</w:t>
+      </w:r>
+      <w:r>
+        <w:t xml:space="preserve">i </w:t>
+      </w:r>
+      <w:r>
+        <w:t>vegetacij</w:t>
+      </w:r>
+      <w:r>
+        <w:t>i</w:t>
+      </w:r>
+      <w:r>
+        <w:t>.</w:t>
+      </w:r>
+      <w:r>
+        <w:t xml:space="preserve"> </w:t>
+      </w:r>
+      <w:r>
+        <w:t>Š</w:t>
+      </w:r>
+      <w:r>
+        <w:t>tudijo</w:t>
+      </w:r>
+      <w:r>
+        <w:t xml:space="preserve"> kjer so iskali povezavo med vegetacijo in vodnimi viri</w:t>
+      </w:r>
+      <w:r>
+        <w:t xml:space="preserve"> so opravili </w:t>
+      </w:r>
+      <w:r>
+        <w:t xml:space="preserve">tudi </w:t>
+      </w:r>
+      <w:r>
+        <w:t>na univerzi v Kansaso</w:t>
+      </w:r>
+      <w:r>
+        <w:t>,</w:t>
+      </w:r>
+      <w:r>
+        <w:t xml:space="preserve"> ko</w:t>
+      </w:r>
+      <w:r>
+        <w:t xml:space="preserve"> </w:t>
+      </w:r>
+      <w:r>
+        <w:t>so med letom 1994 in 1995</w:t>
+      </w:r>
+      <w:r>
+        <w:t xml:space="preserve"> </w:t>
+      </w:r>
+      <w:r>
+        <w:t xml:space="preserve">na 290 naključno izbranih </w:t>
+      </w:r>
+      <w:r>
+        <w:t>področjih</w:t>
+      </w:r>
+      <w:r>
+        <w:t xml:space="preserve"> v ZDA</w:t>
+      </w:r>
+      <w:r>
+        <w:t xml:space="preserve"> </w:t>
+      </w:r>
+      <w:r>
+        <w:t>iskali in našli</w:t>
+      </w:r>
+      <w:r>
+        <w:t xml:space="preserve"> močno</w:t>
+      </w:r>
+      <w:r>
+        <w:t xml:space="preserve"> </w:t>
+      </w:r>
+      <w:r>
+        <w:t>povezavo</w:t>
+      </w:r>
+      <w:r>
+        <w:t xml:space="preserve"> med vegetacijo in </w:t>
+      </w:r>
+      <w:r>
+        <w:t xml:space="preserve">okoliškimi </w:t>
+      </w:r>
+      <w:r>
+        <w:t xml:space="preserve">vodnimi viri </w:t>
+      </w:r>
+      <w:r>
+        <w:fldChar w:fldCharType="begin" w:fldLock="1"/>
+      </w:r>
+      <w:r>
+        <w:instrText>ADDIN CSL_CITATION {"citationItems":[{"id":"ITEM-1","itemData":{"author":[{"dropping-particle":"","family":"Griffith","given":"Jerry A","non-dropping-particle":"","parse-names":false,"suffix":""},{"dropping-particle":"","family":"Martinko","given":"Edward A","non-dropping-particle":"","parse-names":false,"suffix":""},{"dropping-particle":"","family":"Whistler","given":"Jerry L","non-dropping-particle":"","parse-names":false,"suffix":""},{"dropping-particle":"","family":"Kevin","given":"P","non-dropping-particle":"","parse-names":false,"suffix":""}],"id":"ITEM-1","issue":"6","issued":{"date-parts":[["2002"]]},"page":"1702-1718","publisher":"Ecological Society of America","title":"Interrelationships among Landscapes, NDVI , and Stream Water Quality in the U. S.","type":"article-journal","volume":"12"},"uris":["http://www.mendeley.com/documents/?uuid=1447b27f-d408-470e-b5d8-a4ef824328fd"]}],"mendeley":{"formattedCitation":"(Griffith, Martinko, Whistler, &amp; Kevin, 2002)","plainTextFormattedCitation":"(Griffith, Martinko, Whistler, &amp; Kevin, 2002)"},"properties":{"noteIndex":0},"schema":"https://github.com/citation-style-language/schema/raw/master/csl-citation.json"}</w:instrText>
+      </w:r>
+      <w:r>
+        <w:fldChar w:fldCharType="separate"/>
+      </w:r>
+      <w:r>
+        <w:rPr>
+          <w:noProof/>
+        </w:rPr>
+        <w:t>(Griffith, Martinko, Whistler, &amp; Kevin, 2002)</w:t>
+      </w:r>
+      <w:r>
+        <w:fldChar w:fldCharType="end"/>
+      </w:r>
+      <w:r>
+        <w:t xml:space="preserve">. </w:t>
+      </w:r>
+      <w:r>
+        <w:t>V omenjeni raziskavi so za merjenje vegetacije</w:t>
+      </w:r>
+      <w:r>
+        <w:t xml:space="preserve"> uporabili indeks NDVI, katerega </w:t>
+      </w:r>
+      <w:r>
+        <w:t xml:space="preserve">pa </w:t>
+      </w:r>
+      <w:r>
+        <w:t xml:space="preserve">lahko izračunamo </w:t>
+      </w:r>
+      <w:r>
+        <w:t xml:space="preserve">tudi </w:t>
+      </w:r>
+      <w:r>
+        <w:t>z pomočjo Sentinel-2 optičnih senzorjev</w:t>
+      </w:r>
+      <w:r>
+        <w:t xml:space="preserve">, zato bomo preverili ali lahko indeks uporabimo </w:t>
+      </w:r>
+      <w:r>
+        <w:t xml:space="preserve">tudi za izboljšavo </w:t>
+      </w:r>
+      <w:r>
+        <w:t>napovedovalnega modela.</w:t>
+      </w:r>
+    </w:p>
+    <w:p>
+      <w:r>
+        <w:t xml:space="preserve">Druga </w:t>
+      </w:r>
+      <w:r>
+        <w:t>zanimiva</w:t>
+      </w:r>
+      <w:r>
+        <w:t xml:space="preserve"> raziskava je potekala na Univerzi v Valenciji, kjer s</w:t>
+      </w:r>
+      <w:r>
+        <w:t xml:space="preserve">o z podatki satelita Sentinel-2 in indeksa NDWI iskali manjše površinske vodne vire </w:t>
+      </w:r>
+      <w:r>
+        <w:fldChar w:fldCharType="begin" w:fldLock="1"/>
+      </w:r>
+      <w:r>
+        <w:instrText>ADDIN CSL_CITATION {"citationItems":[{"id":"ITEM-1","itemData":{"DOI":"10.3390/w12051487","ISSN":"20734441","abstract":"Developing indicators to monitor environmental change in wetlands with the aid of Earth Observation Systems can help to obtain spatial data that is not feasible with in situ measures (e.g., flooding patterns). In this study, we aim to test Sentinel-2A/B images suitability for detecting small water bodies in wetlands characterized by high diversity of temporal and spatial flooding patterns using previously published indices. For this purpose, we used medium spatial resolution Sentinel-2A/B images of four representative coastal wetlands in the Valencia Region (East Spain, Mediterranean Sea), and on three different dates. To validate the results, 60 points (30 in water areas and 30 in land areas) were distributed randomly within a 20 m buffer around the border of each digitized water polygon for each date and wetland (600 in total). These polygons were mapped using as a base map orthophotos of high spatial resolution. In our study, the best performing index was the NDWI. Overall accuracy and Kappa index results were optimal for-0.30 threshold in all the studied wetlands and dates. The consistency in the results is key to provide a methodology to characterize water bodies in wetlands as generalizable as possible. Most studies developed in wetlands have focused on calculating global gain or loss of wetland area. However, inside of wetlands which hold protection figures, the main threat is not necessarily land use change, but rather water management strategies. Applying Sentinel-2A/B images to calculate the NDWI index and monitor flooded area changes will be key to analyse the consequence of these management actions.","author":[{"dropping-particle":"","family":"Pena-Regueiro","given":"Jesús","non-dropping-particle":"","parse-names":false,"suffix":""},{"dropping-particle":"","family":"Sebastiá-Frasquet","given":"Maria Teresa","non-dropping-particle":"","parse-names":false,"suffix":""},{"dropping-particle":"","family":"Estornell","given":"Javier","non-dropping-particle":"","parse-names":false,"suffix":""},{"dropping-particle":"","family":"Aguilar-Maldonado","given":"Jesús Antonio","non-dropping-particle":"","parse-names":false,"suffix":""}],"container-title":"Water (Switzerland)","id":"ITEM-1","issue":"5","issued":{"date-parts":[["2020"]]},"publisher":"MDPI","title":"Sentinel-2 application to the surface characterization of small water bodies in Wetlands","type":"article-journal","volume":"12"},"uris":["http://www.mendeley.com/documents/?uuid=96663bad-ed68-438e-ab8e-e6940384a6ee"]}],"mendeley":{"formattedCitation":"(Pena-Regueiro, Sebastiá-Frasquet, Estornell, &amp; Aguilar-Maldonado, 2020)","plainTextFormattedCitation":"(Pena-Regueiro, Sebastiá-Frasquet, Estornell, &amp; Aguilar-Maldonado, 2020)","previouslyFormattedCitation":"(Pena-Regueiro, Sebastiá-Frasquet, Estornell, &amp; Aguilar-Maldonado, 2020)"},"properties":{"noteIndex":0},"schema":"https://github.com/citation-style-language/schema/raw/master/csl-citation.json"}</w:instrText>
+      </w:r>
+      <w:r>
+        <w:fldChar w:fldCharType="separate"/>
+      </w:r>
+      <w:r>
+        <w:rPr>
+          <w:noProof/>
+        </w:rPr>
+        <w:t>(Pena-Regueiro, Sebastiá-Frasquet, Estornell, &amp; Aguilar-Maldonado, 2020)</w:t>
+      </w:r>
+      <w:r>
+        <w:fldChar w:fldCharType="end"/>
+      </w:r>
+      <w:r>
+        <w:t>.</w:t>
+      </w:r>
+      <w:r>
+        <w:t xml:space="preserve"> </w:t>
+      </w:r>
+      <w:r>
+        <w:t>To dokazuje, da je p</w:t>
+      </w:r>
+      <w:r>
+        <w:t xml:space="preserve">odatke </w:t>
+      </w:r>
+      <w:r>
+        <w:t xml:space="preserve">satelitov </w:t>
+      </w:r>
+      <w:r>
+        <w:t xml:space="preserve">Sentinel-2 je mogoče uporabljati za iskanje vode ali </w:t>
+      </w:r>
+      <w:r>
+        <w:t xml:space="preserve">raziskovanje </w:t>
+      </w:r>
+      <w:r>
+        <w:t>drugih geografksih značilnosti.</w:t>
+      </w:r>
+    </w:p>
+    <w:p>
+      <w:r>
+        <w:t xml:space="preserve">Pri razvoju algoritma </w:t>
+      </w:r>
+      <w:r>
+        <w:t xml:space="preserve">za določanje količine vode </w:t>
+      </w:r>
+      <w:r>
+        <w:t xml:space="preserve">pa bomo morali premagati </w:t>
+      </w:r>
+      <w:r>
+        <w:t>2 večja</w:t>
+      </w:r>
+      <w:r>
+        <w:t xml:space="preserve"> izzi</w:t>
+      </w:r>
+      <w:r>
+        <w:t>va</w:t>
+      </w:r>
+      <w:r>
+        <w:t>. Največja resolucija optičnega senzorja je 10x10 metrov</w:t>
+      </w:r>
+      <w:r>
+        <w:t xml:space="preserve">, kar pomeni </w:t>
+      </w:r>
+      <w:r>
+        <w:t>v kolikor je raziskovani objekt premajhen, ga lahko ne opazimo.</w:t>
+      </w:r>
+      <w:r>
+        <w:t xml:space="preserve"> Vodni viri so navadno mnogo večji vendar razlike v vodni površini so lahko manjše kot 10 metrov in posledično nevidne optičnim senzorjem.</w:t>
+      </w:r>
+      <w:r>
+        <w:t xml:space="preserve"> Drug izziv je nelineranost </w:t>
+      </w:r>
+      <w:r>
+        <w:t>odvisnot</w:t>
+      </w:r>
+      <w:r>
+        <w:t>i</w:t>
+      </w:r>
+      <w:r>
+        <w:t xml:space="preserve"> </w:t>
+      </w:r>
+      <w:r>
+        <w:t xml:space="preserve">med površino in globino vodnega </w:t>
+      </w:r>
+      <w:r>
+        <w:t>telesa</w:t>
+      </w:r>
+      <w:r>
+        <w:t xml:space="preserve">. Ocenjujemo, da lahko oba izziva </w:t>
+      </w:r>
+      <w:r>
+        <w:t>učinkovito rešimo</w:t>
+      </w:r>
+      <w:r>
+        <w:t xml:space="preserve"> predvsem</w:t>
+      </w:r>
+      <w:r>
+        <w:t xml:space="preserve"> v naravnih vodnih telesih tako, da opazujemo del obale</w:t>
+      </w:r>
+      <w:r>
+        <w:t xml:space="preserve">, </w:t>
+      </w:r>
+      <w:r>
+        <w:t xml:space="preserve">ki je čim bolj </w:t>
+      </w:r>
+      <w:r>
+        <w:t>vodoraven</w:t>
+      </w:r>
+      <w:r>
+        <w:t xml:space="preserve"> ter tako maksimiziramo vidnost sprememb vodne količine.</w:t>
+      </w:r>
+    </w:p>
+    <w:p>
+      <w:r>
+        <w:t>TODO DOKONČAJ SPODNJI ODSTAVEK</w:t>
+      </w:r>
+    </w:p>
+    <w:p>
+      <w:r>
+        <w:t>Vsi podatki so predstavljeni kot 15 dimenzionalne matrike kjer je prva dimenzija čas, druga širina, tretja višina v ostalih 13 senzorjih pa so shra</w:t>
+      </w:r>
+    </w:p>
+    <w:p>
+      <w:r>
+        <w:t xml:space="preserve">Zato bomo za procesiranje </w:t>
+      </w:r>
+      <w:r>
+        <w:t>satelitskih</w:t>
+      </w:r>
+      <w:r>
+        <w:t xml:space="preserve"> podatkov </w:t>
+      </w:r>
+      <w:r>
+        <w:t>ter</w:t>
+      </w:r>
+      <w:r>
+        <w:t xml:space="preserve"> izvajanje drugih</w:t>
+      </w:r>
+      <w:r>
+        <w:t xml:space="preserve"> matričnih in</w:t>
+      </w:r>
+      <w:r>
+        <w:t xml:space="preserve"> vektorskih</w:t>
+      </w:r>
+      <w:r>
+        <w:t xml:space="preserve"> </w:t>
+      </w:r>
+      <w:r>
+        <w:t xml:space="preserve">operacij </w:t>
+      </w:r>
+      <w:r>
+        <w:t>uporabili</w:t>
+      </w:r>
+      <w:r>
+        <w:t xml:space="preserve"> knjižnico Numpy</w:t>
+      </w:r>
+      <w:r>
+        <w:t xml:space="preserve">. Knjižnica je izjemno optimizirana za izvajanje </w:t>
+      </w:r>
+      <w:r>
+        <w:t xml:space="preserve"> saj nam je optimizirana za izvajanje takih operacij ter  </w:t>
+      </w:r>
+    </w:p>
+    <w:p>
+      <w:r>
         <w:t xml:space="preserve">Referenceri numpy ker sem uporabljal matrične operacije za pohitritev izvajanja. </w:t>
       </w:r>
       <w:r>
         <w:fldChar w:fldCharType="begin" w:fldLock="1"/>
       </w:r>
       <w:r>
-        <w:instrText>ADDIN CSL_CITATION {"citationItems":[{"id":"ITEM-1","itemData":{"DOI":"10.1038/s41586-020-2649-2","author":[{"dropping-particle":"","family":"Harris","given":"Charles R","non-dropping-particle":"","parse-names":false,"suffix":""},{"dropping-particle":"","family":"Millman","given":"K Jarrod","non-dropping-particle":"","parse-names":false,"suffix":""},{"dropping-particle":"","family":"Walt","given":"St'efan J","non-dropping-particle":"van der","parse-names":false,"suffix":""},{"dropping-particle":"","family":"Gommers","given":"Ralf","non-dropping-particle":"","parse-names":false,"suffix":""},{"dropping-particle":"","family":"Virtanen","given":"Pauli","non-dropping-particle":"","parse-names":false,"suffix":""},{"dropping-particle":"","family":"Cournapeau","given":"David","non-dropping-particle":"","parse-names":false,"suffix":""},{"dropping-particle":"","family":"Wieser","given":"Eric","non-dropping-particle":"","parse-names":false,"suffix":""},{"dropping-particle":"","family":"Taylor","given":"Julian","non-dropping-particle":"","parse-names":false,"suffix":""},{"dropping-particle":"","family":"Berg","given":"Sebastian","non-dropping-particle":"","parse-names":false,"suffix":""},{"dropping-particle":"","family":"Smith","given":"Nathaniel J","non-dropping-particle":"","parse-names":false,"suffix":""},{"dropping-particle":"","family":"Kern","given":"Robert","non-dropping-particle":"","parse-names":false,"suffix":""},{"dropping-particle":"","family":"Picus","given":"Matti","non-dropping-particle":"","parse-names":false,"suffix":""},{"dropping-particle":"","family":"Hoyer","given":"Stephan","non-dropping-particle":"","parse-names":false,"suffix":""},{"dropping-particle":"","family":"Kerkwijk","given":"Marten H","non-dropping-particle":"van","parse-names":false,"suffix":""},{"dropping-particle":"","family":"Brett","given":"Matthew","non-dropping-particle":"","parse-names":false,"suffix":""},{"dropping-particle":"","family":"Haldane","given":"Allan","non-dropping-particle":"","parse-names":false,"suffix":""},{"dropping-particle":"","family":"R'\\io","given":"Jaime Fern'andez","non-dropping-particle":"del","parse-names":false,"suffix":""},{"dropping-particle":"","family":"Wiebe","given":"Mark","non-dropping-particle":"","parse-names":false,"suffix":""},{"dropping-particle":"","family":"Peterson","given":"Pearu","non-dropping-particle":"","parse-names":false,"suffix":""},{"dropping-particle":"","family":"G'erard-Marchant","given":"Pierre","non-dropping-particle":"","parse-names":false,"suffix":""},{"dropping-particle":"","family":"Sheppard","given":"Kevin","non-dropping-particle":"","parse-names":false,"suffix":""},{"dropping-particle":"","family":"Reddy","given":"Tyler","non-dropping-particle":"","parse-names":false,"suffix":""},{"dropping-particle":"","family":"Weckesser","given":"Warren","non-dropping-particle":"","parse-names":false,"suffix":""},{"dropping-particle":"","family":"Abbasi","given":"Hameer","non-dropping-particle":"","parse-names":false,"suffix":""},{"dropping-particle":"","family":"Gohlke","given":"Christoph","non-dropping-particle":"","parse-names":false,"suffix":""},{"dropping-particle":"","family":"Oliphant","given":"Travis E","non-dropping-particle":"","parse-names":false,"suffix":""}],"container-title":"Nature","id":"ITEM-1","issue":"7825","issued":{"date-parts":[["2020","9"]]},"page":"357-362","publisher":"Springer Science and Business Media {LLC}","title":"Array programming with {NumPy}","type":"article-journal","volume":"585"},"uris":["http://www.mendeley.com/documents/?uuid=308d8b96-0063-42d1-abc4-b62df26c849d"]}],"mendeley":{"formattedCitation":"(Harris idr., 2020)","plainTextFormattedCitation":"(Harris idr., 2020)"},"properties":{"noteIndex":0},"schema":"https://github.com/citation-style-language/schema/raw/master/csl-citation.json"}</w:instrText>
+        <w:instrText>ADDIN CSL_CITATION {"citationItems":[{"id":"ITEM-1","itemData":{"DOI":"10.1038/s41586-020-2649-2","author":[{"dropping-particle":"","family":"Harris","given":"Charles R","non-dropping-particle":"","parse-names":false,"suffix":""},{"dropping-particle":"","family":"Millman","given":"K Jarrod","non-dropping-particle":"","parse-names":false,"suffix":""},{"dropping-particle":"","family":"Walt","given":"St'efan J","non-dropping-particle":"van der","parse-names":false,"suffix":""},{"dropping-particle":"","family":"Gommers","given":"Ralf","non-dropping-particle":"","parse-names":false,"suffix":""},{"dropping-particle":"","family":"Virtanen","given":"Pauli","non-dropping-particle":"","parse-names":false,"suffix":""},{"dropping-particle":"","family":"Cournapeau","given":"David","non-dropping-particle":"","parse-names":false,"suffix":""},{"dropping-particle":"","family":"Wieser","given":"Eric","non-dropping-particle":"","parse-names":false,"suffix":""},{"dropping-particle":"","family":"Taylor","given":"Julian","non-dropping-particle":"","parse-names":false,"suffix":""},{"dropping-particle":"","family":"Berg","given":"Sebastian","non-dropping-particle":"","parse-names":false,"suffix":""},{"dropping-particle":"","family":"Smith","given":"Nathaniel J","non-dropping-particle":"","parse-names":false,"suffix":""},{"dropping-particle":"","family":"Kern","given":"Robert","non-dropping-particle":"","parse-names":false,"suffix":""},{"dropping-particle":"","family":"Picus","given":"Matti","non-dropping-particle":"","parse-names":false,"suffix":""},{"dropping-particle":"","family":"Hoyer","given":"Stephan","non-dropping-particle":"","parse-names":false,"suffix":""},{"dropping-particle":"","family":"Kerkwijk","given":"Marten H","non-dropping-particle":"van","parse-names":false,"suffix":""},{"dropping-particle":"","family":"Brett","given":"Matthew","non-dropping-particle":"","parse-names":false,"suffix":""},{"dropping-particle":"","family":"Haldane","given":"Allan","non-dropping-particle":"","parse-names":false,"suffix":""},{"dropping-particle":"","family":"R'\\io","given":"Jaime Fern'andez","non-dropping-particle":"del","parse-names":false,"suffix":""},{"dropping-particle":"","family":"Wiebe","given":"Mark","non-dropping-particle":"","parse-names":false,"suffix":""},{"dropping-particle":"","family":"Peterson","given":"Pearu","non-dropping-particle":"","parse-names":false,"suffix":""},{"dropping-particle":"","family":"G'erard-Marchant","given":"Pierre","non-dropping-particle":"","parse-names":false,"suffix":""},{"dropping-particle":"","family":"Sheppard","given":"Kevin","non-dropping-particle":"","parse-names":false,"suffix":""},{"dropping-particle":"","family":"Reddy","given":"Tyler","non-dropping-particle":"","parse-names":false,"suffix":""},{"dropping-particle":"","family":"Weckesser","given":"Warren","non-dropping-particle":"","parse-names":false,"suffix":""},{"dropping-particle":"","family":"Abbasi","given":"Hameer","non-dropping-particle":"","parse-names":false,"suffix":""},{"dropping-particle":"","family":"Gohlke","given":"Christoph","non-dropping-particle":"","parse-names":false,"suffix":""},{"dropping-particle":"","family":"Oliphant","given":"Travis E","non-dropping-particle":"","parse-names":false,"suffix":""}],"container-title":"Nature","id":"ITEM-1","issue":"7825","issued":{"date-parts":[["2020","9"]]},"page":"357-362","publisher":"Springer Science and Business Media {LLC}","title":"Array programming with {NumPy}","type":"article-journal","volume":"585"},"uris":["http://www.mendeley.com/documents/?uuid=308d8b96-0063-42d1-abc4-b62df26c849d"]}],"mendeley":{"formattedCitation":"(Harris idr., 2020)","plainTextFormattedCitation":"(Harris idr., 2020)","previouslyFormattedCitation":"(Harris idr., 2020)"},"properties":{"noteIndex":0},"schema":"https://github.com/citation-style-language/schema/raw/master/csl-citation.json"}</w:instrText>
       </w:r>
       <w:r>
         <w:fldChar w:fldCharType="separate"/>
@@ -5217,61 +5589,6 @@
     </w:p>
     <w:p/>
     <w:p>
-      <w:r>
-        <w:t>Razvoj generičnega algoritma ki bi lahko iz površinskega vodnega vira ocenil količino vode</w:t>
-      </w:r>
-    </w:p>
-    <w:p>
-      <w:r>
-        <w:t>Težava je nelinearnost med površino in globino, Sentinel-2 lahko meri v globino vendar je omejen in ni primeren za globoka jezera.</w:t>
-      </w:r>
-    </w:p>
-    <w:p/>
-    <w:p>
-      <w:r>
-        <w:t xml:space="preserve">Da bi ugotovili ali satelitski podatki nosijo kakršnokoli vredno informacijo, ki bi nam pomagala pri napovedovanju vodne gladine moramo iz slik izločiti uporabne </w:t>
-      </w:r>
-    </w:p>
-    <w:p/>
-    <w:p>
-      <w:r>
-        <w:t xml:space="preserve">Referenceri druge raziskave od: </w:t>
-      </w:r>
-      <w:hyperlink r:id="rId13" w:history="1">
-        <w:r>
-          <w:rPr>
-            <w:rStyle w:val="Hyperlink"/>
-          </w:rPr>
-          <w:t>https://www.mdpi.com/2073-4441/12/5/1487</w:t>
-        </w:r>
-      </w:hyperlink>
-      <w:r>
-        <w:t xml:space="preserve"> </w:t>
-      </w:r>
-      <w:r>
-        <w:fldChar w:fldCharType="begin" w:fldLock="1"/>
-      </w:r>
-      <w:r>
-        <w:instrText>ADDIN CSL_CITATION {"citationItems":[{"id":"ITEM-1","itemData":{"DOI":"10.3390/w12051487","ISSN":"20734441","abstract":"Developing indicators to monitor environmental change in wetlands with the aid of Earth Observation Systems can help to obtain spatial data that is not feasible with in situ measures (e.g., flooding patterns). In this study, we aim to test Sentinel-2A/B images suitability for detecting small water bodies in wetlands characterized by high diversity of temporal and spatial flooding patterns using previously published indices. For this purpose, we used medium spatial resolution Sentinel-2A/B images of four representative coastal wetlands in the Valencia Region (East Spain, Mediterranean Sea), and on three different dates. To validate the results, 60 points (30 in water areas and 30 in land areas) were distributed randomly within a 20 m buffer around the border of each digitized water polygon for each date and wetland (600 in total). These polygons were mapped using as a base map orthophotos of high spatial resolution. In our study, the best performing index was the NDWI. Overall accuracy and Kappa index results were optimal for-0.30 threshold in all the studied wetlands and dates. The consistency in the results is key to provide a methodology to characterize water bodies in wetlands as generalizable as possible. Most studies developed in wetlands have focused on calculating global gain or loss of wetland area. However, inside of wetlands which hold protection figures, the main threat is not necessarily land use change, but rather water management strategies. Applying Sentinel-2A/B images to calculate the NDWI index and monitor flooded area changes will be key to analyse the consequence of these management actions.","author":[{"dropping-particle":"","family":"Pena-Regueiro","given":"Jesús","non-dropping-particle":"","parse-names":false,"suffix":""},{"dropping-particle":"","family":"Sebastiá-Frasquet","given":"Maria Teresa","non-dropping-particle":"","parse-names":false,"suffix":""},{"dropping-particle":"","family":"Estornell","given":"Javier","non-dropping-particle":"","parse-names":false,"suffix":""},{"dropping-particle":"","family":"Aguilar-Maldonado","given":"Jesús Antonio","non-dropping-particle":"","parse-names":false,"suffix":""}],"container-title":"Water (Switzerland)","id":"ITEM-1","issue":"5","issued":{"date-parts":[["2020"]]},"publisher":"MDPI","title":"Sentinel-2 application to the surface characterization of small water bodies in Wetlands","type":"article-journal","volume":"12"},"uris":["http://www.mendeley.com/documents/?uuid=96663bad-ed68-438e-ab8e-e6940384a6ee"]}],"mendeley":{"formattedCitation":"(Pena-Regueiro, Sebastiá-Frasquet, Estornell, &amp; Aguilar-Maldonado, 2020)","plainTextFormattedCitation":"(Pena-Regueiro, Sebastiá-Frasquet, Estornell, &amp; Aguilar-Maldonado, 2020)","previouslyFormattedCitation":"(Pena-Regueiro, Sebastiá-Frasquet, Estornell, &amp; Aguilar-Maldonado, 2020)"},"properties":{"noteIndex":0},"schema":"https://github.com/citation-style-language/schema/raw/master/csl-citation.json"}</w:instrText>
-      </w:r>
-      <w:r>
-        <w:fldChar w:fldCharType="separate"/>
-      </w:r>
-      <w:r>
-        <w:rPr>
-          <w:noProof/>
-        </w:rPr>
-        <w:t>(Pena-Regueiro, Sebastiá-Frasquet, Estornell, &amp; Aguilar-Maldonado, 2020)</w:t>
-      </w:r>
-      <w:r>
-        <w:fldChar w:fldCharType="end"/>
-      </w:r>
-    </w:p>
-    <w:p/>
-    <w:p>
-      <w:r>
-        <w:t>Tukaj napiši da iščemo lastnosti iz satelitskih posnetkov ki imajo močno korelacijo z vodno gladino.</w:t>
-      </w:r>
       <w:bookmarkStart w:id="13" w:name="_Toc66618556"/>
       <w:r>
         <w:br w:type="page"/>
@@ -5483,7 +5800,7 @@
                     <pic:cNvPicPr/>
                   </pic:nvPicPr>
                   <pic:blipFill>
-                    <a:blip r:embed="rId14"/>
+                    <a:blip r:embed="rId13"/>
                     <a:stretch>
                       <a:fillRect/>
                     </a:stretch>
@@ -5879,14 +6196,24 @@
       <w:r>
         <w:t xml:space="preserve">Slika </w:t>
       </w:r>
-      <w:fldSimple w:instr=" SEQ Slika \* ARABIC ">
-        <w:r>
-          <w:rPr>
-            <w:noProof/>
-          </w:rPr>
-          <w:t>4</w:t>
-        </w:r>
-      </w:fldSimple>
+      <w:r>
+        <w:fldChar w:fldCharType="begin"/>
+      </w:r>
+      <w:r>
+        <w:instrText xml:space="preserve"> SEQ Slika \* ARABIC </w:instrText>
+      </w:r>
+      <w:r>
+        <w:fldChar w:fldCharType="separate"/>
+      </w:r>
+      <w:r>
+        <w:rPr>
+          <w:noProof/>
+        </w:rPr>
+        <w:t>4</w:t>
+      </w:r>
+      <w:r>
+        <w:fldChar w:fldCharType="end"/>
+      </w:r>
       <w:r>
         <w:t>: Prikaz delovanja indeksa NDWI na jezeru Bilancino.</w:t>
       </w:r>
@@ -5913,7 +6240,7 @@
                     <pic:cNvPicPr/>
                   </pic:nvPicPr>
                   <pic:blipFill>
-                    <a:blip r:embed="rId15"/>
+                    <a:blip r:embed="rId14"/>
                     <a:stretch>
                       <a:fillRect/>
                     </a:stretch>
@@ -6219,7 +6546,7 @@
           <w:noProof/>
           <w:lang w:val="en-GB"/>
         </w:rPr>
-        <w:t xml:space="preserve">Harris, C. R., Millman, K. J., van der Walt, S. J., Gommers, R., Virtanen, P., Cournapeau, D., … Oliphant, T. E. (2020). Array programming with {NumPy}. </w:t>
+        <w:t xml:space="preserve">Griffith, J. A., Martinko, E. A., Whistler, J. L., &amp; Kevin, P. (2002). </w:t>
       </w:r>
       <w:r>
         <w:rPr>
@@ -6229,7 +6556,7 @@
           <w:noProof/>
           <w:lang w:val="en-GB"/>
         </w:rPr>
-        <w:t>Nature</w:t>
+        <w:t>Interrelationships among Landscapes, NDVI , and Stream Water Quality in the U. S.</w:t>
       </w:r>
       <w:r>
         <w:rPr>
@@ -6237,7 +6564,7 @@
           <w:noProof/>
           <w:lang w:val="en-GB"/>
         </w:rPr>
-        <w:t xml:space="preserve">, </w:t>
+        <w:t xml:space="preserve"> </w:t>
       </w:r>
       <w:r>
         <w:rPr>
@@ -6247,7 +6574,7 @@
           <w:noProof/>
           <w:lang w:val="en-GB"/>
         </w:rPr>
-        <w:t>585</w:t>
+        <w:t>12</w:t>
       </w:r>
       <w:r>
         <w:rPr>
@@ -6255,7 +6582,7 @@
           <w:noProof/>
           <w:lang w:val="en-GB"/>
         </w:rPr>
-        <w:t>(7825), 357–362. https://doi.org/10.1038/s41586-020-2649-2</w:t>
+        <w:t>(6), 1702–1718. Pridobljeno od https://www.jstor.org/stable/3099933</w:t>
       </w:r>
     </w:p>
     <w:p>
@@ -6277,7 +6604,7 @@
           <w:noProof/>
           <w:lang w:val="en-GB"/>
         </w:rPr>
-        <w:t xml:space="preserve">Margarit, G., &amp; Yagüe, J. (2020). </w:t>
+        <w:t xml:space="preserve">Harris, C. R., Millman, K. J., van der Walt, S. J., Gommers, R., Virtanen, P., Cournapeau, D., … Oliphant, T. E. (2020). Array programming with {NumPy}. </w:t>
       </w:r>
       <w:r>
         <w:rPr>
@@ -6287,7 +6614,7 @@
           <w:noProof/>
           <w:lang w:val="en-GB"/>
         </w:rPr>
-        <w:t>Study on the Copernicus data policy post 2020</w:t>
+        <w:t>Nature</w:t>
       </w:r>
       <w:r>
         <w:rPr>
@@ -6295,7 +6622,7 @@
           <w:noProof/>
           <w:lang w:val="en-GB"/>
         </w:rPr>
-        <w:t xml:space="preserve">. </w:t>
+        <w:t xml:space="preserve">, </w:t>
       </w:r>
       <w:r>
         <w:rPr>
@@ -6305,7 +6632,7 @@
           <w:noProof/>
           <w:lang w:val="en-GB"/>
         </w:rPr>
-        <w:t>5.0</w:t>
+        <w:t>585</w:t>
       </w:r>
       <w:r>
         <w:rPr>
@@ -6313,7 +6640,7 @@
           <w:noProof/>
           <w:lang w:val="en-GB"/>
         </w:rPr>
-        <w:t>(386). Pridobljeno od https://www.copernicus.eu/sites/default/files/2019-04/Study-on-the-Copernicus-data-policy-2019_0.pdf</w:t>
+        <w:t>(7825), 357–362. https://doi.org/10.1038/s41586-020-2649-2</w:t>
       </w:r>
     </w:p>
     <w:p>
@@ -6335,7 +6662,7 @@
           <w:noProof/>
           <w:lang w:val="en-GB"/>
         </w:rPr>
-        <w:t xml:space="preserve">McFeeters, S. K. (1996). The use of the Normalized Difference Water Index (NDWI) in the delineation of open water features. </w:t>
+        <w:t xml:space="preserve">Margarit, G., &amp; Yagüe, J. (2020). </w:t>
       </w:r>
       <w:r>
         <w:rPr>
@@ -6345,7 +6672,7 @@
           <w:noProof/>
           <w:lang w:val="en-GB"/>
         </w:rPr>
-        <w:t>International Journal of Remote Sensing</w:t>
+        <w:t>Study on the Copernicus data policy post 2020</w:t>
       </w:r>
       <w:r>
         <w:rPr>
@@ -6353,7 +6680,7 @@
           <w:noProof/>
           <w:lang w:val="en-GB"/>
         </w:rPr>
-        <w:t xml:space="preserve">, </w:t>
+        <w:t xml:space="preserve">. </w:t>
       </w:r>
       <w:r>
         <w:rPr>
@@ -6363,7 +6690,7 @@
           <w:noProof/>
           <w:lang w:val="en-GB"/>
         </w:rPr>
-        <w:t>17</w:t>
+        <w:t>5.0</w:t>
       </w:r>
       <w:r>
         <w:rPr>
@@ -6371,7 +6698,7 @@
           <w:noProof/>
           <w:lang w:val="en-GB"/>
         </w:rPr>
-        <w:t>(7), 1425–1432. https://doi.org/10.1080/01431169608948714</w:t>
+        <w:t>(386). Pridobljeno od https://www.copernicus.eu/sites/default/files/2019-04/Study-on-the-Copernicus-data-policy-2019_0.pdf</w:t>
       </w:r>
     </w:p>
     <w:p>
@@ -6393,7 +6720,43 @@
           <w:noProof/>
           <w:lang w:val="en-GB"/>
         </w:rPr>
-        <w:t>National Aeronautics and Space Administration - NASA. (2000). Measuring Vegetation (NDVI &amp; EVI). Pridobljeno 14. marec 2021., od https://earthobservatory.nasa.gov/features/MeasuringVegetation/measuring_vegetation_2.php</w:t>
+        <w:t xml:space="preserve">McFeeters, S. K. (1996). The use of the Normalized Difference Water Index (NDWI) in the delineation of open water features. </w:t>
+      </w:r>
+      <w:r>
+        <w:rPr>
+          <w:rFonts w:cs="Times New Roman"/>
+          <w:i/>
+          <w:iCs/>
+          <w:noProof/>
+          <w:lang w:val="en-GB"/>
+        </w:rPr>
+        <w:t>International Journal of Remote Sensing</w:t>
+      </w:r>
+      <w:r>
+        <w:rPr>
+          <w:rFonts w:cs="Times New Roman"/>
+          <w:noProof/>
+          <w:lang w:val="en-GB"/>
+        </w:rPr>
+        <w:t xml:space="preserve">, </w:t>
+      </w:r>
+      <w:r>
+        <w:rPr>
+          <w:rFonts w:cs="Times New Roman"/>
+          <w:i/>
+          <w:iCs/>
+          <w:noProof/>
+          <w:lang w:val="en-GB"/>
+        </w:rPr>
+        <w:t>17</w:t>
+      </w:r>
+      <w:r>
+        <w:rPr>
+          <w:rFonts w:cs="Times New Roman"/>
+          <w:noProof/>
+          <w:lang w:val="en-GB"/>
+        </w:rPr>
+        <w:t>(7), 1425–1432. https://doi.org/10.1080/01431169608948714</w:t>
       </w:r>
     </w:p>
     <w:p>
@@ -6406,6 +6769,7 @@
         <w:rPr>
           <w:rFonts w:cs="Times New Roman"/>
           <w:noProof/>
+          <w:lang w:val="en-GB"/>
         </w:rPr>
       </w:pPr>
       <w:r>
@@ -6414,43 +6778,7 @@
           <w:noProof/>
           <w:lang w:val="en-GB"/>
         </w:rPr>
-        <w:t xml:space="preserve">Pena-Regueiro, J., Sebastiá-Frasquet, M. T., Estornell, J., &amp; Aguilar-Maldonado, J. A. (2020). Sentinel-2 application to the surface characterization of small water bodies in Wetlands. </w:t>
-      </w:r>
-      <w:r>
-        <w:rPr>
-          <w:rFonts w:cs="Times New Roman"/>
-          <w:i/>
-          <w:iCs/>
-          <w:noProof/>
-          <w:lang w:val="en-GB"/>
-        </w:rPr>
-        <w:t>Water (Switzerland)</w:t>
-      </w:r>
-      <w:r>
-        <w:rPr>
-          <w:rFonts w:cs="Times New Roman"/>
-          <w:noProof/>
-          <w:lang w:val="en-GB"/>
-        </w:rPr>
-        <w:t xml:space="preserve">, </w:t>
-      </w:r>
-      <w:r>
-        <w:rPr>
-          <w:rFonts w:cs="Times New Roman"/>
-          <w:i/>
-          <w:iCs/>
-          <w:noProof/>
-          <w:lang w:val="en-GB"/>
-        </w:rPr>
-        <w:t>12</w:t>
-      </w:r>
-      <w:r>
-        <w:rPr>
-          <w:rFonts w:cs="Times New Roman"/>
-          <w:noProof/>
-          <w:lang w:val="en-GB"/>
-        </w:rPr>
-        <w:t>(5). https://doi.org/10.3390/w12051487</w:t>
+        <w:t>National Aeronautics and Space Administration - NASA. (2000). Measuring Vegetation (NDVI &amp; EVI). Pridobljeno 14. marec 2021., od https://earthobservatory.nasa.gov/features/MeasuringVegetation/measuring_vegetation_2.php</w:t>
       </w:r>
     </w:p>
     <w:p>
@@ -6460,6 +6788,63 @@
         <w:autoSpaceDN w:val="0"/>
         <w:adjustRightInd w:val="0"/>
         <w:ind w:left="480" w:hanging="480"/>
+        <w:rPr>
+          <w:rFonts w:cs="Times New Roman"/>
+          <w:noProof/>
+        </w:rPr>
+      </w:pPr>
+      <w:r>
+        <w:rPr>
+          <w:rFonts w:cs="Times New Roman"/>
+          <w:noProof/>
+          <w:lang w:val="en-GB"/>
+        </w:rPr>
+        <w:t xml:space="preserve">Pena-Regueiro, J., Sebastiá-Frasquet, M. T., Estornell, J., &amp; Aguilar-Maldonado, J. A. (2020). Sentinel-2 application to the surface characterization of small water bodies in Wetlands. </w:t>
+      </w:r>
+      <w:r>
+        <w:rPr>
+          <w:rFonts w:cs="Times New Roman"/>
+          <w:i/>
+          <w:iCs/>
+          <w:noProof/>
+          <w:lang w:val="en-GB"/>
+        </w:rPr>
+        <w:t>Water (Switzerland)</w:t>
+      </w:r>
+      <w:r>
+        <w:rPr>
+          <w:rFonts w:cs="Times New Roman"/>
+          <w:noProof/>
+          <w:lang w:val="en-GB"/>
+        </w:rPr>
+        <w:t xml:space="preserve">, </w:t>
+      </w:r>
+      <w:r>
+        <w:rPr>
+          <w:rFonts w:cs="Times New Roman"/>
+          <w:i/>
+          <w:iCs/>
+          <w:noProof/>
+          <w:lang w:val="en-GB"/>
+        </w:rPr>
+        <w:t>12</w:t>
+      </w:r>
+      <w:r>
+        <w:rPr>
+          <w:rFonts w:cs="Times New Roman"/>
+          <w:noProof/>
+          <w:lang w:val="en-GB"/>
+        </w:rPr>
+        <w:t>(5). https://doi.org/10.3390/w12051487</w:t>
+      </w:r>
+    </w:p>
+    <w:p>
+      <w:pPr>
+        <w:widowControl w:val="0"/>
+        <w:autoSpaceDE w:val="0"/>
+        <w:autoSpaceDN w:val="0"/>
+        <w:adjustRightInd w:val="0"/>
+        <w:ind w:left="480" w:hanging="480"/>
       </w:pPr>
       <w:r>
         <w:fldChar w:fldCharType="end"/>
@@ -6486,7 +6871,7 @@
         <w:spacing w:after="0"/>
         <w:jc w:val="center"/>
         <w:sectPr>
-          <w:footerReference w:type="default" r:id="rId16"/>
+          <w:footerReference w:type="default" r:id="rId15"/>
           <w:type w:val="oddPage"/>
           <w:pgSz w:w="11906" w:h="16838" w:code="9"/>
           <w:pgMar w:top="1418" w:right="1418" w:bottom="1418" w:left="1418" w:header="709" w:footer="709" w:gutter="284"/>
@@ -6523,14 +6908,27 @@
         <w:lastRenderedPageBreak/>
         <w:t xml:space="preserve">Priloga </w:t>
       </w:r>
-      <w:fldSimple w:instr=" SEQ Priloga \* ARABIC ">
-        <w:r>
-          <w:rPr>
-            <w:noProof/>
-          </w:rPr>
-          <w:t>1</w:t>
-        </w:r>
-      </w:fldSimple>
+      <w:r>
+        <w:fldChar w:fldCharType="begin"/>
+      </w:r>
+      <w:r>
+        <w:instrText xml:space="preserve"> SEQ Priloga \* ARABIC </w:instrText>
+      </w:r>
+      <w:r>
+        <w:fldChar w:fldCharType="separate"/>
+      </w:r>
+      <w:r>
+        <w:rPr>
+          <w:noProof/>
+        </w:rPr>
+        <w:t>1</w:t>
+      </w:r>
+      <w:r>
+        <w:rPr>
+          <w:noProof/>
+        </w:rPr>
+        <w:fldChar w:fldCharType="end"/>
+      </w:r>
       <w:r>
         <w:t xml:space="preserve">: </w:t>
       </w:r>
@@ -6585,7 +6983,7 @@
       </w:r>
     </w:p>
     <w:sectPr>
-      <w:footerReference w:type="default" r:id="rId17"/>
+      <w:footerReference w:type="default" r:id="rId16"/>
       <w:pgSz w:w="11906" w:h="16838" w:code="9"/>
       <w:pgMar w:top="1418" w:right="1418" w:bottom="1418" w:left="1418" w:header="709" w:footer="709" w:gutter="284"/>
       <w:pgNumType w:start="1"/>
@@ -9987,6 +10385,18 @@
       <w:shd w:val="clear" w:color="auto" w:fill="E1DFDD"/>
     </w:rPr>
   </w:style>
+  <w:style w:type="character" w:styleId="FollowedHyperlink">
+    <w:name w:val="FollowedHyperlink"/>
+    <w:basedOn w:val="DefaultParagraphFont"/>
+    <w:uiPriority w:val="99"/>
+    <w:semiHidden/>
+    <w:unhideWhenUsed/>
+    <w:rsid w:val="00412C86"/>
+    <w:rPr>
+      <w:color w:val="954F72" w:themeColor="followedHyperlink"/>
+      <w:u w:val="single"/>
+    </w:rPr>
+  </w:style>
 </w:styles>
 </file>
 

--- a/Documents/Magistersko_delo.docx
+++ b/Documents/Magistersko_delo.docx
@@ -2921,22 +2921,34 @@
         <w:t>V tem poglavju bomo preverili možnosti nadaljne izbolšave prototipa za napovedovanje količine vode</w:t>
       </w:r>
       <w:r>
-        <w:t xml:space="preserve"> z uporabo satelitskih posnetkov.</w:t>
-      </w:r>
-      <w:r>
-        <w:t xml:space="preserve"> Prav tako bomo preverili potencial popolne zamenjave strojnih merilcev z satelitksimi posnetki.</w:t>
-      </w:r>
-    </w:p>
-    <w:p>
-      <w:pPr>
-        <w:rPr>
-          <w:rFonts w:eastAsiaTheme="majorEastAsia" w:cstheme="majorBidi"/>
-          <w:b/>
-          <w:szCs w:val="26"/>
-        </w:rPr>
-      </w:pPr>
-      <w:r>
-        <w:t>TODO TUKAJ DODAJ ŠE MALO BOLJ KONKRETNO</w:t>
+        <w:t xml:space="preserve"> z</w:t>
+      </w:r>
+      <w:r>
+        <w:t xml:space="preserve"> informacijami</w:t>
+      </w:r>
+      <w:r>
+        <w:t xml:space="preserve">, ki jih bomo pridobili </w:t>
+      </w:r>
+      <w:r>
+        <w:t xml:space="preserve">iz </w:t>
+      </w:r>
+      <w:r>
+        <w:t>satelitskih posnetkov.</w:t>
+      </w:r>
+      <w:r>
+        <w:t xml:space="preserve"> Prav tako bomo preverili </w:t>
+      </w:r>
+      <w:r>
+        <w:t>možnost</w:t>
+      </w:r>
+      <w:r>
+        <w:t xml:space="preserve"> popolne zamenjave strojnih merilcev </w:t>
+      </w:r>
+      <w:r>
+        <w:t>z prototipom programske opreme</w:t>
+      </w:r>
+      <w:r>
+        <w:t>.</w:t>
       </w:r>
       <w:r>
         <w:br w:type="page"/>
@@ -5515,23 +5527,43 @@
     </w:p>
     <w:p>
       <w:r>
-        <w:t>TODO DOKONČAJ SPODNJI ODSTAVEK</w:t>
-      </w:r>
-    </w:p>
-    <w:p>
-      <w:r>
-        <w:t>Vsi podatki so predstavljeni kot 15 dimenzionalne matrike kjer je prva dimenzija čas, druga širina, tretja višina v ostalih 13 senzorjih pa so shra</w:t>
-      </w:r>
-    </w:p>
-    <w:p>
-      <w:r>
-        <w:t xml:space="preserve">Zato bomo za procesiranje </w:t>
-      </w:r>
-      <w:r>
-        <w:t>satelitskih</w:t>
-      </w:r>
-      <w:r>
-        <w:t xml:space="preserve"> podatkov </w:t>
+        <w:t>Vsi podatki so predstavljeni kot 1</w:t>
+      </w:r>
+      <w:r>
+        <w:t>6</w:t>
+      </w:r>
+      <w:r>
+        <w:t xml:space="preserve"> dimenzionalne matrike kjer je prva dimenzija čas, druga</w:t>
+      </w:r>
+      <w:r>
+        <w:t xml:space="preserve"> in tretja sta višina in</w:t>
+      </w:r>
+      <w:r>
+        <w:t xml:space="preserve"> širina</w:t>
+      </w:r>
+      <w:r>
+        <w:t xml:space="preserve">, v ostalih </w:t>
+      </w:r>
+      <w:r>
+        <w:t>13</w:t>
+      </w:r>
+      <w:r>
+        <w:t xml:space="preserve"> dimenzijah pa so </w:t>
+      </w:r>
+      <w:r>
+        <w:t xml:space="preserve">ločeno </w:t>
+      </w:r>
+      <w:r>
+        <w:t xml:space="preserve">shranjeni podatki od </w:t>
+      </w:r>
+      <w:r>
+        <w:t>optičnih senzorjev</w:t>
+      </w:r>
+      <w:r>
+        <w:t xml:space="preserve">. </w:t>
+      </w:r>
+      <w:r>
+        <w:t xml:space="preserve">Zato bomo za procesiranje podatkov </w:t>
       </w:r>
       <w:r>
         <w:t>ter</w:t>
@@ -5558,15 +5590,13 @@
         <w:t xml:space="preserve"> knjižnico Numpy</w:t>
       </w:r>
       <w:r>
-        <w:t xml:space="preserve">. Knjižnica je izjemno optimizirana za izvajanje </w:t>
-      </w:r>
-      <w:r>
-        <w:t xml:space="preserve"> saj nam je optimizirana za izvajanje takih operacij ter  </w:t>
-      </w:r>
-    </w:p>
-    <w:p>
-      <w:r>
-        <w:t xml:space="preserve">Referenceri numpy ker sem uporabljal matrične operacije za pohitritev izvajanja. </w:t>
+        <w:t>, ki je</w:t>
+      </w:r>
+      <w:r>
+        <w:t xml:space="preserve"> izjemno optimizirana za izvajanje </w:t>
+      </w:r>
+      <w:r>
+        <w:t xml:space="preserve">tovrstnih operacij. </w:t>
       </w:r>
       <w:r>
         <w:fldChar w:fldCharType="begin" w:fldLock="1"/>
@@ -5586,10 +5616,14 @@
       <w:r>
         <w:fldChar w:fldCharType="end"/>
       </w:r>
-    </w:p>
-    <w:p/>
-    <w:p>
       <w:bookmarkStart w:id="13" w:name="_Toc66618556"/>
+    </w:p>
+    <w:p>
+      <w:pPr>
+        <w:rPr>
+          <w:rFonts w:eastAsiaTheme="majorEastAsia" w:cstheme="majorBidi"/>
+        </w:rPr>
+      </w:pPr>
       <w:r>
         <w:br w:type="page"/>
       </w:r>
